--- a/Контрольные на 7-й семестр/03_Эконометрика/!_КР_Решение/КР.docx
+++ b/Контрольные на 7-й семестр/03_Эконометрика/!_КР_Решение/КР.docx
@@ -2815,110 +2815,6 @@
           </m:nary>
         </m:oMath>
       </m:oMathPara>
-    </w:p>
-    <w:p>
-      <w:pPr>
-        <w:pStyle w:val="af6"/>
-      </w:pPr>
-      <w:r>
-        <w:t>Ч</w:t>
-      </w:r>
-      <w:r>
-        <w:t>ерез</w:t>
-      </w:r>
-      <w:r>
-        <w:t xml:space="preserve"> </w:t>
-      </w:r>
-      <w:r>
-        <w:t> </w:t>
-      </w:r>
-      <m:oMath>
-        <m:acc>
-          <m:accPr>
-            <m:chr m:val="̅"/>
-            <m:ctrlPr>
-              <w:rPr>
-                <w:rFonts w:ascii="Cambria Math" w:hAnsi="Cambria Math"/>
-                <w:i/>
-              </w:rPr>
-            </m:ctrlPr>
-          </m:accPr>
-          <m:e>
-            <m:r>
-              <w:rPr>
-                <w:rFonts w:ascii="Cambria Math" w:hAnsi="Cambria Math"/>
-              </w:rPr>
-              <m:t>x</m:t>
-            </m:r>
-          </m:e>
-        </m:acc>
-      </m:oMath>
-      <w:r>
-        <w:t xml:space="preserve"> и</w:t>
-      </w:r>
-      <w:r>
-        <w:t xml:space="preserve"> </w:t>
-      </w:r>
-      <w:r>
-        <w:t> </w:t>
-      </w:r>
-      <m:oMath>
-        <m:acc>
-          <m:accPr>
-            <m:chr m:val="̅"/>
-            <m:ctrlPr>
-              <w:rPr>
-                <w:rFonts w:ascii="Cambria Math" w:hAnsi="Cambria Math"/>
-                <w:i/>
-              </w:rPr>
-            </m:ctrlPr>
-          </m:accPr>
-          <m:e>
-            <m:r>
-              <w:rPr>
-                <w:rFonts w:ascii="Cambria Math" w:hAnsi="Cambria Math"/>
-              </w:rPr>
-              <m:t>y</m:t>
-            </m:r>
-          </m:e>
-        </m:acc>
-      </m:oMath>
-      <w:r>
-        <w:t xml:space="preserve"> обозначи</w:t>
-      </w:r>
-      <w:r>
-        <w:t>м</w:t>
-      </w:r>
-      <w:r>
-        <w:t xml:space="preserve"> средние значения признаков </w:t>
-      </w:r>
-      <w:r>
-        <w:rPr>
-          <w:rStyle w:val="aff5"/>
-          <w:i w:val="0"/>
-          <w:iCs w:val="0"/>
-        </w:rPr>
-        <w:t>X</w:t>
-      </w:r>
-      <w:r>
-        <w:t>  и </w:t>
-      </w:r>
-      <w:r>
-        <w:rPr>
-          <w:rStyle w:val="aff5"/>
-          <w:i w:val="0"/>
-          <w:iCs w:val="0"/>
-        </w:rPr>
-        <w:t>Y</w:t>
-      </w:r>
-      <w:r>
-        <w:rPr>
-          <w:rStyle w:val="aff5"/>
-          <w:i w:val="0"/>
-          <w:iCs w:val="0"/>
-        </w:rPr>
-        <w:t>.</w:t>
-      </w:r>
     </w:p>
     <w:p>
       <w:pPr>
@@ -3576,6 +3472,14 @@
     <w:p>
       <w:pPr>
         <w:pStyle w:val="af6"/>
+        <w:rPr>
+          <w:lang w:val="en-US"/>
+        </w:rPr>
+      </w:pPr>
+    </w:p>
+    <w:p>
+      <w:pPr>
+        <w:pStyle w:val="af6"/>
       </w:pPr>
       <w:r>
         <w:lastRenderedPageBreak/>
@@ -3733,13 +3637,7 @@
             <w:rPr>
               <w:rFonts w:ascii="Cambria Math" w:hAnsi="Cambria Math"/>
             </w:rPr>
-            <m:t>=</m:t>
-          </m:r>
-          <m:r>
-            <w:rPr>
-              <w:rFonts w:ascii="Cambria Math" w:hAnsi="Cambria Math"/>
-            </w:rPr>
-            <m:t>691</m:t>
+            <m:t>=691</m:t>
           </m:r>
         </m:oMath>
       </m:oMathPara>
@@ -3839,13 +3737,7 @@
             <w:rPr>
               <w:rFonts w:ascii="Cambria Math" w:hAnsi="Cambria Math"/>
             </w:rPr>
-            <m:t>=</m:t>
-          </m:r>
-          <m:r>
-            <w:rPr>
-              <w:rFonts w:ascii="Cambria Math" w:hAnsi="Cambria Math"/>
-            </w:rPr>
-            <m:t>44881,4</m:t>
+            <m:t>=44881,4</m:t>
           </m:r>
         </m:oMath>
       </m:oMathPara>
@@ -3939,13 +3831,7 @@
             <w:rPr>
               <w:rFonts w:ascii="Cambria Math" w:hAnsi="Cambria Math"/>
             </w:rPr>
-            <m:t>=</m:t>
-          </m:r>
-          <m:r>
-            <w:rPr>
-              <w:rFonts w:ascii="Cambria Math" w:hAnsi="Cambria Math"/>
-            </w:rPr>
-            <m:t>50300,78</m:t>
+            <m:t>=50300,78</m:t>
           </m:r>
         </m:oMath>
       </m:oMathPara>
@@ -3953,9 +3839,6 @@
     <w:p>
       <w:pPr>
         <w:pStyle w:val="af6"/>
-        <w:rPr>
-          <w:lang w:val="en-US"/>
-        </w:rPr>
       </w:pPr>
       <w:r>
         <w:t>Используя эти суммы, вычислим коэффициенты:</w:t>
@@ -3993,35 +3876,7 @@
                   <w:rFonts w:ascii="Cambria Math" w:hAnsi="Cambria Math"/>
                   <w:lang w:val="en-US"/>
                 </w:rPr>
-                <m:t>12∙</m:t>
-              </m:r>
-              <m:r>
-                <w:rPr>
-                  <w:rFonts w:ascii="Cambria Math" w:hAnsi="Cambria Math"/>
-                  <w:lang w:val="en-US"/>
-                </w:rPr>
-                <m:t>44</m:t>
-              </m:r>
-              <m:r>
-                <w:rPr>
-                  <w:rFonts w:ascii="Cambria Math" w:hAnsi="Cambria Math"/>
-                  <w:lang w:val="en-US"/>
-                </w:rPr>
-                <m:t xml:space="preserve"> </m:t>
-              </m:r>
-              <m:r>
-                <w:rPr>
-                  <w:rFonts w:ascii="Cambria Math" w:hAnsi="Cambria Math"/>
-                  <w:lang w:val="en-US"/>
-                </w:rPr>
-                <m:t>881,4</m:t>
-              </m:r>
-              <m:r>
-                <w:rPr>
-                  <w:rFonts w:ascii="Cambria Math" w:hAnsi="Cambria Math"/>
-                  <w:lang w:val="en-US"/>
-                </w:rPr>
-                <m:t>-726∙691</m:t>
+                <m:t>12∙44 881,4-726∙691</m:t>
               </m:r>
             </m:num>
             <m:den>
@@ -4029,13 +3884,7 @@
                 <w:rPr>
                   <w:rFonts w:ascii="Cambria Math" w:hAnsi="Cambria Math"/>
                 </w:rPr>
-                <m:t>50300,78</m:t>
-              </m:r>
-              <m:r>
-                <w:rPr>
-                  <w:rFonts w:ascii="Cambria Math" w:hAnsi="Cambria Math"/>
-                </w:rPr>
-                <m:t>-</m:t>
+                <m:t>50300,78-</m:t>
               </m:r>
               <m:sSup>
                 <m:sSupPr>
@@ -4071,21 +3920,7 @@
               <w:rFonts w:ascii="Cambria Math" w:hAnsi="Cambria Math"/>
               <w:lang w:val="en-US"/>
             </w:rPr>
-            <m:t>=</m:t>
-          </m:r>
-          <m:r>
-            <w:rPr>
-              <w:rFonts w:ascii="Cambria Math" w:hAnsi="Cambria Math"/>
-              <w:lang w:val="en-US"/>
-            </w:rPr>
-            <m:t>0,482</m:t>
-          </m:r>
-          <m:r>
-            <w:rPr>
-              <w:rFonts w:ascii="Cambria Math" w:hAnsi="Cambria Math"/>
-              <w:lang w:val="en-US"/>
-            </w:rPr>
-            <m:t>;</m:t>
+            <m:t>=0,482;</m:t>
           </m:r>
         </m:oMath>
       </m:oMathPara>
@@ -4122,28 +3957,7 @@
                   <w:rFonts w:ascii="Cambria Math" w:hAnsi="Cambria Math"/>
                   <w:lang w:val="en-US"/>
                 </w:rPr>
-                <m:t>691</m:t>
-              </m:r>
-              <m:r>
-                <w:rPr>
-                  <w:rFonts w:ascii="Cambria Math" w:hAnsi="Cambria Math"/>
-                  <w:lang w:val="en-US"/>
-                </w:rPr>
-                <m:t>-</m:t>
-              </m:r>
-              <m:r>
-                <w:rPr>
-                  <w:rFonts w:ascii="Cambria Math" w:hAnsi="Cambria Math"/>
-                  <w:lang w:val="en-US"/>
-                </w:rPr>
-                <m:t>0,482</m:t>
-              </m:r>
-              <m:r>
-                <w:rPr>
-                  <w:rFonts w:ascii="Cambria Math" w:hAnsi="Cambria Math"/>
-                  <w:lang w:val="en-US"/>
-                </w:rPr>
-                <m:t>∙726</m:t>
+                <m:t>691-0,482∙726</m:t>
               </m:r>
             </m:num>
             <m:den>
@@ -4169,9 +3983,6 @@
     <w:p>
       <w:pPr>
         <w:pStyle w:val="af6"/>
-        <w:rPr>
-          <w:lang w:val="en-US"/>
-        </w:rPr>
       </w:pPr>
       <w:r>
         <w:t xml:space="preserve">Таким </w:t>
@@ -4189,7 +4000,6 @@
       <w:pPr>
         <w:pStyle w:val="af6"/>
         <w:rPr>
-          <w:i/>
           <w:lang w:val="en-US"/>
         </w:rPr>
       </w:pPr>
@@ -4229,14 +4039,7 @@
               <w:rFonts w:ascii="Cambria Math" w:hAnsi="Cambria Math"/>
               <w:lang w:val="en-US"/>
             </w:rPr>
-            <m:t>=</m:t>
-          </m:r>
-          <m:r>
-            <w:rPr>
-              <w:rFonts w:ascii="Cambria Math" w:hAnsi="Cambria Math"/>
-              <w:lang w:val="en-US"/>
-            </w:rPr>
-            <m:t>a+b</m:t>
+            <m:t>=a+b</m:t>
           </m:r>
           <m:sSub>
             <m:sSubPr>
@@ -4310,57 +4113,15 @@
       <w:pPr>
         <w:pStyle w:val="af6"/>
         <w:rPr>
-          <w:i/>
+          <w:highlight w:val="yellow"/>
           <w:lang w:val="en-US"/>
         </w:rPr>
       </w:pPr>
-      <w:r>
-        <w:rPr>
-          <w:noProof/>
-        </w:rPr>
-        <w:drawing>
-          <wp:inline distT="0" distB="0" distL="0" distR="0" wp14:anchorId="47EDD460" wp14:editId="09F92F09">
-            <wp:extent cx="5486400" cy="3200400"/>
-            <wp:effectExtent l="0" t="0" r="19050" b="19050"/>
-            <wp:docPr id="6" name="Диаграмма 6"/>
-            <wp:cNvGraphicFramePr/>
-            <a:graphic xmlns:a="http://schemas.openxmlformats.org/drawingml/2006/main">
-              <a:graphicData uri="http://schemas.openxmlformats.org/drawingml/2006/chart">
-                <c:chart xmlns:c="http://schemas.openxmlformats.org/drawingml/2006/chart" xmlns:r="http://schemas.openxmlformats.org/officeDocument/2006/relationships" r:id="rId16"/>
-              </a:graphicData>
-            </a:graphic>
-          </wp:inline>
-        </w:drawing>
-      </w:r>
     </w:p>
     <w:p>
       <w:pPr>
         <w:pStyle w:val="af6"/>
         <w:rPr>
-          <w:highlight w:val="yellow"/>
-        </w:rPr>
-      </w:pPr>
-    </w:p>
-    <w:p>
-      <w:pPr>
-        <w:pStyle w:val="af6"/>
-        <w:rPr>
-          <w:highlight w:val="yellow"/>
-        </w:rPr>
-      </w:pPr>
-    </w:p>
-    <w:p>
-      <w:pPr>
-        <w:pStyle w:val="af6"/>
-        <w:rPr>
-          <w:highlight w:val="yellow"/>
-        </w:rPr>
-      </w:pPr>
-    </w:p>
-    <w:p>
-      <w:pPr>
-        <w:pStyle w:val="af6"/>
-        <w:rPr>
           <w:i/>
           <w:highlight w:val="yellow"/>
         </w:rPr>
@@ -4369,7 +4130,6 @@
         <w:rPr>
           <w:highlight w:val="yellow"/>
         </w:rPr>
-        <w:lastRenderedPageBreak/>
         <w:t xml:space="preserve">3). Определить тесноту линейной связи между </w:t>
       </w:r>
       <w:r>
@@ -5114,19 +4874,7 @@
                 <w:rPr>
                   <w:rFonts w:ascii="Cambria Math" w:hAnsi="Cambria Math"/>
                 </w:rPr>
-                <m:t>12∙</m:t>
-              </m:r>
-              <m:r>
-                <w:rPr>
-                  <w:rFonts w:ascii="Cambria Math" w:hAnsi="Cambria Math"/>
-                </w:rPr>
-                <m:t>44881,4</m:t>
-              </m:r>
-              <m:r>
-                <w:rPr>
-                  <w:rFonts w:ascii="Cambria Math" w:hAnsi="Cambria Math"/>
-                </w:rPr>
-                <m:t>-726∙691</m:t>
+                <m:t>12∙44881,4-726∙691</m:t>
               </m:r>
             </m:num>
             <m:den>
@@ -5158,19 +4906,7 @@
                         <w:rPr>
                           <w:rFonts w:ascii="Cambria Math" w:hAnsi="Cambria Math"/>
                         </w:rPr>
-                        <m:t>12∙</m:t>
-                      </m:r>
-                      <m:r>
-                        <w:rPr>
-                          <w:rFonts w:ascii="Cambria Math" w:hAnsi="Cambria Math"/>
-                        </w:rPr>
-                        <m:t>50300,78</m:t>
-                      </m:r>
-                      <m:r>
-                        <w:rPr>
-                          <w:rFonts w:ascii="Cambria Math" w:hAnsi="Cambria Math"/>
-                        </w:rPr>
-                        <m:t>-</m:t>
+                        <m:t>12∙50300,78-</m:t>
                       </m:r>
                       <m:sSup>
                         <m:sSupPr>
@@ -5234,19 +4970,7 @@
                         <w:rPr>
                           <w:rFonts w:ascii="Cambria Math" w:hAnsi="Cambria Math"/>
                         </w:rPr>
-                        <m:t>12∙</m:t>
-                      </m:r>
-                      <m:r>
-                        <w:rPr>
-                          <w:rFonts w:ascii="Cambria Math" w:hAnsi="Cambria Math"/>
-                        </w:rPr>
-                        <m:t>41750,84</m:t>
-                      </m:r>
-                      <m:r>
-                        <w:rPr>
-                          <w:rFonts w:ascii="Cambria Math" w:hAnsi="Cambria Math"/>
-                        </w:rPr>
-                        <m:t>-</m:t>
+                        <m:t>12∙41750,84-</m:t>
                       </m:r>
                       <m:sSup>
                         <m:sSupPr>
@@ -5296,7 +5020,1489 @@
             <w:rPr>
               <w:rFonts w:ascii="Cambria Math" w:hAnsi="Cambria Math"/>
             </w:rPr>
+            <m:t>=0,8698</m:t>
+          </m:r>
+        </m:oMath>
+      </m:oMathPara>
+    </w:p>
+    <w:p>
+      <w:pPr>
+        <w:pStyle w:val="af6"/>
+      </w:pPr>
+      <w:r>
+        <w:t>Коэффициент линейной корреляции характеризует тесноту линейной зависимости и принимает значения в интервале</w:t>
+      </w:r>
+      <w:r>
+        <w:t>:</w:t>
+      </w:r>
+    </w:p>
+    <w:p>
+      <w:pPr>
+        <w:pStyle w:val="af6"/>
+        <w:rPr>
+          <w:lang w:val="en-US"/>
+        </w:rPr>
+      </w:pPr>
+      <m:oMathPara>
+        <m:oMath>
+          <m:r>
+            <w:rPr>
+              <w:rFonts w:ascii="Cambria Math" w:hAnsi="Cambria Math"/>
+            </w:rPr>
+            <m:t>-1≤</m:t>
+          </m:r>
+          <m:sSub>
+            <m:sSubPr>
+              <m:ctrlPr>
+                <w:rPr>
+                  <w:rFonts w:ascii="Cambria Math" w:hAnsi="Cambria Math"/>
+                  <w:i/>
+                </w:rPr>
+              </m:ctrlPr>
+            </m:sSubPr>
+            <m:e>
+              <m:r>
+                <w:rPr>
+                  <w:rFonts w:ascii="Cambria Math" w:hAnsi="Cambria Math"/>
+                  <w:lang w:val="en-US"/>
+                </w:rPr>
+                <m:t>r</m:t>
+              </m:r>
+            </m:e>
+            <m:sub>
+              <m:r>
+                <w:rPr>
+                  <w:rFonts w:ascii="Cambria Math" w:hAnsi="Cambria Math"/>
+                </w:rPr>
+                <m:t>yx</m:t>
+              </m:r>
+            </m:sub>
+          </m:sSub>
+          <m:r>
+            <w:rPr>
+              <w:rFonts w:ascii="Cambria Math" w:hAnsi="Cambria Math"/>
+            </w:rPr>
+            <m:t>≤1</m:t>
+          </m:r>
+        </m:oMath>
+      </m:oMathPara>
+    </w:p>
+    <w:p>
+      <w:pPr>
+        <w:pStyle w:val="af6"/>
+        <w:rPr>
+          <w:lang w:val="en-US"/>
+        </w:rPr>
+      </w:pPr>
+      <w:r>
+        <w:lastRenderedPageBreak/>
+        <w:t xml:space="preserve">Согласно таблице корреляции при </w:t>
+      </w:r>
+      <m:oMath>
+        <m:d>
+          <m:dPr>
+            <m:begChr m:val="|"/>
+            <m:endChr m:val="|"/>
+            <m:ctrlPr>
+              <w:rPr>
+                <w:rFonts w:ascii="Cambria Math" w:hAnsi="Cambria Math"/>
+                <w:i/>
+              </w:rPr>
+            </m:ctrlPr>
+          </m:dPr>
+          <m:e>
+            <m:sSub>
+              <m:sSubPr>
+                <m:ctrlPr>
+                  <w:rPr>
+                    <w:rFonts w:ascii="Cambria Math" w:hAnsi="Cambria Math"/>
+                    <w:i/>
+                    <w:lang w:val="en-US"/>
+                  </w:rPr>
+                </m:ctrlPr>
+              </m:sSubPr>
+              <m:e>
+                <m:r>
+                  <w:rPr>
+                    <w:rFonts w:ascii="Cambria Math" w:hAnsi="Cambria Math"/>
+                    <w:lang w:val="en-US"/>
+                  </w:rPr>
+                  <m:t>r</m:t>
+                </m:r>
+              </m:e>
+              <m:sub>
+                <m:r>
+                  <w:rPr>
+                    <w:rFonts w:ascii="Cambria Math" w:hAnsi="Cambria Math"/>
+                    <w:lang w:val="en-US"/>
+                  </w:rPr>
+                  <m:t>yx</m:t>
+                </m:r>
+              </m:sub>
+            </m:sSub>
+          </m:e>
+        </m:d>
+        <m:r>
+          <w:rPr>
+            <w:rFonts w:ascii="Cambria Math" w:hAnsi="Cambria Math"/>
+          </w:rPr>
+          <m:t>&gt;0,8</m:t>
+        </m:r>
+      </m:oMath>
+      <w:r>
+        <w:t xml:space="preserve">, </w:t>
+      </w:r>
+      <w:r>
+        <w:t>линейная зависимость называется тесной.</w:t>
+      </w:r>
+    </w:p>
+    <w:p>
+      <w:pPr>
+        <w:pStyle w:val="af6"/>
+      </w:pPr>
+      <w:r>
+        <w:t xml:space="preserve">    Разброс значений </w:t>
+      </w:r>
+      <w:proofErr w:type="gramStart"/>
+      <w:r>
+        <w:rPr>
+          <w:i/>
+        </w:rPr>
+        <w:t>у</w:t>
+      </w:r>
+      <w:proofErr w:type="gramEnd"/>
+      <w:r>
+        <w:t xml:space="preserve"> в любой выборке можно описать выборочной дисперсией </w:t>
+      </w:r>
+    </w:p>
+    <w:p>
+      <w:pPr>
+        <w:pStyle w:val="af6"/>
+        <w:jc w:val="center"/>
+      </w:pPr>
+      <w:r>
+        <w:rPr>
+          <w:rFonts w:ascii="Arial" w:hAnsi="Arial"/>
+          <w:position w:val="-28"/>
+          <w:sz w:val="26"/>
+          <w:lang w:val="en-US"/>
+        </w:rPr>
+        <w:object w:dxaOrig="1939" w:dyaOrig="680">
+          <v:shapetype id="_x0000_t75" coordsize="21600,21600" o:spt="75" o:preferrelative="t" path="m@4@5l@4@11@9@11@9@5xe" filled="f" stroked="f">
+            <v:stroke joinstyle="miter"/>
+            <v:formulas>
+              <v:f eqn="if lineDrawn pixelLineWidth 0"/>
+              <v:f eqn="sum @0 1 0"/>
+              <v:f eqn="sum 0 0 @1"/>
+              <v:f eqn="prod @2 1 2"/>
+              <v:f eqn="prod @3 21600 pixelWidth"/>
+              <v:f eqn="prod @3 21600 pixelHeight"/>
+              <v:f eqn="sum @0 0 1"/>
+              <v:f eqn="prod @6 1 2"/>
+              <v:f eqn="prod @7 21600 pixelWidth"/>
+              <v:f eqn="sum @8 21600 0"/>
+              <v:f eqn="prod @7 21600 pixelHeight"/>
+              <v:f eqn="sum @10 21600 0"/>
+            </v:formulas>
+            <v:path o:extrusionok="f" gradientshapeok="t" o:connecttype="rect"/>
+            <o:lock v:ext="edit" aspectratio="t"/>
+          </v:shapetype>
+          <v:shape id="_x0000_i1025" type="#_x0000_t75" style="width:121.8pt;height:42pt" o:ole="" fillcolor="window">
+            <v:imagedata r:id="rId16" o:title=""/>
+          </v:shape>
+          <o:OLEObject Type="Embed" ProgID="Equation.3" ShapeID="_x0000_i1025" DrawAspect="Content" ObjectID="_1696017352" r:id="rId17"/>
+        </w:object>
+      </w:r>
+    </w:p>
+    <w:p>
+      <w:pPr>
+        <w:pStyle w:val="af6"/>
+      </w:pPr>
+      <m:oMathPara>
+        <m:oMath>
+          <m:sSubSup>
+            <m:sSubSupPr>
+              <m:ctrlPr>
+                <w:rPr>
+                  <w:rFonts w:ascii="Cambria Math" w:hAnsi="Cambria Math"/>
+                  <w:i/>
+                </w:rPr>
+              </m:ctrlPr>
+            </m:sSubSupPr>
+            <m:e>
+              <m:r>
+                <w:rPr>
+                  <w:rFonts w:ascii="Cambria Math" w:hAnsi="Cambria Math"/>
+                </w:rPr>
+                <m:t>σ</m:t>
+              </m:r>
+            </m:e>
+            <m:sub>
+              <m:r>
+                <w:rPr>
+                  <w:rFonts w:ascii="Cambria Math" w:hAnsi="Cambria Math"/>
+                </w:rPr>
+                <m:t>y</m:t>
+              </m:r>
+            </m:sub>
+            <m:sup>
+              <m:r>
+                <w:rPr>
+                  <w:rFonts w:ascii="Cambria Math" w:hAnsi="Cambria Math"/>
+                </w:rPr>
+                <m:t>2</m:t>
+              </m:r>
+            </m:sup>
+          </m:sSubSup>
+          <m:r>
+            <w:rPr>
+              <w:rFonts w:ascii="Cambria Math" w:hAnsi="Cambria Math"/>
+            </w:rPr>
             <m:t>=</m:t>
+          </m:r>
+          <m:f>
+            <m:fPr>
+              <m:ctrlPr>
+                <w:rPr>
+                  <w:rFonts w:ascii="Cambria Math" w:hAnsi="Cambria Math"/>
+                  <w:i/>
+                </w:rPr>
+              </m:ctrlPr>
+            </m:fPr>
+            <m:num>
+              <m:r>
+                <w:rPr>
+                  <w:rFonts w:ascii="Cambria Math" w:hAnsi="Cambria Math"/>
+                </w:rPr>
+                <m:t>1</m:t>
+              </m:r>
+            </m:num>
+            <m:den>
+              <m:r>
+                <w:rPr>
+                  <w:rFonts w:ascii="Cambria Math" w:hAnsi="Cambria Math"/>
+                </w:rPr>
+                <m:t>12</m:t>
+              </m:r>
+            </m:den>
+          </m:f>
+          <m:r>
+            <w:rPr>
+              <w:rFonts w:ascii="Cambria Math" w:hAnsi="Cambria Math"/>
+            </w:rPr>
+            <m:t>∙1960,76=163,3964</m:t>
+          </m:r>
+        </m:oMath>
+      </m:oMathPara>
+    </w:p>
+    <w:p>
+      <w:pPr>
+        <w:pStyle w:val="af6"/>
+      </w:pPr>
+      <w:proofErr w:type="gramStart"/>
+      <w:r>
+        <w:t xml:space="preserve">Можно показать, что  дисперсия  </w:t>
+      </w:r>
+      <w:r>
+        <w:rPr>
+          <w:i/>
+        </w:rPr>
+        <w:t>у</w:t>
+      </w:r>
+      <w:r>
+        <w:t xml:space="preserve"> равна сумме дисперсий.</w:t>
+      </w:r>
+      <w:proofErr w:type="gramEnd"/>
+    </w:p>
+    <w:p>
+      <w:pPr>
+        <w:spacing w:before="120" w:after="120"/>
+        <w:rPr>
+          <w:rFonts w:ascii="Arial" w:hAnsi="Arial"/>
+          <w:sz w:val="26"/>
+        </w:rPr>
+      </w:pPr>
+      <w:r>
+        <w:rPr>
+          <w:rFonts w:ascii="Arial" w:hAnsi="Arial"/>
+          <w:sz w:val="26"/>
+        </w:rPr>
+        <w:tab/>
+      </w:r>
+      <w:r>
+        <w:rPr>
+          <w:rFonts w:ascii="Arial" w:hAnsi="Arial"/>
+          <w:sz w:val="26"/>
+        </w:rPr>
+        <w:tab/>
+      </w:r>
+      <w:r>
+        <w:rPr>
+          <w:rFonts w:ascii="Arial" w:hAnsi="Arial"/>
+          <w:sz w:val="26"/>
+        </w:rPr>
+        <w:tab/>
+        <w:t xml:space="preserve">          </w:t>
+      </w:r>
+      <w:r>
+        <w:rPr>
+          <w:rFonts w:ascii="Arial" w:hAnsi="Arial"/>
+          <w:position w:val="-14"/>
+          <w:sz w:val="26"/>
+          <w:lang w:val="en-US"/>
+        </w:rPr>
+        <w:object w:dxaOrig="1380" w:dyaOrig="400">
+          <v:shape id="_x0000_i1027" type="#_x0000_t75" style="width:91.8pt;height:27pt" o:ole="" fillcolor="window">
+            <v:imagedata r:id="rId18" o:title=""/>
+          </v:shape>
+          <o:OLEObject Type="Embed" ProgID="Equation.3" ShapeID="_x0000_i1027" DrawAspect="Content" ObjectID="_1696017353" r:id="rId19"/>
+        </w:object>
+      </w:r>
+      <w:r>
+        <w:rPr>
+          <w:rFonts w:ascii="Arial" w:hAnsi="Arial"/>
+          <w:sz w:val="26"/>
+        </w:rPr>
+        <w:t>,</w:t>
+      </w:r>
+    </w:p>
+    <w:p>
+      <w:pPr>
+        <w:pStyle w:val="af6"/>
+      </w:pPr>
+      <w:r>
+        <w:t xml:space="preserve">где </w:t>
+      </w:r>
+      <w:r>
+        <w:rPr>
+          <w:i/>
+        </w:rPr>
+        <w:sym w:font="Symbol" w:char="F073"/>
+      </w:r>
+      <w:proofErr w:type="spellStart"/>
+      <w:r>
+        <w:rPr>
+          <w:i/>
+          <w:vertAlign w:val="subscript"/>
+        </w:rPr>
+        <w:t>Ye</w:t>
+      </w:r>
+      <w:proofErr w:type="spellEnd"/>
+      <w:r>
+        <w:rPr>
+          <w:i/>
+          <w:vertAlign w:val="superscript"/>
+        </w:rPr>
+        <w:t xml:space="preserve"> 2</w:t>
+      </w:r>
+      <w:r>
+        <w:rPr>
+          <w:vertAlign w:val="subscript"/>
+        </w:rPr>
+        <w:t xml:space="preserve"> </w:t>
+      </w:r>
+      <w:r>
+        <w:t xml:space="preserve">- часть, которая объясняется уравнением регрессии, </w:t>
+      </w:r>
+    </w:p>
+    <w:p>
+      <w:pPr>
+        <w:pStyle w:val="af6"/>
+      </w:pPr>
+      <w:r>
+        <w:rPr>
+          <w:i/>
+        </w:rPr>
+        <w:sym w:font="Symbol" w:char="F073"/>
+      </w:r>
+      <w:r>
+        <w:rPr>
+          <w:i/>
+          <w:vertAlign w:val="subscript"/>
+        </w:rPr>
+        <w:sym w:font="Symbol" w:char="F065"/>
+      </w:r>
+      <w:r>
+        <w:rPr>
+          <w:i/>
+          <w:vertAlign w:val="superscript"/>
+        </w:rPr>
+        <w:t>2</w:t>
+      </w:r>
+      <w:r>
+        <w:rPr>
+          <w:i/>
+          <w:vertAlign w:val="subscript"/>
+        </w:rPr>
+        <w:t xml:space="preserve"> </w:t>
+      </w:r>
+      <w:r>
+        <w:t xml:space="preserve"> – необъяснимая часть.</w:t>
+      </w:r>
+    </w:p>
+    <w:p>
+      <w:pPr>
+        <w:pStyle w:val="af6"/>
+      </w:pPr>
+    </w:p>
+    <w:p>
+      <w:pPr>
+        <w:pStyle w:val="af6"/>
+      </w:pPr>
+      <w:r>
+        <w:t>Коэффициент детерминации, равный:</w:t>
+      </w:r>
+    </w:p>
+    <w:p>
+      <w:pPr>
+        <w:pStyle w:val="af6"/>
+        <w:jc w:val="center"/>
+        <w:rPr>
+          <w:rFonts w:ascii="Arial" w:hAnsi="Arial"/>
+          <w:sz w:val="26"/>
+        </w:rPr>
+      </w:pPr>
+      <w:r>
+        <w:rPr>
+          <w:rFonts w:ascii="Arial" w:hAnsi="Arial"/>
+          <w:position w:val="-60"/>
+          <w:sz w:val="26"/>
+          <w:lang w:val="en-US"/>
+        </w:rPr>
+        <w:object w:dxaOrig="2460" w:dyaOrig="1320">
+          <v:shape id="_x0000_i1026" type="#_x0000_t75" style="width:155.4pt;height:83.4pt" o:ole="" fillcolor="window">
+            <v:imagedata r:id="rId20" o:title=""/>
+          </v:shape>
+          <o:OLEObject Type="Embed" ProgID="Equation.3" ShapeID="_x0000_i1026" DrawAspect="Content" ObjectID="_1696017354" r:id="rId21"/>
+        </w:object>
+      </w:r>
+    </w:p>
+    <w:p>
+      <w:pPr>
+        <w:pStyle w:val="af6"/>
+        <w:jc w:val="center"/>
+        <w:rPr>
+          <w:rFonts w:ascii="Arial" w:hAnsi="Arial"/>
+          <w:sz w:val="26"/>
+          <w:lang w:val="en-US"/>
+        </w:rPr>
+      </w:pPr>
+      <m:oMathPara>
+        <m:oMath>
+          <m:sSup>
+            <m:sSupPr>
+              <m:ctrlPr>
+                <w:rPr>
+                  <w:rFonts w:ascii="Cambria Math" w:hAnsi="Cambria Math"/>
+                  <w:i/>
+                  <w:sz w:val="26"/>
+                </w:rPr>
+              </m:ctrlPr>
+            </m:sSupPr>
+            <m:e>
+              <m:r>
+                <w:rPr>
+                  <w:rFonts w:ascii="Cambria Math" w:hAnsi="Cambria Math"/>
+                  <w:sz w:val="26"/>
+                  <w:lang w:val="en-US"/>
+                </w:rPr>
+                <m:t>R</m:t>
+              </m:r>
+            </m:e>
+            <m:sup>
+              <m:r>
+                <w:rPr>
+                  <w:rFonts w:ascii="Cambria Math" w:hAnsi="Cambria Math"/>
+                  <w:sz w:val="26"/>
+                </w:rPr>
+                <m:t>2</m:t>
+              </m:r>
+            </m:sup>
+          </m:sSup>
+          <m:r>
+            <w:rPr>
+              <w:rFonts w:ascii="Cambria Math" w:hAnsi="Cambria Math"/>
+              <w:sz w:val="26"/>
+            </w:rPr>
+            <m:t>=</m:t>
+          </m:r>
+          <m:f>
+            <m:fPr>
+              <m:ctrlPr>
+                <w:rPr>
+                  <w:rFonts w:ascii="Cambria Math" w:hAnsi="Cambria Math"/>
+                  <w:i/>
+                  <w:sz w:val="26"/>
+                </w:rPr>
+              </m:ctrlPr>
+            </m:fPr>
+            <m:num>
+              <m:r>
+                <w:rPr>
+                  <w:rFonts w:ascii="Cambria Math" w:hAnsi="Cambria Math"/>
+                  <w:sz w:val="26"/>
+                </w:rPr>
+                <m:t>1483,456</m:t>
+              </m:r>
+              <m:r>
+                <w:rPr>
+                  <w:rFonts w:ascii="Cambria Math" w:hAnsi="Cambria Math"/>
+                  <w:sz w:val="26"/>
+                </w:rPr>
+                <m:t>8</m:t>
+              </m:r>
+            </m:num>
+            <m:den>
+              <m:r>
+                <w:rPr>
+                  <w:rFonts w:ascii="Cambria Math" w:hAnsi="Cambria Math"/>
+                  <w:sz w:val="26"/>
+                </w:rPr>
+                <m:t>1960,756</m:t>
+              </m:r>
+              <m:r>
+                <w:rPr>
+                  <w:rFonts w:ascii="Cambria Math" w:hAnsi="Cambria Math"/>
+                  <w:sz w:val="26"/>
+                </w:rPr>
+                <m:t>7</m:t>
+              </m:r>
+            </m:den>
+          </m:f>
+          <m:r>
+            <w:rPr>
+              <w:rFonts w:ascii="Cambria Math" w:hAnsi="Cambria Math"/>
+              <w:sz w:val="26"/>
+              <w:lang w:val="en-US"/>
+            </w:rPr>
+            <m:t>=0,7566</m:t>
+          </m:r>
+        </m:oMath>
+      </m:oMathPara>
+    </w:p>
+    <w:p>
+      <w:pPr>
+        <w:pStyle w:val="af6"/>
+      </w:pPr>
+      <w:r>
+        <w:t xml:space="preserve">указывает как велика доля объясняемой дисперсии в общей дисперсии, какая часть общей дисперсии может быть объяснена уравнением регрессии, т.е. зависимостью между переменными х и </w:t>
+      </w:r>
+      <w:proofErr w:type="gramStart"/>
+      <w:r>
+        <w:t>у</w:t>
+      </w:r>
+      <w:proofErr w:type="gramEnd"/>
+      <w:r>
+        <w:t>.</w:t>
+      </w:r>
+    </w:p>
+    <w:p>
+      <w:pPr>
+        <w:pStyle w:val="af6"/>
+        <w:rPr>
+          <w:lang w:val="en-US"/>
+        </w:rPr>
+      </w:pPr>
+      <w:r>
+        <w:t xml:space="preserve">    </w:t>
+      </w:r>
+      <w:r>
+        <w:t xml:space="preserve">Для определения уровня корреляции между </w:t>
+      </w:r>
+      <w:proofErr w:type="gramStart"/>
+      <w:r>
+        <w:t>наблюдаемыми</w:t>
+      </w:r>
+      <w:proofErr w:type="gramEnd"/>
+      <w:r>
+        <w:t xml:space="preserve">  </w:t>
+      </w:r>
+      <w:proofErr w:type="spellStart"/>
+      <w:r>
+        <w:t>у</w:t>
+      </w:r>
+      <w:r>
+        <w:rPr>
+          <w:vertAlign w:val="subscript"/>
+        </w:rPr>
+        <w:t>i</w:t>
+      </w:r>
+      <w:proofErr w:type="spellEnd"/>
+      <w:r>
+        <w:t xml:space="preserve"> и рассчитанными </w:t>
+      </w:r>
+      <w:proofErr w:type="spellStart"/>
+      <w:r>
+        <w:t>Ye</w:t>
+      </w:r>
+      <w:r>
+        <w:rPr>
+          <w:vertAlign w:val="subscript"/>
+        </w:rPr>
+        <w:t>i</w:t>
+      </w:r>
+      <w:proofErr w:type="spellEnd"/>
+      <w:r>
+        <w:t xml:space="preserve"> используют индекс корреляции</w:t>
+      </w:r>
+    </w:p>
+    <w:p>
+      <w:pPr>
+        <w:pStyle w:val="af6"/>
+        <w:jc w:val="center"/>
+        <w:rPr>
+          <w:rFonts w:ascii="Arial" w:hAnsi="Arial"/>
+          <w:sz w:val="26"/>
+          <w:lang w:val="en-US"/>
+        </w:rPr>
+      </w:pPr>
+      <w:r>
+        <w:rPr>
+          <w:rFonts w:ascii="Arial" w:hAnsi="Arial"/>
+          <w:position w:val="-62"/>
+          <w:sz w:val="26"/>
+        </w:rPr>
+        <w:object w:dxaOrig="1880" w:dyaOrig="1380">
+          <v:shape id="_x0000_i1028" type="#_x0000_t75" style="width:144.6pt;height:84pt" o:ole="" fillcolor="window">
+            <v:imagedata r:id="rId22" o:title=""/>
+          </v:shape>
+          <o:OLEObject Type="Embed" ProgID="Equation.3" ShapeID="_x0000_i1028" DrawAspect="Content" ObjectID="_1696017355" r:id="rId23"/>
+        </w:object>
+      </w:r>
+    </w:p>
+    <w:p>
+      <w:pPr>
+        <w:pStyle w:val="af6"/>
+        <w:jc w:val="center"/>
+        <w:rPr>
+          <w:lang w:val="en-US"/>
+        </w:rPr>
+      </w:pPr>
+      <m:oMathPara>
+        <m:oMath>
+          <m:r>
+            <w:rPr>
+              <w:rFonts w:ascii="Cambria Math" w:hAnsi="Cambria Math"/>
+              <w:lang w:val="en-US"/>
+            </w:rPr>
+            <m:t xml:space="preserve">R= </m:t>
+          </m:r>
+          <m:rad>
+            <m:radPr>
+              <m:degHide m:val="1"/>
+              <m:ctrlPr>
+                <w:rPr>
+                  <w:rFonts w:ascii="Cambria Math" w:hAnsi="Cambria Math"/>
+                  <w:i/>
+                  <w:lang w:val="en-US"/>
+                </w:rPr>
+              </m:ctrlPr>
+            </m:radPr>
+            <m:deg/>
+            <m:e>
+              <m:r>
+                <w:rPr>
+                  <w:rFonts w:ascii="Cambria Math" w:hAnsi="Cambria Math"/>
+                  <w:sz w:val="26"/>
+                  <w:lang w:val="en-US"/>
+                </w:rPr>
+                <m:t>0,7566</m:t>
+              </m:r>
+            </m:e>
+          </m:rad>
+          <m:r>
+            <w:rPr>
+              <w:rFonts w:ascii="Cambria Math" w:hAnsi="Cambria Math"/>
+              <w:lang w:val="en-US"/>
+            </w:rPr>
+            <m:t>=</m:t>
+          </m:r>
+          <m:r>
+            <w:rPr>
+              <w:rFonts w:ascii="Cambria Math" w:hAnsi="Cambria Math"/>
+              <w:lang w:val="en-US"/>
+            </w:rPr>
+            <m:t>0,8698</m:t>
+          </m:r>
+        </m:oMath>
+      </m:oMathPara>
+    </w:p>
+    <w:p>
+      <w:pPr>
+        <w:pStyle w:val="af6"/>
+        <w:rPr>
+          <w:highlight w:val="yellow"/>
+        </w:rPr>
+      </w:pPr>
+      <w:r>
+        <w:rPr>
+          <w:highlight w:val="yellow"/>
+        </w:rPr>
+        <w:lastRenderedPageBreak/>
+        <w:t xml:space="preserve">4). Оценить статистическую значимость коэффициента регрессии </w:t>
+      </w:r>
+      <w:r>
+        <w:rPr>
+          <w:i/>
+          <w:highlight w:val="yellow"/>
+        </w:rPr>
+        <w:sym w:font="Symbol" w:char="F062"/>
+      </w:r>
+      <w:r>
+        <w:rPr>
+          <w:highlight w:val="yellow"/>
+        </w:rPr>
+        <w:t>.</w:t>
+      </w:r>
+    </w:p>
+    <w:p>
+      <w:pPr>
+        <w:pStyle w:val="af6"/>
+      </w:pPr>
+      <w:r>
+        <w:t>При построении линейной регрессии проверяется нулевая гипотеза о том, что генеральный угловой коэффициент линии регрессии β равен нулю.</w:t>
+      </w:r>
+      <w:r>
+        <w:t xml:space="preserve"> </w:t>
+      </w:r>
+      <w:r>
+        <w:t>Если угловой коэф</w:t>
+      </w:r>
+      <w:r>
+        <w:t xml:space="preserve">фициент линии равен нулю, </w:t>
+      </w:r>
+      <w:r>
+        <w:t>м</w:t>
+      </w:r>
+      <w:r>
+        <w:t xml:space="preserve">ежду </w:t>
+      </w:r>
+      <m:oMath>
+        <m:r>
+          <w:rPr>
+            <w:rFonts w:ascii="Cambria Math" w:hAnsi="Cambria Math"/>
+          </w:rPr>
+          <m:t>x</m:t>
+        </m:r>
+      </m:oMath>
+      <w:r>
+        <w:t xml:space="preserve"> </w:t>
+      </w:r>
+      <w:r>
+        <w:t xml:space="preserve">и </w:t>
+      </w:r>
+      <m:oMath>
+        <m:r>
+          <w:rPr>
+            <w:rFonts w:ascii="Cambria Math" w:hAnsi="Cambria Math"/>
+          </w:rPr>
+          <m:t>y</m:t>
+        </m:r>
+      </m:oMath>
+      <w:r>
+        <w:t xml:space="preserve"> </w:t>
+      </w:r>
+      <w:r>
+        <w:t>нет л</w:t>
+      </w:r>
+      <w:r>
+        <w:t>инейного соотношения: изменение</w:t>
+      </w:r>
+      <w:r>
+        <w:t xml:space="preserve"> </w:t>
+      </w:r>
+      <m:oMath>
+        <m:r>
+          <w:rPr>
+            <w:rFonts w:ascii="Cambria Math" w:hAnsi="Cambria Math"/>
+          </w:rPr>
+          <m:t>x</m:t>
+        </m:r>
+      </m:oMath>
+      <w:r>
+        <w:t xml:space="preserve"> не влияет </w:t>
+      </w:r>
+      <w:proofErr w:type="gramStart"/>
+      <w:r>
+        <w:t>на</w:t>
+      </w:r>
+      <w:proofErr w:type="gramEnd"/>
+      <w:r>
+        <w:t xml:space="preserve"> </w:t>
+      </w:r>
+      <m:oMath>
+        <m:r>
+          <w:rPr>
+            <w:rFonts w:ascii="Cambria Math" w:hAnsi="Cambria Math"/>
+          </w:rPr>
+          <m:t>y</m:t>
+        </m:r>
+      </m:oMath>
+      <w:r>
+        <w:t>.</w:t>
+      </w:r>
+    </w:p>
+    <w:p>
+      <w:pPr>
+        <w:pStyle w:val="af6"/>
+      </w:pPr>
+      <w:r>
+        <w:t>Для этого проверяют гипотезы о равенстве нулю коэффициентов регрессии.</w:t>
+      </w:r>
+    </w:p>
+    <w:p>
+      <w:pPr>
+        <w:pStyle w:val="af6"/>
+      </w:pPr>
+      <w:r>
+        <w:t>Выдвигают нуль – гипотезу</w:t>
+      </w:r>
+    </w:p>
+    <w:p>
+      <w:pPr>
+        <w:pStyle w:val="af6"/>
+        <w:rPr>
+          <w:i/>
+          <w:sz w:val="26"/>
+        </w:rPr>
+      </w:pPr>
+      <w:r>
+        <w:rPr>
+          <w:i/>
+          <w:sz w:val="26"/>
+          <w:lang w:val="en-US"/>
+        </w:rPr>
+        <w:t>H</w:t>
+      </w:r>
+      <w:r>
+        <w:rPr>
+          <w:i/>
+          <w:sz w:val="26"/>
+          <w:vertAlign w:val="subscript"/>
+        </w:rPr>
+        <w:t>0</w:t>
+      </w:r>
+      <w:r>
+        <w:rPr>
+          <w:i/>
+          <w:sz w:val="26"/>
+        </w:rPr>
+        <w:t xml:space="preserve">: </w:t>
+      </w:r>
+      <w:r>
+        <w:rPr>
+          <w:i/>
+          <w:sz w:val="26"/>
+          <w:lang w:val="en-US"/>
+        </w:rPr>
+        <w:sym w:font="Symbol" w:char="F061"/>
+      </w:r>
+      <w:r>
+        <w:rPr>
+          <w:i/>
+          <w:sz w:val="26"/>
+        </w:rPr>
+        <w:t xml:space="preserve">= 0, </w:t>
+      </w:r>
+      <w:r>
+        <w:rPr>
+          <w:i/>
+          <w:sz w:val="26"/>
+          <w:lang w:val="en-US"/>
+        </w:rPr>
+        <w:sym w:font="Symbol" w:char="F062"/>
+      </w:r>
+      <w:r>
+        <w:rPr>
+          <w:i/>
+          <w:sz w:val="26"/>
+        </w:rPr>
+        <w:t>=0</w:t>
+      </w:r>
+    </w:p>
+    <w:p>
+      <w:pPr>
+        <w:pStyle w:val="af6"/>
+        <w:rPr>
+          <w:lang w:val="en-US"/>
+        </w:rPr>
+      </w:pPr>
+      <w:r>
+        <w:t>Против альтернативной</w:t>
+      </w:r>
+    </w:p>
+    <w:p>
+      <w:pPr>
+        <w:pStyle w:val="af6"/>
+        <w:rPr>
+          <w:i/>
+          <w:sz w:val="26"/>
+          <w:lang w:val="en-US"/>
+        </w:rPr>
+      </w:pPr>
+      <w:r>
+        <w:rPr>
+          <w:i/>
+          <w:sz w:val="26"/>
+          <w:lang w:val="uk-UA"/>
+        </w:rPr>
+        <w:t>H</w:t>
+      </w:r>
+      <w:r>
+        <w:rPr>
+          <w:i/>
+          <w:sz w:val="26"/>
+          <w:vertAlign w:val="subscript"/>
+          <w:lang w:val="uk-UA"/>
+        </w:rPr>
+        <w:t>1</w:t>
+      </w:r>
+      <w:r>
+        <w:rPr>
+          <w:i/>
+          <w:sz w:val="26"/>
+          <w:lang w:val="uk-UA"/>
+        </w:rPr>
+        <w:t xml:space="preserve">: </w:t>
+      </w:r>
+      <w:r>
+        <w:rPr>
+          <w:i/>
+          <w:sz w:val="26"/>
+          <w:lang w:val="uk-UA"/>
+        </w:rPr>
+        <w:sym w:font="Symbol" w:char="F061"/>
+      </w:r>
+      <w:r>
+        <w:rPr>
+          <w:i/>
+          <w:sz w:val="26"/>
+          <w:lang w:val="uk-UA"/>
+        </w:rPr>
+        <w:t xml:space="preserve"> </w:t>
+      </w:r>
+      <w:r>
+        <w:rPr>
+          <w:i/>
+          <w:sz w:val="26"/>
+          <w:lang w:val="uk-UA"/>
+        </w:rPr>
+        <w:sym w:font="Symbol" w:char="F0B9"/>
+      </w:r>
+      <w:r>
+        <w:rPr>
+          <w:i/>
+          <w:sz w:val="26"/>
+          <w:lang w:val="uk-UA"/>
+        </w:rPr>
+        <w:t xml:space="preserve"> 0, </w:t>
+      </w:r>
+      <w:r>
+        <w:rPr>
+          <w:i/>
+          <w:sz w:val="26"/>
+          <w:lang w:val="uk-UA"/>
+        </w:rPr>
+        <w:sym w:font="Symbol" w:char="F062"/>
+      </w:r>
+      <w:r>
+        <w:rPr>
+          <w:i/>
+          <w:sz w:val="26"/>
+          <w:lang w:val="uk-UA"/>
+        </w:rPr>
+        <w:t xml:space="preserve"> </w:t>
+      </w:r>
+      <w:r>
+        <w:rPr>
+          <w:i/>
+          <w:sz w:val="26"/>
+          <w:lang w:val="uk-UA"/>
+        </w:rPr>
+        <w:sym w:font="Symbol" w:char="F0B9"/>
+      </w:r>
+      <w:r>
+        <w:rPr>
+          <w:i/>
+          <w:sz w:val="26"/>
+          <w:lang w:val="uk-UA"/>
+        </w:rPr>
+        <w:t xml:space="preserve"> 0</w:t>
+      </w:r>
+    </w:p>
+    <w:p>
+      <w:pPr>
+        <w:pStyle w:val="af6"/>
+        <w:rPr>
+          <w:lang w:val="en-US"/>
+        </w:rPr>
+      </w:pPr>
+      <w:r>
+        <w:t>Для проверки H0 гипотезы вычисляется t – статистика для каждого параметра</w:t>
+      </w:r>
+    </w:p>
+    <w:p>
+      <w:pPr>
+        <w:pStyle w:val="af6"/>
+        <w:rPr>
+          <w:lang w:val="en-US"/>
+        </w:rPr>
+      </w:pPr>
+      <m:oMathPara>
+        <m:oMath>
+          <m:sSub>
+            <m:sSubPr>
+              <m:ctrlPr>
+                <w:rPr>
+                  <w:rFonts w:ascii="Cambria Math" w:hAnsi="Cambria Math"/>
+                  <w:i/>
+                  <w:lang w:val="en-US"/>
+                </w:rPr>
+              </m:ctrlPr>
+            </m:sSubPr>
+            <m:e>
+              <m:r>
+                <w:rPr>
+                  <w:rFonts w:ascii="Cambria Math" w:hAnsi="Cambria Math"/>
+                  <w:lang w:val="en-US"/>
+                </w:rPr>
+                <m:t>t</m:t>
+              </m:r>
+            </m:e>
+            <m:sub>
+              <m:r>
+                <w:rPr>
+                  <w:rFonts w:ascii="Cambria Math" w:hAnsi="Cambria Math"/>
+                  <w:lang w:val="en-US"/>
+                </w:rPr>
+                <m:t>1</m:t>
+              </m:r>
+            </m:sub>
+          </m:sSub>
+          <m:r>
+            <w:rPr>
+              <w:rFonts w:ascii="Cambria Math" w:hAnsi="Cambria Math"/>
+              <w:lang w:val="en-US"/>
+            </w:rPr>
+            <m:t>=</m:t>
+          </m:r>
+          <m:f>
+            <m:fPr>
+              <m:ctrlPr>
+                <w:rPr>
+                  <w:rFonts w:ascii="Cambria Math" w:hAnsi="Cambria Math"/>
+                  <w:i/>
+                  <w:lang w:val="en-US"/>
+                </w:rPr>
+              </m:ctrlPr>
+            </m:fPr>
+            <m:num>
+              <m:d>
+                <m:dPr>
+                  <m:begChr m:val="|"/>
+                  <m:endChr m:val="|"/>
+                  <m:ctrlPr>
+                    <w:rPr>
+                      <w:rFonts w:ascii="Cambria Math" w:hAnsi="Cambria Math"/>
+                      <w:i/>
+                      <w:lang w:val="en-US"/>
+                    </w:rPr>
+                  </m:ctrlPr>
+                </m:dPr>
+                <m:e>
+                  <m:r>
+                    <w:rPr>
+                      <w:rFonts w:ascii="Cambria Math" w:hAnsi="Cambria Math"/>
+                      <w:lang w:val="en-US"/>
+                    </w:rPr>
+                    <m:t>a</m:t>
+                  </m:r>
+                </m:e>
+              </m:d>
+            </m:num>
+            <m:den>
+              <m:sSub>
+                <m:sSubPr>
+                  <m:ctrlPr>
+                    <w:rPr>
+                      <w:rFonts w:ascii="Cambria Math" w:hAnsi="Cambria Math"/>
+                      <w:i/>
+                      <w:lang w:val="en-US"/>
+                    </w:rPr>
+                  </m:ctrlPr>
+                </m:sSubPr>
+                <m:e>
+                  <m:r>
+                    <w:rPr>
+                      <w:rFonts w:ascii="Cambria Math" w:hAnsi="Cambria Math"/>
+                      <w:lang w:val="en-US"/>
+                    </w:rPr>
+                    <m:t>S</m:t>
+                  </m:r>
+                </m:e>
+                <m:sub>
+                  <m:r>
+                    <w:rPr>
+                      <w:rFonts w:ascii="Cambria Math" w:hAnsi="Cambria Math"/>
+                      <w:lang w:val="en-US"/>
+                    </w:rPr>
+                    <m:t>a</m:t>
+                  </m:r>
+                </m:sub>
+              </m:sSub>
+            </m:den>
+          </m:f>
+          <m:r>
+            <w:rPr>
+              <w:rFonts w:ascii="Cambria Math" w:hAnsi="Cambria Math"/>
+              <w:lang w:val="en-US"/>
+            </w:rPr>
+            <m:t xml:space="preserve">,     </m:t>
+          </m:r>
+          <m:sSub>
+            <m:sSubPr>
+              <m:ctrlPr>
+                <w:rPr>
+                  <w:rFonts w:ascii="Cambria Math" w:hAnsi="Cambria Math"/>
+                  <w:i/>
+                  <w:lang w:val="en-US"/>
+                </w:rPr>
+              </m:ctrlPr>
+            </m:sSubPr>
+            <m:e>
+              <m:r>
+                <w:rPr>
+                  <w:rFonts w:ascii="Cambria Math" w:hAnsi="Cambria Math"/>
+                  <w:lang w:val="en-US"/>
+                </w:rPr>
+                <m:t>t</m:t>
+              </m:r>
+            </m:e>
+            <m:sub>
+              <m:r>
+                <w:rPr>
+                  <w:rFonts w:ascii="Cambria Math" w:hAnsi="Cambria Math"/>
+                  <w:lang w:val="en-US"/>
+                </w:rPr>
+                <m:t>2</m:t>
+              </m:r>
+            </m:sub>
+          </m:sSub>
+          <m:r>
+            <w:rPr>
+              <w:rFonts w:ascii="Cambria Math" w:hAnsi="Cambria Math"/>
+              <w:lang w:val="en-US"/>
+            </w:rPr>
+            <m:t>=</m:t>
+          </m:r>
+          <m:f>
+            <m:fPr>
+              <m:ctrlPr>
+                <w:rPr>
+                  <w:rFonts w:ascii="Cambria Math" w:hAnsi="Cambria Math"/>
+                  <w:i/>
+                  <w:lang w:val="en-US"/>
+                </w:rPr>
+              </m:ctrlPr>
+            </m:fPr>
+            <m:num>
+              <m:d>
+                <m:dPr>
+                  <m:begChr m:val="|"/>
+                  <m:endChr m:val="|"/>
+                  <m:ctrlPr>
+                    <w:rPr>
+                      <w:rFonts w:ascii="Cambria Math" w:hAnsi="Cambria Math"/>
+                      <w:i/>
+                      <w:lang w:val="en-US"/>
+                    </w:rPr>
+                  </m:ctrlPr>
+                </m:dPr>
+                <m:e>
+                  <m:r>
+                    <w:rPr>
+                      <w:rFonts w:ascii="Cambria Math" w:hAnsi="Cambria Math"/>
+                      <w:lang w:val="en-US"/>
+                    </w:rPr>
+                    <m:t>b</m:t>
+                  </m:r>
+                </m:e>
+              </m:d>
+            </m:num>
+            <m:den>
+              <m:sSub>
+                <m:sSubPr>
+                  <m:ctrlPr>
+                    <w:rPr>
+                      <w:rFonts w:ascii="Cambria Math" w:hAnsi="Cambria Math"/>
+                      <w:i/>
+                      <w:lang w:val="en-US"/>
+                    </w:rPr>
+                  </m:ctrlPr>
+                </m:sSubPr>
+                <m:e>
+                  <m:r>
+                    <w:rPr>
+                      <w:rFonts w:ascii="Cambria Math" w:hAnsi="Cambria Math"/>
+                      <w:lang w:val="en-US"/>
+                    </w:rPr>
+                    <m:t>S</m:t>
+                  </m:r>
+                </m:e>
+                <m:sub>
+                  <m:r>
+                    <w:rPr>
+                      <w:rFonts w:ascii="Cambria Math" w:hAnsi="Cambria Math"/>
+                      <w:lang w:val="en-US"/>
+                    </w:rPr>
+                    <m:t>b</m:t>
+                  </m:r>
+                </m:sub>
+              </m:sSub>
+            </m:den>
+          </m:f>
+        </m:oMath>
+      </m:oMathPara>
+    </w:p>
+    <w:p>
+      <w:pPr>
+        <w:pStyle w:val="af6"/>
+      </w:pPr>
+      <w:proofErr w:type="gramStart"/>
+      <w:r>
+        <w:t>которая</w:t>
+      </w:r>
+      <w:proofErr w:type="gramEnd"/>
+      <w:r>
+        <w:t xml:space="preserve"> имеет распределение Стьюдента</w:t>
+      </w:r>
+      <w:r>
+        <w:t xml:space="preserve"> </w:t>
+      </w:r>
+      <w:r>
+        <w:t xml:space="preserve">с </w:t>
+      </w:r>
+      <w:r>
+        <w:rPr>
+          <w:i/>
+        </w:rPr>
+        <w:t xml:space="preserve">k = n - </w:t>
+      </w:r>
+      <w:r>
+        <w:rPr>
+          <w:i/>
+          <w:lang w:val="en-US"/>
+        </w:rPr>
+        <w:t>h</w:t>
+      </w:r>
+      <w:r>
+        <w:t xml:space="preserve"> степенями свободы</w:t>
+      </w:r>
+      <w:r>
+        <w:t>.</w:t>
+      </w:r>
+    </w:p>
+    <w:p>
+      <w:pPr>
+        <w:pStyle w:val="af6"/>
+      </w:pPr>
+      <w:r>
+        <w:t>где</w:t>
+      </w:r>
+    </w:p>
+    <w:p>
+      <w:pPr>
+        <w:pStyle w:val="af6"/>
+      </w:pPr>
+      <w:r>
+        <w:rPr>
+          <w:i/>
+        </w:rPr>
+        <w:t>n</w:t>
+      </w:r>
+      <w:r>
+        <w:t xml:space="preserve"> - количество наблюдений;</w:t>
+      </w:r>
+    </w:p>
+    <w:p>
+      <w:pPr>
+        <w:pStyle w:val="af6"/>
+      </w:pPr>
+      <w:r>
+        <w:rPr>
+          <w:i/>
+        </w:rPr>
+        <w:t>h</w:t>
+      </w:r>
+      <w:r>
+        <w:t xml:space="preserve"> - количество  оцениваемых параметров</w:t>
+      </w:r>
+      <w:r>
+        <w:t>.</w:t>
+      </w:r>
+    </w:p>
+    <w:p>
+      <w:pPr>
+        <w:pStyle w:val="af6"/>
+      </w:pPr>
+      <w:r>
+        <w:t>Предполагаем, что  случайная величина (X,Y) распределенная по нормальному закону.  Для выборки вычисляется статистика</w:t>
+      </w:r>
+    </w:p>
+    <w:p>
+      <w:pPr>
+        <w:pStyle w:val="af6"/>
+        <w:jc w:val="center"/>
+        <w:rPr>
+          <w:lang w:val="en-US"/>
+        </w:rPr>
+      </w:pPr>
+      <m:oMathPara>
+        <m:oMath>
+          <m:r>
+            <w:rPr>
+              <w:rFonts w:ascii="Cambria Math" w:hAnsi="Cambria Math"/>
+              <w:lang w:val="en-US"/>
+            </w:rPr>
+            <m:t>t=</m:t>
+          </m:r>
+          <m:sSub>
+            <m:sSubPr>
+              <m:ctrlPr>
+                <w:rPr>
+                  <w:rFonts w:ascii="Cambria Math" w:hAnsi="Cambria Math"/>
+                  <w:i/>
+                  <w:lang w:val="en-US"/>
+                </w:rPr>
+              </m:ctrlPr>
+            </m:sSubPr>
+            <m:e>
+              <m:r>
+                <w:rPr>
+                  <w:rFonts w:ascii="Cambria Math" w:hAnsi="Cambria Math"/>
+                  <w:lang w:val="en-US"/>
+                </w:rPr>
+                <m:t>r</m:t>
+              </m:r>
+            </m:e>
+            <m:sub>
+              <m:r>
+                <w:rPr>
+                  <w:rFonts w:ascii="Cambria Math" w:hAnsi="Cambria Math"/>
+                  <w:lang w:val="en-US"/>
+                </w:rPr>
+                <m:t>yx</m:t>
+              </m:r>
+            </m:sub>
+          </m:sSub>
+          <m:rad>
+            <m:radPr>
+              <m:degHide m:val="1"/>
+              <m:ctrlPr>
+                <w:rPr>
+                  <w:rFonts w:ascii="Cambria Math" w:hAnsi="Cambria Math"/>
+                  <w:i/>
+                  <w:lang w:val="en-US"/>
+                </w:rPr>
+              </m:ctrlPr>
+            </m:radPr>
+            <m:deg/>
+            <m:e>
+              <m:f>
+                <m:fPr>
+                  <m:ctrlPr>
+                    <w:rPr>
+                      <w:rFonts w:ascii="Cambria Math" w:hAnsi="Cambria Math"/>
+                      <w:i/>
+                      <w:lang w:val="en-US"/>
+                    </w:rPr>
+                  </m:ctrlPr>
+                </m:fPr>
+                <m:num>
+                  <m:r>
+                    <w:rPr>
+                      <w:rFonts w:ascii="Cambria Math" w:hAnsi="Cambria Math"/>
+                      <w:lang w:val="en-US"/>
+                    </w:rPr>
+                    <m:t>n-</m:t>
+                  </m:r>
+                  <m:r>
+                    <w:rPr>
+                      <w:rFonts w:ascii="Cambria Math" w:hAnsi="Cambria Math"/>
+                      <w:lang w:val="en-US"/>
+                    </w:rPr>
+                    <m:t>h</m:t>
+                  </m:r>
+                </m:num>
+                <m:den>
+                  <m:r>
+                    <w:rPr>
+                      <w:rFonts w:ascii="Cambria Math" w:hAnsi="Cambria Math"/>
+                      <w:lang w:val="en-US"/>
+                    </w:rPr>
+                    <m:t>1-</m:t>
+                  </m:r>
+                  <m:sSubSup>
+                    <m:sSubSupPr>
+                      <m:ctrlPr>
+                        <w:rPr>
+                          <w:rFonts w:ascii="Cambria Math" w:hAnsi="Cambria Math"/>
+                          <w:i/>
+                          <w:lang w:val="en-US"/>
+                        </w:rPr>
+                      </m:ctrlPr>
+                    </m:sSubSupPr>
+                    <m:e>
+                      <m:r>
+                        <w:rPr>
+                          <w:rFonts w:ascii="Cambria Math" w:hAnsi="Cambria Math"/>
+                          <w:lang w:val="en-US"/>
+                        </w:rPr>
+                        <m:t>r</m:t>
+                      </m:r>
+                    </m:e>
+                    <m:sub>
+                      <m:r>
+                        <w:rPr>
+                          <w:rFonts w:ascii="Cambria Math" w:hAnsi="Cambria Math"/>
+                          <w:lang w:val="en-US"/>
+                        </w:rPr>
+                        <m:t>yx</m:t>
+                      </m:r>
+                    </m:sub>
+                    <m:sup>
+                      <m:r>
+                        <w:rPr>
+                          <w:rFonts w:ascii="Cambria Math" w:hAnsi="Cambria Math"/>
+                          <w:lang w:val="en-US"/>
+                        </w:rPr>
+                        <m:t>2</m:t>
+                      </m:r>
+                    </m:sup>
+                  </m:sSubSup>
+                </m:den>
+              </m:f>
+            </m:e>
+          </m:rad>
+        </m:oMath>
+      </m:oMathPara>
+    </w:p>
+    <w:p>
+      <w:pPr>
+        <w:pStyle w:val="af6"/>
+        <w:jc w:val="center"/>
+        <w:rPr>
+          <w:i/>
+        </w:rPr>
+      </w:pPr>
+      <m:oMathPara>
+        <m:oMath>
+          <m:r>
+            <w:rPr>
+              <w:rFonts w:ascii="Cambria Math" w:hAnsi="Cambria Math"/>
+              <w:lang w:val="en-US"/>
+            </w:rPr>
+            <m:t>t=</m:t>
           </m:r>
           <m:r>
             <w:rPr>
@@ -5304,86 +6510,1616 @@
             </w:rPr>
             <m:t>0,8698</m:t>
           </m:r>
+          <m:rad>
+            <m:radPr>
+              <m:degHide m:val="1"/>
+              <m:ctrlPr>
+                <w:rPr>
+                  <w:rFonts w:ascii="Cambria Math" w:hAnsi="Cambria Math"/>
+                  <w:i/>
+                  <w:lang w:val="en-US"/>
+                </w:rPr>
+              </m:ctrlPr>
+            </m:radPr>
+            <m:deg/>
+            <m:e>
+              <m:f>
+                <m:fPr>
+                  <m:ctrlPr>
+                    <w:rPr>
+                      <w:rFonts w:ascii="Cambria Math" w:hAnsi="Cambria Math"/>
+                      <w:i/>
+                      <w:lang w:val="en-US"/>
+                    </w:rPr>
+                  </m:ctrlPr>
+                </m:fPr>
+                <m:num>
+                  <m:r>
+                    <w:rPr>
+                      <w:rFonts w:ascii="Cambria Math" w:hAnsi="Cambria Math"/>
+                      <w:lang w:val="en-US"/>
+                    </w:rPr>
+                    <m:t>12</m:t>
+                  </m:r>
+                  <m:r>
+                    <w:rPr>
+                      <w:rFonts w:ascii="Cambria Math" w:hAnsi="Cambria Math"/>
+                      <w:lang w:val="en-US"/>
+                    </w:rPr>
+                    <m:t>-2</m:t>
+                  </m:r>
+                </m:num>
+                <m:den>
+                  <m:r>
+                    <w:rPr>
+                      <w:rFonts w:ascii="Cambria Math" w:hAnsi="Cambria Math"/>
+                      <w:lang w:val="en-US"/>
+                    </w:rPr>
+                    <m:t>1-</m:t>
+                  </m:r>
+                  <m:sSup>
+                    <m:sSupPr>
+                      <m:ctrlPr>
+                        <w:rPr>
+                          <w:rFonts w:ascii="Cambria Math" w:hAnsi="Cambria Math"/>
+                          <w:i/>
+                        </w:rPr>
+                      </m:ctrlPr>
+                    </m:sSupPr>
+                    <m:e>
+                      <m:r>
+                        <w:rPr>
+                          <w:rFonts w:ascii="Cambria Math" w:hAnsi="Cambria Math"/>
+                        </w:rPr>
+                        <m:t>0,8698</m:t>
+                      </m:r>
+                    </m:e>
+                    <m:sup>
+                      <m:r>
+                        <w:rPr>
+                          <w:rFonts w:ascii="Cambria Math" w:hAnsi="Cambria Math"/>
+                        </w:rPr>
+                        <m:t>2</m:t>
+                      </m:r>
+                    </m:sup>
+                  </m:sSup>
+                </m:den>
+              </m:f>
+            </m:e>
+          </m:rad>
+          <m:r>
+            <w:rPr>
+              <w:rFonts w:ascii="Cambria Math" w:hAnsi="Cambria Math"/>
+              <w:lang w:val="en-US"/>
+            </w:rPr>
+            <m:t>=5,5</m:t>
+          </m:r>
+          <m:r>
+            <w:rPr>
+              <w:rFonts w:ascii="Cambria Math" w:hAnsi="Cambria Math"/>
+              <w:lang w:val="en-US"/>
+            </w:rPr>
+            <m:t>8</m:t>
+          </m:r>
         </m:oMath>
       </m:oMathPara>
     </w:p>
     <w:p>
       <w:pPr>
         <w:pStyle w:val="af6"/>
-        <w:rPr>
-          <w:highlight w:val="yellow"/>
-        </w:rPr>
-      </w:pPr>
-      <w:r>
-        <w:rPr>
-          <w:highlight w:val="yellow"/>
-        </w:rPr>
-        <w:t xml:space="preserve">4). Оценить статистическую значимость коэффициента регрессии </w:t>
-      </w:r>
+      </w:pPr>
+      <w:r>
+        <w:t xml:space="preserve">Для заданной доверительной вероятности </w:t>
+      </w:r>
+      <w:proofErr w:type="gramStart"/>
       <w:r>
         <w:rPr>
           <w:i/>
-          <w:highlight w:val="yellow"/>
-        </w:rPr>
-        <w:sym w:font="Symbol" w:char="F062"/>
-      </w:r>
-      <w:r>
-        <w:rPr>
-          <w:highlight w:val="yellow"/>
-        </w:rPr>
-        <w:t>.</w:t>
+        </w:rPr>
+        <w:t>р</w:t>
+      </w:r>
+      <w:proofErr w:type="gramEnd"/>
+      <w:r>
+        <w:t xml:space="preserve"> и числа степеней свободы </w:t>
+      </w:r>
+      <w:r>
+        <w:rPr>
+          <w:i/>
+        </w:rPr>
+        <w:t>k</w:t>
+      </w:r>
+      <w:r>
+        <w:rPr>
+          <w:i/>
+          <w:lang w:val="en-US"/>
+        </w:rPr>
+        <w:t> </w:t>
+      </w:r>
+      <w:r>
+        <w:rPr>
+          <w:i/>
+        </w:rPr>
+        <w:t>=</w:t>
+      </w:r>
+      <w:r>
+        <w:rPr>
+          <w:i/>
+        </w:rPr>
+        <w:t>10</w:t>
+      </w:r>
+      <w:r>
+        <w:rPr>
+          <w:i/>
+        </w:rPr>
+        <w:t xml:space="preserve"> </w:t>
+      </w:r>
+      <w:r>
+        <w:t xml:space="preserve">находят табличное значение </w:t>
+      </w:r>
+      <w:proofErr w:type="spellStart"/>
+      <w:r>
+        <w:rPr>
+          <w:i/>
+        </w:rPr>
+        <w:t>t</w:t>
+      </w:r>
+      <w:r>
+        <w:rPr>
+          <w:i/>
+          <w:vertAlign w:val="subscript"/>
+        </w:rPr>
+        <w:t>pk</w:t>
+      </w:r>
+      <w:proofErr w:type="spellEnd"/>
+      <w:r>
+        <w:rPr>
+          <w:i/>
+        </w:rPr>
+        <w:t xml:space="preserve"> </w:t>
+      </w:r>
+      <w:r>
+        <w:t xml:space="preserve">– статистики. Если </w:t>
+      </w:r>
+      <w:r>
+        <w:rPr>
+          <w:i/>
+        </w:rPr>
+        <w:t xml:space="preserve">| t | </w:t>
+      </w:r>
+      <w:r>
+        <w:sym w:font="Symbol" w:char="F0B3"/>
+      </w:r>
+      <w:r>
+        <w:rPr>
+          <w:i/>
+        </w:rPr>
+        <w:t xml:space="preserve"> | </w:t>
+      </w:r>
+      <w:proofErr w:type="spellStart"/>
+      <w:r>
+        <w:rPr>
+          <w:i/>
+        </w:rPr>
+        <w:t>t</w:t>
+      </w:r>
+      <w:r>
+        <w:rPr>
+          <w:i/>
+          <w:vertAlign w:val="subscript"/>
+        </w:rPr>
+        <w:t>pk</w:t>
+      </w:r>
+      <w:proofErr w:type="spellEnd"/>
+      <w:r>
+        <w:rPr>
+          <w:i/>
+        </w:rPr>
+        <w:t xml:space="preserve"> |,</w:t>
+      </w:r>
+      <w:r>
+        <w:t xml:space="preserve"> то с данной вероятностью </w:t>
+      </w:r>
+      <w:proofErr w:type="gramStart"/>
+      <w:r>
+        <w:rPr>
+          <w:i/>
+        </w:rPr>
+        <w:t>р</w:t>
+      </w:r>
+      <w:proofErr w:type="gramEnd"/>
+      <w:r>
+        <w:t xml:space="preserve"> гипотеза об отсутствии корреляционной связи между </w:t>
+      </w:r>
+      <w:r>
+        <w:lastRenderedPageBreak/>
+        <w:t xml:space="preserve">случайными величинами </w:t>
+      </w:r>
+      <w:r>
+        <w:rPr>
+          <w:i/>
+        </w:rPr>
+        <w:t>(X,Y)</w:t>
+      </w:r>
+      <w:r>
+        <w:t xml:space="preserve"> следует отбросить и принять альтернативную гипотезу </w:t>
+      </w:r>
+      <w:r>
+        <w:rPr>
+          <w:i/>
+        </w:rPr>
+        <w:t>Н</w:t>
+      </w:r>
+      <w:r>
+        <w:rPr>
+          <w:i/>
+          <w:vertAlign w:val="subscript"/>
+        </w:rPr>
+        <w:t>1</w:t>
+      </w:r>
+      <w:r>
+        <w:t xml:space="preserve"> о наличии зависимости между этими величинами.</w:t>
       </w:r>
     </w:p>
     <w:p>
       <w:pPr>
         <w:pStyle w:val="af6"/>
-      </w:pPr>
-      <w:r>
         <w:rPr>
           <w:highlight w:val="yellow"/>
         </w:rPr>
-        <w:t>5). Определить прогнозное значение годового потребления мяса на душу населения</w:t>
+      </w:pPr>
+      <w:r>
+        <w:t>При</w:t>
+      </w:r>
+      <w:r>
+        <w:rPr>
+          <w:i/>
+          <w:vertAlign w:val="subscript"/>
+        </w:rPr>
+        <w:t xml:space="preserve">  </w:t>
+      </w:r>
+      <w:r>
+        <w:rPr>
+          <w:i/>
+        </w:rPr>
+        <w:t xml:space="preserve">k = </w:t>
+      </w:r>
+      <w:r>
+        <w:rPr>
+          <w:i/>
+        </w:rPr>
+        <w:t>12</w:t>
+      </w:r>
+      <w:r>
+        <w:rPr>
+          <w:i/>
+        </w:rPr>
+        <w:t xml:space="preserve"> –2</w:t>
+      </w:r>
+      <w:r>
+        <w:rPr>
+          <w:i/>
+        </w:rPr>
+        <w:t>=</w:t>
+      </w:r>
+      <w:r>
+        <w:t xml:space="preserve">10 и  </w:t>
+      </w:r>
+      <w:r>
+        <w:rPr>
+          <w:lang w:val="en-US"/>
+        </w:rPr>
+        <w:t>P</w:t>
+      </w:r>
+      <w:r>
+        <w:t>=</w:t>
+      </w:r>
+      <w:r>
+        <w:t>95%</w:t>
+      </w:r>
+      <w:r>
+        <w:t>,</w:t>
+      </w:r>
+      <w:r>
+        <w:rPr>
+          <w:lang w:val="en-US"/>
+        </w:rPr>
+        <w:t xml:space="preserve"> </w:t>
+      </w:r>
+      <w:r>
+        <w:rPr>
+          <w:i/>
+        </w:rPr>
+        <w:t xml:space="preserve"> </w:t>
+      </w:r>
+      <m:oMath>
+        <m:sSub>
+          <m:sSubPr>
+            <m:ctrlPr>
+              <w:rPr>
+                <w:rFonts w:ascii="Cambria Math" w:hAnsi="Cambria Math"/>
+                <w:i/>
+              </w:rPr>
+            </m:ctrlPr>
+          </m:sSubPr>
+          <m:e>
+            <m:r>
+              <w:rPr>
+                <w:rFonts w:ascii="Cambria Math" w:hAnsi="Cambria Math"/>
+                <w:lang w:val="en-US"/>
+              </w:rPr>
+              <m:t>t</m:t>
+            </m:r>
+          </m:e>
+          <m:sub>
+            <m:r>
+              <w:rPr>
+                <w:rFonts w:ascii="Cambria Math" w:hAnsi="Cambria Math"/>
+              </w:rPr>
+              <m:t>pk</m:t>
+            </m:r>
+          </m:sub>
+        </m:sSub>
+      </m:oMath>
+      <w:r>
+        <w:rPr>
+          <w:i/>
+        </w:rPr>
+        <w:t>=</w:t>
+      </w:r>
+      <w:r>
+        <w:t>2,228</w:t>
       </w:r>
     </w:p>
     <w:p>
       <w:pPr>
+        <w:pStyle w:val="af6"/>
+      </w:pPr>
+      <w:r>
+        <w:t xml:space="preserve">Выдвинем предположения, что остатки </w:t>
+      </w:r>
+      <w:r>
+        <w:rPr>
+          <w:i/>
+        </w:rPr>
+        <w:sym w:font="Symbol" w:char="F065"/>
+      </w:r>
+      <w:r>
+        <w:rPr>
+          <w:i/>
+          <w:vertAlign w:val="subscript"/>
+        </w:rPr>
+        <w:t>i</w:t>
+      </w:r>
+      <w:r>
+        <w:rPr>
+          <w:i/>
+        </w:rPr>
+        <w:t xml:space="preserve"> </w:t>
+      </w:r>
+      <w:r>
+        <w:t xml:space="preserve">есть нормально распределенные случайные величины с математическим ожиданием равным нулю и дисперсией (неизвестной) </w:t>
+      </w:r>
+      <w:r>
+        <w:rPr>
+          <w:i/>
+        </w:rPr>
+        <w:t>D(</w:t>
+      </w:r>
+      <w:r>
+        <w:rPr>
+          <w:i/>
+        </w:rPr>
+        <w:sym w:font="Symbol" w:char="F065"/>
+      </w:r>
+      <w:r>
+        <w:rPr>
+          <w:i/>
+        </w:rPr>
+        <w:t xml:space="preserve">)= </w:t>
+      </w:r>
+      <w:r>
+        <w:rPr>
+          <w:i/>
+        </w:rPr>
+        <w:sym w:font="Symbol" w:char="F073"/>
+      </w:r>
+      <w:r>
+        <w:rPr>
+          <w:i/>
+          <w:vertAlign w:val="subscript"/>
+        </w:rPr>
+        <w:sym w:font="Symbol" w:char="F065"/>
+      </w:r>
+      <w:r>
+        <w:rPr>
+          <w:i/>
+          <w:vertAlign w:val="superscript"/>
+        </w:rPr>
+        <w:t>2</w:t>
+      </w:r>
+      <w:r>
+        <w:t xml:space="preserve"> .</w:t>
+      </w:r>
+    </w:p>
+    <w:p>
+      <w:pPr>
+        <w:pStyle w:val="af6"/>
+        <w:rPr>
+          <w:lang w:val="en-US"/>
+        </w:rPr>
+      </w:pPr>
+      <w:r>
+        <w:t xml:space="preserve">    Несмещенной и обоснованной статистической оценкой дисперсии </w:t>
+      </w:r>
+      <w:r>
+        <w:rPr>
+          <w:i/>
+        </w:rPr>
+        <w:sym w:font="Symbol" w:char="F073"/>
+      </w:r>
+      <w:r>
+        <w:rPr>
+          <w:i/>
+          <w:vertAlign w:val="subscript"/>
+        </w:rPr>
+        <w:sym w:font="Symbol" w:char="F065"/>
+      </w:r>
+      <w:r>
+        <w:rPr>
+          <w:i/>
+          <w:vertAlign w:val="superscript"/>
+        </w:rPr>
+        <w:t>2</w:t>
+      </w:r>
+      <w:r>
+        <w:t xml:space="preserve"> будет </w:t>
+      </w:r>
+      <w:r>
+        <w:t>величина</w:t>
+      </w:r>
+      <w:r>
+        <w:t>:</w:t>
+      </w:r>
+    </w:p>
+    <w:p>
+      <w:pPr>
+        <w:pStyle w:val="af6"/>
+        <w:rPr>
+          <w:lang w:val="en-US"/>
+        </w:rPr>
+      </w:pPr>
+      <m:oMathPara>
+        <m:oMath>
+          <m:sSubSup>
+            <m:sSubSupPr>
+              <m:ctrlPr>
+                <w:rPr>
+                  <w:rFonts w:ascii="Cambria Math" w:hAnsi="Cambria Math"/>
+                  <w:i/>
+                  <w:lang w:val="en-US"/>
+                </w:rPr>
+              </m:ctrlPr>
+            </m:sSubSupPr>
+            <m:e>
+              <m:r>
+                <w:rPr>
+                  <w:rFonts w:ascii="Cambria Math" w:hAnsi="Cambria Math"/>
+                  <w:lang w:val="en-US"/>
+                </w:rPr>
+                <m:t>S</m:t>
+              </m:r>
+            </m:e>
+            <m:sub>
+              <m:r>
+                <w:rPr>
+                  <w:rFonts w:ascii="Cambria Math" w:hAnsi="Cambria Math"/>
+                  <w:i/>
+                </w:rPr>
+                <w:sym w:font="Symbol" w:char="F065"/>
+              </m:r>
+            </m:sub>
+            <m:sup>
+              <m:r>
+                <w:rPr>
+                  <w:rFonts w:ascii="Cambria Math" w:hAnsi="Cambria Math"/>
+                  <w:lang w:val="en-US"/>
+                </w:rPr>
+                <m:t>2</m:t>
+              </m:r>
+            </m:sup>
+          </m:sSubSup>
+          <m:r>
+            <w:rPr>
+              <w:rFonts w:ascii="Cambria Math" w:hAnsi="Cambria Math"/>
+              <w:lang w:val="en-US"/>
+            </w:rPr>
+            <m:t>=</m:t>
+          </m:r>
+          <m:f>
+            <m:fPr>
+              <m:ctrlPr>
+                <w:rPr>
+                  <w:rFonts w:ascii="Cambria Math" w:hAnsi="Cambria Math"/>
+                  <w:i/>
+                  <w:lang w:val="en-US"/>
+                </w:rPr>
+              </m:ctrlPr>
+            </m:fPr>
+            <m:num>
+              <m:r>
+                <w:rPr>
+                  <w:rFonts w:ascii="Cambria Math" w:hAnsi="Cambria Math"/>
+                  <w:lang w:val="en-US"/>
+                </w:rPr>
+                <m:t>1</m:t>
+              </m:r>
+            </m:num>
+            <m:den>
+              <m:r>
+                <w:rPr>
+                  <w:rFonts w:ascii="Cambria Math" w:hAnsi="Cambria Math"/>
+                  <w:lang w:val="en-US"/>
+                </w:rPr>
+                <m:t>n-2</m:t>
+              </m:r>
+            </m:den>
+          </m:f>
+          <m:r>
+            <w:rPr>
+              <w:rFonts w:ascii="Cambria Math" w:hAnsi="Cambria Math"/>
+              <w:lang w:val="en-US"/>
+            </w:rPr>
+            <m:t>∙</m:t>
+          </m:r>
+          <m:nary>
+            <m:naryPr>
+              <m:chr m:val="∑"/>
+              <m:limLoc m:val="undOvr"/>
+              <m:ctrlPr>
+                <w:rPr>
+                  <w:rFonts w:ascii="Cambria Math" w:hAnsi="Cambria Math"/>
+                  <w:i/>
+                  <w:lang w:val="en-US"/>
+                </w:rPr>
+              </m:ctrlPr>
+            </m:naryPr>
+            <m:sub>
+              <m:r>
+                <w:rPr>
+                  <w:rFonts w:ascii="Cambria Math" w:hAnsi="Cambria Math"/>
+                  <w:lang w:val="en-US"/>
+                </w:rPr>
+                <m:t>i=1</m:t>
+              </m:r>
+            </m:sub>
+            <m:sup>
+              <m:r>
+                <w:rPr>
+                  <w:rFonts w:ascii="Cambria Math" w:hAnsi="Cambria Math"/>
+                  <w:lang w:val="en-US"/>
+                </w:rPr>
+                <m:t>n</m:t>
+              </m:r>
+            </m:sup>
+            <m:e>
+              <m:sSup>
+                <m:sSupPr>
+                  <m:ctrlPr>
+                    <w:rPr>
+                      <w:rFonts w:ascii="Cambria Math" w:hAnsi="Cambria Math"/>
+                      <w:i/>
+                      <w:lang w:val="en-US"/>
+                    </w:rPr>
+                  </m:ctrlPr>
+                </m:sSupPr>
+                <m:e>
+                  <m:r>
+                    <w:rPr>
+                      <w:rFonts w:ascii="Cambria Math" w:hAnsi="Cambria Math"/>
+                      <w:lang w:val="en-US"/>
+                    </w:rPr>
+                    <m:t>(</m:t>
+                  </m:r>
+                  <m:sSub>
+                    <m:sSubPr>
+                      <m:ctrlPr>
+                        <w:rPr>
+                          <w:rFonts w:ascii="Cambria Math" w:hAnsi="Cambria Math"/>
+                          <w:i/>
+                          <w:lang w:val="en-US"/>
+                        </w:rPr>
+                      </m:ctrlPr>
+                    </m:sSubPr>
+                    <m:e>
+                      <m:r>
+                        <w:rPr>
+                          <w:rFonts w:ascii="Cambria Math" w:hAnsi="Cambria Math"/>
+                          <w:lang w:val="en-US"/>
+                        </w:rPr>
+                        <m:t>y</m:t>
+                      </m:r>
+                    </m:e>
+                    <m:sub>
+                      <m:r>
+                        <w:rPr>
+                          <w:rFonts w:ascii="Cambria Math" w:hAnsi="Cambria Math"/>
+                          <w:lang w:val="en-US"/>
+                        </w:rPr>
+                        <m:t>i</m:t>
+                      </m:r>
+                    </m:sub>
+                  </m:sSub>
+                  <m:r>
+                    <w:rPr>
+                      <w:rFonts w:ascii="Cambria Math" w:hAnsi="Cambria Math"/>
+                      <w:lang w:val="en-US"/>
+                    </w:rPr>
+                    <m:t>-</m:t>
+                  </m:r>
+                  <m:sSub>
+                    <m:sSubPr>
+                      <m:ctrlPr>
+                        <w:rPr>
+                          <w:rFonts w:ascii="Cambria Math" w:hAnsi="Cambria Math"/>
+                          <w:i/>
+                          <w:lang w:val="en-US"/>
+                        </w:rPr>
+                      </m:ctrlPr>
+                    </m:sSubPr>
+                    <m:e>
+                      <m:r>
+                        <w:rPr>
+                          <w:rFonts w:ascii="Cambria Math" w:hAnsi="Cambria Math"/>
+                          <w:lang w:val="en-US"/>
+                        </w:rPr>
+                        <m:t>Ye</m:t>
+                      </m:r>
+                    </m:e>
+                    <m:sub>
+                      <m:r>
+                        <w:rPr>
+                          <w:rFonts w:ascii="Cambria Math" w:hAnsi="Cambria Math"/>
+                          <w:lang w:val="en-US"/>
+                        </w:rPr>
+                        <m:t>i</m:t>
+                      </m:r>
+                    </m:sub>
+                  </m:sSub>
+                  <m:r>
+                    <w:rPr>
+                      <w:rFonts w:ascii="Cambria Math" w:hAnsi="Cambria Math"/>
+                      <w:lang w:val="en-US"/>
+                    </w:rPr>
+                    <m:t>)</m:t>
+                  </m:r>
+                </m:e>
+                <m:sup>
+                  <m:r>
+                    <w:rPr>
+                      <w:rFonts w:ascii="Cambria Math" w:hAnsi="Cambria Math"/>
+                      <w:lang w:val="en-US"/>
+                    </w:rPr>
+                    <m:t>2</m:t>
+                  </m:r>
+                </m:sup>
+              </m:sSup>
+            </m:e>
+          </m:nary>
+        </m:oMath>
+      </m:oMathPara>
+    </w:p>
+    <w:p>
+      <w:pPr>
+        <w:pStyle w:val="af6"/>
         <w:ind w:firstLine="0"/>
         <w:jc w:val="left"/>
-        <w:rPr>
-          <w:sz w:val="28"/>
-          <w:szCs w:val="28"/>
-        </w:rPr>
       </w:pPr>
     </w:p>
     <w:p>
       <w:pPr>
-        <w:ind w:firstLine="0"/>
-        <w:jc w:val="left"/>
-        <w:rPr>
-          <w:sz w:val="28"/>
-          <w:szCs w:val="28"/>
-        </w:rPr>
-      </w:pPr>
-      <w:bookmarkStart w:id="0" w:name="_GoBack"/>
-      <w:bookmarkEnd w:id="0"/>
+        <w:pStyle w:val="af6"/>
+      </w:pPr>
+      <w:r>
+        <w:t xml:space="preserve">    </w:t>
+      </w:r>
+      <w:r>
+        <w:rPr>
+          <w:i/>
+        </w:rPr>
+        <w:t>F</w:t>
+      </w:r>
+      <w:r>
+        <w:t xml:space="preserve"> - статистика для проверки качества оцениваемой регрессии рассчитывается по формуле</w:t>
+      </w:r>
     </w:p>
     <w:p>
       <w:pPr>
-        <w:ind w:firstLine="0"/>
-        <w:jc w:val="left"/>
-        <w:rPr>
-          <w:sz w:val="28"/>
-          <w:szCs w:val="28"/>
-        </w:rPr>
-      </w:pPr>
+        <w:pStyle w:val="af6"/>
+        <w:jc w:val="center"/>
+      </w:pPr>
+      <w:r>
+        <w:rPr>
+          <w:rFonts w:ascii="Arial" w:hAnsi="Arial"/>
+          <w:position w:val="-30"/>
+          <w:sz w:val="22"/>
+          <w:lang w:val="uk-UA"/>
+        </w:rPr>
+        <w:object w:dxaOrig="2600" w:dyaOrig="740">
+          <v:shape id="_x0000_i1029" type="#_x0000_t75" style="width:163.8pt;height:42pt" o:ole="" fillcolor="window">
+            <v:imagedata r:id="rId24" o:title=""/>
+          </v:shape>
+          <o:OLEObject Type="Embed" ProgID="Equation.3" ShapeID="_x0000_i1029" DrawAspect="Content" ObjectID="_1696017356" r:id="rId25"/>
+        </w:object>
+      </w:r>
     </w:p>
     <w:p>
       <w:pPr>
+        <w:pStyle w:val="af6"/>
+      </w:pPr>
+      <w:r>
+        <w:t>где</w:t>
+      </w:r>
+      <w:r>
+        <w:tab/>
+      </w:r>
+      <w:r>
+        <w:rPr>
+          <w:i/>
+        </w:rPr>
+        <w:t>m</w:t>
+      </w:r>
+      <w:r>
+        <w:t xml:space="preserve"> – число независимых переменных, </w:t>
+      </w:r>
+    </w:p>
+    <w:p>
+      <w:pPr>
+        <w:pStyle w:val="af6"/>
+      </w:pPr>
+      <w:r>
+        <w:rPr>
+          <w:i/>
+        </w:rPr>
+        <w:t>n</w:t>
+      </w:r>
+      <w:r>
+        <w:t xml:space="preserve"> – объем выборки.</w:t>
+      </w:r>
+    </w:p>
+    <w:p>
+      <w:pPr>
+        <w:pStyle w:val="af6"/>
+        <w:rPr>
+          <w:i/>
+        </w:rPr>
+      </w:pPr>
+      <w:r>
+        <w:t xml:space="preserve">Значение </w:t>
+      </w:r>
+      <w:proofErr w:type="spellStart"/>
+      <w:proofErr w:type="gramStart"/>
+      <w:r>
+        <w:rPr>
+          <w:i/>
+        </w:rPr>
+        <w:t>F</w:t>
+      </w:r>
+      <w:proofErr w:type="gramEnd"/>
+      <w:r>
+        <w:rPr>
+          <w:i/>
+          <w:vertAlign w:val="subscript"/>
+        </w:rPr>
+        <w:t>крит</w:t>
+      </w:r>
+      <w:proofErr w:type="spellEnd"/>
+      <w:r>
+        <w:t xml:space="preserve"> берется из таблицы при заданном значении доверительной вероятности </w:t>
+      </w:r>
+      <w:r>
+        <w:rPr>
+          <w:i/>
+        </w:rPr>
+        <w:t>p</w:t>
+      </w:r>
+      <w:r>
+        <w:t xml:space="preserve"> и степенях свободы </w:t>
+      </w:r>
+      <w:r>
+        <w:rPr>
+          <w:i/>
+        </w:rPr>
+        <w:t>k</w:t>
+      </w:r>
+      <w:r>
+        <w:rPr>
+          <w:i/>
+          <w:vertAlign w:val="subscript"/>
+        </w:rPr>
+        <w:t xml:space="preserve">1 </w:t>
+      </w:r>
+      <w:r>
+        <w:rPr>
+          <w:i/>
+        </w:rPr>
+        <w:t>=  m = 1</w:t>
+      </w:r>
+      <w:r>
+        <w:t xml:space="preserve"> ,  </w:t>
+      </w:r>
+      <w:r>
+        <w:rPr>
+          <w:i/>
+        </w:rPr>
+        <w:t>k</w:t>
+      </w:r>
+      <w:r>
+        <w:rPr>
+          <w:i/>
+          <w:vertAlign w:val="subscript"/>
+        </w:rPr>
+        <w:t>2</w:t>
+      </w:r>
+      <w:r>
+        <w:rPr>
+          <w:i/>
+        </w:rPr>
+        <w:t>= n – m – 1.</w:t>
+      </w:r>
+    </w:p>
+    <w:p>
+      <w:pPr>
+        <w:pStyle w:val="af6"/>
+      </w:pPr>
+      <w:r>
+        <w:t xml:space="preserve">Если F &gt; </w:t>
+      </w:r>
+      <w:proofErr w:type="spellStart"/>
+      <w:r>
+        <w:t>F</w:t>
+      </w:r>
+      <w:r>
+        <w:rPr>
+          <w:vertAlign w:val="subscript"/>
+        </w:rPr>
+        <w:t>кр</w:t>
+      </w:r>
+      <w:proofErr w:type="spellEnd"/>
+      <w:proofErr w:type="gramStart"/>
+      <w:r>
+        <w:t xml:space="preserve"> ,</w:t>
+      </w:r>
+      <w:proofErr w:type="gramEnd"/>
+      <w:r>
+        <w:t xml:space="preserve"> то  с надежностью р  можно считать, что рассмотренная математическая модель адекватная данным наблюдений и мы делаем вывод, что поведение фактора Y не случайно, оно объясняется изменением фактора Х.</w:t>
+      </w:r>
+    </w:p>
+    <w:p>
+      <w:pPr>
+        <w:pStyle w:val="af6"/>
+        <w:rPr>
+          <w:lang w:val="en-US"/>
+        </w:rPr>
+      </w:pPr>
+      <m:oMathPara>
+        <m:oMath>
+          <m:r>
+            <w:rPr>
+              <w:rFonts w:ascii="Cambria Math" w:hAnsi="Cambria Math"/>
+            </w:rPr>
+            <m:t>F=</m:t>
+          </m:r>
+          <m:f>
+            <m:fPr>
+              <m:ctrlPr>
+                <w:rPr>
+                  <w:rFonts w:ascii="Cambria Math" w:hAnsi="Cambria Math"/>
+                  <w:i/>
+                </w:rPr>
+              </m:ctrlPr>
+            </m:fPr>
+            <m:num>
+              <m:r>
+                <w:rPr>
+                  <w:rFonts w:ascii="Cambria Math" w:hAnsi="Cambria Math"/>
+                  <w:sz w:val="26"/>
+                  <w:lang w:val="en-US"/>
+                </w:rPr>
+                <m:t>0,7566</m:t>
+              </m:r>
+            </m:num>
+            <m:den>
+              <m:r>
+                <w:rPr>
+                  <w:rFonts w:ascii="Cambria Math" w:hAnsi="Cambria Math"/>
+                </w:rPr>
+                <m:t>1-</m:t>
+              </m:r>
+              <m:r>
+                <w:rPr>
+                  <w:rFonts w:ascii="Cambria Math" w:hAnsi="Cambria Math"/>
+                  <w:sz w:val="26"/>
+                  <w:lang w:val="en-US"/>
+                </w:rPr>
+                <m:t>0,7566</m:t>
+              </m:r>
+            </m:den>
+          </m:f>
+          <m:r>
+            <w:rPr>
+              <w:rFonts w:ascii="Cambria Math" w:hAnsi="Cambria Math"/>
+            </w:rPr>
+            <m:t>∙</m:t>
+          </m:r>
+          <m:f>
+            <m:fPr>
+              <m:ctrlPr>
+                <w:rPr>
+                  <w:rFonts w:ascii="Cambria Math" w:hAnsi="Cambria Math"/>
+                  <w:i/>
+                </w:rPr>
+              </m:ctrlPr>
+            </m:fPr>
+            <m:num>
+              <m:r>
+                <w:rPr>
+                  <w:rFonts w:ascii="Cambria Math" w:hAnsi="Cambria Math"/>
+                </w:rPr>
+                <m:t>12-1-1</m:t>
+              </m:r>
+            </m:num>
+            <m:den>
+              <m:r>
+                <w:rPr>
+                  <w:rFonts w:ascii="Cambria Math" w:hAnsi="Cambria Math"/>
+                </w:rPr>
+                <m:t>1</m:t>
+              </m:r>
+            </m:den>
+          </m:f>
+          <m:r>
+            <w:rPr>
+              <w:rFonts w:ascii="Cambria Math" w:hAnsi="Cambria Math"/>
+            </w:rPr>
+            <m:t>=3,1∙10=31</m:t>
+          </m:r>
+        </m:oMath>
+      </m:oMathPara>
+    </w:p>
+    <w:p>
+      <w:pPr>
+        <w:pStyle w:val="af6"/>
+        <w:rPr>
+          <w:highlight w:val="yellow"/>
+        </w:rPr>
+      </w:pPr>
+      <w:r>
+        <w:t xml:space="preserve">По таблице </w:t>
+      </w:r>
+      <w:proofErr w:type="spellStart"/>
+      <w:proofErr w:type="gramStart"/>
+      <w:r>
+        <w:t>F</w:t>
+      </w:r>
+      <w:proofErr w:type="gramEnd"/>
+      <w:r>
+        <w:rPr>
+          <w:vertAlign w:val="subscript"/>
+        </w:rPr>
+        <w:t>кр</w:t>
+      </w:r>
+      <w:proofErr w:type="spellEnd"/>
+      <w:r>
+        <w:t xml:space="preserve"> = </w:t>
+      </w:r>
+      <w:r>
+        <w:t>4,96</w:t>
+      </w:r>
+      <w:r>
+        <w:t xml:space="preserve">, 31 </w:t>
+      </w:r>
+      <w:r>
+        <w:t xml:space="preserve">&gt; </w:t>
+      </w:r>
+      <w:r>
+        <w:t>4,96</w:t>
+      </w:r>
+      <w:r>
+        <w:t xml:space="preserve"> </w:t>
+      </w:r>
+      <w:r>
+        <w:t>с надежностью 95%</w:t>
+      </w:r>
+      <w:r>
+        <w:t xml:space="preserve"> </w:t>
+      </w:r>
+      <w:r>
+        <w:t>можно считать, что рассмотренная математическая модель адекватная данным наблюдений</w:t>
+      </w:r>
+      <w:r>
+        <w:t>.</w:t>
+      </w:r>
+    </w:p>
+    <w:p>
+      <w:pPr>
+        <w:pStyle w:val="af6"/>
+      </w:pPr>
+      <w:r>
+        <w:rPr>
+          <w:highlight w:val="yellow"/>
+        </w:rPr>
+        <w:t>5). Определить прогнозное значение годового потребления мяса на душу населения</w:t>
+      </w:r>
+    </w:p>
+    <w:p>
+      <w:pPr>
+        <w:pStyle w:val="af6"/>
+      </w:pPr>
+      <w:r>
+        <w:t xml:space="preserve">Среднее значение прогноза показателя </w:t>
+      </w:r>
+      <w:proofErr w:type="spellStart"/>
+      <w:r>
+        <w:rPr>
+          <w:i/>
+        </w:rPr>
+        <w:t>Ye</w:t>
+      </w:r>
+      <w:r>
+        <w:rPr>
+          <w:i/>
+          <w:vertAlign w:val="subscript"/>
+        </w:rPr>
+        <w:t>p</w:t>
+      </w:r>
+      <w:proofErr w:type="spellEnd"/>
+      <w:r>
+        <w:t xml:space="preserve"> при значении фактора </w:t>
+      </w:r>
+      <w:proofErr w:type="spellStart"/>
+      <w:proofErr w:type="gramStart"/>
+      <w:r>
+        <w:rPr>
+          <w:i/>
+        </w:rPr>
+        <w:t>х</w:t>
+      </w:r>
+      <w:r>
+        <w:rPr>
+          <w:i/>
+          <w:vertAlign w:val="subscript"/>
+        </w:rPr>
+        <w:t>р</w:t>
+      </w:r>
+      <w:proofErr w:type="spellEnd"/>
+      <w:proofErr w:type="gramEnd"/>
+      <w:r>
+        <w:t xml:space="preserve">  при линейной регрессии определяется по формуле</w:t>
+      </w:r>
+    </w:p>
+    <w:p>
+      <w:pPr>
+        <w:spacing w:before="120" w:after="120"/>
+        <w:jc w:val="center"/>
+        <w:rPr>
+          <w:sz w:val="28"/>
+        </w:rPr>
+      </w:pPr>
+      <w:proofErr w:type="spellStart"/>
+      <w:r>
+        <w:rPr>
+          <w:i/>
+          <w:sz w:val="28"/>
+        </w:rPr>
+        <w:lastRenderedPageBreak/>
+        <w:t>Ye</w:t>
+      </w:r>
+      <w:r>
+        <w:rPr>
+          <w:i/>
+          <w:sz w:val="28"/>
+          <w:vertAlign w:val="subscript"/>
+        </w:rPr>
+        <w:t>p</w:t>
+      </w:r>
+      <w:proofErr w:type="spellEnd"/>
+      <w:r>
+        <w:rPr>
+          <w:i/>
+          <w:sz w:val="28"/>
+        </w:rPr>
+        <w:t xml:space="preserve"> = a + </w:t>
+      </w:r>
+      <w:proofErr w:type="spellStart"/>
+      <w:r>
+        <w:rPr>
+          <w:i/>
+          <w:sz w:val="28"/>
+        </w:rPr>
+        <w:t>bx</w:t>
+      </w:r>
+      <w:r>
+        <w:rPr>
+          <w:i/>
+          <w:sz w:val="28"/>
+          <w:vertAlign w:val="subscript"/>
+        </w:rPr>
+        <w:t>p</w:t>
+      </w:r>
+      <w:proofErr w:type="spellEnd"/>
+    </w:p>
+    <w:p>
+      <w:pPr>
+        <w:pStyle w:val="af6"/>
+        <w:jc w:val="center"/>
+      </w:pPr>
+      <w:proofErr w:type="spellStart"/>
+      <w:r>
+        <w:rPr>
+          <w:i/>
+        </w:rPr>
+        <w:t>Ye</w:t>
+      </w:r>
+      <w:r>
+        <w:rPr>
+          <w:i/>
+          <w:vertAlign w:val="subscript"/>
+        </w:rPr>
+        <w:t>p</w:t>
+      </w:r>
+      <w:proofErr w:type="spellEnd"/>
+      <w:r>
+        <w:rPr>
+          <w:i/>
+        </w:rPr>
+        <w:t xml:space="preserve"> =</w:t>
+      </w:r>
+      <m:oMath>
+        <m:r>
+          <w:rPr>
+            <w:rFonts w:ascii="Cambria Math" w:hAnsi="Cambria Math"/>
+          </w:rPr>
+          <m:t>28,4+0,482</m:t>
+        </m:r>
+        <m:r>
+          <w:rPr>
+            <w:rFonts w:ascii="Cambria Math" w:hAnsi="Cambria Math"/>
+          </w:rPr>
+          <m:t>∙</m:t>
+        </m:r>
+        <m:r>
+          <m:rPr>
+            <m:sty m:val="p"/>
+          </m:rPr>
+          <w:rPr>
+            <w:rFonts w:ascii="Cambria Math" w:hAnsi="Cambria Math"/>
+          </w:rPr>
+          <m:t>51,4</m:t>
+        </m:r>
+      </m:oMath>
+    </w:p>
+    <w:p>
+      <w:pPr>
+        <w:pStyle w:val="af6"/>
+      </w:pPr>
+      <w:r>
+        <w:t xml:space="preserve">Интервал надежности конкретного прогнозируемого значения </w:t>
+      </w:r>
+      <w:proofErr w:type="spellStart"/>
+      <w:r>
+        <w:rPr>
+          <w:i/>
+        </w:rPr>
+        <w:t>у</w:t>
+      </w:r>
+      <w:r>
+        <w:rPr>
+          <w:i/>
+          <w:vertAlign w:val="subscript"/>
+        </w:rPr>
+        <w:t>р</w:t>
+      </w:r>
+      <w:proofErr w:type="spellEnd"/>
+      <w:r>
+        <w:t xml:space="preserve"> равен</w:t>
+      </w:r>
+    </w:p>
+    <w:p>
+      <w:pPr>
+        <w:spacing w:before="120"/>
+        <w:jc w:val="center"/>
+        <w:rPr>
+          <w:sz w:val="28"/>
+          <w:lang w:val="en-US"/>
+        </w:rPr>
+      </w:pPr>
+      <w:r>
+        <w:rPr>
+          <w:i/>
+          <w:sz w:val="28"/>
+          <w:lang w:val="en-US"/>
+        </w:rPr>
+        <w:t>Ye</w:t>
+      </w:r>
+      <w:r>
+        <w:rPr>
+          <w:i/>
+          <w:sz w:val="28"/>
+          <w:vertAlign w:val="subscript"/>
+          <w:lang w:val="en-US"/>
+        </w:rPr>
+        <w:t>p</w:t>
+      </w:r>
+      <w:r>
+        <w:rPr>
+          <w:i/>
+          <w:sz w:val="28"/>
+          <w:lang w:val="en-US"/>
+        </w:rPr>
+        <w:t xml:space="preserve"> - </w:t>
+      </w:r>
+      <w:r>
+        <w:rPr>
+          <w:i/>
+          <w:sz w:val="28"/>
+        </w:rPr>
+        <w:sym w:font="Symbol" w:char="F044"/>
+      </w:r>
+      <w:r>
+        <w:rPr>
+          <w:i/>
+          <w:sz w:val="28"/>
+          <w:lang w:val="en-US"/>
+        </w:rPr>
+        <w:t>Ye</w:t>
+      </w:r>
+      <w:r>
+        <w:rPr>
+          <w:i/>
+          <w:sz w:val="28"/>
+          <w:vertAlign w:val="subscript"/>
+          <w:lang w:val="en-US"/>
+        </w:rPr>
+        <w:t>p</w:t>
+      </w:r>
+      <w:r>
+        <w:rPr>
+          <w:i/>
+          <w:sz w:val="28"/>
+          <w:lang w:val="en-US"/>
+        </w:rPr>
+        <w:t xml:space="preserve">  </w:t>
+      </w:r>
+      <w:r>
+        <w:rPr>
+          <w:i/>
+          <w:sz w:val="28"/>
+        </w:rPr>
+        <w:sym w:font="Symbol" w:char="F0A3"/>
+      </w:r>
+      <w:r>
+        <w:rPr>
+          <w:i/>
+          <w:sz w:val="28"/>
+          <w:lang w:val="en-US"/>
+        </w:rPr>
+        <w:t xml:space="preserve">  </w:t>
+      </w:r>
+      <w:proofErr w:type="spellStart"/>
+      <w:r>
+        <w:rPr>
+          <w:i/>
+          <w:sz w:val="28"/>
+          <w:lang w:val="en-US"/>
+        </w:rPr>
+        <w:t>y</w:t>
+      </w:r>
+      <w:r>
+        <w:rPr>
+          <w:i/>
+          <w:sz w:val="28"/>
+          <w:vertAlign w:val="subscript"/>
+          <w:lang w:val="en-US"/>
+        </w:rPr>
+        <w:t>p</w:t>
+      </w:r>
+      <w:proofErr w:type="spellEnd"/>
+      <w:r>
+        <w:rPr>
+          <w:i/>
+          <w:sz w:val="28"/>
+          <w:lang w:val="en-US"/>
+        </w:rPr>
+        <w:t xml:space="preserve">  </w:t>
+      </w:r>
+      <w:r>
+        <w:rPr>
+          <w:i/>
+          <w:sz w:val="28"/>
+        </w:rPr>
+        <w:sym w:font="Symbol" w:char="F0A3"/>
+      </w:r>
+      <w:r>
+        <w:rPr>
+          <w:i/>
+          <w:sz w:val="28"/>
+          <w:lang w:val="en-US"/>
+        </w:rPr>
+        <w:t xml:space="preserve">  </w:t>
+      </w:r>
+      <w:r>
+        <w:rPr>
+          <w:i/>
+          <w:sz w:val="28"/>
+          <w:lang w:val="en-US"/>
+        </w:rPr>
+        <w:t>Ye</w:t>
+      </w:r>
+      <w:r>
+        <w:rPr>
+          <w:i/>
+          <w:sz w:val="28"/>
+          <w:vertAlign w:val="subscript"/>
+          <w:lang w:val="en-US"/>
+        </w:rPr>
+        <w:t>p</w:t>
+      </w:r>
+      <w:r>
+        <w:rPr>
+          <w:i/>
+          <w:sz w:val="28"/>
+          <w:lang w:val="en-US"/>
+        </w:rPr>
+        <w:t xml:space="preserve"> + </w:t>
+      </w:r>
+      <w:r>
+        <w:rPr>
+          <w:i/>
+          <w:sz w:val="28"/>
+        </w:rPr>
+        <w:sym w:font="Symbol" w:char="F044"/>
+      </w:r>
+      <w:r>
+        <w:rPr>
+          <w:i/>
+          <w:sz w:val="28"/>
+          <w:lang w:val="en-US"/>
+        </w:rPr>
+        <w:t>Ye</w:t>
+      </w:r>
+      <w:r>
+        <w:rPr>
+          <w:i/>
+          <w:sz w:val="28"/>
+          <w:vertAlign w:val="subscript"/>
+          <w:lang w:val="en-US"/>
+        </w:rPr>
+        <w:t>p</w:t>
+      </w:r>
+      <w:r>
+        <w:rPr>
+          <w:sz w:val="28"/>
+          <w:lang w:val="en-US"/>
+        </w:rPr>
+        <w:t>,</w:t>
+      </w:r>
+    </w:p>
+    <w:p>
+      <w:pPr>
+        <w:pStyle w:val="af6"/>
+      </w:pPr>
+      <w:r>
+        <w:t>где</w:t>
+      </w:r>
+    </w:p>
+    <w:p>
+      <w:pPr>
+        <w:spacing w:before="120" w:after="120"/>
+        <w:jc w:val="center"/>
+        <w:rPr>
+          <w:rFonts w:ascii="Arial" w:hAnsi="Arial"/>
+          <w:sz w:val="26"/>
+        </w:rPr>
+      </w:pPr>
+      <w:r>
+        <w:rPr>
+          <w:rFonts w:ascii="Arial" w:hAnsi="Arial"/>
+          <w:position w:val="-62"/>
+          <w:sz w:val="26"/>
+        </w:rPr>
+        <w:object w:dxaOrig="3580" w:dyaOrig="1120">
+          <v:shape id="_x0000_i1030" type="#_x0000_t75" style="width:208.8pt;height:66pt" o:ole="" fillcolor="window">
+            <v:imagedata r:id="rId26" o:title=""/>
+          </v:shape>
+          <o:OLEObject Type="Embed" ProgID="Equation.3" ShapeID="_x0000_i1030" DrawAspect="Content" ObjectID="_1696017357" r:id="rId27"/>
+        </w:object>
+      </w:r>
+    </w:p>
+    <w:p>
+      <w:pPr>
+        <w:pStyle w:val="af6"/>
+      </w:pPr>
+      <m:oMathPara>
+        <m:oMath>
+          <m:sSub>
+            <m:sSubPr>
+              <m:ctrlPr>
+                <w:rPr>
+                  <w:rFonts w:ascii="Cambria Math" w:hAnsi="Cambria Math"/>
+                  <w:i/>
+                  <w:color w:val="auto"/>
+                </w:rPr>
+              </m:ctrlPr>
+            </m:sSubPr>
+            <m:e>
+              <m:r>
+                <w:rPr>
+                  <w:rFonts w:ascii="Cambria Math" w:hAnsi="Cambria Math"/>
+                </w:rPr>
+                <m:t>∆</m:t>
+              </m:r>
+              <m:r>
+                <w:rPr>
+                  <w:rFonts w:ascii="Cambria Math" w:hAnsi="Cambria Math"/>
+                </w:rPr>
+                <m:t>Ye</m:t>
+              </m:r>
+            </m:e>
+            <m:sub>
+              <m:r>
+                <w:rPr>
+                  <w:rFonts w:ascii="Cambria Math" w:hAnsi="Cambria Math"/>
+                </w:rPr>
+                <m:t>p</m:t>
+              </m:r>
+            </m:sub>
+          </m:sSub>
+          <m:r>
+            <w:rPr>
+              <w:rFonts w:ascii="Cambria Math" w:hAnsi="Cambria Math"/>
+            </w:rPr>
+            <m:t>=2,228</m:t>
+          </m:r>
+          <m:r>
+            <w:rPr>
+              <w:rFonts w:ascii="Cambria Math" w:hAnsi="Cambria Math"/>
+              <w:lang w:val="en-US"/>
+            </w:rPr>
+            <m:t>∙</m:t>
+          </m:r>
+          <m:r>
+            <w:rPr>
+              <w:rFonts w:ascii="Cambria Math" w:hAnsi="Cambria Math"/>
+            </w:rPr>
+            <m:t>6,909∙</m:t>
+          </m:r>
+          <m:rad>
+            <m:radPr>
+              <m:degHide m:val="1"/>
+              <m:ctrlPr>
+                <w:rPr>
+                  <w:rFonts w:ascii="Cambria Math" w:hAnsi="Cambria Math"/>
+                  <w:i/>
+                </w:rPr>
+              </m:ctrlPr>
+            </m:radPr>
+            <m:deg/>
+            <m:e>
+              <m:r>
+                <w:rPr>
+                  <w:rFonts w:ascii="Cambria Math" w:hAnsi="Cambria Math"/>
+                </w:rPr>
+                <m:t>1+</m:t>
+              </m:r>
+              <m:f>
+                <m:fPr>
+                  <m:ctrlPr>
+                    <w:rPr>
+                      <w:rFonts w:ascii="Cambria Math" w:hAnsi="Cambria Math"/>
+                      <w:i/>
+                    </w:rPr>
+                  </m:ctrlPr>
+                </m:fPr>
+                <m:num>
+                  <m:r>
+                    <w:rPr>
+                      <w:rFonts w:ascii="Cambria Math" w:hAnsi="Cambria Math"/>
+                    </w:rPr>
+                    <m:t>1</m:t>
+                  </m:r>
+                </m:num>
+                <m:den>
+                  <m:r>
+                    <w:rPr>
+                      <w:rFonts w:ascii="Cambria Math" w:hAnsi="Cambria Math"/>
+                    </w:rPr>
+                    <m:t>12</m:t>
+                  </m:r>
+                </m:den>
+              </m:f>
+              <m:r>
+                <w:rPr>
+                  <w:rFonts w:ascii="Cambria Math" w:hAnsi="Cambria Math"/>
+                </w:rPr>
+                <m:t>+</m:t>
+              </m:r>
+              <m:f>
+                <m:fPr>
+                  <m:ctrlPr>
+                    <w:rPr>
+                      <w:rFonts w:ascii="Cambria Math" w:hAnsi="Cambria Math"/>
+                      <w:i/>
+                    </w:rPr>
+                  </m:ctrlPr>
+                </m:fPr>
+                <m:num>
+                  <m:sSup>
+                    <m:sSupPr>
+                      <m:ctrlPr>
+                        <w:rPr>
+                          <w:rFonts w:ascii="Cambria Math" w:hAnsi="Cambria Math"/>
+                          <w:i/>
+                        </w:rPr>
+                      </m:ctrlPr>
+                    </m:sSupPr>
+                    <m:e>
+                      <m:d>
+                        <m:dPr>
+                          <m:ctrlPr>
+                            <w:rPr>
+                              <w:rFonts w:ascii="Cambria Math" w:hAnsi="Cambria Math"/>
+                              <w:i/>
+                            </w:rPr>
+                          </m:ctrlPr>
+                        </m:dPr>
+                        <m:e>
+                          <m:r>
+                            <w:rPr>
+                              <w:rFonts w:ascii="Cambria Math" w:hAnsi="Cambria Math"/>
+                            </w:rPr>
+                            <m:t>51,4-60,5</m:t>
+                          </m:r>
+                        </m:e>
+                      </m:d>
+                    </m:e>
+                    <m:sup>
+                      <m:r>
+                        <w:rPr>
+                          <w:rFonts w:ascii="Cambria Math" w:hAnsi="Cambria Math"/>
+                        </w:rPr>
+                        <m:t>2</m:t>
+                      </m:r>
+                    </m:sup>
+                  </m:sSup>
+                </m:num>
+                <m:den>
+                  <m:r>
+                    <w:rPr>
+                      <w:rFonts w:ascii="Cambria Math" w:hAnsi="Cambria Math"/>
+                    </w:rPr>
+                    <m:t>6377,78</m:t>
+                  </m:r>
+                </m:den>
+              </m:f>
+            </m:e>
+          </m:rad>
+          <m:r>
+            <w:rPr>
+              <w:rFonts w:ascii="Cambria Math" w:hAnsi="Cambria Math"/>
+            </w:rPr>
+            <m:t>=16,12</m:t>
+          </m:r>
+        </m:oMath>
+      </m:oMathPara>
+    </w:p>
+    <w:p>
+      <w:pPr>
         <w:ind w:firstLine="0"/>
-        <w:jc w:val="left"/>
+        <w:jc w:val="center"/>
         <w:rPr>
           <w:sz w:val="28"/>
           <w:szCs w:val="28"/>
+          <w:lang w:val="en-US"/>
         </w:rPr>
       </w:pPr>
       <w:r>
@@ -5391,7 +8127,70 @@
           <w:sz w:val="28"/>
           <w:szCs w:val="28"/>
         </w:rPr>
-        <w:br w:type="page"/>
+        <w:t>37</w:t>
+      </w:r>
+      <w:r>
+        <w:rPr>
+          <w:sz w:val="28"/>
+          <w:szCs w:val="28"/>
+          <w:lang w:val="en-US"/>
+        </w:rPr>
+        <w:t>,07</w:t>
+      </w:r>
+      <w:r>
+        <w:rPr>
+          <w:sz w:val="28"/>
+          <w:szCs w:val="28"/>
+        </w:rPr>
+        <w:t>&lt;</w:t>
+      </w:r>
+      <w:r>
+        <w:rPr>
+          <w:i/>
+          <w:sz w:val="28"/>
+        </w:rPr>
+        <w:t xml:space="preserve"> </w:t>
+      </w:r>
+      <w:proofErr w:type="spellStart"/>
+      <w:r>
+        <w:rPr>
+          <w:i/>
+          <w:sz w:val="28"/>
+          <w:lang w:val="en-US"/>
+        </w:rPr>
+        <w:t>y</w:t>
+      </w:r>
+      <w:r>
+        <w:rPr>
+          <w:i/>
+          <w:sz w:val="28"/>
+          <w:vertAlign w:val="subscript"/>
+          <w:lang w:val="en-US"/>
+        </w:rPr>
+        <w:t>p</w:t>
+      </w:r>
+      <w:proofErr w:type="spellEnd"/>
+      <w:r>
+        <w:rPr>
+          <w:i/>
+          <w:sz w:val="28"/>
+        </w:rPr>
+        <w:t xml:space="preserve">  </w:t>
+      </w:r>
+      <w:r>
+        <w:rPr>
+          <w:sz w:val="28"/>
+          <w:szCs w:val="28"/>
+        </w:rPr>
+        <w:t>&lt;</w:t>
+      </w:r>
+      <w:r>
+        <w:rPr>
+          <w:sz w:val="28"/>
+          <w:szCs w:val="28"/>
+          <w:lang w:val="en-US"/>
+        </w:rPr>
+        <w:t>69,31</w:t>
       </w:r>
     </w:p>
     <w:p>
@@ -5500,7 +8299,16 @@
           <w:sz w:val="28"/>
           <w:szCs w:val="28"/>
         </w:rPr>
-        <w:t xml:space="preserve">в ведущих американских журналах (тыс. долл.), численности планируемой аудитории (млн. чел.), проценте мужчин-читателей. </w:t>
+        <w:t>в ведущи</w:t>
+      </w:r>
+      <w:bookmarkStart w:id="0" w:name="_GoBack"/>
+      <w:bookmarkEnd w:id="0"/>
+      <w:r>
+        <w:rPr>
+          <w:sz w:val="28"/>
+          <w:szCs w:val="28"/>
+        </w:rPr>
+        <w:t xml:space="preserve">х американских журналах (тыс. долл.), численности планируемой аудитории (млн. чел.), проценте мужчин-читателей. </w:t>
       </w:r>
     </w:p>
     <w:p>
@@ -9476,7 +12284,7 @@
           <w:szCs w:val="28"/>
         </w:rPr>
         <w:sectPr>
-          <w:headerReference w:type="default" r:id="rId17"/>
+          <w:headerReference w:type="default" r:id="rId28"/>
           <w:pgSz w:w="11907" w:h="16840" w:code="9"/>
           <w:pgMar w:top="1134" w:right="851" w:bottom="1134" w:left="1418" w:header="567" w:footer="680" w:gutter="0"/>
           <w:pgNumType w:start="2"/>
@@ -9551,7 +12359,39 @@
           <w:szCs w:val="28"/>
         </w:rPr>
         <w:tab/>
-        <w:t>Богданович, H.B. Субъект как категория отечественной психологии: автореф. дисс. канд. психол. наук: 19.  . 1 / Н.В. Богданович. — М.: ИП РАН, 2  4. — 24 с.</w:t>
+        <w:t xml:space="preserve">Богданович, H.B. Субъект как категория отечественной психологии: </w:t>
+      </w:r>
+      <w:proofErr w:type="spellStart"/>
+      <w:r>
+        <w:rPr>
+          <w:sz w:val="28"/>
+          <w:szCs w:val="28"/>
+        </w:rPr>
+        <w:t>автореф</w:t>
+      </w:r>
+      <w:proofErr w:type="spellEnd"/>
+      <w:r>
+        <w:rPr>
+          <w:sz w:val="28"/>
+          <w:szCs w:val="28"/>
+        </w:rPr>
+        <w:t xml:space="preserve">. </w:t>
+      </w:r>
+      <w:proofErr w:type="spellStart"/>
+      <w:r>
+        <w:rPr>
+          <w:sz w:val="28"/>
+          <w:szCs w:val="28"/>
+        </w:rPr>
+        <w:t>дисс</w:t>
+      </w:r>
+      <w:proofErr w:type="spellEnd"/>
+      <w:r>
+        <w:rPr>
+          <w:sz w:val="28"/>
+          <w:szCs w:val="28"/>
+        </w:rPr>
+        <w:t>. канд. психол. наук: 19.  . 1 / Н.В. Богданович. — М.: ИП РАН, 2  4. — 24 с.</w:t>
       </w:r>
     </w:p>
     <w:p>
@@ -9574,7 +12414,23 @@
           <w:szCs w:val="28"/>
         </w:rPr>
         <w:tab/>
-        <w:t>Волкова, Е. Н. Субъектность как деятельное отношение к самому себе, к другим людям и миру / Е. Н. Волкова // Мир психологии. — 2  5. — № 3. — с. 33—39.</w:t>
+        <w:t xml:space="preserve">Волкова, Е. Н. </w:t>
+      </w:r>
+      <w:proofErr w:type="spellStart"/>
+      <w:r>
+        <w:rPr>
+          <w:sz w:val="28"/>
+          <w:szCs w:val="28"/>
+        </w:rPr>
+        <w:t>Субъектность</w:t>
+      </w:r>
+      <w:proofErr w:type="spellEnd"/>
+      <w:r>
+        <w:rPr>
+          <w:sz w:val="28"/>
+          <w:szCs w:val="28"/>
+        </w:rPr>
+        <w:t xml:space="preserve"> как деятельное отношение к самому себе, к другим людям и миру / Е. Н. Волкова // Мир психологии. — 2  5. — № 3. — с. 33—39.</w:t>
       </w:r>
     </w:p>
     <w:p>
@@ -9597,7 +12453,55 @@
           <w:szCs w:val="28"/>
         </w:rPr>
         <w:tab/>
-        <w:t xml:space="preserve">Волкова, Е. Н. Субъектность педагога: теория и практика: автореф. дисс. д-ра психол. наук: 19.  . 7 [Электронный ресурс]/ Е.Н. Волкова. — М.: ПИ РАО, 1998. — 5  с. — URL: http://www.dslib.net/psixologia- </w:t>
+        <w:t xml:space="preserve">Волкова, Е. Н. </w:t>
+      </w:r>
+      <w:proofErr w:type="spellStart"/>
+      <w:r>
+        <w:rPr>
+          <w:sz w:val="28"/>
+          <w:szCs w:val="28"/>
+        </w:rPr>
+        <w:t>Субъектность</w:t>
+      </w:r>
+      <w:proofErr w:type="spellEnd"/>
+      <w:r>
+        <w:rPr>
+          <w:sz w:val="28"/>
+          <w:szCs w:val="28"/>
+        </w:rPr>
+        <w:t xml:space="preserve"> педагога: теория и практика: </w:t>
+      </w:r>
+      <w:proofErr w:type="spellStart"/>
+      <w:r>
+        <w:rPr>
+          <w:sz w:val="28"/>
+          <w:szCs w:val="28"/>
+        </w:rPr>
+        <w:t>автореф</w:t>
+      </w:r>
+      <w:proofErr w:type="spellEnd"/>
+      <w:r>
+        <w:rPr>
+          <w:sz w:val="28"/>
+          <w:szCs w:val="28"/>
+        </w:rPr>
+        <w:t xml:space="preserve">. </w:t>
+      </w:r>
+      <w:proofErr w:type="spellStart"/>
+      <w:r>
+        <w:rPr>
+          <w:sz w:val="28"/>
+          <w:szCs w:val="28"/>
+        </w:rPr>
+        <w:t>дисс</w:t>
+      </w:r>
+      <w:proofErr w:type="spellEnd"/>
+      <w:r>
+        <w:rPr>
+          <w:sz w:val="28"/>
+          <w:szCs w:val="28"/>
+        </w:rPr>
+        <w:t xml:space="preserve">. д-ра психол. наук: 19.  . 7 [Электронный ресурс]/ Е.Н. Волкова. — М.: ПИ РАО, 1998. — 5  с. — URL: http://www.dslib.net/psixologia- </w:t>
       </w:r>
       <w:proofErr w:type="spellStart"/>
       <w:r>
@@ -9636,7 +12540,22 @@
           <w:szCs w:val="28"/>
         </w:rPr>
         <w:tab/>
-        <w:t xml:space="preserve">Осницкий, А. К. Проблемы исследования субъектной активности [Электронный ресурс]/ А. </w:t>
+      </w:r>
+      <w:proofErr w:type="spellStart"/>
+      <w:r>
+        <w:rPr>
+          <w:sz w:val="28"/>
+          <w:szCs w:val="28"/>
+        </w:rPr>
+        <w:t>Осницкий</w:t>
+      </w:r>
+      <w:proofErr w:type="spellEnd"/>
+      <w:r>
+        <w:rPr>
+          <w:sz w:val="28"/>
+          <w:szCs w:val="28"/>
+        </w:rPr>
+        <w:t xml:space="preserve">, А. К. Проблемы исследования субъектной активности [Электронный ресурс]/ А. </w:t>
       </w:r>
       <w:proofErr w:type="gramStart"/>
       <w:r>
@@ -9652,11 +12571,27 @@
           <w:sz w:val="28"/>
           <w:szCs w:val="28"/>
         </w:rPr>
-        <w:t xml:space="preserve"> Осницкий // Вопросы психологии. — 1996. — № 1. — с. 5—19. — URL: http://www.voppsy.ru/issues/1996/961 /961  5.htm.</w:t>
+        <w:t xml:space="preserve"> </w:t>
+      </w:r>
+      <w:proofErr w:type="spellStart"/>
+      <w:r>
+        <w:rPr>
+          <w:sz w:val="28"/>
+          <w:szCs w:val="28"/>
+        </w:rPr>
+        <w:t>Осницкий</w:t>
+      </w:r>
+      <w:proofErr w:type="spellEnd"/>
+      <w:r>
+        <w:rPr>
+          <w:sz w:val="28"/>
+          <w:szCs w:val="28"/>
+        </w:rPr>
+        <w:t xml:space="preserve"> // Вопросы психологии. — 1996. — № 1. — с. 5—19. — URL: http://www.voppsy.ru/issues/1996/961 /961  5.htm.</w:t>
       </w:r>
     </w:p>
     <w:sectPr>
-      <w:headerReference w:type="default" r:id="rId18"/>
+      <w:headerReference w:type="default" r:id="rId29"/>
       <w:pgSz w:w="11907" w:h="16840" w:code="9"/>
       <w:pgMar w:top="1134" w:right="851" w:bottom="1134" w:left="1418" w:header="567" w:footer="680" w:gutter="0"/>
       <w:cols w:space="720"/>
@@ -9848,7 +12783,7 @@
         <w:sz w:val="24"/>
         <w:szCs w:val="24"/>
       </w:rPr>
-      <w:t>5</w:t>
+      <w:t>11</w:t>
     </w:r>
     <w:r>
       <w:rPr>
@@ -9904,7 +12839,7 @@
         <w:sz w:val="24"/>
         <w:szCs w:val="24"/>
       </w:rPr>
-      <w:t>10</w:t>
+      <w:t>12</w:t>
     </w:r>
     <w:r>
       <w:rPr>
@@ -14165,6 +17100,23 @@
       <w:color w:val="808080"/>
     </w:rPr>
   </w:style>
+  <w:style w:type="paragraph" w:styleId="aff7">
+    <w:name w:val="Normal (Web)"/>
+    <w:basedOn w:val="a6"/>
+    <w:uiPriority w:val="99"/>
+    <w:semiHidden/>
+    <w:unhideWhenUsed/>
+    <w:rsid w:val="00DB67A5"/>
+    <w:pPr>
+      <w:spacing w:before="100" w:beforeAutospacing="1" w:after="100" w:afterAutospacing="1"/>
+      <w:ind w:firstLine="0"/>
+      <w:jc w:val="left"/>
+    </w:pPr>
+    <w:rPr>
+      <w:sz w:val="24"/>
+      <w:szCs w:val="24"/>
+    </w:rPr>
+  </w:style>
 </w:styles>
 </file>
 
@@ -15768,6 +18720,23 @@
     <w:rsid w:val="0094562C"/>
     <w:rPr>
       <w:color w:val="808080"/>
+    </w:rPr>
+  </w:style>
+  <w:style w:type="paragraph" w:styleId="aff7">
+    <w:name w:val="Normal (Web)"/>
+    <w:basedOn w:val="a6"/>
+    <w:uiPriority w:val="99"/>
+    <w:semiHidden/>
+    <w:unhideWhenUsed/>
+    <w:rsid w:val="00DB67A5"/>
+    <w:pPr>
+      <w:spacing w:before="100" w:beforeAutospacing="1" w:after="100" w:afterAutospacing="1"/>
+      <w:ind w:firstLine="0"/>
+      <w:jc w:val="left"/>
+    </w:pPr>
+    <w:rPr>
+      <w:sz w:val="24"/>
+      <w:szCs w:val="24"/>
     </w:rPr>
   </w:style>
 </w:styles>
@@ -15970,11 +18939,11 @@
           <c:showPercent val="0"/>
           <c:showBubbleSize val="0"/>
         </c:dLbls>
-        <c:axId val="287856512"/>
-        <c:axId val="287858048"/>
+        <c:axId val="273441536"/>
+        <c:axId val="273452032"/>
       </c:scatterChart>
       <c:valAx>
-        <c:axId val="287856512"/>
+        <c:axId val="273441536"/>
         <c:scaling>
           <c:orientation val="minMax"/>
         </c:scaling>
@@ -15984,12 +18953,12 @@
         <c:majorTickMark val="out"/>
         <c:minorTickMark val="none"/>
         <c:tickLblPos val="nextTo"/>
-        <c:crossAx val="287858048"/>
+        <c:crossAx val="273452032"/>
         <c:crosses val="autoZero"/>
         <c:crossBetween val="midCat"/>
       </c:valAx>
       <c:valAx>
-        <c:axId val="287858048"/>
+        <c:axId val="273452032"/>
         <c:scaling>
           <c:orientation val="minMax"/>
         </c:scaling>
@@ -16000,186 +18969,7 @@
         <c:majorTickMark val="out"/>
         <c:minorTickMark val="none"/>
         <c:tickLblPos val="nextTo"/>
-        <c:crossAx val="287856512"/>
-        <c:crosses val="autoZero"/>
-        <c:crossBetween val="midCat"/>
-      </c:valAx>
-    </c:plotArea>
-    <c:plotVisOnly val="1"/>
-    <c:dispBlanksAs val="gap"/>
-    <c:showDLblsOverMax val="0"/>
-  </c:chart>
-  <c:externalData r:id="rId1">
-    <c:autoUpdate val="0"/>
-  </c:externalData>
-</c:chartSpace>
-</file>
-
-<file path=word/charts/chart2.xml><?xml version="1.0" encoding="utf-8"?>
-<c:chartSpace xmlns:c="http://schemas.openxmlformats.org/drawingml/2006/chart" xmlns:a="http://schemas.openxmlformats.org/drawingml/2006/main" xmlns:r="http://schemas.openxmlformats.org/officeDocument/2006/relationships">
-  <c:date1904 val="0"/>
-  <c:lang val="ru-RU"/>
-  <c:roundedCorners val="0"/>
-  <mc:AlternateContent xmlns:mc="http://schemas.openxmlformats.org/markup-compatibility/2006">
-    <mc:Choice xmlns:c14="http://schemas.microsoft.com/office/drawing/2007/8/2/chart" Requires="c14">
-      <c14:style val="102"/>
-    </mc:Choice>
-    <mc:Fallback>
-      <c:style val="2"/>
-    </mc:Fallback>
-  </mc:AlternateContent>
-  <c:chart>
-    <c:autoTitleDeleted val="1"/>
-    <c:plotArea>
-      <c:layout/>
-      <c:scatterChart>
-        <c:scatterStyle val="smoothMarker"/>
-        <c:varyColors val="0"/>
-        <c:ser>
-          <c:idx val="0"/>
-          <c:order val="0"/>
-          <c:tx>
-            <c:strRef>
-              <c:f>Лист1!$B$1</c:f>
-              <c:strCache>
-                <c:ptCount val="1"/>
-                <c:pt idx="0">
-                  <c:v>Значения Y</c:v>
-                </c:pt>
-              </c:strCache>
-            </c:strRef>
-          </c:tx>
-          <c:xVal>
-            <c:numRef>
-              <c:f>Лист1!$A$2:$A$13</c:f>
-              <c:numCache>
-                <c:formatCode>General</c:formatCode>
-                <c:ptCount val="12"/>
-                <c:pt idx="0">
-                  <c:v>41.5</c:v>
-                </c:pt>
-                <c:pt idx="1">
-                  <c:v>29.6</c:v>
-                </c:pt>
-                <c:pt idx="2">
-                  <c:v>31.8</c:v>
-                </c:pt>
-                <c:pt idx="3">
-                  <c:v>69.8</c:v>
-                </c:pt>
-                <c:pt idx="4">
-                  <c:v>100.5</c:v>
-                </c:pt>
-                <c:pt idx="5">
-                  <c:v>93.3</c:v>
-                </c:pt>
-                <c:pt idx="6">
-                  <c:v>82.1</c:v>
-                </c:pt>
-                <c:pt idx="7">
-                  <c:v>77.400000000000006</c:v>
-                </c:pt>
-                <c:pt idx="8">
-                  <c:v>55.7</c:v>
-                </c:pt>
-                <c:pt idx="9">
-                  <c:v>38.9</c:v>
-                </c:pt>
-                <c:pt idx="10">
-                  <c:v>45.2</c:v>
-                </c:pt>
-                <c:pt idx="11">
-                  <c:v>60.2</c:v>
-                </c:pt>
-              </c:numCache>
-            </c:numRef>
-          </c:xVal>
-          <c:yVal>
-            <c:numRef>
-              <c:f>Лист1!$B$2:$B$13</c:f>
-              <c:numCache>
-                <c:formatCode>General</c:formatCode>
-                <c:ptCount val="12"/>
-                <c:pt idx="0">
-                  <c:v>48.402999999999999</c:v>
-                </c:pt>
-                <c:pt idx="1">
-                  <c:v>42.667200000000001</c:v>
-                </c:pt>
-                <c:pt idx="2">
-                  <c:v>43.727599999999995</c:v>
-                </c:pt>
-                <c:pt idx="3">
-                  <c:v>62.043599999999998</c:v>
-                </c:pt>
-                <c:pt idx="4">
-                  <c:v>76.840999999999994</c:v>
-                </c:pt>
-                <c:pt idx="5">
-                  <c:v>73.370599999999996</c:v>
-                </c:pt>
-                <c:pt idx="6">
-                  <c:v>67.972199999999987</c:v>
-                </c:pt>
-                <c:pt idx="7">
-                  <c:v>65.706800000000001</c:v>
-                </c:pt>
-                <c:pt idx="8">
-                  <c:v>55.247399999999999</c:v>
-                </c:pt>
-                <c:pt idx="9">
-                  <c:v>47.149799999999999</c:v>
-                </c:pt>
-                <c:pt idx="10">
-                  <c:v>50.186399999999999</c:v>
-                </c:pt>
-                <c:pt idx="11">
-                  <c:v>57.416399999999996</c:v>
-                </c:pt>
-              </c:numCache>
-            </c:numRef>
-          </c:yVal>
-          <c:smooth val="1"/>
-        </c:ser>
-        <c:dLbls>
-          <c:showLegendKey val="0"/>
-          <c:showVal val="0"/>
-          <c:showCatName val="0"/>
-          <c:showSerName val="0"/>
-          <c:showPercent val="0"/>
-          <c:showBubbleSize val="0"/>
-        </c:dLbls>
-        <c:axId val="294668928"/>
-        <c:axId val="295702528"/>
-      </c:scatterChart>
-      <c:valAx>
-        <c:axId val="294668928"/>
-        <c:scaling>
-          <c:orientation val="minMax"/>
-        </c:scaling>
-        <c:delete val="0"/>
-        <c:axPos val="b"/>
-        <c:numFmt formatCode="General" sourceLinked="1"/>
-        <c:majorTickMark val="out"/>
-        <c:minorTickMark val="none"/>
-        <c:tickLblPos val="nextTo"/>
-        <c:crossAx val="295702528"/>
-        <c:crosses val="autoZero"/>
-        <c:crossBetween val="midCat"/>
-      </c:valAx>
-      <c:valAx>
-        <c:axId val="295702528"/>
-        <c:scaling>
-          <c:orientation val="minMax"/>
-        </c:scaling>
-        <c:delete val="0"/>
-        <c:axPos val="l"/>
-        <c:majorGridlines/>
-        <c:numFmt formatCode="General" sourceLinked="1"/>
-        <c:majorTickMark val="out"/>
-        <c:minorTickMark val="none"/>
-        <c:tickLblPos val="nextTo"/>
-        <c:crossAx val="294668928"/>
+        <c:crossAx val="273441536"/>
         <c:crosses val="autoZero"/>
         <c:crossBetween val="midCat"/>
       </c:valAx>
@@ -16484,7 +19274,7 @@
 </file>
 
 <file path=customXml/itemProps1.xml><?xml version="1.0" encoding="utf-8"?>
-<ds:datastoreItem xmlns:ds="http://schemas.openxmlformats.org/officeDocument/2006/customXml" ds:itemID="{8B5A4F1E-4EAA-45E7-9FF9-6FA75AE40418}">
+<ds:datastoreItem xmlns:ds="http://schemas.openxmlformats.org/officeDocument/2006/customXml" ds:itemID="{2DA0BB33-B9FF-4B36-9A52-A3852BD15EF7}">
   <ds:schemaRefs>
     <ds:schemaRef ds:uri="http://schemas.openxmlformats.org/officeDocument/2006/bibliography"/>
   </ds:schemaRefs>

--- a/Контрольные на 7-й семестр/03_Эконометрика/!_КР_Решение/КР.docx
+++ b/Контрольные на 7-й семестр/03_Эконометрика/!_КР_Решение/КР.docx
@@ -5090,9 +5090,6 @@
     <w:p>
       <w:pPr>
         <w:pStyle w:val="af6"/>
-        <w:rPr>
-          <w:lang w:val="en-US"/>
-        </w:rPr>
       </w:pPr>
       <w:r>
         <w:lastRenderedPageBreak/>
@@ -5210,7 +5207,7 @@
           <v:shape id="_x0000_i1025" type="#_x0000_t75" style="width:121.8pt;height:42pt" o:ole="" fillcolor="window">
             <v:imagedata r:id="rId16" o:title=""/>
           </v:shape>
-          <o:OLEObject Type="Embed" ProgID="Equation.3" ShapeID="_x0000_i1025" DrawAspect="Content" ObjectID="_1696017352" r:id="rId17"/>
+          <o:OLEObject Type="Embed" ProgID="Equation.3" ShapeID="_x0000_i1025" DrawAspect="Content" ObjectID="_1696282902" r:id="rId17"/>
         </w:object>
       </w:r>
     </w:p>
@@ -5352,10 +5349,10 @@
           <w:lang w:val="en-US"/>
         </w:rPr>
         <w:object w:dxaOrig="1380" w:dyaOrig="400">
-          <v:shape id="_x0000_i1027" type="#_x0000_t75" style="width:91.8pt;height:27pt" o:ole="" fillcolor="window">
+          <v:shape id="_x0000_i1026" type="#_x0000_t75" style="width:91.8pt;height:27pt" o:ole="" fillcolor="window">
             <v:imagedata r:id="rId18" o:title=""/>
           </v:shape>
-          <o:OLEObject Type="Embed" ProgID="Equation.3" ShapeID="_x0000_i1027" DrawAspect="Content" ObjectID="_1696017353" r:id="rId19"/>
+          <o:OLEObject Type="Embed" ProgID="Equation.3" ShapeID="_x0000_i1026" DrawAspect="Content" ObjectID="_1696282903" r:id="rId19"/>
         </w:object>
       </w:r>
       <w:r>
@@ -5470,10 +5467,10 @@
           <w:lang w:val="en-US"/>
         </w:rPr>
         <w:object w:dxaOrig="2460" w:dyaOrig="1320">
-          <v:shape id="_x0000_i1026" type="#_x0000_t75" style="width:155.4pt;height:83.4pt" o:ole="" fillcolor="window">
+          <v:shape id="_x0000_i1027" type="#_x0000_t75" style="width:155.4pt;height:83.4pt" o:ole="" fillcolor="window">
             <v:imagedata r:id="rId20" o:title=""/>
           </v:shape>
-          <o:OLEObject Type="Embed" ProgID="Equation.3" ShapeID="_x0000_i1026" DrawAspect="Content" ObjectID="_1696017354" r:id="rId21"/>
+          <o:OLEObject Type="Embed" ProgID="Equation.3" ShapeID="_x0000_i1027" DrawAspect="Content" ObjectID="_1696282904" r:id="rId21"/>
         </w:object>
       </w:r>
     </w:p>
@@ -5542,14 +5539,7 @@
                   <w:rFonts w:ascii="Cambria Math" w:hAnsi="Cambria Math"/>
                   <w:sz w:val="26"/>
                 </w:rPr>
-                <m:t>1483,456</m:t>
-              </m:r>
-              <m:r>
-                <w:rPr>
-                  <w:rFonts w:ascii="Cambria Math" w:hAnsi="Cambria Math"/>
-                  <w:sz w:val="26"/>
-                </w:rPr>
-                <m:t>8</m:t>
+                <m:t>1483,4568</m:t>
               </m:r>
             </m:num>
             <m:den>
@@ -5558,14 +5548,7 @@
                   <w:rFonts w:ascii="Cambria Math" w:hAnsi="Cambria Math"/>
                   <w:sz w:val="26"/>
                 </w:rPr>
-                <m:t>1960,756</m:t>
-              </m:r>
-              <m:r>
-                <w:rPr>
-                  <w:rFonts w:ascii="Cambria Math" w:hAnsi="Cambria Math"/>
-                  <w:sz w:val="26"/>
-                </w:rPr>
-                <m:t>7</m:t>
+                <m:t>1960,7567</m:t>
               </m:r>
             </m:den>
           </m:f>
@@ -5599,9 +5582,6 @@
     <w:p>
       <w:pPr>
         <w:pStyle w:val="af6"/>
-        <w:rPr>
-          <w:lang w:val="en-US"/>
-        </w:rPr>
       </w:pPr>
       <w:r>
         <w:t xml:space="preserve">    </w:t>
@@ -5666,7 +5646,7 @@
           <v:shape id="_x0000_i1028" type="#_x0000_t75" style="width:144.6pt;height:84pt" o:ole="" fillcolor="window">
             <v:imagedata r:id="rId22" o:title=""/>
           </v:shape>
-          <o:OLEObject Type="Embed" ProgID="Equation.3" ShapeID="_x0000_i1028" DrawAspect="Content" ObjectID="_1696017355" r:id="rId23"/>
+          <o:OLEObject Type="Embed" ProgID="Equation.3" ShapeID="_x0000_i1028" DrawAspect="Content" ObjectID="_1696282905" r:id="rId23"/>
         </w:object>
       </w:r>
     </w:p>
@@ -5715,14 +5695,7 @@
               <w:rFonts w:ascii="Cambria Math" w:hAnsi="Cambria Math"/>
               <w:lang w:val="en-US"/>
             </w:rPr>
-            <m:t>=</m:t>
-          </m:r>
-          <m:r>
-            <w:rPr>
-              <w:rFonts w:ascii="Cambria Math" w:hAnsi="Cambria Math"/>
-              <w:lang w:val="en-US"/>
-            </w:rPr>
-            <m:t>0,8698</m:t>
+            <m:t>=0,8698</m:t>
           </m:r>
         </m:oMath>
       </m:oMathPara>
@@ -5923,9 +5896,6 @@
     <w:p>
       <w:pPr>
         <w:pStyle w:val="af6"/>
-        <w:rPr>
-          <w:lang w:val="en-US"/>
-        </w:rPr>
       </w:pPr>
       <w:r>
         <w:t>Против альтернативной</w:t>
@@ -5937,7 +5907,6 @@
         <w:rPr>
           <w:i/>
           <w:sz w:val="26"/>
-          <w:lang w:val="en-US"/>
         </w:rPr>
       </w:pPr>
       <w:r>
@@ -6033,9 +6002,6 @@
     <w:p>
       <w:pPr>
         <w:pStyle w:val="af6"/>
-        <w:rPr>
-          <w:lang w:val="en-US"/>
-        </w:rPr>
       </w:pPr>
       <w:r>
         <w:t>Для проверки H0 гипотезы вычисляется t – статистика для каждого параметра</w:t>
@@ -6424,14 +6390,7 @@
                       <w:rFonts w:ascii="Cambria Math" w:hAnsi="Cambria Math"/>
                       <w:lang w:val="en-US"/>
                     </w:rPr>
-                    <m:t>n-</m:t>
-                  </m:r>
-                  <m:r>
-                    <w:rPr>
-                      <w:rFonts w:ascii="Cambria Math" w:hAnsi="Cambria Math"/>
-                      <w:lang w:val="en-US"/>
-                    </w:rPr>
-                    <m:t>h</m:t>
+                    <m:t>n-h</m:t>
                   </m:r>
                 </m:num>
                 <m:den>
@@ -6539,14 +6498,7 @@
                       <w:rFonts w:ascii="Cambria Math" w:hAnsi="Cambria Math"/>
                       <w:lang w:val="en-US"/>
                     </w:rPr>
-                    <m:t>12</m:t>
-                  </m:r>
-                  <m:r>
-                    <w:rPr>
-                      <w:rFonts w:ascii="Cambria Math" w:hAnsi="Cambria Math"/>
-                      <w:lang w:val="en-US"/>
-                    </w:rPr>
-                    <m:t>-2</m:t>
+                    <m:t>12-2</m:t>
                   </m:r>
                 </m:num>
                 <m:den>
@@ -6592,14 +6544,7 @@
               <w:rFonts w:ascii="Cambria Math" w:hAnsi="Cambria Math"/>
               <w:lang w:val="en-US"/>
             </w:rPr>
-            <m:t>=5,5</m:t>
-          </m:r>
-          <m:r>
-            <w:rPr>
-              <w:rFonts w:ascii="Cambria Math" w:hAnsi="Cambria Math"/>
-              <w:lang w:val="en-US"/>
-            </w:rPr>
-            <m:t>8</m:t>
+            <m:t>=5,58</m:t>
           </m:r>
         </m:oMath>
       </m:oMathPara>
@@ -6781,48 +6726,27 @@
         <w:rPr>
           <w:i/>
         </w:rPr>
-        <w:t xml:space="preserve">k = </w:t>
-      </w:r>
-      <w:r>
-        <w:rPr>
-          <w:i/>
-        </w:rPr>
-        <w:t>12</w:t>
-      </w:r>
-      <w:r>
-        <w:rPr>
-          <w:i/>
-        </w:rPr>
-        <w:t xml:space="preserve"> –2</w:t>
-      </w:r>
-      <w:r>
-        <w:rPr>
-          <w:i/>
-        </w:rPr>
+        <w:t>k = 12 –2=</w:t>
+      </w:r>
+      <w:r>
+        <w:t xml:space="preserve">10 и  </w:t>
+      </w:r>
+      <w:r>
+        <w:rPr>
+          <w:lang w:val="en-US"/>
+        </w:rPr>
+        <w:t>P</w:t>
+      </w:r>
+      <w:r>
         <w:t>=</w:t>
       </w:r>
       <w:r>
-        <w:t xml:space="preserve">10 и  </w:t>
-      </w:r>
-      <w:r>
-        <w:rPr>
-          <w:lang w:val="en-US"/>
-        </w:rPr>
-        <w:t>P</w:t>
-      </w:r>
-      <w:r>
-        <w:t>=</w:t>
-      </w:r>
-      <w:r>
         <w:t>95%</w:t>
       </w:r>
       <w:r>
         <w:t>,</w:t>
       </w:r>
       <w:r>
-        <w:rPr>
-          <w:lang w:val="en-US"/>
-        </w:rPr>
         <w:t xml:space="preserve"> </w:t>
       </w:r>
       <w:r>
@@ -6944,9 +6868,6 @@
     <w:p>
       <w:pPr>
         <w:pStyle w:val="af6"/>
-        <w:rPr>
-          <w:lang w:val="en-US"/>
-        </w:rPr>
       </w:pPr>
       <w:r>
         <w:t xml:space="preserve">    Несмещенной и обоснованной статистической оценкой дисперсии </w:t>
@@ -6972,10 +6893,7 @@
         <w:t>2</w:t>
       </w:r>
       <w:r>
-        <w:t xml:space="preserve"> будет </w:t>
-      </w:r>
-      <w:r>
-        <w:t>величина</w:t>
+        <w:t xml:space="preserve"> будет величина</w:t>
       </w:r>
       <w:r>
         <w:t>:</w:t>
@@ -7248,7 +7166,7 @@
           <v:shape id="_x0000_i1029" type="#_x0000_t75" style="width:163.8pt;height:42pt" o:ole="" fillcolor="window">
             <v:imagedata r:id="rId24" o:title=""/>
           </v:shape>
-          <o:OLEObject Type="Embed" ProgID="Equation.3" ShapeID="_x0000_i1029" DrawAspect="Content" ObjectID="_1696017356" r:id="rId25"/>
+          <o:OLEObject Type="Embed" ProgID="Equation.3" ShapeID="_x0000_i1029" DrawAspect="Content" ObjectID="_1696282906" r:id="rId25"/>
         </w:object>
       </w:r>
     </w:p>
@@ -7510,31 +7428,22 @@
       </w:r>
       <w:proofErr w:type="spellEnd"/>
       <w:r>
-        <w:t xml:space="preserve"> = </w:t>
+        <w:t xml:space="preserve"> = 4,96, 31 </w:t>
+      </w:r>
+      <w:r>
+        <w:t xml:space="preserve">&gt; </w:t>
       </w:r>
       <w:r>
         <w:t>4,96</w:t>
       </w:r>
       <w:r>
-        <w:t xml:space="preserve">, 31 </w:t>
-      </w:r>
-      <w:r>
-        <w:t xml:space="preserve">&gt; </w:t>
-      </w:r>
-      <w:r>
-        <w:t>4,96</w:t>
-      </w:r>
-      <w:r>
         <w:t xml:space="preserve"> </w:t>
       </w:r>
       <w:r>
         <w:t>с надежностью 95%</w:t>
       </w:r>
       <w:r>
-        <w:t xml:space="preserve"> </w:t>
-      </w:r>
-      <w:r>
-        <w:t>можно считать, что рассмотренная математическая модель адекватная данным наблюдений</w:t>
+        <w:t xml:space="preserve"> можно считать, что рассмотренная математическая модель адекватная данным наблюдений</w:t>
       </w:r>
       <w:r>
         <w:t>.</w:t>
@@ -7679,13 +7588,7 @@
           <w:rPr>
             <w:rFonts w:ascii="Cambria Math" w:hAnsi="Cambria Math"/>
           </w:rPr>
-          <m:t>28,4+0,482</m:t>
-        </m:r>
-        <m:r>
-          <w:rPr>
-            <w:rFonts w:ascii="Cambria Math" w:hAnsi="Cambria Math"/>
-          </w:rPr>
-          <m:t>∙</m:t>
+          <m:t>28,4+0,482∙</m:t>
         </m:r>
         <m:r>
           <m:rPr>
@@ -7931,7 +7834,7 @@
           <v:shape id="_x0000_i1030" type="#_x0000_t75" style="width:208.8pt;height:66pt" o:ole="" fillcolor="window">
             <v:imagedata r:id="rId26" o:title=""/>
           </v:shape>
-          <o:OLEObject Type="Embed" ProgID="Equation.3" ShapeID="_x0000_i1030" DrawAspect="Content" ObjectID="_1696017357" r:id="rId27"/>
+          <o:OLEObject Type="Embed" ProgID="Equation.3" ShapeID="_x0000_i1030" DrawAspect="Content" ObjectID="_1696282907" r:id="rId27"/>
         </w:object>
       </w:r>
     </w:p>
@@ -7956,13 +7859,7 @@
                 <w:rPr>
                   <w:rFonts w:ascii="Cambria Math" w:hAnsi="Cambria Math"/>
                 </w:rPr>
-                <m:t>∆</m:t>
-              </m:r>
-              <m:r>
-                <w:rPr>
-                  <w:rFonts w:ascii="Cambria Math" w:hAnsi="Cambria Math"/>
-                </w:rPr>
-                <m:t>Ye</m:t>
+                <m:t>∆Ye</m:t>
               </m:r>
             </m:e>
             <m:sub>
@@ -8119,7 +8016,6 @@
         <w:rPr>
           <w:sz w:val="28"/>
           <w:szCs w:val="28"/>
-          <w:lang w:val="en-US"/>
         </w:rPr>
       </w:pPr>
       <w:r>
@@ -8133,7 +8029,6 @@
         <w:rPr>
           <w:sz w:val="28"/>
           <w:szCs w:val="28"/>
-          <w:lang w:val="en-US"/>
         </w:rPr>
         <w:t>,07</w:t>
       </w:r>
@@ -8188,7 +8083,6 @@
         <w:rPr>
           <w:sz w:val="28"/>
           <w:szCs w:val="28"/>
-          <w:lang w:val="en-US"/>
         </w:rPr>
         <w:t>69,31</w:t>
       </w:r>
@@ -8299,16 +8193,7 @@
           <w:sz w:val="28"/>
           <w:szCs w:val="28"/>
         </w:rPr>
-        <w:t>в ведущи</w:t>
-      </w:r>
-      <w:bookmarkStart w:id="0" w:name="_GoBack"/>
-      <w:bookmarkEnd w:id="0"/>
-      <w:r>
-        <w:rPr>
-          <w:sz w:val="28"/>
-          <w:szCs w:val="28"/>
-        </w:rPr>
-        <w:t xml:space="preserve">х американских журналах (тыс. долл.), численности планируемой аудитории (млн. чел.), проценте мужчин-читателей. </w:t>
+        <w:t xml:space="preserve">в ведущих американских журналах (тыс. долл.), численности планируемой аудитории (млн. чел.), проценте мужчин-читателей. </w:t>
       </w:r>
     </w:p>
     <w:p>
@@ -8382,6 +8267,7 @@
                 <w:rFonts w:ascii="Times New Roman" w:hAnsi="Times New Roman"/>
                 <w:snapToGrid w:val="0"/>
                 <w:color w:val="000000"/>
+                <w:highlight w:val="yellow"/>
               </w:rPr>
               <w:t>Тариф,</w:t>
             </w:r>
@@ -8417,11 +8303,13 @@
               <w:jc w:val="center"/>
               <w:rPr>
                 <w:rFonts w:ascii="Times New Roman" w:hAnsi="Times New Roman"/>
+                <w:highlight w:val="green"/>
               </w:rPr>
             </w:pPr>
             <w:r>
               <w:rPr>
                 <w:rFonts w:ascii="Times New Roman" w:hAnsi="Times New Roman"/>
+                <w:highlight w:val="green"/>
               </w:rPr>
               <w:t>Численность</w:t>
             </w:r>
@@ -8432,11 +8320,13 @@
               <w:jc w:val="center"/>
               <w:rPr>
                 <w:rFonts w:ascii="Times New Roman" w:hAnsi="Times New Roman"/>
+                <w:highlight w:val="green"/>
               </w:rPr>
             </w:pPr>
             <w:r>
               <w:rPr>
                 <w:rFonts w:ascii="Times New Roman" w:hAnsi="Times New Roman"/>
+                <w:highlight w:val="green"/>
               </w:rPr>
               <w:t>планируемой</w:t>
             </w:r>
@@ -8452,6 +8342,7 @@
             <w:r>
               <w:rPr>
                 <w:rFonts w:ascii="Times New Roman" w:hAnsi="Times New Roman"/>
+                <w:highlight w:val="green"/>
               </w:rPr>
               <w:t>аудитории,</w:t>
             </w:r>
@@ -10658,6 +10549,64 @@
                 <w:rFonts w:ascii="Times New Roman" w:hAnsi="Times New Roman"/>
               </w:rPr>
             </w:pPr>
+            <m:oMathPara>
+              <m:oMath>
+                <m:acc>
+                  <m:accPr>
+                    <m:chr m:val="̅"/>
+                    <m:ctrlPr>
+                      <w:rPr>
+                        <w:rFonts w:ascii="Cambria Math" w:hAnsi="Cambria Math"/>
+                        <w:i/>
+                      </w:rPr>
+                    </m:ctrlPr>
+                  </m:accPr>
+                  <m:e>
+                    <m:sSub>
+                      <m:sSubPr>
+                        <m:ctrlPr>
+                          <w:rPr>
+                            <w:rFonts w:ascii="Cambria Math" w:hAnsi="Cambria Math"/>
+                            <w:i/>
+                            <w:snapToGrid w:val="0"/>
+                            <w:color w:val="000000"/>
+                          </w:rPr>
+                        </m:ctrlPr>
+                      </m:sSubPr>
+                      <m:e>
+                        <m:r>
+                          <w:rPr>
+                            <w:rFonts w:ascii="Cambria Math" w:hAnsi="Cambria Math"/>
+                            <w:snapToGrid w:val="0"/>
+                            <w:color w:val="000000"/>
+                          </w:rPr>
+                          <m:t>Х</m:t>
+                        </m:r>
+                      </m:e>
+                      <m:sub>
+                        <m:r>
+                          <w:rPr>
+                            <w:rFonts w:ascii="Cambria Math" w:hAnsi="Cambria Math"/>
+                            <w:snapToGrid w:val="0"/>
+                            <w:color w:val="000000"/>
+                          </w:rPr>
+                          <m:t>2</m:t>
+                        </m:r>
+                      </m:sub>
+                    </m:sSub>
+                  </m:e>
+                </m:acc>
+              </m:oMath>
+            </m:oMathPara>
+          </w:p>
+          <w:p>
+            <w:pPr>
+              <w:ind w:firstLine="0"/>
+              <w:jc w:val="center"/>
+              <w:rPr>
+                <w:rFonts w:ascii="Times New Roman" w:hAnsi="Times New Roman"/>
+              </w:rPr>
+            </w:pPr>
             <w:r>
               <w:rPr>
                 <w:rFonts w:ascii="Times New Roman" w:hAnsi="Times New Roman"/>
@@ -10696,75 +10645,1088 @@
     </w:p>
     <w:p>
       <w:pPr>
-        <w:rPr>
-          <w:sz w:val="28"/>
-          <w:szCs w:val="28"/>
-        </w:rPr>
-      </w:pPr>
-      <w:r>
-        <w:rPr>
-          <w:sz w:val="28"/>
-          <w:szCs w:val="28"/>
+        <w:pStyle w:val="af6"/>
+      </w:pPr>
+      <w:r>
+        <w:rPr>
+          <w:highlight w:val="yellow"/>
         </w:rPr>
         <w:t>1). Определите парные и частные коэффициенты корреляции. Сделайте выводы.</w:t>
       </w:r>
     </w:p>
     <w:p>
       <w:pPr>
-        <w:rPr>
-          <w:sz w:val="28"/>
-          <w:szCs w:val="28"/>
-        </w:rPr>
-      </w:pPr>
-      <w:r>
-        <w:rPr>
-          <w:sz w:val="28"/>
-          <w:szCs w:val="28"/>
-        </w:rPr>
-        <w:t>2). Постройте линейное уравнение множественной регрессии и поясните смысл его параметров. Рассчитайте скорректированный коэффициент детерминации.</w:t>
+        <w:pStyle w:val="af6"/>
+      </w:pPr>
+      <w:r>
+        <w:t xml:space="preserve">Используем метод наименьших квадратов. Нужно так подобрать значения коэффициентов </w:t>
+      </w:r>
+      <w:r>
+        <w:rPr>
+          <w:i/>
+        </w:rPr>
+        <w:t>а</w:t>
+      </w:r>
+      <w:proofErr w:type="gramStart"/>
+      <w:r>
+        <w:rPr>
+          <w:i/>
+          <w:vertAlign w:val="subscript"/>
+        </w:rPr>
+        <w:t>0</w:t>
+      </w:r>
+      <w:proofErr w:type="gramEnd"/>
+      <w:r>
+        <w:rPr>
+          <w:i/>
+        </w:rPr>
+        <w:t xml:space="preserve"> ,а</w:t>
+      </w:r>
+      <w:r>
+        <w:rPr>
+          <w:i/>
+          <w:vertAlign w:val="subscript"/>
+        </w:rPr>
+        <w:t>1</w:t>
+      </w:r>
+      <w:r>
+        <w:rPr>
+          <w:i/>
+        </w:rPr>
+        <w:t xml:space="preserve"> ,а</w:t>
+      </w:r>
+      <w:r>
+        <w:rPr>
+          <w:i/>
+          <w:vertAlign w:val="subscript"/>
+        </w:rPr>
+        <w:t>2</w:t>
+      </w:r>
+      <w:r>
+        <w:t xml:space="preserve">, чтобы сумма квадратов отклонений всех наблюдаемых значений зависимой переменной </w:t>
+      </w:r>
+      <w:r>
+        <w:rPr>
+          <w:i/>
+        </w:rPr>
+        <w:t>у</w:t>
+      </w:r>
+      <w:r>
+        <w:t>, от значений, вычисленных по уравнению регрессии (4.1) была минимальной</w:t>
       </w:r>
     </w:p>
     <w:p>
       <w:pPr>
-        <w:rPr>
-          <w:sz w:val="28"/>
-          <w:szCs w:val="28"/>
-        </w:rPr>
-      </w:pPr>
-      <w:r>
-        <w:rPr>
-          <w:sz w:val="28"/>
-          <w:szCs w:val="28"/>
-        </w:rPr>
-        <w:t>3). Проверьте значимость уравнения регрессии на 95% уровне.</w:t>
+        <w:pStyle w:val="af6"/>
+        <w:jc w:val="center"/>
+      </w:pPr>
+      <w:r>
+        <w:rPr>
+          <w:rFonts w:ascii="Arial" w:hAnsi="Arial"/>
+          <w:position w:val="-28"/>
+          <w:sz w:val="26"/>
+        </w:rPr>
+        <w:object w:dxaOrig="4959" w:dyaOrig="680">
+          <v:shape id="_x0000_i1031" type="#_x0000_t75" style="width:281.4pt;height:38.4pt" o:ole="" fillcolor="window">
+            <v:imagedata r:id="rId28" o:title=""/>
+          </v:shape>
+          <o:OLEObject Type="Embed" ProgID="Equation.3" ShapeID="_x0000_i1031" DrawAspect="Content" ObjectID="_1696282908" r:id="rId29"/>
+        </w:object>
       </w:r>
     </w:p>
     <w:p>
       <w:pPr>
-        <w:rPr>
-          <w:sz w:val="28"/>
-          <w:szCs w:val="28"/>
-        </w:rPr>
-      </w:pPr>
-      <w:r>
-        <w:rPr>
-          <w:sz w:val="28"/>
-          <w:szCs w:val="28"/>
-        </w:rPr>
-        <w:t xml:space="preserve">4). Рассчитайте коэффициенты эластичности. Дайте их интерпретацию. </w:t>
-      </w:r>
+        <w:spacing w:before="120"/>
+        <w:rPr>
+          <w:rFonts w:ascii="Arial" w:hAnsi="Arial"/>
+          <w:sz w:val="26"/>
+        </w:rPr>
+      </w:pPr>
     </w:p>
     <w:p>
       <w:pPr>
-        <w:rPr>
-          <w:sz w:val="28"/>
-          <w:szCs w:val="28"/>
-        </w:rPr>
-      </w:pPr>
-      <w:r>
-        <w:rPr>
-          <w:sz w:val="28"/>
-          <w:szCs w:val="28"/>
+        <w:spacing w:before="120"/>
+        <w:rPr>
+          <w:rFonts w:ascii="Arial" w:hAnsi="Arial"/>
+          <w:sz w:val="26"/>
+        </w:rPr>
+      </w:pPr>
+    </w:p>
+    <w:p>
+      <w:pPr>
+        <w:spacing w:before="120"/>
+        <w:rPr>
+          <w:rFonts w:ascii="Arial" w:hAnsi="Arial"/>
+          <w:sz w:val="26"/>
+        </w:rPr>
+      </w:pPr>
+    </w:p>
+    <w:p>
+      <w:pPr>
+        <w:pStyle w:val="af6"/>
+      </w:pPr>
+      <w:r>
+        <w:lastRenderedPageBreak/>
+        <w:t>После преобразования имеем</w:t>
+      </w:r>
+    </w:p>
+    <w:p>
+      <w:pPr>
+        <w:pStyle w:val="af6"/>
+        <w:jc w:val="center"/>
+        <w:rPr>
+          <w:rFonts w:ascii="Arial" w:hAnsi="Arial"/>
+          <w:sz w:val="26"/>
+        </w:rPr>
+      </w:pPr>
+      <w:r>
+        <w:rPr>
+          <w:rFonts w:ascii="Arial" w:hAnsi="Arial"/>
+          <w:position w:val="-92"/>
+          <w:sz w:val="26"/>
+        </w:rPr>
+        <w:object w:dxaOrig="4459" w:dyaOrig="1960">
+          <v:shape id="_x0000_i1032" type="#_x0000_t75" style="width:256.2pt;height:118.2pt" o:ole="" fillcolor="window">
+            <v:imagedata r:id="rId30" o:title=""/>
+          </v:shape>
+          <o:OLEObject Type="Embed" ProgID="Equation.3" ShapeID="_x0000_i1032" DrawAspect="Content" ObjectID="_1696282909" r:id="rId31"/>
+        </w:object>
+      </w:r>
+    </w:p>
+    <w:p>
+      <w:pPr>
+        <w:pStyle w:val="af6"/>
+      </w:pPr>
+      <w:r>
+        <w:t>Матричная запись нормальной системы имеет вид</w:t>
+      </w:r>
+    </w:p>
+    <w:p>
+      <w:pPr>
+        <w:pStyle w:val="Normal"/>
+        <w:spacing w:before="120"/>
+        <w:jc w:val="center"/>
+        <w:rPr>
+          <w:rFonts w:ascii="Times New Roman" w:hAnsi="Times New Roman"/>
+          <w:i/>
+          <w:sz w:val="28"/>
+        </w:rPr>
+      </w:pPr>
+      <w:proofErr w:type="gramStart"/>
+      <w:r>
+        <w:rPr>
+          <w:rFonts w:ascii="Times New Roman" w:hAnsi="Times New Roman"/>
+          <w:i/>
+          <w:sz w:val="28"/>
+        </w:rPr>
+        <w:t>A</w:t>
+      </w:r>
+      <w:proofErr w:type="gramEnd"/>
+      <w:r>
+        <w:rPr>
+          <w:rFonts w:ascii="Times New Roman" w:hAnsi="Times New Roman"/>
+          <w:i/>
+          <w:sz w:val="28"/>
+        </w:rPr>
+        <w:sym w:font="Symbol" w:char="F0D7"/>
+      </w:r>
+      <w:r>
+        <w:rPr>
+          <w:rFonts w:ascii="Times New Roman" w:hAnsi="Times New Roman"/>
+          <w:i/>
+          <w:sz w:val="28"/>
+        </w:rPr>
+        <w:t xml:space="preserve"> а = B</w:t>
+      </w:r>
+    </w:p>
+    <w:p>
+      <w:pPr>
+        <w:spacing w:before="120"/>
+        <w:rPr>
+          <w:rFonts w:ascii="Arial" w:hAnsi="Arial"/>
+          <w:sz w:val="26"/>
+        </w:rPr>
+      </w:pPr>
+      <w:r>
+        <w:rPr>
+          <w:rFonts w:ascii="Arial" w:hAnsi="Arial"/>
+          <w:sz w:val="24"/>
+        </w:rPr>
+        <w:t>где</w:t>
+      </w:r>
+    </w:p>
+    <w:p>
+      <w:pPr>
+        <w:spacing w:before="120"/>
+        <w:rPr>
+          <w:rFonts w:ascii="Arial" w:hAnsi="Arial"/>
+          <w:sz w:val="26"/>
+        </w:rPr>
+      </w:pPr>
+      <w:r>
+        <w:rPr>
+          <w:rFonts w:ascii="Arial" w:hAnsi="Arial"/>
+          <w:position w:val="-92"/>
+          <w:sz w:val="26"/>
+        </w:rPr>
+        <w:object w:dxaOrig="3879" w:dyaOrig="1960">
+          <v:shape id="_x0000_i1033" type="#_x0000_t75" style="width:214.8pt;height:108.6pt" o:ole="" fillcolor="window">
+            <v:imagedata r:id="rId32" o:title=""/>
+          </v:shape>
+          <o:OLEObject Type="Embed" ProgID="Equation.3" ShapeID="_x0000_i1033" DrawAspect="Content" ObjectID="_1696282910" r:id="rId33"/>
+        </w:object>
+      </w:r>
+      <w:r>
+        <w:rPr>
+          <w:rFonts w:ascii="Arial" w:hAnsi="Arial"/>
+          <w:sz w:val="26"/>
+        </w:rPr>
+        <w:t xml:space="preserve">     </w:t>
+      </w:r>
+      <w:r>
+        <w:rPr>
+          <w:rFonts w:ascii="Arial" w:hAnsi="Arial"/>
+          <w:position w:val="-92"/>
+          <w:sz w:val="26"/>
+        </w:rPr>
+        <w:object w:dxaOrig="1660" w:dyaOrig="1960">
+          <v:shape id="_x0000_i1034" type="#_x0000_t75" style="width:105pt;height:124.8pt" o:ole="" fillcolor="window">
+            <v:imagedata r:id="rId34" o:title=""/>
+          </v:shape>
+          <o:OLEObject Type="Embed" ProgID="Equation.3" ShapeID="_x0000_i1034" DrawAspect="Content" ObjectID="_1696282911" r:id="rId35"/>
+        </w:object>
+      </w:r>
+    </w:p>
+    <w:p>
+      <w:pPr>
+        <w:pStyle w:val="af6"/>
+      </w:pPr>
+    </w:p>
+    <w:p>
+      <w:pPr>
+        <w:pStyle w:val="af6"/>
+        <w:rPr>
+          <w:i/>
+          <w:lang w:val="en-US"/>
+        </w:rPr>
+      </w:pPr>
+      <m:oMathPara>
+        <m:oMath>
+          <m:r>
+            <w:rPr>
+              <w:rFonts w:ascii="Cambria Math" w:hAnsi="Cambria Math"/>
+            </w:rPr>
+            <m:t>A=</m:t>
+          </m:r>
+          <m:d>
+            <m:dPr>
+              <m:ctrlPr>
+                <w:rPr>
+                  <w:rFonts w:ascii="Cambria Math" w:hAnsi="Cambria Math"/>
+                  <w:i/>
+                </w:rPr>
+              </m:ctrlPr>
+            </m:dPr>
+            <m:e>
+              <m:m>
+                <m:mPr>
+                  <m:mcs>
+                    <m:mc>
+                      <m:mcPr>
+                        <m:count m:val="3"/>
+                        <m:mcJc m:val="center"/>
+                      </m:mcPr>
+                    </m:mc>
+                  </m:mcs>
+                  <m:ctrlPr>
+                    <w:rPr>
+                      <w:rFonts w:ascii="Cambria Math" w:hAnsi="Cambria Math"/>
+                      <w:i/>
+                    </w:rPr>
+                  </m:ctrlPr>
+                </m:mPr>
+                <m:mr>
+                  <m:e>
+                    <m:r>
+                      <w:rPr>
+                        <w:rFonts w:ascii="Cambria Math" w:hAnsi="Cambria Math"/>
+                      </w:rPr>
+                      <m:t>15</m:t>
+                    </m:r>
+                  </m:e>
+                  <m:e>
+                    <m:r>
+                      <w:rPr>
+                        <w:rFonts w:ascii="Cambria Math" w:hAnsi="Cambria Math"/>
+                      </w:rPr>
+                      <m:t>315</m:t>
+                    </m:r>
+                  </m:e>
+                  <m:e>
+                    <m:r>
+                      <w:rPr>
+                        <w:rFonts w:ascii="Cambria Math" w:hAnsi="Cambria Math"/>
+                      </w:rPr>
+                      <m:t>630</m:t>
+                    </m:r>
+                  </m:e>
+                </m:mr>
+                <m:mr>
+                  <m:e>
+                    <m:r>
+                      <w:rPr>
+                        <w:rFonts w:ascii="Cambria Math" w:hAnsi="Cambria Math"/>
+                      </w:rPr>
+                      <m:t>315</m:t>
+                    </m:r>
+                  </m:e>
+                  <m:e>
+                    <m:r>
+                      <w:rPr>
+                        <w:rFonts w:ascii="Cambria Math" w:hAnsi="Cambria Math"/>
+                      </w:rPr>
+                      <m:t>11247,86</m:t>
+                    </m:r>
+                  </m:e>
+                  <m:e>
+                    <m:r>
+                      <w:rPr>
+                        <w:rFonts w:ascii="Cambria Math" w:hAnsi="Cambria Math"/>
+                      </w:rPr>
+                      <m:t>13455,94</m:t>
+                    </m:r>
+                  </m:e>
+                </m:mr>
+                <m:mr>
+                  <m:e>
+                    <m:r>
+                      <w:rPr>
+                        <w:rFonts w:ascii="Cambria Math" w:hAnsi="Cambria Math"/>
+                      </w:rPr>
+                      <m:t>630</m:t>
+                    </m:r>
+                  </m:e>
+                  <m:e>
+                    <m:r>
+                      <w:rPr>
+                        <w:rFonts w:ascii="Cambria Math" w:hAnsi="Cambria Math"/>
+                      </w:rPr>
+                      <m:t>13455,94</m:t>
+                    </m:r>
+                  </m:e>
+                  <m:e>
+                    <m:r>
+                      <w:rPr>
+                        <w:rFonts w:ascii="Cambria Math" w:hAnsi="Cambria Math"/>
+                      </w:rPr>
+                      <m:t>33518</m:t>
+                    </m:r>
+                  </m:e>
+                </m:mr>
+              </m:m>
+            </m:e>
+          </m:d>
+          <m:r>
+            <w:rPr>
+              <w:rFonts w:ascii="Cambria Math" w:hAnsi="Cambria Math"/>
+            </w:rPr>
+            <m:t xml:space="preserve">              </m:t>
+          </m:r>
+          <m:r>
+            <w:rPr>
+              <w:rFonts w:ascii="Cambria Math" w:hAnsi="Cambria Math"/>
+            </w:rPr>
+            <m:t>B=</m:t>
+          </m:r>
+          <m:d>
+            <m:dPr>
+              <m:ctrlPr>
+                <w:rPr>
+                  <w:rFonts w:ascii="Cambria Math" w:hAnsi="Cambria Math"/>
+                  <w:i/>
+                </w:rPr>
+              </m:ctrlPr>
+            </m:dPr>
+            <m:e>
+              <m:m>
+                <m:mPr>
+                  <m:mcs>
+                    <m:mc>
+                      <m:mcPr>
+                        <m:count m:val="1"/>
+                        <m:mcJc m:val="center"/>
+                      </m:mcPr>
+                    </m:mc>
+                  </m:mcs>
+                  <m:ctrlPr>
+                    <w:rPr>
+                      <w:rFonts w:ascii="Cambria Math" w:hAnsi="Cambria Math"/>
+                      <w:i/>
+                    </w:rPr>
+                  </m:ctrlPr>
+                </m:mPr>
+                <m:mr>
+                  <m:e>
+                    <m:r>
+                      <w:rPr>
+                        <w:rFonts w:ascii="Cambria Math" w:hAnsi="Cambria Math"/>
+                      </w:rPr>
+                      <m:t>1590</m:t>
+                    </m:r>
+                  </m:e>
+                </m:mr>
+                <m:mr>
+                  <m:e>
+                    <m:r>
+                      <w:rPr>
+                        <w:rFonts w:ascii="Cambria Math" w:hAnsi="Cambria Math"/>
+                      </w:rPr>
+                      <m:t>43591,66</m:t>
+                    </m:r>
+                  </m:e>
+                </m:mr>
+                <m:mr>
+                  <m:e>
+                    <m:r>
+                      <w:rPr>
+                        <w:rFonts w:ascii="Cambria Math" w:hAnsi="Cambria Math"/>
+                      </w:rPr>
+                      <m:t>69979,82</m:t>
+                    </m:r>
+                  </m:e>
+                </m:mr>
+              </m:m>
+            </m:e>
+          </m:d>
+        </m:oMath>
+      </m:oMathPara>
+    </w:p>
+    <w:p>
+      <w:pPr>
+        <w:pStyle w:val="af6"/>
+      </w:pPr>
+      <w:r>
+        <w:t xml:space="preserve">Решим нормальную систему  </w:t>
+      </w:r>
+      <w:r>
+        <w:rPr>
+          <w:i/>
+        </w:rPr>
+        <w:t>a = A</w:t>
+      </w:r>
+      <w:r>
+        <w:rPr>
+          <w:i/>
+          <w:vertAlign w:val="superscript"/>
+        </w:rPr>
+        <w:t>-1</w:t>
+      </w:r>
+      <w:r>
+        <w:rPr>
+          <w:i/>
+        </w:rPr>
+        <w:t>B</w:t>
+      </w:r>
+      <w:r>
+        <w:t xml:space="preserve"> и получим оценки коэффициентов регрессии</w:t>
+      </w:r>
+    </w:p>
+    <w:p>
+      <w:pPr>
+        <w:rPr>
+          <w:rFonts w:ascii="Arial" w:hAnsi="Arial"/>
+          <w:sz w:val="26"/>
+          <w:lang w:val="en-US"/>
+        </w:rPr>
+      </w:pPr>
+      <w:r>
+        <w:rPr>
+          <w:rFonts w:ascii="Arial" w:hAnsi="Arial"/>
+          <w:sz w:val="26"/>
+        </w:rPr>
+        <w:t xml:space="preserve">                                     </w:t>
+      </w:r>
+      <w:r>
+        <w:rPr>
+          <w:rFonts w:ascii="Arial" w:hAnsi="Arial"/>
+          <w:position w:val="-50"/>
+          <w:sz w:val="26"/>
+        </w:rPr>
+        <w:object w:dxaOrig="920" w:dyaOrig="1120">
+          <v:shape id="_x0000_i1035" type="#_x0000_t75" style="width:51pt;height:63pt" o:ole="" fillcolor="window">
+            <v:imagedata r:id="rId36" o:title=""/>
+          </v:shape>
+          <o:OLEObject Type="Embed" ProgID="Equation.3" ShapeID="_x0000_i1035" DrawAspect="Content" ObjectID="_1696282912" r:id="rId37"/>
+        </w:object>
+      </w:r>
+      <w:r>
+        <w:rPr>
+          <w:rFonts w:ascii="Arial" w:hAnsi="Arial"/>
+          <w:sz w:val="26"/>
+          <w:lang w:val="en-US"/>
+        </w:rPr>
+        <w:t>=</w:t>
+      </w:r>
+      <m:oMath>
+        <m:d>
+          <m:dPr>
+            <m:ctrlPr>
+              <w:rPr>
+                <w:rFonts w:ascii="Cambria Math" w:hAnsi="Cambria Math"/>
+                <w:i/>
+                <w:sz w:val="26"/>
+                <w:lang w:val="en-US"/>
+              </w:rPr>
+            </m:ctrlPr>
+          </m:dPr>
+          <m:e>
+            <m:m>
+              <m:mPr>
+                <m:mcs>
+                  <m:mc>
+                    <m:mcPr>
+                      <m:count m:val="1"/>
+                      <m:mcJc m:val="center"/>
+                    </m:mcPr>
+                  </m:mc>
+                </m:mcs>
+                <m:ctrlPr>
+                  <w:rPr>
+                    <w:rFonts w:ascii="Cambria Math" w:hAnsi="Cambria Math"/>
+                    <w:i/>
+                    <w:sz w:val="26"/>
+                    <w:lang w:val="en-US"/>
+                  </w:rPr>
+                </m:ctrlPr>
+              </m:mPr>
+              <m:mr>
+                <m:e>
+                  <m:r>
+                    <w:rPr>
+                      <w:rFonts w:ascii="Cambria Math" w:hAnsi="Cambria Math"/>
+                      <w:sz w:val="26"/>
+                      <w:lang w:val="en-US"/>
+                    </w:rPr>
+                    <m:t>40,045</m:t>
+                  </m:r>
+                </m:e>
+              </m:mr>
+              <m:mr>
+                <m:e>
+                  <m:r>
+                    <w:rPr>
+                      <w:rFonts w:ascii="Cambria Math" w:hAnsi="Cambria Math"/>
+                      <w:sz w:val="26"/>
+                      <w:lang w:val="en-US"/>
+                    </w:rPr>
+                    <m:t>2,183</m:t>
+                  </m:r>
+                </m:e>
+              </m:mr>
+              <m:mr>
+                <m:e>
+                  <m:r>
+                    <w:rPr>
+                      <w:rFonts w:ascii="Cambria Math" w:hAnsi="Cambria Math"/>
+                      <w:sz w:val="26"/>
+                      <w:lang w:val="en-US"/>
+                    </w:rPr>
+                    <m:t>0,383</m:t>
+                  </m:r>
+                </m:e>
+              </m:mr>
+            </m:m>
+          </m:e>
+        </m:d>
+      </m:oMath>
+    </w:p>
+    <w:p>
+      <w:pPr>
+        <w:pStyle w:val="af6"/>
+        <w:rPr>
+          <w:highlight w:val="green"/>
+        </w:rPr>
+      </w:pPr>
+      <w:r>
+        <w:rPr>
+          <w:highlight w:val="green"/>
+        </w:rPr>
+        <w:t>Нужно сделать выводы</w:t>
+      </w:r>
+    </w:p>
+    <w:p>
+      <w:pPr>
+        <w:pStyle w:val="af6"/>
+        <w:rPr>
+          <w:i/>
+          <w:vertAlign w:val="subscript"/>
+        </w:rPr>
+      </w:pPr>
+      <w:r>
+        <w:t xml:space="preserve">   Коэффициенты регрессии </w:t>
+      </w:r>
+      <w:r>
+        <w:rPr>
+          <w:i/>
+        </w:rPr>
+        <w:t>a</w:t>
+      </w:r>
+      <w:r>
+        <w:rPr>
+          <w:i/>
+          <w:vertAlign w:val="subscript"/>
+        </w:rPr>
+        <w:t>1</w:t>
+      </w:r>
+      <w:r>
+        <w:t xml:space="preserve">  </w:t>
+      </w:r>
+      <w:r>
+        <w:rPr>
+          <w:i/>
+        </w:rPr>
+        <w:t>, a</w:t>
+      </w:r>
+      <w:r>
+        <w:rPr>
+          <w:i/>
+          <w:vertAlign w:val="subscript"/>
+        </w:rPr>
+        <w:t>2</w:t>
+      </w:r>
+      <w:r>
+        <w:rPr>
+          <w:vertAlign w:val="subscript"/>
+        </w:rPr>
+        <w:t xml:space="preserve">  </w:t>
+      </w:r>
+      <w:r>
+        <w:t xml:space="preserve">при переменных </w:t>
+      </w:r>
+      <w:r>
+        <w:rPr>
+          <w:i/>
+        </w:rPr>
+        <w:t>х</w:t>
+      </w:r>
+      <w:proofErr w:type="gramStart"/>
+      <w:r>
+        <w:rPr>
+          <w:i/>
+        </w:rPr>
+        <w:t>1</w:t>
+      </w:r>
+      <w:proofErr w:type="gramEnd"/>
+      <w:r>
+        <w:t xml:space="preserve"> и </w:t>
+      </w:r>
+      <w:r>
+        <w:rPr>
+          <w:i/>
+        </w:rPr>
+        <w:t>х2</w:t>
+      </w:r>
+      <w:r>
+        <w:t xml:space="preserve">  дают оценку влияния факторов соответственно </w:t>
+      </w:r>
+      <w:r>
+        <w:rPr>
+          <w:highlight w:val="green"/>
+        </w:rPr>
+        <w:t>численности планируемой аудитории</w:t>
+      </w:r>
+      <w:r>
+        <w:t xml:space="preserve"> на  величину </w:t>
+      </w:r>
+      <w:r>
+        <w:rPr>
+          <w:i/>
+        </w:rPr>
+        <w:t>у</w:t>
+      </w:r>
+      <w:r>
+        <w:t xml:space="preserve"> – </w:t>
+      </w:r>
+      <w:r>
+        <w:rPr>
+          <w:highlight w:val="yellow"/>
+        </w:rPr>
+        <w:t>тариф</w:t>
+      </w:r>
+      <w:r>
+        <w:t xml:space="preserve"> при </w:t>
+      </w:r>
+      <w:r>
+        <w:rPr>
+          <w:highlight w:val="cyan"/>
+        </w:rPr>
+        <w:t xml:space="preserve">неизменном </w:t>
+      </w:r>
+      <w:r>
+        <w:rPr>
+          <w:highlight w:val="cyan"/>
+        </w:rPr>
+        <w:t xml:space="preserve">проценте </w:t>
+      </w:r>
+      <w:r>
+        <w:rPr>
+          <w:highlight w:val="cyan"/>
+        </w:rPr>
+        <w:t>мужчин-читателей</w:t>
+      </w:r>
+      <w:r>
+        <w:t xml:space="preserve"> </w:t>
+      </w:r>
+      <w:r>
+        <w:t>и</w:t>
+      </w:r>
+      <w:r>
+        <w:t xml:space="preserve"> </w:t>
+      </w:r>
+      <w:r>
+        <w:rPr>
+          <w:highlight w:val="cyan"/>
+        </w:rPr>
+        <w:t>процента мужчин-читателей</w:t>
+      </w:r>
+      <w:r>
+        <w:t xml:space="preserve"> на </w:t>
+      </w:r>
+      <w:r>
+        <w:rPr>
+          <w:highlight w:val="yellow"/>
+        </w:rPr>
+        <w:t>тариф</w:t>
+      </w:r>
+      <w:r>
+        <w:t xml:space="preserve"> </w:t>
+      </w:r>
+      <w:r>
+        <w:rPr>
+          <w:i/>
+        </w:rPr>
+        <w:t>у</w:t>
+      </w:r>
+      <w:r>
+        <w:t xml:space="preserve"> при постоянн</w:t>
+      </w:r>
+      <w:r>
+        <w:t xml:space="preserve">ой </w:t>
+      </w:r>
+      <w:r>
+        <w:rPr>
+          <w:highlight w:val="green"/>
+        </w:rPr>
+        <w:t>численности планируемой аудитории</w:t>
+      </w:r>
+      <w:r>
+        <w:t xml:space="preserve">. Коэффициенты регрессии численно равны предельным значениям </w:t>
+      </w:r>
+      <w:r>
+        <w:rPr>
+          <w:highlight w:val="yellow"/>
+        </w:rPr>
+        <w:t>тарифа</w:t>
+      </w:r>
+      <w:r>
+        <w:t xml:space="preserve"> при изменении </w:t>
+      </w:r>
+      <w:r>
+        <w:rPr>
+          <w:highlight w:val="green"/>
+        </w:rPr>
+        <w:t>численности планируемой аудитории</w:t>
+      </w:r>
+      <w:r>
+        <w:t xml:space="preserve"> </w:t>
+      </w:r>
+      <w:r>
+        <w:t>и постоянн</w:t>
+      </w:r>
+      <w:r>
+        <w:t>ом</w:t>
+      </w:r>
+      <w:r>
+        <w:t xml:space="preserve"> </w:t>
+      </w:r>
+      <w:r>
+        <w:rPr>
+          <w:highlight w:val="cyan"/>
+        </w:rPr>
+        <w:lastRenderedPageBreak/>
+        <w:t>проценте мужчин-читателей</w:t>
+      </w:r>
+      <w:r>
+        <w:t xml:space="preserve"> </w:t>
+      </w:r>
+      <w:r>
+        <w:t xml:space="preserve">– </w:t>
+      </w:r>
+      <w:r>
+        <w:rPr>
+          <w:i/>
+        </w:rPr>
+        <w:t>a</w:t>
+      </w:r>
+      <w:r>
+        <w:rPr>
+          <w:i/>
+          <w:vertAlign w:val="subscript"/>
+        </w:rPr>
+        <w:t>1</w:t>
+      </w:r>
+      <w:r>
+        <w:t xml:space="preserve"> и при изменении </w:t>
+      </w:r>
+      <w:r>
+        <w:rPr>
+          <w:highlight w:val="cyan"/>
+        </w:rPr>
+        <w:t>процент</w:t>
+      </w:r>
+      <w:r>
+        <w:rPr>
+          <w:highlight w:val="cyan"/>
+        </w:rPr>
+        <w:t>а</w:t>
+      </w:r>
+      <w:r>
+        <w:rPr>
+          <w:highlight w:val="cyan"/>
+        </w:rPr>
+        <w:t xml:space="preserve"> мужчин-читателей</w:t>
+      </w:r>
+      <w:r>
+        <w:t xml:space="preserve"> </w:t>
+      </w:r>
+      <w:r>
+        <w:t>при постоянно</w:t>
+      </w:r>
+      <w:r>
+        <w:t>й</w:t>
+      </w:r>
+      <w:r>
+        <w:t xml:space="preserve"> </w:t>
+      </w:r>
+      <w:r>
+        <w:rPr>
+          <w:highlight w:val="green"/>
+        </w:rPr>
+        <w:t>численности планируемой аудитории</w:t>
+      </w:r>
+      <w:r>
+        <w:t xml:space="preserve"> </w:t>
+      </w:r>
+      <w:r>
+        <w:t xml:space="preserve">- </w:t>
+      </w:r>
+      <w:r>
+        <w:rPr>
+          <w:i/>
+        </w:rPr>
+        <w:t>a</w:t>
+      </w:r>
+      <w:r>
+        <w:rPr>
+          <w:i/>
+          <w:vertAlign w:val="subscript"/>
+        </w:rPr>
+        <w:t>2</w:t>
+      </w:r>
+    </w:p>
+    <w:p>
+      <w:pPr>
+        <w:rPr>
+          <w:rFonts w:ascii="Arial" w:hAnsi="Arial"/>
+          <w:sz w:val="26"/>
+        </w:rPr>
+      </w:pPr>
+      <w:r>
+        <w:rPr>
+          <w:sz w:val="28"/>
+        </w:rPr>
+        <w:t xml:space="preserve">                        </w:t>
+      </w:r>
+      <w:r>
+        <w:rPr>
+          <w:position w:val="-24"/>
+          <w:sz w:val="28"/>
+        </w:rPr>
+        <w:object w:dxaOrig="3980" w:dyaOrig="620">
+          <v:shape id="_x0000_i1036" type="#_x0000_t75" style="width:208.2pt;height:32.4pt" o:ole="" fillcolor="window">
+            <v:imagedata r:id="rId38" o:title=""/>
+          </v:shape>
+          <o:OLEObject Type="Embed" ProgID="Equation.3" ShapeID="_x0000_i1036" DrawAspect="Content" ObjectID="_1696282913" r:id="rId39"/>
+        </w:object>
+      </w:r>
+    </w:p>
+    <w:p>
+      <w:pPr>
+        <w:pStyle w:val="af6"/>
+        <w:rPr>
+          <w:highlight w:val="green"/>
+        </w:rPr>
+      </w:pPr>
+    </w:p>
+    <w:p>
+      <w:pPr>
+        <w:pStyle w:val="af6"/>
+        <w:rPr>
+          <w:highlight w:val="yellow"/>
+        </w:rPr>
+      </w:pPr>
+      <w:r>
+        <w:rPr>
+          <w:highlight w:val="yellow"/>
+        </w:rPr>
+        <w:t>2). Постройте линейное уравнение множественной регрессии и поясните смысл его параметров. Рассчитайте скорректированный коэффициент детерминации.</w:t>
+      </w:r>
+    </w:p>
+    <w:p>
+      <w:pPr>
+        <w:pStyle w:val="af6"/>
+      </w:pPr>
+      <w:r>
+        <w:t xml:space="preserve">При изучении множественных линейных регрессий возникает задача определения  интенсивности или тесноты связи между всеми рассматриваемыми в регрессии признаками: </w:t>
+      </w:r>
+      <w:r>
+        <w:rPr>
+          <w:i/>
+        </w:rPr>
+        <w:t>Х</w:t>
+      </w:r>
+      <w:proofErr w:type="gramStart"/>
+      <w:r>
+        <w:rPr>
+          <w:i/>
+        </w:rPr>
+        <w:t>1</w:t>
+      </w:r>
+      <w:proofErr w:type="gramEnd"/>
+      <w:r>
+        <w:rPr>
+          <w:i/>
+        </w:rPr>
+        <w:t>, Х2</w:t>
+      </w:r>
+      <w:r>
+        <w:t xml:space="preserve">, и </w:t>
+      </w:r>
+      <w:r>
+        <w:rPr>
+          <w:i/>
+        </w:rPr>
+        <w:t>Y.</w:t>
+      </w:r>
+    </w:p>
+    <w:p>
+      <w:pPr>
+        <w:pStyle w:val="af6"/>
+      </w:pPr>
+      <w:r>
+        <w:t xml:space="preserve">     </w:t>
+      </w:r>
+      <w:r>
+        <w:t>Рассчитаем</w:t>
+      </w:r>
+      <w:bookmarkStart w:id="0" w:name="_GoBack"/>
+      <w:bookmarkEnd w:id="0"/>
+      <w:r>
+        <w:t xml:space="preserve"> к</w:t>
+      </w:r>
+      <w:r>
+        <w:t xml:space="preserve">оэффициент  множественной детерминации R2 </w:t>
+      </w:r>
+    </w:p>
+    <w:p>
+      <w:pPr>
+        <w:pStyle w:val="af6"/>
+        <w:rPr>
+          <w:highlight w:val="yellow"/>
+        </w:rPr>
+      </w:pPr>
+    </w:p>
+    <w:p>
+      <w:pPr>
+        <w:pStyle w:val="af6"/>
+        <w:rPr>
+          <w:rFonts w:ascii="Arial" w:hAnsi="Arial"/>
+          <w:sz w:val="26"/>
+        </w:rPr>
+      </w:pPr>
+      <w:r>
+        <w:rPr>
+          <w:rFonts w:ascii="Arial" w:hAnsi="Arial"/>
+          <w:position w:val="-60"/>
+          <w:sz w:val="26"/>
+        </w:rPr>
+        <w:object w:dxaOrig="1880" w:dyaOrig="1320">
+          <v:shape id="_x0000_i1037" type="#_x0000_t75" style="width:116.4pt;height:81.6pt" o:ole="" fillcolor="window">
+            <v:imagedata r:id="rId40" o:title=""/>
+          </v:shape>
+          <o:OLEObject Type="Embed" ProgID="Equation.3" ShapeID="_x0000_i1037" DrawAspect="Content" ObjectID="_1696282914" r:id="rId41"/>
+        </w:object>
+      </w:r>
+    </w:p>
+    <w:p>
+      <w:pPr>
+        <w:pStyle w:val="af6"/>
+        <w:rPr>
+          <w:rFonts w:ascii="Arial" w:hAnsi="Arial"/>
+          <w:sz w:val="26"/>
+        </w:rPr>
+      </w:pPr>
+    </w:p>
+    <w:p>
+      <w:pPr>
+        <w:pStyle w:val="af6"/>
+        <w:rPr>
+          <w:highlight w:val="yellow"/>
+        </w:rPr>
+      </w:pPr>
+      <w:r>
+        <w:rPr>
+          <w:highlight w:val="yellow"/>
+        </w:rPr>
+        <w:t>3). Проверьте значимость уравнения регрессии на 95% уровне.</w:t>
+      </w:r>
+    </w:p>
+    <w:p>
+      <w:pPr>
+        <w:pStyle w:val="af6"/>
+      </w:pPr>
+    </w:p>
+    <w:p>
+      <w:pPr>
+        <w:pStyle w:val="af6"/>
+        <w:rPr>
+          <w:highlight w:val="yellow"/>
+        </w:rPr>
+      </w:pPr>
+      <w:r>
+        <w:rPr>
+          <w:highlight w:val="yellow"/>
+        </w:rPr>
+        <w:t xml:space="preserve">4). Рассчитайте коэффициенты эластичности. Дайте их интерпретацию. </w:t>
+      </w:r>
+    </w:p>
+    <w:p>
+      <w:pPr>
+        <w:pStyle w:val="af6"/>
+      </w:pPr>
+      <w:proofErr w:type="spellStart"/>
+      <w:r>
+        <w:t>орпоп</w:t>
+      </w:r>
+      <w:proofErr w:type="spellEnd"/>
+    </w:p>
+    <w:p>
+      <w:pPr>
+        <w:pStyle w:val="af6"/>
+      </w:pPr>
+      <w:r>
+        <w:rPr>
+          <w:highlight w:val="yellow"/>
         </w:rPr>
         <w:t>5). Постройте 95% доверительные интервалы для коэффициентов регрессии. Проверьте значимость каждого из коэффициентов.</w:t>
       </w:r>
@@ -12284,7 +13246,7 @@
           <w:szCs w:val="28"/>
         </w:rPr>
         <w:sectPr>
-          <w:headerReference w:type="default" r:id="rId28"/>
+          <w:headerReference w:type="default" r:id="rId42"/>
           <w:pgSz w:w="11907" w:h="16840" w:code="9"/>
           <w:pgMar w:top="1134" w:right="851" w:bottom="1134" w:left="1418" w:header="567" w:footer="680" w:gutter="0"/>
           <w:pgNumType w:start="2"/>
@@ -12591,7 +13553,7 @@
       </w:r>
     </w:p>
     <w:sectPr>
-      <w:headerReference w:type="default" r:id="rId29"/>
+      <w:headerReference w:type="default" r:id="rId43"/>
       <w:pgSz w:w="11907" w:h="16840" w:code="9"/>
       <w:pgMar w:top="1134" w:right="851" w:bottom="1134" w:left="1418" w:header="567" w:footer="680" w:gutter="0"/>
       <w:cols w:space="720"/>
@@ -12839,7 +13801,7 @@
         <w:sz w:val="24"/>
         <w:szCs w:val="24"/>
       </w:rPr>
-      <w:t>12</w:t>
+      <w:t>14</w:t>
     </w:r>
     <w:r>
       <w:rPr>
@@ -15827,6 +16789,7 @@
   <w:style w:type="character" w:default="1" w:styleId="a7">
     <w:name w:val="Default Paragraph Font"/>
     <w:uiPriority w:val="1"/>
+    <w:semiHidden/>
     <w:unhideWhenUsed/>
   </w:style>
   <w:style w:type="table" w:default="1" w:styleId="a8">
@@ -17115,6 +18078,14 @@
     <w:rPr>
       <w:sz w:val="24"/>
       <w:szCs w:val="24"/>
+    </w:rPr>
+  </w:style>
+  <w:style w:type="paragraph" w:customStyle="1" w:styleId="Normal">
+    <w:name w:val="Normal"/>
+    <w:rsid w:val="003B31B8"/>
+    <w:rPr>
+      <w:rFonts w:ascii="Arial" w:hAnsi="Arial"/>
+      <w:snapToGrid w:val="0"/>
     </w:rPr>
   </w:style>
 </w:styles>
@@ -17449,6 +18420,7 @@
   <w:style w:type="character" w:default="1" w:styleId="a7">
     <w:name w:val="Default Paragraph Font"/>
     <w:uiPriority w:val="1"/>
+    <w:semiHidden/>
     <w:unhideWhenUsed/>
   </w:style>
   <w:style w:type="table" w:default="1" w:styleId="a8">
@@ -18737,6 +19709,14 @@
     <w:rPr>
       <w:sz w:val="24"/>
       <w:szCs w:val="24"/>
+    </w:rPr>
+  </w:style>
+  <w:style w:type="paragraph" w:customStyle="1" w:styleId="Normal">
+    <w:name w:val="Normal"/>
+    <w:rsid w:val="003B31B8"/>
+    <w:rPr>
+      <w:rFonts w:ascii="Arial" w:hAnsi="Arial"/>
+      <w:snapToGrid w:val="0"/>
     </w:rPr>
   </w:style>
 </w:styles>
@@ -18939,11 +19919,11 @@
           <c:showPercent val="0"/>
           <c:showBubbleSize val="0"/>
         </c:dLbls>
-        <c:axId val="273441536"/>
-        <c:axId val="273452032"/>
+        <c:axId val="172498944"/>
+        <c:axId val="172501632"/>
       </c:scatterChart>
       <c:valAx>
-        <c:axId val="273441536"/>
+        <c:axId val="172498944"/>
         <c:scaling>
           <c:orientation val="minMax"/>
         </c:scaling>
@@ -18953,12 +19933,12 @@
         <c:majorTickMark val="out"/>
         <c:minorTickMark val="none"/>
         <c:tickLblPos val="nextTo"/>
-        <c:crossAx val="273452032"/>
+        <c:crossAx val="172501632"/>
         <c:crosses val="autoZero"/>
         <c:crossBetween val="midCat"/>
       </c:valAx>
       <c:valAx>
-        <c:axId val="273452032"/>
+        <c:axId val="172501632"/>
         <c:scaling>
           <c:orientation val="minMax"/>
         </c:scaling>
@@ -18969,7 +19949,7 @@
         <c:majorTickMark val="out"/>
         <c:minorTickMark val="none"/>
         <c:tickLblPos val="nextTo"/>
-        <c:crossAx val="273441536"/>
+        <c:crossAx val="172498944"/>
         <c:crosses val="autoZero"/>
         <c:crossBetween val="midCat"/>
       </c:valAx>
@@ -19274,7 +20254,7 @@
 </file>
 
 <file path=customXml/itemProps1.xml><?xml version="1.0" encoding="utf-8"?>
-<ds:datastoreItem xmlns:ds="http://schemas.openxmlformats.org/officeDocument/2006/customXml" ds:itemID="{2DA0BB33-B9FF-4B36-9A52-A3852BD15EF7}">
+<ds:datastoreItem xmlns:ds="http://schemas.openxmlformats.org/officeDocument/2006/customXml" ds:itemID="{DA865A7C-26C4-4217-B894-97F6C702E3C5}">
   <ds:schemaRefs>
     <ds:schemaRef ds:uri="http://schemas.openxmlformats.org/officeDocument/2006/bibliography"/>
   </ds:schemaRefs>

--- a/Контрольные на 7-й семестр/03_Эконометрика/!_КР_Решение/КР.docx
+++ b/Контрольные на 7-й семестр/03_Эконометрика/!_КР_Решение/КР.docx
@@ -5207,7 +5207,7 @@
           <v:shape id="_x0000_i1025" type="#_x0000_t75" style="width:121.8pt;height:42pt" o:ole="" fillcolor="window">
             <v:imagedata r:id="rId16" o:title=""/>
           </v:shape>
-          <o:OLEObject Type="Embed" ProgID="Equation.3" ShapeID="_x0000_i1025" DrawAspect="Content" ObjectID="_1696282902" r:id="rId17"/>
+          <o:OLEObject Type="Embed" ProgID="Equation.3" ShapeID="_x0000_i1025" DrawAspect="Content" ObjectID="_1696284460" r:id="rId17"/>
         </w:object>
       </w:r>
     </w:p>
@@ -5352,7 +5352,7 @@
           <v:shape id="_x0000_i1026" type="#_x0000_t75" style="width:91.8pt;height:27pt" o:ole="" fillcolor="window">
             <v:imagedata r:id="rId18" o:title=""/>
           </v:shape>
-          <o:OLEObject Type="Embed" ProgID="Equation.3" ShapeID="_x0000_i1026" DrawAspect="Content" ObjectID="_1696282903" r:id="rId19"/>
+          <o:OLEObject Type="Embed" ProgID="Equation.3" ShapeID="_x0000_i1026" DrawAspect="Content" ObjectID="_1696284461" r:id="rId19"/>
         </w:object>
       </w:r>
       <w:r>
@@ -5470,7 +5470,7 @@
           <v:shape id="_x0000_i1027" type="#_x0000_t75" style="width:155.4pt;height:83.4pt" o:ole="" fillcolor="window">
             <v:imagedata r:id="rId20" o:title=""/>
           </v:shape>
-          <o:OLEObject Type="Embed" ProgID="Equation.3" ShapeID="_x0000_i1027" DrawAspect="Content" ObjectID="_1696282904" r:id="rId21"/>
+          <o:OLEObject Type="Embed" ProgID="Equation.3" ShapeID="_x0000_i1027" DrawAspect="Content" ObjectID="_1696284462" r:id="rId21"/>
         </w:object>
       </w:r>
     </w:p>
@@ -5646,7 +5646,7 @@
           <v:shape id="_x0000_i1028" type="#_x0000_t75" style="width:144.6pt;height:84pt" o:ole="" fillcolor="window">
             <v:imagedata r:id="rId22" o:title=""/>
           </v:shape>
-          <o:OLEObject Type="Embed" ProgID="Equation.3" ShapeID="_x0000_i1028" DrawAspect="Content" ObjectID="_1696282905" r:id="rId23"/>
+          <o:OLEObject Type="Embed" ProgID="Equation.3" ShapeID="_x0000_i1028" DrawAspect="Content" ObjectID="_1696284463" r:id="rId23"/>
         </w:object>
       </w:r>
     </w:p>
@@ -7166,7 +7166,7 @@
           <v:shape id="_x0000_i1029" type="#_x0000_t75" style="width:163.8pt;height:42pt" o:ole="" fillcolor="window">
             <v:imagedata r:id="rId24" o:title=""/>
           </v:shape>
-          <o:OLEObject Type="Embed" ProgID="Equation.3" ShapeID="_x0000_i1029" DrawAspect="Content" ObjectID="_1696282906" r:id="rId25"/>
+          <o:OLEObject Type="Embed" ProgID="Equation.3" ShapeID="_x0000_i1029" DrawAspect="Content" ObjectID="_1696284464" r:id="rId25"/>
         </w:object>
       </w:r>
     </w:p>
@@ -7834,7 +7834,7 @@
           <v:shape id="_x0000_i1030" type="#_x0000_t75" style="width:208.8pt;height:66pt" o:ole="" fillcolor="window">
             <v:imagedata r:id="rId26" o:title=""/>
           </v:shape>
-          <o:OLEObject Type="Embed" ProgID="Equation.3" ShapeID="_x0000_i1030" DrawAspect="Content" ObjectID="_1696282907" r:id="rId27"/>
+          <o:OLEObject Type="Embed" ProgID="Equation.3" ShapeID="_x0000_i1030" DrawAspect="Content" ObjectID="_1696284465" r:id="rId27"/>
         </w:object>
       </w:r>
     </w:p>
@@ -10730,7 +10730,7 @@
           <v:shape id="_x0000_i1031" type="#_x0000_t75" style="width:281.4pt;height:38.4pt" o:ole="" fillcolor="window">
             <v:imagedata r:id="rId28" o:title=""/>
           </v:shape>
-          <o:OLEObject Type="Embed" ProgID="Equation.3" ShapeID="_x0000_i1031" DrawAspect="Content" ObjectID="_1696282908" r:id="rId29"/>
+          <o:OLEObject Type="Embed" ProgID="Equation.3" ShapeID="_x0000_i1031" DrawAspect="Content" ObjectID="_1696284466" r:id="rId29"/>
         </w:object>
       </w:r>
     </w:p>
@@ -10789,7 +10789,7 @@
           <v:shape id="_x0000_i1032" type="#_x0000_t75" style="width:256.2pt;height:118.2pt" o:ole="" fillcolor="window">
             <v:imagedata r:id="rId30" o:title=""/>
           </v:shape>
-          <o:OLEObject Type="Embed" ProgID="Equation.3" ShapeID="_x0000_i1032" DrawAspect="Content" ObjectID="_1696282909" r:id="rId31"/>
+          <o:OLEObject Type="Embed" ProgID="Equation.3" ShapeID="_x0000_i1032" DrawAspect="Content" ObjectID="_1696284467" r:id="rId31"/>
         </w:object>
       </w:r>
     </w:p>
@@ -10873,7 +10873,7 @@
           <v:shape id="_x0000_i1033" type="#_x0000_t75" style="width:214.8pt;height:108.6pt" o:ole="" fillcolor="window">
             <v:imagedata r:id="rId32" o:title=""/>
           </v:shape>
-          <o:OLEObject Type="Embed" ProgID="Equation.3" ShapeID="_x0000_i1033" DrawAspect="Content" ObjectID="_1696282910" r:id="rId33"/>
+          <o:OLEObject Type="Embed" ProgID="Equation.3" ShapeID="_x0000_i1033" DrawAspect="Content" ObjectID="_1696284468" r:id="rId33"/>
         </w:object>
       </w:r>
       <w:r>
@@ -10893,7 +10893,7 @@
           <v:shape id="_x0000_i1034" type="#_x0000_t75" style="width:105pt;height:124.8pt" o:ole="" fillcolor="window">
             <v:imagedata r:id="rId34" o:title=""/>
           </v:shape>
-          <o:OLEObject Type="Embed" ProgID="Equation.3" ShapeID="_x0000_i1034" DrawAspect="Content" ObjectID="_1696282911" r:id="rId35"/>
+          <o:OLEObject Type="Embed" ProgID="Equation.3" ShapeID="_x0000_i1034" DrawAspect="Content" ObjectID="_1696284469" r:id="rId35"/>
         </w:object>
       </w:r>
     </w:p>
@@ -11156,7 +11156,7 @@
           <v:shape id="_x0000_i1035" type="#_x0000_t75" style="width:51pt;height:63pt" o:ole="" fillcolor="window">
             <v:imagedata r:id="rId36" o:title=""/>
           </v:shape>
-          <o:OLEObject Type="Embed" ProgID="Equation.3" ShapeID="_x0000_i1035" DrawAspect="Content" ObjectID="_1696282912" r:id="rId37"/>
+          <o:OLEObject Type="Embed" ProgID="Equation.3" ShapeID="_x0000_i1035" DrawAspect="Content" ObjectID="_1696284470" r:id="rId37"/>
         </w:object>
       </w:r>
       <w:r>
@@ -11556,7 +11556,7 @@
           <v:shape id="_x0000_i1036" type="#_x0000_t75" style="width:208.2pt;height:32.4pt" o:ole="" fillcolor="window">
             <v:imagedata r:id="rId38" o:title=""/>
           </v:shape>
-          <o:OLEObject Type="Embed" ProgID="Equation.3" ShapeID="_x0000_i1036" DrawAspect="Content" ObjectID="_1696282913" r:id="rId39"/>
+          <o:OLEObject Type="Embed" ProgID="Equation.3" ShapeID="_x0000_i1036" DrawAspect="Content" ObjectID="_1696284471" r:id="rId39"/>
         </w:object>
       </w:r>
     </w:p>
@@ -11622,33 +11622,24 @@
     <w:p>
       <w:pPr>
         <w:pStyle w:val="af6"/>
-      </w:pPr>
-      <w:r>
-        <w:t xml:space="preserve">     </w:t>
-      </w:r>
-      <w:r>
-        <w:t>Рассчитаем</w:t>
-      </w:r>
-      <w:bookmarkStart w:id="0" w:name="_GoBack"/>
-      <w:bookmarkEnd w:id="0"/>
-      <w:r>
-        <w:t xml:space="preserve"> к</w:t>
-      </w:r>
-      <w:r>
-        <w:t xml:space="preserve">оэффициент  множественной детерминации R2 </w:t>
+        <w:rPr>
+          <w:highlight w:val="yellow"/>
+        </w:rPr>
+      </w:pPr>
+      <w:r>
+        <w:t>Рассчитаем к</w:t>
+      </w:r>
+      <w:r>
+        <w:t>оэффициент  множественной детерминации R2</w:t>
+      </w:r>
+      <w:r>
+        <w:t>.</w:t>
       </w:r>
     </w:p>
     <w:p>
       <w:pPr>
         <w:pStyle w:val="af6"/>
-        <w:rPr>
-          <w:highlight w:val="yellow"/>
-        </w:rPr>
-      </w:pPr>
-    </w:p>
-    <w:p>
-      <w:pPr>
-        <w:pStyle w:val="af6"/>
+        <w:jc w:val="center"/>
         <w:rPr>
           <w:rFonts w:ascii="Arial" w:hAnsi="Arial"/>
           <w:sz w:val="26"/>
@@ -11664,26 +11655,459 @@
           <v:shape id="_x0000_i1037" type="#_x0000_t75" style="width:116.4pt;height:81.6pt" o:ole="" fillcolor="window">
             <v:imagedata r:id="rId40" o:title=""/>
           </v:shape>
-          <o:OLEObject Type="Embed" ProgID="Equation.3" ShapeID="_x0000_i1037" DrawAspect="Content" ObjectID="_1696282914" r:id="rId41"/>
+          <o:OLEObject Type="Embed" ProgID="Equation.3" ShapeID="_x0000_i1037" DrawAspect="Content" ObjectID="_1696284472" r:id="rId41"/>
         </w:object>
       </w:r>
     </w:p>
     <w:p>
       <w:pPr>
         <w:pStyle w:val="af6"/>
+        <w:jc w:val="center"/>
         <w:rPr>
           <w:rFonts w:ascii="Arial" w:hAnsi="Arial"/>
           <w:sz w:val="26"/>
         </w:rPr>
       </w:pPr>
+      <m:oMathPara>
+        <m:oMath>
+          <m:sSup>
+            <m:sSupPr>
+              <m:ctrlPr>
+                <w:rPr>
+                  <w:rFonts w:ascii="Cambria Math" w:hAnsi="Cambria Math"/>
+                  <w:i/>
+                  <w:sz w:val="26"/>
+                </w:rPr>
+              </m:ctrlPr>
+            </m:sSupPr>
+            <m:e>
+              <m:r>
+                <w:rPr>
+                  <w:rFonts w:ascii="Cambria Math" w:hAnsi="Cambria Math"/>
+                  <w:sz w:val="26"/>
+                  <w:lang w:val="en-US"/>
+                </w:rPr>
+                <m:t>R</m:t>
+              </m:r>
+            </m:e>
+            <m:sup>
+              <m:r>
+                <w:rPr>
+                  <w:rFonts w:ascii="Cambria Math" w:hAnsi="Cambria Math"/>
+                  <w:sz w:val="26"/>
+                </w:rPr>
+                <m:t>2</m:t>
+              </m:r>
+            </m:sup>
+          </m:sSup>
+          <m:r>
+            <w:rPr>
+              <w:rFonts w:ascii="Cambria Math" w:hAnsi="Cambria Math"/>
+              <w:sz w:val="26"/>
+            </w:rPr>
+            <m:t>=</m:t>
+          </m:r>
+          <m:f>
+            <m:fPr>
+              <m:ctrlPr>
+                <w:rPr>
+                  <w:rFonts w:ascii="Cambria Math" w:hAnsi="Cambria Math"/>
+                  <w:i/>
+                  <w:sz w:val="26"/>
+                </w:rPr>
+              </m:ctrlPr>
+            </m:fPr>
+            <m:num>
+              <m:r>
+                <w:rPr>
+                  <w:rFonts w:ascii="Cambria Math" w:hAnsi="Cambria Math"/>
+                  <w:sz w:val="26"/>
+                  <w:lang w:val="en-US"/>
+                </w:rPr>
+                <m:t>23500,53</m:t>
+              </m:r>
+            </m:num>
+            <m:den>
+              <m:r>
+                <w:rPr>
+                  <w:rFonts w:ascii="Cambria Math" w:hAnsi="Cambria Math"/>
+                  <w:sz w:val="26"/>
+                </w:rPr>
+                <m:t>30755,44</m:t>
+              </m:r>
+            </m:den>
+          </m:f>
+          <m:r>
+            <w:rPr>
+              <w:rFonts w:ascii="Cambria Math" w:hAnsi="Cambria Math"/>
+              <w:sz w:val="26"/>
+            </w:rPr>
+            <m:t>=0,764</m:t>
+          </m:r>
+        </m:oMath>
+      </m:oMathPara>
     </w:p>
     <w:p>
       <w:pPr>
         <w:pStyle w:val="af6"/>
+      </w:pPr>
+      <w:r>
+        <w:t xml:space="preserve">Он показывает интенсивность связи при условии, что переменная y одновременно  зависит от переменных  x1 и x2. </w:t>
+      </w:r>
+    </w:p>
+    <w:p>
+      <w:pPr>
+        <w:pStyle w:val="af6"/>
+      </w:pPr>
+      <w:r>
+        <w:t xml:space="preserve">Коэффициент  множественной корреляции </w:t>
+      </w:r>
+      <w:r>
+        <w:rPr>
+          <w:b/>
+          <w:i/>
+        </w:rPr>
+        <w:t>R</w:t>
+      </w:r>
+      <w:r>
+        <w:t xml:space="preserve"> является оценкой близости полученного уравнения регрессии к исследуемым статистическим данным</w:t>
+      </w:r>
+    </w:p>
+    <w:p>
+      <w:pPr>
+        <w:pStyle w:val="af6"/>
+        <w:jc w:val="center"/>
+        <w:rPr>
+          <w:b/>
+          <w:i/>
+          <w:vertAlign w:val="superscript"/>
+          <w:lang w:val="en-US"/>
+        </w:rPr>
+      </w:pPr>
+      <w:r>
+        <w:rPr>
+          <w:b/>
+          <w:i/>
+          <w:position w:val="-6"/>
+          <w:vertAlign w:val="superscript"/>
+        </w:rPr>
+        <w:object w:dxaOrig="940" w:dyaOrig="380">
+          <v:shape id="_x0000_i1038" type="#_x0000_t75" style="width:57pt;height:22.8pt" o:ole="" fillcolor="window">
+            <v:imagedata r:id="rId42" o:title=""/>
+          </v:shape>
+          <o:OLEObject Type="Embed" ProgID="Equation.3" ShapeID="_x0000_i1038" DrawAspect="Content" ObjectID="_1696284473" r:id="rId43"/>
+        </w:object>
+      </w:r>
+    </w:p>
+    <w:p>
+      <w:pPr>
+        <w:pStyle w:val="af6"/>
+        <w:jc w:val="center"/>
+        <w:rPr>
+          <w:rFonts w:ascii="Arial" w:hAnsi="Arial"/>
+          <w:i/>
+          <w:sz w:val="26"/>
+        </w:rPr>
+      </w:pPr>
+      <m:oMathPara>
+        <m:oMath>
+          <m:r>
+            <w:rPr>
+              <w:rFonts w:ascii="Cambria Math" w:hAnsi="Cambria Math"/>
+              <w:sz w:val="26"/>
+            </w:rPr>
+            <m:t>R</m:t>
+          </m:r>
+          <m:r>
+            <w:rPr>
+              <w:rFonts w:ascii="Cambria Math" w:hAnsi="Cambria Math"/>
+              <w:sz w:val="26"/>
+            </w:rPr>
+            <m:t>=</m:t>
+          </m:r>
+          <m:rad>
+            <m:radPr>
+              <m:degHide m:val="1"/>
+              <m:ctrlPr>
+                <w:rPr>
+                  <w:rFonts w:ascii="Cambria Math" w:hAnsi="Cambria Math"/>
+                  <w:i/>
+                  <w:sz w:val="26"/>
+                </w:rPr>
+              </m:ctrlPr>
+            </m:radPr>
+            <m:deg/>
+            <m:e>
+              <m:r>
+                <w:rPr>
+                  <w:rFonts w:ascii="Cambria Math" w:hAnsi="Cambria Math"/>
+                  <w:sz w:val="26"/>
+                </w:rPr>
+                <m:t>0,764</m:t>
+              </m:r>
+            </m:e>
+          </m:rad>
+          <m:r>
+            <w:rPr>
+              <w:rFonts w:ascii="Cambria Math" w:hAnsi="Cambria Math"/>
+              <w:sz w:val="26"/>
+            </w:rPr>
+            <m:t>=</m:t>
+          </m:r>
+          <m:r>
+            <w:rPr>
+              <w:rFonts w:ascii="Cambria Math" w:hAnsi="Cambria Math"/>
+              <w:sz w:val="26"/>
+            </w:rPr>
+            <m:t>0,87</m:t>
+          </m:r>
+        </m:oMath>
+      </m:oMathPara>
+    </w:p>
+    <w:p>
+      <w:pPr>
+        <w:pStyle w:val="af6"/>
+        <w:rPr>
+          <w:sz w:val="26"/>
+        </w:rPr>
+      </w:pPr>
+      <w:r>
+        <w:t>Коэффициенты  парной корреляции  признаков оценивают  тесноту линейной связи  между всеми признаками:</w:t>
+      </w:r>
+      <w:r>
+        <w:rPr>
+          <w:sz w:val="26"/>
+        </w:rPr>
+        <w:t xml:space="preserve"> </w:t>
+      </w:r>
+    </w:p>
+    <w:p>
+      <w:pPr>
+        <w:pStyle w:val="Normal"/>
+        <w:spacing w:after="120"/>
+        <w:jc w:val="center"/>
+        <w:rPr>
+          <w:sz w:val="26"/>
+        </w:rPr>
+      </w:pPr>
+      <w:r>
+        <w:rPr>
+          <w:position w:val="-54"/>
+          <w:sz w:val="26"/>
+        </w:rPr>
+        <w:object w:dxaOrig="3680" w:dyaOrig="1120">
+          <v:shape id="_x0000_i1039" type="#_x0000_t75" style="width:197.4pt;height:60.6pt" o:ole="" fillcolor="window">
+            <v:imagedata r:id="rId44" o:title=""/>
+          </v:shape>
+          <o:OLEObject Type="Embed" ProgID="Equation.3" ShapeID="_x0000_i1039" DrawAspect="Content" ObjectID="_1696284474" r:id="rId45"/>
+        </w:object>
+      </w:r>
+      <w:r>
+        <w:rPr>
+          <w:sz w:val="26"/>
+        </w:rPr>
+        <w:t xml:space="preserve"> - </w:t>
+      </w:r>
+      <w:r>
+        <w:rPr>
+          <w:rFonts w:ascii="Times New Roman" w:hAnsi="Times New Roman"/>
+          <w:i/>
+          <w:sz w:val="28"/>
+        </w:rPr>
+        <w:t xml:space="preserve">Y </w:t>
+      </w:r>
+      <w:r>
+        <w:rPr>
+          <w:sz w:val="26"/>
+        </w:rPr>
+        <w:t xml:space="preserve">и  </w:t>
+      </w:r>
+      <w:r>
+        <w:rPr>
+          <w:rFonts w:ascii="Times New Roman" w:hAnsi="Times New Roman"/>
+          <w:i/>
+          <w:sz w:val="28"/>
+        </w:rPr>
+        <w:t>Х</w:t>
+      </w:r>
+      <w:proofErr w:type="gramStart"/>
+      <w:r>
+        <w:rPr>
+          <w:rFonts w:ascii="Times New Roman" w:hAnsi="Times New Roman"/>
+          <w:i/>
+          <w:sz w:val="28"/>
+        </w:rPr>
+        <w:t>1</w:t>
+      </w:r>
+      <w:proofErr w:type="gramEnd"/>
+    </w:p>
+    <w:p>
+      <w:pPr>
+        <w:pStyle w:val="Normal"/>
+        <w:spacing w:after="120"/>
+        <w:jc w:val="center"/>
+        <w:rPr>
+          <w:sz w:val="26"/>
+        </w:rPr>
+      </w:pPr>
+      <w:r>
+        <w:rPr>
+          <w:position w:val="-54"/>
+          <w:sz w:val="26"/>
+        </w:rPr>
+        <w:object w:dxaOrig="3820" w:dyaOrig="1120">
+          <v:shape id="_x0000_i1040" type="#_x0000_t75" style="width:201pt;height:59.4pt" o:ole="" fillcolor="window">
+            <v:imagedata r:id="rId46" o:title=""/>
+          </v:shape>
+          <o:OLEObject Type="Embed" ProgID="Equation.3" ShapeID="_x0000_i1040" DrawAspect="Content" ObjectID="_1696284475" r:id="rId47"/>
+        </w:object>
+      </w:r>
+      <w:r>
+        <w:rPr>
+          <w:sz w:val="26"/>
+        </w:rPr>
+        <w:t xml:space="preserve"> - </w:t>
+      </w:r>
+      <w:r>
+        <w:rPr>
+          <w:rFonts w:ascii="Times New Roman" w:hAnsi="Times New Roman"/>
+          <w:i/>
+          <w:sz w:val="28"/>
+        </w:rPr>
+        <w:t xml:space="preserve">Y </w:t>
+      </w:r>
+      <w:r>
+        <w:rPr>
+          <w:sz w:val="26"/>
+        </w:rPr>
+        <w:t xml:space="preserve">и  </w:t>
+      </w:r>
+      <w:r>
+        <w:rPr>
+          <w:rFonts w:ascii="Times New Roman" w:hAnsi="Times New Roman"/>
+          <w:i/>
+          <w:sz w:val="28"/>
+        </w:rPr>
+        <w:t>Х</w:t>
+      </w:r>
+      <w:proofErr w:type="gramStart"/>
+      <w:r>
+        <w:rPr>
+          <w:rFonts w:ascii="Times New Roman" w:hAnsi="Times New Roman"/>
+          <w:i/>
+          <w:sz w:val="28"/>
+        </w:rPr>
+        <w:t>2</w:t>
+      </w:r>
+      <w:proofErr w:type="gramEnd"/>
+    </w:p>
+    <w:p>
+      <w:pPr>
+        <w:pStyle w:val="Normal"/>
+        <w:jc w:val="center"/>
+        <w:rPr>
+          <w:sz w:val="26"/>
+        </w:rPr>
+      </w:pPr>
+      <w:r>
+        <w:rPr>
+          <w:position w:val="-54"/>
+          <w:sz w:val="26"/>
+        </w:rPr>
+        <w:object w:dxaOrig="4000" w:dyaOrig="1120">
+          <v:shape id="_x0000_i1041" type="#_x0000_t75" style="width:216.6pt;height:61.2pt" o:ole="" fillcolor="window">
+            <v:imagedata r:id="rId48" o:title=""/>
+          </v:shape>
+          <o:OLEObject Type="Embed" ProgID="Equation.3" ShapeID="_x0000_i1041" DrawAspect="Content" ObjectID="_1696284476" r:id="rId49"/>
+        </w:object>
+      </w:r>
+      <w:r>
+        <w:rPr>
+          <w:sz w:val="26"/>
+        </w:rPr>
+        <w:t xml:space="preserve"> - </w:t>
+      </w:r>
+      <w:r>
+        <w:rPr>
+          <w:rFonts w:ascii="Times New Roman" w:hAnsi="Times New Roman"/>
+          <w:i/>
+          <w:sz w:val="28"/>
+        </w:rPr>
+        <w:t>Х</w:t>
+      </w:r>
+      <w:proofErr w:type="gramStart"/>
+      <w:r>
+        <w:rPr>
+          <w:rFonts w:ascii="Times New Roman" w:hAnsi="Times New Roman"/>
+          <w:i/>
+          <w:sz w:val="28"/>
+        </w:rPr>
+        <w:t>1</w:t>
+      </w:r>
+      <w:proofErr w:type="gramEnd"/>
+      <w:r>
+        <w:rPr>
+          <w:sz w:val="26"/>
+        </w:rPr>
+        <w:t xml:space="preserve"> и  </w:t>
+      </w:r>
+      <w:r>
+        <w:rPr>
+          <w:rFonts w:ascii="Times New Roman" w:hAnsi="Times New Roman"/>
+          <w:i/>
+          <w:sz w:val="28"/>
+        </w:rPr>
+        <w:t>Х2</w:t>
+      </w:r>
+    </w:p>
+    <w:p>
+      <w:pPr>
+        <w:pStyle w:val="af6"/>
+      </w:pPr>
+      <w:r>
+        <w:t>Коэффициенты парной корреляции принимают значения в интервале</w:t>
+      </w:r>
+      <w:r>
+        <w:rPr>
+          <w:i/>
+          <w:iCs/>
+        </w:rPr>
+        <w:t xml:space="preserve"> </w:t>
+      </w:r>
+      <m:oMath>
+        <m:r>
+          <w:rPr>
+            <w:rFonts w:ascii="Cambria Math" w:hAnsi="Cambria Math"/>
+          </w:rPr>
+          <m:t>-1≤</m:t>
+        </m:r>
+        <m:r>
+          <w:rPr>
+            <w:rFonts w:ascii="Cambria Math" w:hAnsi="Cambria Math"/>
+            <w:lang w:val="en-US"/>
+          </w:rPr>
+          <m:t>R</m:t>
+        </m:r>
+        <m:r>
+          <w:rPr>
+            <w:rFonts w:ascii="Cambria Math" w:hAnsi="Cambria Math"/>
+          </w:rPr>
+          <m:t>≤1</m:t>
+        </m:r>
+      </m:oMath>
+      <w:r>
+        <w:t>. Чем ближе коэффициент корреляции к нулю, тем слабее связь между признаками, а чем ближе он к 1 или -1, тем эта связь теснее. Положительность коэффициента корреляции указывает на прямую связь признаков, отрицательность – на обратную связь.</w:t>
+      </w:r>
+    </w:p>
+    <w:p>
+      <w:pPr>
+        <w:pStyle w:val="af6"/>
         <w:rPr>
           <w:highlight w:val="yellow"/>
         </w:rPr>
       </w:pPr>
+      <w:bookmarkStart w:id="0" w:name="_GoBack"/>
+      <w:bookmarkEnd w:id="0"/>
       <w:r>
         <w:rPr>
           <w:highlight w:val="yellow"/>
@@ -13246,7 +13670,7 @@
           <w:szCs w:val="28"/>
         </w:rPr>
         <w:sectPr>
-          <w:headerReference w:type="default" r:id="rId42"/>
+          <w:headerReference w:type="default" r:id="rId50"/>
           <w:pgSz w:w="11907" w:h="16840" w:code="9"/>
           <w:pgMar w:top="1134" w:right="851" w:bottom="1134" w:left="1418" w:header="567" w:footer="680" w:gutter="0"/>
           <w:pgNumType w:start="2"/>
@@ -13553,7 +13977,7 @@
       </w:r>
     </w:p>
     <w:sectPr>
-      <w:headerReference w:type="default" r:id="rId43"/>
+      <w:headerReference w:type="default" r:id="rId51"/>
       <w:pgSz w:w="11907" w:h="16840" w:code="9"/>
       <w:pgMar w:top="1134" w:right="851" w:bottom="1134" w:left="1418" w:header="567" w:footer="680" w:gutter="0"/>
       <w:cols w:space="720"/>
@@ -13745,7 +14169,7 @@
         <w:sz w:val="24"/>
         <w:szCs w:val="24"/>
       </w:rPr>
-      <w:t>11</w:t>
+      <w:t>12</w:t>
     </w:r>
     <w:r>
       <w:rPr>
@@ -13801,7 +14225,7 @@
         <w:sz w:val="24"/>
         <w:szCs w:val="24"/>
       </w:rPr>
-      <w:t>14</w:t>
+      <w:t>15</w:t>
     </w:r>
     <w:r>
       <w:rPr>
@@ -16644,8 +17068,6 @@
     <w:name w:val="heading 2"/>
     <w:basedOn w:val="a6"/>
     <w:next w:val="a6"/>
-    <w:uiPriority w:val="1"/>
-    <w:semiHidden/>
     <w:qFormat/>
     <w:rsid w:val="00C94F1B"/>
     <w:pPr>
@@ -16789,7 +17211,6 @@
   <w:style w:type="character" w:default="1" w:styleId="a7">
     <w:name w:val="Default Paragraph Font"/>
     <w:uiPriority w:val="1"/>
-    <w:semiHidden/>
     <w:unhideWhenUsed/>
   </w:style>
   <w:style w:type="table" w:default="1" w:styleId="a8">
@@ -18275,8 +18696,6 @@
     <w:name w:val="heading 2"/>
     <w:basedOn w:val="a6"/>
     <w:next w:val="a6"/>
-    <w:uiPriority w:val="1"/>
-    <w:semiHidden/>
     <w:qFormat/>
     <w:rsid w:val="00C94F1B"/>
     <w:pPr>
@@ -18420,7 +18839,6 @@
   <w:style w:type="character" w:default="1" w:styleId="a7">
     <w:name w:val="Default Paragraph Font"/>
     <w:uiPriority w:val="1"/>
-    <w:semiHidden/>
     <w:unhideWhenUsed/>
   </w:style>
   <w:style w:type="table" w:default="1" w:styleId="a8">
@@ -19919,11 +20337,11 @@
           <c:showPercent val="0"/>
           <c:showBubbleSize val="0"/>
         </c:dLbls>
-        <c:axId val="172498944"/>
-        <c:axId val="172501632"/>
+        <c:axId val="207743616"/>
+        <c:axId val="233271680"/>
       </c:scatterChart>
       <c:valAx>
-        <c:axId val="172498944"/>
+        <c:axId val="207743616"/>
         <c:scaling>
           <c:orientation val="minMax"/>
         </c:scaling>
@@ -19933,12 +20351,12 @@
         <c:majorTickMark val="out"/>
         <c:minorTickMark val="none"/>
         <c:tickLblPos val="nextTo"/>
-        <c:crossAx val="172501632"/>
+        <c:crossAx val="233271680"/>
         <c:crosses val="autoZero"/>
         <c:crossBetween val="midCat"/>
       </c:valAx>
       <c:valAx>
-        <c:axId val="172501632"/>
+        <c:axId val="233271680"/>
         <c:scaling>
           <c:orientation val="minMax"/>
         </c:scaling>
@@ -19949,7 +20367,7 @@
         <c:majorTickMark val="out"/>
         <c:minorTickMark val="none"/>
         <c:tickLblPos val="nextTo"/>
-        <c:crossAx val="172498944"/>
+        <c:crossAx val="207743616"/>
         <c:crosses val="autoZero"/>
         <c:crossBetween val="midCat"/>
       </c:valAx>
@@ -20254,7 +20672,7 @@
 </file>
 
 <file path=customXml/itemProps1.xml><?xml version="1.0" encoding="utf-8"?>
-<ds:datastoreItem xmlns:ds="http://schemas.openxmlformats.org/officeDocument/2006/customXml" ds:itemID="{DA865A7C-26C4-4217-B894-97F6C702E3C5}">
+<ds:datastoreItem xmlns:ds="http://schemas.openxmlformats.org/officeDocument/2006/customXml" ds:itemID="{734374BF-12CA-45B0-A003-56B58CED10DB}">
   <ds:schemaRefs>
     <ds:schemaRef ds:uri="http://schemas.openxmlformats.org/officeDocument/2006/bibliography"/>
   </ds:schemaRefs>

--- a/Контрольные на 7-й семестр/03_Эконометрика/!_КР_Решение/КР.docx
+++ b/Контрольные на 7-й семестр/03_Эконометрика/!_КР_Решение/КР.docx
@@ -2237,11 +2237,10 @@
           <w:sz w:val="28"/>
           <w:szCs w:val="28"/>
         </w:rPr>
-        <w:lastRenderedPageBreak/>
         <w:drawing>
           <wp:inline distT="0" distB="0" distL="0" distR="0">
-            <wp:extent cx="5486400" cy="3200400"/>
-            <wp:effectExtent l="0" t="0" r="19050" b="19050"/>
+            <wp:extent cx="4914900" cy="2407920"/>
+            <wp:effectExtent l="0" t="0" r="19050" b="11430"/>
             <wp:docPr id="1" name="Диаграмма 1"/>
             <wp:cNvGraphicFramePr/>
             <a:graphic xmlns:a="http://schemas.openxmlformats.org/drawingml/2006/main">
@@ -2255,12 +2254,16 @@
     </w:p>
     <w:p>
       <w:pPr>
-        <w:ind w:firstLine="0"/>
+        <w:pStyle w:val="a3"/>
         <w:jc w:val="left"/>
-        <w:rPr>
-          <w:sz w:val="28"/>
-          <w:szCs w:val="28"/>
-        </w:rPr>
+      </w:pPr>
+      <w:r>
+        <w:t xml:space="preserve">поле корреляции между годовым потреблением мяса среднегодовым доходом населения </w:t>
+      </w:r>
+    </w:p>
+    <w:p>
+      <w:pPr>
+        <w:pStyle w:val="af6"/>
       </w:pPr>
     </w:p>
     <w:p>
@@ -2364,6 +2367,13 @@
       <w:r>
         <w:t>:</w:t>
       </w:r>
+    </w:p>
+    <w:p>
+      <w:pPr>
+        <w:pStyle w:val="af6"/>
+      </w:pPr>
+      <w:bookmarkStart w:id="0" w:name="_GoBack"/>
+      <w:bookmarkEnd w:id="0"/>
     </w:p>
     <w:p>
       <w:pPr>
@@ -3482,7 +3492,6 @@
         <w:pStyle w:val="af6"/>
       </w:pPr>
       <w:r>
-        <w:lastRenderedPageBreak/>
         <w:t>Вычислим суммы:</w:t>
       </w:r>
     </w:p>
@@ -5092,7 +5101,6 @@
         <w:pStyle w:val="af6"/>
       </w:pPr>
       <w:r>
-        <w:lastRenderedPageBreak/>
         <w:t xml:space="preserve">Согласно таблице корреляции при </w:t>
       </w:r>
       <m:oMath>
@@ -5207,7 +5215,7 @@
           <v:shape id="_x0000_i1025" type="#_x0000_t75" style="width:121.8pt;height:42pt" o:ole="" fillcolor="window">
             <v:imagedata r:id="rId16" o:title=""/>
           </v:shape>
-          <o:OLEObject Type="Embed" ProgID="Equation.3" ShapeID="_x0000_i1025" DrawAspect="Content" ObjectID="_1696284460" r:id="rId17"/>
+          <o:OLEObject Type="Embed" ProgID="Equation.3" ShapeID="_x0000_i1025" DrawAspect="Content" ObjectID="_1697182985" r:id="rId17"/>
         </w:object>
       </w:r>
     </w:p>
@@ -5298,6 +5306,7 @@
       </w:pPr>
       <w:proofErr w:type="gramStart"/>
       <w:r>
+        <w:lastRenderedPageBreak/>
         <w:t xml:space="preserve">Можно показать, что  дисперсия  </w:t>
       </w:r>
       <w:r>
@@ -5352,7 +5361,7 @@
           <v:shape id="_x0000_i1026" type="#_x0000_t75" style="width:91.8pt;height:27pt" o:ole="" fillcolor="window">
             <v:imagedata r:id="rId18" o:title=""/>
           </v:shape>
-          <o:OLEObject Type="Embed" ProgID="Equation.3" ShapeID="_x0000_i1026" DrawAspect="Content" ObjectID="_1696284461" r:id="rId19"/>
+          <o:OLEObject Type="Embed" ProgID="Equation.3" ShapeID="_x0000_i1026" DrawAspect="Content" ObjectID="_1697182986" r:id="rId19"/>
         </w:object>
       </w:r>
       <w:r>
@@ -5470,7 +5479,7 @@
           <v:shape id="_x0000_i1027" type="#_x0000_t75" style="width:155.4pt;height:83.4pt" o:ole="" fillcolor="window">
             <v:imagedata r:id="rId20" o:title=""/>
           </v:shape>
-          <o:OLEObject Type="Embed" ProgID="Equation.3" ShapeID="_x0000_i1027" DrawAspect="Content" ObjectID="_1696284462" r:id="rId21"/>
+          <o:OLEObject Type="Embed" ProgID="Equation.3" ShapeID="_x0000_i1027" DrawAspect="Content" ObjectID="_1697182987" r:id="rId21"/>
         </w:object>
       </w:r>
     </w:p>
@@ -5646,7 +5655,7 @@
           <v:shape id="_x0000_i1028" type="#_x0000_t75" style="width:144.6pt;height:84pt" o:ole="" fillcolor="window">
             <v:imagedata r:id="rId22" o:title=""/>
           </v:shape>
-          <o:OLEObject Type="Embed" ProgID="Equation.3" ShapeID="_x0000_i1028" DrawAspect="Content" ObjectID="_1696284463" r:id="rId23"/>
+          <o:OLEObject Type="Embed" ProgID="Equation.3" ShapeID="_x0000_i1028" DrawAspect="Content" ObjectID="_1697182988" r:id="rId23"/>
         </w:object>
       </w:r>
     </w:p>
@@ -5711,7 +5720,6 @@
         <w:rPr>
           <w:highlight w:val="yellow"/>
         </w:rPr>
-        <w:lastRenderedPageBreak/>
         <w:t xml:space="preserve">4). Оценить статистическую значимость коэффициента регрессии </w:t>
       </w:r>
       <w:r>
@@ -5845,6 +5853,7 @@
           <w:sz w:val="26"/>
           <w:lang w:val="en-US"/>
         </w:rPr>
+        <w:lastRenderedPageBreak/>
         <w:t>H</w:t>
       </w:r>
       <w:r>
@@ -6673,11 +6682,7 @@
       </w:r>
       <w:proofErr w:type="gramEnd"/>
       <w:r>
-        <w:t xml:space="preserve"> гипотеза об отсутствии корреляционной связи между </w:t>
-      </w:r>
-      <w:r>
-        <w:lastRenderedPageBreak/>
-        <w:t xml:space="preserve">случайными величинами </w:t>
+        <w:t xml:space="preserve"> гипотеза об отсутствии корреляционной связи между случайными величинами </w:t>
       </w:r>
       <w:r>
         <w:rPr>
@@ -7166,7 +7171,7 @@
           <v:shape id="_x0000_i1029" type="#_x0000_t75" style="width:163.8pt;height:42pt" o:ole="" fillcolor="window">
             <v:imagedata r:id="rId24" o:title=""/>
           </v:shape>
-          <o:OLEObject Type="Embed" ProgID="Equation.3" ShapeID="_x0000_i1029" DrawAspect="Content" ObjectID="_1696284464" r:id="rId25"/>
+          <o:OLEObject Type="Embed" ProgID="Equation.3" ShapeID="_x0000_i1029" DrawAspect="Content" ObjectID="_1697182989" r:id="rId25"/>
         </w:object>
       </w:r>
     </w:p>
@@ -7520,7 +7525,6 @@
           <w:i/>
           <w:sz w:val="28"/>
         </w:rPr>
-        <w:lastRenderedPageBreak/>
         <w:t>Ye</w:t>
       </w:r>
       <w:r>
@@ -7834,7 +7838,7 @@
           <v:shape id="_x0000_i1030" type="#_x0000_t75" style="width:208.8pt;height:66pt" o:ole="" fillcolor="window">
             <v:imagedata r:id="rId26" o:title=""/>
           </v:shape>
-          <o:OLEObject Type="Embed" ProgID="Equation.3" ShapeID="_x0000_i1030" DrawAspect="Content" ObjectID="_1696284465" r:id="rId27"/>
+          <o:OLEObject Type="Embed" ProgID="Equation.3" ShapeID="_x0000_i1030" DrawAspect="Content" ObjectID="_1697182990" r:id="rId27"/>
         </w:object>
       </w:r>
     </w:p>
@@ -10659,6 +10663,31 @@
         <w:pStyle w:val="af6"/>
       </w:pPr>
       <w:r>
+        <w:t>Функция линейной множественной регрессии в данном случае запишется так</w:t>
+      </w:r>
+    </w:p>
+    <w:p>
+      <w:pPr>
+        <w:pStyle w:val="af6"/>
+        <w:jc w:val="center"/>
+      </w:pPr>
+      <w:r>
+        <w:rPr>
+          <w:position w:val="-12"/>
+        </w:rPr>
+        <w:object w:dxaOrig="2060" w:dyaOrig="360">
+          <v:shape id="_x0000_i1042" type="#_x0000_t75" style="width:131.4pt;height:22.8pt" o:ole="" fillcolor="window">
+            <v:imagedata r:id="rId28" o:title=""/>
+          </v:shape>
+          <o:OLEObject Type="Embed" ProgID="Equation.3" ShapeID="_x0000_i1042" DrawAspect="Content" ObjectID="_1697182991" r:id="rId29"/>
+        </w:object>
+      </w:r>
+    </w:p>
+    <w:p>
+      <w:pPr>
+        <w:pStyle w:val="af6"/>
+      </w:pPr>
+      <w:r>
         <w:t xml:space="preserve">Используем метод наименьших квадратов. Нужно так подобрать значения коэффициентов </w:t>
       </w:r>
       <w:r>
@@ -10727,39 +10756,12 @@
           <w:sz w:val="26"/>
         </w:rPr>
         <w:object w:dxaOrig="4959" w:dyaOrig="680">
-          <v:shape id="_x0000_i1031" type="#_x0000_t75" style="width:281.4pt;height:38.4pt" o:ole="" fillcolor="window">
-            <v:imagedata r:id="rId28" o:title=""/>
+          <v:shape id="_x0000_i1041" type="#_x0000_t75" style="width:281.4pt;height:38.4pt" o:ole="" fillcolor="window">
+            <v:imagedata r:id="rId30" o:title=""/>
           </v:shape>
-          <o:OLEObject Type="Embed" ProgID="Equation.3" ShapeID="_x0000_i1031" DrawAspect="Content" ObjectID="_1696284466" r:id="rId29"/>
+          <o:OLEObject Type="Embed" ProgID="Equation.3" ShapeID="_x0000_i1041" DrawAspect="Content" ObjectID="_1697182992" r:id="rId31"/>
         </w:object>
       </w:r>
-    </w:p>
-    <w:p>
-      <w:pPr>
-        <w:spacing w:before="120"/>
-        <w:rPr>
-          <w:rFonts w:ascii="Arial" w:hAnsi="Arial"/>
-          <w:sz w:val="26"/>
-        </w:rPr>
-      </w:pPr>
-    </w:p>
-    <w:p>
-      <w:pPr>
-        <w:spacing w:before="120"/>
-        <w:rPr>
-          <w:rFonts w:ascii="Arial" w:hAnsi="Arial"/>
-          <w:sz w:val="26"/>
-        </w:rPr>
-      </w:pPr>
-    </w:p>
-    <w:p>
-      <w:pPr>
-        <w:spacing w:before="120"/>
-        <w:rPr>
-          <w:rFonts w:ascii="Arial" w:hAnsi="Arial"/>
-          <w:sz w:val="26"/>
-        </w:rPr>
-      </w:pPr>
     </w:p>
     <w:p>
       <w:pPr>
@@ -10786,10 +10788,10 @@
           <w:sz w:val="26"/>
         </w:rPr>
         <w:object w:dxaOrig="4459" w:dyaOrig="1960">
-          <v:shape id="_x0000_i1032" type="#_x0000_t75" style="width:256.2pt;height:118.2pt" o:ole="" fillcolor="window">
-            <v:imagedata r:id="rId30" o:title=""/>
+          <v:shape id="_x0000_i1031" type="#_x0000_t75" style="width:256.2pt;height:118.2pt" o:ole="" fillcolor="window">
+            <v:imagedata r:id="rId32" o:title=""/>
           </v:shape>
-          <o:OLEObject Type="Embed" ProgID="Equation.3" ShapeID="_x0000_i1032" DrawAspect="Content" ObjectID="_1696284467" r:id="rId31"/>
+          <o:OLEObject Type="Embed" ProgID="Equation.3" ShapeID="_x0000_i1031" DrawAspect="Content" ObjectID="_1697182993" r:id="rId33"/>
         </w:object>
       </w:r>
     </w:p>
@@ -10803,7 +10805,7 @@
     </w:p>
     <w:p>
       <w:pPr>
-        <w:pStyle w:val="Normal"/>
+        <w:pStyle w:val="2b"/>
         <w:spacing w:before="120"/>
         <w:jc w:val="center"/>
         <w:rPr>
@@ -10870,10 +10872,10 @@
           <w:sz w:val="26"/>
         </w:rPr>
         <w:object w:dxaOrig="3879" w:dyaOrig="1960">
-          <v:shape id="_x0000_i1033" type="#_x0000_t75" style="width:214.8pt;height:108.6pt" o:ole="" fillcolor="window">
-            <v:imagedata r:id="rId32" o:title=""/>
+          <v:shape id="_x0000_i1032" type="#_x0000_t75" style="width:214.8pt;height:108.6pt" o:ole="" fillcolor="window">
+            <v:imagedata r:id="rId34" o:title=""/>
           </v:shape>
-          <o:OLEObject Type="Embed" ProgID="Equation.3" ShapeID="_x0000_i1033" DrawAspect="Content" ObjectID="_1696284468" r:id="rId33"/>
+          <o:OLEObject Type="Embed" ProgID="Equation.3" ShapeID="_x0000_i1032" DrawAspect="Content" ObjectID="_1697182994" r:id="rId35"/>
         </w:object>
       </w:r>
       <w:r>
@@ -10890,10 +10892,10 @@
           <w:sz w:val="26"/>
         </w:rPr>
         <w:object w:dxaOrig="1660" w:dyaOrig="1960">
-          <v:shape id="_x0000_i1034" type="#_x0000_t75" style="width:105pt;height:124.8pt" o:ole="" fillcolor="window">
-            <v:imagedata r:id="rId34" o:title=""/>
+          <v:shape id="_x0000_i1033" type="#_x0000_t75" style="width:105pt;height:124.8pt" o:ole="" fillcolor="window">
+            <v:imagedata r:id="rId36" o:title=""/>
           </v:shape>
-          <o:OLEObject Type="Embed" ProgID="Equation.3" ShapeID="_x0000_i1034" DrawAspect="Content" ObjectID="_1696284469" r:id="rId35"/>
+          <o:OLEObject Type="Embed" ProgID="Equation.3" ShapeID="_x0000_i1033" DrawAspect="Content" ObjectID="_1697182995" r:id="rId37"/>
         </w:object>
       </w:r>
     </w:p>
@@ -11030,13 +11032,7 @@
             <w:rPr>
               <w:rFonts w:ascii="Cambria Math" w:hAnsi="Cambria Math"/>
             </w:rPr>
-            <m:t xml:space="preserve">              </m:t>
-          </m:r>
-          <m:r>
-            <w:rPr>
-              <w:rFonts w:ascii="Cambria Math" w:hAnsi="Cambria Math"/>
-            </w:rPr>
-            <m:t>B=</m:t>
+            <m:t xml:space="preserve">              B=</m:t>
           </m:r>
           <m:d>
             <m:dPr>
@@ -11136,7 +11132,6 @@
         <w:rPr>
           <w:rFonts w:ascii="Arial" w:hAnsi="Arial"/>
           <w:sz w:val="26"/>
-          <w:lang w:val="en-US"/>
         </w:rPr>
       </w:pPr>
       <w:r>
@@ -11153,17 +11148,16 @@
           <w:sz w:val="26"/>
         </w:rPr>
         <w:object w:dxaOrig="920" w:dyaOrig="1120">
-          <v:shape id="_x0000_i1035" type="#_x0000_t75" style="width:51pt;height:63pt" o:ole="" fillcolor="window">
-            <v:imagedata r:id="rId36" o:title=""/>
+          <v:shape id="_x0000_i1034" type="#_x0000_t75" style="width:51pt;height:63pt" o:ole="" fillcolor="window">
+            <v:imagedata r:id="rId38" o:title=""/>
           </v:shape>
-          <o:OLEObject Type="Embed" ProgID="Equation.3" ShapeID="_x0000_i1035" DrawAspect="Content" ObjectID="_1696284470" r:id="rId37"/>
+          <o:OLEObject Type="Embed" ProgID="Equation.3" ShapeID="_x0000_i1034" DrawAspect="Content" ObjectID="_1697182996" r:id="rId39"/>
         </w:object>
       </w:r>
       <w:r>
         <w:rPr>
           <w:rFonts w:ascii="Arial" w:hAnsi="Arial"/>
           <w:sz w:val="26"/>
-          <w:lang w:val="en-US"/>
         </w:rPr>
         <w:t>=</w:t>
       </w:r>
@@ -11205,7 +11199,6 @@
                     <w:rPr>
                       <w:rFonts w:ascii="Cambria Math" w:hAnsi="Cambria Math"/>
                       <w:sz w:val="26"/>
-                      <w:lang w:val="en-US"/>
                     </w:rPr>
                     <m:t>40,045</m:t>
                   </m:r>
@@ -11217,7 +11210,6 @@
                     <w:rPr>
                       <w:rFonts w:ascii="Cambria Math" w:hAnsi="Cambria Math"/>
                       <w:sz w:val="26"/>
-                      <w:lang w:val="en-US"/>
                     </w:rPr>
                     <m:t>2,183</m:t>
                   </m:r>
@@ -11229,7 +11221,6 @@
                     <w:rPr>
                       <w:rFonts w:ascii="Cambria Math" w:hAnsi="Cambria Math"/>
                       <w:sz w:val="26"/>
-                      <w:lang w:val="en-US"/>
                     </w:rPr>
                     <m:t>0,383</m:t>
                   </m:r>
@@ -11244,329 +11235,329 @@
       <w:pPr>
         <w:pStyle w:val="af6"/>
         <w:rPr>
+          <w:i/>
+          <w:vertAlign w:val="subscript"/>
+        </w:rPr>
+      </w:pPr>
+      <w:r>
+        <w:t xml:space="preserve">   Коэффициенты регрессии </w:t>
+      </w:r>
+      <w:r>
+        <w:rPr>
+          <w:i/>
+        </w:rPr>
+        <w:t>a</w:t>
+      </w:r>
+      <w:r>
+        <w:rPr>
+          <w:i/>
+          <w:vertAlign w:val="subscript"/>
+        </w:rPr>
+        <w:t>1</w:t>
+      </w:r>
+      <w:r>
+        <w:t xml:space="preserve">  </w:t>
+      </w:r>
+      <w:r>
+        <w:rPr>
+          <w:i/>
+        </w:rPr>
+        <w:t>, a</w:t>
+      </w:r>
+      <w:r>
+        <w:rPr>
+          <w:i/>
+          <w:vertAlign w:val="subscript"/>
+        </w:rPr>
+        <w:t>2</w:t>
+      </w:r>
+      <w:r>
+        <w:rPr>
+          <w:vertAlign w:val="subscript"/>
+        </w:rPr>
+        <w:t xml:space="preserve">  </w:t>
+      </w:r>
+      <w:r>
+        <w:t xml:space="preserve">при переменных </w:t>
+      </w:r>
+      <w:r>
+        <w:rPr>
+          <w:i/>
+        </w:rPr>
+        <w:t>х</w:t>
+      </w:r>
+      <w:proofErr w:type="gramStart"/>
+      <w:r>
+        <w:rPr>
+          <w:i/>
+        </w:rPr>
+        <w:t>1</w:t>
+      </w:r>
+      <w:proofErr w:type="gramEnd"/>
+      <w:r>
+        <w:t xml:space="preserve"> и </w:t>
+      </w:r>
+      <w:r>
+        <w:rPr>
+          <w:i/>
+        </w:rPr>
+        <w:t>х2</w:t>
+      </w:r>
+      <w:r>
+        <w:t xml:space="preserve">  дают оценку влияния факторов соответственно </w:t>
+      </w:r>
+      <w:r>
+        <w:rPr>
           <w:highlight w:val="green"/>
         </w:rPr>
-      </w:pPr>
+        <w:t>численности планируемой аудитории</w:t>
+      </w:r>
+      <w:r>
+        <w:t xml:space="preserve"> на  величину </w:t>
+      </w:r>
+      <w:r>
+        <w:rPr>
+          <w:i/>
+        </w:rPr>
+        <w:t>у</w:t>
+      </w:r>
+      <w:r>
+        <w:t xml:space="preserve"> – </w:t>
+      </w:r>
+      <w:r>
+        <w:rPr>
+          <w:highlight w:val="yellow"/>
+        </w:rPr>
+        <w:t>тариф</w:t>
+      </w:r>
+      <w:r>
+        <w:t xml:space="preserve"> при </w:t>
+      </w:r>
+      <w:r>
+        <w:rPr>
+          <w:highlight w:val="cyan"/>
+        </w:rPr>
+        <w:t xml:space="preserve">неизменном </w:t>
+      </w:r>
+      <w:r>
+        <w:rPr>
+          <w:highlight w:val="cyan"/>
+        </w:rPr>
+        <w:t xml:space="preserve">проценте </w:t>
+      </w:r>
+      <w:r>
+        <w:rPr>
+          <w:highlight w:val="cyan"/>
+        </w:rPr>
+        <w:t>мужчин-читателей</w:t>
+      </w:r>
+      <w:r>
+        <w:t xml:space="preserve"> </w:t>
+      </w:r>
+      <w:r>
+        <w:t>и</w:t>
+      </w:r>
+      <w:r>
+        <w:t xml:space="preserve"> </w:t>
+      </w:r>
+      <w:r>
+        <w:rPr>
+          <w:highlight w:val="cyan"/>
+        </w:rPr>
+        <w:t>процента мужчин-читателей</w:t>
+      </w:r>
+      <w:r>
+        <w:t xml:space="preserve"> на </w:t>
+      </w:r>
+      <w:r>
+        <w:rPr>
+          <w:highlight w:val="yellow"/>
+        </w:rPr>
+        <w:t>тариф</w:t>
+      </w:r>
+      <w:r>
+        <w:t xml:space="preserve"> </w:t>
+      </w:r>
+      <w:r>
+        <w:rPr>
+          <w:i/>
+        </w:rPr>
+        <w:t>у</w:t>
+      </w:r>
+      <w:r>
+        <w:t xml:space="preserve"> при постоянн</w:t>
+      </w:r>
+      <w:r>
+        <w:t xml:space="preserve">ой </w:t>
+      </w:r>
       <w:r>
         <w:rPr>
           <w:highlight w:val="green"/>
         </w:rPr>
-        <w:t>Нужно сделать выводы</w:t>
+        <w:t>численности планируемой аудитории</w:t>
+      </w:r>
+      <w:r>
+        <w:t xml:space="preserve">. Коэффициенты регрессии численно равны предельным значениям </w:t>
+      </w:r>
+      <w:r>
+        <w:rPr>
+          <w:highlight w:val="yellow"/>
+        </w:rPr>
+        <w:t>тарифа</w:t>
+      </w:r>
+      <w:r>
+        <w:t xml:space="preserve"> при изменении </w:t>
+      </w:r>
+      <w:r>
+        <w:rPr>
+          <w:highlight w:val="green"/>
+        </w:rPr>
+        <w:t>численности планируемой аудитории</w:t>
+      </w:r>
+      <w:r>
+        <w:t xml:space="preserve"> </w:t>
+      </w:r>
+      <w:r>
+        <w:t>и постоянн</w:t>
+      </w:r>
+      <w:r>
+        <w:t>ом</w:t>
+      </w:r>
+      <w:r>
+        <w:t xml:space="preserve"> </w:t>
+      </w:r>
+      <w:r>
+        <w:rPr>
+          <w:highlight w:val="cyan"/>
+        </w:rPr>
+        <w:t>проценте мужчин-читателей</w:t>
+      </w:r>
+      <w:r>
+        <w:t xml:space="preserve"> </w:t>
+      </w:r>
+      <w:r>
+        <w:t xml:space="preserve">– </w:t>
+      </w:r>
+      <w:r>
+        <w:rPr>
+          <w:i/>
+        </w:rPr>
+        <w:t>a</w:t>
+      </w:r>
+      <w:r>
+        <w:rPr>
+          <w:i/>
+          <w:vertAlign w:val="subscript"/>
+        </w:rPr>
+        <w:t>1</w:t>
+      </w:r>
+      <w:r>
+        <w:t xml:space="preserve"> и при изменении </w:t>
+      </w:r>
+      <w:r>
+        <w:rPr>
+          <w:highlight w:val="cyan"/>
+        </w:rPr>
+        <w:t>процент</w:t>
+      </w:r>
+      <w:r>
+        <w:rPr>
+          <w:highlight w:val="cyan"/>
+        </w:rPr>
+        <w:t>а</w:t>
+      </w:r>
+      <w:r>
+        <w:rPr>
+          <w:highlight w:val="cyan"/>
+        </w:rPr>
+        <w:t xml:space="preserve"> мужчин-читателей</w:t>
+      </w:r>
+      <w:r>
+        <w:t xml:space="preserve"> </w:t>
+      </w:r>
+      <w:r>
+        <w:t>при постоянно</w:t>
+      </w:r>
+      <w:r>
+        <w:t>й</w:t>
+      </w:r>
+      <w:r>
+        <w:t xml:space="preserve"> </w:t>
+      </w:r>
+      <w:r>
+        <w:rPr>
+          <w:highlight w:val="green"/>
+        </w:rPr>
+        <w:t>численности планируемой аудитории</w:t>
+      </w:r>
+      <w:r>
+        <w:t xml:space="preserve"> </w:t>
+      </w:r>
+      <w:r>
+        <w:t xml:space="preserve">- </w:t>
+      </w:r>
+      <w:r>
+        <w:rPr>
+          <w:i/>
+        </w:rPr>
+        <w:t>a</w:t>
+      </w:r>
+      <w:r>
+        <w:rPr>
+          <w:i/>
+          <w:vertAlign w:val="subscript"/>
+        </w:rPr>
+        <w:t>2</w:t>
       </w:r>
     </w:p>
     <w:p>
       <w:pPr>
-        <w:pStyle w:val="af6"/>
-        <w:rPr>
-          <w:i/>
-          <w:vertAlign w:val="subscript"/>
-        </w:rPr>
-      </w:pPr>
-      <w:r>
-        <w:t xml:space="preserve">   Коэффициенты регрессии </w:t>
-      </w:r>
-      <w:r>
-        <w:rPr>
-          <w:i/>
-        </w:rPr>
-        <w:t>a</w:t>
-      </w:r>
-      <w:r>
-        <w:rPr>
-          <w:i/>
-          <w:vertAlign w:val="subscript"/>
-        </w:rPr>
-        <w:t>1</w:t>
-      </w:r>
-      <w:r>
-        <w:t xml:space="preserve">  </w:t>
-      </w:r>
-      <w:r>
-        <w:rPr>
-          <w:i/>
-        </w:rPr>
-        <w:t>, a</w:t>
-      </w:r>
-      <w:r>
-        <w:rPr>
-          <w:i/>
-          <w:vertAlign w:val="subscript"/>
-        </w:rPr>
-        <w:t>2</w:t>
-      </w:r>
-      <w:r>
-        <w:rPr>
-          <w:vertAlign w:val="subscript"/>
-        </w:rPr>
-        <w:t xml:space="preserve">  </w:t>
-      </w:r>
-      <w:r>
-        <w:t xml:space="preserve">при переменных </w:t>
-      </w:r>
-      <w:r>
-        <w:rPr>
-          <w:i/>
-        </w:rPr>
-        <w:t>х</w:t>
-      </w:r>
-      <w:proofErr w:type="gramStart"/>
-      <w:r>
-        <w:rPr>
-          <w:i/>
-        </w:rPr>
-        <w:t>1</w:t>
-      </w:r>
-      <w:proofErr w:type="gramEnd"/>
-      <w:r>
-        <w:t xml:space="preserve"> и </w:t>
-      </w:r>
-      <w:r>
-        <w:rPr>
-          <w:i/>
-        </w:rPr>
-        <w:t>х2</w:t>
-      </w:r>
-      <w:r>
-        <w:t xml:space="preserve">  дают оценку влияния факторов соответственно </w:t>
-      </w:r>
-      <w:r>
-        <w:rPr>
-          <w:highlight w:val="green"/>
-        </w:rPr>
-        <w:t>численности планируемой аудитории</w:t>
-      </w:r>
-      <w:r>
-        <w:t xml:space="preserve"> на  величину </w:t>
-      </w:r>
-      <w:r>
-        <w:rPr>
-          <w:i/>
-        </w:rPr>
-        <w:t>у</w:t>
-      </w:r>
-      <w:r>
-        <w:t xml:space="preserve"> – </w:t>
-      </w:r>
-      <w:r>
-        <w:rPr>
-          <w:highlight w:val="yellow"/>
-        </w:rPr>
-        <w:t>тариф</w:t>
-      </w:r>
-      <w:r>
-        <w:t xml:space="preserve"> при </w:t>
-      </w:r>
-      <w:r>
-        <w:rPr>
-          <w:highlight w:val="cyan"/>
-        </w:rPr>
-        <w:t xml:space="preserve">неизменном </w:t>
-      </w:r>
-      <w:r>
-        <w:rPr>
-          <w:highlight w:val="cyan"/>
-        </w:rPr>
-        <w:t xml:space="preserve">проценте </w:t>
-      </w:r>
-      <w:r>
-        <w:rPr>
-          <w:highlight w:val="cyan"/>
-        </w:rPr>
-        <w:t>мужчин-читателей</w:t>
-      </w:r>
-      <w:r>
-        <w:t xml:space="preserve"> </w:t>
-      </w:r>
-      <w:r>
-        <w:t>и</w:t>
-      </w:r>
-      <w:r>
-        <w:t xml:space="preserve"> </w:t>
-      </w:r>
-      <w:r>
-        <w:rPr>
-          <w:highlight w:val="cyan"/>
-        </w:rPr>
-        <w:t>процента мужчин-читателей</w:t>
-      </w:r>
-      <w:r>
-        <w:t xml:space="preserve"> на </w:t>
-      </w:r>
-      <w:r>
-        <w:rPr>
-          <w:highlight w:val="yellow"/>
-        </w:rPr>
-        <w:t>тариф</w:t>
-      </w:r>
-      <w:r>
-        <w:t xml:space="preserve"> </w:t>
-      </w:r>
-      <w:r>
-        <w:rPr>
-          <w:i/>
-        </w:rPr>
-        <w:t>у</w:t>
-      </w:r>
-      <w:r>
-        <w:t xml:space="preserve"> при постоянн</w:t>
-      </w:r>
-      <w:r>
-        <w:t xml:space="preserve">ой </w:t>
-      </w:r>
-      <w:r>
-        <w:rPr>
-          <w:highlight w:val="green"/>
-        </w:rPr>
-        <w:t>численности планируемой аудитории</w:t>
-      </w:r>
-      <w:r>
-        <w:t xml:space="preserve">. Коэффициенты регрессии численно равны предельным значениям </w:t>
-      </w:r>
-      <w:r>
-        <w:rPr>
-          <w:highlight w:val="yellow"/>
-        </w:rPr>
-        <w:t>тарифа</w:t>
-      </w:r>
-      <w:r>
-        <w:t xml:space="preserve"> при изменении </w:t>
-      </w:r>
-      <w:r>
-        <w:rPr>
-          <w:highlight w:val="green"/>
-        </w:rPr>
-        <w:t>численности планируемой аудитории</w:t>
-      </w:r>
-      <w:r>
-        <w:t xml:space="preserve"> </w:t>
-      </w:r>
-      <w:r>
-        <w:t>и постоянн</w:t>
-      </w:r>
-      <w:r>
-        <w:t>ом</w:t>
-      </w:r>
-      <w:r>
-        <w:t xml:space="preserve"> </w:t>
-      </w:r>
-      <w:r>
-        <w:rPr>
-          <w:highlight w:val="cyan"/>
+        <w:rPr>
+          <w:rFonts w:ascii="Arial" w:hAnsi="Arial"/>
+          <w:sz w:val="26"/>
+        </w:rPr>
+      </w:pPr>
+      <w:r>
+        <w:rPr>
+          <w:sz w:val="28"/>
         </w:rPr>
         <w:lastRenderedPageBreak/>
-        <w:t>проценте мужчин-читателей</w:t>
-      </w:r>
-      <w:r>
-        <w:t xml:space="preserve"> </w:t>
-      </w:r>
-      <w:r>
-        <w:t xml:space="preserve">– </w:t>
-      </w:r>
-      <w:r>
-        <w:rPr>
-          <w:i/>
-        </w:rPr>
-        <w:t>a</w:t>
-      </w:r>
-      <w:r>
-        <w:rPr>
-          <w:i/>
-          <w:vertAlign w:val="subscript"/>
-        </w:rPr>
-        <w:t>1</w:t>
-      </w:r>
-      <w:r>
-        <w:t xml:space="preserve"> и при изменении </w:t>
-      </w:r>
-      <w:r>
-        <w:rPr>
-          <w:highlight w:val="cyan"/>
-        </w:rPr>
-        <w:t>процент</w:t>
-      </w:r>
-      <w:r>
-        <w:rPr>
-          <w:highlight w:val="cyan"/>
-        </w:rPr>
-        <w:t>а</w:t>
-      </w:r>
-      <w:r>
-        <w:rPr>
-          <w:highlight w:val="cyan"/>
-        </w:rPr>
-        <w:t xml:space="preserve"> мужчин-читателей</w:t>
-      </w:r>
-      <w:r>
-        <w:t xml:space="preserve"> </w:t>
-      </w:r>
-      <w:r>
-        <w:t>при постоянно</w:t>
-      </w:r>
-      <w:r>
-        <w:t>й</w:t>
-      </w:r>
-      <w:r>
-        <w:t xml:space="preserve"> </w:t>
-      </w:r>
-      <w:r>
-        <w:rPr>
-          <w:highlight w:val="green"/>
-        </w:rPr>
-        <w:t>численности планируемой аудитории</w:t>
-      </w:r>
-      <w:r>
-        <w:t xml:space="preserve"> </w:t>
-      </w:r>
-      <w:r>
-        <w:t xml:space="preserve">- </w:t>
-      </w:r>
-      <w:r>
-        <w:rPr>
-          <w:i/>
-        </w:rPr>
-        <w:t>a</w:t>
-      </w:r>
-      <w:r>
-        <w:rPr>
-          <w:i/>
-          <w:vertAlign w:val="subscript"/>
-        </w:rPr>
-        <w:t>2</w:t>
+        <w:t xml:space="preserve">                        </w:t>
+      </w:r>
+      <w:r>
+        <w:rPr>
+          <w:position w:val="-24"/>
+          <w:sz w:val="28"/>
+        </w:rPr>
+        <w:object w:dxaOrig="3980" w:dyaOrig="620">
+          <v:shape id="_x0000_i1035" type="#_x0000_t75" style="width:208.2pt;height:32.4pt" o:ole="" fillcolor="window">
+            <v:imagedata r:id="rId40" o:title=""/>
+          </v:shape>
+          <o:OLEObject Type="Embed" ProgID="Equation.3" ShapeID="_x0000_i1035" DrawAspect="Content" ObjectID="_1697182997" r:id="rId41"/>
+        </w:object>
       </w:r>
     </w:p>
     <w:p>
       <w:pPr>
-        <w:rPr>
-          <w:rFonts w:ascii="Arial" w:hAnsi="Arial"/>
-          <w:sz w:val="26"/>
-        </w:rPr>
-      </w:pPr>
-      <w:r>
-        <w:rPr>
-          <w:sz w:val="28"/>
-        </w:rPr>
-        <w:t xml:space="preserve">                        </w:t>
-      </w:r>
-      <w:r>
-        <w:rPr>
-          <w:position w:val="-24"/>
-          <w:sz w:val="28"/>
-        </w:rPr>
-        <w:object w:dxaOrig="3980" w:dyaOrig="620">
-          <v:shape id="_x0000_i1036" type="#_x0000_t75" style="width:208.2pt;height:32.4pt" o:ole="" fillcolor="window">
-            <v:imagedata r:id="rId38" o:title=""/>
-          </v:shape>
-          <o:OLEObject Type="Embed" ProgID="Equation.3" ShapeID="_x0000_i1036" DrawAspect="Content" ObjectID="_1696284471" r:id="rId39"/>
-        </w:object>
-      </w:r>
+        <w:pStyle w:val="af6"/>
+        <w:rPr>
+          <w:highlight w:val="green"/>
+        </w:rPr>
+      </w:pPr>
     </w:p>
     <w:p>
       <w:pPr>
         <w:pStyle w:val="af6"/>
         <w:rPr>
-          <w:highlight w:val="green"/>
-        </w:rPr>
-      </w:pPr>
+          <w:highlight w:val="yellow"/>
+        </w:rPr>
+      </w:pPr>
+      <w:r>
+        <w:rPr>
+          <w:highlight w:val="yellow"/>
+        </w:rPr>
+        <w:t>2). Постройте линейное уравнение множественной регрессии и поясните смысл его параметров. Рассчитайте скорректированный коэффициент детерминации.</w:t>
+      </w:r>
     </w:p>
     <w:p>
       <w:pPr>
@@ -11575,12 +11566,6 @@
           <w:highlight w:val="yellow"/>
         </w:rPr>
       </w:pPr>
-      <w:r>
-        <w:rPr>
-          <w:highlight w:val="yellow"/>
-        </w:rPr>
-        <w:t>2). Постройте линейное уравнение множественной регрессии и поясните смысл его параметров. Рассчитайте скорректированный коэффициент детерминации.</w:t>
-      </w:r>
     </w:p>
     <w:p>
       <w:pPr>
@@ -11652,10 +11637,10 @@
           <w:sz w:val="26"/>
         </w:rPr>
         <w:object w:dxaOrig="1880" w:dyaOrig="1320">
-          <v:shape id="_x0000_i1037" type="#_x0000_t75" style="width:116.4pt;height:81.6pt" o:ole="" fillcolor="window">
-            <v:imagedata r:id="rId40" o:title=""/>
+          <v:shape id="_x0000_i1036" type="#_x0000_t75" style="width:116.4pt;height:81.6pt" o:ole="" fillcolor="window">
+            <v:imagedata r:id="rId42" o:title=""/>
           </v:shape>
-          <o:OLEObject Type="Embed" ProgID="Equation.3" ShapeID="_x0000_i1037" DrawAspect="Content" ObjectID="_1696284472" r:id="rId41"/>
+          <o:OLEObject Type="Embed" ProgID="Equation.3" ShapeID="_x0000_i1036" DrawAspect="Content" ObjectID="_1697182998" r:id="rId43"/>
         </w:object>
       </w:r>
     </w:p>
@@ -11792,10 +11777,10 @@
           <w:vertAlign w:val="superscript"/>
         </w:rPr>
         <w:object w:dxaOrig="940" w:dyaOrig="380">
-          <v:shape id="_x0000_i1038" type="#_x0000_t75" style="width:57pt;height:22.8pt" o:ole="" fillcolor="window">
-            <v:imagedata r:id="rId42" o:title=""/>
+          <v:shape id="_x0000_i1037" type="#_x0000_t75" style="width:57pt;height:22.8pt" o:ole="" fillcolor="window">
+            <v:imagedata r:id="rId44" o:title=""/>
           </v:shape>
-          <o:OLEObject Type="Embed" ProgID="Equation.3" ShapeID="_x0000_i1038" DrawAspect="Content" ObjectID="_1696284473" r:id="rId43"/>
+          <o:OLEObject Type="Embed" ProgID="Equation.3" ShapeID="_x0000_i1037" DrawAspect="Content" ObjectID="_1697182999" r:id="rId45"/>
         </w:object>
       </w:r>
     </w:p>
@@ -11816,14 +11801,7 @@
               <w:rFonts w:ascii="Cambria Math" w:hAnsi="Cambria Math"/>
               <w:sz w:val="26"/>
             </w:rPr>
-            <m:t>R</m:t>
-          </m:r>
-          <m:r>
-            <w:rPr>
-              <w:rFonts w:ascii="Cambria Math" w:hAnsi="Cambria Math"/>
-              <w:sz w:val="26"/>
-            </w:rPr>
-            <m:t>=</m:t>
+            <m:t>R=</m:t>
           </m:r>
           <m:rad>
             <m:radPr>
@@ -11852,14 +11830,7 @@
               <w:rFonts w:ascii="Cambria Math" w:hAnsi="Cambria Math"/>
               <w:sz w:val="26"/>
             </w:rPr>
-            <m:t>=</m:t>
-          </m:r>
-          <m:r>
-            <w:rPr>
-              <w:rFonts w:ascii="Cambria Math" w:hAnsi="Cambria Math"/>
-              <w:sz w:val="26"/>
-            </w:rPr>
-            <m:t>0,87</m:t>
+            <m:t>=0,87</m:t>
           </m:r>
         </m:oMath>
       </m:oMathPara>
@@ -11883,7 +11854,7 @@
     </w:p>
     <w:p>
       <w:pPr>
-        <w:pStyle w:val="Normal"/>
+        <w:pStyle w:val="2b"/>
         <w:spacing w:after="120"/>
         <w:jc w:val="center"/>
         <w:rPr>
@@ -11896,10 +11867,10 @@
           <w:sz w:val="26"/>
         </w:rPr>
         <w:object w:dxaOrig="3680" w:dyaOrig="1120">
-          <v:shape id="_x0000_i1039" type="#_x0000_t75" style="width:197.4pt;height:60.6pt" o:ole="" fillcolor="window">
-            <v:imagedata r:id="rId44" o:title=""/>
+          <v:shape id="_x0000_i1038" type="#_x0000_t75" style="width:197.4pt;height:60.6pt" o:ole="" fillcolor="window">
+            <v:imagedata r:id="rId46" o:title=""/>
           </v:shape>
-          <o:OLEObject Type="Embed" ProgID="Equation.3" ShapeID="_x0000_i1039" DrawAspect="Content" ObjectID="_1696284474" r:id="rId45"/>
+          <o:OLEObject Type="Embed" ProgID="Equation.3" ShapeID="_x0000_i1038" DrawAspect="Content" ObjectID="_1697183000" r:id="rId47"/>
         </w:object>
       </w:r>
       <w:r>
@@ -11943,7 +11914,7 @@
     </w:p>
     <w:p>
       <w:pPr>
-        <w:pStyle w:val="Normal"/>
+        <w:pStyle w:val="2b"/>
         <w:spacing w:after="120"/>
         <w:jc w:val="center"/>
         <w:rPr>
@@ -11956,10 +11927,10 @@
           <w:sz w:val="26"/>
         </w:rPr>
         <w:object w:dxaOrig="3820" w:dyaOrig="1120">
-          <v:shape id="_x0000_i1040" type="#_x0000_t75" style="width:201pt;height:59.4pt" o:ole="" fillcolor="window">
-            <v:imagedata r:id="rId46" o:title=""/>
+          <v:shape id="_x0000_i1039" type="#_x0000_t75" style="width:201pt;height:59.4pt" o:ole="" fillcolor="window">
+            <v:imagedata r:id="rId48" o:title=""/>
           </v:shape>
-          <o:OLEObject Type="Embed" ProgID="Equation.3" ShapeID="_x0000_i1040" DrawAspect="Content" ObjectID="_1696284475" r:id="rId47"/>
+          <o:OLEObject Type="Embed" ProgID="Equation.3" ShapeID="_x0000_i1039" DrawAspect="Content" ObjectID="_1697183001" r:id="rId49"/>
         </w:object>
       </w:r>
       <w:r>
@@ -12003,7 +11974,7 @@
     </w:p>
     <w:p>
       <w:pPr>
-        <w:pStyle w:val="Normal"/>
+        <w:pStyle w:val="2b"/>
         <w:jc w:val="center"/>
         <w:rPr>
           <w:sz w:val="26"/>
@@ -12015,10 +11986,10 @@
           <w:sz w:val="26"/>
         </w:rPr>
         <w:object w:dxaOrig="4000" w:dyaOrig="1120">
-          <v:shape id="_x0000_i1041" type="#_x0000_t75" style="width:216.6pt;height:61.2pt" o:ole="" fillcolor="window">
-            <v:imagedata r:id="rId48" o:title=""/>
+          <v:shape id="_x0000_i1040" type="#_x0000_t75" style="width:216.6pt;height:61.2pt" o:ole="" fillcolor="window">
+            <v:imagedata r:id="rId50" o:title=""/>
           </v:shape>
-          <o:OLEObject Type="Embed" ProgID="Equation.3" ShapeID="_x0000_i1041" DrawAspect="Content" ObjectID="_1696284476" r:id="rId49"/>
+          <o:OLEObject Type="Embed" ProgID="Equation.3" ShapeID="_x0000_i1040" DrawAspect="Content" ObjectID="_1697183002" r:id="rId51"/>
         </w:object>
       </w:r>
       <w:r>
@@ -12063,6 +12034,9 @@
     <w:p>
       <w:pPr>
         <w:pStyle w:val="af6"/>
+        <w:rPr>
+          <w:lang w:val="en-US"/>
+        </w:rPr>
       </w:pPr>
       <w:r>
         <w:t>Коэффициенты парной корреляции принимают значения в интервале</w:t>
@@ -12103,56 +12077,1235 @@
       <w:pPr>
         <w:pStyle w:val="af6"/>
         <w:rPr>
-          <w:highlight w:val="yellow"/>
-        </w:rPr>
-      </w:pPr>
-      <w:bookmarkStart w:id="0" w:name="_GoBack"/>
-      <w:bookmarkEnd w:id="0"/>
-      <w:r>
-        <w:rPr>
-          <w:highlight w:val="yellow"/>
-        </w:rPr>
-        <w:t>3). Проверьте значимость уравнения регрессии на 95% уровне.</w:t>
-      </w:r>
+          <w:lang w:val="en-US"/>
+        </w:rPr>
+      </w:pPr>
     </w:p>
     <w:p>
       <w:pPr>
         <w:pStyle w:val="af6"/>
-      </w:pPr>
+        <w:rPr>
+          <w:highlight w:val="yellow"/>
+        </w:rPr>
+      </w:pPr>
+      <w:r>
+        <w:rPr>
+          <w:highlight w:val="yellow"/>
+        </w:rPr>
+        <w:t>3). Проверьте значимость уравнения регрессии на 95% уровне.</w:t>
+      </w:r>
     </w:p>
     <w:p>
       <w:pPr>
         <w:pStyle w:val="af6"/>
-        <w:rPr>
-          <w:highlight w:val="yellow"/>
-        </w:rPr>
-      </w:pPr>
-      <w:r>
-        <w:rPr>
-          <w:highlight w:val="yellow"/>
-        </w:rPr>
-        <w:t xml:space="preserve">4). Рассчитайте коэффициенты эластичности. Дайте их интерпретацию. </w:t>
+      </w:pPr>
+      <w:r>
+        <w:t>Оценка значимости коэффициентов множественной регрессии</w:t>
       </w:r>
     </w:p>
     <w:p>
       <w:pPr>
         <w:pStyle w:val="af6"/>
       </w:pPr>
-      <w:proofErr w:type="spellStart"/>
-      <w:r>
-        <w:t>орпоп</w:t>
-      </w:r>
-      <w:proofErr w:type="spellEnd"/>
+      <w:r>
+        <w:t xml:space="preserve">     Подобно </w:t>
+      </w:r>
+      <w:proofErr w:type="gramStart"/>
+      <w:r>
+        <w:t>тому</w:t>
+      </w:r>
+      <w:proofErr w:type="gramEnd"/>
+      <w:r>
+        <w:t xml:space="preserve"> как это делалось для парной регрессии в</w:t>
+      </w:r>
+      <w:r>
+        <w:rPr>
+          <w:color w:val="008000"/>
+        </w:rPr>
+        <w:t>ыдвигают</w:t>
+      </w:r>
+      <w:r>
+        <w:t xml:space="preserve"> нуль – гипотезу</w:t>
+      </w:r>
     </w:p>
     <w:p>
       <w:pPr>
+        <w:spacing w:before="60" w:after="60"/>
+        <w:rPr>
+          <w:i/>
+          <w:sz w:val="26"/>
+        </w:rPr>
+      </w:pPr>
+      <w:r>
+        <w:rPr>
+          <w:rFonts w:ascii="Arial" w:hAnsi="Arial"/>
+          <w:sz w:val="26"/>
+        </w:rPr>
+        <w:tab/>
+      </w:r>
+      <w:r>
+        <w:rPr>
+          <w:i/>
+          <w:sz w:val="26"/>
+        </w:rPr>
+        <w:t xml:space="preserve">                    </w:t>
+      </w:r>
+      <w:r>
+        <w:rPr>
+          <w:i/>
+          <w:sz w:val="26"/>
+          <w:lang w:val="en-US"/>
+        </w:rPr>
+        <w:t>H</w:t>
+      </w:r>
+      <w:r>
+        <w:rPr>
+          <w:i/>
+          <w:sz w:val="26"/>
+          <w:vertAlign w:val="subscript"/>
+        </w:rPr>
+        <w:t>0</w:t>
+      </w:r>
+      <w:r>
+        <w:rPr>
+          <w:i/>
+          <w:sz w:val="26"/>
+        </w:rPr>
+        <w:t xml:space="preserve">: </w:t>
+      </w:r>
+      <w:r>
+        <w:rPr>
+          <w:i/>
+          <w:sz w:val="26"/>
+          <w:lang w:val="en-US"/>
+        </w:rPr>
+        <w:sym w:font="Symbol" w:char="F061"/>
+      </w:r>
+      <w:r>
+        <w:rPr>
+          <w:i/>
+          <w:sz w:val="26"/>
+          <w:vertAlign w:val="subscript"/>
+        </w:rPr>
+        <w:t>0</w:t>
+      </w:r>
+      <w:r>
+        <w:rPr>
+          <w:i/>
+          <w:sz w:val="26"/>
+        </w:rPr>
+        <w:t xml:space="preserve">= 0, </w:t>
+      </w:r>
+      <w:r>
+        <w:rPr>
+          <w:i/>
+          <w:sz w:val="26"/>
+          <w:lang w:val="en-US"/>
+        </w:rPr>
+        <w:sym w:font="Symbol" w:char="F061"/>
+      </w:r>
+      <w:r>
+        <w:rPr>
+          <w:i/>
+          <w:sz w:val="26"/>
+          <w:vertAlign w:val="subscript"/>
+        </w:rPr>
+        <w:t>1</w:t>
+      </w:r>
+      <w:r>
+        <w:rPr>
+          <w:i/>
+          <w:sz w:val="26"/>
+        </w:rPr>
+        <w:t xml:space="preserve">= 0 </w:t>
+      </w:r>
+      <w:r>
+        <w:rPr>
+          <w:i/>
+          <w:sz w:val="26"/>
+          <w:lang w:val="en-US"/>
+        </w:rPr>
+        <w:sym w:font="Symbol" w:char="F061"/>
+      </w:r>
+      <w:r>
+        <w:rPr>
+          <w:i/>
+          <w:sz w:val="26"/>
+          <w:vertAlign w:val="subscript"/>
+        </w:rPr>
+        <w:t>2</w:t>
+      </w:r>
+      <w:r>
+        <w:rPr>
+          <w:i/>
+          <w:sz w:val="26"/>
+        </w:rPr>
+        <w:t>= 0</w:t>
+      </w:r>
+    </w:p>
+    <w:p>
+      <w:pPr>
         <w:pStyle w:val="af6"/>
       </w:pPr>
-      <w:r>
+      <w:bookmarkStart w:id="1" w:name="_Toc519048545"/>
+      <w:bookmarkStart w:id="2" w:name="_Toc519048707"/>
+      <w:r>
+        <w:t xml:space="preserve">     Против </w:t>
+      </w:r>
+      <w:bookmarkEnd w:id="1"/>
+      <w:bookmarkEnd w:id="2"/>
+      <w:r>
+        <w:t xml:space="preserve">альтернативной </w:t>
+      </w:r>
+    </w:p>
+    <w:p>
+      <w:pPr>
+        <w:spacing w:before="60" w:after="60"/>
+        <w:rPr>
+          <w:i/>
+          <w:sz w:val="26"/>
+        </w:rPr>
+      </w:pPr>
+      <w:r>
+        <w:rPr>
+          <w:i/>
+          <w:sz w:val="26"/>
+        </w:rPr>
+        <w:t xml:space="preserve">                               H</w:t>
+      </w:r>
+      <w:r>
+        <w:rPr>
+          <w:i/>
+          <w:sz w:val="26"/>
+          <w:vertAlign w:val="subscript"/>
+        </w:rPr>
+        <w:t>1</w:t>
+      </w:r>
+      <w:r>
+        <w:rPr>
+          <w:i/>
+          <w:sz w:val="26"/>
+        </w:rPr>
+        <w:t xml:space="preserve">: </w:t>
+      </w:r>
+      <w:r>
+        <w:rPr>
+          <w:i/>
+          <w:sz w:val="26"/>
+        </w:rPr>
+        <w:sym w:font="Symbol" w:char="F061"/>
+      </w:r>
+      <w:r>
+        <w:rPr>
+          <w:i/>
+          <w:sz w:val="26"/>
+          <w:vertAlign w:val="subscript"/>
+        </w:rPr>
+        <w:t>0</w:t>
+      </w:r>
+      <w:r>
+        <w:rPr>
+          <w:i/>
+          <w:sz w:val="26"/>
+        </w:rPr>
+        <w:t xml:space="preserve"> </w:t>
+      </w:r>
+      <w:r>
+        <w:rPr>
+          <w:i/>
+          <w:sz w:val="26"/>
+        </w:rPr>
+        <w:sym w:font="Symbol" w:char="F0B9"/>
+      </w:r>
+      <w:r>
+        <w:rPr>
+          <w:i/>
+          <w:sz w:val="26"/>
+        </w:rPr>
+        <w:t xml:space="preserve"> 0, </w:t>
+      </w:r>
+      <w:r>
+        <w:rPr>
+          <w:i/>
+          <w:sz w:val="26"/>
+        </w:rPr>
+        <w:sym w:font="Symbol" w:char="F061"/>
+      </w:r>
+      <w:r>
+        <w:rPr>
+          <w:i/>
+          <w:sz w:val="26"/>
+          <w:vertAlign w:val="subscript"/>
+        </w:rPr>
+        <w:t>1</w:t>
+      </w:r>
+      <w:r>
+        <w:rPr>
+          <w:i/>
+          <w:sz w:val="26"/>
+        </w:rPr>
+        <w:t xml:space="preserve"> </w:t>
+      </w:r>
+      <w:r>
+        <w:rPr>
+          <w:i/>
+          <w:sz w:val="26"/>
+        </w:rPr>
+        <w:sym w:font="Symbol" w:char="F0B9"/>
+      </w:r>
+      <w:r>
+        <w:rPr>
+          <w:i/>
+          <w:sz w:val="26"/>
+        </w:rPr>
+        <w:t xml:space="preserve"> ,0 </w:t>
+      </w:r>
+      <w:r>
+        <w:rPr>
+          <w:i/>
+          <w:sz w:val="26"/>
+        </w:rPr>
+        <w:sym w:font="Symbol" w:char="F061"/>
+      </w:r>
+      <w:r>
+        <w:rPr>
+          <w:i/>
+          <w:sz w:val="26"/>
+          <w:vertAlign w:val="subscript"/>
+        </w:rPr>
+        <w:t>2</w:t>
+      </w:r>
+      <w:r>
+        <w:rPr>
+          <w:i/>
+          <w:sz w:val="26"/>
+        </w:rPr>
+        <w:t xml:space="preserve"> </w:t>
+      </w:r>
+      <w:r>
+        <w:rPr>
+          <w:i/>
+          <w:sz w:val="26"/>
+        </w:rPr>
+        <w:sym w:font="Symbol" w:char="F0B9"/>
+      </w:r>
+      <w:r>
+        <w:rPr>
+          <w:i/>
+          <w:sz w:val="26"/>
+        </w:rPr>
+        <w:t xml:space="preserve"> 0  </w:t>
+      </w:r>
+    </w:p>
+    <w:p>
+      <w:pPr>
+        <w:pStyle w:val="af6"/>
+      </w:pPr>
+      <w:r>
+        <w:t xml:space="preserve">   Для проверки </w:t>
+      </w:r>
+      <w:r>
+        <w:rPr>
+          <w:i/>
+        </w:rPr>
+        <w:t>H</w:t>
+      </w:r>
+      <w:r>
+        <w:rPr>
+          <w:i/>
+          <w:vertAlign w:val="subscript"/>
+        </w:rPr>
+        <w:t>0</w:t>
+      </w:r>
+      <w:r>
+        <w:t xml:space="preserve"> гипотезы вычисляется</w:t>
+      </w:r>
+      <w:r>
+        <w:rPr>
+          <w:i/>
+        </w:rPr>
+        <w:t xml:space="preserve"> t </w:t>
+      </w:r>
+      <w:r>
+        <w:t>– статистика для каждого параметра</w:t>
+      </w:r>
+    </w:p>
+    <w:p>
+      <w:pPr>
+        <w:spacing w:before="120" w:after="120"/>
+        <w:rPr>
+          <w:rFonts w:ascii="Arial" w:hAnsi="Arial"/>
+          <w:sz w:val="26"/>
+        </w:rPr>
+      </w:pPr>
+      <w:r>
+        <w:rPr>
+          <w:rFonts w:ascii="Arial" w:hAnsi="Arial"/>
+          <w:sz w:val="26"/>
+        </w:rPr>
+        <w:t xml:space="preserve">                      </w:t>
+      </w:r>
+      <w:r>
+        <w:rPr>
+          <w:rFonts w:ascii="Arial" w:hAnsi="Arial"/>
+          <w:position w:val="-34"/>
+          <w:sz w:val="26"/>
+        </w:rPr>
+        <w:object w:dxaOrig="3680" w:dyaOrig="720">
+          <v:shape id="_x0000_i1043" type="#_x0000_t75" style="width:200.4pt;height:39pt" o:ole="" fillcolor="window">
+            <v:imagedata r:id="rId52" o:title=""/>
+          </v:shape>
+          <o:OLEObject Type="Embed" ProgID="Equation.3" ShapeID="_x0000_i1043" DrawAspect="Content" ObjectID="_1697183003" r:id="rId53"/>
+        </w:object>
+      </w:r>
+      <w:r>
+        <w:rPr>
+          <w:rFonts w:ascii="Arial" w:hAnsi="Arial"/>
+          <w:sz w:val="26"/>
+        </w:rPr>
+        <w:t>,</w:t>
+      </w:r>
+    </w:p>
+    <w:p>
+      <w:pPr>
+        <w:pStyle w:val="af6"/>
+      </w:pPr>
+      <w:r>
+        <w:t xml:space="preserve">статистика  </w:t>
+      </w:r>
+      <w:r>
+        <w:rPr>
+          <w:i/>
+        </w:rPr>
+        <w:t>t</w:t>
+      </w:r>
+      <w:r>
+        <w:rPr>
+          <w:i/>
+          <w:vertAlign w:val="subscript"/>
+          <w:lang w:val="en-US"/>
+        </w:rPr>
+        <w:t>i</w:t>
+      </w:r>
+      <w:r>
+        <w:rPr>
+          <w:i/>
+        </w:rPr>
+        <w:t xml:space="preserve"> </w:t>
+      </w:r>
+      <w:r>
+        <w:t xml:space="preserve"> имеет распределение </w:t>
+      </w:r>
+      <w:r>
+        <w:rPr>
+          <w:color w:val="FF0000"/>
+        </w:rPr>
+        <w:t>Стьюдента</w:t>
+      </w:r>
+      <w:r>
+        <w:t xml:space="preserve">  </w:t>
+      </w:r>
+      <w:r>
+        <w:rPr>
+          <w:color w:val="008000"/>
+        </w:rPr>
+        <w:t>с</w:t>
+      </w:r>
+      <w:r>
+        <w:t xml:space="preserve"> </w:t>
+      </w:r>
+      <w:r>
+        <w:rPr>
+          <w:i/>
+        </w:rPr>
+        <w:t>k = n - h</w:t>
+      </w:r>
+      <w:r>
+        <w:t xml:space="preserve"> степенями свободы. Здесь</w:t>
+      </w:r>
+    </w:p>
+    <w:p>
+      <w:pPr>
+        <w:pStyle w:val="af6"/>
+      </w:pPr>
+      <w:r>
+        <w:rPr>
+          <w:i/>
+        </w:rPr>
+        <w:t>n</w:t>
+      </w:r>
+      <w:r>
+        <w:t xml:space="preserve"> - количество наблюдений;</w:t>
+      </w:r>
+    </w:p>
+    <w:p>
+      <w:pPr>
+        <w:pStyle w:val="af6"/>
+      </w:pPr>
+      <w:r>
+        <w:rPr>
+          <w:i/>
+        </w:rPr>
+        <w:t>h</w:t>
+      </w:r>
+      <w:r>
+        <w:t xml:space="preserve"> - количество  оцениваемых параметров (</w:t>
+      </w:r>
+      <w:r>
+        <w:rPr>
+          <w:i/>
+        </w:rPr>
+        <w:t>h = 3</w:t>
+      </w:r>
+      <w:r>
+        <w:t xml:space="preserve"> в нашей модели);</w:t>
+      </w:r>
+    </w:p>
+    <w:p>
+      <w:pPr>
+        <w:pStyle w:val="af6"/>
+      </w:pPr>
+      <w:r>
+        <w:t xml:space="preserve">     По доверительной вероятности </w:t>
+      </w:r>
+      <w:proofErr w:type="gramStart"/>
+      <w:r>
+        <w:rPr>
+          <w:i/>
+          <w:color w:val="FF0000"/>
+        </w:rPr>
+        <w:t>р</w:t>
+      </w:r>
+      <w:proofErr w:type="gramEnd"/>
+      <w:r>
+        <w:t xml:space="preserve"> (или уровню значимости </w:t>
+      </w:r>
+      <w:r>
+        <w:rPr>
+          <w:i/>
+          <w:color w:val="FF0000"/>
+        </w:rPr>
+        <w:sym w:font="Symbol" w:char="F061"/>
+      </w:r>
+      <w:r>
+        <w:rPr>
+          <w:i/>
+          <w:color w:val="FF0000"/>
+        </w:rPr>
+        <w:t xml:space="preserve"> = 1 - р)</w:t>
+      </w:r>
+      <w:r>
+        <w:rPr>
+          <w:i/>
+        </w:rPr>
+        <w:t xml:space="preserve"> </w:t>
+      </w:r>
+      <w:r>
+        <w:rPr>
+          <w:rFonts w:cs="Arial"/>
+          <w:iCs/>
+          <w:color w:val="FF0000"/>
+        </w:rPr>
+        <w:t>и</w:t>
+      </w:r>
+      <w:r>
+        <w:rPr>
+          <w:rFonts w:cs="Arial"/>
+          <w:iCs/>
+        </w:rPr>
+        <w:t xml:space="preserve"> </w:t>
+      </w:r>
+      <w:r>
+        <w:t xml:space="preserve">числу степеней свободы </w:t>
+      </w:r>
+      <w:r>
+        <w:rPr>
+          <w:i/>
+        </w:rPr>
+        <w:t>k</w:t>
+      </w:r>
+      <w:r>
+        <w:t xml:space="preserve">  </w:t>
+      </w:r>
+      <w:r>
+        <w:rPr>
+          <w:rFonts w:cs="Arial"/>
+          <w:iCs/>
+        </w:rPr>
+        <w:t>находят</w:t>
+      </w:r>
+      <w:r>
+        <w:t xml:space="preserve"> по таблице распределения С</w:t>
+      </w:r>
+      <w:r>
+        <w:rPr>
+          <w:color w:val="FF0000"/>
+        </w:rPr>
+        <w:t>тьюдента</w:t>
+      </w:r>
+      <w:r>
+        <w:t xml:space="preserve"> </w:t>
+      </w:r>
+      <w:r>
+        <w:rPr>
+          <w:color w:val="008000"/>
+        </w:rPr>
+        <w:t>критическое</w:t>
+      </w:r>
+      <w:r>
+        <w:t xml:space="preserve"> значение </w:t>
+      </w:r>
+      <w:proofErr w:type="spellStart"/>
+      <w:r>
+        <w:rPr>
+          <w:i/>
+        </w:rPr>
+        <w:t>t</w:t>
+      </w:r>
+      <w:r>
+        <w:rPr>
+          <w:i/>
+          <w:vertAlign w:val="subscript"/>
+        </w:rPr>
+        <w:t>pk</w:t>
+      </w:r>
+      <w:proofErr w:type="spellEnd"/>
+      <w:r>
+        <w:rPr>
+          <w:i/>
+          <w:vertAlign w:val="subscript"/>
+        </w:rPr>
+        <w:t xml:space="preserve"> </w:t>
+      </w:r>
+      <w:r>
+        <w:rPr>
+          <w:i/>
+        </w:rPr>
+        <w:t>,</w:t>
+      </w:r>
+      <w:r>
+        <w:t xml:space="preserve"> что  удовлетворяет условию </w:t>
+      </w:r>
+      <w:r>
+        <w:rPr>
+          <w:i/>
+          <w:color w:val="FF0000"/>
+          <w:lang w:val="en-US"/>
+        </w:rPr>
+        <w:t>P</w:t>
+      </w:r>
+      <w:r>
+        <w:rPr>
+          <w:i/>
+          <w:color w:val="FF0000"/>
+        </w:rPr>
+        <w:t xml:space="preserve">( | </w:t>
+      </w:r>
+      <w:proofErr w:type="spellStart"/>
+      <w:r>
+        <w:rPr>
+          <w:i/>
+          <w:color w:val="FF0000"/>
+          <w:lang w:val="en-US"/>
+        </w:rPr>
+        <w:t>t</w:t>
+      </w:r>
+      <w:r>
+        <w:rPr>
+          <w:i/>
+          <w:color w:val="FF0000"/>
+          <w:vertAlign w:val="subscript"/>
+          <w:lang w:val="en-US"/>
+        </w:rPr>
+        <w:t>i</w:t>
+      </w:r>
+      <w:proofErr w:type="spellEnd"/>
+      <w:r>
+        <w:rPr>
+          <w:i/>
+          <w:color w:val="FF0000"/>
+        </w:rPr>
+        <w:t xml:space="preserve"> | </w:t>
+      </w:r>
+      <w:r>
+        <w:rPr>
+          <w:i/>
+          <w:color w:val="FF0000"/>
+        </w:rPr>
+        <w:sym w:font="Symbol" w:char="F0B3"/>
+      </w:r>
+      <w:r>
+        <w:rPr>
+          <w:i/>
+          <w:color w:val="FF0000"/>
+        </w:rPr>
+        <w:t xml:space="preserve"> </w:t>
+      </w:r>
+      <w:proofErr w:type="spellStart"/>
+      <w:r>
+        <w:rPr>
+          <w:i/>
+          <w:color w:val="FF0000"/>
+          <w:lang w:val="en-US"/>
+        </w:rPr>
+        <w:t>t</w:t>
+      </w:r>
+      <w:r>
+        <w:rPr>
+          <w:i/>
+          <w:color w:val="FF0000"/>
+          <w:vertAlign w:val="subscript"/>
+          <w:lang w:val="en-US"/>
+        </w:rPr>
+        <w:t>pk</w:t>
+      </w:r>
+      <w:proofErr w:type="spellEnd"/>
+      <w:r>
+        <w:rPr>
+          <w:i/>
+          <w:color w:val="FF0000"/>
+        </w:rPr>
+        <w:t xml:space="preserve">) </w:t>
+      </w:r>
+      <w:r>
+        <w:rPr>
+          <w:i/>
+          <w:color w:val="FF0000"/>
+        </w:rPr>
+        <w:sym w:font="Symbol" w:char="F0B3"/>
+      </w:r>
+      <w:r>
+        <w:rPr>
+          <w:i/>
+          <w:color w:val="FF0000"/>
+        </w:rPr>
+        <w:t xml:space="preserve"> </w:t>
+      </w:r>
+      <w:r>
+        <w:rPr>
+          <w:i/>
+          <w:color w:val="FF0000"/>
+        </w:rPr>
+        <w:sym w:font="Symbol" w:char="F061"/>
+      </w:r>
+      <w:r>
+        <w:rPr>
+          <w:i/>
+          <w:color w:val="FF0000"/>
+        </w:rPr>
+        <w:t>..</w:t>
+      </w:r>
+      <w:r>
+        <w:t xml:space="preserve"> </w:t>
+      </w:r>
+      <w:r>
+        <w:t xml:space="preserve">Если </w:t>
+      </w:r>
+      <w:r>
+        <w:rPr>
+          <w:i/>
+        </w:rPr>
+        <w:t xml:space="preserve"> </w:t>
+      </w:r>
+      <w:r>
+        <w:rPr>
+          <w:i/>
+          <w:color w:val="FF0000"/>
+        </w:rPr>
+        <w:t xml:space="preserve">| </w:t>
+      </w:r>
+      <w:proofErr w:type="spellStart"/>
+      <w:r>
+        <w:rPr>
+          <w:i/>
+          <w:color w:val="FF0000"/>
+        </w:rPr>
+        <w:t>t</w:t>
+      </w:r>
+      <w:r>
+        <w:rPr>
+          <w:i/>
+          <w:color w:val="FF0000"/>
+          <w:vertAlign w:val="subscript"/>
+        </w:rPr>
+        <w:t>i</w:t>
+      </w:r>
+      <w:proofErr w:type="spellEnd"/>
+      <w:r>
+        <w:rPr>
+          <w:i/>
+          <w:color w:val="FF0000"/>
+          <w:vertAlign w:val="subscript"/>
+        </w:rPr>
+        <w:t xml:space="preserve"> </w:t>
+      </w:r>
+      <w:r>
+        <w:rPr>
+          <w:i/>
+          <w:color w:val="FF0000"/>
+        </w:rPr>
+        <w:t xml:space="preserve">| </w:t>
+      </w:r>
+      <w:r>
+        <w:rPr>
+          <w:i/>
+          <w:color w:val="FF0000"/>
+        </w:rPr>
+        <w:sym w:font="Symbol" w:char="F0B3"/>
+      </w:r>
+      <w:r>
+        <w:rPr>
+          <w:i/>
+          <w:color w:val="FF0000"/>
+        </w:rPr>
+        <w:t xml:space="preserve"> </w:t>
+      </w:r>
+      <w:proofErr w:type="spellStart"/>
+      <w:r>
+        <w:rPr>
+          <w:i/>
+          <w:color w:val="FF0000"/>
+        </w:rPr>
+        <w:t>t</w:t>
+      </w:r>
+      <w:r>
+        <w:rPr>
+          <w:i/>
+          <w:color w:val="FF0000"/>
+          <w:vertAlign w:val="subscript"/>
+        </w:rPr>
+        <w:t>pk</w:t>
+      </w:r>
+      <w:proofErr w:type="spellEnd"/>
+      <w:r>
+        <w:rPr>
+          <w:i/>
+          <w:color w:val="FF0000"/>
+        </w:rPr>
+        <w:t>,</w:t>
+      </w:r>
+      <w:r>
+        <w:rPr>
+          <w:i/>
+        </w:rPr>
+        <w:t xml:space="preserve"> </w:t>
+      </w:r>
+      <w:r>
+        <w:t xml:space="preserve">то нулевая гипотеза о </w:t>
+      </w:r>
+      <w:r>
+        <w:rPr>
+          <w:color w:val="008000"/>
+        </w:rPr>
+        <w:t>равенстве</w:t>
+      </w:r>
+      <w:r>
+        <w:t xml:space="preserve"> </w:t>
+      </w:r>
+      <w:r>
+        <w:rPr>
+          <w:color w:val="008000"/>
+        </w:rPr>
+        <w:t>нулю</w:t>
+      </w:r>
+      <w:r>
+        <w:t xml:space="preserve"> коэффициента регрессии </w:t>
+      </w:r>
+      <w:r>
+        <w:rPr>
+          <w:color w:val="008000"/>
+        </w:rPr>
+        <w:t>отбрасывается</w:t>
+      </w:r>
+      <w:r>
+        <w:t xml:space="preserve">, коэффициент </w:t>
+      </w:r>
+      <w:r>
+        <w:rPr>
+          <w:color w:val="008000"/>
+        </w:rPr>
+        <w:t>считается</w:t>
+      </w:r>
+      <w:r>
+        <w:t xml:space="preserve"> значимым. При </w:t>
+      </w:r>
+      <w:r>
+        <w:rPr>
+          <w:i/>
+        </w:rPr>
+        <w:t xml:space="preserve">| </w:t>
+      </w:r>
+      <w:proofErr w:type="spellStart"/>
+      <w:r>
+        <w:rPr>
+          <w:i/>
+        </w:rPr>
+        <w:t>t</w:t>
+      </w:r>
+      <w:r>
+        <w:rPr>
+          <w:i/>
+          <w:vertAlign w:val="subscript"/>
+        </w:rPr>
+        <w:t>i</w:t>
+      </w:r>
+      <w:proofErr w:type="spellEnd"/>
+      <w:r>
+        <w:rPr>
+          <w:i/>
+        </w:rPr>
+        <w:t xml:space="preserve"> | </w:t>
+      </w:r>
+      <w:r>
+        <w:rPr>
+          <w:i/>
+        </w:rPr>
+        <w:sym w:font="Symbol" w:char="F0A3"/>
+      </w:r>
+      <w:r>
+        <w:rPr>
+          <w:i/>
+        </w:rPr>
+        <w:t xml:space="preserve"> </w:t>
+      </w:r>
+      <w:proofErr w:type="spellStart"/>
+      <w:r>
+        <w:rPr>
+          <w:i/>
+        </w:rPr>
+        <w:t>t</w:t>
+      </w:r>
+      <w:r>
+        <w:rPr>
+          <w:i/>
+          <w:vertAlign w:val="subscript"/>
+        </w:rPr>
+        <w:t>pk</w:t>
+      </w:r>
+      <w:proofErr w:type="spellEnd"/>
+      <w:r>
+        <w:t xml:space="preserve">  - </w:t>
+      </w:r>
+      <w:proofErr w:type="gramStart"/>
+      <w:r>
+        <w:t xml:space="preserve">нет </w:t>
+      </w:r>
+      <w:r>
+        <w:rPr>
+          <w:color w:val="008000"/>
+        </w:rPr>
+        <w:t>основания</w:t>
+      </w:r>
+      <w:r>
+        <w:t xml:space="preserve"> </w:t>
+      </w:r>
+      <w:r>
+        <w:rPr>
+          <w:color w:val="008000"/>
+        </w:rPr>
+        <w:t>отвергнуть</w:t>
+      </w:r>
+      <w:proofErr w:type="gramEnd"/>
+      <w:r>
+        <w:t xml:space="preserve"> нулевую гипотезу.   </w:t>
+      </w:r>
+    </w:p>
+    <w:p>
+      <w:pPr>
+        <w:pStyle w:val="af6"/>
+      </w:pPr>
+    </w:p>
+    <w:p>
+      <w:pPr>
+        <w:pStyle w:val="af6"/>
         <w:rPr>
           <w:highlight w:val="yellow"/>
         </w:rPr>
+      </w:pPr>
+      <w:r>
+        <w:rPr>
+          <w:highlight w:val="yellow"/>
+        </w:rPr>
+        <w:t xml:space="preserve">4). Рассчитайте коэффициенты эластичности. Дайте их интерпретацию. </w:t>
+      </w:r>
+    </w:p>
+    <w:p>
+      <w:pPr>
+        <w:pStyle w:val="af6"/>
+      </w:pPr>
+      <w:r>
+        <w:rPr>
+          <w:lang w:val="en-US"/>
+        </w:rPr>
+        <w:t xml:space="preserve">E1 = </w:t>
+      </w:r>
+      <w:r>
+        <w:t>0,432545</w:t>
+      </w:r>
+    </w:p>
+    <w:p>
+      <w:pPr>
+        <w:pStyle w:val="af6"/>
+      </w:pPr>
+      <w:r>
+        <w:rPr>
+          <w:lang w:val="en-US"/>
+        </w:rPr>
+        <w:t xml:space="preserve">E2 = </w:t>
+      </w:r>
+      <w:r>
+        <w:t>0</w:t>
+      </w:r>
+      <w:proofErr w:type="gramStart"/>
+      <w:r>
+        <w:t>,15194</w:t>
+      </w:r>
+      <w:proofErr w:type="gramEnd"/>
+    </w:p>
+    <w:p>
+      <w:pPr>
+        <w:pStyle w:val="af6"/>
+        <w:rPr>
+          <w:lang w:val="en-US"/>
+        </w:rPr>
+      </w:pPr>
+    </w:p>
+    <w:p>
+      <w:pPr>
+        <w:pStyle w:val="af6"/>
+      </w:pPr>
+      <w:r>
+        <w:rPr>
+          <w:highlight w:val="yellow"/>
+        </w:rPr>
         <w:t>5). Постройте 95% доверительные интервалы для коэффициентов регрессии. Проверьте значимость каждого из коэффициентов.</w:t>
+      </w:r>
+    </w:p>
+    <w:p>
+      <w:pPr>
+        <w:pStyle w:val="af6"/>
+      </w:pPr>
+      <w:r>
+        <w:t xml:space="preserve">В силу  предположения, что отклонения </w:t>
+      </w:r>
+      <w:r>
+        <w:rPr>
+          <w:i/>
+        </w:rPr>
+        <w:sym w:font="Symbol" w:char="F065"/>
+      </w:r>
+      <w:r>
+        <w:rPr>
+          <w:i/>
+          <w:vertAlign w:val="subscript"/>
+        </w:rPr>
+        <w:t>i</w:t>
+      </w:r>
+      <w:r>
+        <w:rPr>
+          <w:i/>
+        </w:rPr>
+        <w:t xml:space="preserve"> </w:t>
+      </w:r>
+      <w:r>
+        <w:t xml:space="preserve">наблюдаемых значений </w:t>
+      </w:r>
+      <w:r>
+        <w:rPr>
+          <w:i/>
+        </w:rPr>
+        <w:t>(</w:t>
+      </w:r>
+      <w:proofErr w:type="spellStart"/>
+      <w:r>
+        <w:rPr>
+          <w:i/>
+        </w:rPr>
+        <w:t>х</w:t>
+      </w:r>
+      <w:proofErr w:type="gramStart"/>
+      <w:r>
+        <w:rPr>
+          <w:i/>
+          <w:vertAlign w:val="subscript"/>
+        </w:rPr>
+        <w:t>i</w:t>
+      </w:r>
+      <w:proofErr w:type="spellEnd"/>
+      <w:proofErr w:type="gramEnd"/>
+      <w:r>
+        <w:rPr>
+          <w:i/>
+        </w:rPr>
+        <w:t xml:space="preserve">, </w:t>
+      </w:r>
+      <w:proofErr w:type="spellStart"/>
+      <w:r>
+        <w:rPr>
+          <w:i/>
+        </w:rPr>
+        <w:t>у</w:t>
+      </w:r>
+      <w:r>
+        <w:rPr>
+          <w:i/>
+          <w:vertAlign w:val="subscript"/>
+        </w:rPr>
+        <w:t>i</w:t>
+      </w:r>
+      <w:proofErr w:type="spellEnd"/>
+      <w:r>
+        <w:rPr>
+          <w:i/>
+        </w:rPr>
+        <w:t>)</w:t>
+      </w:r>
+      <w:r>
+        <w:t xml:space="preserve"> от линии регрессии есть нормально распределенные случайные величины, доверительные интервалы подлинных  коэффициентов регрессии </w:t>
+      </w:r>
+      <w:r>
+        <w:rPr>
+          <w:i/>
+        </w:rPr>
+        <w:sym w:font="Symbol" w:char="F061"/>
+      </w:r>
+      <w:r>
+        <w:t xml:space="preserve"> и </w:t>
+      </w:r>
+      <w:r>
+        <w:rPr>
+          <w:i/>
+        </w:rPr>
+        <w:sym w:font="Symbol" w:char="F062"/>
+      </w:r>
+      <w:r>
+        <w:t xml:space="preserve"> рассчитываются по формулам</w:t>
+      </w:r>
+    </w:p>
+    <w:p>
+      <w:pPr>
+        <w:rPr>
+          <w:rFonts w:ascii="Arial" w:hAnsi="Arial"/>
+          <w:sz w:val="26"/>
+        </w:rPr>
+      </w:pPr>
+      <w:r>
+        <w:rPr>
+          <w:rFonts w:ascii="Arial" w:hAnsi="Arial"/>
+          <w:sz w:val="26"/>
+        </w:rPr>
+        <w:tab/>
+      </w:r>
+      <w:r>
+        <w:rPr>
+          <w:rFonts w:ascii="Arial" w:hAnsi="Arial"/>
+          <w:sz w:val="26"/>
+        </w:rPr>
+        <w:tab/>
+      </w:r>
+      <w:r>
+        <w:rPr>
+          <w:rFonts w:ascii="Arial" w:hAnsi="Arial"/>
+          <w:position w:val="-14"/>
+          <w:sz w:val="26"/>
+        </w:rPr>
+        <w:object w:dxaOrig="2380" w:dyaOrig="380">
+          <v:shape id="_x0000_i1044" type="#_x0000_t75" style="width:162.6pt;height:26.4pt" o:ole="" fillcolor="window">
+            <v:imagedata r:id="rId54" o:title=""/>
+          </v:shape>
+          <o:OLEObject Type="Embed" ProgID="Equation.3" ShapeID="_x0000_i1044" DrawAspect="Content" ObjectID="_1697183004" r:id="rId55"/>
+        </w:object>
+      </w:r>
+      <w:r>
+        <w:rPr>
+          <w:rFonts w:ascii="Arial" w:hAnsi="Arial"/>
+          <w:sz w:val="26"/>
+        </w:rPr>
+        <w:t xml:space="preserve">  , где </w:t>
+      </w:r>
+      <w:r>
+        <w:rPr>
+          <w:rFonts w:ascii="Arial" w:hAnsi="Arial"/>
+          <w:position w:val="-16"/>
+          <w:sz w:val="26"/>
+        </w:rPr>
+        <w:object w:dxaOrig="1200" w:dyaOrig="400">
+          <v:shape id="_x0000_i1045" type="#_x0000_t75" style="width:79.2pt;height:25.8pt" o:ole="" fillcolor="window">
+            <v:imagedata r:id="rId56" o:title=""/>
+          </v:shape>
+          <o:OLEObject Type="Embed" ProgID="Equation.3" ShapeID="_x0000_i1045" DrawAspect="Content" ObjectID="_1697183005" r:id="rId57"/>
+        </w:object>
+      </w:r>
+      <w:r>
+        <w:rPr>
+          <w:rFonts w:ascii="Arial" w:hAnsi="Arial"/>
+          <w:sz w:val="26"/>
+        </w:rPr>
+        <w:t xml:space="preserve">     </w:t>
+      </w:r>
+      <w:r>
+        <w:rPr>
+          <w:i/>
+          <w:sz w:val="28"/>
+        </w:rPr>
+        <w:t xml:space="preserve"> j= 0,1,2.</w:t>
+      </w:r>
+    </w:p>
+    <w:p>
+      <w:pPr>
+        <w:pStyle w:val="af6"/>
+        <w:rPr>
+          <w:i/>
+        </w:rPr>
+      </w:pPr>
+      <w:r>
+        <w:t xml:space="preserve">Здесь </w:t>
+      </w:r>
+      <w:proofErr w:type="spellStart"/>
+      <w:r>
+        <w:rPr>
+          <w:i/>
+        </w:rPr>
+        <w:t>t</w:t>
+      </w:r>
+      <w:r>
+        <w:rPr>
+          <w:i/>
+          <w:vertAlign w:val="subscript"/>
+        </w:rPr>
+        <w:t>pk</w:t>
+      </w:r>
+      <w:proofErr w:type="spellEnd"/>
+      <w:r>
+        <w:t xml:space="preserve"> – значение функции Стьюдента, которая определяется по таблице при заданном значении доверительной вероятности </w:t>
+      </w:r>
+      <w:r>
+        <w:rPr>
+          <w:i/>
+        </w:rPr>
+        <w:t>p</w:t>
+      </w:r>
+      <w:r>
+        <w:t xml:space="preserve"> и числа степеней свободы </w:t>
+      </w:r>
+      <w:r>
+        <w:rPr>
+          <w:i/>
+        </w:rPr>
+        <w:t xml:space="preserve">k = n – </w:t>
+      </w:r>
+      <w:r>
+        <w:rPr>
+          <w:i/>
+          <w:lang w:val="en-US"/>
+        </w:rPr>
+        <w:t>h</w:t>
+      </w:r>
+      <w:r>
+        <w:rPr>
+          <w:i/>
+        </w:rPr>
+        <w:t>.</w:t>
       </w:r>
     </w:p>
     <w:p>
@@ -13670,7 +14823,7 @@
           <w:szCs w:val="28"/>
         </w:rPr>
         <w:sectPr>
-          <w:headerReference w:type="default" r:id="rId50"/>
+          <w:headerReference w:type="default" r:id="rId58"/>
           <w:pgSz w:w="11907" w:h="16840" w:code="9"/>
           <w:pgMar w:top="1134" w:right="851" w:bottom="1134" w:left="1418" w:header="567" w:footer="680" w:gutter="0"/>
           <w:pgNumType w:start="2"/>
@@ -13977,7 +15130,7 @@
       </w:r>
     </w:p>
     <w:sectPr>
-      <w:headerReference w:type="default" r:id="rId51"/>
+      <w:headerReference w:type="default" r:id="rId59"/>
       <w:pgSz w:w="11907" w:h="16840" w:code="9"/>
       <w:pgMar w:top="1134" w:right="851" w:bottom="1134" w:left="1418" w:header="567" w:footer="680" w:gutter="0"/>
       <w:cols w:space="720"/>
@@ -14169,7 +15322,7 @@
         <w:sz w:val="24"/>
         <w:szCs w:val="24"/>
       </w:rPr>
-      <w:t>12</w:t>
+      <w:t>3</w:t>
     </w:r>
     <w:r>
       <w:rPr>
@@ -14225,7 +15378,7 @@
         <w:sz w:val="24"/>
         <w:szCs w:val="24"/>
       </w:rPr>
-      <w:t>15</w:t>
+      <w:t>16</w:t>
     </w:r>
     <w:r>
       <w:rPr>
@@ -17211,6 +18364,7 @@
   <w:style w:type="character" w:default="1" w:styleId="a7">
     <w:name w:val="Default Paragraph Font"/>
     <w:uiPriority w:val="1"/>
+    <w:semiHidden/>
     <w:unhideWhenUsed/>
   </w:style>
   <w:style w:type="table" w:default="1" w:styleId="a8">
@@ -18501,8 +19655,8 @@
       <w:szCs w:val="24"/>
     </w:rPr>
   </w:style>
-  <w:style w:type="paragraph" w:customStyle="1" w:styleId="Normal">
-    <w:name w:val="Normal"/>
+  <w:style w:type="paragraph" w:customStyle="1" w:styleId="2b">
+    <w:name w:val="Обычный2"/>
     <w:rsid w:val="003B31B8"/>
     <w:rPr>
       <w:rFonts w:ascii="Arial" w:hAnsi="Arial"/>
@@ -18839,6 +19993,7 @@
   <w:style w:type="character" w:default="1" w:styleId="a7">
     <w:name w:val="Default Paragraph Font"/>
     <w:uiPriority w:val="1"/>
+    <w:semiHidden/>
     <w:unhideWhenUsed/>
   </w:style>
   <w:style w:type="table" w:default="1" w:styleId="a8">
@@ -20129,8 +21284,8 @@
       <w:szCs w:val="24"/>
     </w:rPr>
   </w:style>
-  <w:style w:type="paragraph" w:customStyle="1" w:styleId="Normal">
-    <w:name w:val="Normal"/>
+  <w:style w:type="paragraph" w:customStyle="1" w:styleId="2b">
+    <w:name w:val="Обычный2"/>
     <w:rsid w:val="003B31B8"/>
     <w:rPr>
       <w:rFonts w:ascii="Arial" w:hAnsi="Arial"/>
@@ -20337,11 +21492,11 @@
           <c:showPercent val="0"/>
           <c:showBubbleSize val="0"/>
         </c:dLbls>
-        <c:axId val="207743616"/>
-        <c:axId val="233271680"/>
+        <c:axId val="108763776"/>
+        <c:axId val="114755840"/>
       </c:scatterChart>
       <c:valAx>
-        <c:axId val="207743616"/>
+        <c:axId val="108763776"/>
         <c:scaling>
           <c:orientation val="minMax"/>
         </c:scaling>
@@ -20351,12 +21506,12 @@
         <c:majorTickMark val="out"/>
         <c:minorTickMark val="none"/>
         <c:tickLblPos val="nextTo"/>
-        <c:crossAx val="233271680"/>
+        <c:crossAx val="114755840"/>
         <c:crosses val="autoZero"/>
         <c:crossBetween val="midCat"/>
       </c:valAx>
       <c:valAx>
-        <c:axId val="233271680"/>
+        <c:axId val="114755840"/>
         <c:scaling>
           <c:orientation val="minMax"/>
         </c:scaling>
@@ -20367,7 +21522,7 @@
         <c:majorTickMark val="out"/>
         <c:minorTickMark val="none"/>
         <c:tickLblPos val="nextTo"/>
-        <c:crossAx val="207743616"/>
+        <c:crossAx val="108763776"/>
         <c:crosses val="autoZero"/>
         <c:crossBetween val="midCat"/>
       </c:valAx>
@@ -20672,7 +21827,7 @@
 </file>
 
 <file path=customXml/itemProps1.xml><?xml version="1.0" encoding="utf-8"?>
-<ds:datastoreItem xmlns:ds="http://schemas.openxmlformats.org/officeDocument/2006/customXml" ds:itemID="{734374BF-12CA-45B0-A003-56B58CED10DB}">
+<ds:datastoreItem xmlns:ds="http://schemas.openxmlformats.org/officeDocument/2006/customXml" ds:itemID="{CABE79F5-568C-4D2A-8627-4A8753467619}">
   <ds:schemaRefs>
     <ds:schemaRef ds:uri="http://schemas.openxmlformats.org/officeDocument/2006/bibliography"/>
   </ds:schemaRefs>

--- a/Контрольные на 7-й семестр/03_Эконометрика/!_КР_Решение/КР.docx
+++ b/Контрольные на 7-й семестр/03_Эконометрика/!_КР_Решение/КР.docx
@@ -626,38 +626,344 @@
     </w:p>
     <w:p>
       <w:pPr>
+        <w:pStyle w:val="14"/>
+        <w:tabs>
+          <w:tab w:val="right" w:leader="dot" w:pos="9628"/>
+        </w:tabs>
+        <w:rPr>
+          <w:rFonts w:asciiTheme="minorHAnsi" w:eastAsiaTheme="minorEastAsia" w:hAnsiTheme="minorHAnsi" w:cstheme="minorBidi"/>
+          <w:bCs w:val="0"/>
+          <w:caps w:val="0"/>
+          <w:noProof/>
+          <w:color w:val="auto"/>
+          <w:sz w:val="22"/>
+          <w:szCs w:val="22"/>
+        </w:rPr>
+      </w:pPr>
+      <w:r>
+        <w:rPr>
+          <w:sz w:val="20"/>
+        </w:rPr>
+        <w:fldChar w:fldCharType="begin"/>
+      </w:r>
+      <w:r>
+        <w:instrText xml:space="preserve"> TOC \o "1-2" \h \z \u </w:instrText>
+      </w:r>
+      <w:r>
+        <w:rPr>
+          <w:sz w:val="20"/>
+        </w:rPr>
+        <w:fldChar w:fldCharType="separate"/>
+      </w:r>
+      <w:hyperlink w:anchor="_Toc86572491" w:history="1">
+        <w:r>
+          <w:rPr>
+            <w:rStyle w:val="af3"/>
+            <w:noProof/>
+          </w:rPr>
+          <w:t>Задача</w:t>
+        </w:r>
+        <w:r>
+          <w:rPr>
+            <w:rStyle w:val="af3"/>
+            <w:i/>
+            <w:noProof/>
+          </w:rPr>
+          <w:t xml:space="preserve"> </w:t>
+        </w:r>
+        <w:r>
+          <w:rPr>
+            <w:rStyle w:val="af3"/>
+            <w:noProof/>
+          </w:rPr>
+          <w:t>1</w:t>
+        </w:r>
+        <w:r>
+          <w:rPr>
+            <w:noProof/>
+            <w:webHidden/>
+          </w:rPr>
+          <w:tab/>
+        </w:r>
+        <w:r>
+          <w:rPr>
+            <w:noProof/>
+            <w:webHidden/>
+          </w:rPr>
+          <w:fldChar w:fldCharType="begin"/>
+        </w:r>
+        <w:r>
+          <w:rPr>
+            <w:noProof/>
+            <w:webHidden/>
+          </w:rPr>
+          <w:instrText xml:space="preserve"> PAGEREF _Toc86572491 \h </w:instrText>
+        </w:r>
+        <w:r>
+          <w:rPr>
+            <w:noProof/>
+            <w:webHidden/>
+          </w:rPr>
+        </w:r>
+        <w:r>
+          <w:rPr>
+            <w:noProof/>
+            <w:webHidden/>
+          </w:rPr>
+          <w:fldChar w:fldCharType="separate"/>
+        </w:r>
+        <w:r>
+          <w:rPr>
+            <w:noProof/>
+            <w:webHidden/>
+          </w:rPr>
+          <w:t>2</w:t>
+        </w:r>
+        <w:r>
+          <w:rPr>
+            <w:noProof/>
+            <w:webHidden/>
+          </w:rPr>
+          <w:fldChar w:fldCharType="end"/>
+        </w:r>
+      </w:hyperlink>
+    </w:p>
+    <w:p>
+      <w:pPr>
+        <w:pStyle w:val="28"/>
+        <w:tabs>
+          <w:tab w:val="right" w:leader="dot" w:pos="9628"/>
+        </w:tabs>
+        <w:rPr>
+          <w:rFonts w:asciiTheme="minorHAnsi" w:eastAsiaTheme="minorEastAsia" w:hAnsiTheme="minorHAnsi" w:cstheme="minorBidi"/>
+          <w:smallCaps w:val="0"/>
+          <w:noProof/>
+          <w:color w:val="auto"/>
+          <w:sz w:val="22"/>
+          <w:szCs w:val="22"/>
+        </w:rPr>
+      </w:pPr>
+      <w:hyperlink w:anchor="_Toc86572492" w:history="1">
+        <w:r>
+          <w:rPr>
+            <w:rStyle w:val="af3"/>
+            <w:noProof/>
+          </w:rPr>
+          <w:t>1.1 "Парная регрессия и корреляция"</w:t>
+        </w:r>
+        <w:r>
+          <w:rPr>
+            <w:noProof/>
+            <w:webHidden/>
+          </w:rPr>
+          <w:tab/>
+        </w:r>
+        <w:r>
+          <w:rPr>
+            <w:noProof/>
+            <w:webHidden/>
+          </w:rPr>
+          <w:fldChar w:fldCharType="begin"/>
+        </w:r>
+        <w:r>
+          <w:rPr>
+            <w:noProof/>
+            <w:webHidden/>
+          </w:rPr>
+          <w:instrText xml:space="preserve"> PAGEREF _Toc86572492 \h </w:instrText>
+        </w:r>
+        <w:r>
+          <w:rPr>
+            <w:noProof/>
+            <w:webHidden/>
+          </w:rPr>
+        </w:r>
+        <w:r>
+          <w:rPr>
+            <w:noProof/>
+            <w:webHidden/>
+          </w:rPr>
+          <w:fldChar w:fldCharType="separate"/>
+        </w:r>
+        <w:r>
+          <w:rPr>
+            <w:noProof/>
+            <w:webHidden/>
+          </w:rPr>
+          <w:t>2</w:t>
+        </w:r>
+        <w:r>
+          <w:rPr>
+            <w:noProof/>
+            <w:webHidden/>
+          </w:rPr>
+          <w:fldChar w:fldCharType="end"/>
+        </w:r>
+      </w:hyperlink>
+    </w:p>
+    <w:p>
+      <w:pPr>
+        <w:pStyle w:val="14"/>
+        <w:tabs>
+          <w:tab w:val="right" w:leader="dot" w:pos="9628"/>
+        </w:tabs>
+        <w:rPr>
+          <w:rFonts w:asciiTheme="minorHAnsi" w:eastAsiaTheme="minorEastAsia" w:hAnsiTheme="minorHAnsi" w:cstheme="minorBidi"/>
+          <w:bCs w:val="0"/>
+          <w:caps w:val="0"/>
+          <w:noProof/>
+          <w:color w:val="auto"/>
+          <w:sz w:val="22"/>
+          <w:szCs w:val="22"/>
+        </w:rPr>
+      </w:pPr>
+      <w:hyperlink w:anchor="_Toc86572493" w:history="1">
+        <w:r>
+          <w:rPr>
+            <w:rStyle w:val="af3"/>
+            <w:i/>
+            <w:noProof/>
+            <w:lang w:val="en-US"/>
+          </w:rPr>
+          <w:t>2</w:t>
+        </w:r>
+        <w:r>
+          <w:rPr>
+            <w:rStyle w:val="af3"/>
+            <w:noProof/>
+          </w:rPr>
+          <w:t xml:space="preserve"> Задача 2</w:t>
+        </w:r>
+        <w:r>
+          <w:rPr>
+            <w:noProof/>
+            <w:webHidden/>
+          </w:rPr>
+          <w:tab/>
+        </w:r>
+        <w:r>
+          <w:rPr>
+            <w:noProof/>
+            <w:webHidden/>
+          </w:rPr>
+          <w:fldChar w:fldCharType="begin"/>
+        </w:r>
+        <w:r>
+          <w:rPr>
+            <w:noProof/>
+            <w:webHidden/>
+          </w:rPr>
+          <w:instrText xml:space="preserve"> PAGEREF _Toc86572493 \h </w:instrText>
+        </w:r>
+        <w:r>
+          <w:rPr>
+            <w:noProof/>
+            <w:webHidden/>
+          </w:rPr>
+        </w:r>
+        <w:r>
+          <w:rPr>
+            <w:noProof/>
+            <w:webHidden/>
+          </w:rPr>
+          <w:fldChar w:fldCharType="separate"/>
+        </w:r>
+        <w:r>
+          <w:rPr>
+            <w:noProof/>
+            <w:webHidden/>
+          </w:rPr>
+          <w:t>8</w:t>
+        </w:r>
+        <w:r>
+          <w:rPr>
+            <w:noProof/>
+            <w:webHidden/>
+          </w:rPr>
+          <w:fldChar w:fldCharType="end"/>
+        </w:r>
+      </w:hyperlink>
+    </w:p>
+    <w:p>
+      <w:pPr>
+        <w:pStyle w:val="28"/>
+        <w:tabs>
+          <w:tab w:val="right" w:leader="dot" w:pos="9628"/>
+        </w:tabs>
+        <w:rPr>
+          <w:rFonts w:asciiTheme="minorHAnsi" w:eastAsiaTheme="minorEastAsia" w:hAnsiTheme="minorHAnsi" w:cstheme="minorBidi"/>
+          <w:smallCaps w:val="0"/>
+          <w:noProof/>
+          <w:color w:val="auto"/>
+          <w:sz w:val="22"/>
+          <w:szCs w:val="22"/>
+        </w:rPr>
+      </w:pPr>
+      <w:hyperlink w:anchor="_Toc86572494" w:history="1">
+        <w:r>
+          <w:rPr>
+            <w:rStyle w:val="af3"/>
+            <w:noProof/>
+          </w:rPr>
+          <w:t>2.1 "Множественная регрессия и корреляция"</w:t>
+        </w:r>
+        <w:r>
+          <w:rPr>
+            <w:noProof/>
+            <w:webHidden/>
+          </w:rPr>
+          <w:tab/>
+        </w:r>
+        <w:r>
+          <w:rPr>
+            <w:noProof/>
+            <w:webHidden/>
+          </w:rPr>
+          <w:fldChar w:fldCharType="begin"/>
+        </w:r>
+        <w:r>
+          <w:rPr>
+            <w:noProof/>
+            <w:webHidden/>
+          </w:rPr>
+          <w:instrText xml:space="preserve"> PAGEREF _Toc86572494 \h </w:instrText>
+        </w:r>
+        <w:r>
+          <w:rPr>
+            <w:noProof/>
+            <w:webHidden/>
+          </w:rPr>
+        </w:r>
+        <w:r>
+          <w:rPr>
+            <w:noProof/>
+            <w:webHidden/>
+          </w:rPr>
+          <w:fldChar w:fldCharType="separate"/>
+        </w:r>
+        <w:r>
+          <w:rPr>
+            <w:noProof/>
+            <w:webHidden/>
+          </w:rPr>
+          <w:t>8</w:t>
+        </w:r>
+        <w:r>
+          <w:rPr>
+            <w:noProof/>
+            <w:webHidden/>
+          </w:rPr>
+          <w:fldChar w:fldCharType="end"/>
+        </w:r>
+      </w:hyperlink>
+    </w:p>
+    <w:p>
+      <w:pPr>
         <w:rPr>
           <w:sz w:val="28"/>
           <w:szCs w:val="28"/>
         </w:rPr>
       </w:pPr>
-      <w:r>
-        <w:rPr>
-          <w:szCs w:val="28"/>
-        </w:rPr>
-        <w:fldChar w:fldCharType="begin"/>
-      </w:r>
-      <w:r>
-        <w:rPr>
-          <w:szCs w:val="28"/>
-        </w:rPr>
-        <w:instrText xml:space="preserve"> TOC \o "1-2" \h \z \u </w:instrText>
-      </w:r>
-      <w:r>
-        <w:rPr>
-          <w:szCs w:val="28"/>
-        </w:rPr>
-        <w:fldChar w:fldCharType="separate"/>
-      </w:r>
-      <w:r>
-        <w:rPr>
-          <w:b/>
-          <w:bCs/>
-          <w:noProof/>
-          <w:szCs w:val="28"/>
-        </w:rPr>
-        <w:t>Элементы оглавления не найдены.</w:t>
-      </w:r>
       <w:r>
         <w:rPr>
           <w:sz w:val="28"/>
@@ -689,57 +995,41 @@
     </w:p>
     <w:p>
       <w:pPr>
-        <w:jc w:val="center"/>
-        <w:rPr>
-          <w:b/>
+        <w:pStyle w:val="1"/>
+        <w:numPr>
+          <w:ilvl w:val="0"/>
+          <w:numId w:val="0"/>
+        </w:numPr>
+        <w:rPr>
           <w:i/>
-          <w:sz w:val="36"/>
-          <w:szCs w:val="36"/>
-        </w:rPr>
-      </w:pPr>
-      <w:r>
-        <w:rPr>
-          <w:b/>
-          <w:sz w:val="36"/>
-          <w:szCs w:val="36"/>
-        </w:rPr>
+        </w:rPr>
+      </w:pPr>
+      <w:bookmarkStart w:id="0" w:name="_Toc86572491"/>
+      <w:r>
         <w:lastRenderedPageBreak/>
         <w:t>Задача</w:t>
       </w:r>
       <w:r>
         <w:rPr>
-          <w:b/>
           <w:i/>
-          <w:sz w:val="36"/>
-          <w:szCs w:val="36"/>
         </w:rPr>
         <w:t xml:space="preserve"> </w:t>
       </w:r>
       <w:r>
-        <w:rPr>
-          <w:b/>
-          <w:sz w:val="36"/>
-          <w:szCs w:val="36"/>
-        </w:rPr>
         <w:t>1</w:t>
       </w:r>
+      <w:bookmarkEnd w:id="0"/>
     </w:p>
     <w:p>
       <w:pPr>
+        <w:pStyle w:val="2"/>
         <w:jc w:val="center"/>
-        <w:rPr>
-          <w:sz w:val="28"/>
-          <w:szCs w:val="28"/>
-        </w:rPr>
-      </w:pPr>
-      <w:r>
-        <w:rPr>
-          <w:b/>
-          <w:sz w:val="28"/>
-          <w:szCs w:val="28"/>
-        </w:rPr>
+      </w:pPr>
+      <w:bookmarkStart w:id="1" w:name="_Toc86572492"/>
+      <w:r>
         <w:t>"Парная регрессия и корреляция"</w:t>
       </w:r>
+      <w:bookmarkEnd w:id="1"/>
     </w:p>
     <w:p>
       <w:pPr>
@@ -5833,7 +6123,7 @@
                 <v:shape id="_x0000_i1025" type="#_x0000_t75" style="width:121.8pt;height:42pt" o:ole="" fillcolor="window">
                   <v:imagedata r:id="rId16" o:title=""/>
                 </v:shape>
-                <o:OLEObject Type="Embed" ProgID="Equation.3" ShapeID="_x0000_i1025" DrawAspect="Content" ObjectID="_1697184763" r:id="rId17"/>
+                <o:OLEObject Type="Embed" ProgID="Equation.3" ShapeID="_x0000_i1025" DrawAspect="Content" ObjectID="_1697204130" r:id="rId17"/>
               </w:object>
             </w:r>
           </w:p>
@@ -6331,7 +6621,7 @@
                 <v:shape id="_x0000_i1026" type="#_x0000_t75" style="width:192pt;height:88.8pt" o:ole="" fillcolor="window">
                   <v:imagedata r:id="rId18" o:title=""/>
                 </v:shape>
-                <o:OLEObject Type="Embed" ProgID="Equation.3" ShapeID="_x0000_i1026" DrawAspect="Content" ObjectID="_1697184764" r:id="rId19"/>
+                <o:OLEObject Type="Embed" ProgID="Equation.3" ShapeID="_x0000_i1026" DrawAspect="Content" ObjectID="_1697204131" r:id="rId19"/>
               </w:object>
             </w:r>
           </w:p>
@@ -6591,7 +6881,7 @@
                 <v:shape id="_x0000_i1027" type="#_x0000_t75" style="width:144.6pt;height:84pt" o:ole="" fillcolor="window">
                   <v:imagedata r:id="rId20" o:title=""/>
                 </v:shape>
-                <o:OLEObject Type="Embed" ProgID="Equation.3" ShapeID="_x0000_i1027" DrawAspect="Content" ObjectID="_1697184765" r:id="rId21"/>
+                <o:OLEObject Type="Embed" ProgID="Equation.3" ShapeID="_x0000_i1027" DrawAspect="Content" ObjectID="_1697204132" r:id="rId21"/>
               </w:object>
             </w:r>
           </w:p>
@@ -8491,7 +8781,7 @@
                 <v:shape id="_x0000_i1028" type="#_x0000_t75" style="width:174pt;height:42pt" o:ole="" fillcolor="window">
                   <v:imagedata r:id="rId22" o:title=""/>
                 </v:shape>
-                <o:OLEObject Type="Embed" ProgID="Equation.3" ShapeID="_x0000_i1028" DrawAspect="Content" ObjectID="_1697184766" r:id="rId23"/>
+                <o:OLEObject Type="Embed" ProgID="Equation.3" ShapeID="_x0000_i1028" DrawAspect="Content" ObjectID="_1697204133" r:id="rId23"/>
               </w:object>
             </w:r>
           </w:p>
@@ -9477,7 +9767,7 @@
                 <v:shape id="_x0000_i1029" type="#_x0000_t75" style="width:208.8pt;height:66pt" o:ole="" fillcolor="window">
                   <v:imagedata r:id="rId24" o:title=""/>
                 </v:shape>
-                <o:OLEObject Type="Embed" ProgID="Equation.3" ShapeID="_x0000_i1029" DrawAspect="Content" ObjectID="_1697184767" r:id="rId25"/>
+                <o:OLEObject Type="Embed" ProgID="Equation.3" ShapeID="_x0000_i1029" DrawAspect="Content" ObjectID="_1697204134" r:id="rId25"/>
               </w:object>
             </w:r>
           </w:p>
@@ -9851,10 +10141,8 @@
               </w:numPr>
               <w:jc w:val="both"/>
             </w:pPr>
-            <w:bookmarkStart w:id="0" w:name="_Ref23105853"/>
-          </w:p>
-        </w:tc>
-        <w:bookmarkEnd w:id="0"/>
+          </w:p>
+        </w:tc>
       </w:tr>
     </w:tbl>
     <w:p>
@@ -9865,30 +10153,70 @@
           <w:sz w:val="28"/>
           <w:szCs w:val="28"/>
         </w:rPr>
+        <w:sectPr>
+          <w:headerReference w:type="default" r:id="rId26"/>
+          <w:pgSz w:w="11907" w:h="16840" w:code="9"/>
+          <w:pgMar w:top="1134" w:right="851" w:bottom="1134" w:left="1418" w:header="567" w:footer="680" w:gutter="0"/>
+          <w:pgNumType w:start="2"/>
+          <w:cols w:space="720"/>
+          <w:docGrid w:linePitch="272"/>
+        </w:sectPr>
       </w:pPr>
     </w:p>
     <w:p>
       <w:pPr>
-        <w:jc w:val="center"/>
-        <w:rPr>
-          <w:b/>
-          <w:i/>
-          <w:sz w:val="36"/>
-          <w:szCs w:val="36"/>
-        </w:rPr>
-      </w:pPr>
-      <w:r>
-        <w:rPr>
-          <w:b/>
-          <w:sz w:val="36"/>
-          <w:szCs w:val="36"/>
-        </w:rPr>
-        <w:t>Задача 2</w:t>
-      </w:r>
+        <w:ind w:firstLine="0"/>
+        <w:jc w:val="left"/>
+        <w:rPr>
+          <w:sz w:val="28"/>
+          <w:szCs w:val="28"/>
+        </w:rPr>
+        <w:sectPr>
+          <w:type w:val="continuous"/>
+          <w:pgSz w:w="11907" w:h="16840" w:code="9"/>
+          <w:pgMar w:top="1134" w:right="851" w:bottom="1134" w:left="1418" w:header="567" w:footer="680" w:gutter="0"/>
+          <w:pgNumType w:start="2"/>
+          <w:cols w:space="720"/>
+          <w:docGrid w:linePitch="272"/>
+        </w:sectPr>
+      </w:pPr>
     </w:p>
     <w:p>
       <w:pPr>
+        <w:pStyle w:val="1"/>
+        <w:rPr>
+          <w:i/>
+          <w:lang w:val="en-US"/>
+        </w:rPr>
+      </w:pPr>
+      <w:bookmarkStart w:id="2" w:name="_Toc86572493"/>
+      <w:r>
+        <w:lastRenderedPageBreak/>
+        <w:t>Задача 2</w:t>
+      </w:r>
+      <w:bookmarkEnd w:id="2"/>
+    </w:p>
+    <w:p>
+      <w:pPr>
+        <w:pStyle w:val="2"/>
         <w:jc w:val="center"/>
+      </w:pPr>
+      <w:bookmarkStart w:id="3" w:name="_Toc86572494"/>
+      <w:r>
+        <w:t>"Множественная регрессия и корреляция"</w:t>
+      </w:r>
+      <w:bookmarkEnd w:id="3"/>
+    </w:p>
+    <w:p>
+      <w:pPr>
+        <w:rPr>
+          <w:sz w:val="28"/>
+          <w:szCs w:val="28"/>
+        </w:rPr>
+      </w:pPr>
+    </w:p>
+    <w:p>
+      <w:pPr>
         <w:rPr>
           <w:sz w:val="28"/>
           <w:szCs w:val="28"/>
@@ -9900,47 +10228,14 @@
           <w:sz w:val="28"/>
           <w:szCs w:val="28"/>
         </w:rPr>
-        <w:t>"Множественная регрессия и корреляция"</w:t>
-      </w:r>
-    </w:p>
-    <w:p>
-      <w:pPr>
+        <w:t>7.</w:t>
+      </w:r>
+      <w:r>
         <w:rPr>
           <w:sz w:val="28"/>
           <w:szCs w:val="28"/>
         </w:rPr>
-      </w:pPr>
-    </w:p>
-    <w:p>
-      <w:pPr>
-        <w:rPr>
-          <w:sz w:val="28"/>
-          <w:szCs w:val="28"/>
-        </w:rPr>
-      </w:pPr>
-      <w:r>
-        <w:rPr>
-          <w:b/>
-          <w:sz w:val="28"/>
-          <w:szCs w:val="28"/>
-        </w:rPr>
-        <w:t>7.</w:t>
-      </w:r>
-      <w:r>
-        <w:rPr>
-          <w:sz w:val="28"/>
-          <w:szCs w:val="28"/>
-        </w:rPr>
-        <w:t xml:space="preserve"> Приведены данные о тарифах на разме</w:t>
-      </w:r>
-      <w:bookmarkStart w:id="1" w:name="_GoBack"/>
-      <w:bookmarkEnd w:id="1"/>
-      <w:r>
-        <w:rPr>
-          <w:sz w:val="28"/>
-          <w:szCs w:val="28"/>
-        </w:rPr>
-        <w:t xml:space="preserve">щение одной страницы цветной рекламы </w:t>
+        <w:t xml:space="preserve"> Приведены данные о тарифах на размещение одной страницы цветной рекламы </w:t>
       </w:r>
       <w:r>
         <w:rPr>
@@ -12422,24 +12717,66 @@
       <w:r>
         <w:t>Функция линейной множественной регрессии в данном случае запишется так</w:t>
       </w:r>
+      <w:r>
+        <w:t>:</w:t>
+      </w:r>
     </w:p>
-    <w:p>
-      <w:pPr>
-        <w:pStyle w:val="af6"/>
-        <w:jc w:val="center"/>
-      </w:pPr>
-      <w:r>
-        <w:rPr>
-          <w:position w:val="-12"/>
-        </w:rPr>
-        <w:object w:dxaOrig="2060" w:dyaOrig="360">
-          <v:shape id="_x0000_i1030" type="#_x0000_t75" style="width:131.4pt;height:22.8pt" o:ole="" fillcolor="window">
-            <v:imagedata r:id="rId26" o:title=""/>
-          </v:shape>
-          <o:OLEObject Type="Embed" ProgID="Equation.3" ShapeID="_x0000_i1030" DrawAspect="Content" ObjectID="_1697184768" r:id="rId27"/>
-        </w:object>
-      </w:r>
-    </w:p>
+    <w:tbl>
+      <w:tblPr>
+        <w:tblStyle w:val="aff4"/>
+        <w:tblW w:w="0" w:type="auto"/>
+        <w:tblBorders>
+          <w:top w:val="none" w:sz="0" w:space="0" w:color="auto"/>
+          <w:left w:val="none" w:sz="0" w:space="0" w:color="auto"/>
+          <w:bottom w:val="none" w:sz="0" w:space="0" w:color="auto"/>
+          <w:right w:val="none" w:sz="0" w:space="0" w:color="auto"/>
+          <w:insideH w:val="none" w:sz="0" w:space="0" w:color="auto"/>
+          <w:insideV w:val="none" w:sz="0" w:space="0" w:color="auto"/>
+        </w:tblBorders>
+        <w:tblLayout w:type="fixed"/>
+        <w:tblLook w:val="04A0" w:firstRow="1" w:lastRow="0" w:firstColumn="1" w:lastColumn="0" w:noHBand="0" w:noVBand="1"/>
+      </w:tblPr>
+      <w:tblGrid>
+        <w:gridCol w:w="8613"/>
+        <w:gridCol w:w="958"/>
+      </w:tblGrid>
+      <w:tr>
+        <w:tc>
+          <w:tcPr>
+            <w:tcW w:w="8613" w:type="dxa"/>
+          </w:tcPr>
+          <w:p>
+            <w:pPr>
+              <w:pStyle w:val="af6"/>
+              <w:ind w:firstLine="0"/>
+              <w:jc w:val="center"/>
+            </w:pPr>
+            <w:r>
+              <w:rPr>
+                <w:position w:val="-12"/>
+              </w:rPr>
+              <w:object w:dxaOrig="2060" w:dyaOrig="360">
+                <v:shape id="_x0000_i1030" type="#_x0000_t75" style="width:131.4pt;height:22.8pt" o:ole="" fillcolor="window">
+                  <v:imagedata r:id="rId27" o:title=""/>
+                </v:shape>
+                <o:OLEObject Type="Embed" ProgID="Equation.3" ShapeID="_x0000_i1030" DrawAspect="Content" ObjectID="_1697204135" r:id="rId28"/>
+              </w:object>
+            </w:r>
+          </w:p>
+        </w:tc>
+        <w:tc>
+          <w:tcPr>
+            <w:tcW w:w="958" w:type="dxa"/>
+            <w:vAlign w:val="center"/>
+          </w:tcPr>
+          <w:p>
+            <w:pPr>
+              <w:pStyle w:val="a1"/>
+            </w:pPr>
+          </w:p>
+        </w:tc>
+      </w:tr>
+    </w:tbl>
     <w:p>
       <w:pPr>
         <w:pStyle w:val="af6"/>
@@ -12502,56 +12839,133 @@
         <w:t>, от значений, вычисленных по уравнению регрессии (4.1) была минимальной</w:t>
       </w:r>
     </w:p>
+    <w:tbl>
+      <w:tblPr>
+        <w:tblStyle w:val="aff4"/>
+        <w:tblW w:w="0" w:type="auto"/>
+        <w:tblBorders>
+          <w:top w:val="none" w:sz="0" w:space="0" w:color="auto"/>
+          <w:left w:val="none" w:sz="0" w:space="0" w:color="auto"/>
+          <w:bottom w:val="none" w:sz="0" w:space="0" w:color="auto"/>
+          <w:right w:val="none" w:sz="0" w:space="0" w:color="auto"/>
+          <w:insideH w:val="none" w:sz="0" w:space="0" w:color="auto"/>
+          <w:insideV w:val="none" w:sz="0" w:space="0" w:color="auto"/>
+        </w:tblBorders>
+        <w:tblLayout w:type="fixed"/>
+        <w:tblLook w:val="04A0" w:firstRow="1" w:lastRow="0" w:firstColumn="1" w:lastColumn="0" w:noHBand="0" w:noVBand="1"/>
+      </w:tblPr>
+      <w:tblGrid>
+        <w:gridCol w:w="8613"/>
+        <w:gridCol w:w="958"/>
+      </w:tblGrid>
+      <w:tr>
+        <w:tc>
+          <w:tcPr>
+            <w:tcW w:w="8613" w:type="dxa"/>
+          </w:tcPr>
+          <w:p>
+            <w:pPr>
+              <w:pStyle w:val="af6"/>
+              <w:ind w:firstLine="0"/>
+              <w:jc w:val="center"/>
+            </w:pPr>
+            <w:r>
+              <w:rPr>
+                <w:rFonts w:ascii="Arial" w:hAnsi="Arial"/>
+                <w:position w:val="-28"/>
+                <w:sz w:val="26"/>
+              </w:rPr>
+              <w:object w:dxaOrig="4959" w:dyaOrig="680">
+                <v:shape id="_x0000_i1031" type="#_x0000_t75" style="width:281.4pt;height:38.4pt" o:ole="" fillcolor="window">
+                  <v:imagedata r:id="rId29" o:title=""/>
+                </v:shape>
+                <o:OLEObject Type="Embed" ProgID="Equation.3" ShapeID="_x0000_i1031" DrawAspect="Content" ObjectID="_1697204136" r:id="rId30"/>
+              </w:object>
+            </w:r>
+          </w:p>
+        </w:tc>
+        <w:tc>
+          <w:tcPr>
+            <w:tcW w:w="958" w:type="dxa"/>
+            <w:vAlign w:val="center"/>
+          </w:tcPr>
+          <w:p>
+            <w:pPr>
+              <w:pStyle w:val="a1"/>
+            </w:pPr>
+          </w:p>
+        </w:tc>
+      </w:tr>
+    </w:tbl>
     <w:p>
       <w:pPr>
         <w:pStyle w:val="af6"/>
-        <w:jc w:val="center"/>
-      </w:pPr>
-      <w:r>
-        <w:rPr>
-          <w:rFonts w:ascii="Arial" w:hAnsi="Arial"/>
-          <w:position w:val="-28"/>
-          <w:sz w:val="26"/>
-        </w:rPr>
-        <w:object w:dxaOrig="4959" w:dyaOrig="680">
-          <v:shape id="_x0000_i1031" type="#_x0000_t75" style="width:281.4pt;height:38.4pt" o:ole="" fillcolor="window">
-            <v:imagedata r:id="rId28" o:title=""/>
-          </v:shape>
-          <o:OLEObject Type="Embed" ProgID="Equation.3" ShapeID="_x0000_i1031" DrawAspect="Content" ObjectID="_1697184769" r:id="rId29"/>
-        </w:object>
+        <w:rPr>
+          <w:lang w:val="en-US"/>
+        </w:rPr>
+      </w:pPr>
+      <w:r>
+        <w:t>После преобразования имеем</w:t>
       </w:r>
     </w:p>
-    <w:p>
-      <w:pPr>
-        <w:pStyle w:val="af6"/>
-      </w:pPr>
-      <w:r>
-        <w:t>После преобразования имеем</w:t>
-      </w:r>
-    </w:p>
-    <w:p>
-      <w:pPr>
-        <w:pStyle w:val="af6"/>
-        <w:jc w:val="center"/>
-        <w:rPr>
-          <w:rFonts w:ascii="Arial" w:hAnsi="Arial"/>
-          <w:sz w:val="26"/>
-        </w:rPr>
-      </w:pPr>
-      <w:r>
-        <w:rPr>
-          <w:rFonts w:ascii="Arial" w:hAnsi="Arial"/>
-          <w:position w:val="-92"/>
-          <w:sz w:val="26"/>
-        </w:rPr>
-        <w:object w:dxaOrig="4459" w:dyaOrig="1960">
-          <v:shape id="_x0000_i1032" type="#_x0000_t75" style="width:256.2pt;height:118.2pt" o:ole="" fillcolor="window">
-            <v:imagedata r:id="rId30" o:title=""/>
-          </v:shape>
-          <o:OLEObject Type="Embed" ProgID="Equation.3" ShapeID="_x0000_i1032" DrawAspect="Content" ObjectID="_1697184770" r:id="rId31"/>
-        </w:object>
-      </w:r>
-    </w:p>
+    <w:tbl>
+      <w:tblPr>
+        <w:tblStyle w:val="aff4"/>
+        <w:tblW w:w="0" w:type="auto"/>
+        <w:tblBorders>
+          <w:top w:val="none" w:sz="0" w:space="0" w:color="auto"/>
+          <w:left w:val="none" w:sz="0" w:space="0" w:color="auto"/>
+          <w:bottom w:val="none" w:sz="0" w:space="0" w:color="auto"/>
+          <w:right w:val="none" w:sz="0" w:space="0" w:color="auto"/>
+          <w:insideH w:val="none" w:sz="0" w:space="0" w:color="auto"/>
+          <w:insideV w:val="none" w:sz="0" w:space="0" w:color="auto"/>
+        </w:tblBorders>
+        <w:tblLayout w:type="fixed"/>
+        <w:tblLook w:val="04A0" w:firstRow="1" w:lastRow="0" w:firstColumn="1" w:lastColumn="0" w:noHBand="0" w:noVBand="1"/>
+      </w:tblPr>
+      <w:tblGrid>
+        <w:gridCol w:w="8613"/>
+        <w:gridCol w:w="958"/>
+      </w:tblGrid>
+      <w:tr>
+        <w:tc>
+          <w:tcPr>
+            <w:tcW w:w="8613" w:type="dxa"/>
+          </w:tcPr>
+          <w:p>
+            <w:pPr>
+              <w:pStyle w:val="af6"/>
+              <w:ind w:firstLine="0"/>
+              <w:jc w:val="center"/>
+            </w:pPr>
+            <w:r>
+              <w:rPr>
+                <w:rFonts w:ascii="Arial" w:hAnsi="Arial"/>
+                <w:position w:val="-92"/>
+                <w:sz w:val="26"/>
+              </w:rPr>
+              <w:object w:dxaOrig="4459" w:dyaOrig="1960">
+                <v:shape id="_x0000_i1032" type="#_x0000_t75" style="width:256.2pt;height:118.2pt" o:ole="" fillcolor="window">
+                  <v:imagedata r:id="rId31" o:title=""/>
+                </v:shape>
+                <o:OLEObject Type="Embed" ProgID="Equation.3" ShapeID="_x0000_i1032" DrawAspect="Content" ObjectID="_1697204137" r:id="rId32"/>
+              </w:object>
+            </w:r>
+          </w:p>
+        </w:tc>
+        <w:tc>
+          <w:tcPr>
+            <w:tcW w:w="958" w:type="dxa"/>
+            <w:vAlign w:val="center"/>
+          </w:tcPr>
+          <w:p>
+            <w:pPr>
+              <w:pStyle w:val="a1"/>
+            </w:pPr>
+          </w:p>
+        </w:tc>
+      </w:tr>
+    </w:tbl>
     <w:p>
       <w:pPr>
         <w:pStyle w:val="af6"/>
@@ -12603,7 +13017,8 @@
         <w:spacing w:before="120"/>
         <w:rPr>
           <w:rFonts w:ascii="Arial" w:hAnsi="Arial"/>
-          <w:sz w:val="26"/>
+          <w:sz w:val="24"/>
+          <w:lang w:val="en-US"/>
         </w:rPr>
       </w:pPr>
       <w:r>
@@ -12614,1182 +13029,1581 @@
         <w:t>где</w:t>
       </w:r>
     </w:p>
+    <w:tbl>
+      <w:tblPr>
+        <w:tblStyle w:val="aff4"/>
+        <w:tblW w:w="0" w:type="auto"/>
+        <w:tblBorders>
+          <w:top w:val="none" w:sz="0" w:space="0" w:color="auto"/>
+          <w:left w:val="none" w:sz="0" w:space="0" w:color="auto"/>
+          <w:bottom w:val="none" w:sz="0" w:space="0" w:color="auto"/>
+          <w:right w:val="none" w:sz="0" w:space="0" w:color="auto"/>
+          <w:insideH w:val="none" w:sz="0" w:space="0" w:color="auto"/>
+          <w:insideV w:val="none" w:sz="0" w:space="0" w:color="auto"/>
+        </w:tblBorders>
+        <w:tblLayout w:type="fixed"/>
+        <w:tblLook w:val="04A0" w:firstRow="1" w:lastRow="0" w:firstColumn="1" w:lastColumn="0" w:noHBand="0" w:noVBand="1"/>
+      </w:tblPr>
+      <w:tblGrid>
+        <w:gridCol w:w="5070"/>
+        <w:gridCol w:w="3543"/>
+        <w:gridCol w:w="958"/>
+      </w:tblGrid>
+      <w:tr>
+        <w:tc>
+          <w:tcPr>
+            <w:tcW w:w="5070" w:type="dxa"/>
+          </w:tcPr>
+          <w:p>
+            <w:pPr>
+              <w:pStyle w:val="af6"/>
+              <w:ind w:firstLine="0"/>
+              <w:jc w:val="center"/>
+            </w:pPr>
+            <w:r>
+              <w:rPr>
+                <w:rFonts w:ascii="Arial" w:hAnsi="Arial"/>
+                <w:position w:val="-92"/>
+                <w:sz w:val="26"/>
+              </w:rPr>
+              <w:object w:dxaOrig="3879" w:dyaOrig="1960">
+                <v:shape id="_x0000_i1033" type="#_x0000_t75" style="width:214.8pt;height:108.6pt" o:ole="" fillcolor="window">
+                  <v:imagedata r:id="rId33" o:title=""/>
+                </v:shape>
+                <o:OLEObject Type="Embed" ProgID="Equation.3" ShapeID="_x0000_i1033" DrawAspect="Content" ObjectID="_1697204138" r:id="rId34"/>
+              </w:object>
+            </w:r>
+          </w:p>
+        </w:tc>
+        <w:tc>
+          <w:tcPr>
+            <w:tcW w:w="3543" w:type="dxa"/>
+          </w:tcPr>
+          <w:p>
+            <w:pPr>
+              <w:pStyle w:val="af6"/>
+              <w:ind w:firstLine="0"/>
+              <w:jc w:val="center"/>
+            </w:pPr>
+            <w:r>
+              <w:rPr>
+                <w:rFonts w:ascii="Arial" w:hAnsi="Arial"/>
+                <w:position w:val="-92"/>
+                <w:sz w:val="26"/>
+              </w:rPr>
+              <w:object w:dxaOrig="1660" w:dyaOrig="1960">
+                <v:shape id="_x0000_i1034" type="#_x0000_t75" style="width:105pt;height:124.8pt" o:ole="" fillcolor="window">
+                  <v:imagedata r:id="rId35" o:title=""/>
+                </v:shape>
+                <o:OLEObject Type="Embed" ProgID="Equation.3" ShapeID="_x0000_i1034" DrawAspect="Content" ObjectID="_1697204139" r:id="rId36"/>
+              </w:object>
+            </w:r>
+          </w:p>
+        </w:tc>
+        <w:tc>
+          <w:tcPr>
+            <w:tcW w:w="958" w:type="dxa"/>
+            <w:vAlign w:val="center"/>
+          </w:tcPr>
+          <w:p>
+            <w:pPr>
+              <w:pStyle w:val="a1"/>
+              <w:numPr>
+                <w:ilvl w:val="6"/>
+                <w:numId w:val="31"/>
+              </w:numPr>
+            </w:pPr>
+          </w:p>
+        </w:tc>
+      </w:tr>
+    </w:tbl>
     <w:p>
       <w:pPr>
-        <w:spacing w:before="120"/>
-        <w:rPr>
-          <w:rFonts w:ascii="Arial" w:hAnsi="Arial"/>
-          <w:sz w:val="26"/>
-        </w:rPr>
-      </w:pPr>
-      <w:r>
-        <w:rPr>
-          <w:rFonts w:ascii="Arial" w:hAnsi="Arial"/>
-          <w:position w:val="-92"/>
-          <w:sz w:val="26"/>
-        </w:rPr>
-        <w:object w:dxaOrig="3879" w:dyaOrig="1960">
-          <v:shape id="_x0000_i1033" type="#_x0000_t75" style="width:214.8pt;height:108.6pt" o:ole="" fillcolor="window">
-            <v:imagedata r:id="rId32" o:title=""/>
-          </v:shape>
-          <o:OLEObject Type="Embed" ProgID="Equation.3" ShapeID="_x0000_i1033" DrawAspect="Content" ObjectID="_1697184771" r:id="rId33"/>
-        </w:object>
-      </w:r>
-      <w:r>
-        <w:rPr>
-          <w:rFonts w:ascii="Arial" w:hAnsi="Arial"/>
-          <w:sz w:val="26"/>
-        </w:rPr>
-        <w:t xml:space="preserve">     </w:t>
-      </w:r>
-      <w:r>
-        <w:rPr>
-          <w:rFonts w:ascii="Arial" w:hAnsi="Arial"/>
-          <w:position w:val="-92"/>
-          <w:sz w:val="26"/>
-        </w:rPr>
-        <w:object w:dxaOrig="1660" w:dyaOrig="1960">
-          <v:shape id="_x0000_i1034" type="#_x0000_t75" style="width:105pt;height:124.8pt" o:ole="" fillcolor="window">
-            <v:imagedata r:id="rId34" o:title=""/>
-          </v:shape>
-          <o:OLEObject Type="Embed" ProgID="Equation.3" ShapeID="_x0000_i1034" DrawAspect="Content" ObjectID="_1697184772" r:id="rId35"/>
-        </w:object>
-      </w:r>
+        <w:pStyle w:val="af6"/>
+        <w:rPr>
+          <w:lang w:val="en-US"/>
+        </w:rPr>
+      </w:pPr>
     </w:p>
+    <w:tbl>
+      <w:tblPr>
+        <w:tblStyle w:val="aff4"/>
+        <w:tblW w:w="0" w:type="auto"/>
+        <w:tblBorders>
+          <w:top w:val="none" w:sz="0" w:space="0" w:color="auto"/>
+          <w:left w:val="none" w:sz="0" w:space="0" w:color="auto"/>
+          <w:bottom w:val="none" w:sz="0" w:space="0" w:color="auto"/>
+          <w:right w:val="none" w:sz="0" w:space="0" w:color="auto"/>
+          <w:insideH w:val="none" w:sz="0" w:space="0" w:color="auto"/>
+          <w:insideV w:val="none" w:sz="0" w:space="0" w:color="auto"/>
+        </w:tblBorders>
+        <w:tblLayout w:type="fixed"/>
+        <w:tblLook w:val="04A0" w:firstRow="1" w:lastRow="0" w:firstColumn="1" w:lastColumn="0" w:noHBand="0" w:noVBand="1"/>
+      </w:tblPr>
+      <w:tblGrid>
+        <w:gridCol w:w="5070"/>
+        <w:gridCol w:w="3543"/>
+        <w:gridCol w:w="958"/>
+      </w:tblGrid>
+      <w:tr>
+        <w:tc>
+          <w:tcPr>
+            <w:tcW w:w="5070" w:type="dxa"/>
+          </w:tcPr>
+          <w:p>
+            <w:pPr>
+              <w:pStyle w:val="af6"/>
+              <w:ind w:firstLine="0"/>
+            </w:pPr>
+            <m:oMathPara>
+              <m:oMath>
+                <m:r>
+                  <w:rPr>
+                    <w:rFonts w:ascii="Cambria Math" w:hAnsi="Cambria Math"/>
+                  </w:rPr>
+                  <m:t>A=</m:t>
+                </m:r>
+                <m:d>
+                  <m:dPr>
+                    <m:ctrlPr>
+                      <w:rPr>
+                        <w:rFonts w:ascii="Cambria Math" w:hAnsi="Cambria Math"/>
+                        <w:i/>
+                      </w:rPr>
+                    </m:ctrlPr>
+                  </m:dPr>
+                  <m:e>
+                    <m:m>
+                      <m:mPr>
+                        <m:mcs>
+                          <m:mc>
+                            <m:mcPr>
+                              <m:count m:val="3"/>
+                              <m:mcJc m:val="center"/>
+                            </m:mcPr>
+                          </m:mc>
+                        </m:mcs>
+                        <m:ctrlPr>
+                          <w:rPr>
+                            <w:rFonts w:ascii="Cambria Math" w:hAnsi="Cambria Math"/>
+                            <w:i/>
+                          </w:rPr>
+                        </m:ctrlPr>
+                      </m:mPr>
+                      <m:mr>
+                        <m:e>
+                          <m:r>
+                            <w:rPr>
+                              <w:rFonts w:ascii="Cambria Math" w:hAnsi="Cambria Math"/>
+                            </w:rPr>
+                            <m:t>15</m:t>
+                          </m:r>
+                        </m:e>
+                        <m:e>
+                          <m:r>
+                            <w:rPr>
+                              <w:rFonts w:ascii="Cambria Math" w:hAnsi="Cambria Math"/>
+                            </w:rPr>
+                            <m:t>315</m:t>
+                          </m:r>
+                        </m:e>
+                        <m:e>
+                          <m:r>
+                            <w:rPr>
+                              <w:rFonts w:ascii="Cambria Math" w:hAnsi="Cambria Math"/>
+                            </w:rPr>
+                            <m:t>630</m:t>
+                          </m:r>
+                        </m:e>
+                      </m:mr>
+                      <m:mr>
+                        <m:e>
+                          <m:r>
+                            <w:rPr>
+                              <w:rFonts w:ascii="Cambria Math" w:hAnsi="Cambria Math"/>
+                            </w:rPr>
+                            <m:t>315</m:t>
+                          </m:r>
+                        </m:e>
+                        <m:e>
+                          <m:r>
+                            <w:rPr>
+                              <w:rFonts w:ascii="Cambria Math" w:hAnsi="Cambria Math"/>
+                            </w:rPr>
+                            <m:t>11247,86</m:t>
+                          </m:r>
+                        </m:e>
+                        <m:e>
+                          <m:r>
+                            <w:rPr>
+                              <w:rFonts w:ascii="Cambria Math" w:hAnsi="Cambria Math"/>
+                            </w:rPr>
+                            <m:t>13455,94</m:t>
+                          </m:r>
+                        </m:e>
+                      </m:mr>
+                      <m:mr>
+                        <m:e>
+                          <m:r>
+                            <w:rPr>
+                              <w:rFonts w:ascii="Cambria Math" w:hAnsi="Cambria Math"/>
+                            </w:rPr>
+                            <m:t>630</m:t>
+                          </m:r>
+                        </m:e>
+                        <m:e>
+                          <m:r>
+                            <w:rPr>
+                              <w:rFonts w:ascii="Cambria Math" w:hAnsi="Cambria Math"/>
+                            </w:rPr>
+                            <m:t>13455,94</m:t>
+                          </m:r>
+                        </m:e>
+                        <m:e>
+                          <m:r>
+                            <w:rPr>
+                              <w:rFonts w:ascii="Cambria Math" w:hAnsi="Cambria Math"/>
+                            </w:rPr>
+                            <m:t>33518</m:t>
+                          </m:r>
+                        </m:e>
+                      </m:mr>
+                    </m:m>
+                  </m:e>
+                </m:d>
+              </m:oMath>
+            </m:oMathPara>
+          </w:p>
+        </w:tc>
+        <w:tc>
+          <w:tcPr>
+            <w:tcW w:w="3543" w:type="dxa"/>
+          </w:tcPr>
+          <w:p>
+            <w:pPr>
+              <w:pStyle w:val="af6"/>
+              <w:ind w:firstLine="0"/>
+            </w:pPr>
+            <m:oMathPara>
+              <m:oMathParaPr>
+                <m:jc m:val="center"/>
+              </m:oMathParaPr>
+              <m:oMath>
+                <m:r>
+                  <w:rPr>
+                    <w:rFonts w:ascii="Cambria Math" w:hAnsi="Cambria Math"/>
+                  </w:rPr>
+                  <m:t>B=</m:t>
+                </m:r>
+                <m:d>
+                  <m:dPr>
+                    <m:ctrlPr>
+                      <w:rPr>
+                        <w:rFonts w:ascii="Cambria Math" w:hAnsi="Cambria Math"/>
+                        <w:i/>
+                      </w:rPr>
+                    </m:ctrlPr>
+                  </m:dPr>
+                  <m:e>
+                    <m:m>
+                      <m:mPr>
+                        <m:mcs>
+                          <m:mc>
+                            <m:mcPr>
+                              <m:count m:val="1"/>
+                              <m:mcJc m:val="center"/>
+                            </m:mcPr>
+                          </m:mc>
+                        </m:mcs>
+                        <m:ctrlPr>
+                          <w:rPr>
+                            <w:rFonts w:ascii="Cambria Math" w:hAnsi="Cambria Math"/>
+                            <w:i/>
+                          </w:rPr>
+                        </m:ctrlPr>
+                      </m:mPr>
+                      <m:mr>
+                        <m:e>
+                          <m:r>
+                            <w:rPr>
+                              <w:rFonts w:ascii="Cambria Math" w:hAnsi="Cambria Math"/>
+                            </w:rPr>
+                            <m:t>1590</m:t>
+                          </m:r>
+                        </m:e>
+                      </m:mr>
+                      <m:mr>
+                        <m:e>
+                          <m:r>
+                            <w:rPr>
+                              <w:rFonts w:ascii="Cambria Math" w:hAnsi="Cambria Math"/>
+                            </w:rPr>
+                            <m:t>43591,66</m:t>
+                          </m:r>
+                        </m:e>
+                      </m:mr>
+                      <m:mr>
+                        <m:e>
+                          <m:r>
+                            <w:rPr>
+                              <w:rFonts w:ascii="Cambria Math" w:hAnsi="Cambria Math"/>
+                            </w:rPr>
+                            <m:t>69979,82</m:t>
+                          </m:r>
+                        </m:e>
+                      </m:mr>
+                    </m:m>
+                  </m:e>
+                </m:d>
+              </m:oMath>
+            </m:oMathPara>
+          </w:p>
+        </w:tc>
+        <w:tc>
+          <w:tcPr>
+            <w:tcW w:w="958" w:type="dxa"/>
+            <w:vAlign w:val="center"/>
+          </w:tcPr>
+          <w:p>
+            <w:pPr>
+              <w:pStyle w:val="a1"/>
+              <w:numPr>
+                <w:ilvl w:val="0"/>
+                <w:numId w:val="0"/>
+              </w:numPr>
+              <w:jc w:val="both"/>
+            </w:pPr>
+          </w:p>
+        </w:tc>
+      </w:tr>
+    </w:tbl>
     <w:p>
       <w:pPr>
         <w:pStyle w:val="af6"/>
       </w:pPr>
+      <w:r>
+        <w:t>Решим нормальную сис</w:t>
+      </w:r>
+      <w:r>
+        <w:t xml:space="preserve">тему </w:t>
+      </w:r>
+      <w:r>
+        <w:rPr>
+          <w:i/>
+        </w:rPr>
+        <w:t>a = A</w:t>
+      </w:r>
+      <w:r>
+        <w:rPr>
+          <w:i/>
+          <w:vertAlign w:val="superscript"/>
+        </w:rPr>
+        <w:t>-1</w:t>
+      </w:r>
+      <w:r>
+        <w:rPr>
+          <w:i/>
+        </w:rPr>
+        <w:t>B</w:t>
+      </w:r>
+      <w:r>
+        <w:t xml:space="preserve"> и получим оценки коэффициентов регрессии</w:t>
+      </w:r>
+      <w:r>
+        <w:t>:</w:t>
+      </w:r>
     </w:p>
-    <w:p>
-      <w:pPr>
-        <w:pStyle w:val="af6"/>
-        <w:rPr>
-          <w:i/>
-          <w:lang w:val="en-US"/>
-        </w:rPr>
-      </w:pPr>
-      <m:oMathPara>
-        <m:oMath>
-          <m:r>
-            <w:rPr>
-              <w:rFonts w:ascii="Cambria Math" w:hAnsi="Cambria Math"/>
-            </w:rPr>
-            <m:t>A=</m:t>
-          </m:r>
-          <m:d>
-            <m:dPr>
-              <m:ctrlPr>
-                <w:rPr>
-                  <w:rFonts w:ascii="Cambria Math" w:hAnsi="Cambria Math"/>
-                  <w:i/>
-                </w:rPr>
-              </m:ctrlPr>
-            </m:dPr>
-            <m:e>
-              <m:m>
-                <m:mPr>
-                  <m:mcs>
-                    <m:mc>
-                      <m:mcPr>
-                        <m:count m:val="3"/>
-                        <m:mcJc m:val="center"/>
-                      </m:mcPr>
-                    </m:mc>
-                  </m:mcs>
+    <w:tbl>
+      <w:tblPr>
+        <w:tblStyle w:val="aff4"/>
+        <w:tblW w:w="0" w:type="auto"/>
+        <w:tblBorders>
+          <w:top w:val="none" w:sz="0" w:space="0" w:color="auto"/>
+          <w:left w:val="none" w:sz="0" w:space="0" w:color="auto"/>
+          <w:bottom w:val="none" w:sz="0" w:space="0" w:color="auto"/>
+          <w:right w:val="none" w:sz="0" w:space="0" w:color="auto"/>
+          <w:insideH w:val="none" w:sz="0" w:space="0" w:color="auto"/>
+          <w:insideV w:val="none" w:sz="0" w:space="0" w:color="auto"/>
+        </w:tblBorders>
+        <w:tblLayout w:type="fixed"/>
+        <w:tblLook w:val="04A0" w:firstRow="1" w:lastRow="0" w:firstColumn="1" w:lastColumn="0" w:noHBand="0" w:noVBand="1"/>
+      </w:tblPr>
+      <w:tblGrid>
+        <w:gridCol w:w="8613"/>
+        <w:gridCol w:w="958"/>
+      </w:tblGrid>
+      <w:tr>
+        <w:tc>
+          <w:tcPr>
+            <w:tcW w:w="8613" w:type="dxa"/>
+          </w:tcPr>
+          <w:p>
+            <w:pPr>
+              <w:pStyle w:val="af6"/>
+              <w:ind w:firstLine="0"/>
+              <w:jc w:val="center"/>
+            </w:pPr>
+            <w:r>
+              <w:rPr>
+                <w:rFonts w:ascii="Arial" w:hAnsi="Arial"/>
+                <w:position w:val="-50"/>
+                <w:sz w:val="26"/>
+              </w:rPr>
+              <w:object w:dxaOrig="920" w:dyaOrig="1120">
+                <v:shape id="_x0000_i1035" type="#_x0000_t75" style="width:51pt;height:63pt" o:ole="" fillcolor="window">
+                  <v:imagedata r:id="rId37" o:title=""/>
+                </v:shape>
+                <o:OLEObject Type="Embed" ProgID="Equation.3" ShapeID="_x0000_i1035" DrawAspect="Content" ObjectID="_1697204140" r:id="rId38"/>
+              </w:object>
+            </w:r>
+            <w:r>
+              <w:rPr>
+                <w:rFonts w:ascii="Arial" w:hAnsi="Arial"/>
+                <w:sz w:val="26"/>
+              </w:rPr>
+              <w:t>=</w:t>
+            </w:r>
+            <m:oMath>
+              <m:d>
+                <m:dPr>
                   <m:ctrlPr>
                     <w:rPr>
                       <w:rFonts w:ascii="Cambria Math" w:hAnsi="Cambria Math"/>
                       <w:i/>
+                      <w:sz w:val="26"/>
+                      <w:lang w:val="en-US"/>
                     </w:rPr>
                   </m:ctrlPr>
-                </m:mPr>
-                <m:mr>
+                </m:dPr>
+                <m:e>
+                  <m:m>
+                    <m:mPr>
+                      <m:mcs>
+                        <m:mc>
+                          <m:mcPr>
+                            <m:count m:val="1"/>
+                            <m:mcJc m:val="center"/>
+                          </m:mcPr>
+                        </m:mc>
+                      </m:mcs>
+                      <m:ctrlPr>
+                        <w:rPr>
+                          <w:rFonts w:ascii="Cambria Math" w:hAnsi="Cambria Math"/>
+                          <w:i/>
+                          <w:sz w:val="26"/>
+                          <w:lang w:val="en-US"/>
+                        </w:rPr>
+                      </m:ctrlPr>
+                    </m:mPr>
+                    <m:mr>
+                      <m:e>
+                        <m:r>
+                          <w:rPr>
+                            <w:rFonts w:ascii="Cambria Math" w:hAnsi="Cambria Math"/>
+                            <w:sz w:val="26"/>
+                          </w:rPr>
+                          <m:t>40,045</m:t>
+                        </m:r>
+                      </m:e>
+                    </m:mr>
+                    <m:mr>
+                      <m:e>
+                        <m:r>
+                          <w:rPr>
+                            <w:rFonts w:ascii="Cambria Math" w:hAnsi="Cambria Math"/>
+                            <w:sz w:val="26"/>
+                          </w:rPr>
+                          <m:t>2,183</m:t>
+                        </m:r>
+                      </m:e>
+                    </m:mr>
+                    <m:mr>
+                      <m:e>
+                        <m:r>
+                          <w:rPr>
+                            <w:rFonts w:ascii="Cambria Math" w:hAnsi="Cambria Math"/>
+                            <w:sz w:val="26"/>
+                          </w:rPr>
+                          <m:t>0,383</m:t>
+                        </m:r>
+                      </m:e>
+                    </m:mr>
+                  </m:m>
+                </m:e>
+              </m:d>
+            </m:oMath>
+          </w:p>
+        </w:tc>
+        <w:tc>
+          <w:tcPr>
+            <w:tcW w:w="958" w:type="dxa"/>
+            <w:vAlign w:val="center"/>
+          </w:tcPr>
+          <w:p>
+            <w:pPr>
+              <w:pStyle w:val="a1"/>
+              <w:numPr>
+                <w:ilvl w:val="0"/>
+                <w:numId w:val="0"/>
+              </w:numPr>
+              <w:jc w:val="both"/>
+            </w:pPr>
+          </w:p>
+        </w:tc>
+      </w:tr>
+    </w:tbl>
+    <w:p>
+      <w:pPr>
+        <w:pStyle w:val="af6"/>
+        <w:rPr>
+          <w:i/>
+          <w:vertAlign w:val="subscript"/>
+        </w:rPr>
+      </w:pPr>
+      <w:r>
+        <w:lastRenderedPageBreak/>
+        <w:t xml:space="preserve">Коэффициенты регрессии </w:t>
+      </w:r>
+      <w:r>
+        <w:rPr>
+          <w:i/>
+        </w:rPr>
+        <w:t>a</w:t>
+      </w:r>
+      <w:r>
+        <w:rPr>
+          <w:i/>
+          <w:vertAlign w:val="subscript"/>
+        </w:rPr>
+        <w:t>1</w:t>
+      </w:r>
+      <w:r>
+        <w:t xml:space="preserve">  </w:t>
+      </w:r>
+      <w:r>
+        <w:rPr>
+          <w:i/>
+        </w:rPr>
+        <w:t>, a</w:t>
+      </w:r>
+      <w:r>
+        <w:rPr>
+          <w:i/>
+          <w:vertAlign w:val="subscript"/>
+        </w:rPr>
+        <w:t>2</w:t>
+      </w:r>
+      <w:r>
+        <w:rPr>
+          <w:vertAlign w:val="subscript"/>
+        </w:rPr>
+        <w:t xml:space="preserve">  </w:t>
+      </w:r>
+      <w:r>
+        <w:t xml:space="preserve">при переменных </w:t>
+      </w:r>
+      <w:r>
+        <w:rPr>
+          <w:i/>
+        </w:rPr>
+        <w:t>х</w:t>
+      </w:r>
+      <w:proofErr w:type="gramStart"/>
+      <w:r>
+        <w:rPr>
+          <w:i/>
+        </w:rPr>
+        <w:t>1</w:t>
+      </w:r>
+      <w:proofErr w:type="gramEnd"/>
+      <w:r>
+        <w:t xml:space="preserve"> и </w:t>
+      </w:r>
+      <w:r>
+        <w:rPr>
+          <w:i/>
+        </w:rPr>
+        <w:t>х2</w:t>
+      </w:r>
+      <w:r>
+        <w:t xml:space="preserve">  дают оценку влияния факторов соответственно </w:t>
+      </w:r>
+      <w:r>
+        <w:rPr>
+          <w:highlight w:val="green"/>
+        </w:rPr>
+        <w:t>численности планируемой аудитории</w:t>
+      </w:r>
+      <w:r>
+        <w:t xml:space="preserve"> на  величину </w:t>
+      </w:r>
+      <w:r>
+        <w:rPr>
+          <w:i/>
+        </w:rPr>
+        <w:t>у</w:t>
+      </w:r>
+      <w:r>
+        <w:t xml:space="preserve"> – </w:t>
+      </w:r>
+      <w:r>
+        <w:rPr>
+          <w:highlight w:val="yellow"/>
+        </w:rPr>
+        <w:t>тариф</w:t>
+      </w:r>
+      <w:r>
+        <w:t xml:space="preserve"> при </w:t>
+      </w:r>
+      <w:r>
+        <w:rPr>
+          <w:highlight w:val="cyan"/>
+        </w:rPr>
+        <w:t xml:space="preserve">неизменном </w:t>
+      </w:r>
+      <w:r>
+        <w:rPr>
+          <w:highlight w:val="cyan"/>
+        </w:rPr>
+        <w:t xml:space="preserve">проценте </w:t>
+      </w:r>
+      <w:r>
+        <w:rPr>
+          <w:highlight w:val="cyan"/>
+        </w:rPr>
+        <w:t>мужчин-читателей</w:t>
+      </w:r>
+      <w:r>
+        <w:t xml:space="preserve"> </w:t>
+      </w:r>
+      <w:r>
+        <w:t>и</w:t>
+      </w:r>
+      <w:r>
+        <w:t xml:space="preserve"> </w:t>
+      </w:r>
+      <w:r>
+        <w:rPr>
+          <w:highlight w:val="cyan"/>
+        </w:rPr>
+        <w:t>процента мужчин-читателей</w:t>
+      </w:r>
+      <w:r>
+        <w:t xml:space="preserve"> на </w:t>
+      </w:r>
+      <w:r>
+        <w:rPr>
+          <w:highlight w:val="yellow"/>
+        </w:rPr>
+        <w:t>тариф</w:t>
+      </w:r>
+      <w:r>
+        <w:t xml:space="preserve"> </w:t>
+      </w:r>
+      <w:r>
+        <w:rPr>
+          <w:i/>
+        </w:rPr>
+        <w:t>у</w:t>
+      </w:r>
+      <w:r>
+        <w:t xml:space="preserve"> при постоянн</w:t>
+      </w:r>
+      <w:r>
+        <w:t xml:space="preserve">ой </w:t>
+      </w:r>
+      <w:r>
+        <w:rPr>
+          <w:highlight w:val="green"/>
+        </w:rPr>
+        <w:t>численности планируемой аудитории</w:t>
+      </w:r>
+      <w:r>
+        <w:t xml:space="preserve">. Коэффициенты регрессии численно равны предельным значениям </w:t>
+      </w:r>
+      <w:r>
+        <w:rPr>
+          <w:highlight w:val="yellow"/>
+        </w:rPr>
+        <w:t>тарифа</w:t>
+      </w:r>
+      <w:r>
+        <w:t xml:space="preserve"> при изменении </w:t>
+      </w:r>
+      <w:r>
+        <w:rPr>
+          <w:highlight w:val="green"/>
+        </w:rPr>
+        <w:t>численности планируемой аудитории</w:t>
+      </w:r>
+      <w:r>
+        <w:t xml:space="preserve"> </w:t>
+      </w:r>
+      <w:r>
+        <w:t>и постоянн</w:t>
+      </w:r>
+      <w:r>
+        <w:t>ом</w:t>
+      </w:r>
+      <w:r>
+        <w:t xml:space="preserve"> </w:t>
+      </w:r>
+      <w:r>
+        <w:rPr>
+          <w:highlight w:val="cyan"/>
+        </w:rPr>
+        <w:t>проценте мужчин-читателей</w:t>
+      </w:r>
+      <w:r>
+        <w:t xml:space="preserve"> </w:t>
+      </w:r>
+      <w:r>
+        <w:t xml:space="preserve">– </w:t>
+      </w:r>
+      <w:r>
+        <w:rPr>
+          <w:i/>
+        </w:rPr>
+        <w:t>a</w:t>
+      </w:r>
+      <w:r>
+        <w:rPr>
+          <w:i/>
+          <w:vertAlign w:val="subscript"/>
+        </w:rPr>
+        <w:t>1</w:t>
+      </w:r>
+      <w:r>
+        <w:t xml:space="preserve"> и при изменении </w:t>
+      </w:r>
+      <w:r>
+        <w:rPr>
+          <w:highlight w:val="cyan"/>
+        </w:rPr>
+        <w:t>процент</w:t>
+      </w:r>
+      <w:r>
+        <w:rPr>
+          <w:highlight w:val="cyan"/>
+        </w:rPr>
+        <w:t>а</w:t>
+      </w:r>
+      <w:r>
+        <w:rPr>
+          <w:highlight w:val="cyan"/>
+        </w:rPr>
+        <w:t xml:space="preserve"> мужчин-читателей</w:t>
+      </w:r>
+      <w:r>
+        <w:t xml:space="preserve"> </w:t>
+      </w:r>
+      <w:r>
+        <w:t>при постоянно</w:t>
+      </w:r>
+      <w:r>
+        <w:t>й</w:t>
+      </w:r>
+      <w:r>
+        <w:t xml:space="preserve"> </w:t>
+      </w:r>
+      <w:r>
+        <w:rPr>
+          <w:highlight w:val="green"/>
+        </w:rPr>
+        <w:t>численности планируемой аудитории</w:t>
+      </w:r>
+      <w:r>
+        <w:t xml:space="preserve"> </w:t>
+      </w:r>
+      <w:r>
+        <w:t xml:space="preserve">- </w:t>
+      </w:r>
+      <w:r>
+        <w:rPr>
+          <w:i/>
+        </w:rPr>
+        <w:t>a</w:t>
+      </w:r>
+      <w:r>
+        <w:rPr>
+          <w:i/>
+          <w:vertAlign w:val="subscript"/>
+        </w:rPr>
+        <w:t>2</w:t>
+      </w:r>
+    </w:p>
+    <w:tbl>
+      <w:tblPr>
+        <w:tblStyle w:val="aff4"/>
+        <w:tblW w:w="0" w:type="auto"/>
+        <w:tblBorders>
+          <w:top w:val="none" w:sz="0" w:space="0" w:color="auto"/>
+          <w:left w:val="none" w:sz="0" w:space="0" w:color="auto"/>
+          <w:bottom w:val="none" w:sz="0" w:space="0" w:color="auto"/>
+          <w:right w:val="none" w:sz="0" w:space="0" w:color="auto"/>
+          <w:insideH w:val="none" w:sz="0" w:space="0" w:color="auto"/>
+          <w:insideV w:val="none" w:sz="0" w:space="0" w:color="auto"/>
+        </w:tblBorders>
+        <w:tblLayout w:type="fixed"/>
+        <w:tblLook w:val="04A0" w:firstRow="1" w:lastRow="0" w:firstColumn="1" w:lastColumn="0" w:noHBand="0" w:noVBand="1"/>
+      </w:tblPr>
+      <w:tblGrid>
+        <w:gridCol w:w="8613"/>
+        <w:gridCol w:w="958"/>
+      </w:tblGrid>
+      <w:tr>
+        <w:tc>
+          <w:tcPr>
+            <w:tcW w:w="8613" w:type="dxa"/>
+          </w:tcPr>
+          <w:p>
+            <w:pPr>
+              <w:jc w:val="center"/>
+              <w:rPr>
+                <w:rFonts w:ascii="Arial" w:hAnsi="Arial"/>
+                <w:sz w:val="26"/>
+                <w:lang w:val="en-US"/>
+              </w:rPr>
+            </w:pPr>
+            <w:r>
+              <w:rPr>
+                <w:position w:val="-24"/>
+                <w:sz w:val="28"/>
+              </w:rPr>
+              <w:object w:dxaOrig="3980" w:dyaOrig="620">
+                <v:shape id="_x0000_i1036" type="#_x0000_t75" style="width:208.2pt;height:32.4pt" o:ole="" fillcolor="window">
+                  <v:imagedata r:id="rId39" o:title=""/>
+                </v:shape>
+                <o:OLEObject Type="Embed" ProgID="Equation.3" ShapeID="_x0000_i1036" DrawAspect="Content" ObjectID="_1697204141" r:id="rId40"/>
+              </w:object>
+            </w:r>
+          </w:p>
+        </w:tc>
+        <w:tc>
+          <w:tcPr>
+            <w:tcW w:w="958" w:type="dxa"/>
+            <w:vAlign w:val="center"/>
+          </w:tcPr>
+          <w:p>
+            <w:pPr>
+              <w:pStyle w:val="a1"/>
+              <w:numPr>
+                <w:ilvl w:val="6"/>
+                <w:numId w:val="31"/>
+              </w:numPr>
+            </w:pPr>
+          </w:p>
+        </w:tc>
+      </w:tr>
+    </w:tbl>
+    <w:p>
+      <w:pPr>
+        <w:pStyle w:val="af6"/>
+        <w:rPr>
+          <w:highlight w:val="yellow"/>
+          <w:lang w:val="en-US"/>
+        </w:rPr>
+      </w:pPr>
+    </w:p>
+    <w:p>
+      <w:pPr>
+        <w:pStyle w:val="af6"/>
+      </w:pPr>
+      <w:r>
+        <w:t xml:space="preserve">При изучении множественных линейных регрессий возникает задача определения интенсивности или тесноты связи между всеми рассматриваемыми в регрессии признаками: </w:t>
+      </w:r>
+      <w:r>
+        <w:rPr>
+          <w:i/>
+        </w:rPr>
+        <w:t>Х</w:t>
+      </w:r>
+      <w:proofErr w:type="gramStart"/>
+      <w:r>
+        <w:rPr>
+          <w:i/>
+        </w:rPr>
+        <w:t>1</w:t>
+      </w:r>
+      <w:proofErr w:type="gramEnd"/>
+      <w:r>
+        <w:rPr>
+          <w:i/>
+        </w:rPr>
+        <w:t>, Х2</w:t>
+      </w:r>
+      <w:r>
+        <w:t xml:space="preserve">, и </w:t>
+      </w:r>
+      <w:r>
+        <w:rPr>
+          <w:i/>
+        </w:rPr>
+        <w:t>Y.</w:t>
+      </w:r>
+    </w:p>
+    <w:p>
+      <w:pPr>
+        <w:pStyle w:val="af6"/>
+      </w:pPr>
+      <w:r>
+        <w:t>Рассчитаем коэффициент  множественной детерминации R</w:t>
+      </w:r>
+      <w:r>
+        <w:rPr>
+          <w:vertAlign w:val="superscript"/>
+        </w:rPr>
+        <w:t>2</w:t>
+      </w:r>
+      <w:r>
+        <w:t>:</w:t>
+      </w:r>
+    </w:p>
+    <w:tbl>
+      <w:tblPr>
+        <w:tblStyle w:val="aff4"/>
+        <w:tblW w:w="0" w:type="auto"/>
+        <w:tblBorders>
+          <w:top w:val="none" w:sz="0" w:space="0" w:color="auto"/>
+          <w:left w:val="none" w:sz="0" w:space="0" w:color="auto"/>
+          <w:bottom w:val="none" w:sz="0" w:space="0" w:color="auto"/>
+          <w:right w:val="none" w:sz="0" w:space="0" w:color="auto"/>
+          <w:insideH w:val="none" w:sz="0" w:space="0" w:color="auto"/>
+          <w:insideV w:val="none" w:sz="0" w:space="0" w:color="auto"/>
+        </w:tblBorders>
+        <w:tblLayout w:type="fixed"/>
+        <w:tblLook w:val="04A0" w:firstRow="1" w:lastRow="0" w:firstColumn="1" w:lastColumn="0" w:noHBand="0" w:noVBand="1"/>
+      </w:tblPr>
+      <w:tblGrid>
+        <w:gridCol w:w="8613"/>
+        <w:gridCol w:w="958"/>
+      </w:tblGrid>
+      <w:tr>
+        <w:tc>
+          <w:tcPr>
+            <w:tcW w:w="8613" w:type="dxa"/>
+          </w:tcPr>
+          <w:p>
+            <w:pPr>
+              <w:pStyle w:val="af6"/>
+              <w:ind w:firstLine="0"/>
+              <w:jc w:val="center"/>
+            </w:pPr>
+            <w:r>
+              <w:rPr>
+                <w:rFonts w:ascii="Arial" w:hAnsi="Arial"/>
+                <w:position w:val="-60"/>
+                <w:sz w:val="26"/>
+              </w:rPr>
+              <w:object w:dxaOrig="1920" w:dyaOrig="1320">
+                <v:shape id="_x0000_i1037" type="#_x0000_t75" style="width:118.8pt;height:81.6pt" o:ole="" fillcolor="window">
+                  <v:imagedata r:id="rId41" o:title=""/>
+                </v:shape>
+                <o:OLEObject Type="Embed" ProgID="Equation.3" ShapeID="_x0000_i1037" DrawAspect="Content" ObjectID="_1697204142" r:id="rId42"/>
+              </w:object>
+            </w:r>
+          </w:p>
+        </w:tc>
+        <w:tc>
+          <w:tcPr>
+            <w:tcW w:w="958" w:type="dxa"/>
+            <w:vAlign w:val="center"/>
+          </w:tcPr>
+          <w:p>
+            <w:pPr>
+              <w:pStyle w:val="a1"/>
+              <w:numPr>
+                <w:ilvl w:val="6"/>
+                <w:numId w:val="31"/>
+              </w:numPr>
+            </w:pPr>
+          </w:p>
+        </w:tc>
+      </w:tr>
+    </w:tbl>
+    <w:p>
+      <w:pPr>
+        <w:pStyle w:val="af6"/>
+        <w:rPr>
+          <w:highlight w:val="yellow"/>
+          <w:lang w:val="en-US"/>
+        </w:rPr>
+      </w:pPr>
+    </w:p>
+    <w:tbl>
+      <w:tblPr>
+        <w:tblStyle w:val="aff4"/>
+        <w:tblW w:w="0" w:type="auto"/>
+        <w:tblBorders>
+          <w:top w:val="none" w:sz="0" w:space="0" w:color="auto"/>
+          <w:left w:val="none" w:sz="0" w:space="0" w:color="auto"/>
+          <w:bottom w:val="none" w:sz="0" w:space="0" w:color="auto"/>
+          <w:right w:val="none" w:sz="0" w:space="0" w:color="auto"/>
+          <w:insideH w:val="none" w:sz="0" w:space="0" w:color="auto"/>
+          <w:insideV w:val="none" w:sz="0" w:space="0" w:color="auto"/>
+        </w:tblBorders>
+        <w:tblLayout w:type="fixed"/>
+        <w:tblLook w:val="04A0" w:firstRow="1" w:lastRow="0" w:firstColumn="1" w:lastColumn="0" w:noHBand="0" w:noVBand="1"/>
+      </w:tblPr>
+      <w:tblGrid>
+        <w:gridCol w:w="8613"/>
+        <w:gridCol w:w="958"/>
+      </w:tblGrid>
+      <w:tr>
+        <w:tc>
+          <w:tcPr>
+            <w:tcW w:w="8613" w:type="dxa"/>
+          </w:tcPr>
+          <w:p>
+            <w:pPr>
+              <w:pStyle w:val="af6"/>
+              <w:ind w:firstLine="0"/>
+            </w:pPr>
+            <m:oMathPara>
+              <m:oMathParaPr>
+                <m:jc m:val="center"/>
+              </m:oMathParaPr>
+              <m:oMath>
+                <m:sSup>
+                  <m:sSupPr>
+                    <m:ctrlPr>
+                      <w:rPr>
+                        <w:rFonts w:ascii="Cambria Math" w:hAnsi="Cambria Math"/>
+                        <w:i/>
+                        <w:sz w:val="26"/>
+                      </w:rPr>
+                    </m:ctrlPr>
+                  </m:sSupPr>
                   <m:e>
                     <m:r>
                       <w:rPr>
                         <w:rFonts w:ascii="Cambria Math" w:hAnsi="Cambria Math"/>
+                        <w:sz w:val="26"/>
+                        <w:lang w:val="en-US"/>
                       </w:rPr>
-                      <m:t>15</m:t>
+                      <m:t>R</m:t>
                     </m:r>
                   </m:e>
+                  <m:sup>
+                    <m:r>
+                      <w:rPr>
+                        <w:rFonts w:ascii="Cambria Math" w:hAnsi="Cambria Math"/>
+                        <w:sz w:val="26"/>
+                      </w:rPr>
+                      <m:t>2</m:t>
+                    </m:r>
+                  </m:sup>
+                </m:sSup>
+                <m:r>
+                  <w:rPr>
+                    <w:rFonts w:ascii="Cambria Math" w:hAnsi="Cambria Math"/>
+                    <w:sz w:val="26"/>
+                  </w:rPr>
+                  <m:t>=</m:t>
+                </m:r>
+                <m:f>
+                  <m:fPr>
+                    <m:ctrlPr>
+                      <w:rPr>
+                        <w:rFonts w:ascii="Cambria Math" w:hAnsi="Cambria Math"/>
+                        <w:i/>
+                        <w:sz w:val="26"/>
+                      </w:rPr>
+                    </m:ctrlPr>
+                  </m:fPr>
+                  <m:num>
+                    <m:r>
+                      <w:rPr>
+                        <w:rFonts w:ascii="Cambria Math" w:hAnsi="Cambria Math"/>
+                        <w:sz w:val="26"/>
+                        <w:lang w:val="en-US"/>
+                      </w:rPr>
+                      <m:t>23500,53</m:t>
+                    </m:r>
+                  </m:num>
+                  <m:den>
+                    <m:r>
+                      <w:rPr>
+                        <w:rFonts w:ascii="Cambria Math" w:hAnsi="Cambria Math"/>
+                        <w:sz w:val="26"/>
+                      </w:rPr>
+                      <m:t>30755,44</m:t>
+                    </m:r>
+                  </m:den>
+                </m:f>
+                <m:r>
+                  <w:rPr>
+                    <w:rFonts w:ascii="Cambria Math" w:hAnsi="Cambria Math"/>
+                    <w:sz w:val="26"/>
+                  </w:rPr>
+                  <m:t>=0,764</m:t>
+                </m:r>
+              </m:oMath>
+            </m:oMathPara>
+          </w:p>
+        </w:tc>
+        <w:tc>
+          <w:tcPr>
+            <w:tcW w:w="958" w:type="dxa"/>
+            <w:vAlign w:val="center"/>
+          </w:tcPr>
+          <w:p>
+            <w:pPr>
+              <w:pStyle w:val="a1"/>
+              <w:numPr>
+                <w:ilvl w:val="0"/>
+                <w:numId w:val="0"/>
+              </w:numPr>
+              <w:jc w:val="both"/>
+            </w:pPr>
+          </w:p>
+        </w:tc>
+      </w:tr>
+    </w:tbl>
+    <w:p>
+      <w:pPr>
+        <w:pStyle w:val="af6"/>
+      </w:pPr>
+      <w:r>
+        <w:t xml:space="preserve">Он показывает интенсивность связи при условии, что переменная y одновременно  зависит от переменных  x1 и x2. </w:t>
+      </w:r>
+    </w:p>
+    <w:p>
+      <w:pPr>
+        <w:pStyle w:val="af6"/>
+      </w:pPr>
+      <w:r>
+        <w:t>Коэфф</w:t>
+      </w:r>
+      <w:r>
+        <w:t xml:space="preserve">ициент </w:t>
+      </w:r>
+      <w:r>
+        <w:t xml:space="preserve">множественной корреляции </w:t>
+      </w:r>
+      <w:r>
+        <w:t>R</w:t>
+      </w:r>
+      <w:r>
+        <w:t xml:space="preserve"> является оценкой близости полученного уравнения регрессии к исследуемым статистическим данным</w:t>
+      </w:r>
+    </w:p>
+    <w:tbl>
+      <w:tblPr>
+        <w:tblStyle w:val="aff4"/>
+        <w:tblW w:w="0" w:type="auto"/>
+        <w:tblBorders>
+          <w:top w:val="none" w:sz="0" w:space="0" w:color="auto"/>
+          <w:left w:val="none" w:sz="0" w:space="0" w:color="auto"/>
+          <w:bottom w:val="none" w:sz="0" w:space="0" w:color="auto"/>
+          <w:right w:val="none" w:sz="0" w:space="0" w:color="auto"/>
+          <w:insideH w:val="none" w:sz="0" w:space="0" w:color="auto"/>
+          <w:insideV w:val="none" w:sz="0" w:space="0" w:color="auto"/>
+        </w:tblBorders>
+        <w:tblLayout w:type="fixed"/>
+        <w:tblLook w:val="04A0" w:firstRow="1" w:lastRow="0" w:firstColumn="1" w:lastColumn="0" w:noHBand="0" w:noVBand="1"/>
+      </w:tblPr>
+      <w:tblGrid>
+        <w:gridCol w:w="8613"/>
+        <w:gridCol w:w="958"/>
+      </w:tblGrid>
+      <w:tr>
+        <w:tc>
+          <w:tcPr>
+            <w:tcW w:w="8613" w:type="dxa"/>
+          </w:tcPr>
+          <w:p>
+            <w:pPr>
+              <w:pStyle w:val="af6"/>
+              <w:ind w:firstLine="0"/>
+              <w:jc w:val="center"/>
+            </w:pPr>
+            <w:r>
+              <w:rPr>
+                <w:b/>
+                <w:i/>
+                <w:position w:val="-6"/>
+                <w:vertAlign w:val="superscript"/>
+              </w:rPr>
+              <w:object w:dxaOrig="940" w:dyaOrig="380">
+                <v:shape id="_x0000_i1038" type="#_x0000_t75" style="width:57pt;height:22.8pt" o:ole="" fillcolor="window">
+                  <v:imagedata r:id="rId43" o:title=""/>
+                </v:shape>
+                <o:OLEObject Type="Embed" ProgID="Equation.3" ShapeID="_x0000_i1038" DrawAspect="Content" ObjectID="_1697204143" r:id="rId44"/>
+              </w:object>
+            </w:r>
+          </w:p>
+        </w:tc>
+        <w:tc>
+          <w:tcPr>
+            <w:tcW w:w="958" w:type="dxa"/>
+            <w:vAlign w:val="center"/>
+          </w:tcPr>
+          <w:p>
+            <w:pPr>
+              <w:pStyle w:val="a1"/>
+              <w:numPr>
+                <w:ilvl w:val="6"/>
+                <w:numId w:val="31"/>
+              </w:numPr>
+            </w:pPr>
+          </w:p>
+        </w:tc>
+      </w:tr>
+    </w:tbl>
+    <w:p>
+      <w:pPr>
+        <w:pStyle w:val="af6"/>
+        <w:rPr>
+          <w:lang w:val="en-US"/>
+        </w:rPr>
+      </w:pPr>
+    </w:p>
+    <w:tbl>
+      <w:tblPr>
+        <w:tblStyle w:val="aff4"/>
+        <w:tblW w:w="0" w:type="auto"/>
+        <w:tblBorders>
+          <w:top w:val="none" w:sz="0" w:space="0" w:color="auto"/>
+          <w:left w:val="none" w:sz="0" w:space="0" w:color="auto"/>
+          <w:bottom w:val="none" w:sz="0" w:space="0" w:color="auto"/>
+          <w:right w:val="none" w:sz="0" w:space="0" w:color="auto"/>
+          <w:insideH w:val="none" w:sz="0" w:space="0" w:color="auto"/>
+          <w:insideV w:val="none" w:sz="0" w:space="0" w:color="auto"/>
+        </w:tblBorders>
+        <w:tblLayout w:type="fixed"/>
+        <w:tblLook w:val="04A0" w:firstRow="1" w:lastRow="0" w:firstColumn="1" w:lastColumn="0" w:noHBand="0" w:noVBand="1"/>
+      </w:tblPr>
+      <w:tblGrid>
+        <w:gridCol w:w="8613"/>
+        <w:gridCol w:w="958"/>
+      </w:tblGrid>
+      <w:tr>
+        <w:tc>
+          <w:tcPr>
+            <w:tcW w:w="8613" w:type="dxa"/>
+          </w:tcPr>
+          <w:p>
+            <w:pPr>
+              <w:pStyle w:val="af6"/>
+              <w:ind w:firstLine="0"/>
+            </w:pPr>
+            <m:oMathPara>
+              <m:oMathParaPr>
+                <m:jc m:val="center"/>
+              </m:oMathParaPr>
+              <m:oMath>
+                <m:r>
+                  <w:rPr>
+                    <w:rFonts w:ascii="Cambria Math" w:hAnsi="Cambria Math"/>
+                    <w:sz w:val="26"/>
+                  </w:rPr>
+                  <m:t>R=</m:t>
+                </m:r>
+                <m:rad>
+                  <m:radPr>
+                    <m:degHide m:val="1"/>
+                    <m:ctrlPr>
+                      <w:rPr>
+                        <w:rFonts w:ascii="Cambria Math" w:hAnsi="Cambria Math"/>
+                        <w:i/>
+                        <w:sz w:val="26"/>
+                      </w:rPr>
+                    </m:ctrlPr>
+                  </m:radPr>
+                  <m:deg/>
                   <m:e>
                     <m:r>
                       <w:rPr>
                         <w:rFonts w:ascii="Cambria Math" w:hAnsi="Cambria Math"/>
+                        <w:sz w:val="26"/>
                       </w:rPr>
-                      <m:t>315</m:t>
+                      <m:t>0,764</m:t>
                     </m:r>
                   </m:e>
-                  <m:e>
-                    <m:r>
-                      <w:rPr>
-                        <w:rFonts w:ascii="Cambria Math" w:hAnsi="Cambria Math"/>
-                      </w:rPr>
-                      <m:t>630</m:t>
-                    </m:r>
-                  </m:e>
-                </m:mr>
-                <m:mr>
-                  <m:e>
-                    <m:r>
-                      <w:rPr>
-                        <w:rFonts w:ascii="Cambria Math" w:hAnsi="Cambria Math"/>
-                      </w:rPr>
-                      <m:t>315</m:t>
-                    </m:r>
-                  </m:e>
-                  <m:e>
-                    <m:r>
-                      <w:rPr>
-                        <w:rFonts w:ascii="Cambria Math" w:hAnsi="Cambria Math"/>
-                      </w:rPr>
-                      <m:t>11247,86</m:t>
-                    </m:r>
-                  </m:e>
-                  <m:e>
-                    <m:r>
-                      <w:rPr>
-                        <w:rFonts w:ascii="Cambria Math" w:hAnsi="Cambria Math"/>
-                      </w:rPr>
-                      <m:t>13455,94</m:t>
-                    </m:r>
-                  </m:e>
-                </m:mr>
-                <m:mr>
-                  <m:e>
-                    <m:r>
-                      <w:rPr>
-                        <w:rFonts w:ascii="Cambria Math" w:hAnsi="Cambria Math"/>
-                      </w:rPr>
-                      <m:t>630</m:t>
-                    </m:r>
-                  </m:e>
-                  <m:e>
-                    <m:r>
-                      <w:rPr>
-                        <w:rFonts w:ascii="Cambria Math" w:hAnsi="Cambria Math"/>
-                      </w:rPr>
-                      <m:t>13455,94</m:t>
-                    </m:r>
-                  </m:e>
-                  <m:e>
-                    <m:r>
-                      <w:rPr>
-                        <w:rFonts w:ascii="Cambria Math" w:hAnsi="Cambria Math"/>
-                      </w:rPr>
-                      <m:t>33518</m:t>
-                    </m:r>
-                  </m:e>
-                </m:mr>
-              </m:m>
-            </m:e>
-          </m:d>
-          <m:r>
-            <w:rPr>
-              <w:rFonts w:ascii="Cambria Math" w:hAnsi="Cambria Math"/>
-            </w:rPr>
-            <m:t xml:space="preserve">              B=</m:t>
-          </m:r>
-          <m:d>
-            <m:dPr>
-              <m:ctrlPr>
-                <w:rPr>
-                  <w:rFonts w:ascii="Cambria Math" w:hAnsi="Cambria Math"/>
-                  <w:i/>
-                </w:rPr>
-              </m:ctrlPr>
-            </m:dPr>
-            <m:e>
-              <m:m>
-                <m:mPr>
-                  <m:mcs>
-                    <m:mc>
-                      <m:mcPr>
-                        <m:count m:val="1"/>
-                        <m:mcJc m:val="center"/>
-                      </m:mcPr>
-                    </m:mc>
-                  </m:mcs>
-                  <m:ctrlPr>
-                    <w:rPr>
-                      <w:rFonts w:ascii="Cambria Math" w:hAnsi="Cambria Math"/>
-                      <w:i/>
-                    </w:rPr>
-                  </m:ctrlPr>
-                </m:mPr>
-                <m:mr>
-                  <m:e>
-                    <m:r>
-                      <w:rPr>
-                        <w:rFonts w:ascii="Cambria Math" w:hAnsi="Cambria Math"/>
-                      </w:rPr>
-                      <m:t>1590</m:t>
-                    </m:r>
-                  </m:e>
-                </m:mr>
-                <m:mr>
-                  <m:e>
-                    <m:r>
-                      <w:rPr>
-                        <w:rFonts w:ascii="Cambria Math" w:hAnsi="Cambria Math"/>
-                      </w:rPr>
-                      <m:t>43591,66</m:t>
-                    </m:r>
-                  </m:e>
-                </m:mr>
-                <m:mr>
-                  <m:e>
-                    <m:r>
-                      <w:rPr>
-                        <w:rFonts w:ascii="Cambria Math" w:hAnsi="Cambria Math"/>
-                      </w:rPr>
-                      <m:t>69979,82</m:t>
-                    </m:r>
-                  </m:e>
-                </m:mr>
-              </m:m>
-            </m:e>
-          </m:d>
-        </m:oMath>
-      </m:oMathPara>
+                </m:rad>
+                <m:r>
+                  <w:rPr>
+                    <w:rFonts w:ascii="Cambria Math" w:hAnsi="Cambria Math"/>
+                    <w:sz w:val="26"/>
+                  </w:rPr>
+                  <m:t>=0,87</m:t>
+                </m:r>
+              </m:oMath>
+            </m:oMathPara>
+          </w:p>
+        </w:tc>
+        <w:tc>
+          <w:tcPr>
+            <w:tcW w:w="958" w:type="dxa"/>
+            <w:vAlign w:val="center"/>
+          </w:tcPr>
+          <w:p>
+            <w:pPr>
+              <w:pStyle w:val="a1"/>
+              <w:numPr>
+                <w:ilvl w:val="0"/>
+                <w:numId w:val="0"/>
+              </w:numPr>
+              <w:jc w:val="both"/>
+            </w:pPr>
+          </w:p>
+        </w:tc>
+      </w:tr>
+    </w:tbl>
+    <w:p>
+      <w:pPr>
+        <w:pStyle w:val="af6"/>
+        <w:rPr>
+          <w:lang w:val="en-US"/>
+        </w:rPr>
+      </w:pPr>
     </w:p>
     <w:p>
       <w:pPr>
         <w:pStyle w:val="af6"/>
       </w:pPr>
       <w:r>
-        <w:t xml:space="preserve">Решим нормальную систему  </w:t>
-      </w:r>
-      <w:r>
-        <w:rPr>
-          <w:i/>
-        </w:rPr>
-        <w:t>a = A</w:t>
-      </w:r>
-      <w:r>
-        <w:rPr>
-          <w:i/>
-          <w:vertAlign w:val="superscript"/>
-        </w:rPr>
-        <w:t>-1</w:t>
-      </w:r>
-      <w:r>
-        <w:rPr>
-          <w:i/>
-        </w:rPr>
-        <w:t>B</w:t>
-      </w:r>
-      <w:r>
-        <w:t xml:space="preserve"> и получим оценки коэффициентов регрессии</w:t>
+        <w:t>Коэффициенты парной корреляции</w:t>
+      </w:r>
+      <w:r>
+        <w:t xml:space="preserve"> признаков оценивают</w:t>
+      </w:r>
+      <w:r>
+        <w:t xml:space="preserve"> тесноту </w:t>
       </w:r>
     </w:p>
     <w:p>
       <w:pPr>
-        <w:rPr>
-          <w:rFonts w:ascii="Arial" w:hAnsi="Arial"/>
+        <w:pStyle w:val="af6"/>
+        <w:ind w:firstLine="0"/>
+        <w:rPr>
           <w:sz w:val="26"/>
         </w:rPr>
       </w:pPr>
       <w:r>
-        <w:rPr>
-          <w:rFonts w:ascii="Arial" w:hAnsi="Arial"/>
+        <w:lastRenderedPageBreak/>
+        <w:t xml:space="preserve">линейной связи </w:t>
+      </w:r>
+      <w:r>
+        <w:t>между всеми признаками:</w:t>
+      </w:r>
+      <w:r>
+        <w:rPr>
           <w:sz w:val="26"/>
         </w:rPr>
-        <w:t xml:space="preserve">                                     </w:t>
-      </w:r>
-      <w:r>
-        <w:rPr>
-          <w:rFonts w:ascii="Arial" w:hAnsi="Arial"/>
-          <w:position w:val="-50"/>
+        <w:t xml:space="preserve"> </w:t>
+      </w:r>
+    </w:p>
+    <w:tbl>
+      <w:tblPr>
+        <w:tblStyle w:val="aff4"/>
+        <w:tblW w:w="0" w:type="auto"/>
+        <w:tblBorders>
+          <w:top w:val="none" w:sz="0" w:space="0" w:color="auto"/>
+          <w:left w:val="none" w:sz="0" w:space="0" w:color="auto"/>
+          <w:bottom w:val="none" w:sz="0" w:space="0" w:color="auto"/>
+          <w:right w:val="none" w:sz="0" w:space="0" w:color="auto"/>
+          <w:insideH w:val="none" w:sz="0" w:space="0" w:color="auto"/>
+          <w:insideV w:val="none" w:sz="0" w:space="0" w:color="auto"/>
+        </w:tblBorders>
+        <w:tblLayout w:type="fixed"/>
+        <w:tblLook w:val="04A0" w:firstRow="1" w:lastRow="0" w:firstColumn="1" w:lastColumn="0" w:noHBand="0" w:noVBand="1"/>
+      </w:tblPr>
+      <w:tblGrid>
+        <w:gridCol w:w="8613"/>
+        <w:gridCol w:w="958"/>
+      </w:tblGrid>
+      <w:tr>
+        <w:tc>
+          <w:tcPr>
+            <w:tcW w:w="8613" w:type="dxa"/>
+          </w:tcPr>
+          <w:p>
+            <w:pPr>
+              <w:pStyle w:val="af6"/>
+              <w:ind w:firstLine="0"/>
+              <w:jc w:val="center"/>
+            </w:pPr>
+            <w:r>
+              <w:rPr>
+                <w:position w:val="-54"/>
+                <w:sz w:val="26"/>
+              </w:rPr>
+              <w:object w:dxaOrig="4560" w:dyaOrig="1120">
+                <v:shape id="_x0000_i1039" type="#_x0000_t75" style="width:244.8pt;height:60.6pt" o:ole="" fillcolor="window">
+                  <v:imagedata r:id="rId45" o:title=""/>
+                </v:shape>
+                <o:OLEObject Type="Embed" ProgID="Equation.3" ShapeID="_x0000_i1039" DrawAspect="Content" ObjectID="_1697204144" r:id="rId46"/>
+              </w:object>
+            </w:r>
+          </w:p>
+        </w:tc>
+        <w:tc>
+          <w:tcPr>
+            <w:tcW w:w="958" w:type="dxa"/>
+            <w:vAlign w:val="center"/>
+          </w:tcPr>
+          <w:p>
+            <w:pPr>
+              <w:pStyle w:val="a1"/>
+              <w:numPr>
+                <w:ilvl w:val="6"/>
+                <w:numId w:val="31"/>
+              </w:numPr>
+            </w:pPr>
+            <w:bookmarkStart w:id="4" w:name="_Ref86573075"/>
+          </w:p>
+        </w:tc>
+        <w:bookmarkEnd w:id="4"/>
+      </w:tr>
+    </w:tbl>
+    <w:p>
+      <w:pPr>
+        <w:pStyle w:val="af6"/>
+        <w:ind w:firstLine="0"/>
+        <w:rPr>
           <w:sz w:val="26"/>
-        </w:rPr>
-        <w:object w:dxaOrig="920" w:dyaOrig="1120">
-          <v:shape id="_x0000_i1035" type="#_x0000_t75" style="width:51pt;height:63pt" o:ole="" fillcolor="window">
-            <v:imagedata r:id="rId36" o:title=""/>
-          </v:shape>
-          <o:OLEObject Type="Embed" ProgID="Equation.3" ShapeID="_x0000_i1035" DrawAspect="Content" ObjectID="_1697184773" r:id="rId37"/>
-        </w:object>
-      </w:r>
-      <w:r>
-        <w:rPr>
-          <w:rFonts w:ascii="Arial" w:hAnsi="Arial"/>
+          <w:lang w:val="en-US"/>
+        </w:rPr>
+      </w:pPr>
+    </w:p>
+    <w:tbl>
+      <w:tblPr>
+        <w:tblStyle w:val="aff4"/>
+        <w:tblW w:w="0" w:type="auto"/>
+        <w:tblBorders>
+          <w:top w:val="none" w:sz="0" w:space="0" w:color="auto"/>
+          <w:left w:val="none" w:sz="0" w:space="0" w:color="auto"/>
+          <w:bottom w:val="none" w:sz="0" w:space="0" w:color="auto"/>
+          <w:right w:val="none" w:sz="0" w:space="0" w:color="auto"/>
+          <w:insideH w:val="none" w:sz="0" w:space="0" w:color="auto"/>
+          <w:insideV w:val="none" w:sz="0" w:space="0" w:color="auto"/>
+        </w:tblBorders>
+        <w:tblLayout w:type="fixed"/>
+        <w:tblLook w:val="04A0" w:firstRow="1" w:lastRow="0" w:firstColumn="1" w:lastColumn="0" w:noHBand="0" w:noVBand="1"/>
+      </w:tblPr>
+      <w:tblGrid>
+        <w:gridCol w:w="8613"/>
+        <w:gridCol w:w="958"/>
+      </w:tblGrid>
+      <w:tr>
+        <w:tc>
+          <w:tcPr>
+            <w:tcW w:w="8613" w:type="dxa"/>
+          </w:tcPr>
+          <w:p>
+            <w:pPr>
+              <w:pStyle w:val="af6"/>
+              <w:ind w:firstLine="0"/>
+              <w:jc w:val="center"/>
+            </w:pPr>
+            <w:r>
+              <w:rPr>
+                <w:position w:val="-54"/>
+                <w:sz w:val="26"/>
+              </w:rPr>
+              <w:object w:dxaOrig="4720" w:dyaOrig="1120">
+                <v:shape id="_x0000_i1040" type="#_x0000_t75" style="width:248.4pt;height:59.4pt" o:ole="" fillcolor="window">
+                  <v:imagedata r:id="rId47" o:title=""/>
+                </v:shape>
+                <o:OLEObject Type="Embed" ProgID="Equation.3" ShapeID="_x0000_i1040" DrawAspect="Content" ObjectID="_1697204145" r:id="rId48"/>
+              </w:object>
+            </w:r>
+          </w:p>
+        </w:tc>
+        <w:tc>
+          <w:tcPr>
+            <w:tcW w:w="958" w:type="dxa"/>
+            <w:vAlign w:val="center"/>
+          </w:tcPr>
+          <w:p>
+            <w:pPr>
+              <w:pStyle w:val="a1"/>
+              <w:numPr>
+                <w:ilvl w:val="6"/>
+                <w:numId w:val="31"/>
+              </w:numPr>
+            </w:pPr>
+          </w:p>
+        </w:tc>
+      </w:tr>
+    </w:tbl>
+    <w:p>
+      <w:pPr>
+        <w:pStyle w:val="af6"/>
+        <w:ind w:firstLine="0"/>
+        <w:rPr>
           <w:sz w:val="26"/>
-        </w:rPr>
-        <w:t>=</w:t>
-      </w:r>
-      <m:oMath>
-        <m:d>
-          <m:dPr>
-            <m:ctrlPr>
-              <w:rPr>
-                <w:rFonts w:ascii="Cambria Math" w:hAnsi="Cambria Math"/>
-                <w:i/>
+          <w:lang w:val="en-US"/>
+        </w:rPr>
+      </w:pPr>
+    </w:p>
+    <w:tbl>
+      <w:tblPr>
+        <w:tblStyle w:val="aff4"/>
+        <w:tblW w:w="0" w:type="auto"/>
+        <w:tblBorders>
+          <w:top w:val="none" w:sz="0" w:space="0" w:color="auto"/>
+          <w:left w:val="none" w:sz="0" w:space="0" w:color="auto"/>
+          <w:bottom w:val="none" w:sz="0" w:space="0" w:color="auto"/>
+          <w:right w:val="none" w:sz="0" w:space="0" w:color="auto"/>
+          <w:insideH w:val="none" w:sz="0" w:space="0" w:color="auto"/>
+          <w:insideV w:val="none" w:sz="0" w:space="0" w:color="auto"/>
+        </w:tblBorders>
+        <w:tblLayout w:type="fixed"/>
+        <w:tblLook w:val="04A0" w:firstRow="1" w:lastRow="0" w:firstColumn="1" w:lastColumn="0" w:noHBand="0" w:noVBand="1"/>
+      </w:tblPr>
+      <w:tblGrid>
+        <w:gridCol w:w="8613"/>
+        <w:gridCol w:w="958"/>
+      </w:tblGrid>
+      <w:tr>
+        <w:tc>
+          <w:tcPr>
+            <w:tcW w:w="8613" w:type="dxa"/>
+          </w:tcPr>
+          <w:p>
+            <w:pPr>
+              <w:pStyle w:val="af6"/>
+              <w:ind w:firstLine="0"/>
+              <w:jc w:val="center"/>
+            </w:pPr>
+            <w:r>
+              <w:rPr>
+                <w:position w:val="-54"/>
                 <w:sz w:val="26"/>
-                <w:lang w:val="en-US"/>
-              </w:rPr>
-            </m:ctrlPr>
-          </m:dPr>
-          <m:e>
-            <m:m>
-              <m:mPr>
-                <m:mcs>
-                  <m:mc>
-                    <m:mcPr>
-                      <m:count m:val="1"/>
-                      <m:mcJc m:val="center"/>
-                    </m:mcPr>
-                  </m:mc>
-                </m:mcs>
-                <m:ctrlPr>
-                  <w:rPr>
-                    <w:rFonts w:ascii="Cambria Math" w:hAnsi="Cambria Math"/>
-                    <w:i/>
-                    <w:sz w:val="26"/>
-                    <w:lang w:val="en-US"/>
-                  </w:rPr>
-                </m:ctrlPr>
-              </m:mPr>
-              <m:mr>
-                <m:e>
-                  <m:r>
-                    <w:rPr>
-                      <w:rFonts w:ascii="Cambria Math" w:hAnsi="Cambria Math"/>
-                      <w:sz w:val="26"/>
-                    </w:rPr>
-                    <m:t>40,045</m:t>
-                  </m:r>
-                </m:e>
-              </m:mr>
-              <m:mr>
-                <m:e>
-                  <m:r>
-                    <w:rPr>
-                      <w:rFonts w:ascii="Cambria Math" w:hAnsi="Cambria Math"/>
-                      <w:sz w:val="26"/>
-                    </w:rPr>
-                    <m:t>2,183</m:t>
-                  </m:r>
-                </m:e>
-              </m:mr>
-              <m:mr>
-                <m:e>
-                  <m:r>
-                    <w:rPr>
-                      <w:rFonts w:ascii="Cambria Math" w:hAnsi="Cambria Math"/>
-                      <w:sz w:val="26"/>
-                    </w:rPr>
-                    <m:t>0,383</m:t>
-                  </m:r>
-                </m:e>
-              </m:mr>
-            </m:m>
-          </m:e>
-        </m:d>
-      </m:oMath>
-    </w:p>
+              </w:rPr>
+              <w:object w:dxaOrig="5000" w:dyaOrig="1120">
+                <v:shape id="_x0000_i1044" type="#_x0000_t75" style="width:270.6pt;height:61.2pt" o:ole="" fillcolor="window">
+                  <v:imagedata r:id="rId49" o:title=""/>
+                </v:shape>
+                <o:OLEObject Type="Embed" ProgID="Equation.3" ShapeID="_x0000_i1044" DrawAspect="Content" ObjectID="_1697204146" r:id="rId50"/>
+              </w:object>
+            </w:r>
+          </w:p>
+        </w:tc>
+        <w:tc>
+          <w:tcPr>
+            <w:tcW w:w="958" w:type="dxa"/>
+            <w:vAlign w:val="center"/>
+          </w:tcPr>
+          <w:p>
+            <w:pPr>
+              <w:pStyle w:val="a1"/>
+              <w:numPr>
+                <w:ilvl w:val="6"/>
+                <w:numId w:val="31"/>
+              </w:numPr>
+            </w:pPr>
+          </w:p>
+        </w:tc>
+      </w:tr>
+    </w:tbl>
     <w:p>
       <w:pPr>
         <w:pStyle w:val="af6"/>
-        <w:rPr>
-          <w:i/>
-          <w:vertAlign w:val="subscript"/>
-        </w:rPr>
-      </w:pPr>
-      <w:r>
-        <w:t xml:space="preserve">   Коэффициенты регрессии </w:t>
-      </w:r>
-      <w:r>
-        <w:rPr>
-          <w:i/>
-        </w:rPr>
-        <w:t>a</w:t>
-      </w:r>
-      <w:r>
-        <w:rPr>
-          <w:i/>
-          <w:vertAlign w:val="subscript"/>
-        </w:rPr>
-        <w:t>1</w:t>
-      </w:r>
-      <w:r>
-        <w:t xml:space="preserve">  </w:t>
-      </w:r>
-      <w:r>
-        <w:rPr>
-          <w:i/>
-        </w:rPr>
-        <w:t>, a</w:t>
-      </w:r>
-      <w:r>
-        <w:rPr>
-          <w:i/>
-          <w:vertAlign w:val="subscript"/>
-        </w:rPr>
-        <w:t>2</w:t>
-      </w:r>
-      <w:r>
-        <w:rPr>
-          <w:vertAlign w:val="subscript"/>
-        </w:rPr>
-        <w:t xml:space="preserve">  </w:t>
-      </w:r>
-      <w:r>
-        <w:t xml:space="preserve">при переменных </w:t>
-      </w:r>
-      <w:r>
-        <w:rPr>
-          <w:i/>
-        </w:rPr>
-        <w:t>х</w:t>
-      </w:r>
-      <w:proofErr w:type="gramStart"/>
-      <w:r>
-        <w:rPr>
-          <w:i/>
-        </w:rPr>
-        <w:t>1</w:t>
-      </w:r>
-      <w:proofErr w:type="gramEnd"/>
-      <w:r>
-        <w:t xml:space="preserve"> и </w:t>
-      </w:r>
-      <w:r>
-        <w:rPr>
-          <w:i/>
-        </w:rPr>
-        <w:t>х2</w:t>
-      </w:r>
-      <w:r>
-        <w:t xml:space="preserve">  дают оценку влияния факторов соответственно </w:t>
-      </w:r>
-      <w:r>
-        <w:rPr>
-          <w:highlight w:val="green"/>
-        </w:rPr>
-        <w:t>численности планируемой аудитории</w:t>
-      </w:r>
-      <w:r>
-        <w:t xml:space="preserve"> на  </w:t>
-      </w:r>
-      <w:r>
-        <w:lastRenderedPageBreak/>
-        <w:t xml:space="preserve">величину </w:t>
-      </w:r>
-      <w:r>
-        <w:rPr>
-          <w:i/>
-        </w:rPr>
-        <w:t>у</w:t>
-      </w:r>
-      <w:r>
-        <w:t xml:space="preserve"> – </w:t>
-      </w:r>
-      <w:r>
-        <w:rPr>
-          <w:highlight w:val="yellow"/>
-        </w:rPr>
-        <w:t>тариф</w:t>
-      </w:r>
-      <w:r>
-        <w:t xml:space="preserve"> при </w:t>
-      </w:r>
-      <w:r>
-        <w:rPr>
-          <w:highlight w:val="cyan"/>
-        </w:rPr>
-        <w:t xml:space="preserve">неизменном </w:t>
-      </w:r>
-      <w:r>
-        <w:rPr>
-          <w:highlight w:val="cyan"/>
-        </w:rPr>
-        <w:t xml:space="preserve">проценте </w:t>
-      </w:r>
-      <w:r>
-        <w:rPr>
-          <w:highlight w:val="cyan"/>
-        </w:rPr>
-        <w:t>мужчин-читателей</w:t>
-      </w:r>
-      <w:r>
-        <w:t xml:space="preserve"> </w:t>
-      </w:r>
-      <w:r>
-        <w:t>и</w:t>
-      </w:r>
-      <w:r>
-        <w:t xml:space="preserve"> </w:t>
-      </w:r>
-      <w:r>
-        <w:rPr>
-          <w:highlight w:val="cyan"/>
-        </w:rPr>
-        <w:t>процента мужчин-читателей</w:t>
-      </w:r>
-      <w:r>
-        <w:t xml:space="preserve"> на </w:t>
-      </w:r>
-      <w:r>
-        <w:rPr>
-          <w:highlight w:val="yellow"/>
-        </w:rPr>
-        <w:t>тариф</w:t>
-      </w:r>
-      <w:r>
-        <w:t xml:space="preserve"> </w:t>
-      </w:r>
-      <w:r>
-        <w:rPr>
-          <w:i/>
-        </w:rPr>
-        <w:t>у</w:t>
-      </w:r>
-      <w:r>
-        <w:t xml:space="preserve"> при постоянн</w:t>
-      </w:r>
-      <w:r>
-        <w:t xml:space="preserve">ой </w:t>
-      </w:r>
-      <w:r>
-        <w:rPr>
-          <w:highlight w:val="green"/>
-        </w:rPr>
-        <w:t>численности планируемой аудитории</w:t>
-      </w:r>
-      <w:r>
-        <w:t xml:space="preserve">. Коэффициенты регрессии численно равны предельным значениям </w:t>
-      </w:r>
-      <w:r>
-        <w:rPr>
-          <w:highlight w:val="yellow"/>
-        </w:rPr>
-        <w:t>тарифа</w:t>
-      </w:r>
-      <w:r>
-        <w:t xml:space="preserve"> при изменении </w:t>
-      </w:r>
-      <w:r>
-        <w:rPr>
-          <w:highlight w:val="green"/>
-        </w:rPr>
-        <w:t>численности планируемой аудитории</w:t>
-      </w:r>
-      <w:r>
-        <w:t xml:space="preserve"> </w:t>
-      </w:r>
-      <w:r>
-        <w:t>и постоянн</w:t>
-      </w:r>
-      <w:r>
-        <w:t>ом</w:t>
-      </w:r>
-      <w:r>
-        <w:t xml:space="preserve"> </w:t>
-      </w:r>
-      <w:r>
-        <w:rPr>
-          <w:highlight w:val="cyan"/>
-        </w:rPr>
-        <w:t>проценте мужчин-читателей</w:t>
-      </w:r>
-      <w:r>
-        <w:t xml:space="preserve"> </w:t>
-      </w:r>
-      <w:r>
-        <w:t xml:space="preserve">– </w:t>
-      </w:r>
-      <w:r>
-        <w:rPr>
-          <w:i/>
-        </w:rPr>
-        <w:t>a</w:t>
-      </w:r>
-      <w:r>
-        <w:rPr>
-          <w:i/>
-          <w:vertAlign w:val="subscript"/>
-        </w:rPr>
-        <w:t>1</w:t>
-      </w:r>
-      <w:r>
-        <w:t xml:space="preserve"> и при изменении </w:t>
-      </w:r>
-      <w:r>
-        <w:rPr>
-          <w:highlight w:val="cyan"/>
-        </w:rPr>
-        <w:t>процент</w:t>
-      </w:r>
-      <w:r>
-        <w:rPr>
-          <w:highlight w:val="cyan"/>
-        </w:rPr>
-        <w:t>а</w:t>
-      </w:r>
-      <w:r>
-        <w:rPr>
-          <w:highlight w:val="cyan"/>
-        </w:rPr>
-        <w:t xml:space="preserve"> мужчин-читателей</w:t>
-      </w:r>
-      <w:r>
-        <w:t xml:space="preserve"> </w:t>
-      </w:r>
-      <w:r>
-        <w:t>при постоянно</w:t>
-      </w:r>
-      <w:r>
-        <w:t>й</w:t>
-      </w:r>
-      <w:r>
-        <w:t xml:space="preserve"> </w:t>
-      </w:r>
-      <w:r>
-        <w:rPr>
-          <w:highlight w:val="green"/>
-        </w:rPr>
-        <w:t>численности планируемой аудитории</w:t>
-      </w:r>
-      <w:r>
-        <w:t xml:space="preserve"> </w:t>
-      </w:r>
-      <w:r>
-        <w:t xml:space="preserve">- </w:t>
-      </w:r>
-      <w:r>
-        <w:rPr>
-          <w:i/>
-        </w:rPr>
-        <w:t>a</w:t>
-      </w:r>
-      <w:r>
-        <w:rPr>
-          <w:i/>
-          <w:vertAlign w:val="subscript"/>
-        </w:rPr>
-        <w:t>2</w:t>
-      </w:r>
-    </w:p>
-    <w:p>
-      <w:pPr>
-        <w:rPr>
-          <w:rFonts w:ascii="Arial" w:hAnsi="Arial"/>
-          <w:sz w:val="26"/>
-        </w:rPr>
-      </w:pPr>
-      <w:r>
-        <w:rPr>
-          <w:sz w:val="28"/>
-        </w:rPr>
-        <w:t xml:space="preserve">                        </w:t>
-      </w:r>
-      <w:r>
-        <w:rPr>
-          <w:position w:val="-24"/>
-          <w:sz w:val="28"/>
-        </w:rPr>
-        <w:object w:dxaOrig="3980" w:dyaOrig="620">
-          <v:shape id="_x0000_i1036" type="#_x0000_t75" style="width:208.2pt;height:32.4pt" o:ole="" fillcolor="window">
-            <v:imagedata r:id="rId38" o:title=""/>
-          </v:shape>
-          <o:OLEObject Type="Embed" ProgID="Equation.3" ShapeID="_x0000_i1036" DrawAspect="Content" ObjectID="_1697184774" r:id="rId39"/>
-        </w:object>
-      </w:r>
-    </w:p>
-    <w:p>
-      <w:pPr>
-        <w:pStyle w:val="af6"/>
-        <w:rPr>
-          <w:highlight w:val="green"/>
-        </w:rPr>
-      </w:pPr>
-    </w:p>
-    <w:p>
-      <w:pPr>
-        <w:pStyle w:val="af6"/>
-        <w:rPr>
-          <w:highlight w:val="yellow"/>
-        </w:rPr>
-      </w:pPr>
-      <w:r>
-        <w:rPr>
-          <w:highlight w:val="yellow"/>
-        </w:rPr>
-        <w:t>2). Постройте линейное уравнение множественной регрессии и поясните смысл его параметров. Рассчитайте скорректированный коэффициент детерминации.</w:t>
-      </w:r>
-    </w:p>
-    <w:p>
-      <w:pPr>
-        <w:pStyle w:val="af6"/>
-        <w:rPr>
-          <w:highlight w:val="yellow"/>
-        </w:rPr>
-      </w:pPr>
-    </w:p>
-    <w:p>
-      <w:pPr>
-        <w:pStyle w:val="af6"/>
-      </w:pPr>
-      <w:r>
-        <w:t xml:space="preserve">При изучении множественных линейных регрессий возникает задача определения  интенсивности или тесноты связи между всеми рассматриваемыми в регрессии признаками: </w:t>
-      </w:r>
-      <w:r>
-        <w:rPr>
-          <w:i/>
-        </w:rPr>
-        <w:t>Х</w:t>
-      </w:r>
-      <w:proofErr w:type="gramStart"/>
-      <w:r>
-        <w:rPr>
-          <w:i/>
-        </w:rPr>
-        <w:t>1</w:t>
-      </w:r>
-      <w:proofErr w:type="gramEnd"/>
-      <w:r>
-        <w:rPr>
-          <w:i/>
-        </w:rPr>
-        <w:t>, Х2</w:t>
-      </w:r>
-      <w:r>
-        <w:t xml:space="preserve">, и </w:t>
-      </w:r>
-      <w:r>
-        <w:rPr>
-          <w:i/>
-        </w:rPr>
-        <w:t>Y.</w:t>
-      </w:r>
-    </w:p>
-    <w:p>
-      <w:pPr>
-        <w:pStyle w:val="af6"/>
-        <w:rPr>
-          <w:highlight w:val="yellow"/>
-        </w:rPr>
-      </w:pPr>
-      <w:r>
-        <w:t>Рассчитаем к</w:t>
-      </w:r>
-      <w:r>
-        <w:t>оэффициент  множественной детерминации R2</w:t>
-      </w:r>
-      <w:r>
-        <w:t>.</w:t>
-      </w:r>
-    </w:p>
-    <w:p>
-      <w:pPr>
-        <w:pStyle w:val="af6"/>
-        <w:jc w:val="center"/>
-        <w:rPr>
-          <w:rFonts w:ascii="Arial" w:hAnsi="Arial"/>
-          <w:sz w:val="26"/>
-        </w:rPr>
-      </w:pPr>
-      <w:r>
-        <w:rPr>
-          <w:rFonts w:ascii="Arial" w:hAnsi="Arial"/>
-          <w:position w:val="-60"/>
-          <w:sz w:val="26"/>
-        </w:rPr>
-        <w:object w:dxaOrig="1880" w:dyaOrig="1320">
-          <v:shape id="_x0000_i1037" type="#_x0000_t75" style="width:116.4pt;height:81.6pt" o:ole="" fillcolor="window">
-            <v:imagedata r:id="rId40" o:title=""/>
-          </v:shape>
-          <o:OLEObject Type="Embed" ProgID="Equation.3" ShapeID="_x0000_i1037" DrawAspect="Content" ObjectID="_1697184775" r:id="rId41"/>
-        </w:object>
-      </w:r>
-    </w:p>
-    <w:p>
-      <w:pPr>
-        <w:pStyle w:val="af6"/>
-        <w:jc w:val="center"/>
-        <w:rPr>
-          <w:rFonts w:ascii="Arial" w:hAnsi="Arial"/>
-          <w:sz w:val="26"/>
-        </w:rPr>
-      </w:pPr>
-      <m:oMathPara>
-        <m:oMath>
-          <m:sSup>
-            <m:sSupPr>
-              <m:ctrlPr>
-                <w:rPr>
-                  <w:rFonts w:ascii="Cambria Math" w:hAnsi="Cambria Math"/>
-                  <w:i/>
-                  <w:sz w:val="26"/>
-                </w:rPr>
-              </m:ctrlPr>
-            </m:sSupPr>
-            <m:e>
-              <m:r>
-                <w:rPr>
-                  <w:rFonts w:ascii="Cambria Math" w:hAnsi="Cambria Math"/>
-                  <w:sz w:val="26"/>
-                  <w:lang w:val="en-US"/>
-                </w:rPr>
-                <m:t>R</m:t>
-              </m:r>
-            </m:e>
-            <m:sup>
-              <m:r>
-                <w:rPr>
-                  <w:rFonts w:ascii="Cambria Math" w:hAnsi="Cambria Math"/>
-                  <w:sz w:val="26"/>
-                </w:rPr>
-                <m:t>2</m:t>
-              </m:r>
-            </m:sup>
-          </m:sSup>
-          <m:r>
-            <w:rPr>
-              <w:rFonts w:ascii="Cambria Math" w:hAnsi="Cambria Math"/>
-              <w:sz w:val="26"/>
-            </w:rPr>
-            <m:t>=</m:t>
-          </m:r>
-          <m:f>
-            <m:fPr>
-              <m:ctrlPr>
-                <w:rPr>
-                  <w:rFonts w:ascii="Cambria Math" w:hAnsi="Cambria Math"/>
-                  <w:i/>
-                  <w:sz w:val="26"/>
-                </w:rPr>
-              </m:ctrlPr>
-            </m:fPr>
-            <m:num>
-              <m:r>
-                <w:rPr>
-                  <w:rFonts w:ascii="Cambria Math" w:hAnsi="Cambria Math"/>
-                  <w:sz w:val="26"/>
-                  <w:lang w:val="en-US"/>
-                </w:rPr>
-                <m:t>23500,53</m:t>
-              </m:r>
-            </m:num>
-            <m:den>
-              <m:r>
-                <w:rPr>
-                  <w:rFonts w:ascii="Cambria Math" w:hAnsi="Cambria Math"/>
-                  <w:sz w:val="26"/>
-                </w:rPr>
-                <m:t>30755,44</m:t>
-              </m:r>
-            </m:den>
-          </m:f>
-          <m:r>
-            <w:rPr>
-              <w:rFonts w:ascii="Cambria Math" w:hAnsi="Cambria Math"/>
-              <w:sz w:val="26"/>
-            </w:rPr>
-            <m:t>=0,764</m:t>
-          </m:r>
-        </m:oMath>
-      </m:oMathPara>
-    </w:p>
-    <w:p>
-      <w:pPr>
-        <w:pStyle w:val="af6"/>
-      </w:pPr>
-      <w:r>
-        <w:t xml:space="preserve">Он показывает интенсивность связи при условии, что переменная y одновременно  зависит от переменных  x1 и x2. </w:t>
-      </w:r>
-    </w:p>
-    <w:p>
-      <w:pPr>
-        <w:pStyle w:val="af6"/>
-      </w:pPr>
-      <w:r>
-        <w:t xml:space="preserve">Коэффициент  множественной корреляции </w:t>
-      </w:r>
-      <w:r>
-        <w:rPr>
-          <w:b/>
-          <w:i/>
-        </w:rPr>
-        <w:t>R</w:t>
-      </w:r>
-      <w:r>
-        <w:t xml:space="preserve"> является оценкой близости полученного уравнения регрессии к исследуемым статистическим данным</w:t>
-      </w:r>
-    </w:p>
-    <w:p>
-      <w:pPr>
-        <w:pStyle w:val="af6"/>
-        <w:jc w:val="center"/>
-        <w:rPr>
-          <w:b/>
-          <w:i/>
-          <w:vertAlign w:val="superscript"/>
-          <w:lang w:val="en-US"/>
-        </w:rPr>
-      </w:pPr>
-      <w:r>
-        <w:rPr>
-          <w:b/>
-          <w:i/>
-          <w:position w:val="-6"/>
-          <w:vertAlign w:val="superscript"/>
-        </w:rPr>
-        <w:object w:dxaOrig="940" w:dyaOrig="380">
-          <v:shape id="_x0000_i1038" type="#_x0000_t75" style="width:57pt;height:22.8pt" o:ole="" fillcolor="window">
-            <v:imagedata r:id="rId42" o:title=""/>
-          </v:shape>
-          <o:OLEObject Type="Embed" ProgID="Equation.3" ShapeID="_x0000_i1038" DrawAspect="Content" ObjectID="_1697184776" r:id="rId43"/>
-        </w:object>
-      </w:r>
-    </w:p>
-    <w:p>
-      <w:pPr>
-        <w:pStyle w:val="af6"/>
-        <w:jc w:val="center"/>
-        <w:rPr>
-          <w:rFonts w:ascii="Arial" w:hAnsi="Arial"/>
-          <w:i/>
-          <w:sz w:val="26"/>
-        </w:rPr>
-      </w:pPr>
-      <m:oMathPara>
-        <m:oMath>
-          <m:r>
-            <w:rPr>
-              <w:rFonts w:ascii="Cambria Math" w:hAnsi="Cambria Math"/>
-              <w:sz w:val="26"/>
-            </w:rPr>
-            <m:t>R=</m:t>
-          </m:r>
-          <m:rad>
-            <m:radPr>
-              <m:degHide m:val="1"/>
-              <m:ctrlPr>
-                <w:rPr>
-                  <w:rFonts w:ascii="Cambria Math" w:hAnsi="Cambria Math"/>
-                  <w:i/>
-                  <w:sz w:val="26"/>
-                </w:rPr>
-              </m:ctrlPr>
-            </m:radPr>
-            <m:deg/>
-            <m:e>
-              <m:r>
-                <w:rPr>
-                  <w:rFonts w:ascii="Cambria Math" w:hAnsi="Cambria Math"/>
-                  <w:sz w:val="26"/>
-                </w:rPr>
-                <m:t>0,764</m:t>
-              </m:r>
-            </m:e>
-          </m:rad>
-          <m:r>
-            <w:rPr>
-              <w:rFonts w:ascii="Cambria Math" w:hAnsi="Cambria Math"/>
-              <w:sz w:val="26"/>
-            </w:rPr>
-            <m:t>=0,87</m:t>
-          </m:r>
-        </m:oMath>
-      </m:oMathPara>
-    </w:p>
-    <w:p>
-      <w:pPr>
-        <w:pStyle w:val="af6"/>
-        <w:rPr>
-          <w:sz w:val="26"/>
-        </w:rPr>
-      </w:pPr>
-      <w:r>
-        <w:t>Коэффициенты  парной корреляции  признаков оценивают  тесноту линейной связи  между всеми признаками:</w:t>
-      </w:r>
-      <w:r>
-        <w:rPr>
-          <w:sz w:val="26"/>
-        </w:rPr>
-        <w:t xml:space="preserve"> </w:t>
-      </w:r>
-    </w:p>
-    <w:p>
-      <w:pPr>
-        <w:pStyle w:val="2b"/>
-        <w:spacing w:after="120"/>
-        <w:jc w:val="center"/>
-        <w:rPr>
-          <w:sz w:val="26"/>
-        </w:rPr>
-      </w:pPr>
-      <w:r>
-        <w:rPr>
-          <w:position w:val="-54"/>
-          <w:sz w:val="26"/>
-        </w:rPr>
-        <w:object w:dxaOrig="3680" w:dyaOrig="1120">
-          <v:shape id="_x0000_i1039" type="#_x0000_t75" style="width:197.4pt;height:60.6pt" o:ole="" fillcolor="window">
-            <v:imagedata r:id="rId44" o:title=""/>
-          </v:shape>
-          <o:OLEObject Type="Embed" ProgID="Equation.3" ShapeID="_x0000_i1039" DrawAspect="Content" ObjectID="_1697184777" r:id="rId45"/>
-        </w:object>
-      </w:r>
-      <w:r>
-        <w:rPr>
-          <w:sz w:val="26"/>
-        </w:rPr>
-        <w:t xml:space="preserve"> - </w:t>
-      </w:r>
-      <w:r>
-        <w:rPr>
-          <w:rFonts w:ascii="Times New Roman" w:hAnsi="Times New Roman"/>
-          <w:i/>
-          <w:sz w:val="28"/>
-        </w:rPr>
-        <w:t xml:space="preserve">Y </w:t>
-      </w:r>
-      <w:r>
-        <w:rPr>
-          <w:sz w:val="26"/>
-        </w:rPr>
-        <w:t xml:space="preserve">и  </w:t>
-      </w:r>
-      <w:r>
-        <w:rPr>
-          <w:rFonts w:ascii="Times New Roman" w:hAnsi="Times New Roman"/>
-          <w:i/>
-          <w:sz w:val="28"/>
-        </w:rPr>
-        <w:t>Х</w:t>
-      </w:r>
-      <w:proofErr w:type="gramStart"/>
-      <w:r>
-        <w:rPr>
-          <w:rFonts w:ascii="Times New Roman" w:hAnsi="Times New Roman"/>
-          <w:i/>
-          <w:sz w:val="28"/>
-        </w:rPr>
-        <w:t>1</w:t>
-      </w:r>
-      <w:proofErr w:type="gramEnd"/>
-    </w:p>
-    <w:p>
-      <w:pPr>
-        <w:pStyle w:val="2b"/>
-        <w:spacing w:after="120"/>
-        <w:jc w:val="center"/>
-        <w:rPr>
-          <w:sz w:val="26"/>
-        </w:rPr>
-      </w:pPr>
-      <w:r>
-        <w:rPr>
-          <w:position w:val="-54"/>
-          <w:sz w:val="26"/>
-        </w:rPr>
-        <w:object w:dxaOrig="3820" w:dyaOrig="1120">
-          <v:shape id="_x0000_i1040" type="#_x0000_t75" style="width:201pt;height:59.4pt" o:ole="" fillcolor="window">
-            <v:imagedata r:id="rId46" o:title=""/>
-          </v:shape>
-          <o:OLEObject Type="Embed" ProgID="Equation.3" ShapeID="_x0000_i1040" DrawAspect="Content" ObjectID="_1697184778" r:id="rId47"/>
-        </w:object>
-      </w:r>
-      <w:r>
-        <w:rPr>
-          <w:sz w:val="26"/>
-        </w:rPr>
-        <w:t xml:space="preserve"> - </w:t>
-      </w:r>
-      <w:r>
-        <w:rPr>
-          <w:rFonts w:ascii="Times New Roman" w:hAnsi="Times New Roman"/>
-          <w:i/>
-          <w:sz w:val="28"/>
-        </w:rPr>
-        <w:t xml:space="preserve">Y </w:t>
-      </w:r>
-      <w:r>
-        <w:rPr>
-          <w:sz w:val="26"/>
-        </w:rPr>
-        <w:t xml:space="preserve">и  </w:t>
-      </w:r>
-      <w:r>
-        <w:rPr>
-          <w:rFonts w:ascii="Times New Roman" w:hAnsi="Times New Roman"/>
-          <w:i/>
-          <w:sz w:val="28"/>
-        </w:rPr>
-        <w:t>Х</w:t>
-      </w:r>
-      <w:proofErr w:type="gramStart"/>
-      <w:r>
-        <w:rPr>
-          <w:rFonts w:ascii="Times New Roman" w:hAnsi="Times New Roman"/>
-          <w:i/>
-          <w:sz w:val="28"/>
-        </w:rPr>
-        <w:t>2</w:t>
-      </w:r>
-      <w:proofErr w:type="gramEnd"/>
-    </w:p>
-    <w:p>
-      <w:pPr>
-        <w:pStyle w:val="2b"/>
-        <w:jc w:val="center"/>
-        <w:rPr>
-          <w:sz w:val="26"/>
-        </w:rPr>
-      </w:pPr>
-      <w:r>
-        <w:rPr>
-          <w:position w:val="-54"/>
-          <w:sz w:val="26"/>
-        </w:rPr>
-        <w:object w:dxaOrig="4000" w:dyaOrig="1120">
-          <v:shape id="_x0000_i1041" type="#_x0000_t75" style="width:216.6pt;height:61.2pt" o:ole="" fillcolor="window">
-            <v:imagedata r:id="rId48" o:title=""/>
-          </v:shape>
-          <o:OLEObject Type="Embed" ProgID="Equation.3" ShapeID="_x0000_i1041" DrawAspect="Content" ObjectID="_1697184779" r:id="rId49"/>
-        </w:object>
-      </w:r>
-      <w:r>
-        <w:rPr>
-          <w:sz w:val="26"/>
-        </w:rPr>
-        <w:t xml:space="preserve"> - </w:t>
-      </w:r>
-      <w:r>
-        <w:rPr>
-          <w:rFonts w:ascii="Times New Roman" w:hAnsi="Times New Roman"/>
-          <w:i/>
-          <w:sz w:val="28"/>
-        </w:rPr>
-        <w:t>Х</w:t>
-      </w:r>
-      <w:proofErr w:type="gramStart"/>
-      <w:r>
-        <w:rPr>
-          <w:rFonts w:ascii="Times New Roman" w:hAnsi="Times New Roman"/>
-          <w:i/>
-          <w:sz w:val="28"/>
-        </w:rPr>
-        <w:t>1</w:t>
-      </w:r>
-      <w:proofErr w:type="gramEnd"/>
-      <w:r>
-        <w:rPr>
-          <w:sz w:val="26"/>
-        </w:rPr>
-        <w:t xml:space="preserve"> и  </w:t>
-      </w:r>
-      <w:r>
-        <w:rPr>
-          <w:rFonts w:ascii="Times New Roman" w:hAnsi="Times New Roman"/>
-          <w:i/>
-          <w:sz w:val="28"/>
-        </w:rPr>
-        <w:t>Х2</w:t>
-      </w:r>
+      </w:pPr>
     </w:p>
     <w:p>
       <w:pPr>
@@ -13832,6 +14646,767 @@
     </w:p>
     <w:p>
       <w:pPr>
+        <w:pStyle w:val="af2"/>
+      </w:pPr>
+      <w:r>
+        <w:t>По формулам</w:t>
+      </w:r>
+      <w:r>
+        <w:rPr>
+          <w:lang w:val="ru-RU"/>
+        </w:rPr>
+        <w:t xml:space="preserve"> 2.8</w:t>
+      </w:r>
+      <w:r>
+        <w:t xml:space="preserve">-2.10 </w:t>
+      </w:r>
+      <w:r>
+        <w:rPr>
+          <w:lang w:val="ru-RU"/>
+        </w:rPr>
+        <w:t>вычислим к</w:t>
+      </w:r>
+      <w:r>
+        <w:rPr>
+          <w:lang w:val="ru-RU"/>
+        </w:rPr>
+        <w:t>оэффициенты парной корреляции</w:t>
+      </w:r>
+      <w:r>
+        <w:t>:</w:t>
+      </w:r>
+    </w:p>
+    <w:tbl>
+      <w:tblPr>
+        <w:tblStyle w:val="aff4"/>
+        <w:tblW w:w="0" w:type="auto"/>
+        <w:tblBorders>
+          <w:top w:val="none" w:sz="0" w:space="0" w:color="auto"/>
+          <w:left w:val="none" w:sz="0" w:space="0" w:color="auto"/>
+          <w:bottom w:val="none" w:sz="0" w:space="0" w:color="auto"/>
+          <w:right w:val="none" w:sz="0" w:space="0" w:color="auto"/>
+          <w:insideH w:val="none" w:sz="0" w:space="0" w:color="auto"/>
+          <w:insideV w:val="none" w:sz="0" w:space="0" w:color="auto"/>
+        </w:tblBorders>
+        <w:tblLayout w:type="fixed"/>
+        <w:tblLook w:val="04A0" w:firstRow="1" w:lastRow="0" w:firstColumn="1" w:lastColumn="0" w:noHBand="0" w:noVBand="1"/>
+      </w:tblPr>
+      <w:tblGrid>
+        <w:gridCol w:w="8613"/>
+        <w:gridCol w:w="958"/>
+      </w:tblGrid>
+      <w:tr>
+        <w:tc>
+          <w:tcPr>
+            <w:tcW w:w="8613" w:type="dxa"/>
+          </w:tcPr>
+          <w:p>
+            <w:pPr>
+              <w:pStyle w:val="af6"/>
+              <w:ind w:firstLine="0"/>
+              <w:rPr>
+                <w:i/>
+                <w:lang w:val="en-US"/>
+              </w:rPr>
+            </w:pPr>
+            <m:oMathPara>
+              <m:oMathParaPr>
+                <m:jc m:val="center"/>
+              </m:oMathParaPr>
+              <m:oMath>
+                <m:sSub>
+                  <m:sSubPr>
+                    <m:ctrlPr>
+                      <w:rPr>
+                        <w:rFonts w:ascii="Cambria Math" w:hAnsi="Cambria Math"/>
+                        <w:i/>
+                        <w:lang w:val="en-US"/>
+                      </w:rPr>
+                    </m:ctrlPr>
+                  </m:sSubPr>
+                  <m:e>
+                    <m:r>
+                      <w:rPr>
+                        <w:rFonts w:ascii="Cambria Math" w:hAnsi="Cambria Math"/>
+                        <w:lang w:val="en-US"/>
+                      </w:rPr>
+                      <m:t>R</m:t>
+                    </m:r>
+                  </m:e>
+                  <m:sub>
+                    <m:r>
+                      <w:rPr>
+                        <w:rFonts w:ascii="Cambria Math" w:hAnsi="Cambria Math"/>
+                        <w:lang w:val="en-US"/>
+                      </w:rPr>
+                      <m:t>yx1</m:t>
+                    </m:r>
+                  </m:sub>
+                </m:sSub>
+                <m:r>
+                  <w:rPr>
+                    <w:rFonts w:ascii="Cambria Math" w:hAnsi="Cambria Math"/>
+                    <w:lang w:val="en-US"/>
+                  </w:rPr>
+                  <m:t>=</m:t>
+                </m:r>
+                <m:f>
+                  <m:fPr>
+                    <m:ctrlPr>
+                      <w:rPr>
+                        <w:rFonts w:ascii="Cambria Math" w:hAnsi="Cambria Math"/>
+                        <w:i/>
+                        <w:lang w:val="en-US"/>
+                      </w:rPr>
+                    </m:ctrlPr>
+                  </m:fPr>
+                  <m:num>
+                    <m:r>
+                      <w:rPr>
+                        <w:rFonts w:ascii="Cambria Math" w:hAnsi="Cambria Math"/>
+                        <w:lang w:val="en-US"/>
+                      </w:rPr>
+                      <m:t>10201,66</m:t>
+                    </m:r>
+                  </m:num>
+                  <m:den>
+                    <m:rad>
+                      <m:radPr>
+                        <m:degHide m:val="1"/>
+                        <m:ctrlPr>
+                          <w:rPr>
+                            <w:rFonts w:ascii="Cambria Math" w:hAnsi="Cambria Math"/>
+                            <w:i/>
+                            <w:lang w:val="en-US"/>
+                          </w:rPr>
+                        </m:ctrlPr>
+                      </m:radPr>
+                      <m:deg/>
+                      <m:e>
+                        <m:r>
+                          <w:rPr>
+                            <w:rFonts w:ascii="Cambria Math" w:hAnsi="Cambria Math"/>
+                            <w:lang w:val="en-US"/>
+                          </w:rPr>
+                          <m:t>4632,86</m:t>
+                        </m:r>
+                      </m:e>
+                    </m:rad>
+                    <m:r>
+                      <w:rPr>
+                        <w:rFonts w:ascii="Cambria Math" w:hAnsi="Cambria Math"/>
+                        <w:lang w:val="en-US"/>
+                      </w:rPr>
+                      <m:t>∙</m:t>
+                    </m:r>
+                    <m:rad>
+                      <m:radPr>
+                        <m:degHide m:val="1"/>
+                        <m:ctrlPr>
+                          <w:rPr>
+                            <w:rFonts w:ascii="Cambria Math" w:hAnsi="Cambria Math"/>
+                            <w:i/>
+                            <w:lang w:val="en-US"/>
+                          </w:rPr>
+                        </m:ctrlPr>
+                      </m:radPr>
+                      <m:deg/>
+                      <m:e>
+                        <m:r>
+                          <w:rPr>
+                            <w:rFonts w:ascii="Cambria Math" w:hAnsi="Cambria Math"/>
+                            <w:lang w:val="en-US"/>
+                          </w:rPr>
+                          <m:t>30755,44</m:t>
+                        </m:r>
+                      </m:e>
+                    </m:rad>
+                  </m:den>
+                </m:f>
+                <m:r>
+                  <w:rPr>
+                    <w:rFonts w:ascii="Cambria Math" w:hAnsi="Cambria Math"/>
+                    <w:lang w:val="en-US"/>
+                  </w:rPr>
+                  <m:t>=</m:t>
+                </m:r>
+                <m:r>
+                  <w:rPr>
+                    <w:rFonts w:ascii="Cambria Math" w:hAnsi="Cambria Math"/>
+                    <w:lang w:val="en-US"/>
+                  </w:rPr>
+                  <m:t>0,854</m:t>
+                </m:r>
+              </m:oMath>
+            </m:oMathPara>
+          </w:p>
+        </w:tc>
+        <w:tc>
+          <w:tcPr>
+            <w:tcW w:w="958" w:type="dxa"/>
+            <w:vAlign w:val="center"/>
+          </w:tcPr>
+          <w:p>
+            <w:pPr>
+              <w:pStyle w:val="a1"/>
+              <w:numPr>
+                <w:ilvl w:val="0"/>
+                <w:numId w:val="0"/>
+              </w:numPr>
+              <w:jc w:val="both"/>
+            </w:pPr>
+            <w:bookmarkStart w:id="5" w:name="_Ref23105853"/>
+          </w:p>
+        </w:tc>
+        <w:bookmarkEnd w:id="5"/>
+      </w:tr>
+    </w:tbl>
+    <w:p>
+      <w:pPr>
+        <w:pStyle w:val="af6"/>
+        <w:rPr>
+          <w:lang w:val="en-US"/>
+        </w:rPr>
+      </w:pPr>
+    </w:p>
+    <w:tbl>
+      <w:tblPr>
+        <w:tblStyle w:val="aff4"/>
+        <w:tblW w:w="0" w:type="auto"/>
+        <w:tblBorders>
+          <w:top w:val="none" w:sz="0" w:space="0" w:color="auto"/>
+          <w:left w:val="none" w:sz="0" w:space="0" w:color="auto"/>
+          <w:bottom w:val="none" w:sz="0" w:space="0" w:color="auto"/>
+          <w:right w:val="none" w:sz="0" w:space="0" w:color="auto"/>
+          <w:insideH w:val="none" w:sz="0" w:space="0" w:color="auto"/>
+          <w:insideV w:val="none" w:sz="0" w:space="0" w:color="auto"/>
+        </w:tblBorders>
+        <w:tblLayout w:type="fixed"/>
+        <w:tblLook w:val="04A0" w:firstRow="1" w:lastRow="0" w:firstColumn="1" w:lastColumn="0" w:noHBand="0" w:noVBand="1"/>
+      </w:tblPr>
+      <w:tblGrid>
+        <w:gridCol w:w="8613"/>
+        <w:gridCol w:w="958"/>
+      </w:tblGrid>
+      <w:tr>
+        <w:tc>
+          <w:tcPr>
+            <w:tcW w:w="8613" w:type="dxa"/>
+          </w:tcPr>
+          <w:p>
+            <w:pPr>
+              <w:pStyle w:val="af6"/>
+              <w:ind w:firstLine="0"/>
+              <w:rPr>
+                <w:i/>
+                <w:lang w:val="en-US"/>
+              </w:rPr>
+            </w:pPr>
+            <m:oMathPara>
+              <m:oMathParaPr>
+                <m:jc m:val="center"/>
+              </m:oMathParaPr>
+              <m:oMath>
+                <m:sSub>
+                  <m:sSubPr>
+                    <m:ctrlPr>
+                      <w:rPr>
+                        <w:rFonts w:ascii="Cambria Math" w:hAnsi="Cambria Math"/>
+                        <w:i/>
+                        <w:lang w:val="en-US"/>
+                      </w:rPr>
+                    </m:ctrlPr>
+                  </m:sSubPr>
+                  <m:e>
+                    <m:r>
+                      <w:rPr>
+                        <w:rFonts w:ascii="Cambria Math" w:hAnsi="Cambria Math"/>
+                        <w:lang w:val="en-US"/>
+                      </w:rPr>
+                      <m:t>R</m:t>
+                    </m:r>
+                  </m:e>
+                  <m:sub>
+                    <m:r>
+                      <w:rPr>
+                        <w:rFonts w:ascii="Cambria Math" w:hAnsi="Cambria Math"/>
+                        <w:lang w:val="en-US"/>
+                      </w:rPr>
+                      <m:t>yx</m:t>
+                    </m:r>
+                    <m:r>
+                      <w:rPr>
+                        <w:rFonts w:ascii="Cambria Math" w:hAnsi="Cambria Math"/>
+                        <w:lang w:val="en-US"/>
+                      </w:rPr>
+                      <m:t>2</m:t>
+                    </m:r>
+                  </m:sub>
+                </m:sSub>
+                <m:r>
+                  <w:rPr>
+                    <w:rFonts w:ascii="Cambria Math" w:hAnsi="Cambria Math"/>
+                    <w:lang w:val="en-US"/>
+                  </w:rPr>
+                  <m:t>=</m:t>
+                </m:r>
+                <m:f>
+                  <m:fPr>
+                    <m:ctrlPr>
+                      <w:rPr>
+                        <w:rFonts w:ascii="Cambria Math" w:hAnsi="Cambria Math"/>
+                        <w:i/>
+                        <w:lang w:val="en-US"/>
+                      </w:rPr>
+                    </m:ctrlPr>
+                  </m:fPr>
+                  <m:num>
+                    <m:r>
+                      <w:rPr>
+                        <w:rFonts w:ascii="Cambria Math" w:hAnsi="Cambria Math"/>
+                        <w:lang w:val="en-US"/>
+                      </w:rPr>
+                      <m:t>3199,82</m:t>
+                    </m:r>
+                  </m:num>
+                  <m:den>
+                    <m:rad>
+                      <m:radPr>
+                        <m:degHide m:val="1"/>
+                        <m:ctrlPr>
+                          <w:rPr>
+                            <w:rFonts w:ascii="Cambria Math" w:hAnsi="Cambria Math"/>
+                            <w:i/>
+                            <w:lang w:val="en-US"/>
+                          </w:rPr>
+                        </m:ctrlPr>
+                      </m:radPr>
+                      <m:deg/>
+                      <m:e>
+                        <m:r>
+                          <w:rPr>
+                            <w:rFonts w:ascii="Cambria Math" w:hAnsi="Cambria Math"/>
+                            <w:lang w:val="en-US"/>
+                          </w:rPr>
+                          <m:t>7058</m:t>
+                        </m:r>
+                      </m:e>
+                    </m:rad>
+                    <m:r>
+                      <w:rPr>
+                        <w:rFonts w:ascii="Cambria Math" w:hAnsi="Cambria Math"/>
+                        <w:lang w:val="en-US"/>
+                      </w:rPr>
+                      <m:t>∙</m:t>
+                    </m:r>
+                    <m:rad>
+                      <m:radPr>
+                        <m:degHide m:val="1"/>
+                        <m:ctrlPr>
+                          <w:rPr>
+                            <w:rFonts w:ascii="Cambria Math" w:hAnsi="Cambria Math"/>
+                            <w:i/>
+                            <w:lang w:val="en-US"/>
+                          </w:rPr>
+                        </m:ctrlPr>
+                      </m:radPr>
+                      <m:deg/>
+                      <m:e>
+                        <m:r>
+                          <w:rPr>
+                            <w:rFonts w:ascii="Cambria Math" w:hAnsi="Cambria Math"/>
+                            <w:lang w:val="en-US"/>
+                          </w:rPr>
+                          <m:t>30755,44</m:t>
+                        </m:r>
+                      </m:e>
+                    </m:rad>
+                  </m:den>
+                </m:f>
+                <m:r>
+                  <w:rPr>
+                    <w:rFonts w:ascii="Cambria Math" w:hAnsi="Cambria Math"/>
+                    <w:lang w:val="en-US"/>
+                  </w:rPr>
+                  <m:t>=</m:t>
+                </m:r>
+                <m:r>
+                  <w:rPr>
+                    <w:rFonts w:ascii="Cambria Math" w:hAnsi="Cambria Math"/>
+                    <w:lang w:val="en-US"/>
+                  </w:rPr>
+                  <m:t>0,217</m:t>
+                </m:r>
+              </m:oMath>
+            </m:oMathPara>
+          </w:p>
+        </w:tc>
+        <w:tc>
+          <w:tcPr>
+            <w:tcW w:w="958" w:type="dxa"/>
+            <w:vAlign w:val="center"/>
+          </w:tcPr>
+          <w:p>
+            <w:pPr>
+              <w:pStyle w:val="a1"/>
+              <w:numPr>
+                <w:ilvl w:val="0"/>
+                <w:numId w:val="0"/>
+              </w:numPr>
+              <w:jc w:val="both"/>
+            </w:pPr>
+          </w:p>
+        </w:tc>
+      </w:tr>
+    </w:tbl>
+    <w:p>
+      <w:pPr>
+        <w:pStyle w:val="af6"/>
+        <w:rPr>
+          <w:lang w:val="en-US"/>
+        </w:rPr>
+      </w:pPr>
+    </w:p>
+    <w:tbl>
+      <w:tblPr>
+        <w:tblStyle w:val="aff4"/>
+        <w:tblW w:w="0" w:type="auto"/>
+        <w:tblBorders>
+          <w:top w:val="none" w:sz="0" w:space="0" w:color="auto"/>
+          <w:left w:val="none" w:sz="0" w:space="0" w:color="auto"/>
+          <w:bottom w:val="none" w:sz="0" w:space="0" w:color="auto"/>
+          <w:right w:val="none" w:sz="0" w:space="0" w:color="auto"/>
+          <w:insideH w:val="none" w:sz="0" w:space="0" w:color="auto"/>
+          <w:insideV w:val="none" w:sz="0" w:space="0" w:color="auto"/>
+        </w:tblBorders>
+        <w:tblLayout w:type="fixed"/>
+        <w:tblLook w:val="04A0" w:firstRow="1" w:lastRow="0" w:firstColumn="1" w:lastColumn="0" w:noHBand="0" w:noVBand="1"/>
+      </w:tblPr>
+      <w:tblGrid>
+        <w:gridCol w:w="8613"/>
+        <w:gridCol w:w="958"/>
+      </w:tblGrid>
+      <w:tr>
+        <w:tc>
+          <w:tcPr>
+            <w:tcW w:w="8613" w:type="dxa"/>
+          </w:tcPr>
+          <w:p>
+            <w:pPr>
+              <w:pStyle w:val="af6"/>
+              <w:ind w:firstLine="0"/>
+              <w:rPr>
+                <w:i/>
+                <w:lang w:val="en-US"/>
+              </w:rPr>
+            </w:pPr>
+            <m:oMathPara>
+              <m:oMathParaPr>
+                <m:jc m:val="center"/>
+              </m:oMathParaPr>
+              <m:oMath>
+                <m:sSub>
+                  <m:sSubPr>
+                    <m:ctrlPr>
+                      <w:rPr>
+                        <w:rFonts w:ascii="Cambria Math" w:hAnsi="Cambria Math"/>
+                        <w:i/>
+                        <w:lang w:val="en-US"/>
+                      </w:rPr>
+                    </m:ctrlPr>
+                  </m:sSubPr>
+                  <m:e>
+                    <m:r>
+                      <w:rPr>
+                        <w:rFonts w:ascii="Cambria Math" w:hAnsi="Cambria Math"/>
+                        <w:lang w:val="en-US"/>
+                      </w:rPr>
+                      <m:t>R</m:t>
+                    </m:r>
+                  </m:e>
+                  <m:sub>
+                    <m:r>
+                      <w:rPr>
+                        <w:rFonts w:ascii="Cambria Math" w:hAnsi="Cambria Math"/>
+                        <w:lang w:val="en-US"/>
+                      </w:rPr>
+                      <m:t>x1</m:t>
+                    </m:r>
+                    <m:r>
+                      <w:rPr>
+                        <w:rFonts w:ascii="Cambria Math" w:hAnsi="Cambria Math"/>
+                        <w:lang w:val="en-US"/>
+                      </w:rPr>
+                      <m:t>x2</m:t>
+                    </m:r>
+                  </m:sub>
+                </m:sSub>
+                <m:r>
+                  <w:rPr>
+                    <w:rFonts w:ascii="Cambria Math" w:hAnsi="Cambria Math"/>
+                    <w:lang w:val="en-US"/>
+                  </w:rPr>
+                  <m:t>=</m:t>
+                </m:r>
+                <m:f>
+                  <m:fPr>
+                    <m:ctrlPr>
+                      <w:rPr>
+                        <w:rFonts w:ascii="Cambria Math" w:hAnsi="Cambria Math"/>
+                        <w:i/>
+                        <w:lang w:val="en-US"/>
+                      </w:rPr>
+                    </m:ctrlPr>
+                  </m:fPr>
+                  <m:num>
+                    <m:r>
+                      <w:rPr>
+                        <w:rFonts w:ascii="Cambria Math" w:hAnsi="Cambria Math"/>
+                        <w:lang w:val="en-US"/>
+                      </w:rPr>
+                      <m:t>225,94</m:t>
+                    </m:r>
+                  </m:num>
+                  <m:den>
+                    <m:rad>
+                      <m:radPr>
+                        <m:degHide m:val="1"/>
+                        <m:ctrlPr>
+                          <w:rPr>
+                            <w:rFonts w:ascii="Cambria Math" w:hAnsi="Cambria Math"/>
+                            <w:i/>
+                            <w:lang w:val="en-US"/>
+                          </w:rPr>
+                        </m:ctrlPr>
+                      </m:radPr>
+                      <m:deg/>
+                      <m:e>
+                        <m:r>
+                          <w:rPr>
+                            <w:rFonts w:ascii="Cambria Math" w:hAnsi="Cambria Math"/>
+                            <w:lang w:val="en-US"/>
+                          </w:rPr>
+                          <m:t>4632,86</m:t>
+                        </m:r>
+                      </m:e>
+                    </m:rad>
+                    <m:r>
+                      <w:rPr>
+                        <w:rFonts w:ascii="Cambria Math" w:hAnsi="Cambria Math"/>
+                        <w:lang w:val="en-US"/>
+                      </w:rPr>
+                      <m:t>∙</m:t>
+                    </m:r>
+                    <m:rad>
+                      <m:radPr>
+                        <m:degHide m:val="1"/>
+                        <m:ctrlPr>
+                          <w:rPr>
+                            <w:rFonts w:ascii="Cambria Math" w:hAnsi="Cambria Math"/>
+                            <w:i/>
+                            <w:lang w:val="en-US"/>
+                          </w:rPr>
+                        </m:ctrlPr>
+                      </m:radPr>
+                      <m:deg/>
+                      <m:e>
+                        <m:r>
+                          <w:rPr>
+                            <w:rFonts w:ascii="Cambria Math" w:hAnsi="Cambria Math"/>
+                            <w:lang w:val="en-US"/>
+                          </w:rPr>
+                          <m:t>7058</m:t>
+                        </m:r>
+                      </m:e>
+                    </m:rad>
+                  </m:den>
+                </m:f>
+                <m:r>
+                  <w:rPr>
+                    <w:rFonts w:ascii="Cambria Math" w:hAnsi="Cambria Math"/>
+                    <w:lang w:val="en-US"/>
+                  </w:rPr>
+                  <m:t>=</m:t>
+                </m:r>
+                <m:r>
+                  <w:rPr>
+                    <w:rFonts w:ascii="Cambria Math" w:hAnsi="Cambria Math"/>
+                    <w:lang w:val="en-US"/>
+                  </w:rPr>
+                  <m:t>0,0</m:t>
+                </m:r>
+                <m:r>
+                  <w:rPr>
+                    <w:rFonts w:ascii="Cambria Math" w:hAnsi="Cambria Math"/>
+                    <w:lang w:val="en-US"/>
+                  </w:rPr>
+                  <m:t>40</m:t>
+                </m:r>
+              </m:oMath>
+            </m:oMathPara>
+          </w:p>
+        </w:tc>
+        <w:tc>
+          <w:tcPr>
+            <w:tcW w:w="958" w:type="dxa"/>
+            <w:vAlign w:val="center"/>
+          </w:tcPr>
+          <w:p>
+            <w:pPr>
+              <w:pStyle w:val="a1"/>
+              <w:numPr>
+                <w:ilvl w:val="0"/>
+                <w:numId w:val="0"/>
+              </w:numPr>
+              <w:jc w:val="both"/>
+            </w:pPr>
+          </w:p>
+        </w:tc>
+      </w:tr>
+    </w:tbl>
+    <w:p>
+      <w:pPr>
+        <w:pStyle w:val="af6"/>
+        <w:rPr>
+          <w:highlight w:val="yellow"/>
+        </w:rPr>
+      </w:pPr>
+      <w:r>
+        <w:t>Получив</w:t>
+      </w:r>
+      <w:r>
+        <w:t xml:space="preserve"> значения коэффициентов можно заметить</w:t>
+      </w:r>
+      <w:r>
+        <w:t xml:space="preserve"> </w:t>
+      </w:r>
+      <w:r>
+        <w:t>прямую</w:t>
+      </w:r>
+      <w:r>
+        <w:t xml:space="preserve"> тесную связь между тарифом и численностью планируемой аудитории </w:t>
+      </w:r>
+      <m:oMath>
+        <m:sSub>
+          <m:sSubPr>
+            <m:ctrlPr>
+              <w:rPr>
+                <w:rFonts w:ascii="Cambria Math" w:hAnsi="Cambria Math"/>
+                <w:i/>
+              </w:rPr>
+            </m:ctrlPr>
+          </m:sSubPr>
+          <m:e>
+            <m:r>
+              <w:rPr>
+                <w:rFonts w:ascii="Cambria Math" w:hAnsi="Cambria Math"/>
+                <w:lang w:val="en-US"/>
+              </w:rPr>
+              <m:t>R</m:t>
+            </m:r>
+          </m:e>
+          <m:sub>
+            <m:r>
+              <w:rPr>
+                <w:rFonts w:ascii="Cambria Math" w:hAnsi="Cambria Math"/>
+              </w:rPr>
+              <m:t>yx1</m:t>
+            </m:r>
+          </m:sub>
+        </m:sSub>
+        <m:r>
+          <w:rPr>
+            <w:rFonts w:ascii="Cambria Math" w:hAnsi="Cambria Math"/>
+          </w:rPr>
+          <m:t>=0,854</m:t>
+        </m:r>
+        <m:r>
+          <w:rPr>
+            <w:rFonts w:ascii="Cambria Math" w:hAnsi="Cambria Math"/>
+          </w:rPr>
+          <m:t xml:space="preserve"> </m:t>
+        </m:r>
+      </m:oMath>
+      <w:r>
+        <w:t xml:space="preserve">, </w:t>
+      </w:r>
+      <w:r>
+        <w:t xml:space="preserve">слабую прямую связь между тарифом и процентом мужчин читателей и очень слабую </w:t>
+      </w:r>
+      <w:r>
+        <w:lastRenderedPageBreak/>
+        <w:t>связь между ч</w:t>
+      </w:r>
+      <w:r>
+        <w:t>исленность</w:t>
+      </w:r>
+      <w:r>
+        <w:t xml:space="preserve">ю </w:t>
+      </w:r>
+      <w:r>
+        <w:t>планируемой</w:t>
+      </w:r>
+      <w:r>
+        <w:t xml:space="preserve"> </w:t>
+      </w:r>
+      <w:r>
+        <w:t>аудитории</w:t>
+      </w:r>
+      <w:r>
+        <w:t xml:space="preserve"> и </w:t>
+      </w:r>
+      <w:proofErr w:type="spellStart"/>
+      <w:proofErr w:type="gramStart"/>
+      <w:r>
+        <w:t>и</w:t>
+      </w:r>
+      <w:proofErr w:type="spellEnd"/>
+      <w:proofErr w:type="gramEnd"/>
+      <w:r>
+        <w:t xml:space="preserve"> процентом мужчин читателей</w:t>
+      </w:r>
+      <w:r>
+        <w:t>.</w:t>
+      </w:r>
+      <w:bookmarkStart w:id="6" w:name="_GoBack"/>
+      <w:bookmarkEnd w:id="6"/>
+    </w:p>
+    <w:p>
+      <w:pPr>
+        <w:pStyle w:val="af6"/>
+        <w:rPr>
+          <w:highlight w:val="yellow"/>
+        </w:rPr>
+      </w:pPr>
+      <w:r>
+        <w:rPr>
+          <w:highlight w:val="yellow"/>
+        </w:rPr>
+        <w:t>2).</w:t>
+      </w:r>
+      <w:r>
+        <w:rPr>
+          <w:highlight w:val="yellow"/>
+        </w:rPr>
+        <w:t xml:space="preserve"> </w:t>
+      </w:r>
+      <w:r>
+        <w:rPr>
+          <w:highlight w:val="yellow"/>
+        </w:rPr>
+        <w:t>Постройте линейное уравнение множественной регрессии и поясните смысл его параметров. Рассчитайте скорректированный коэффициент детерминации.</w:t>
+      </w:r>
+    </w:p>
+    <w:p>
+      <w:pPr>
+        <w:pStyle w:val="af6"/>
+        <w:rPr>
+          <w:highlight w:val="yellow"/>
+        </w:rPr>
+      </w:pPr>
+    </w:p>
+    <w:p>
+      <w:pPr>
         <w:pStyle w:val="af6"/>
       </w:pPr>
     </w:p>
@@ -14001,13 +15576,13 @@
       <w:pPr>
         <w:pStyle w:val="af6"/>
       </w:pPr>
-      <w:bookmarkStart w:id="2" w:name="_Toc519048545"/>
-      <w:bookmarkStart w:id="3" w:name="_Toc519048707"/>
+      <w:bookmarkStart w:id="7" w:name="_Toc519048545"/>
+      <w:bookmarkStart w:id="8" w:name="_Toc519048707"/>
       <w:r>
         <w:t xml:space="preserve">     Против </w:t>
       </w:r>
-      <w:bookmarkEnd w:id="2"/>
-      <w:bookmarkEnd w:id="3"/>
+      <w:bookmarkEnd w:id="7"/>
+      <w:bookmarkEnd w:id="8"/>
       <w:r>
         <w:t xml:space="preserve">альтернативной </w:t>
       </w:r>
@@ -14206,10 +15781,10 @@
           <w:sz w:val="26"/>
         </w:rPr>
         <w:object w:dxaOrig="3680" w:dyaOrig="720">
-          <v:shape id="_x0000_i1042" type="#_x0000_t75" style="width:200.4pt;height:39pt" o:ole="" fillcolor="window">
-            <v:imagedata r:id="rId50" o:title=""/>
+          <v:shape id="_x0000_i1041" type="#_x0000_t75" style="width:200.4pt;height:39pt" o:ole="" fillcolor="window">
+            <v:imagedata r:id="rId51" o:title=""/>
           </v:shape>
-          <o:OLEObject Type="Embed" ProgID="Equation.3" ShapeID="_x0000_i1042" DrawAspect="Content" ObjectID="_1697184780" r:id="rId51"/>
+          <o:OLEObject Type="Embed" ProgID="Equation.3" ShapeID="_x0000_i1041" DrawAspect="Content" ObjectID="_1697204147" r:id="rId52"/>
         </w:object>
       </w:r>
       <w:r>
@@ -14320,7 +15895,6 @@
         <w:pStyle w:val="af6"/>
       </w:pPr>
       <w:r>
-        <w:lastRenderedPageBreak/>
         <w:t xml:space="preserve">     По доверительной вероятности </w:t>
       </w:r>
       <w:proofErr w:type="gramStart"/>
@@ -14792,6 +16366,7 @@
         <w:rPr>
           <w:lang w:val="en-US"/>
         </w:rPr>
+        <w:lastRenderedPageBreak/>
         <w:t>E</w:t>
       </w:r>
       <w:r>
@@ -14968,10 +16543,10 @@
           <w:sz w:val="26"/>
         </w:rPr>
         <w:object w:dxaOrig="2380" w:dyaOrig="380">
-          <v:shape id="_x0000_i1043" type="#_x0000_t75" style="width:162.6pt;height:26.4pt" o:ole="" fillcolor="window">
-            <v:imagedata r:id="rId52" o:title=""/>
+          <v:shape id="_x0000_i1042" type="#_x0000_t75" style="width:162.6pt;height:26.4pt" o:ole="" fillcolor="window">
+            <v:imagedata r:id="rId53" o:title=""/>
           </v:shape>
-          <o:OLEObject Type="Embed" ProgID="Equation.3" ShapeID="_x0000_i1043" DrawAspect="Content" ObjectID="_1697184781" r:id="rId53"/>
+          <o:OLEObject Type="Embed" ProgID="Equation.3" ShapeID="_x0000_i1042" DrawAspect="Content" ObjectID="_1697204148" r:id="rId54"/>
         </w:object>
       </w:r>
       <w:r>
@@ -14988,10 +16563,10 @@
           <w:sz w:val="26"/>
         </w:rPr>
         <w:object w:dxaOrig="1200" w:dyaOrig="400">
-          <v:shape id="_x0000_i1044" type="#_x0000_t75" style="width:79.2pt;height:25.8pt" o:ole="" fillcolor="window">
-            <v:imagedata r:id="rId54" o:title=""/>
+          <v:shape id="_x0000_i1043" type="#_x0000_t75" style="width:79.2pt;height:25.8pt" o:ole="" fillcolor="window">
+            <v:imagedata r:id="rId55" o:title=""/>
           </v:shape>
-          <o:OLEObject Type="Embed" ProgID="Equation.3" ShapeID="_x0000_i1044" DrawAspect="Content" ObjectID="_1697184782" r:id="rId55"/>
+          <o:OLEObject Type="Embed" ProgID="Equation.3" ShapeID="_x0000_i1043" DrawAspect="Content" ObjectID="_1697204149" r:id="rId56"/>
         </w:object>
       </w:r>
       <w:r>
@@ -15012,9 +16587,6 @@
     <w:p>
       <w:pPr>
         <w:pStyle w:val="af6"/>
-        <w:rPr>
-          <w:i/>
-        </w:rPr>
       </w:pPr>
       <w:r>
         <w:t xml:space="preserve">Здесь </w:t>
@@ -15065,55 +16637,7 @@
         </w:rPr>
         <w:t>.</w:t>
       </w:r>
-    </w:p>
-    <w:p>
-      <w:pPr>
-        <w:rPr>
-          <w:sz w:val="28"/>
-          <w:szCs w:val="28"/>
-        </w:rPr>
-      </w:pPr>
-    </w:p>
-    <w:p>
-      <w:pPr>
-        <w:rPr>
-          <w:sz w:val="28"/>
-          <w:szCs w:val="28"/>
-        </w:rPr>
-      </w:pPr>
-    </w:p>
-    <w:p>
-      <w:pPr>
-        <w:ind w:firstLine="0"/>
-        <w:jc w:val="left"/>
-        <w:rPr>
-          <w:sz w:val="28"/>
-          <w:szCs w:val="28"/>
-        </w:rPr>
-      </w:pPr>
-      <w:r>
-        <w:rPr>
-          <w:sz w:val="28"/>
-          <w:szCs w:val="28"/>
-        </w:rPr>
-        <w:br w:type="page"/>
-      </w:r>
-    </w:p>
-    <w:p>
-      <w:pPr>
-        <w:ind w:firstLine="0"/>
-        <w:jc w:val="left"/>
-        <w:rPr>
-          <w:sz w:val="28"/>
-          <w:szCs w:val="28"/>
-        </w:rPr>
-      </w:pPr>
-      <w:r>
-        <w:rPr>
-          <w:sz w:val="28"/>
-          <w:szCs w:val="28"/>
-        </w:rPr>
-        <w:lastRenderedPageBreak/>
+      <w:r>
         <w:br w:type="page"/>
       </w:r>
     </w:p>
@@ -16581,7 +18105,7 @@
           <w:szCs w:val="28"/>
         </w:rPr>
         <w:sectPr>
-          <w:headerReference w:type="default" r:id="rId56"/>
+          <w:type w:val="continuous"/>
           <w:pgSz w:w="11907" w:h="16840" w:code="9"/>
           <w:pgMar w:top="1134" w:right="851" w:bottom="1134" w:left="1418" w:header="567" w:footer="680" w:gutter="0"/>
           <w:pgNumType w:start="2"/>
@@ -17080,7 +18604,7 @@
         <w:sz w:val="24"/>
         <w:szCs w:val="24"/>
       </w:rPr>
-      <w:t>8</w:t>
+      <w:t>5</w:t>
     </w:r>
     <w:r>
       <w:rPr>
@@ -17136,7 +18660,7 @@
         <w:sz w:val="24"/>
         <w:szCs w:val="24"/>
       </w:rPr>
-      <w:t>15</w:t>
+      <w:t>9</w:t>
     </w:r>
     <w:r>
       <w:rPr>
@@ -18878,7 +20402,7 @@
   <w:abstractNum w:abstractNumId="16">
     <w:nsid w:val="61973174"/>
     <w:multiLevelType w:val="multilevel"/>
-    <w:tmpl w:val="5348899C"/>
+    <w:tmpl w:val="07D8311C"/>
     <w:lvl w:ilvl="0">
       <w:start w:val="1"/>
       <w:numFmt w:val="decimal"/>
@@ -18891,6 +20415,7 @@
       </w:pPr>
       <w:rPr>
         <w:rFonts w:ascii="Times New Roman" w:hAnsi="Times New Roman" w:hint="default"/>
+        <w:color w:val="FFFFFF" w:themeColor="background1"/>
         <w:sz w:val="28"/>
       </w:rPr>
     </w:lvl>
@@ -20397,7 +21922,6 @@
   <w:style w:type="character" w:styleId="af3">
     <w:name w:val="Hyperlink"/>
     <w:uiPriority w:val="99"/>
-    <w:semiHidden/>
     <w:rPr>
       <w:color w:val="0000FF"/>
       <w:u w:val="single"/>
@@ -20644,7 +22168,6 @@
     <w:next w:val="af6"/>
     <w:autoRedefine/>
     <w:uiPriority w:val="39"/>
-    <w:semiHidden/>
     <w:qFormat/>
     <w:rsid w:val="000E12A0"/>
     <w:pPr>
@@ -20932,7 +22455,6 @@
     <w:next w:val="af6"/>
     <w:autoRedefine/>
     <w:uiPriority w:val="39"/>
-    <w:semiHidden/>
     <w:qFormat/>
     <w:rsid w:val="000E12A0"/>
     <w:pPr>
@@ -21086,7 +22608,7 @@
     <w:next w:val="af6"/>
     <w:link w:val="17"/>
     <w:qFormat/>
-    <w:rsid w:val="00905051"/>
+    <w:rsid w:val="008D55AB"/>
     <w:pPr>
       <w:numPr>
         <w:numId w:val="29"/>
@@ -21105,7 +22627,7 @@
   <w:style w:type="character" w:customStyle="1" w:styleId="17">
     <w:name w:val="К. заголовок 1 Знак"/>
     <w:link w:val="1"/>
-    <w:rsid w:val="00BA7D10"/>
+    <w:rsid w:val="008D55AB"/>
     <w:rPr>
       <w:caps/>
       <w:color w:val="000000"/>
@@ -21448,6 +22970,17 @@
       <w:rFonts w:ascii="Arial" w:hAnsi="Arial"/>
       <w:snapToGrid w:val="0"/>
     </w:rPr>
+  </w:style>
+  <w:style w:type="paragraph" w:customStyle="1" w:styleId="aff8">
+    <w:name w:val="Формулы и уравнения"/>
+    <w:basedOn w:val="af6"/>
+    <w:uiPriority w:val="1"/>
+    <w:qFormat/>
+    <w:rsid w:val="00631DD2"/>
+    <w:pPr>
+      <w:ind w:firstLine="0"/>
+      <w:jc w:val="center"/>
+    </w:pPr>
   </w:style>
 </w:styles>
 </file>
@@ -22024,7 +23557,6 @@
   <w:style w:type="character" w:styleId="af3">
     <w:name w:val="Hyperlink"/>
     <w:uiPriority w:val="99"/>
-    <w:semiHidden/>
     <w:rPr>
       <w:color w:val="0000FF"/>
       <w:u w:val="single"/>
@@ -22271,7 +23803,6 @@
     <w:next w:val="af6"/>
     <w:autoRedefine/>
     <w:uiPriority w:val="39"/>
-    <w:semiHidden/>
     <w:qFormat/>
     <w:rsid w:val="000E12A0"/>
     <w:pPr>
@@ -22559,7 +24090,6 @@
     <w:next w:val="af6"/>
     <w:autoRedefine/>
     <w:uiPriority w:val="39"/>
-    <w:semiHidden/>
     <w:qFormat/>
     <w:rsid w:val="000E12A0"/>
     <w:pPr>
@@ -22713,7 +24243,7 @@
     <w:next w:val="af6"/>
     <w:link w:val="17"/>
     <w:qFormat/>
-    <w:rsid w:val="00905051"/>
+    <w:rsid w:val="008D55AB"/>
     <w:pPr>
       <w:numPr>
         <w:numId w:val="29"/>
@@ -22732,7 +24262,7 @@
   <w:style w:type="character" w:customStyle="1" w:styleId="17">
     <w:name w:val="К. заголовок 1 Знак"/>
     <w:link w:val="1"/>
-    <w:rsid w:val="00BA7D10"/>
+    <w:rsid w:val="008D55AB"/>
     <w:rPr>
       <w:caps/>
       <w:color w:val="000000"/>
@@ -23076,6 +24606,17 @@
       <w:snapToGrid w:val="0"/>
     </w:rPr>
   </w:style>
+  <w:style w:type="paragraph" w:customStyle="1" w:styleId="aff8">
+    <w:name w:val="Формулы и уравнения"/>
+    <w:basedOn w:val="af6"/>
+    <w:uiPriority w:val="1"/>
+    <w:qFormat/>
+    <w:rsid w:val="00631DD2"/>
+    <w:pPr>
+      <w:ind w:firstLine="0"/>
+      <w:jc w:val="center"/>
+    </w:pPr>
+  </w:style>
 </w:styles>
 </file>
 
@@ -23276,11 +24817,11 @@
           <c:showPercent val="0"/>
           <c:showBubbleSize val="0"/>
         </c:dLbls>
-        <c:axId val="213603840"/>
-        <c:axId val="213639168"/>
+        <c:axId val="252553472"/>
+        <c:axId val="253508224"/>
       </c:scatterChart>
       <c:valAx>
-        <c:axId val="213603840"/>
+        <c:axId val="252553472"/>
         <c:scaling>
           <c:orientation val="minMax"/>
         </c:scaling>
@@ -23290,12 +24831,12 @@
         <c:majorTickMark val="out"/>
         <c:minorTickMark val="none"/>
         <c:tickLblPos val="nextTo"/>
-        <c:crossAx val="213639168"/>
+        <c:crossAx val="253508224"/>
         <c:crosses val="autoZero"/>
         <c:crossBetween val="midCat"/>
       </c:valAx>
       <c:valAx>
-        <c:axId val="213639168"/>
+        <c:axId val="253508224"/>
         <c:scaling>
           <c:orientation val="minMax"/>
         </c:scaling>
@@ -23306,7 +24847,7 @@
         <c:majorTickMark val="out"/>
         <c:minorTickMark val="none"/>
         <c:tickLblPos val="nextTo"/>
-        <c:crossAx val="213603840"/>
+        <c:crossAx val="252553472"/>
         <c:crosses val="autoZero"/>
         <c:crossBetween val="midCat"/>
       </c:valAx>
@@ -23611,7 +25152,7 @@
 </file>
 
 <file path=customXml/itemProps1.xml><?xml version="1.0" encoding="utf-8"?>
-<ds:datastoreItem xmlns:ds="http://schemas.openxmlformats.org/officeDocument/2006/customXml" ds:itemID="{4F11DB3C-BAF4-410D-B83A-6F5D63DACB3E}">
+<ds:datastoreItem xmlns:ds="http://schemas.openxmlformats.org/officeDocument/2006/customXml" ds:itemID="{8F93FDF7-8D9A-460F-ADE8-6CF1C07D4775}">
   <ds:schemaRefs>
     <ds:schemaRef ds:uri="http://schemas.openxmlformats.org/officeDocument/2006/bibliography"/>
   </ds:schemaRefs>

--- a/Контрольные на 7-й семестр/03_Эконометрика/!_КР_Решение/КР.docx
+++ b/Контрольные на 7-й семестр/03_Эконометрика/!_КР_Решение/КР.docx
@@ -6123,7 +6123,7 @@
                 <v:shape id="_x0000_i1025" type="#_x0000_t75" style="width:121.8pt;height:42pt" o:ole="" fillcolor="window">
                   <v:imagedata r:id="rId16" o:title=""/>
                 </v:shape>
-                <o:OLEObject Type="Embed" ProgID="Equation.3" ShapeID="_x0000_i1025" DrawAspect="Content" ObjectID="_1697204130" r:id="rId17"/>
+                <o:OLEObject Type="Embed" ProgID="Equation.3" ShapeID="_x0000_i1025" DrawAspect="Content" ObjectID="_1697206726" r:id="rId17"/>
               </w:object>
             </w:r>
           </w:p>
@@ -6621,7 +6621,7 @@
                 <v:shape id="_x0000_i1026" type="#_x0000_t75" style="width:192pt;height:88.8pt" o:ole="" fillcolor="window">
                   <v:imagedata r:id="rId18" o:title=""/>
                 </v:shape>
-                <o:OLEObject Type="Embed" ProgID="Equation.3" ShapeID="_x0000_i1026" DrawAspect="Content" ObjectID="_1697204131" r:id="rId19"/>
+                <o:OLEObject Type="Embed" ProgID="Equation.3" ShapeID="_x0000_i1026" DrawAspect="Content" ObjectID="_1697206727" r:id="rId19"/>
               </w:object>
             </w:r>
           </w:p>
@@ -6881,7 +6881,7 @@
                 <v:shape id="_x0000_i1027" type="#_x0000_t75" style="width:144.6pt;height:84pt" o:ole="" fillcolor="window">
                   <v:imagedata r:id="rId20" o:title=""/>
                 </v:shape>
-                <o:OLEObject Type="Embed" ProgID="Equation.3" ShapeID="_x0000_i1027" DrawAspect="Content" ObjectID="_1697204132" r:id="rId21"/>
+                <o:OLEObject Type="Embed" ProgID="Equation.3" ShapeID="_x0000_i1027" DrawAspect="Content" ObjectID="_1697206728" r:id="rId21"/>
               </w:object>
             </w:r>
           </w:p>
@@ -8781,7 +8781,7 @@
                 <v:shape id="_x0000_i1028" type="#_x0000_t75" style="width:174pt;height:42pt" o:ole="" fillcolor="window">
                   <v:imagedata r:id="rId22" o:title=""/>
                 </v:shape>
-                <o:OLEObject Type="Embed" ProgID="Equation.3" ShapeID="_x0000_i1028" DrawAspect="Content" ObjectID="_1697204133" r:id="rId23"/>
+                <o:OLEObject Type="Embed" ProgID="Equation.3" ShapeID="_x0000_i1028" DrawAspect="Content" ObjectID="_1697206729" r:id="rId23"/>
               </w:object>
             </w:r>
           </w:p>
@@ -9767,7 +9767,7 @@
                 <v:shape id="_x0000_i1029" type="#_x0000_t75" style="width:208.8pt;height:66pt" o:ole="" fillcolor="window">
                   <v:imagedata r:id="rId24" o:title=""/>
                 </v:shape>
-                <o:OLEObject Type="Embed" ProgID="Equation.3" ShapeID="_x0000_i1029" DrawAspect="Content" ObjectID="_1697204134" r:id="rId25"/>
+                <o:OLEObject Type="Embed" ProgID="Equation.3" ShapeID="_x0000_i1029" DrawAspect="Content" ObjectID="_1697206730" r:id="rId25"/>
               </w:object>
             </w:r>
           </w:p>
@@ -12759,7 +12759,7 @@
                 <v:shape id="_x0000_i1030" type="#_x0000_t75" style="width:131.4pt;height:22.8pt" o:ole="" fillcolor="window">
                   <v:imagedata r:id="rId27" o:title=""/>
                 </v:shape>
-                <o:OLEObject Type="Embed" ProgID="Equation.3" ShapeID="_x0000_i1030" DrawAspect="Content" ObjectID="_1697204135" r:id="rId28"/>
+                <o:OLEObject Type="Embed" ProgID="Equation.3" ShapeID="_x0000_i1030" DrawAspect="Content" ObjectID="_1697206731" r:id="rId28"/>
               </w:object>
             </w:r>
           </w:p>
@@ -12879,7 +12879,7 @@
                 <v:shape id="_x0000_i1031" type="#_x0000_t75" style="width:281.4pt;height:38.4pt" o:ole="" fillcolor="window">
                   <v:imagedata r:id="rId29" o:title=""/>
                 </v:shape>
-                <o:OLEObject Type="Embed" ProgID="Equation.3" ShapeID="_x0000_i1031" DrawAspect="Content" ObjectID="_1697204136" r:id="rId30"/>
+                <o:OLEObject Type="Embed" ProgID="Equation.3" ShapeID="_x0000_i1031" DrawAspect="Content" ObjectID="_1697206732" r:id="rId30"/>
               </w:object>
             </w:r>
           </w:p>
@@ -12948,7 +12948,7 @@
                 <v:shape id="_x0000_i1032" type="#_x0000_t75" style="width:256.2pt;height:118.2pt" o:ole="" fillcolor="window">
                   <v:imagedata r:id="rId31" o:title=""/>
                 </v:shape>
-                <o:OLEObject Type="Embed" ProgID="Equation.3" ShapeID="_x0000_i1032" DrawAspect="Content" ObjectID="_1697204137" r:id="rId32"/>
+                <o:OLEObject Type="Embed" ProgID="Equation.3" ShapeID="_x0000_i1032" DrawAspect="Content" ObjectID="_1697206733" r:id="rId32"/>
               </w:object>
             </w:r>
           </w:p>
@@ -13070,7 +13070,7 @@
                 <v:shape id="_x0000_i1033" type="#_x0000_t75" style="width:214.8pt;height:108.6pt" o:ole="" fillcolor="window">
                   <v:imagedata r:id="rId33" o:title=""/>
                 </v:shape>
-                <o:OLEObject Type="Embed" ProgID="Equation.3" ShapeID="_x0000_i1033" DrawAspect="Content" ObjectID="_1697204138" r:id="rId34"/>
+                <o:OLEObject Type="Embed" ProgID="Equation.3" ShapeID="_x0000_i1033" DrawAspect="Content" ObjectID="_1697206734" r:id="rId34"/>
               </w:object>
             </w:r>
           </w:p>
@@ -13095,7 +13095,7 @@
                 <v:shape id="_x0000_i1034" type="#_x0000_t75" style="width:105pt;height:124.8pt" o:ole="" fillcolor="window">
                   <v:imagedata r:id="rId35" o:title=""/>
                 </v:shape>
-                <o:OLEObject Type="Embed" ProgID="Equation.3" ShapeID="_x0000_i1034" DrawAspect="Content" ObjectID="_1697204139" r:id="rId36"/>
+                <o:OLEObject Type="Embed" ProgID="Equation.3" ShapeID="_x0000_i1034" DrawAspect="Content" ObjectID="_1697206735" r:id="rId36"/>
               </w:object>
             </w:r>
           </w:p>
@@ -13453,7 +13453,7 @@
                 <v:shape id="_x0000_i1035" type="#_x0000_t75" style="width:51pt;height:63pt" o:ole="" fillcolor="window">
                   <v:imagedata r:id="rId37" o:title=""/>
                 </v:shape>
-                <o:OLEObject Type="Embed" ProgID="Equation.3" ShapeID="_x0000_i1035" DrawAspect="Content" ObjectID="_1697204140" r:id="rId38"/>
+                <o:OLEObject Type="Embed" ProgID="Equation.3" ShapeID="_x0000_i1035" DrawAspect="Content" ObjectID="_1697206736" r:id="rId38"/>
               </w:object>
             </w:r>
             <w:r>
@@ -13551,285 +13551,104 @@
           </w:p>
         </w:tc>
       </w:tr>
+      <w:tr>
+        <w:tc>
+          <w:tcPr>
+            <w:tcW w:w="8613" w:type="dxa"/>
+          </w:tcPr>
+          <w:p>
+            <w:pPr>
+              <w:jc w:val="center"/>
+              <w:rPr>
+                <w:rFonts w:ascii="Arial" w:hAnsi="Arial"/>
+                <w:sz w:val="26"/>
+                <w:lang w:val="en-US"/>
+              </w:rPr>
+            </w:pPr>
+            <w:r>
+              <w:rPr>
+                <w:position w:val="-24"/>
+                <w:sz w:val="28"/>
+              </w:rPr>
+              <w:object w:dxaOrig="3980" w:dyaOrig="620">
+                <v:shape id="_x0000_i1036" type="#_x0000_t75" style="width:208.2pt;height:32.4pt" o:ole="" fillcolor="window">
+                  <v:imagedata r:id="rId39" o:title=""/>
+                </v:shape>
+                <o:OLEObject Type="Embed" ProgID="Equation.3" ShapeID="_x0000_i1036" DrawAspect="Content" ObjectID="_1697206737" r:id="rId40"/>
+              </w:object>
+            </w:r>
+          </w:p>
+        </w:tc>
+        <w:tc>
+          <w:tcPr>
+            <w:tcW w:w="958" w:type="dxa"/>
+            <w:vAlign w:val="center"/>
+          </w:tcPr>
+          <w:p>
+            <w:pPr>
+              <w:pStyle w:val="a1"/>
+              <w:numPr>
+                <w:ilvl w:val="6"/>
+                <w:numId w:val="31"/>
+              </w:numPr>
+            </w:pPr>
+          </w:p>
+        </w:tc>
+      </w:tr>
     </w:tbl>
     <w:p>
       <w:pPr>
         <w:pStyle w:val="af6"/>
+      </w:pPr>
+      <w:r>
+        <w:lastRenderedPageBreak/>
+        <w:t xml:space="preserve">При изучении множественных линейных регрессий возникает задача определения интенсивности или тесноты связи между всеми рассматриваемыми в регрессии признаками: </w:t>
+      </w:r>
+      <w:r>
         <w:rPr>
           <w:i/>
-          <w:vertAlign w:val="subscript"/>
-        </w:rPr>
-      </w:pPr>
-      <w:r>
-        <w:lastRenderedPageBreak/>
-        <w:t xml:space="preserve">Коэффициенты регрессии </w:t>
-      </w:r>
+        </w:rPr>
+        <w:t>Х</w:t>
+      </w:r>
+      <w:proofErr w:type="gramStart"/>
       <w:r>
         <w:rPr>
           <w:i/>
         </w:rPr>
-        <w:t>a</w:t>
-      </w:r>
+        <w:t>1</w:t>
+      </w:r>
+      <w:proofErr w:type="gramEnd"/>
       <w:r>
         <w:rPr>
           <w:i/>
-          <w:vertAlign w:val="subscript"/>
-        </w:rPr>
-        <w:t>1</w:t>
-      </w:r>
-      <w:r>
-        <w:t xml:space="preserve">  </w:t>
+        </w:rPr>
+        <w:t>, Х2</w:t>
+      </w:r>
+      <w:r>
+        <w:t xml:space="preserve">, и </w:t>
       </w:r>
       <w:r>
         <w:rPr>
           <w:i/>
         </w:rPr>
-        <w:t>, a</w:t>
-      </w:r>
-      <w:r>
-        <w:rPr>
-          <w:i/>
-          <w:vertAlign w:val="subscript"/>
+        <w:t>Y.</w:t>
+      </w:r>
+    </w:p>
+    <w:p>
+      <w:pPr>
+        <w:pStyle w:val="af6"/>
+      </w:pPr>
+      <w:r>
+        <w:t>Рассчитаем коэффициент  множественной детерминации R</w:t>
+      </w:r>
+      <w:r>
+        <w:rPr>
+          <w:vertAlign w:val="superscript"/>
         </w:rPr>
         <w:t>2</w:t>
       </w:r>
       <w:r>
-        <w:rPr>
-          <w:vertAlign w:val="subscript"/>
-        </w:rPr>
-        <w:t xml:space="preserve">  </w:t>
-      </w:r>
-      <w:r>
-        <w:t xml:space="preserve">при переменных </w:t>
-      </w:r>
-      <w:r>
-        <w:rPr>
-          <w:i/>
-        </w:rPr>
-        <w:t>х</w:t>
-      </w:r>
-      <w:proofErr w:type="gramStart"/>
-      <w:r>
-        <w:rPr>
-          <w:i/>
-        </w:rPr>
-        <w:t>1</w:t>
-      </w:r>
-      <w:proofErr w:type="gramEnd"/>
-      <w:r>
-        <w:t xml:space="preserve"> и </w:t>
-      </w:r>
-      <w:r>
-        <w:rPr>
-          <w:i/>
-        </w:rPr>
-        <w:t>х2</w:t>
-      </w:r>
-      <w:r>
-        <w:t xml:space="preserve">  дают оценку влияния факторов соответственно </w:t>
-      </w:r>
-      <w:r>
-        <w:rPr>
-          <w:highlight w:val="green"/>
-        </w:rPr>
-        <w:t>численности планируемой аудитории</w:t>
-      </w:r>
-      <w:r>
-        <w:t xml:space="preserve"> на  величину </w:t>
-      </w:r>
-      <w:r>
-        <w:rPr>
-          <w:i/>
-        </w:rPr>
-        <w:t>у</w:t>
-      </w:r>
-      <w:r>
-        <w:t xml:space="preserve"> – </w:t>
-      </w:r>
-      <w:r>
-        <w:rPr>
-          <w:highlight w:val="yellow"/>
-        </w:rPr>
-        <w:t>тариф</w:t>
-      </w:r>
-      <w:r>
-        <w:t xml:space="preserve"> при </w:t>
-      </w:r>
-      <w:r>
-        <w:rPr>
-          <w:highlight w:val="cyan"/>
-        </w:rPr>
-        <w:t xml:space="preserve">неизменном </w:t>
-      </w:r>
-      <w:r>
-        <w:rPr>
-          <w:highlight w:val="cyan"/>
-        </w:rPr>
-        <w:t xml:space="preserve">проценте </w:t>
-      </w:r>
-      <w:r>
-        <w:rPr>
-          <w:highlight w:val="cyan"/>
-        </w:rPr>
-        <w:t>мужчин-читателей</w:t>
-      </w:r>
-      <w:r>
-        <w:t xml:space="preserve"> </w:t>
-      </w:r>
-      <w:r>
-        <w:t>и</w:t>
-      </w:r>
-      <w:r>
-        <w:t xml:space="preserve"> </w:t>
-      </w:r>
-      <w:r>
-        <w:rPr>
-          <w:highlight w:val="cyan"/>
-        </w:rPr>
-        <w:t>процента мужчин-читателей</w:t>
-      </w:r>
-      <w:r>
-        <w:t xml:space="preserve"> на </w:t>
-      </w:r>
-      <w:r>
-        <w:rPr>
-          <w:highlight w:val="yellow"/>
-        </w:rPr>
-        <w:t>тариф</w:t>
-      </w:r>
-      <w:r>
-        <w:t xml:space="preserve"> </w:t>
-      </w:r>
-      <w:r>
-        <w:rPr>
-          <w:i/>
-        </w:rPr>
-        <w:t>у</w:t>
-      </w:r>
-      <w:r>
-        <w:t xml:space="preserve"> при постоянн</w:t>
-      </w:r>
-      <w:r>
-        <w:t xml:space="preserve">ой </w:t>
-      </w:r>
-      <w:r>
-        <w:rPr>
-          <w:highlight w:val="green"/>
-        </w:rPr>
-        <w:t>численности планируемой аудитории</w:t>
-      </w:r>
-      <w:r>
-        <w:t xml:space="preserve">. Коэффициенты регрессии численно равны предельным значениям </w:t>
-      </w:r>
-      <w:r>
-        <w:rPr>
-          <w:highlight w:val="yellow"/>
-        </w:rPr>
-        <w:t>тарифа</w:t>
-      </w:r>
-      <w:r>
-        <w:t xml:space="preserve"> при изменении </w:t>
-      </w:r>
-      <w:r>
-        <w:rPr>
-          <w:highlight w:val="green"/>
-        </w:rPr>
-        <w:t>численности планируемой аудитории</w:t>
-      </w:r>
-      <w:r>
-        <w:t xml:space="preserve"> </w:t>
-      </w:r>
-      <w:r>
-        <w:t>и постоянн</w:t>
-      </w:r>
-      <w:r>
-        <w:t>ом</w:t>
-      </w:r>
-      <w:r>
-        <w:t xml:space="preserve"> </w:t>
-      </w:r>
-      <w:r>
-        <w:rPr>
-          <w:highlight w:val="cyan"/>
-        </w:rPr>
-        <w:t>проценте мужчин-читателей</w:t>
-      </w:r>
-      <w:r>
-        <w:t xml:space="preserve"> </w:t>
-      </w:r>
-      <w:r>
-        <w:t xml:space="preserve">– </w:t>
-      </w:r>
-      <w:r>
-        <w:rPr>
-          <w:i/>
-        </w:rPr>
-        <w:t>a</w:t>
-      </w:r>
-      <w:r>
-        <w:rPr>
-          <w:i/>
-          <w:vertAlign w:val="subscript"/>
-        </w:rPr>
-        <w:t>1</w:t>
-      </w:r>
-      <w:r>
-        <w:t xml:space="preserve"> и при изменении </w:t>
-      </w:r>
-      <w:r>
-        <w:rPr>
-          <w:highlight w:val="cyan"/>
-        </w:rPr>
-        <w:t>процент</w:t>
-      </w:r>
-      <w:r>
-        <w:rPr>
-          <w:highlight w:val="cyan"/>
-        </w:rPr>
-        <w:t>а</w:t>
-      </w:r>
-      <w:r>
-        <w:rPr>
-          <w:highlight w:val="cyan"/>
-        </w:rPr>
-        <w:t xml:space="preserve"> мужчин-читателей</w:t>
-      </w:r>
-      <w:r>
-        <w:t xml:space="preserve"> </w:t>
-      </w:r>
-      <w:r>
-        <w:t>при постоянно</w:t>
-      </w:r>
-      <w:r>
-        <w:t>й</w:t>
-      </w:r>
-      <w:r>
-        <w:t xml:space="preserve"> </w:t>
-      </w:r>
-      <w:r>
-        <w:rPr>
-          <w:highlight w:val="green"/>
-        </w:rPr>
-        <w:t>численности планируемой аудитории</w:t>
-      </w:r>
-      <w:r>
-        <w:t xml:space="preserve"> </w:t>
-      </w:r>
-      <w:r>
-        <w:t xml:space="preserve">- </w:t>
-      </w:r>
-      <w:r>
-        <w:rPr>
-          <w:i/>
-        </w:rPr>
-        <w:t>a</w:t>
-      </w:r>
-      <w:r>
-        <w:rPr>
-          <w:i/>
-          <w:vertAlign w:val="subscript"/>
-        </w:rPr>
-        <w:t>2</w:t>
+        <w:t>:</w:t>
       </w:r>
     </w:p>
     <w:tbl>
@@ -13858,133 +13677,6 @@
           </w:tcPr>
           <w:p>
             <w:pPr>
-              <w:jc w:val="center"/>
-              <w:rPr>
-                <w:rFonts w:ascii="Arial" w:hAnsi="Arial"/>
-                <w:sz w:val="26"/>
-                <w:lang w:val="en-US"/>
-              </w:rPr>
-            </w:pPr>
-            <w:r>
-              <w:rPr>
-                <w:position w:val="-24"/>
-                <w:sz w:val="28"/>
-              </w:rPr>
-              <w:object w:dxaOrig="3980" w:dyaOrig="620">
-                <v:shape id="_x0000_i1036" type="#_x0000_t75" style="width:208.2pt;height:32.4pt" o:ole="" fillcolor="window">
-                  <v:imagedata r:id="rId39" o:title=""/>
-                </v:shape>
-                <o:OLEObject Type="Embed" ProgID="Equation.3" ShapeID="_x0000_i1036" DrawAspect="Content" ObjectID="_1697204141" r:id="rId40"/>
-              </w:object>
-            </w:r>
-          </w:p>
-        </w:tc>
-        <w:tc>
-          <w:tcPr>
-            <w:tcW w:w="958" w:type="dxa"/>
-            <w:vAlign w:val="center"/>
-          </w:tcPr>
-          <w:p>
-            <w:pPr>
-              <w:pStyle w:val="a1"/>
-              <w:numPr>
-                <w:ilvl w:val="6"/>
-                <w:numId w:val="31"/>
-              </w:numPr>
-            </w:pPr>
-          </w:p>
-        </w:tc>
-      </w:tr>
-    </w:tbl>
-    <w:p>
-      <w:pPr>
-        <w:pStyle w:val="af6"/>
-        <w:rPr>
-          <w:highlight w:val="yellow"/>
-          <w:lang w:val="en-US"/>
-        </w:rPr>
-      </w:pPr>
-    </w:p>
-    <w:p>
-      <w:pPr>
-        <w:pStyle w:val="af6"/>
-      </w:pPr>
-      <w:r>
-        <w:t xml:space="preserve">При изучении множественных линейных регрессий возникает задача определения интенсивности или тесноты связи между всеми рассматриваемыми в регрессии признаками: </w:t>
-      </w:r>
-      <w:r>
-        <w:rPr>
-          <w:i/>
-        </w:rPr>
-        <w:t>Х</w:t>
-      </w:r>
-      <w:proofErr w:type="gramStart"/>
-      <w:r>
-        <w:rPr>
-          <w:i/>
-        </w:rPr>
-        <w:t>1</w:t>
-      </w:r>
-      <w:proofErr w:type="gramEnd"/>
-      <w:r>
-        <w:rPr>
-          <w:i/>
-        </w:rPr>
-        <w:t>, Х2</w:t>
-      </w:r>
-      <w:r>
-        <w:t xml:space="preserve">, и </w:t>
-      </w:r>
-      <w:r>
-        <w:rPr>
-          <w:i/>
-        </w:rPr>
-        <w:t>Y.</w:t>
-      </w:r>
-    </w:p>
-    <w:p>
-      <w:pPr>
-        <w:pStyle w:val="af6"/>
-      </w:pPr>
-      <w:r>
-        <w:t>Рассчитаем коэффициент  множественной детерминации R</w:t>
-      </w:r>
-      <w:r>
-        <w:rPr>
-          <w:vertAlign w:val="superscript"/>
-        </w:rPr>
-        <w:t>2</w:t>
-      </w:r>
-      <w:r>
-        <w:t>:</w:t>
-      </w:r>
-    </w:p>
-    <w:tbl>
-      <w:tblPr>
-        <w:tblStyle w:val="aff4"/>
-        <w:tblW w:w="0" w:type="auto"/>
-        <w:tblBorders>
-          <w:top w:val="none" w:sz="0" w:space="0" w:color="auto"/>
-          <w:left w:val="none" w:sz="0" w:space="0" w:color="auto"/>
-          <w:bottom w:val="none" w:sz="0" w:space="0" w:color="auto"/>
-          <w:right w:val="none" w:sz="0" w:space="0" w:color="auto"/>
-          <w:insideH w:val="none" w:sz="0" w:space="0" w:color="auto"/>
-          <w:insideV w:val="none" w:sz="0" w:space="0" w:color="auto"/>
-        </w:tblBorders>
-        <w:tblLayout w:type="fixed"/>
-        <w:tblLook w:val="04A0" w:firstRow="1" w:lastRow="0" w:firstColumn="1" w:lastColumn="0" w:noHBand="0" w:noVBand="1"/>
-      </w:tblPr>
-      <w:tblGrid>
-        <w:gridCol w:w="8613"/>
-        <w:gridCol w:w="958"/>
-      </w:tblGrid>
-      <w:tr>
-        <w:tc>
-          <w:tcPr>
-            <w:tcW w:w="8613" w:type="dxa"/>
-          </w:tcPr>
-          <w:p>
-            <w:pPr>
               <w:pStyle w:val="af6"/>
               <w:ind w:firstLine="0"/>
               <w:jc w:val="center"/>
@@ -13999,7 +13691,7 @@
                 <v:shape id="_x0000_i1037" type="#_x0000_t75" style="width:118.8pt;height:81.6pt" o:ole="" fillcolor="window">
                   <v:imagedata r:id="rId41" o:title=""/>
                 </v:shape>
-                <o:OLEObject Type="Embed" ProgID="Equation.3" ShapeID="_x0000_i1037" DrawAspect="Content" ObjectID="_1697204142" r:id="rId42"/>
+                <o:OLEObject Type="Embed" ProgID="Equation.3" ShapeID="_x0000_i1037" DrawAspect="Content" ObjectID="_1697206738" r:id="rId42"/>
               </w:object>
             </w:r>
           </w:p>
@@ -14229,7 +13921,7 @@
                 <v:shape id="_x0000_i1038" type="#_x0000_t75" style="width:57pt;height:22.8pt" o:ole="" fillcolor="window">
                   <v:imagedata r:id="rId43" o:title=""/>
                 </v:shape>
-                <o:OLEObject Type="Embed" ProgID="Equation.3" ShapeID="_x0000_i1038" DrawAspect="Content" ObjectID="_1697204143" r:id="rId44"/>
+                <o:OLEObject Type="Embed" ProgID="Equation.3" ShapeID="_x0000_i1038" DrawAspect="Content" ObjectID="_1697206739" r:id="rId44"/>
               </w:object>
             </w:r>
           </w:p>
@@ -14382,7 +14074,6 @@
         </w:rPr>
       </w:pPr>
       <w:r>
-        <w:lastRenderedPageBreak/>
         <w:t xml:space="preserve">линейной связи </w:t>
       </w:r>
       <w:r>
@@ -14434,7 +14125,7 @@
                 <v:shape id="_x0000_i1039" type="#_x0000_t75" style="width:244.8pt;height:60.6pt" o:ole="" fillcolor="window">
                   <v:imagedata r:id="rId45" o:title=""/>
                 </v:shape>
-                <o:OLEObject Type="Embed" ProgID="Equation.3" ShapeID="_x0000_i1039" DrawAspect="Content" ObjectID="_1697204144" r:id="rId46"/>
+                <o:OLEObject Type="Embed" ProgID="Equation.3" ShapeID="_x0000_i1039" DrawAspect="Content" ObjectID="_1697206740" r:id="rId46"/>
               </w:object>
             </w:r>
           </w:p>
@@ -14507,7 +14198,7 @@
                 <v:shape id="_x0000_i1040" type="#_x0000_t75" style="width:248.4pt;height:59.4pt" o:ole="" fillcolor="window">
                   <v:imagedata r:id="rId47" o:title=""/>
                 </v:shape>
-                <o:OLEObject Type="Embed" ProgID="Equation.3" ShapeID="_x0000_i1040" DrawAspect="Content" ObjectID="_1697204145" r:id="rId48"/>
+                <o:OLEObject Type="Embed" ProgID="Equation.3" ShapeID="_x0000_i1040" DrawAspect="Content" ObjectID="_1697206741" r:id="rId48"/>
               </w:object>
             </w:r>
           </w:p>
@@ -14578,7 +14269,7 @@
                 <v:shape id="_x0000_i1044" type="#_x0000_t75" style="width:270.6pt;height:61.2pt" o:ole="" fillcolor="window">
                   <v:imagedata r:id="rId49" o:title=""/>
                 </v:shape>
-                <o:OLEObject Type="Embed" ProgID="Equation.3" ShapeID="_x0000_i1044" DrawAspect="Content" ObjectID="_1697204146" r:id="rId50"/>
+                <o:OLEObject Type="Embed" ProgID="Equation.3" ShapeID="_x0000_i1044" DrawAspect="Content" ObjectID="_1697206742" r:id="rId50"/>
               </w:object>
             </w:r>
           </w:p>
@@ -14855,10 +14546,8 @@
               </w:numPr>
               <w:jc w:val="both"/>
             </w:pPr>
-            <w:bookmarkStart w:id="5" w:name="_Ref23105853"/>
-          </w:p>
-        </w:tc>
-        <w:bookmarkEnd w:id="5"/>
+          </w:p>
+        </w:tc>
       </w:tr>
     </w:tbl>
     <w:p>
@@ -15267,9 +14956,6 @@
     <w:p>
       <w:pPr>
         <w:pStyle w:val="af6"/>
-        <w:rPr>
-          <w:highlight w:val="yellow"/>
-        </w:rPr>
       </w:pPr>
       <w:r>
         <w:t>Получив</w:t>
@@ -15331,45 +15017,63 @@
         <w:t xml:space="preserve">, </w:t>
       </w:r>
       <w:r>
-        <w:t xml:space="preserve">слабую прямую связь между тарифом и процентом мужчин читателей и очень слабую </w:t>
-      </w:r>
-      <w:r>
-        <w:lastRenderedPageBreak/>
-        <w:t>связь между ч</w:t>
-      </w:r>
-      <w:r>
-        <w:t>исленность</w:t>
-      </w:r>
-      <w:r>
-        <w:t xml:space="preserve">ю </w:t>
-      </w:r>
-      <w:r>
-        <w:t>планируемой</w:t>
+        <w:t>слабую прямую связь между тарифом и процентом мужчин читателей</w:t>
       </w:r>
       <w:r>
         <w:t xml:space="preserve"> </w:t>
       </w:r>
-      <w:r>
-        <w:t>аудитории</w:t>
-      </w:r>
-      <w:r>
-        <w:t xml:space="preserve"> и </w:t>
-      </w:r>
-      <w:proofErr w:type="spellStart"/>
-      <w:proofErr w:type="gramStart"/>
-      <w:r>
-        <w:t>и</w:t>
-      </w:r>
-      <w:proofErr w:type="spellEnd"/>
-      <w:proofErr w:type="gramEnd"/>
-      <w:r>
-        <w:t xml:space="preserve"> процентом мужчин читателей</w:t>
-      </w:r>
+      <m:oMath>
+        <m:sSub>
+          <m:sSubPr>
+            <m:ctrlPr>
+              <w:rPr>
+                <w:rFonts w:ascii="Cambria Math" w:hAnsi="Cambria Math"/>
+                <w:i/>
+                <w:lang w:val="en-US"/>
+              </w:rPr>
+            </m:ctrlPr>
+          </m:sSubPr>
+          <m:e>
+            <m:r>
+              <w:rPr>
+                <w:rFonts w:ascii="Cambria Math" w:hAnsi="Cambria Math"/>
+                <w:lang w:val="en-US"/>
+              </w:rPr>
+              <m:t>R</m:t>
+            </m:r>
+          </m:e>
+          <m:sub>
+            <m:r>
+              <w:rPr>
+                <w:rFonts w:ascii="Cambria Math" w:hAnsi="Cambria Math"/>
+                <w:lang w:val="en-US"/>
+              </w:rPr>
+              <m:t>yx</m:t>
+            </m:r>
+            <m:r>
+              <w:rPr>
+                <w:rFonts w:ascii="Cambria Math" w:hAnsi="Cambria Math"/>
+              </w:rPr>
+              <m:t>2</m:t>
+            </m:r>
+          </m:sub>
+        </m:sSub>
+        <m:r>
+          <w:rPr>
+            <w:rFonts w:ascii="Cambria Math" w:hAnsi="Cambria Math"/>
+          </w:rPr>
+          <m:t>=</m:t>
+        </m:r>
+        <m:r>
+          <w:rPr>
+            <w:rFonts w:ascii="Cambria Math" w:hAnsi="Cambria Math"/>
+          </w:rPr>
+          <m:t>0,217</m:t>
+        </m:r>
+      </m:oMath>
       <w:r>
         <w:t>.</w:t>
       </w:r>
-      <w:bookmarkStart w:id="6" w:name="_GoBack"/>
-      <w:bookmarkEnd w:id="6"/>
     </w:p>
     <w:p>
       <w:pPr>
@@ -15379,22 +15083,99 @@
         </w:rPr>
       </w:pPr>
       <w:r>
-        <w:rPr>
-          <w:highlight w:val="yellow"/>
-        </w:rPr>
-        <w:t>2).</w:t>
-      </w:r>
-      <w:r>
-        <w:rPr>
-          <w:highlight w:val="yellow"/>
-        </w:rPr>
+        <w:t>Также м</w:t>
+      </w:r>
+      <w:r>
+        <w:t>ежду ч</w:t>
+      </w:r>
+      <w:r>
+        <w:t>исленность</w:t>
+      </w:r>
+      <w:r>
+        <w:t xml:space="preserve">ю </w:t>
+      </w:r>
+      <w:r>
+        <w:t>планируемой</w:t>
+      </w:r>
+      <w:r>
         <w:t xml:space="preserve"> </w:t>
       </w:r>
       <w:r>
-        <w:rPr>
-          <w:highlight w:val="yellow"/>
-        </w:rPr>
-        <w:t>Постройте линейное уравнение множественной регрессии и поясните смысл его параметров. Рассчитайте скорректированный коэффициент детерминации.</w:t>
+        <w:t>аудитории</w:t>
+      </w:r>
+      <w:r>
+        <w:t xml:space="preserve"> и </w:t>
+      </w:r>
+      <w:r>
+        <w:t>процентом мужчин читателей</w:t>
+      </w:r>
+      <w:r>
+        <w:t xml:space="preserve"> связь прямая и очень слабая </w:t>
+      </w:r>
+      <m:oMath>
+        <m:sSub>
+          <m:sSubPr>
+            <m:ctrlPr>
+              <w:rPr>
+                <w:rFonts w:ascii="Cambria Math" w:hAnsi="Cambria Math"/>
+                <w:i/>
+                <w:lang w:val="en-US"/>
+              </w:rPr>
+            </m:ctrlPr>
+          </m:sSubPr>
+          <m:e>
+            <m:r>
+              <w:rPr>
+                <w:rFonts w:ascii="Cambria Math" w:hAnsi="Cambria Math"/>
+                <w:lang w:val="en-US"/>
+              </w:rPr>
+              <m:t>R</m:t>
+            </m:r>
+          </m:e>
+          <m:sub>
+            <m:r>
+              <w:rPr>
+                <w:rFonts w:ascii="Cambria Math" w:hAnsi="Cambria Math"/>
+                <w:lang w:val="en-US"/>
+              </w:rPr>
+              <m:t>x</m:t>
+            </m:r>
+            <m:r>
+              <w:rPr>
+                <w:rFonts w:ascii="Cambria Math" w:hAnsi="Cambria Math"/>
+              </w:rPr>
+              <m:t>1</m:t>
+            </m:r>
+            <m:r>
+              <w:rPr>
+                <w:rFonts w:ascii="Cambria Math" w:hAnsi="Cambria Math"/>
+                <w:lang w:val="en-US"/>
+              </w:rPr>
+              <m:t>x</m:t>
+            </m:r>
+            <m:r>
+              <w:rPr>
+                <w:rFonts w:ascii="Cambria Math" w:hAnsi="Cambria Math"/>
+              </w:rPr>
+              <m:t>2</m:t>
+            </m:r>
+          </m:sub>
+        </m:sSub>
+        <m:r>
+          <w:rPr>
+            <w:rFonts w:ascii="Cambria Math" w:hAnsi="Cambria Math"/>
+          </w:rPr>
+          <m:t>=</m:t>
+        </m:r>
+        <m:r>
+          <w:rPr>
+            <w:rFonts w:ascii="Cambria Math" w:hAnsi="Cambria Math"/>
+          </w:rPr>
+          <m:t>0,040</m:t>
+        </m:r>
+      </m:oMath>
+      <w:r>
+        <w:t>.</w:t>
       </w:r>
     </w:p>
     <w:p>
@@ -15404,10 +15185,1143 @@
           <w:highlight w:val="yellow"/>
         </w:rPr>
       </w:pPr>
+      <w:r>
+        <w:rPr>
+          <w:highlight w:val="yellow"/>
+        </w:rPr>
+        <w:t>2).</w:t>
+      </w:r>
+      <w:r>
+        <w:rPr>
+          <w:highlight w:val="yellow"/>
+        </w:rPr>
+        <w:t xml:space="preserve"> </w:t>
+      </w:r>
+      <w:r>
+        <w:rPr>
+          <w:highlight w:val="yellow"/>
+        </w:rPr>
+        <w:t>Постройте линейное уравнение множественной регрессии и поясните смысл его параметров. Рассчитайте скорректированный коэффициент детерминации.</w:t>
+      </w:r>
     </w:p>
     <w:p>
       <w:pPr>
         <w:pStyle w:val="af6"/>
+        <w:rPr>
+          <w:highlight w:val="yellow"/>
+        </w:rPr>
+      </w:pPr>
+      <w:r>
+        <w:t>При существовании линейного соответствия между экономическими показателями общее выражение для линейной модели с m объясняющими переменными запишется так:</w:t>
+      </w:r>
+    </w:p>
+    <w:tbl>
+      <w:tblPr>
+        <w:tblStyle w:val="aff4"/>
+        <w:tblW w:w="0" w:type="auto"/>
+        <w:tblBorders>
+          <w:top w:val="none" w:sz="0" w:space="0" w:color="auto"/>
+          <w:left w:val="none" w:sz="0" w:space="0" w:color="auto"/>
+          <w:bottom w:val="none" w:sz="0" w:space="0" w:color="auto"/>
+          <w:right w:val="none" w:sz="0" w:space="0" w:color="auto"/>
+          <w:insideH w:val="none" w:sz="0" w:space="0" w:color="auto"/>
+          <w:insideV w:val="none" w:sz="0" w:space="0" w:color="auto"/>
+        </w:tblBorders>
+        <w:tblLayout w:type="fixed"/>
+        <w:tblLook w:val="04A0" w:firstRow="1" w:lastRow="0" w:firstColumn="1" w:lastColumn="0" w:noHBand="0" w:noVBand="1"/>
+      </w:tblPr>
+      <w:tblGrid>
+        <w:gridCol w:w="8613"/>
+        <w:gridCol w:w="958"/>
+      </w:tblGrid>
+      <w:tr>
+        <w:tc>
+          <w:tcPr>
+            <w:tcW w:w="8613" w:type="dxa"/>
+          </w:tcPr>
+          <w:p>
+            <w:pPr>
+              <w:pStyle w:val="af6"/>
+              <w:ind w:firstLine="0"/>
+              <w:jc w:val="center"/>
+            </w:pPr>
+            <w:r>
+              <w:rPr>
+                <w:rFonts w:ascii="Arial" w:hAnsi="Arial"/>
+                <w:position w:val="-12"/>
+                <w:sz w:val="26"/>
+              </w:rPr>
+              <w:object w:dxaOrig="3540" w:dyaOrig="360">
+                <v:shape id="_x0000_i1045" type="#_x0000_t75" style="width:225.6pt;height:22.8pt" o:ole="" fillcolor="window">
+                  <v:imagedata r:id="rId51" o:title=""/>
+                </v:shape>
+                <o:OLEObject Type="Embed" ProgID="Equation.3" ShapeID="_x0000_i1045" DrawAspect="Content" ObjectID="_1697206743" r:id="rId52"/>
+              </w:object>
+            </w:r>
+          </w:p>
+        </w:tc>
+        <w:tc>
+          <w:tcPr>
+            <w:tcW w:w="958" w:type="dxa"/>
+            <w:vAlign w:val="center"/>
+          </w:tcPr>
+          <w:p>
+            <w:pPr>
+              <w:pStyle w:val="a1"/>
+              <w:numPr>
+                <w:ilvl w:val="6"/>
+                <w:numId w:val="23"/>
+              </w:numPr>
+            </w:pPr>
+          </w:p>
+        </w:tc>
+      </w:tr>
+    </w:tbl>
+    <w:p>
+      <w:pPr>
+        <w:pStyle w:val="af6"/>
+      </w:pPr>
+      <w:r>
+        <w:lastRenderedPageBreak/>
+        <w:t xml:space="preserve">На основе </w:t>
+      </w:r>
+      <w:r>
+        <w:rPr>
+          <w:i/>
+        </w:rPr>
+        <w:t>n</w:t>
+      </w:r>
+      <w:r>
+        <w:t xml:space="preserve"> </w:t>
+      </w:r>
+      <w:r>
+        <w:t xml:space="preserve">выборочных наблюдений строится </w:t>
+      </w:r>
+      <w:r>
+        <w:t>эм</w:t>
+      </w:r>
+      <w:r>
+        <w:t>пирическое уравнение регрессии:</w:t>
+      </w:r>
+    </w:p>
+    <w:tbl>
+      <w:tblPr>
+        <w:tblStyle w:val="aff4"/>
+        <w:tblW w:w="0" w:type="auto"/>
+        <w:tblBorders>
+          <w:top w:val="none" w:sz="0" w:space="0" w:color="auto"/>
+          <w:left w:val="none" w:sz="0" w:space="0" w:color="auto"/>
+          <w:bottom w:val="none" w:sz="0" w:space="0" w:color="auto"/>
+          <w:right w:val="none" w:sz="0" w:space="0" w:color="auto"/>
+          <w:insideH w:val="none" w:sz="0" w:space="0" w:color="auto"/>
+          <w:insideV w:val="none" w:sz="0" w:space="0" w:color="auto"/>
+        </w:tblBorders>
+        <w:tblLayout w:type="fixed"/>
+        <w:tblLook w:val="04A0" w:firstRow="1" w:lastRow="0" w:firstColumn="1" w:lastColumn="0" w:noHBand="0" w:noVBand="1"/>
+      </w:tblPr>
+      <w:tblGrid>
+        <w:gridCol w:w="8613"/>
+        <w:gridCol w:w="958"/>
+      </w:tblGrid>
+      <w:tr>
+        <w:tc>
+          <w:tcPr>
+            <w:tcW w:w="8613" w:type="dxa"/>
+          </w:tcPr>
+          <w:p>
+            <w:pPr>
+              <w:pStyle w:val="af6"/>
+              <w:ind w:firstLine="0"/>
+              <w:jc w:val="center"/>
+            </w:pPr>
+            <w:r>
+              <w:rPr>
+                <w:rFonts w:ascii="Arial" w:hAnsi="Arial"/>
+                <w:position w:val="-12"/>
+                <w:sz w:val="26"/>
+              </w:rPr>
+              <w:object w:dxaOrig="3280" w:dyaOrig="360">
+                <v:shape id="_x0000_i1046" type="#_x0000_t75" style="width:208.8pt;height:22.8pt" o:ole="" fillcolor="window">
+                  <v:imagedata r:id="rId53" o:title=""/>
+                </v:shape>
+                <o:OLEObject Type="Embed" ProgID="Equation.3" ShapeID="_x0000_i1046" DrawAspect="Content" ObjectID="_1697206744" r:id="rId54"/>
+              </w:object>
+            </w:r>
+          </w:p>
+        </w:tc>
+        <w:tc>
+          <w:tcPr>
+            <w:tcW w:w="958" w:type="dxa"/>
+            <w:vAlign w:val="center"/>
+          </w:tcPr>
+          <w:p>
+            <w:pPr>
+              <w:pStyle w:val="a1"/>
+              <w:numPr>
+                <w:ilvl w:val="6"/>
+                <w:numId w:val="23"/>
+              </w:numPr>
+            </w:pPr>
+          </w:p>
+        </w:tc>
+      </w:tr>
+    </w:tbl>
+    <w:p>
+      <w:pPr>
+        <w:pStyle w:val="af6"/>
+        <w:rPr>
+          <w:i/>
+          <w:vertAlign w:val="subscript"/>
+        </w:rPr>
+      </w:pPr>
+      <w:r>
+        <w:t>где</w:t>
+      </w:r>
+      <w:r>
+        <w:rPr>
+          <w:rFonts w:ascii="Arial" w:hAnsi="Arial"/>
+          <w:sz w:val="26"/>
+        </w:rPr>
+        <w:t xml:space="preserve"> </w:t>
+      </w:r>
+      <w:r>
+        <w:rPr>
+          <w:i/>
+        </w:rPr>
+        <w:t>a</w:t>
+      </w:r>
+      <w:r>
+        <w:rPr>
+          <w:i/>
+          <w:vertAlign w:val="subscript"/>
+        </w:rPr>
+        <w:t>0</w:t>
+      </w:r>
+      <w:r>
+        <w:rPr>
+          <w:i/>
+        </w:rPr>
+        <w:t>, a</w:t>
+      </w:r>
+      <w:r>
+        <w:rPr>
+          <w:i/>
+          <w:vertAlign w:val="subscript"/>
+        </w:rPr>
+        <w:t>1</w:t>
+      </w:r>
+      <w:r>
+        <w:rPr>
+          <w:i/>
+        </w:rPr>
+        <w:t xml:space="preserve">, … </w:t>
+      </w:r>
+      <w:proofErr w:type="spellStart"/>
+      <w:r>
+        <w:rPr>
+          <w:i/>
+        </w:rPr>
+        <w:t>a</w:t>
+      </w:r>
+      <w:r>
+        <w:rPr>
+          <w:i/>
+          <w:vertAlign w:val="subscript"/>
+        </w:rPr>
+        <w:t>m</w:t>
+      </w:r>
+      <w:proofErr w:type="spellEnd"/>
+      <w:r>
+        <w:rPr>
+          <w:rFonts w:ascii="Arial" w:hAnsi="Arial"/>
+          <w:sz w:val="26"/>
+        </w:rPr>
+        <w:t xml:space="preserve"> </w:t>
+      </w:r>
+      <w:r>
+        <w:t>являются статистическими оценками неизвестных параметров регрессии</w:t>
+      </w:r>
+      <w:r>
+        <w:rPr>
+          <w:rFonts w:ascii="Arial" w:hAnsi="Arial"/>
+          <w:sz w:val="26"/>
+        </w:rPr>
+        <w:t xml:space="preserve"> </w:t>
+      </w:r>
+      <w:r>
+        <w:rPr>
+          <w:i/>
+        </w:rPr>
+        <w:sym w:font="Symbol" w:char="F061"/>
+      </w:r>
+      <w:r>
+        <w:rPr>
+          <w:i/>
+          <w:vertAlign w:val="subscript"/>
+        </w:rPr>
+        <w:t>0</w:t>
+      </w:r>
+      <w:r>
+        <w:rPr>
+          <w:i/>
+        </w:rPr>
+        <w:t xml:space="preserve">, </w:t>
+      </w:r>
+      <w:r>
+        <w:rPr>
+          <w:i/>
+        </w:rPr>
+        <w:sym w:font="Symbol" w:char="F061"/>
+      </w:r>
+      <w:r>
+        <w:rPr>
+          <w:i/>
+          <w:vertAlign w:val="subscript"/>
+        </w:rPr>
+        <w:t>1</w:t>
+      </w:r>
+      <w:r>
+        <w:rPr>
+          <w:i/>
+        </w:rPr>
+        <w:t xml:space="preserve">, … </w:t>
+      </w:r>
+      <w:r>
+        <w:rPr>
+          <w:i/>
+        </w:rPr>
+        <w:sym w:font="Symbol" w:char="F061"/>
+      </w:r>
+      <w:r>
+        <w:rPr>
+          <w:i/>
+          <w:vertAlign w:val="subscript"/>
+        </w:rPr>
+        <w:t>m</w:t>
+      </w:r>
+    </w:p>
+    <w:p>
+      <w:pPr>
+        <w:pStyle w:val="af6"/>
+      </w:pPr>
+      <w:r>
+        <w:t>Функция линейной множественной регресси</w:t>
+      </w:r>
+      <w:r>
+        <w:t>и в данном случае запишется так:</w:t>
+      </w:r>
+    </w:p>
+    <w:tbl>
+      <w:tblPr>
+        <w:tblStyle w:val="aff4"/>
+        <w:tblW w:w="0" w:type="auto"/>
+        <w:tblBorders>
+          <w:top w:val="none" w:sz="0" w:space="0" w:color="auto"/>
+          <w:left w:val="none" w:sz="0" w:space="0" w:color="auto"/>
+          <w:bottom w:val="none" w:sz="0" w:space="0" w:color="auto"/>
+          <w:right w:val="none" w:sz="0" w:space="0" w:color="auto"/>
+          <w:insideH w:val="none" w:sz="0" w:space="0" w:color="auto"/>
+          <w:insideV w:val="none" w:sz="0" w:space="0" w:color="auto"/>
+        </w:tblBorders>
+        <w:tblLayout w:type="fixed"/>
+        <w:tblLook w:val="04A0" w:firstRow="1" w:lastRow="0" w:firstColumn="1" w:lastColumn="0" w:noHBand="0" w:noVBand="1"/>
+      </w:tblPr>
+      <w:tblGrid>
+        <w:gridCol w:w="8613"/>
+        <w:gridCol w:w="958"/>
+      </w:tblGrid>
+      <w:tr>
+        <w:tc>
+          <w:tcPr>
+            <w:tcW w:w="8613" w:type="dxa"/>
+          </w:tcPr>
+          <w:p>
+            <w:pPr>
+              <w:pStyle w:val="af6"/>
+              <w:ind w:firstLine="0"/>
+              <w:jc w:val="center"/>
+            </w:pPr>
+            <w:r>
+              <w:rPr>
+                <w:position w:val="-12"/>
+              </w:rPr>
+              <w:object w:dxaOrig="2060" w:dyaOrig="360">
+                <v:shape id="_x0000_i1047" type="#_x0000_t75" style="width:131.4pt;height:22.8pt" o:ole="" fillcolor="window">
+                  <v:imagedata r:id="rId55" o:title=""/>
+                </v:shape>
+                <o:OLEObject Type="Embed" ProgID="Equation.3" ShapeID="_x0000_i1047" DrawAspect="Content" ObjectID="_1697206745" r:id="rId56"/>
+              </w:object>
+            </w:r>
+          </w:p>
+        </w:tc>
+        <w:tc>
+          <w:tcPr>
+            <w:tcW w:w="958" w:type="dxa"/>
+            <w:vAlign w:val="center"/>
+          </w:tcPr>
+          <w:p>
+            <w:pPr>
+              <w:pStyle w:val="a1"/>
+              <w:numPr>
+                <w:ilvl w:val="0"/>
+                <w:numId w:val="0"/>
+              </w:numPr>
+              <w:jc w:val="both"/>
+            </w:pPr>
+          </w:p>
+        </w:tc>
+      </w:tr>
+    </w:tbl>
+    <w:p>
+      <w:pPr>
+        <w:pStyle w:val="af6"/>
+        <w:rPr>
+          <w:i/>
+          <w:vertAlign w:val="subscript"/>
+        </w:rPr>
+      </w:pPr>
+      <w:r>
+        <w:t xml:space="preserve">Коэффициенты регрессии </w:t>
+      </w:r>
+      <w:r>
+        <w:rPr>
+          <w:i/>
+        </w:rPr>
+        <w:t>a</w:t>
+      </w:r>
+      <w:r>
+        <w:rPr>
+          <w:i/>
+          <w:vertAlign w:val="subscript"/>
+        </w:rPr>
+        <w:t>1</w:t>
+      </w:r>
+      <w:r>
+        <w:rPr>
+          <w:i/>
+        </w:rPr>
+        <w:t>, a</w:t>
+      </w:r>
+      <w:r>
+        <w:rPr>
+          <w:i/>
+          <w:vertAlign w:val="subscript"/>
+        </w:rPr>
+        <w:t>2</w:t>
+      </w:r>
+      <w:r>
+        <w:rPr>
+          <w:vertAlign w:val="subscript"/>
+        </w:rPr>
+        <w:t xml:space="preserve">  </w:t>
+      </w:r>
+      <w:r>
+        <w:t xml:space="preserve">при переменных </w:t>
+      </w:r>
+      <w:r>
+        <w:rPr>
+          <w:i/>
+        </w:rPr>
+        <w:t>х</w:t>
+      </w:r>
+      <w:proofErr w:type="gramStart"/>
+      <w:r>
+        <w:rPr>
+          <w:i/>
+        </w:rPr>
+        <w:t>1</w:t>
+      </w:r>
+      <w:proofErr w:type="gramEnd"/>
+      <w:r>
+        <w:t xml:space="preserve"> и </w:t>
+      </w:r>
+      <w:r>
+        <w:rPr>
+          <w:i/>
+        </w:rPr>
+        <w:t>х2</w:t>
+      </w:r>
+      <w:r>
+        <w:t xml:space="preserve">  дают оценку влияния факторов соответственно </w:t>
+      </w:r>
+      <w:r>
+        <w:rPr>
+          <w:highlight w:val="green"/>
+        </w:rPr>
+        <w:t>численности планируемой аудитории</w:t>
+      </w:r>
+      <w:r>
+        <w:t xml:space="preserve"> на  величину </w:t>
+      </w:r>
+      <w:r>
+        <w:rPr>
+          <w:i/>
+        </w:rPr>
+        <w:t>у</w:t>
+      </w:r>
+      <w:r>
+        <w:t xml:space="preserve"> – </w:t>
+      </w:r>
+      <w:r>
+        <w:rPr>
+          <w:highlight w:val="yellow"/>
+        </w:rPr>
+        <w:t>тариф</w:t>
+      </w:r>
+      <w:r>
+        <w:t xml:space="preserve"> при </w:t>
+      </w:r>
+      <w:r>
+        <w:rPr>
+          <w:highlight w:val="cyan"/>
+        </w:rPr>
+        <w:t>неизменном проценте мужчин-читателей</w:t>
+      </w:r>
+      <w:r>
+        <w:t xml:space="preserve"> и </w:t>
+      </w:r>
+      <w:r>
+        <w:rPr>
+          <w:highlight w:val="cyan"/>
+        </w:rPr>
+        <w:t>процента мужчин-читателей</w:t>
+      </w:r>
+      <w:r>
+        <w:t xml:space="preserve"> на </w:t>
+      </w:r>
+      <w:r>
+        <w:rPr>
+          <w:highlight w:val="yellow"/>
+        </w:rPr>
+        <w:t>тариф</w:t>
+      </w:r>
+      <w:r>
+        <w:t xml:space="preserve"> </w:t>
+      </w:r>
+      <w:r>
+        <w:rPr>
+          <w:i/>
+        </w:rPr>
+        <w:t>у</w:t>
+      </w:r>
+      <w:r>
+        <w:t xml:space="preserve"> при постоянной </w:t>
+      </w:r>
+      <w:r>
+        <w:rPr>
+          <w:highlight w:val="green"/>
+        </w:rPr>
+        <w:t>численности планируемой аудитории</w:t>
+      </w:r>
+      <w:r>
+        <w:t xml:space="preserve">. Коэффициенты регрессии численно равны предельным значениям </w:t>
+      </w:r>
+      <w:r>
+        <w:rPr>
+          <w:highlight w:val="yellow"/>
+        </w:rPr>
+        <w:t>тарифа</w:t>
+      </w:r>
+      <w:r>
+        <w:t xml:space="preserve"> при изменении </w:t>
+      </w:r>
+      <w:r>
+        <w:rPr>
+          <w:highlight w:val="green"/>
+        </w:rPr>
+        <w:t>численности планируемой аудитории</w:t>
+      </w:r>
+      <w:r>
+        <w:t xml:space="preserve"> и постоянном </w:t>
+      </w:r>
+      <w:r>
+        <w:rPr>
+          <w:highlight w:val="cyan"/>
+        </w:rPr>
+        <w:t>проценте мужчин-читателей</w:t>
+      </w:r>
+      <w:r>
+        <w:t xml:space="preserve"> – </w:t>
+      </w:r>
+      <w:r>
+        <w:rPr>
+          <w:i/>
+        </w:rPr>
+        <w:t>a</w:t>
+      </w:r>
+      <w:r>
+        <w:rPr>
+          <w:i/>
+          <w:vertAlign w:val="subscript"/>
+        </w:rPr>
+        <w:t>1</w:t>
+      </w:r>
+      <w:r>
+        <w:t xml:space="preserve"> и при изменении </w:t>
+      </w:r>
+      <w:r>
+        <w:rPr>
+          <w:highlight w:val="cyan"/>
+        </w:rPr>
+        <w:t>процент</w:t>
+      </w:r>
+      <w:r>
+        <w:rPr>
+          <w:highlight w:val="cyan"/>
+        </w:rPr>
+        <w:t>а</w:t>
+      </w:r>
+      <w:r>
+        <w:rPr>
+          <w:highlight w:val="cyan"/>
+        </w:rPr>
+        <w:t xml:space="preserve"> мужчин-читателей</w:t>
+      </w:r>
+      <w:r>
+        <w:t xml:space="preserve"> при постоянной </w:t>
+      </w:r>
+      <w:r>
+        <w:rPr>
+          <w:highlight w:val="green"/>
+        </w:rPr>
+        <w:t>численности планируемой аудитории</w:t>
+      </w:r>
+      <w:r>
+        <w:t xml:space="preserve"> - </w:t>
+      </w:r>
+      <w:r>
+        <w:rPr>
+          <w:i/>
+        </w:rPr>
+        <w:t>a</w:t>
+      </w:r>
+      <w:r>
+        <w:rPr>
+          <w:i/>
+          <w:vertAlign w:val="subscript"/>
+        </w:rPr>
+        <w:t>2</w:t>
+      </w:r>
+    </w:p>
+    <w:p>
+      <w:pPr>
+        <w:pStyle w:val="af6"/>
+      </w:pPr>
+      <w:r>
+        <w:rPr>
+          <w:lang w:val="en-US"/>
+        </w:rPr>
+        <w:t>C</w:t>
+      </w:r>
+      <w:r>
+        <w:t>корректированный коэффициент детерминации</w:t>
+      </w:r>
+      <w:r>
+        <w:t xml:space="preserve"> можно вычислить так:</w:t>
+      </w:r>
+    </w:p>
+    <w:tbl>
+      <w:tblPr>
+        <w:tblStyle w:val="aff4"/>
+        <w:tblW w:w="0" w:type="auto"/>
+        <w:tblBorders>
+          <w:top w:val="none" w:sz="0" w:space="0" w:color="auto"/>
+          <w:left w:val="none" w:sz="0" w:space="0" w:color="auto"/>
+          <w:bottom w:val="none" w:sz="0" w:space="0" w:color="auto"/>
+          <w:right w:val="none" w:sz="0" w:space="0" w:color="auto"/>
+          <w:insideH w:val="none" w:sz="0" w:space="0" w:color="auto"/>
+          <w:insideV w:val="none" w:sz="0" w:space="0" w:color="auto"/>
+        </w:tblBorders>
+        <w:tblLayout w:type="fixed"/>
+        <w:tblLook w:val="04A0" w:firstRow="1" w:lastRow="0" w:firstColumn="1" w:lastColumn="0" w:noHBand="0" w:noVBand="1"/>
+      </w:tblPr>
+      <w:tblGrid>
+        <w:gridCol w:w="8613"/>
+        <w:gridCol w:w="958"/>
+      </w:tblGrid>
+      <w:tr>
+        <w:tc>
+          <w:tcPr>
+            <w:tcW w:w="8613" w:type="dxa"/>
+          </w:tcPr>
+          <w:p>
+            <w:pPr>
+              <w:pStyle w:val="af6"/>
+              <w:ind w:firstLine="0"/>
+              <w:rPr>
+                <w:i/>
+                <w:lang w:val="en-US"/>
+              </w:rPr>
+            </w:pPr>
+            <m:oMathPara>
+              <m:oMathParaPr>
+                <m:jc m:val="center"/>
+              </m:oMathParaPr>
+              <m:oMath>
+                <m:sSubSup>
+                  <m:sSubSupPr>
+                    <m:ctrlPr>
+                      <w:rPr>
+                        <w:rFonts w:ascii="Cambria Math" w:hAnsi="Cambria Math"/>
+                        <w:i/>
+                      </w:rPr>
+                    </m:ctrlPr>
+                  </m:sSubSupPr>
+                  <m:e>
+                    <m:r>
+                      <w:rPr>
+                        <w:rFonts w:ascii="Cambria Math" w:hAnsi="Cambria Math"/>
+                        <w:lang w:val="en-US"/>
+                      </w:rPr>
+                      <m:t>R</m:t>
+                    </m:r>
+                  </m:e>
+                  <m:sub>
+                    <m:r>
+                      <w:rPr>
+                        <w:rFonts w:ascii="Cambria Math" w:hAnsi="Cambria Math"/>
+                      </w:rPr>
+                      <m:t>adj</m:t>
+                    </m:r>
+                  </m:sub>
+                  <m:sup>
+                    <m:r>
+                      <w:rPr>
+                        <w:rFonts w:ascii="Cambria Math" w:hAnsi="Cambria Math"/>
+                      </w:rPr>
+                      <m:t>2</m:t>
+                    </m:r>
+                  </m:sup>
+                </m:sSubSup>
+                <m:r>
+                  <w:rPr>
+                    <w:rFonts w:ascii="Cambria Math" w:hAnsi="Cambria Math"/>
+                  </w:rPr>
+                  <m:t>=</m:t>
+                </m:r>
+                <m:r>
+                  <w:rPr>
+                    <w:rFonts w:ascii="Cambria Math" w:hAnsi="Cambria Math"/>
+                  </w:rPr>
+                  <m:t>1-</m:t>
+                </m:r>
+                <m:f>
+                  <m:fPr>
+                    <m:ctrlPr>
+                      <w:rPr>
+                        <w:rFonts w:ascii="Cambria Math" w:hAnsi="Cambria Math"/>
+                        <w:i/>
+                      </w:rPr>
+                    </m:ctrlPr>
+                  </m:fPr>
+                  <m:num>
+                    <m:r>
+                      <w:rPr>
+                        <w:rFonts w:ascii="Cambria Math" w:hAnsi="Cambria Math"/>
+                      </w:rPr>
+                      <m:t>RSS/(n-k)</m:t>
+                    </m:r>
+                  </m:num>
+                  <m:den>
+                    <m:r>
+                      <w:rPr>
+                        <w:rFonts w:ascii="Cambria Math" w:hAnsi="Cambria Math"/>
+                      </w:rPr>
+                      <m:t>TSS/(n-1)</m:t>
+                    </m:r>
+                  </m:den>
+                </m:f>
+                <m:r>
+                  <w:rPr>
+                    <w:rFonts w:ascii="Cambria Math" w:hAnsi="Cambria Math"/>
+                  </w:rPr>
+                  <m:t>=</m:t>
+                </m:r>
+                <m:r>
+                  <w:rPr>
+                    <w:rFonts w:ascii="Cambria Math" w:hAnsi="Cambria Math"/>
+                  </w:rPr>
+                  <m:t>1-</m:t>
+                </m:r>
+                <m:d>
+                  <m:dPr>
+                    <m:ctrlPr>
+                      <w:rPr>
+                        <w:rFonts w:ascii="Cambria Math" w:hAnsi="Cambria Math"/>
+                        <w:i/>
+                      </w:rPr>
+                    </m:ctrlPr>
+                  </m:dPr>
+                  <m:e>
+                    <m:r>
+                      <w:rPr>
+                        <w:rFonts w:ascii="Cambria Math" w:hAnsi="Cambria Math"/>
+                      </w:rPr>
+                      <m:t>1-</m:t>
+                    </m:r>
+                    <m:sSup>
+                      <m:sSupPr>
+                        <m:ctrlPr>
+                          <w:rPr>
+                            <w:rFonts w:ascii="Cambria Math" w:hAnsi="Cambria Math"/>
+                            <w:i/>
+                          </w:rPr>
+                        </m:ctrlPr>
+                      </m:sSupPr>
+                      <m:e>
+                        <m:r>
+                          <w:rPr>
+                            <w:rFonts w:ascii="Cambria Math" w:hAnsi="Cambria Math"/>
+                          </w:rPr>
+                          <m:t>R</m:t>
+                        </m:r>
+                      </m:e>
+                      <m:sup>
+                        <m:r>
+                          <w:rPr>
+                            <w:rFonts w:ascii="Cambria Math" w:hAnsi="Cambria Math"/>
+                          </w:rPr>
+                          <m:t>2</m:t>
+                        </m:r>
+                      </m:sup>
+                    </m:sSup>
+                  </m:e>
+                </m:d>
+                <m:f>
+                  <m:fPr>
+                    <m:ctrlPr>
+                      <w:rPr>
+                        <w:rFonts w:ascii="Cambria Math" w:hAnsi="Cambria Math"/>
+                        <w:i/>
+                      </w:rPr>
+                    </m:ctrlPr>
+                  </m:fPr>
+                  <m:num>
+                    <m:d>
+                      <m:dPr>
+                        <m:ctrlPr>
+                          <w:rPr>
+                            <w:rFonts w:ascii="Cambria Math" w:hAnsi="Cambria Math"/>
+                            <w:i/>
+                          </w:rPr>
+                        </m:ctrlPr>
+                      </m:dPr>
+                      <m:e>
+                        <m:r>
+                          <w:rPr>
+                            <w:rFonts w:ascii="Cambria Math" w:hAnsi="Cambria Math"/>
+                          </w:rPr>
+                          <m:t>n-1</m:t>
+                        </m:r>
+                      </m:e>
+                    </m:d>
+                  </m:num>
+                  <m:den>
+                    <m:d>
+                      <m:dPr>
+                        <m:ctrlPr>
+                          <w:rPr>
+                            <w:rFonts w:ascii="Cambria Math" w:hAnsi="Cambria Math"/>
+                            <w:i/>
+                          </w:rPr>
+                        </m:ctrlPr>
+                      </m:dPr>
+                      <m:e>
+                        <m:r>
+                          <w:rPr>
+                            <w:rFonts w:ascii="Cambria Math" w:hAnsi="Cambria Math"/>
+                          </w:rPr>
+                          <m:t>n-k</m:t>
+                        </m:r>
+                      </m:e>
+                    </m:d>
+                  </m:den>
+                </m:f>
+                <m:r>
+                  <w:rPr>
+                    <w:rFonts w:ascii="Cambria Math" w:hAnsi="Cambria Math"/>
+                  </w:rPr>
+                  <m:t>≤</m:t>
+                </m:r>
+                <m:sSup>
+                  <m:sSupPr>
+                    <m:ctrlPr>
+                      <w:rPr>
+                        <w:rFonts w:ascii="Cambria Math" w:hAnsi="Cambria Math"/>
+                        <w:i/>
+                      </w:rPr>
+                    </m:ctrlPr>
+                  </m:sSupPr>
+                  <m:e>
+                    <m:r>
+                      <w:rPr>
+                        <w:rFonts w:ascii="Cambria Math" w:hAnsi="Cambria Math"/>
+                      </w:rPr>
+                      <m:t>R</m:t>
+                    </m:r>
+                  </m:e>
+                  <m:sup>
+                    <m:r>
+                      <w:rPr>
+                        <w:rFonts w:ascii="Cambria Math" w:hAnsi="Cambria Math"/>
+                      </w:rPr>
+                      <m:t>2</m:t>
+                    </m:r>
+                  </m:sup>
+                </m:sSup>
+              </m:oMath>
+            </m:oMathPara>
+          </w:p>
+        </w:tc>
+        <w:tc>
+          <w:tcPr>
+            <w:tcW w:w="958" w:type="dxa"/>
+            <w:vAlign w:val="center"/>
+          </w:tcPr>
+          <w:p>
+            <w:pPr>
+              <w:pStyle w:val="a1"/>
+              <w:numPr>
+                <w:ilvl w:val="6"/>
+                <w:numId w:val="23"/>
+              </w:numPr>
+            </w:pPr>
+          </w:p>
+        </w:tc>
+      </w:tr>
+    </w:tbl>
+    <w:p>
+      <w:pPr>
+        <w:pStyle w:val="af6"/>
+        <w:rPr>
+          <w:lang w:val="en-US"/>
+        </w:rPr>
+      </w:pPr>
+      <w:r>
+        <w:t xml:space="preserve">где </w:t>
+      </w:r>
+    </w:p>
+    <w:p>
+      <w:pPr>
+        <w:pStyle w:val="af6"/>
+      </w:pPr>
+      <w:bookmarkStart w:id="5" w:name="_GoBack"/>
+      <w:bookmarkEnd w:id="5"/>
+      <w:r>
+        <w:t xml:space="preserve">n — количество наблюдений, </w:t>
+      </w:r>
+    </w:p>
+    <w:p>
+      <w:pPr>
+        <w:pStyle w:val="af6"/>
+      </w:pPr>
+      <w:r>
+        <w:t>k — количество параметров.</w:t>
+      </w:r>
+    </w:p>
+    <w:tbl>
+      <w:tblPr>
+        <w:tblStyle w:val="aff4"/>
+        <w:tblW w:w="0" w:type="auto"/>
+        <w:tblBorders>
+          <w:top w:val="none" w:sz="0" w:space="0" w:color="auto"/>
+          <w:left w:val="none" w:sz="0" w:space="0" w:color="auto"/>
+          <w:bottom w:val="none" w:sz="0" w:space="0" w:color="auto"/>
+          <w:right w:val="none" w:sz="0" w:space="0" w:color="auto"/>
+          <w:insideH w:val="none" w:sz="0" w:space="0" w:color="auto"/>
+          <w:insideV w:val="none" w:sz="0" w:space="0" w:color="auto"/>
+        </w:tblBorders>
+        <w:tblLayout w:type="fixed"/>
+        <w:tblLook w:val="04A0" w:firstRow="1" w:lastRow="0" w:firstColumn="1" w:lastColumn="0" w:noHBand="0" w:noVBand="1"/>
+      </w:tblPr>
+      <w:tblGrid>
+        <w:gridCol w:w="8613"/>
+        <w:gridCol w:w="958"/>
+      </w:tblGrid>
+      <w:tr>
+        <w:tc>
+          <w:tcPr>
+            <w:tcW w:w="8613" w:type="dxa"/>
+          </w:tcPr>
+          <w:p>
+            <w:pPr>
+              <w:pStyle w:val="af6"/>
+              <w:ind w:firstLine="0"/>
+            </w:pPr>
+            <m:oMathPara>
+              <m:oMathParaPr>
+                <m:jc m:val="center"/>
+              </m:oMathParaPr>
+              <m:oMath>
+                <m:sSubSup>
+                  <m:sSubSupPr>
+                    <m:ctrlPr>
+                      <w:rPr>
+                        <w:rFonts w:ascii="Cambria Math" w:hAnsi="Cambria Math"/>
+                        <w:i/>
+                      </w:rPr>
+                    </m:ctrlPr>
+                  </m:sSubSupPr>
+                  <m:e>
+                    <m:r>
+                      <w:rPr>
+                        <w:rFonts w:ascii="Cambria Math" w:hAnsi="Cambria Math"/>
+                        <w:lang w:val="en-US"/>
+                      </w:rPr>
+                      <m:t>R</m:t>
+                    </m:r>
+                  </m:e>
+                  <m:sub>
+                    <m:r>
+                      <w:rPr>
+                        <w:rFonts w:ascii="Cambria Math" w:hAnsi="Cambria Math"/>
+                      </w:rPr>
+                      <m:t>adj</m:t>
+                    </m:r>
+                  </m:sub>
+                  <m:sup>
+                    <m:r>
+                      <w:rPr>
+                        <w:rFonts w:ascii="Cambria Math" w:hAnsi="Cambria Math"/>
+                      </w:rPr>
+                      <m:t>2</m:t>
+                    </m:r>
+                  </m:sup>
+                </m:sSubSup>
+                <m:r>
+                  <w:rPr>
+                    <w:rFonts w:ascii="Cambria Math" w:hAnsi="Cambria Math"/>
+                  </w:rPr>
+                  <m:t>=1-</m:t>
+                </m:r>
+                <m:d>
+                  <m:dPr>
+                    <m:ctrlPr>
+                      <w:rPr>
+                        <w:rFonts w:ascii="Cambria Math" w:hAnsi="Cambria Math"/>
+                        <w:i/>
+                      </w:rPr>
+                    </m:ctrlPr>
+                  </m:dPr>
+                  <m:e>
+                    <m:r>
+                      <w:rPr>
+                        <w:rFonts w:ascii="Cambria Math" w:hAnsi="Cambria Math"/>
+                      </w:rPr>
+                      <m:t>1-</m:t>
+                    </m:r>
+                    <m:r>
+                      <w:rPr>
+                        <w:rFonts w:ascii="Cambria Math" w:hAnsi="Cambria Math"/>
+                      </w:rPr>
+                      <m:t>0,874</m:t>
+                    </m:r>
+                  </m:e>
+                </m:d>
+                <m:f>
+                  <m:fPr>
+                    <m:ctrlPr>
+                      <w:rPr>
+                        <w:rFonts w:ascii="Cambria Math" w:hAnsi="Cambria Math"/>
+                        <w:i/>
+                      </w:rPr>
+                    </m:ctrlPr>
+                  </m:fPr>
+                  <m:num>
+                    <m:d>
+                      <m:dPr>
+                        <m:ctrlPr>
+                          <w:rPr>
+                            <w:rFonts w:ascii="Cambria Math" w:hAnsi="Cambria Math"/>
+                            <w:i/>
+                          </w:rPr>
+                        </m:ctrlPr>
+                      </m:dPr>
+                      <m:e>
+                        <m:r>
+                          <w:rPr>
+                            <w:rFonts w:ascii="Cambria Math" w:hAnsi="Cambria Math"/>
+                          </w:rPr>
+                          <m:t>15</m:t>
+                        </m:r>
+                        <m:r>
+                          <w:rPr>
+                            <w:rFonts w:ascii="Cambria Math" w:hAnsi="Cambria Math"/>
+                          </w:rPr>
+                          <m:t>-1</m:t>
+                        </m:r>
+                      </m:e>
+                    </m:d>
+                  </m:num>
+                  <m:den>
+                    <m:d>
+                      <m:dPr>
+                        <m:ctrlPr>
+                          <w:rPr>
+                            <w:rFonts w:ascii="Cambria Math" w:hAnsi="Cambria Math"/>
+                            <w:i/>
+                          </w:rPr>
+                        </m:ctrlPr>
+                      </m:dPr>
+                      <m:e>
+                        <m:r>
+                          <w:rPr>
+                            <w:rFonts w:ascii="Cambria Math" w:hAnsi="Cambria Math"/>
+                          </w:rPr>
+                          <m:t>15</m:t>
+                        </m:r>
+                        <m:r>
+                          <w:rPr>
+                            <w:rFonts w:ascii="Cambria Math" w:hAnsi="Cambria Math"/>
+                          </w:rPr>
+                          <m:t>-</m:t>
+                        </m:r>
+                        <m:r>
+                          <w:rPr>
+                            <w:rFonts w:ascii="Cambria Math" w:hAnsi="Cambria Math"/>
+                          </w:rPr>
+                          <m:t>2</m:t>
+                        </m:r>
+                      </m:e>
+                    </m:d>
+                  </m:den>
+                </m:f>
+                <m:r>
+                  <w:rPr>
+                    <w:rFonts w:ascii="Cambria Math" w:hAnsi="Cambria Math"/>
+                  </w:rPr>
+                  <m:t>=0,746</m:t>
+                </m:r>
+              </m:oMath>
+            </m:oMathPara>
+          </w:p>
+        </w:tc>
+        <w:tc>
+          <w:tcPr>
+            <w:tcW w:w="958" w:type="dxa"/>
+            <w:vAlign w:val="center"/>
+          </w:tcPr>
+          <w:p>
+            <w:pPr>
+              <w:pStyle w:val="a1"/>
+              <w:numPr>
+                <w:ilvl w:val="0"/>
+                <w:numId w:val="0"/>
+              </w:numPr>
+              <w:jc w:val="both"/>
+            </w:pPr>
+            <w:bookmarkStart w:id="6" w:name="_Ref23105853"/>
+          </w:p>
+        </w:tc>
+        <w:bookmarkEnd w:id="6"/>
+      </w:tr>
+    </w:tbl>
+    <w:p>
+      <w:pPr>
+        <w:pStyle w:val="af6"/>
+        <w:rPr>
+          <w:highlight w:val="yellow"/>
+        </w:rPr>
       </w:pPr>
     </w:p>
     <w:p>
@@ -15579,6 +16493,7 @@
       <w:bookmarkStart w:id="7" w:name="_Toc519048545"/>
       <w:bookmarkStart w:id="8" w:name="_Toc519048707"/>
       <w:r>
+        <w:lastRenderedPageBreak/>
         <w:t xml:space="preserve">     Против </w:t>
       </w:r>
       <w:bookmarkEnd w:id="7"/>
@@ -15782,9 +16697,9 @@
         </w:rPr>
         <w:object w:dxaOrig="3680" w:dyaOrig="720">
           <v:shape id="_x0000_i1041" type="#_x0000_t75" style="width:200.4pt;height:39pt" o:ole="" fillcolor="window">
-            <v:imagedata r:id="rId51" o:title=""/>
+            <v:imagedata r:id="rId57" o:title=""/>
           </v:shape>
-          <o:OLEObject Type="Embed" ProgID="Equation.3" ShapeID="_x0000_i1041" DrawAspect="Content" ObjectID="_1697204147" r:id="rId52"/>
+          <o:OLEObject Type="Embed" ProgID="Equation.3" ShapeID="_x0000_i1041" DrawAspect="Content" ObjectID="_1697206746" r:id="rId58"/>
         </w:object>
       </w:r>
       <w:r>
@@ -16366,7 +17281,6 @@
         <w:rPr>
           <w:lang w:val="en-US"/>
         </w:rPr>
-        <w:lastRenderedPageBreak/>
         <w:t>E</w:t>
       </w:r>
       <w:r>
@@ -16544,9 +17458,9 @@
         </w:rPr>
         <w:object w:dxaOrig="2380" w:dyaOrig="380">
           <v:shape id="_x0000_i1042" type="#_x0000_t75" style="width:162.6pt;height:26.4pt" o:ole="" fillcolor="window">
-            <v:imagedata r:id="rId53" o:title=""/>
+            <v:imagedata r:id="rId59" o:title=""/>
           </v:shape>
-          <o:OLEObject Type="Embed" ProgID="Equation.3" ShapeID="_x0000_i1042" DrawAspect="Content" ObjectID="_1697204148" r:id="rId54"/>
+          <o:OLEObject Type="Embed" ProgID="Equation.3" ShapeID="_x0000_i1042" DrawAspect="Content" ObjectID="_1697206747" r:id="rId60"/>
         </w:object>
       </w:r>
       <w:r>
@@ -16564,9 +17478,9 @@
         </w:rPr>
         <w:object w:dxaOrig="1200" w:dyaOrig="400">
           <v:shape id="_x0000_i1043" type="#_x0000_t75" style="width:79.2pt;height:25.8pt" o:ole="" fillcolor="window">
-            <v:imagedata r:id="rId55" o:title=""/>
+            <v:imagedata r:id="rId61" o:title=""/>
           </v:shape>
-          <o:OLEObject Type="Embed" ProgID="Equation.3" ShapeID="_x0000_i1043" DrawAspect="Content" ObjectID="_1697204149" r:id="rId56"/>
+          <o:OLEObject Type="Embed" ProgID="Equation.3" ShapeID="_x0000_i1043" DrawAspect="Content" ObjectID="_1697206748" r:id="rId62"/>
         </w:object>
       </w:r>
       <w:r>
@@ -16589,6 +17503,7 @@
         <w:pStyle w:val="af6"/>
       </w:pPr>
       <w:r>
+        <w:lastRenderedPageBreak/>
         <w:t xml:space="preserve">Здесь </w:t>
       </w:r>
       <w:proofErr w:type="spellStart"/>
@@ -18412,7 +19327,7 @@
       </w:r>
     </w:p>
     <w:sectPr>
-      <w:headerReference w:type="default" r:id="rId57"/>
+      <w:headerReference w:type="default" r:id="rId63"/>
       <w:pgSz w:w="11907" w:h="16840" w:code="9"/>
       <w:pgMar w:top="1134" w:right="851" w:bottom="1134" w:left="1418" w:header="567" w:footer="680" w:gutter="0"/>
       <w:cols w:space="720"/>
@@ -18604,7 +19519,7 @@
         <w:sz w:val="24"/>
         <w:szCs w:val="24"/>
       </w:rPr>
-      <w:t>5</w:t>
+      <w:t>6</w:t>
     </w:r>
     <w:r>
       <w:rPr>
@@ -18660,7 +19575,7 @@
         <w:sz w:val="24"/>
         <w:szCs w:val="24"/>
       </w:rPr>
-      <w:t>9</w:t>
+      <w:t>10</w:t>
     </w:r>
     <w:r>
       <w:rPr>
@@ -21677,7 +22592,6 @@
   <w:style w:type="character" w:default="1" w:styleId="a7">
     <w:name w:val="Default Paragraph Font"/>
     <w:uiPriority w:val="1"/>
-    <w:semiHidden/>
     <w:unhideWhenUsed/>
   </w:style>
   <w:style w:type="table" w:default="1" w:styleId="a8">
@@ -23312,7 +24226,6 @@
   <w:style w:type="character" w:default="1" w:styleId="a7">
     <w:name w:val="Default Paragraph Font"/>
     <w:uiPriority w:val="1"/>
-    <w:semiHidden/>
     <w:unhideWhenUsed/>
   </w:style>
   <w:style w:type="table" w:default="1" w:styleId="a8">
@@ -24817,11 +25730,11 @@
           <c:showPercent val="0"/>
           <c:showBubbleSize val="0"/>
         </c:dLbls>
-        <c:axId val="252553472"/>
-        <c:axId val="253508224"/>
+        <c:axId val="229064064"/>
+        <c:axId val="231820288"/>
       </c:scatterChart>
       <c:valAx>
-        <c:axId val="252553472"/>
+        <c:axId val="229064064"/>
         <c:scaling>
           <c:orientation val="minMax"/>
         </c:scaling>
@@ -24831,12 +25744,12 @@
         <c:majorTickMark val="out"/>
         <c:minorTickMark val="none"/>
         <c:tickLblPos val="nextTo"/>
-        <c:crossAx val="253508224"/>
+        <c:crossAx val="231820288"/>
         <c:crosses val="autoZero"/>
         <c:crossBetween val="midCat"/>
       </c:valAx>
       <c:valAx>
-        <c:axId val="253508224"/>
+        <c:axId val="231820288"/>
         <c:scaling>
           <c:orientation val="minMax"/>
         </c:scaling>
@@ -24847,7 +25760,7 @@
         <c:majorTickMark val="out"/>
         <c:minorTickMark val="none"/>
         <c:tickLblPos val="nextTo"/>
-        <c:crossAx val="252553472"/>
+        <c:crossAx val="229064064"/>
         <c:crosses val="autoZero"/>
         <c:crossBetween val="midCat"/>
       </c:valAx>
@@ -25152,7 +26065,7 @@
 </file>
 
 <file path=customXml/itemProps1.xml><?xml version="1.0" encoding="utf-8"?>
-<ds:datastoreItem xmlns:ds="http://schemas.openxmlformats.org/officeDocument/2006/customXml" ds:itemID="{8F93FDF7-8D9A-460F-ADE8-6CF1C07D4775}">
+<ds:datastoreItem xmlns:ds="http://schemas.openxmlformats.org/officeDocument/2006/customXml" ds:itemID="{C1C55F21-AEB6-4E91-B002-088BE9310AC6}">
   <ds:schemaRefs>
     <ds:schemaRef ds:uri="http://schemas.openxmlformats.org/officeDocument/2006/bibliography"/>
   </ds:schemaRefs>

--- a/Контрольные на 7-й семестр/03_Эконометрика/!_КР_Решение/КР.docx
+++ b/Контрольные на 7-й семестр/03_Эконометрика/!_КР_Решение/КР.docx
@@ -6123,7 +6123,7 @@
                 <v:shape id="_x0000_i1025" type="#_x0000_t75" style="width:121.8pt;height:42pt" o:ole="" fillcolor="window">
                   <v:imagedata r:id="rId16" o:title=""/>
                 </v:shape>
-                <o:OLEObject Type="Embed" ProgID="Equation.3" ShapeID="_x0000_i1025" DrawAspect="Content" ObjectID="_1697206726" r:id="rId17"/>
+                <o:OLEObject Type="Embed" ProgID="Equation.3" ShapeID="_x0000_i1025" DrawAspect="Content" ObjectID="_1697213534" r:id="rId17"/>
               </w:object>
             </w:r>
           </w:p>
@@ -6621,7 +6621,7 @@
                 <v:shape id="_x0000_i1026" type="#_x0000_t75" style="width:192pt;height:88.8pt" o:ole="" fillcolor="window">
                   <v:imagedata r:id="rId18" o:title=""/>
                 </v:shape>
-                <o:OLEObject Type="Embed" ProgID="Equation.3" ShapeID="_x0000_i1026" DrawAspect="Content" ObjectID="_1697206727" r:id="rId19"/>
+                <o:OLEObject Type="Embed" ProgID="Equation.3" ShapeID="_x0000_i1026" DrawAspect="Content" ObjectID="_1697213535" r:id="rId19"/>
               </w:object>
             </w:r>
           </w:p>
@@ -6881,7 +6881,7 @@
                 <v:shape id="_x0000_i1027" type="#_x0000_t75" style="width:144.6pt;height:84pt" o:ole="" fillcolor="window">
                   <v:imagedata r:id="rId20" o:title=""/>
                 </v:shape>
-                <o:OLEObject Type="Embed" ProgID="Equation.3" ShapeID="_x0000_i1027" DrawAspect="Content" ObjectID="_1697206728" r:id="rId21"/>
+                <o:OLEObject Type="Embed" ProgID="Equation.3" ShapeID="_x0000_i1027" DrawAspect="Content" ObjectID="_1697213536" r:id="rId21"/>
               </w:object>
             </w:r>
           </w:p>
@@ -8781,7 +8781,7 @@
                 <v:shape id="_x0000_i1028" type="#_x0000_t75" style="width:174pt;height:42pt" o:ole="" fillcolor="window">
                   <v:imagedata r:id="rId22" o:title=""/>
                 </v:shape>
-                <o:OLEObject Type="Embed" ProgID="Equation.3" ShapeID="_x0000_i1028" DrawAspect="Content" ObjectID="_1697206729" r:id="rId23"/>
+                <o:OLEObject Type="Embed" ProgID="Equation.3" ShapeID="_x0000_i1028" DrawAspect="Content" ObjectID="_1697213537" r:id="rId23"/>
               </w:object>
             </w:r>
           </w:p>
@@ -9767,7 +9767,7 @@
                 <v:shape id="_x0000_i1029" type="#_x0000_t75" style="width:208.8pt;height:66pt" o:ole="" fillcolor="window">
                   <v:imagedata r:id="rId24" o:title=""/>
                 </v:shape>
-                <o:OLEObject Type="Embed" ProgID="Equation.3" ShapeID="_x0000_i1029" DrawAspect="Content" ObjectID="_1697206730" r:id="rId25"/>
+                <o:OLEObject Type="Embed" ProgID="Equation.3" ShapeID="_x0000_i1029" DrawAspect="Content" ObjectID="_1697213538" r:id="rId25"/>
               </w:object>
             </w:r>
           </w:p>
@@ -12759,7 +12759,7 @@
                 <v:shape id="_x0000_i1030" type="#_x0000_t75" style="width:131.4pt;height:22.8pt" o:ole="" fillcolor="window">
                   <v:imagedata r:id="rId27" o:title=""/>
                 </v:shape>
-                <o:OLEObject Type="Embed" ProgID="Equation.3" ShapeID="_x0000_i1030" DrawAspect="Content" ObjectID="_1697206731" r:id="rId28"/>
+                <o:OLEObject Type="Embed" ProgID="Equation.3" ShapeID="_x0000_i1030" DrawAspect="Content" ObjectID="_1697213539" r:id="rId28"/>
               </w:object>
             </w:r>
           </w:p>
@@ -12879,7 +12879,7 @@
                 <v:shape id="_x0000_i1031" type="#_x0000_t75" style="width:281.4pt;height:38.4pt" o:ole="" fillcolor="window">
                   <v:imagedata r:id="rId29" o:title=""/>
                 </v:shape>
-                <o:OLEObject Type="Embed" ProgID="Equation.3" ShapeID="_x0000_i1031" DrawAspect="Content" ObjectID="_1697206732" r:id="rId30"/>
+                <o:OLEObject Type="Embed" ProgID="Equation.3" ShapeID="_x0000_i1031" DrawAspect="Content" ObjectID="_1697213540" r:id="rId30"/>
               </w:object>
             </w:r>
           </w:p>
@@ -12948,7 +12948,7 @@
                 <v:shape id="_x0000_i1032" type="#_x0000_t75" style="width:256.2pt;height:118.2pt" o:ole="" fillcolor="window">
                   <v:imagedata r:id="rId31" o:title=""/>
                 </v:shape>
-                <o:OLEObject Type="Embed" ProgID="Equation.3" ShapeID="_x0000_i1032" DrawAspect="Content" ObjectID="_1697206733" r:id="rId32"/>
+                <o:OLEObject Type="Embed" ProgID="Equation.3" ShapeID="_x0000_i1032" DrawAspect="Content" ObjectID="_1697213541" r:id="rId32"/>
               </w:object>
             </w:r>
           </w:p>
@@ -13070,7 +13070,7 @@
                 <v:shape id="_x0000_i1033" type="#_x0000_t75" style="width:214.8pt;height:108.6pt" o:ole="" fillcolor="window">
                   <v:imagedata r:id="rId33" o:title=""/>
                 </v:shape>
-                <o:OLEObject Type="Embed" ProgID="Equation.3" ShapeID="_x0000_i1033" DrawAspect="Content" ObjectID="_1697206734" r:id="rId34"/>
+                <o:OLEObject Type="Embed" ProgID="Equation.3" ShapeID="_x0000_i1033" DrawAspect="Content" ObjectID="_1697213542" r:id="rId34"/>
               </w:object>
             </w:r>
           </w:p>
@@ -13095,7 +13095,7 @@
                 <v:shape id="_x0000_i1034" type="#_x0000_t75" style="width:105pt;height:124.8pt" o:ole="" fillcolor="window">
                   <v:imagedata r:id="rId35" o:title=""/>
                 </v:shape>
-                <o:OLEObject Type="Embed" ProgID="Equation.3" ShapeID="_x0000_i1034" DrawAspect="Content" ObjectID="_1697206735" r:id="rId36"/>
+                <o:OLEObject Type="Embed" ProgID="Equation.3" ShapeID="_x0000_i1034" DrawAspect="Content" ObjectID="_1697213543" r:id="rId36"/>
               </w:object>
             </w:r>
           </w:p>
@@ -13453,7 +13453,7 @@
                 <v:shape id="_x0000_i1035" type="#_x0000_t75" style="width:51pt;height:63pt" o:ole="" fillcolor="window">
                   <v:imagedata r:id="rId37" o:title=""/>
                 </v:shape>
-                <o:OLEObject Type="Embed" ProgID="Equation.3" ShapeID="_x0000_i1035" DrawAspect="Content" ObjectID="_1697206736" r:id="rId38"/>
+                <o:OLEObject Type="Embed" ProgID="Equation.3" ShapeID="_x0000_i1035" DrawAspect="Content" ObjectID="_1697213544" r:id="rId38"/>
               </w:object>
             </w:r>
             <w:r>
@@ -13502,7 +13502,14 @@
                             <w:rFonts w:ascii="Cambria Math" w:hAnsi="Cambria Math"/>
                             <w:sz w:val="26"/>
                           </w:rPr>
-                          <m:t>40,045</m:t>
+                          <m:t>4</m:t>
+                        </m:r>
+                        <m:r>
+                          <w:rPr>
+                            <w:rFonts w:ascii="Cambria Math" w:hAnsi="Cambria Math"/>
+                            <w:sz w:val="26"/>
+                          </w:rPr>
+                          <m:t>4,045</m:t>
                         </m:r>
                       </m:e>
                     </m:mr>
@@ -13574,7 +13581,7 @@
                 <v:shape id="_x0000_i1036" type="#_x0000_t75" style="width:208.2pt;height:32.4pt" o:ole="" fillcolor="window">
                   <v:imagedata r:id="rId39" o:title=""/>
                 </v:shape>
-                <o:OLEObject Type="Embed" ProgID="Equation.3" ShapeID="_x0000_i1036" DrawAspect="Content" ObjectID="_1697206737" r:id="rId40"/>
+                <o:OLEObject Type="Embed" ProgID="Equation.3" ShapeID="_x0000_i1036" DrawAspect="Content" ObjectID="_1697213545" r:id="rId40"/>
               </w:object>
             </w:r>
           </w:p>
@@ -13691,7 +13698,7 @@
                 <v:shape id="_x0000_i1037" type="#_x0000_t75" style="width:118.8pt;height:81.6pt" o:ole="" fillcolor="window">
                   <v:imagedata r:id="rId41" o:title=""/>
                 </v:shape>
-                <o:OLEObject Type="Embed" ProgID="Equation.3" ShapeID="_x0000_i1037" DrawAspect="Content" ObjectID="_1697206738" r:id="rId42"/>
+                <o:OLEObject Type="Embed" ProgID="Equation.3" ShapeID="_x0000_i1037" DrawAspect="Content" ObjectID="_1697213546" r:id="rId42"/>
               </w:object>
             </w:r>
           </w:p>
@@ -13921,7 +13928,7 @@
                 <v:shape id="_x0000_i1038" type="#_x0000_t75" style="width:57pt;height:22.8pt" o:ole="" fillcolor="window">
                   <v:imagedata r:id="rId43" o:title=""/>
                 </v:shape>
-                <o:OLEObject Type="Embed" ProgID="Equation.3" ShapeID="_x0000_i1038" DrawAspect="Content" ObjectID="_1697206739" r:id="rId44"/>
+                <o:OLEObject Type="Embed" ProgID="Equation.3" ShapeID="_x0000_i1038" DrawAspect="Content" ObjectID="_1697213547" r:id="rId44"/>
               </w:object>
             </w:r>
           </w:p>
@@ -14125,7 +14132,7 @@
                 <v:shape id="_x0000_i1039" type="#_x0000_t75" style="width:244.8pt;height:60.6pt" o:ole="" fillcolor="window">
                   <v:imagedata r:id="rId45" o:title=""/>
                 </v:shape>
-                <o:OLEObject Type="Embed" ProgID="Equation.3" ShapeID="_x0000_i1039" DrawAspect="Content" ObjectID="_1697206740" r:id="rId46"/>
+                <o:OLEObject Type="Embed" ProgID="Equation.3" ShapeID="_x0000_i1039" DrawAspect="Content" ObjectID="_1697213548" r:id="rId46"/>
               </w:object>
             </w:r>
           </w:p>
@@ -14198,7 +14205,7 @@
                 <v:shape id="_x0000_i1040" type="#_x0000_t75" style="width:248.4pt;height:59.4pt" o:ole="" fillcolor="window">
                   <v:imagedata r:id="rId47" o:title=""/>
                 </v:shape>
-                <o:OLEObject Type="Embed" ProgID="Equation.3" ShapeID="_x0000_i1040" DrawAspect="Content" ObjectID="_1697206741" r:id="rId48"/>
+                <o:OLEObject Type="Embed" ProgID="Equation.3" ShapeID="_x0000_i1040" DrawAspect="Content" ObjectID="_1697213549" r:id="rId48"/>
               </w:object>
             </w:r>
           </w:p>
@@ -14266,10 +14273,10 @@
                 <w:sz w:val="26"/>
               </w:rPr>
               <w:object w:dxaOrig="5000" w:dyaOrig="1120">
-                <v:shape id="_x0000_i1044" type="#_x0000_t75" style="width:270.6pt;height:61.2pt" o:ole="" fillcolor="window">
+                <v:shape id="_x0000_i1042" type="#_x0000_t75" style="width:270.6pt;height:61.2pt" o:ole="" fillcolor="window">
                   <v:imagedata r:id="rId49" o:title=""/>
                 </v:shape>
-                <o:OLEObject Type="Embed" ProgID="Equation.3" ShapeID="_x0000_i1044" DrawAspect="Content" ObjectID="_1697206742" r:id="rId50"/>
+                <o:OLEObject Type="Embed" ProgID="Equation.3" ShapeID="_x0000_i1042" DrawAspect="Content" ObjectID="_1697213550" r:id="rId50"/>
               </w:object>
             </w:r>
           </w:p>
@@ -15252,10 +15259,10 @@
                 <w:sz w:val="26"/>
               </w:rPr>
               <w:object w:dxaOrig="3540" w:dyaOrig="360">
-                <v:shape id="_x0000_i1045" type="#_x0000_t75" style="width:225.6pt;height:22.8pt" o:ole="" fillcolor="window">
+                <v:shape id="_x0000_i1043" type="#_x0000_t75" style="width:225.6pt;height:22.8pt" o:ole="" fillcolor="window">
                   <v:imagedata r:id="rId51" o:title=""/>
                 </v:shape>
-                <o:OLEObject Type="Embed" ProgID="Equation.3" ShapeID="_x0000_i1045" DrawAspect="Content" ObjectID="_1697206743" r:id="rId52"/>
+                <o:OLEObject Type="Embed" ProgID="Equation.3" ShapeID="_x0000_i1043" DrawAspect="Content" ObjectID="_1697213551" r:id="rId52"/>
               </w:object>
             </w:r>
           </w:p>
@@ -15341,10 +15348,10 @@
                 <w:sz w:val="26"/>
               </w:rPr>
               <w:object w:dxaOrig="3280" w:dyaOrig="360">
-                <v:shape id="_x0000_i1046" type="#_x0000_t75" style="width:208.8pt;height:22.8pt" o:ole="" fillcolor="window">
+                <v:shape id="_x0000_i1044" type="#_x0000_t75" style="width:208.8pt;height:22.8pt" o:ole="" fillcolor="window">
                   <v:imagedata r:id="rId53" o:title=""/>
                 </v:shape>
-                <o:OLEObject Type="Embed" ProgID="Equation.3" ShapeID="_x0000_i1046" DrawAspect="Content" ObjectID="_1697206744" r:id="rId54"/>
+                <o:OLEObject Type="Embed" ProgID="Equation.3" ShapeID="_x0000_i1044" DrawAspect="Content" ObjectID="_1697213552" r:id="rId54"/>
               </w:object>
             </w:r>
           </w:p>
@@ -15546,10 +15553,10 @@
                 <w:position w:val="-12"/>
               </w:rPr>
               <w:object w:dxaOrig="2060" w:dyaOrig="360">
-                <v:shape id="_x0000_i1047" type="#_x0000_t75" style="width:131.4pt;height:22.8pt" o:ole="" fillcolor="window">
+                <v:shape id="_x0000_i1045" type="#_x0000_t75" style="width:131.4pt;height:22.8pt" o:ole="" fillcolor="window">
                   <v:imagedata r:id="rId55" o:title=""/>
                 </v:shape>
-                <o:OLEObject Type="Embed" ProgID="Equation.3" ShapeID="_x0000_i1047" DrawAspect="Content" ObjectID="_1697206745" r:id="rId56"/>
+                <o:OLEObject Type="Embed" ProgID="Equation.3" ShapeID="_x0000_i1045" DrawAspect="Content" ObjectID="_1697213553" r:id="rId56"/>
               </w:object>
             </w:r>
           </w:p>
@@ -16105,8 +16112,6 @@
       <w:pPr>
         <w:pStyle w:val="af6"/>
       </w:pPr>
-      <w:bookmarkStart w:id="5" w:name="_GoBack"/>
-      <w:bookmarkEnd w:id="5"/>
       <w:r>
         <w:t xml:space="preserve">n — количество наблюдений, </w:t>
       </w:r>
@@ -16310,10 +16315,8 @@
               </w:numPr>
               <w:jc w:val="both"/>
             </w:pPr>
-            <w:bookmarkStart w:id="6" w:name="_Ref23105853"/>
-          </w:p>
-        </w:tc>
-        <w:bookmarkEnd w:id="6"/>
+          </w:p>
+        </w:tc>
       </w:tr>
     </w:tbl>
     <w:p>
@@ -16321,6 +16324,7 @@
         <w:pStyle w:val="af6"/>
         <w:rPr>
           <w:highlight w:val="yellow"/>
+          <w:lang w:val="en-US"/>
         </w:rPr>
       </w:pPr>
     </w:p>
@@ -16329,316 +16333,56 @@
         <w:pStyle w:val="af6"/>
         <w:rPr>
           <w:highlight w:val="yellow"/>
-        </w:rPr>
-      </w:pPr>
-      <w:r>
-        <w:rPr>
-          <w:highlight w:val="yellow"/>
-        </w:rPr>
-        <w:t>3). Проверьте значимость уравнения регрессии на 95% уровне.</w:t>
-      </w:r>
+          <w:lang w:val="en-US"/>
+        </w:rPr>
+      </w:pPr>
     </w:p>
     <w:p>
       <w:pPr>
         <w:pStyle w:val="af6"/>
-      </w:pPr>
-      <w:r>
-        <w:t>Оценка значимости коэффициентов множественной регрессии</w:t>
-      </w:r>
+        <w:rPr>
+          <w:highlight w:val="yellow"/>
+          <w:lang w:val="en-US"/>
+        </w:rPr>
+      </w:pPr>
     </w:p>
     <w:p>
       <w:pPr>
         <w:pStyle w:val="af6"/>
-      </w:pPr>
-      <w:r>
-        <w:t xml:space="preserve">     Подобно </w:t>
-      </w:r>
-      <w:proofErr w:type="gramStart"/>
-      <w:r>
-        <w:t>тому</w:t>
-      </w:r>
-      <w:proofErr w:type="gramEnd"/>
-      <w:r>
-        <w:t xml:space="preserve"> как это делалось для парной регрессии в</w:t>
-      </w:r>
-      <w:r>
-        <w:rPr>
-          <w:color w:val="008000"/>
-        </w:rPr>
-        <w:t>ыдвигают</w:t>
-      </w:r>
-      <w:r>
-        <w:t xml:space="preserve"> нуль – гипотезу</w:t>
-      </w:r>
+        <w:rPr>
+          <w:highlight w:val="yellow"/>
+          <w:lang w:val="en-US"/>
+        </w:rPr>
+      </w:pPr>
     </w:p>
     <w:p>
       <w:pPr>
-        <w:spacing w:before="60" w:after="60"/>
-        <w:rPr>
-          <w:i/>
-          <w:sz w:val="26"/>
-        </w:rPr>
-      </w:pPr>
-      <w:r>
-        <w:rPr>
-          <w:rFonts w:ascii="Arial" w:hAnsi="Arial"/>
-          <w:sz w:val="26"/>
-        </w:rPr>
-        <w:tab/>
-      </w:r>
-      <w:r>
-        <w:rPr>
-          <w:i/>
-          <w:sz w:val="26"/>
-        </w:rPr>
-        <w:t xml:space="preserve">                    </w:t>
-      </w:r>
-      <w:r>
-        <w:rPr>
-          <w:i/>
-          <w:sz w:val="26"/>
+        <w:pStyle w:val="af6"/>
+        <w:rPr>
+          <w:highlight w:val="yellow"/>
           <w:lang w:val="en-US"/>
         </w:rPr>
-        <w:t>H</w:t>
-      </w:r>
-      <w:r>
-        <w:rPr>
-          <w:i/>
-          <w:sz w:val="26"/>
-          <w:vertAlign w:val="subscript"/>
-        </w:rPr>
-        <w:t>0</w:t>
-      </w:r>
-      <w:r>
-        <w:rPr>
-          <w:i/>
-          <w:sz w:val="26"/>
-        </w:rPr>
-        <w:t xml:space="preserve">: </w:t>
-      </w:r>
-      <w:r>
-        <w:rPr>
-          <w:i/>
-          <w:sz w:val="26"/>
-          <w:lang w:val="en-US"/>
-        </w:rPr>
-        <w:sym w:font="Symbol" w:char="F061"/>
-      </w:r>
-      <w:r>
-        <w:rPr>
-          <w:i/>
-          <w:sz w:val="26"/>
-          <w:vertAlign w:val="subscript"/>
-        </w:rPr>
-        <w:t>0</w:t>
-      </w:r>
-      <w:r>
-        <w:rPr>
-          <w:i/>
-          <w:sz w:val="26"/>
-        </w:rPr>
-        <w:t xml:space="preserve">= 0, </w:t>
-      </w:r>
-      <w:r>
-        <w:rPr>
-          <w:i/>
-          <w:sz w:val="26"/>
-          <w:lang w:val="en-US"/>
-        </w:rPr>
-        <w:sym w:font="Symbol" w:char="F061"/>
-      </w:r>
-      <w:r>
-        <w:rPr>
-          <w:i/>
-          <w:sz w:val="26"/>
-          <w:vertAlign w:val="subscript"/>
-        </w:rPr>
-        <w:t>1</w:t>
-      </w:r>
-      <w:r>
-        <w:rPr>
-          <w:i/>
-          <w:sz w:val="26"/>
-        </w:rPr>
-        <w:t xml:space="preserve">= 0 </w:t>
-      </w:r>
-      <w:r>
-        <w:rPr>
-          <w:i/>
-          <w:sz w:val="26"/>
-          <w:lang w:val="en-US"/>
-        </w:rPr>
-        <w:sym w:font="Symbol" w:char="F061"/>
-      </w:r>
-      <w:r>
-        <w:rPr>
-          <w:i/>
-          <w:sz w:val="26"/>
-          <w:vertAlign w:val="subscript"/>
-        </w:rPr>
-        <w:t>2</w:t>
-      </w:r>
-      <w:r>
-        <w:rPr>
-          <w:i/>
-          <w:sz w:val="26"/>
-        </w:rPr>
-        <w:t>= 0</w:t>
-      </w:r>
+      </w:pPr>
     </w:p>
     <w:p>
       <w:pPr>
         <w:pStyle w:val="af6"/>
-      </w:pPr>
-      <w:bookmarkStart w:id="7" w:name="_Toc519048545"/>
-      <w:bookmarkStart w:id="8" w:name="_Toc519048707"/>
-      <w:r>
-        <w:lastRenderedPageBreak/>
-        <w:t xml:space="preserve">     Против </w:t>
-      </w:r>
-      <w:bookmarkEnd w:id="7"/>
-      <w:bookmarkEnd w:id="8"/>
-      <w:r>
-        <w:t xml:space="preserve">альтернативной </w:t>
-      </w:r>
+        <w:rPr>
+          <w:highlight w:val="yellow"/>
+          <w:lang w:val="en-US"/>
+        </w:rPr>
+      </w:pPr>
     </w:p>
     <w:p>
       <w:pPr>
-        <w:spacing w:before="60" w:after="60"/>
-        <w:rPr>
-          <w:i/>
-          <w:sz w:val="26"/>
-        </w:rPr>
-      </w:pPr>
-      <w:r>
-        <w:rPr>
-          <w:i/>
-          <w:sz w:val="26"/>
-        </w:rPr>
-        <w:t xml:space="preserve">                               H</w:t>
-      </w:r>
-      <w:r>
-        <w:rPr>
-          <w:i/>
-          <w:sz w:val="26"/>
-          <w:vertAlign w:val="subscript"/>
-        </w:rPr>
-        <w:t>1</w:t>
-      </w:r>
-      <w:r>
-        <w:rPr>
-          <w:i/>
-          <w:sz w:val="26"/>
-        </w:rPr>
-        <w:t xml:space="preserve">: </w:t>
-      </w:r>
-      <w:r>
-        <w:rPr>
-          <w:i/>
-          <w:sz w:val="26"/>
-        </w:rPr>
-        <w:sym w:font="Symbol" w:char="F061"/>
-      </w:r>
-      <w:r>
-        <w:rPr>
-          <w:i/>
-          <w:sz w:val="26"/>
-          <w:vertAlign w:val="subscript"/>
-        </w:rPr>
-        <w:t>0</w:t>
-      </w:r>
-      <w:r>
-        <w:rPr>
-          <w:i/>
-          <w:sz w:val="26"/>
-        </w:rPr>
-        <w:t xml:space="preserve"> </w:t>
-      </w:r>
-      <w:r>
-        <w:rPr>
-          <w:i/>
-          <w:sz w:val="26"/>
-        </w:rPr>
-        <w:sym w:font="Symbol" w:char="F0B9"/>
-      </w:r>
-      <w:r>
-        <w:rPr>
-          <w:i/>
-          <w:sz w:val="26"/>
-        </w:rPr>
-        <w:t xml:space="preserve"> 0, </w:t>
-      </w:r>
-      <w:r>
-        <w:rPr>
-          <w:i/>
-          <w:sz w:val="26"/>
-        </w:rPr>
-        <w:sym w:font="Symbol" w:char="F061"/>
-      </w:r>
-      <w:r>
-        <w:rPr>
-          <w:i/>
-          <w:sz w:val="26"/>
-          <w:vertAlign w:val="subscript"/>
-        </w:rPr>
-        <w:t>1</w:t>
-      </w:r>
-      <w:r>
-        <w:rPr>
-          <w:i/>
-          <w:sz w:val="26"/>
-        </w:rPr>
-        <w:t xml:space="preserve"> </w:t>
-      </w:r>
-      <w:r>
-        <w:rPr>
-          <w:i/>
-          <w:sz w:val="26"/>
-        </w:rPr>
-        <w:sym w:font="Symbol" w:char="F0B9"/>
-      </w:r>
-      <w:r>
-        <w:rPr>
-          <w:i/>
-          <w:sz w:val="26"/>
-        </w:rPr>
-        <w:t xml:space="preserve"> ,0 </w:t>
-      </w:r>
-      <w:r>
-        <w:rPr>
-          <w:i/>
-          <w:sz w:val="26"/>
-        </w:rPr>
-        <w:sym w:font="Symbol" w:char="F061"/>
-      </w:r>
-      <w:r>
-        <w:rPr>
-          <w:i/>
-          <w:sz w:val="26"/>
-          <w:vertAlign w:val="subscript"/>
-        </w:rPr>
-        <w:t>2</w:t>
-      </w:r>
-      <w:r>
-        <w:rPr>
-          <w:i/>
-          <w:sz w:val="26"/>
-        </w:rPr>
-        <w:t xml:space="preserve"> </w:t>
-      </w:r>
-      <w:r>
-        <w:rPr>
-          <w:i/>
-          <w:sz w:val="26"/>
-        </w:rPr>
-        <w:sym w:font="Symbol" w:char="F0B9"/>
-      </w:r>
-      <w:r>
-        <w:rPr>
-          <w:i/>
-          <w:sz w:val="26"/>
-        </w:rPr>
-        <w:t xml:space="preserve"> 0  </w:t>
+        <w:pStyle w:val="af6"/>
+      </w:pPr>
+      <w:r>
+        <w:rPr>
+          <w:highlight w:val="yellow"/>
+        </w:rPr>
+        <w:lastRenderedPageBreak/>
+        <w:t>3). Проверьте значимость уравнения регрессии на 95% уровне.</w:t>
       </w:r>
     </w:p>
     <w:p>
@@ -16646,7 +16390,408 @@
         <w:pStyle w:val="af6"/>
       </w:pPr>
       <w:r>
-        <w:t xml:space="preserve">   Для проверки </w:t>
+        <w:t xml:space="preserve">Подобно </w:t>
+      </w:r>
+      <w:proofErr w:type="gramStart"/>
+      <w:r>
+        <w:t>тому</w:t>
+      </w:r>
+      <w:proofErr w:type="gramEnd"/>
+      <w:r>
+        <w:t xml:space="preserve"> как это делалось для парной </w:t>
+      </w:r>
+      <w:r>
+        <w:rPr>
+          <w:color w:val="auto"/>
+        </w:rPr>
+        <w:t xml:space="preserve">регрессии выдвигают нуль </w:t>
+      </w:r>
+      <w:r>
+        <w:t>– гипотезу</w:t>
+      </w:r>
+      <w:r>
+        <w:t>:</w:t>
+      </w:r>
+    </w:p>
+    <w:tbl>
+      <w:tblPr>
+        <w:tblStyle w:val="aff4"/>
+        <w:tblW w:w="0" w:type="auto"/>
+        <w:tblBorders>
+          <w:top w:val="none" w:sz="0" w:space="0" w:color="auto"/>
+          <w:left w:val="none" w:sz="0" w:space="0" w:color="auto"/>
+          <w:bottom w:val="none" w:sz="0" w:space="0" w:color="auto"/>
+          <w:right w:val="none" w:sz="0" w:space="0" w:color="auto"/>
+          <w:insideH w:val="none" w:sz="0" w:space="0" w:color="auto"/>
+          <w:insideV w:val="none" w:sz="0" w:space="0" w:color="auto"/>
+        </w:tblBorders>
+        <w:tblLayout w:type="fixed"/>
+        <w:tblLook w:val="04A0" w:firstRow="1" w:lastRow="0" w:firstColumn="1" w:lastColumn="0" w:noHBand="0" w:noVBand="1"/>
+      </w:tblPr>
+      <w:tblGrid>
+        <w:gridCol w:w="8613"/>
+        <w:gridCol w:w="958"/>
+      </w:tblGrid>
+      <w:tr>
+        <w:tc>
+          <w:tcPr>
+            <w:tcW w:w="8613" w:type="dxa"/>
+          </w:tcPr>
+          <w:p>
+            <w:pPr>
+              <w:spacing w:before="60" w:after="60"/>
+              <w:jc w:val="center"/>
+              <w:rPr>
+                <w:i/>
+                <w:sz w:val="26"/>
+                <w:lang w:val="en-US"/>
+              </w:rPr>
+            </w:pPr>
+            <w:r>
+              <w:rPr>
+                <w:i/>
+                <w:sz w:val="26"/>
+                <w:lang w:val="en-US"/>
+              </w:rPr>
+              <w:t>H</w:t>
+            </w:r>
+            <w:r>
+              <w:rPr>
+                <w:i/>
+                <w:sz w:val="26"/>
+                <w:vertAlign w:val="subscript"/>
+              </w:rPr>
+              <w:t>0</w:t>
+            </w:r>
+            <w:r>
+              <w:rPr>
+                <w:i/>
+                <w:sz w:val="26"/>
+              </w:rPr>
+              <w:t xml:space="preserve">: </w:t>
+            </w:r>
+            <w:r>
+              <w:rPr>
+                <w:i/>
+                <w:sz w:val="26"/>
+                <w:lang w:val="en-US"/>
+              </w:rPr>
+              <w:sym w:font="Symbol" w:char="F061"/>
+            </w:r>
+            <w:r>
+              <w:rPr>
+                <w:i/>
+                <w:sz w:val="26"/>
+                <w:vertAlign w:val="subscript"/>
+              </w:rPr>
+              <w:t>0</w:t>
+            </w:r>
+            <w:r>
+              <w:rPr>
+                <w:i/>
+                <w:sz w:val="26"/>
+              </w:rPr>
+              <w:t xml:space="preserve">= 0, </w:t>
+            </w:r>
+            <w:r>
+              <w:rPr>
+                <w:i/>
+                <w:sz w:val="26"/>
+                <w:lang w:val="en-US"/>
+              </w:rPr>
+              <w:sym w:font="Symbol" w:char="F061"/>
+            </w:r>
+            <w:r>
+              <w:rPr>
+                <w:i/>
+                <w:sz w:val="26"/>
+                <w:vertAlign w:val="subscript"/>
+              </w:rPr>
+              <w:t>1</w:t>
+            </w:r>
+            <w:r>
+              <w:rPr>
+                <w:i/>
+                <w:sz w:val="26"/>
+              </w:rPr>
+              <w:t xml:space="preserve">= 0 </w:t>
+            </w:r>
+            <w:r>
+              <w:rPr>
+                <w:i/>
+                <w:sz w:val="26"/>
+                <w:lang w:val="en-US"/>
+              </w:rPr>
+              <w:sym w:font="Symbol" w:char="F061"/>
+            </w:r>
+            <w:r>
+              <w:rPr>
+                <w:i/>
+                <w:sz w:val="26"/>
+                <w:vertAlign w:val="subscript"/>
+              </w:rPr>
+              <w:t>2</w:t>
+            </w:r>
+            <w:r>
+              <w:rPr>
+                <w:i/>
+                <w:sz w:val="26"/>
+              </w:rPr>
+              <w:t>= 0</w:t>
+            </w:r>
+            <w:r>
+              <w:rPr>
+                <w:i/>
+                <w:sz w:val="26"/>
+                <w:lang w:val="en-US"/>
+              </w:rPr>
+              <w:t>.</w:t>
+            </w:r>
+          </w:p>
+        </w:tc>
+        <w:tc>
+          <w:tcPr>
+            <w:tcW w:w="958" w:type="dxa"/>
+            <w:vAlign w:val="center"/>
+          </w:tcPr>
+          <w:p>
+            <w:pPr>
+              <w:pStyle w:val="a1"/>
+              <w:numPr>
+                <w:ilvl w:val="0"/>
+                <w:numId w:val="0"/>
+              </w:numPr>
+              <w:jc w:val="both"/>
+            </w:pPr>
+          </w:p>
+        </w:tc>
+      </w:tr>
+    </w:tbl>
+    <w:p>
+      <w:pPr>
+        <w:pStyle w:val="af6"/>
+        <w:rPr>
+          <w:lang w:val="en-US"/>
+        </w:rPr>
+      </w:pPr>
+      <w:bookmarkStart w:id="5" w:name="_Toc519048545"/>
+      <w:bookmarkStart w:id="6" w:name="_Toc519048707"/>
+      <w:r>
+        <w:t xml:space="preserve">Против </w:t>
+      </w:r>
+      <w:bookmarkEnd w:id="5"/>
+      <w:bookmarkEnd w:id="6"/>
+      <w:r>
+        <w:t>альтернативной</w:t>
+      </w:r>
+      <w:r>
+        <w:rPr>
+          <w:lang w:val="en-US"/>
+        </w:rPr>
+        <w:t>:</w:t>
+      </w:r>
+    </w:p>
+    <w:tbl>
+      <w:tblPr>
+        <w:tblStyle w:val="aff4"/>
+        <w:tblW w:w="0" w:type="auto"/>
+        <w:tblBorders>
+          <w:top w:val="none" w:sz="0" w:space="0" w:color="auto"/>
+          <w:left w:val="none" w:sz="0" w:space="0" w:color="auto"/>
+          <w:bottom w:val="none" w:sz="0" w:space="0" w:color="auto"/>
+          <w:right w:val="none" w:sz="0" w:space="0" w:color="auto"/>
+          <w:insideH w:val="none" w:sz="0" w:space="0" w:color="auto"/>
+          <w:insideV w:val="none" w:sz="0" w:space="0" w:color="auto"/>
+        </w:tblBorders>
+        <w:tblLayout w:type="fixed"/>
+        <w:tblLook w:val="04A0" w:firstRow="1" w:lastRow="0" w:firstColumn="1" w:lastColumn="0" w:noHBand="0" w:noVBand="1"/>
+      </w:tblPr>
+      <w:tblGrid>
+        <w:gridCol w:w="8613"/>
+        <w:gridCol w:w="958"/>
+      </w:tblGrid>
+      <w:tr>
+        <w:tc>
+          <w:tcPr>
+            <w:tcW w:w="8613" w:type="dxa"/>
+          </w:tcPr>
+          <w:p>
+            <w:pPr>
+              <w:spacing w:before="60" w:after="60"/>
+              <w:jc w:val="center"/>
+              <w:rPr>
+                <w:i/>
+                <w:sz w:val="26"/>
+                <w:lang w:val="en-US"/>
+              </w:rPr>
+            </w:pPr>
+            <w:r>
+              <w:rPr>
+                <w:i/>
+                <w:sz w:val="26"/>
+              </w:rPr>
+              <w:t>H</w:t>
+            </w:r>
+            <w:r>
+              <w:rPr>
+                <w:i/>
+                <w:sz w:val="26"/>
+                <w:vertAlign w:val="subscript"/>
+              </w:rPr>
+              <w:t>1</w:t>
+            </w:r>
+            <w:r>
+              <w:rPr>
+                <w:i/>
+                <w:sz w:val="26"/>
+              </w:rPr>
+              <w:t xml:space="preserve">: </w:t>
+            </w:r>
+            <w:r>
+              <w:rPr>
+                <w:i/>
+                <w:sz w:val="26"/>
+              </w:rPr>
+              <w:sym w:font="Symbol" w:char="F061"/>
+            </w:r>
+            <w:r>
+              <w:rPr>
+                <w:i/>
+                <w:sz w:val="26"/>
+                <w:vertAlign w:val="subscript"/>
+              </w:rPr>
+              <w:t>0</w:t>
+            </w:r>
+            <w:r>
+              <w:rPr>
+                <w:i/>
+                <w:sz w:val="26"/>
+              </w:rPr>
+              <w:t xml:space="preserve"> </w:t>
+            </w:r>
+            <w:r>
+              <w:rPr>
+                <w:i/>
+                <w:sz w:val="26"/>
+              </w:rPr>
+              <w:sym w:font="Symbol" w:char="F0B9"/>
+            </w:r>
+            <w:r>
+              <w:rPr>
+                <w:i/>
+                <w:sz w:val="26"/>
+              </w:rPr>
+              <w:t xml:space="preserve"> 0, </w:t>
+            </w:r>
+            <w:r>
+              <w:rPr>
+                <w:i/>
+                <w:sz w:val="26"/>
+              </w:rPr>
+              <w:sym w:font="Symbol" w:char="F061"/>
+            </w:r>
+            <w:r>
+              <w:rPr>
+                <w:i/>
+                <w:sz w:val="26"/>
+                <w:vertAlign w:val="subscript"/>
+              </w:rPr>
+              <w:t>1</w:t>
+            </w:r>
+            <w:r>
+              <w:rPr>
+                <w:i/>
+                <w:sz w:val="26"/>
+              </w:rPr>
+              <w:t xml:space="preserve"> </w:t>
+            </w:r>
+            <w:r>
+              <w:rPr>
+                <w:i/>
+                <w:sz w:val="26"/>
+              </w:rPr>
+              <w:sym w:font="Symbol" w:char="F0B9"/>
+            </w:r>
+            <w:r>
+              <w:rPr>
+                <w:i/>
+                <w:sz w:val="26"/>
+              </w:rPr>
+              <w:t xml:space="preserve"> ,0 </w:t>
+            </w:r>
+            <w:r>
+              <w:rPr>
+                <w:i/>
+                <w:sz w:val="26"/>
+              </w:rPr>
+              <w:sym w:font="Symbol" w:char="F061"/>
+            </w:r>
+            <w:r>
+              <w:rPr>
+                <w:i/>
+                <w:sz w:val="26"/>
+                <w:vertAlign w:val="subscript"/>
+              </w:rPr>
+              <w:t>2</w:t>
+            </w:r>
+            <w:r>
+              <w:rPr>
+                <w:i/>
+                <w:sz w:val="26"/>
+              </w:rPr>
+              <w:t xml:space="preserve"> </w:t>
+            </w:r>
+            <w:r>
+              <w:rPr>
+                <w:i/>
+                <w:sz w:val="26"/>
+              </w:rPr>
+              <w:sym w:font="Symbol" w:char="F0B9"/>
+            </w:r>
+            <w:r>
+              <w:rPr>
+                <w:i/>
+                <w:sz w:val="26"/>
+              </w:rPr>
+              <w:t xml:space="preserve"> 0</w:t>
+            </w:r>
+            <w:r>
+              <w:rPr>
+                <w:i/>
+                <w:sz w:val="26"/>
+                <w:lang w:val="en-US"/>
+              </w:rPr>
+              <w:t>.</w:t>
+            </w:r>
+          </w:p>
+        </w:tc>
+        <w:tc>
+          <w:tcPr>
+            <w:tcW w:w="958" w:type="dxa"/>
+            <w:vAlign w:val="center"/>
+          </w:tcPr>
+          <w:p>
+            <w:pPr>
+              <w:pStyle w:val="a1"/>
+              <w:numPr>
+                <w:ilvl w:val="0"/>
+                <w:numId w:val="0"/>
+              </w:numPr>
+              <w:jc w:val="both"/>
+            </w:pPr>
+          </w:p>
+        </w:tc>
+      </w:tr>
+    </w:tbl>
+    <w:p>
+      <w:pPr>
+        <w:pStyle w:val="af6"/>
+        <w:rPr>
+          <w:lang w:val="en-US"/>
+        </w:rPr>
+      </w:pPr>
+      <w:r>
+        <w:t xml:space="preserve">Для проверки </w:t>
       </w:r>
       <w:r>
         <w:rPr>
@@ -16674,590 +16819,1509 @@
         <w:t>– статистика для каждого параметра</w:t>
       </w:r>
     </w:p>
+    <w:tbl>
+      <w:tblPr>
+        <w:tblStyle w:val="aff4"/>
+        <w:tblW w:w="0" w:type="auto"/>
+        <w:tblBorders>
+          <w:top w:val="none" w:sz="0" w:space="0" w:color="auto"/>
+          <w:left w:val="none" w:sz="0" w:space="0" w:color="auto"/>
+          <w:bottom w:val="none" w:sz="0" w:space="0" w:color="auto"/>
+          <w:right w:val="none" w:sz="0" w:space="0" w:color="auto"/>
+          <w:insideH w:val="none" w:sz="0" w:space="0" w:color="auto"/>
+          <w:insideV w:val="none" w:sz="0" w:space="0" w:color="auto"/>
+        </w:tblBorders>
+        <w:tblLayout w:type="fixed"/>
+        <w:tblLook w:val="04A0" w:firstRow="1" w:lastRow="0" w:firstColumn="1" w:lastColumn="0" w:noHBand="0" w:noVBand="1"/>
+      </w:tblPr>
+      <w:tblGrid>
+        <w:gridCol w:w="8613"/>
+        <w:gridCol w:w="958"/>
+      </w:tblGrid>
+      <w:tr>
+        <w:tc>
+          <w:tcPr>
+            <w:tcW w:w="8613" w:type="dxa"/>
+          </w:tcPr>
+          <w:p>
+            <w:pPr>
+              <w:pStyle w:val="af6"/>
+              <w:ind w:firstLine="0"/>
+              <w:jc w:val="center"/>
+            </w:pPr>
+            <w:r>
+              <w:rPr>
+                <w:rFonts w:ascii="Arial" w:hAnsi="Arial"/>
+                <w:position w:val="-34"/>
+                <w:sz w:val="26"/>
+              </w:rPr>
+              <w:object w:dxaOrig="3680" w:dyaOrig="720">
+                <v:shape id="_x0000_i1046" type="#_x0000_t75" style="width:200.4pt;height:39pt" o:ole="" fillcolor="window">
+                  <v:imagedata r:id="rId57" o:title=""/>
+                </v:shape>
+                <o:OLEObject Type="Embed" ProgID="Equation.3" ShapeID="_x0000_i1046" DrawAspect="Content" ObjectID="_1697213554" r:id="rId58"/>
+              </w:object>
+            </w:r>
+            <w:r>
+              <w:rPr>
+                <w:rFonts w:ascii="Arial" w:hAnsi="Arial"/>
+                <w:sz w:val="26"/>
+              </w:rPr>
+              <w:t>,</w:t>
+            </w:r>
+          </w:p>
+        </w:tc>
+        <w:tc>
+          <w:tcPr>
+            <w:tcW w:w="958" w:type="dxa"/>
+            <w:vAlign w:val="center"/>
+          </w:tcPr>
+          <w:p>
+            <w:pPr>
+              <w:pStyle w:val="a1"/>
+              <w:numPr>
+                <w:ilvl w:val="6"/>
+                <w:numId w:val="23"/>
+              </w:numPr>
+            </w:pPr>
+          </w:p>
+        </w:tc>
+      </w:tr>
+    </w:tbl>
     <w:p>
       <w:pPr>
-        <w:spacing w:before="120" w:after="120"/>
-        <w:rPr>
-          <w:rFonts w:ascii="Arial" w:hAnsi="Arial"/>
-          <w:sz w:val="26"/>
-        </w:rPr>
-      </w:pPr>
-      <w:r>
-        <w:rPr>
-          <w:rFonts w:ascii="Arial" w:hAnsi="Arial"/>
-          <w:sz w:val="26"/>
-        </w:rPr>
-        <w:t xml:space="preserve">                      </w:t>
-      </w:r>
-      <w:r>
-        <w:rPr>
-          <w:rFonts w:ascii="Arial" w:hAnsi="Arial"/>
-          <w:position w:val="-34"/>
-          <w:sz w:val="26"/>
-        </w:rPr>
-        <w:object w:dxaOrig="3680" w:dyaOrig="720">
-          <v:shape id="_x0000_i1041" type="#_x0000_t75" style="width:200.4pt;height:39pt" o:ole="" fillcolor="window">
-            <v:imagedata r:id="rId57" o:title=""/>
-          </v:shape>
-          <o:OLEObject Type="Embed" ProgID="Equation.3" ShapeID="_x0000_i1041" DrawAspect="Content" ObjectID="_1697206746" r:id="rId58"/>
-        </w:object>
-      </w:r>
-      <w:r>
-        <w:rPr>
-          <w:rFonts w:ascii="Arial" w:hAnsi="Arial"/>
-          <w:sz w:val="26"/>
-        </w:rPr>
-        <w:t>,</w:t>
+        <w:pStyle w:val="af6"/>
+        <w:rPr>
+          <w:color w:val="auto"/>
+        </w:rPr>
+      </w:pPr>
+      <w:r>
+        <w:rPr>
+          <w:color w:val="auto"/>
+        </w:rPr>
+        <w:t xml:space="preserve">статистика  </w:t>
+      </w:r>
+      <w:r>
+        <w:rPr>
+          <w:i/>
+          <w:color w:val="auto"/>
+        </w:rPr>
+        <w:t>t</w:t>
+      </w:r>
+      <w:r>
+        <w:rPr>
+          <w:i/>
+          <w:color w:val="auto"/>
+          <w:vertAlign w:val="subscript"/>
+          <w:lang w:val="en-US"/>
+        </w:rPr>
+        <w:t>i</w:t>
+      </w:r>
+      <w:r>
+        <w:rPr>
+          <w:i/>
+          <w:color w:val="auto"/>
+        </w:rPr>
+        <w:t xml:space="preserve"> </w:t>
+      </w:r>
+      <w:r>
+        <w:rPr>
+          <w:color w:val="auto"/>
+        </w:rPr>
+        <w:t xml:space="preserve"> имеет распределение Стьюдента  с </w:t>
+      </w:r>
+      <w:r>
+        <w:rPr>
+          <w:i/>
+          <w:color w:val="auto"/>
+        </w:rPr>
+        <w:t>k = n - h</w:t>
+      </w:r>
+      <w:r>
+        <w:rPr>
+          <w:color w:val="auto"/>
+        </w:rPr>
+        <w:t xml:space="preserve"> степенями свободы. Здесь</w:t>
       </w:r>
     </w:p>
     <w:p>
       <w:pPr>
         <w:pStyle w:val="af6"/>
-      </w:pPr>
-      <w:r>
-        <w:t xml:space="preserve">статистика  </w:t>
-      </w:r>
+        <w:rPr>
+          <w:color w:val="auto"/>
+        </w:rPr>
+      </w:pPr>
       <w:r>
         <w:rPr>
           <w:i/>
+          <w:color w:val="auto"/>
+        </w:rPr>
+        <w:t>n</w:t>
+      </w:r>
+      <w:r>
+        <w:rPr>
+          <w:color w:val="auto"/>
+        </w:rPr>
+        <w:t xml:space="preserve"> - количество наблюдений;</w:t>
+      </w:r>
+    </w:p>
+    <w:p>
+      <w:pPr>
+        <w:pStyle w:val="af6"/>
+        <w:rPr>
+          <w:color w:val="auto"/>
+        </w:rPr>
+      </w:pPr>
+      <w:r>
+        <w:rPr>
+          <w:i/>
+          <w:color w:val="auto"/>
+        </w:rPr>
+        <w:t>h</w:t>
+      </w:r>
+      <w:r>
+        <w:rPr>
+          <w:color w:val="auto"/>
+        </w:rPr>
+        <w:t xml:space="preserve"> - количество </w:t>
+      </w:r>
+      <w:r>
+        <w:rPr>
+          <w:color w:val="auto"/>
+        </w:rPr>
+        <w:t>оцениваемых параметров (</w:t>
+      </w:r>
+      <w:r>
+        <w:rPr>
+          <w:i/>
+          <w:color w:val="auto"/>
+        </w:rPr>
+        <w:t>h = 3</w:t>
+      </w:r>
+      <w:r>
+        <w:rPr>
+          <w:color w:val="auto"/>
+        </w:rPr>
+        <w:t xml:space="preserve"> в нашей модели);</w:t>
+      </w:r>
+    </w:p>
+    <w:p>
+      <w:pPr>
+        <w:pStyle w:val="af6"/>
+        <w:rPr>
+          <w:color w:val="auto"/>
+          <w:lang w:val="en-US"/>
+        </w:rPr>
+      </w:pPr>
+      <w:r>
+        <w:rPr>
+          <w:color w:val="auto"/>
+        </w:rPr>
+        <w:t xml:space="preserve">По доверительной вероятности </w:t>
+      </w:r>
+      <w:proofErr w:type="gramStart"/>
+      <w:r>
+        <w:rPr>
+          <w:i/>
+          <w:color w:val="auto"/>
+        </w:rPr>
+        <w:t>р</w:t>
+      </w:r>
+      <w:proofErr w:type="gramEnd"/>
+      <w:r>
+        <w:rPr>
+          <w:color w:val="auto"/>
+        </w:rPr>
+        <w:t xml:space="preserve"> </w:t>
+      </w:r>
+      <w:r>
+        <w:rPr>
+          <w:rFonts w:cs="Arial"/>
+          <w:iCs/>
+          <w:color w:val="auto"/>
+        </w:rPr>
+        <w:t xml:space="preserve">и </w:t>
+      </w:r>
+      <w:r>
+        <w:rPr>
+          <w:color w:val="auto"/>
+        </w:rPr>
+        <w:t xml:space="preserve">числу степеней свободы </w:t>
+      </w:r>
+      <w:r>
+        <w:rPr>
+          <w:i/>
+          <w:color w:val="auto"/>
+        </w:rPr>
+        <w:t>k</w:t>
+      </w:r>
+      <w:r>
+        <w:rPr>
+          <w:color w:val="auto"/>
+        </w:rPr>
+        <w:t xml:space="preserve"> </w:t>
+      </w:r>
+      <w:r>
+        <w:rPr>
+          <w:rFonts w:cs="Arial"/>
+          <w:iCs/>
+          <w:color w:val="auto"/>
+        </w:rPr>
+        <w:t>находят</w:t>
+      </w:r>
+      <w:r>
+        <w:rPr>
+          <w:color w:val="auto"/>
+        </w:rPr>
+        <w:t xml:space="preserve"> по таблице распределения Стьюдента критическое значение </w:t>
+      </w:r>
+      <w:proofErr w:type="spellStart"/>
+      <w:r>
+        <w:rPr>
+          <w:i/>
+          <w:color w:val="auto"/>
         </w:rPr>
         <w:t>t</w:t>
       </w:r>
       <w:r>
         <w:rPr>
           <w:i/>
+          <w:color w:val="auto"/>
+          <w:vertAlign w:val="subscript"/>
+        </w:rPr>
+        <w:t>pk</w:t>
+      </w:r>
+      <w:proofErr w:type="spellEnd"/>
+      <w:r>
+        <w:rPr>
+          <w:i/>
+          <w:color w:val="auto"/>
+          <w:vertAlign w:val="subscript"/>
+        </w:rPr>
+        <w:t xml:space="preserve"> </w:t>
+      </w:r>
+      <w:r>
+        <w:rPr>
+          <w:i/>
+          <w:color w:val="auto"/>
+        </w:rPr>
+        <w:t>,</w:t>
+      </w:r>
+      <w:r>
+        <w:rPr>
+          <w:color w:val="auto"/>
+        </w:rPr>
+        <w:t xml:space="preserve"> что удовлетворяет условию </w:t>
+      </w:r>
+      <w:r>
+        <w:rPr>
+          <w:i/>
+          <w:color w:val="auto"/>
+          <w:lang w:val="en-US"/>
+        </w:rPr>
+        <w:t>P</w:t>
+      </w:r>
+      <w:r>
+        <w:rPr>
+          <w:i/>
+          <w:color w:val="auto"/>
+        </w:rPr>
+        <w:t xml:space="preserve">( | </w:t>
+      </w:r>
+      <w:proofErr w:type="spellStart"/>
+      <w:r>
+        <w:rPr>
+          <w:i/>
+          <w:color w:val="auto"/>
+          <w:lang w:val="en-US"/>
+        </w:rPr>
+        <w:t>t</w:t>
+      </w:r>
+      <w:r>
+        <w:rPr>
+          <w:i/>
+          <w:color w:val="auto"/>
           <w:vertAlign w:val="subscript"/>
           <w:lang w:val="en-US"/>
         </w:rPr>
         <w:t>i</w:t>
       </w:r>
+      <w:proofErr w:type="spellEnd"/>
       <w:r>
         <w:rPr>
           <w:i/>
+          <w:color w:val="auto"/>
+        </w:rPr>
+        <w:t xml:space="preserve"> | </w:t>
+      </w:r>
+      <w:r>
+        <w:rPr>
+          <w:i/>
+          <w:color w:val="auto"/>
+        </w:rPr>
+        <w:sym w:font="Symbol" w:char="F0B3"/>
+      </w:r>
+      <w:r>
+        <w:rPr>
+          <w:i/>
+          <w:color w:val="auto"/>
         </w:rPr>
         <w:t xml:space="preserve"> </w:t>
       </w:r>
-      <w:r>
-        <w:t xml:space="preserve"> имеет распределение </w:t>
-      </w:r>
-      <w:r>
-        <w:rPr>
-          <w:color w:val="FF0000"/>
-        </w:rPr>
-        <w:t>Стьюдента</w:t>
-      </w:r>
-      <w:r>
-        <w:t xml:space="preserve">  </w:t>
-      </w:r>
-      <w:r>
-        <w:rPr>
-          <w:color w:val="008000"/>
-        </w:rPr>
-        <w:t>с</w:t>
-      </w:r>
-      <w:r>
+      <w:proofErr w:type="spellStart"/>
+      <w:r>
+        <w:rPr>
+          <w:i/>
+          <w:color w:val="auto"/>
+          <w:lang w:val="en-US"/>
+        </w:rPr>
+        <w:t>t</w:t>
+      </w:r>
+      <w:r>
+        <w:rPr>
+          <w:i/>
+          <w:color w:val="auto"/>
+          <w:vertAlign w:val="subscript"/>
+          <w:lang w:val="en-US"/>
+        </w:rPr>
+        <w:t>pk</w:t>
+      </w:r>
+      <w:proofErr w:type="spellEnd"/>
+      <w:r>
+        <w:rPr>
+          <w:i/>
+          <w:color w:val="auto"/>
+        </w:rPr>
+        <w:t xml:space="preserve">) </w:t>
+      </w:r>
+      <w:r>
+        <w:rPr>
+          <w:i/>
+          <w:color w:val="auto"/>
+        </w:rPr>
+        <w:sym w:font="Symbol" w:char="F0B3"/>
+      </w:r>
+      <w:r>
+        <w:rPr>
+          <w:i/>
+          <w:color w:val="auto"/>
+        </w:rPr>
         <w:t xml:space="preserve"> </w:t>
       </w:r>
       <w:r>
         <w:rPr>
           <w:i/>
-        </w:rPr>
-        <w:t>k = n - h</w:t>
-      </w:r>
-      <w:r>
-        <w:t xml:space="preserve"> степенями свободы. Здесь</w:t>
-      </w:r>
+          <w:color w:val="auto"/>
+        </w:rPr>
+        <w:sym w:font="Symbol" w:char="F061"/>
+      </w:r>
+      <w:r>
+        <w:rPr>
+          <w:i/>
+          <w:color w:val="auto"/>
+        </w:rPr>
+        <w:t>..</w:t>
+      </w:r>
+      <w:r>
+        <w:rPr>
+          <w:color w:val="auto"/>
+        </w:rPr>
+        <w:t xml:space="preserve"> </w:t>
+      </w:r>
+      <w:r>
+        <w:rPr>
+          <w:color w:val="auto"/>
+        </w:rPr>
+        <w:t>Если</w:t>
+      </w:r>
+      <w:r>
+        <w:rPr>
+          <w:i/>
+          <w:color w:val="auto"/>
+        </w:rPr>
+        <w:t xml:space="preserve"> | </w:t>
+      </w:r>
+      <w:proofErr w:type="spellStart"/>
+      <w:r>
+        <w:rPr>
+          <w:i/>
+          <w:color w:val="auto"/>
+        </w:rPr>
+        <w:t>t</w:t>
+      </w:r>
+      <w:r>
+        <w:rPr>
+          <w:i/>
+          <w:color w:val="auto"/>
+          <w:vertAlign w:val="subscript"/>
+        </w:rPr>
+        <w:t>i</w:t>
+      </w:r>
+      <w:proofErr w:type="spellEnd"/>
+      <w:r>
+        <w:rPr>
+          <w:i/>
+          <w:color w:val="auto"/>
+          <w:vertAlign w:val="subscript"/>
+        </w:rPr>
+        <w:t xml:space="preserve"> </w:t>
+      </w:r>
+      <w:r>
+        <w:rPr>
+          <w:i/>
+          <w:color w:val="auto"/>
+        </w:rPr>
+        <w:t xml:space="preserve">| </w:t>
+      </w:r>
+      <w:r>
+        <w:rPr>
+          <w:i/>
+          <w:color w:val="auto"/>
+        </w:rPr>
+        <w:sym w:font="Symbol" w:char="F0B3"/>
+      </w:r>
+      <w:r>
+        <w:rPr>
+          <w:i/>
+          <w:color w:val="auto"/>
+        </w:rPr>
+        <w:t xml:space="preserve"> </w:t>
+      </w:r>
+      <w:proofErr w:type="spellStart"/>
+      <w:r>
+        <w:rPr>
+          <w:i/>
+          <w:color w:val="auto"/>
+        </w:rPr>
+        <w:t>t</w:t>
+      </w:r>
+      <w:r>
+        <w:rPr>
+          <w:i/>
+          <w:color w:val="auto"/>
+          <w:vertAlign w:val="subscript"/>
+        </w:rPr>
+        <w:t>pk</w:t>
+      </w:r>
+      <w:proofErr w:type="spellEnd"/>
+      <w:r>
+        <w:rPr>
+          <w:i/>
+          <w:color w:val="auto"/>
+        </w:rPr>
+        <w:t xml:space="preserve">, </w:t>
+      </w:r>
+      <w:r>
+        <w:rPr>
+          <w:color w:val="auto"/>
+        </w:rPr>
+        <w:t xml:space="preserve">то нулевая гипотеза о равенстве нулю коэффициента регрессии отбрасывается, коэффициент считается значимым. При </w:t>
+      </w:r>
+      <w:r>
+        <w:rPr>
+          <w:i/>
+          <w:color w:val="auto"/>
+        </w:rPr>
+        <w:t xml:space="preserve">| </w:t>
+      </w:r>
+      <w:proofErr w:type="spellStart"/>
+      <w:r>
+        <w:rPr>
+          <w:i/>
+          <w:color w:val="auto"/>
+        </w:rPr>
+        <w:t>t</w:t>
+      </w:r>
+      <w:r>
+        <w:rPr>
+          <w:i/>
+          <w:color w:val="auto"/>
+          <w:vertAlign w:val="subscript"/>
+        </w:rPr>
+        <w:t>i</w:t>
+      </w:r>
+      <w:proofErr w:type="spellEnd"/>
+      <w:r>
+        <w:rPr>
+          <w:i/>
+          <w:color w:val="auto"/>
+        </w:rPr>
+        <w:t xml:space="preserve"> | </w:t>
+      </w:r>
+      <w:r>
+        <w:rPr>
+          <w:i/>
+          <w:color w:val="auto"/>
+        </w:rPr>
+        <w:sym w:font="Symbol" w:char="F0A3"/>
+      </w:r>
+      <w:r>
+        <w:rPr>
+          <w:i/>
+          <w:color w:val="auto"/>
+        </w:rPr>
+        <w:t xml:space="preserve"> </w:t>
+      </w:r>
+      <w:proofErr w:type="spellStart"/>
+      <w:r>
+        <w:rPr>
+          <w:i/>
+          <w:color w:val="auto"/>
+        </w:rPr>
+        <w:t>t</w:t>
+      </w:r>
+      <w:r>
+        <w:rPr>
+          <w:i/>
+          <w:color w:val="auto"/>
+          <w:vertAlign w:val="subscript"/>
+        </w:rPr>
+        <w:t>pk</w:t>
+      </w:r>
+      <w:proofErr w:type="spellEnd"/>
+      <w:r>
+        <w:rPr>
+          <w:color w:val="auto"/>
+        </w:rPr>
+        <w:t xml:space="preserve">  - </w:t>
+      </w:r>
+      <w:proofErr w:type="gramStart"/>
+      <w:r>
+        <w:rPr>
+          <w:color w:val="auto"/>
+        </w:rPr>
+        <w:t>нет основания отвергнуть</w:t>
+      </w:r>
+      <w:proofErr w:type="gramEnd"/>
+      <w:r>
+        <w:rPr>
+          <w:color w:val="auto"/>
+        </w:rPr>
+        <w:t xml:space="preserve"> нулевую гипотезу.</w:t>
+      </w:r>
+    </w:p>
+    <w:tbl>
+      <w:tblPr>
+        <w:tblStyle w:val="aff4"/>
+        <w:tblW w:w="0" w:type="auto"/>
+        <w:tblBorders>
+          <w:top w:val="none" w:sz="0" w:space="0" w:color="auto"/>
+          <w:left w:val="none" w:sz="0" w:space="0" w:color="auto"/>
+          <w:bottom w:val="none" w:sz="0" w:space="0" w:color="auto"/>
+          <w:right w:val="none" w:sz="0" w:space="0" w:color="auto"/>
+          <w:insideH w:val="none" w:sz="0" w:space="0" w:color="auto"/>
+          <w:insideV w:val="none" w:sz="0" w:space="0" w:color="auto"/>
+        </w:tblBorders>
+        <w:tblLayout w:type="fixed"/>
+        <w:tblLook w:val="04A0" w:firstRow="1" w:lastRow="0" w:firstColumn="1" w:lastColumn="0" w:noHBand="0" w:noVBand="1"/>
+      </w:tblPr>
+      <w:tblGrid>
+        <w:gridCol w:w="8613"/>
+        <w:gridCol w:w="958"/>
+      </w:tblGrid>
+      <w:tr>
+        <w:tc>
+          <w:tcPr>
+            <w:tcW w:w="8613" w:type="dxa"/>
+          </w:tcPr>
+          <w:p>
+            <w:pPr>
+              <w:pStyle w:val="af6"/>
+              <w:ind w:firstLine="0"/>
+            </w:pPr>
+            <m:oMathPara>
+              <m:oMathParaPr>
+                <m:jc m:val="center"/>
+              </m:oMathParaPr>
+              <m:oMath>
+                <m:sSub>
+                  <m:sSubPr>
+                    <m:ctrlPr>
+                      <w:rPr>
+                        <w:rFonts w:ascii="Cambria Math" w:hAnsi="Cambria Math"/>
+                      </w:rPr>
+                    </m:ctrlPr>
+                  </m:sSubPr>
+                  <m:e>
+                    <m:r>
+                      <w:rPr>
+                        <w:rFonts w:ascii="Cambria Math" w:hAnsi="Cambria Math"/>
+                      </w:rPr>
+                      <m:t>t</m:t>
+                    </m:r>
+                  </m:e>
+                  <m:sub>
+                    <m:r>
+                      <w:rPr>
+                        <w:rFonts w:ascii="Cambria Math" w:hAnsi="Cambria Math"/>
+                      </w:rPr>
+                      <m:t>0</m:t>
+                    </m:r>
+                  </m:sub>
+                </m:sSub>
+                <m:r>
+                  <w:rPr>
+                    <w:rFonts w:ascii="Cambria Math" w:hAnsi="Cambria Math"/>
+                  </w:rPr>
+                  <m:t>=</m:t>
+                </m:r>
+                <m:f>
+                  <m:fPr>
+                    <m:ctrlPr>
+                      <w:rPr>
+                        <w:rFonts w:ascii="Cambria Math" w:hAnsi="Cambria Math"/>
+                        <w:i/>
+                      </w:rPr>
+                    </m:ctrlPr>
+                  </m:fPr>
+                  <m:num>
+                    <m:d>
+                      <m:dPr>
+                        <m:begChr m:val="|"/>
+                        <m:endChr m:val="|"/>
+                        <m:ctrlPr>
+                          <w:rPr>
+                            <w:rFonts w:ascii="Cambria Math" w:hAnsi="Cambria Math"/>
+                            <w:i/>
+                          </w:rPr>
+                        </m:ctrlPr>
+                      </m:dPr>
+                      <m:e>
+                        <m:r>
+                          <w:rPr>
+                            <w:rFonts w:ascii="Cambria Math" w:hAnsi="Cambria Math"/>
+                          </w:rPr>
+                          <m:t>44,04</m:t>
+                        </m:r>
+                        <m:r>
+                          <w:rPr>
+                            <w:rFonts w:ascii="Cambria Math" w:hAnsi="Cambria Math"/>
+                          </w:rPr>
+                          <m:t>5</m:t>
+                        </m:r>
+                      </m:e>
+                    </m:d>
+                  </m:num>
+                  <m:den>
+                    <m:r>
+                      <w:rPr>
+                        <w:rFonts w:ascii="Cambria Math" w:hAnsi="Cambria Math"/>
+                      </w:rPr>
+                      <m:t>15,553</m:t>
+                    </m:r>
+                  </m:den>
+                </m:f>
+                <m:r>
+                  <w:rPr>
+                    <w:rFonts w:ascii="Cambria Math" w:hAnsi="Cambria Math"/>
+                  </w:rPr>
+                  <m:t>=2,832</m:t>
+                </m:r>
+              </m:oMath>
+            </m:oMathPara>
+          </w:p>
+        </w:tc>
+        <w:tc>
+          <w:tcPr>
+            <w:tcW w:w="958" w:type="dxa"/>
+            <w:vAlign w:val="center"/>
+          </w:tcPr>
+          <w:p>
+            <w:pPr>
+              <w:pStyle w:val="a1"/>
+              <w:numPr>
+                <w:ilvl w:val="0"/>
+                <w:numId w:val="0"/>
+              </w:numPr>
+              <w:jc w:val="both"/>
+            </w:pPr>
+          </w:p>
+        </w:tc>
+      </w:tr>
+    </w:tbl>
+    <w:p>
+      <w:pPr>
+        <w:pStyle w:val="af6"/>
+        <w:rPr>
+          <w:lang w:val="en-US"/>
+        </w:rPr>
+      </w:pPr>
+    </w:p>
+    <w:tbl>
+      <w:tblPr>
+        <w:tblStyle w:val="aff4"/>
+        <w:tblW w:w="0" w:type="auto"/>
+        <w:tblBorders>
+          <w:top w:val="none" w:sz="0" w:space="0" w:color="auto"/>
+          <w:left w:val="none" w:sz="0" w:space="0" w:color="auto"/>
+          <w:bottom w:val="none" w:sz="0" w:space="0" w:color="auto"/>
+          <w:right w:val="none" w:sz="0" w:space="0" w:color="auto"/>
+          <w:insideH w:val="none" w:sz="0" w:space="0" w:color="auto"/>
+          <w:insideV w:val="none" w:sz="0" w:space="0" w:color="auto"/>
+        </w:tblBorders>
+        <w:tblLayout w:type="fixed"/>
+        <w:tblLook w:val="04A0" w:firstRow="1" w:lastRow="0" w:firstColumn="1" w:lastColumn="0" w:noHBand="0" w:noVBand="1"/>
+      </w:tblPr>
+      <w:tblGrid>
+        <w:gridCol w:w="8613"/>
+        <w:gridCol w:w="958"/>
+      </w:tblGrid>
+      <w:tr>
+        <w:tc>
+          <w:tcPr>
+            <w:tcW w:w="8613" w:type="dxa"/>
+          </w:tcPr>
+          <w:p>
+            <w:pPr>
+              <w:pStyle w:val="af6"/>
+              <w:ind w:firstLine="0"/>
+            </w:pPr>
+            <m:oMathPara>
+              <m:oMathParaPr>
+                <m:jc m:val="center"/>
+              </m:oMathParaPr>
+              <m:oMath>
+                <m:sSub>
+                  <m:sSubPr>
+                    <m:ctrlPr>
+                      <w:rPr>
+                        <w:rFonts w:ascii="Cambria Math" w:hAnsi="Cambria Math"/>
+                      </w:rPr>
+                    </m:ctrlPr>
+                  </m:sSubPr>
+                  <m:e>
+                    <m:r>
+                      <w:rPr>
+                        <w:rFonts w:ascii="Cambria Math" w:hAnsi="Cambria Math"/>
+                      </w:rPr>
+                      <m:t>t</m:t>
+                    </m:r>
+                  </m:e>
+                  <m:sub>
+                    <m:r>
+                      <w:rPr>
+                        <w:rFonts w:ascii="Cambria Math" w:hAnsi="Cambria Math"/>
+                      </w:rPr>
+                      <m:t>1</m:t>
+                    </m:r>
+                  </m:sub>
+                </m:sSub>
+                <m:r>
+                  <w:rPr>
+                    <w:rFonts w:ascii="Cambria Math" w:hAnsi="Cambria Math"/>
+                  </w:rPr>
+                  <m:t>=</m:t>
+                </m:r>
+                <m:f>
+                  <m:fPr>
+                    <m:ctrlPr>
+                      <w:rPr>
+                        <w:rFonts w:ascii="Cambria Math" w:hAnsi="Cambria Math"/>
+                        <w:i/>
+                      </w:rPr>
+                    </m:ctrlPr>
+                  </m:fPr>
+                  <m:num>
+                    <m:d>
+                      <m:dPr>
+                        <m:begChr m:val="|"/>
+                        <m:endChr m:val="|"/>
+                        <m:ctrlPr>
+                          <w:rPr>
+                            <w:rFonts w:ascii="Cambria Math" w:hAnsi="Cambria Math"/>
+                            <w:i/>
+                          </w:rPr>
+                        </m:ctrlPr>
+                      </m:dPr>
+                      <m:e>
+                        <m:r>
+                          <w:rPr>
+                            <w:rFonts w:ascii="Cambria Math" w:hAnsi="Cambria Math"/>
+                          </w:rPr>
+                          <m:t>2,183</m:t>
+                        </m:r>
+                      </m:e>
+                    </m:d>
+                  </m:num>
+                  <m:den>
+                    <m:r>
+                      <w:rPr>
+                        <w:rFonts w:ascii="Cambria Math" w:hAnsi="Cambria Math"/>
+                      </w:rPr>
+                      <m:t>0,362</m:t>
+                    </m:r>
+                  </m:den>
+                </m:f>
+                <m:r>
+                  <w:rPr>
+                    <w:rFonts w:ascii="Cambria Math" w:hAnsi="Cambria Math"/>
+                  </w:rPr>
+                  <m:t>=</m:t>
+                </m:r>
+                <m:r>
+                  <w:rPr>
+                    <w:rFonts w:ascii="Cambria Math" w:hAnsi="Cambria Math"/>
+                  </w:rPr>
+                  <m:t>6,039</m:t>
+                </m:r>
+              </m:oMath>
+            </m:oMathPara>
+          </w:p>
+        </w:tc>
+        <w:tc>
+          <w:tcPr>
+            <w:tcW w:w="958" w:type="dxa"/>
+            <w:vAlign w:val="center"/>
+          </w:tcPr>
+          <w:p>
+            <w:pPr>
+              <w:pStyle w:val="a1"/>
+              <w:numPr>
+                <w:ilvl w:val="0"/>
+                <w:numId w:val="0"/>
+              </w:numPr>
+              <w:jc w:val="both"/>
+            </w:pPr>
+          </w:p>
+        </w:tc>
+      </w:tr>
+    </w:tbl>
+    <w:p>
+      <w:pPr>
+        <w:pStyle w:val="af6"/>
+        <w:rPr>
+          <w:lang w:val="en-US"/>
+        </w:rPr>
+      </w:pPr>
+    </w:p>
+    <w:tbl>
+      <w:tblPr>
+        <w:tblStyle w:val="aff4"/>
+        <w:tblW w:w="0" w:type="auto"/>
+        <w:tblBorders>
+          <w:top w:val="none" w:sz="0" w:space="0" w:color="auto"/>
+          <w:left w:val="none" w:sz="0" w:space="0" w:color="auto"/>
+          <w:bottom w:val="none" w:sz="0" w:space="0" w:color="auto"/>
+          <w:right w:val="none" w:sz="0" w:space="0" w:color="auto"/>
+          <w:insideH w:val="none" w:sz="0" w:space="0" w:color="auto"/>
+          <w:insideV w:val="none" w:sz="0" w:space="0" w:color="auto"/>
+        </w:tblBorders>
+        <w:tblLayout w:type="fixed"/>
+        <w:tblLook w:val="04A0" w:firstRow="1" w:lastRow="0" w:firstColumn="1" w:lastColumn="0" w:noHBand="0" w:noVBand="1"/>
+      </w:tblPr>
+      <w:tblGrid>
+        <w:gridCol w:w="8613"/>
+        <w:gridCol w:w="958"/>
+      </w:tblGrid>
+      <w:tr>
+        <w:tc>
+          <w:tcPr>
+            <w:tcW w:w="8613" w:type="dxa"/>
+          </w:tcPr>
+          <w:p>
+            <w:pPr>
+              <w:pStyle w:val="af6"/>
+              <w:ind w:firstLine="0"/>
+            </w:pPr>
+            <m:oMathPara>
+              <m:oMathParaPr>
+                <m:jc m:val="center"/>
+              </m:oMathParaPr>
+              <m:oMath>
+                <m:sSub>
+                  <m:sSubPr>
+                    <m:ctrlPr>
+                      <w:rPr>
+                        <w:rFonts w:ascii="Cambria Math" w:hAnsi="Cambria Math"/>
+                      </w:rPr>
+                    </m:ctrlPr>
+                  </m:sSubPr>
+                  <m:e>
+                    <m:r>
+                      <w:rPr>
+                        <w:rFonts w:ascii="Cambria Math" w:hAnsi="Cambria Math"/>
+                      </w:rPr>
+                      <m:t>t</m:t>
+                    </m:r>
+                  </m:e>
+                  <m:sub>
+                    <m:r>
+                      <w:rPr>
+                        <w:rFonts w:ascii="Cambria Math" w:hAnsi="Cambria Math"/>
+                      </w:rPr>
+                      <m:t>2</m:t>
+                    </m:r>
+                  </m:sub>
+                </m:sSub>
+                <m:r>
+                  <w:rPr>
+                    <w:rFonts w:ascii="Cambria Math" w:hAnsi="Cambria Math"/>
+                  </w:rPr>
+                  <m:t>=</m:t>
+                </m:r>
+                <m:f>
+                  <m:fPr>
+                    <m:ctrlPr>
+                      <w:rPr>
+                        <w:rFonts w:ascii="Cambria Math" w:hAnsi="Cambria Math"/>
+                        <w:i/>
+                      </w:rPr>
+                    </m:ctrlPr>
+                  </m:fPr>
+                  <m:num>
+                    <m:d>
+                      <m:dPr>
+                        <m:begChr m:val="|"/>
+                        <m:endChr m:val="|"/>
+                        <m:ctrlPr>
+                          <w:rPr>
+                            <w:rFonts w:ascii="Cambria Math" w:hAnsi="Cambria Math"/>
+                            <w:i/>
+                          </w:rPr>
+                        </m:ctrlPr>
+                      </m:dPr>
+                      <m:e>
+                        <m:r>
+                          <w:rPr>
+                            <w:rFonts w:ascii="Cambria Math" w:hAnsi="Cambria Math"/>
+                          </w:rPr>
+                          <m:t>0,384</m:t>
+                        </m:r>
+                      </m:e>
+                    </m:d>
+                  </m:num>
+                  <m:den>
+                    <m:r>
+                      <w:rPr>
+                        <w:rFonts w:ascii="Cambria Math" w:hAnsi="Cambria Math"/>
+                      </w:rPr>
+                      <m:t>0,293</m:t>
+                    </m:r>
+                  </m:den>
+                </m:f>
+                <m:r>
+                  <w:rPr>
+                    <w:rFonts w:ascii="Cambria Math" w:hAnsi="Cambria Math"/>
+                  </w:rPr>
+                  <m:t>=</m:t>
+                </m:r>
+                <m:r>
+                  <w:rPr>
+                    <w:rFonts w:ascii="Cambria Math" w:hAnsi="Cambria Math"/>
+                  </w:rPr>
+                  <m:t>1</m:t>
+                </m:r>
+                <m:r>
+                  <w:rPr>
+                    <w:rFonts w:ascii="Cambria Math" w:hAnsi="Cambria Math"/>
+                  </w:rPr>
+                  <m:t>,</m:t>
+                </m:r>
+                <m:r>
+                  <w:rPr>
+                    <w:rFonts w:ascii="Cambria Math" w:hAnsi="Cambria Math"/>
+                  </w:rPr>
+                  <m:t>309</m:t>
+                </m:r>
+              </m:oMath>
+            </m:oMathPara>
+          </w:p>
+        </w:tc>
+        <w:tc>
+          <w:tcPr>
+            <w:tcW w:w="958" w:type="dxa"/>
+            <w:vAlign w:val="center"/>
+          </w:tcPr>
+          <w:p>
+            <w:pPr>
+              <w:pStyle w:val="a1"/>
+              <w:numPr>
+                <w:ilvl w:val="0"/>
+                <w:numId w:val="0"/>
+              </w:numPr>
+              <w:jc w:val="both"/>
+            </w:pPr>
+          </w:p>
+        </w:tc>
+      </w:tr>
+    </w:tbl>
+    <w:p>
+      <w:pPr>
+        <w:pStyle w:val="af6"/>
+        <w:rPr>
+          <w:lang w:val="en-US"/>
+        </w:rPr>
+      </w:pPr>
     </w:p>
     <w:p>
       <w:pPr>
         <w:pStyle w:val="af6"/>
       </w:pPr>
       <w:r>
+        <w:t xml:space="preserve">При </w:t>
+      </w:r>
+      <w:r>
         <w:rPr>
           <w:i/>
-        </w:rPr>
-        <w:t>n</w:t>
-      </w:r>
-      <w:r>
-        <w:t xml:space="preserve"> - количество наблюдений;</w:t>
+          <w:color w:val="auto"/>
+        </w:rPr>
+        <w:t xml:space="preserve">k = </w:t>
+      </w:r>
+      <w:r>
+        <w:rPr>
+          <w:i/>
+          <w:color w:val="auto"/>
+        </w:rPr>
+        <w:t>15</w:t>
+      </w:r>
+      <w:r>
+        <w:rPr>
+          <w:i/>
+          <w:color w:val="auto"/>
+        </w:rPr>
+        <w:t xml:space="preserve"> </w:t>
+      </w:r>
+      <w:r>
+        <w:rPr>
+          <w:i/>
+          <w:color w:val="auto"/>
+        </w:rPr>
+        <w:t>–</w:t>
+      </w:r>
+      <w:r>
+        <w:rPr>
+          <w:i/>
+          <w:color w:val="auto"/>
+        </w:rPr>
+        <w:t xml:space="preserve"> </w:t>
+      </w:r>
+      <w:r>
+        <w:rPr>
+          <w:i/>
+          <w:color w:val="auto"/>
+        </w:rPr>
+        <w:t>3=12,</w:t>
+      </w:r>
+      <w:r>
+        <w:t xml:space="preserve"> к</w:t>
+      </w:r>
+      <w:r>
+        <w:t xml:space="preserve">ритерий Стьюдента </w:t>
+      </w:r>
+      <w:r>
+        <w:t>согласно таблице</w:t>
+      </w:r>
+      <w:r>
+        <w:t xml:space="preserve"> равен:</w:t>
       </w:r>
     </w:p>
+    <w:tbl>
+      <w:tblPr>
+        <w:tblStyle w:val="aff4"/>
+        <w:tblW w:w="0" w:type="auto"/>
+        <w:tblBorders>
+          <w:top w:val="none" w:sz="0" w:space="0" w:color="auto"/>
+          <w:left w:val="none" w:sz="0" w:space="0" w:color="auto"/>
+          <w:bottom w:val="none" w:sz="0" w:space="0" w:color="auto"/>
+          <w:right w:val="none" w:sz="0" w:space="0" w:color="auto"/>
+          <w:insideH w:val="none" w:sz="0" w:space="0" w:color="auto"/>
+          <w:insideV w:val="none" w:sz="0" w:space="0" w:color="auto"/>
+        </w:tblBorders>
+        <w:tblLayout w:type="fixed"/>
+        <w:tblLook w:val="04A0" w:firstRow="1" w:lastRow="0" w:firstColumn="1" w:lastColumn="0" w:noHBand="0" w:noVBand="1"/>
+      </w:tblPr>
+      <w:tblGrid>
+        <w:gridCol w:w="8613"/>
+        <w:gridCol w:w="958"/>
+      </w:tblGrid>
+      <w:tr>
+        <w:tc>
+          <w:tcPr>
+            <w:tcW w:w="8613" w:type="dxa"/>
+          </w:tcPr>
+          <w:p>
+            <w:pPr>
+              <w:pStyle w:val="af6"/>
+              <w:ind w:firstLine="0"/>
+            </w:pPr>
+            <m:oMathPara>
+              <m:oMathParaPr>
+                <m:jc m:val="center"/>
+              </m:oMathParaPr>
+              <m:oMath>
+                <m:sSub>
+                  <m:sSubPr>
+                    <m:ctrlPr>
+                      <w:rPr>
+                        <w:rFonts w:ascii="Cambria Math" w:hAnsi="Cambria Math"/>
+                      </w:rPr>
+                    </m:ctrlPr>
+                  </m:sSubPr>
+                  <m:e>
+                    <m:r>
+                      <w:rPr>
+                        <w:rFonts w:ascii="Cambria Math" w:hAnsi="Cambria Math"/>
+                      </w:rPr>
+                      <m:t>t</m:t>
+                    </m:r>
+                  </m:e>
+                  <m:sub>
+                    <m:r>
+                      <w:rPr>
+                        <w:rFonts w:ascii="Cambria Math" w:hAnsi="Cambria Math"/>
+                        <w:lang w:val="en-US"/>
+                      </w:rPr>
+                      <m:t>pk</m:t>
+                    </m:r>
+                  </m:sub>
+                </m:sSub>
+                <m:r>
+                  <w:rPr>
+                    <w:rFonts w:ascii="Cambria Math" w:hAnsi="Cambria Math"/>
+                  </w:rPr>
+                  <m:t>=2,179</m:t>
+                </m:r>
+              </m:oMath>
+            </m:oMathPara>
+          </w:p>
+        </w:tc>
+        <w:tc>
+          <w:tcPr>
+            <w:tcW w:w="958" w:type="dxa"/>
+            <w:vAlign w:val="center"/>
+          </w:tcPr>
+          <w:p>
+            <w:pPr>
+              <w:pStyle w:val="a1"/>
+              <w:numPr>
+                <w:ilvl w:val="0"/>
+                <w:numId w:val="0"/>
+              </w:numPr>
+              <w:jc w:val="both"/>
+            </w:pPr>
+          </w:p>
+        </w:tc>
+      </w:tr>
+    </w:tbl>
     <w:p>
       <w:pPr>
         <w:pStyle w:val="af6"/>
       </w:pPr>
-      <w:r>
-        <w:rPr>
-          <w:i/>
-        </w:rPr>
-        <w:t>h</w:t>
-      </w:r>
-      <w:r>
-        <w:t xml:space="preserve"> - количество  оцениваемых параметров (</w:t>
-      </w:r>
-      <w:r>
-        <w:rPr>
-          <w:i/>
-        </w:rPr>
-        <w:t>h = 3</w:t>
-      </w:r>
-      <w:r>
-        <w:t xml:space="preserve"> в нашей модели);</w:t>
-      </w:r>
     </w:p>
+    <w:tbl>
+      <w:tblPr>
+        <w:tblStyle w:val="aff4"/>
+        <w:tblW w:w="0" w:type="auto"/>
+        <w:tblBorders>
+          <w:top w:val="none" w:sz="0" w:space="0" w:color="auto"/>
+          <w:left w:val="none" w:sz="0" w:space="0" w:color="auto"/>
+          <w:bottom w:val="none" w:sz="0" w:space="0" w:color="auto"/>
+          <w:right w:val="none" w:sz="0" w:space="0" w:color="auto"/>
+          <w:insideH w:val="none" w:sz="0" w:space="0" w:color="auto"/>
+          <w:insideV w:val="none" w:sz="0" w:space="0" w:color="auto"/>
+        </w:tblBorders>
+        <w:tblLayout w:type="fixed"/>
+        <w:tblLook w:val="04A0" w:firstRow="1" w:lastRow="0" w:firstColumn="1" w:lastColumn="0" w:noHBand="0" w:noVBand="1"/>
+      </w:tblPr>
+      <w:tblGrid>
+        <w:gridCol w:w="2871"/>
+        <w:gridCol w:w="2871"/>
+        <w:gridCol w:w="2871"/>
+        <w:gridCol w:w="958"/>
+      </w:tblGrid>
+      <w:tr>
+        <w:tc>
+          <w:tcPr>
+            <w:tcW w:w="2871" w:type="dxa"/>
+          </w:tcPr>
+          <w:p>
+            <w:pPr>
+              <w:pStyle w:val="af6"/>
+              <w:ind w:firstLine="0"/>
+            </w:pPr>
+            <m:oMathPara>
+              <m:oMath>
+                <m:sSub>
+                  <m:sSubPr>
+                    <m:ctrlPr>
+                      <w:rPr>
+                        <w:rFonts w:ascii="Cambria Math" w:hAnsi="Cambria Math"/>
+                      </w:rPr>
+                    </m:ctrlPr>
+                  </m:sSubPr>
+                  <m:e>
+                    <m:r>
+                      <w:rPr>
+                        <w:rFonts w:ascii="Cambria Math" w:hAnsi="Cambria Math"/>
+                      </w:rPr>
+                      <m:t>t</m:t>
+                    </m:r>
+                  </m:e>
+                  <m:sub>
+                    <m:r>
+                      <w:rPr>
+                        <w:rFonts w:ascii="Cambria Math" w:hAnsi="Cambria Math"/>
+                      </w:rPr>
+                      <m:t>0</m:t>
+                    </m:r>
+                  </m:sub>
+                </m:sSub>
+                <m:r>
+                  <w:rPr>
+                    <w:rFonts w:ascii="Cambria Math" w:hAnsi="Cambria Math"/>
+                  </w:rPr>
+                  <m:t>=2,832</m:t>
+                </m:r>
+                <m:r>
+                  <w:rPr>
+                    <w:rFonts w:ascii="Cambria Math" w:hAnsi="Cambria Math"/>
+                    <w:lang w:val="en-US"/>
+                  </w:rPr>
+                  <m:t>&gt;</m:t>
+                </m:r>
+                <m:r>
+                  <w:rPr>
+                    <w:rFonts w:ascii="Cambria Math" w:hAnsi="Cambria Math"/>
+                  </w:rPr>
+                  <m:t>2,179</m:t>
+                </m:r>
+              </m:oMath>
+            </m:oMathPara>
+          </w:p>
+        </w:tc>
+        <w:tc>
+          <w:tcPr>
+            <w:tcW w:w="2871" w:type="dxa"/>
+          </w:tcPr>
+          <w:p>
+            <w:pPr>
+              <w:pStyle w:val="af6"/>
+              <w:ind w:firstLine="0"/>
+            </w:pPr>
+            <m:oMathPara>
+              <m:oMath>
+                <m:sSub>
+                  <m:sSubPr>
+                    <m:ctrlPr>
+                      <w:rPr>
+                        <w:rFonts w:ascii="Cambria Math" w:hAnsi="Cambria Math"/>
+                      </w:rPr>
+                    </m:ctrlPr>
+                  </m:sSubPr>
+                  <m:e>
+                    <m:r>
+                      <w:rPr>
+                        <w:rFonts w:ascii="Cambria Math" w:hAnsi="Cambria Math"/>
+                      </w:rPr>
+                      <m:t>t</m:t>
+                    </m:r>
+                  </m:e>
+                  <m:sub>
+                    <m:r>
+                      <w:rPr>
+                        <w:rFonts w:ascii="Cambria Math" w:hAnsi="Cambria Math"/>
+                      </w:rPr>
+                      <m:t>1</m:t>
+                    </m:r>
+                  </m:sub>
+                </m:sSub>
+                <m:r>
+                  <w:rPr>
+                    <w:rFonts w:ascii="Cambria Math" w:hAnsi="Cambria Math"/>
+                  </w:rPr>
+                  <m:t>=6,039</m:t>
+                </m:r>
+                <m:r>
+                  <w:rPr>
+                    <w:rFonts w:ascii="Cambria Math" w:hAnsi="Cambria Math"/>
+                    <w:lang w:val="en-US"/>
+                  </w:rPr>
+                  <m:t>&gt;</m:t>
+                </m:r>
+                <m:r>
+                  <w:rPr>
+                    <w:rFonts w:ascii="Cambria Math" w:hAnsi="Cambria Math"/>
+                  </w:rPr>
+                  <m:t>2,179</m:t>
+                </m:r>
+              </m:oMath>
+            </m:oMathPara>
+          </w:p>
+        </w:tc>
+        <w:tc>
+          <w:tcPr>
+            <w:tcW w:w="2871" w:type="dxa"/>
+          </w:tcPr>
+          <w:p>
+            <w:pPr>
+              <w:pStyle w:val="af6"/>
+              <w:ind w:firstLine="0"/>
+            </w:pPr>
+            <m:oMathPara>
+              <m:oMathParaPr>
+                <m:jc m:val="center"/>
+              </m:oMathParaPr>
+              <m:oMath>
+                <m:sSub>
+                  <m:sSubPr>
+                    <m:ctrlPr>
+                      <w:rPr>
+                        <w:rFonts w:ascii="Cambria Math" w:hAnsi="Cambria Math"/>
+                      </w:rPr>
+                    </m:ctrlPr>
+                  </m:sSubPr>
+                  <m:e>
+                    <m:r>
+                      <w:rPr>
+                        <w:rFonts w:ascii="Cambria Math" w:hAnsi="Cambria Math"/>
+                      </w:rPr>
+                      <m:t>t</m:t>
+                    </m:r>
+                  </m:e>
+                  <m:sub>
+                    <m:r>
+                      <w:rPr>
+                        <w:rFonts w:ascii="Cambria Math" w:hAnsi="Cambria Math"/>
+                      </w:rPr>
+                      <m:t>2</m:t>
+                    </m:r>
+                  </m:sub>
+                </m:sSub>
+                <m:r>
+                  <w:rPr>
+                    <w:rFonts w:ascii="Cambria Math" w:hAnsi="Cambria Math"/>
+                  </w:rPr>
+                  <m:t>=1,309</m:t>
+                </m:r>
+                <m:r>
+                  <w:rPr>
+                    <w:rFonts w:ascii="Cambria Math" w:hAnsi="Cambria Math"/>
+                    <w:lang w:val="en-US"/>
+                  </w:rPr>
+                  <m:t>&lt;</m:t>
+                </m:r>
+                <m:r>
+                  <w:rPr>
+                    <w:rFonts w:ascii="Cambria Math" w:hAnsi="Cambria Math"/>
+                  </w:rPr>
+                  <m:t>2,179</m:t>
+                </m:r>
+              </m:oMath>
+            </m:oMathPara>
+          </w:p>
+        </w:tc>
+        <w:tc>
+          <w:tcPr>
+            <w:tcW w:w="958" w:type="dxa"/>
+            <w:vAlign w:val="center"/>
+          </w:tcPr>
+          <w:p>
+            <w:pPr>
+              <w:pStyle w:val="a1"/>
+              <w:numPr>
+                <w:ilvl w:val="0"/>
+                <w:numId w:val="0"/>
+              </w:numPr>
+              <w:jc w:val="both"/>
+            </w:pPr>
+          </w:p>
+        </w:tc>
+      </w:tr>
+    </w:tbl>
     <w:p>
       <w:pPr>
         <w:pStyle w:val="af6"/>
       </w:pPr>
       <w:r>
-        <w:t xml:space="preserve">     По доверительной вероятности </w:t>
-      </w:r>
+        <w:t xml:space="preserve"> </w:t>
+      </w:r>
+      <w:r>
+        <w:t>Поскольку t</w:t>
+      </w:r>
+      <w:r>
+        <w:rPr>
+          <w:vertAlign w:val="subscript"/>
+        </w:rPr>
+        <w:t>0набл</w:t>
+      </w:r>
+      <w:r>
+        <w:t xml:space="preserve"> &gt; </w:t>
+      </w:r>
+      <w:proofErr w:type="spellStart"/>
       <w:proofErr w:type="gramStart"/>
       <w:r>
-        <w:rPr>
-          <w:i/>
-          <w:color w:val="FF0000"/>
-        </w:rPr>
-        <w:t>р</w:t>
+        <w:t>t</w:t>
       </w:r>
       <w:proofErr w:type="gramEnd"/>
       <w:r>
-        <w:t xml:space="preserve"> (или уровню значимости </w:t>
-      </w:r>
-      <w:r>
-        <w:rPr>
-          <w:i/>
-          <w:color w:val="FF0000"/>
-        </w:rPr>
-        <w:sym w:font="Symbol" w:char="F061"/>
-      </w:r>
-      <w:r>
-        <w:rPr>
-          <w:i/>
-          <w:color w:val="FF0000"/>
-        </w:rPr>
-        <w:t xml:space="preserve"> = 1 - р)</w:t>
-      </w:r>
-      <w:r>
-        <w:rPr>
-          <w:i/>
+        <w:rPr>
+          <w:vertAlign w:val="subscript"/>
+        </w:rPr>
+        <w:t>крит</w:t>
+      </w:r>
+      <w:proofErr w:type="spellEnd"/>
+      <w:r>
+        <w:rPr>
+          <w:vertAlign w:val="subscript"/>
         </w:rPr>
         <w:t xml:space="preserve"> </w:t>
       </w:r>
       <w:r>
-        <w:rPr>
-          <w:rFonts w:cs="Arial"/>
-          <w:iCs/>
-          <w:color w:val="FF0000"/>
-        </w:rPr>
         <w:t>и</w:t>
       </w:r>
       <w:r>
         <w:rPr>
-          <w:rFonts w:cs="Arial"/>
-          <w:iCs/>
+          <w:vertAlign w:val="subscript"/>
         </w:rPr>
         <w:t xml:space="preserve"> </w:t>
       </w:r>
       <w:r>
-        <w:t xml:space="preserve">числу степеней свободы </w:t>
-      </w:r>
-      <w:r>
-        <w:rPr>
-          <w:i/>
-        </w:rPr>
-        <w:t>k</w:t>
-      </w:r>
-      <w:r>
-        <w:t xml:space="preserve">  </w:t>
-      </w:r>
-      <w:r>
-        <w:rPr>
-          <w:rFonts w:cs="Arial"/>
-          <w:iCs/>
-        </w:rPr>
-        <w:t>находят</w:t>
-      </w:r>
-      <w:r>
-        <w:t xml:space="preserve"> по таблице распределения С</w:t>
-      </w:r>
-      <w:r>
-        <w:rPr>
-          <w:color w:val="FF0000"/>
-        </w:rPr>
-        <w:t>тьюдента</w:t>
+        <w:t>t</w:t>
+      </w:r>
+      <w:r>
+        <w:rPr>
+          <w:vertAlign w:val="subscript"/>
+        </w:rPr>
+        <w:t>1</w:t>
+      </w:r>
+      <w:r>
+        <w:rPr>
+          <w:vertAlign w:val="subscript"/>
+        </w:rPr>
+        <w:t>набл</w:t>
+      </w:r>
+      <w:r>
+        <w:t xml:space="preserve"> &gt; </w:t>
+      </w:r>
+      <w:proofErr w:type="spellStart"/>
+      <w:r>
+        <w:t>t</w:t>
+      </w:r>
+      <w:r>
+        <w:rPr>
+          <w:vertAlign w:val="subscript"/>
+        </w:rPr>
+        <w:t>крит</w:t>
+      </w:r>
+      <w:proofErr w:type="spellEnd"/>
+      <w:r>
+        <w:t>, то отклоняем гипотезу о равенстве 0 коэффициента корреляции. Другими словами, коэффициент</w:t>
+      </w:r>
+      <w:r>
+        <w:t>ы</w:t>
+      </w:r>
+      <w:r>
+        <w:t xml:space="preserve"> корреляции статистически - значим</w:t>
+      </w:r>
+      <w:r>
+        <w:t>ы</w:t>
+      </w:r>
+      <w:r>
+        <w:t>.</w:t>
       </w:r>
       <w:r>
         <w:t xml:space="preserve"> </w:t>
       </w:r>
-      <w:r>
-        <w:rPr>
-          <w:color w:val="008000"/>
-        </w:rPr>
-        <w:t>критическое</w:t>
-      </w:r>
-      <w:r>
-        <w:t xml:space="preserve"> значение </w:t>
-      </w:r>
-      <w:proofErr w:type="spellStart"/>
-      <w:r>
-        <w:rPr>
-          <w:i/>
-        </w:rPr>
-        <w:t>t</w:t>
-      </w:r>
-      <w:r>
-        <w:rPr>
-          <w:i/>
-          <w:vertAlign w:val="subscript"/>
-        </w:rPr>
-        <w:t>pk</w:t>
-      </w:r>
-      <w:proofErr w:type="spellEnd"/>
-      <w:r>
-        <w:rPr>
-          <w:i/>
-          <w:vertAlign w:val="subscript"/>
-        </w:rPr>
-        <w:t xml:space="preserve"> </w:t>
-      </w:r>
-      <w:r>
-        <w:rPr>
-          <w:i/>
-        </w:rPr>
-        <w:t>,</w:t>
-      </w:r>
-      <w:r>
-        <w:t xml:space="preserve"> что  удовлетворяет условию </w:t>
-      </w:r>
-      <w:r>
-        <w:rPr>
-          <w:i/>
-          <w:color w:val="FF0000"/>
-          <w:lang w:val="en-US"/>
-        </w:rPr>
-        <w:t>P</w:t>
-      </w:r>
-      <w:r>
-        <w:rPr>
-          <w:i/>
-          <w:color w:val="FF0000"/>
-        </w:rPr>
-        <w:t xml:space="preserve">( | </w:t>
-      </w:r>
-      <w:proofErr w:type="spellStart"/>
-      <w:r>
-        <w:rPr>
-          <w:i/>
-          <w:color w:val="FF0000"/>
-          <w:lang w:val="en-US"/>
-        </w:rPr>
-        <w:t>t</w:t>
-      </w:r>
-      <w:r>
-        <w:rPr>
-          <w:i/>
-          <w:color w:val="FF0000"/>
-          <w:vertAlign w:val="subscript"/>
-          <w:lang w:val="en-US"/>
-        </w:rPr>
-        <w:t>i</w:t>
-      </w:r>
-      <w:proofErr w:type="spellEnd"/>
-      <w:r>
-        <w:rPr>
-          <w:i/>
-          <w:color w:val="FF0000"/>
-        </w:rPr>
-        <w:t xml:space="preserve"> | </w:t>
-      </w:r>
-      <w:r>
-        <w:rPr>
-          <w:i/>
-          <w:color w:val="FF0000"/>
-        </w:rPr>
-        <w:sym w:font="Symbol" w:char="F0B3"/>
-      </w:r>
-      <w:r>
-        <w:rPr>
-          <w:i/>
-          <w:color w:val="FF0000"/>
-        </w:rPr>
-        <w:t xml:space="preserve"> </w:t>
-      </w:r>
-      <w:proofErr w:type="spellStart"/>
-      <w:r>
-        <w:rPr>
-          <w:i/>
-          <w:color w:val="FF0000"/>
-          <w:lang w:val="en-US"/>
-        </w:rPr>
-        <w:t>t</w:t>
-      </w:r>
-      <w:r>
-        <w:rPr>
-          <w:i/>
-          <w:color w:val="FF0000"/>
-          <w:vertAlign w:val="subscript"/>
-          <w:lang w:val="en-US"/>
-        </w:rPr>
-        <w:t>pk</w:t>
-      </w:r>
-      <w:proofErr w:type="spellEnd"/>
-      <w:r>
-        <w:rPr>
-          <w:i/>
-          <w:color w:val="FF0000"/>
-        </w:rPr>
-        <w:t xml:space="preserve">) </w:t>
-      </w:r>
-      <w:r>
-        <w:rPr>
-          <w:i/>
-          <w:color w:val="FF0000"/>
-        </w:rPr>
-        <w:sym w:font="Symbol" w:char="F0B3"/>
-      </w:r>
-      <w:r>
-        <w:rPr>
-          <w:i/>
-          <w:color w:val="FF0000"/>
-        </w:rPr>
-        <w:t xml:space="preserve"> </w:t>
-      </w:r>
-      <w:r>
-        <w:rPr>
-          <w:i/>
-          <w:color w:val="FF0000"/>
-        </w:rPr>
-        <w:sym w:font="Symbol" w:char="F061"/>
-      </w:r>
-      <w:r>
-        <w:rPr>
-          <w:i/>
-          <w:color w:val="FF0000"/>
-        </w:rPr>
-        <w:t>..</w:t>
-      </w:r>
-      <w:r>
-        <w:t xml:space="preserve"> </w:t>
-      </w:r>
-      <w:r>
-        <w:t xml:space="preserve">Если </w:t>
-      </w:r>
-      <w:r>
-        <w:rPr>
-          <w:i/>
-        </w:rPr>
-        <w:t xml:space="preserve"> </w:t>
-      </w:r>
-      <w:r>
-        <w:rPr>
-          <w:i/>
-          <w:color w:val="FF0000"/>
-        </w:rPr>
-        <w:t xml:space="preserve">| </w:t>
-      </w:r>
-      <w:proofErr w:type="spellStart"/>
-      <w:r>
-        <w:rPr>
-          <w:i/>
-          <w:color w:val="FF0000"/>
-        </w:rPr>
-        <w:t>t</w:t>
-      </w:r>
-      <w:r>
-        <w:rPr>
-          <w:i/>
-          <w:color w:val="FF0000"/>
-          <w:vertAlign w:val="subscript"/>
-        </w:rPr>
-        <w:t>i</w:t>
-      </w:r>
-      <w:proofErr w:type="spellEnd"/>
-      <w:r>
-        <w:rPr>
-          <w:i/>
-          <w:color w:val="FF0000"/>
-          <w:vertAlign w:val="subscript"/>
-        </w:rPr>
-        <w:t xml:space="preserve"> </w:t>
-      </w:r>
-      <w:r>
-        <w:rPr>
-          <w:i/>
-          <w:color w:val="FF0000"/>
-        </w:rPr>
-        <w:t xml:space="preserve">| </w:t>
-      </w:r>
-      <w:r>
-        <w:rPr>
-          <w:i/>
-          <w:color w:val="FF0000"/>
-        </w:rPr>
-        <w:sym w:font="Symbol" w:char="F0B3"/>
-      </w:r>
-      <w:r>
-        <w:rPr>
-          <w:i/>
-          <w:color w:val="FF0000"/>
-        </w:rPr>
-        <w:t xml:space="preserve"> </w:t>
-      </w:r>
-      <w:proofErr w:type="spellStart"/>
-      <w:r>
-        <w:rPr>
-          <w:i/>
-          <w:color w:val="FF0000"/>
-        </w:rPr>
-        <w:t>t</w:t>
-      </w:r>
-      <w:r>
-        <w:rPr>
-          <w:i/>
-          <w:color w:val="FF0000"/>
-          <w:vertAlign w:val="subscript"/>
-        </w:rPr>
-        <w:t>pk</w:t>
-      </w:r>
-      <w:proofErr w:type="spellEnd"/>
-      <w:r>
-        <w:rPr>
-          <w:i/>
-          <w:color w:val="FF0000"/>
-        </w:rPr>
-        <w:t>,</w:t>
-      </w:r>
-      <w:r>
-        <w:rPr>
-          <w:i/>
-        </w:rPr>
-        <w:t xml:space="preserve"> </w:t>
-      </w:r>
-      <w:r>
-        <w:t xml:space="preserve">то нулевая гипотеза о </w:t>
-      </w:r>
-      <w:r>
-        <w:rPr>
-          <w:color w:val="008000"/>
-        </w:rPr>
-        <w:t>равенстве</w:t>
-      </w:r>
-      <w:r>
-        <w:t xml:space="preserve"> </w:t>
-      </w:r>
-      <w:r>
-        <w:rPr>
-          <w:color w:val="008000"/>
-        </w:rPr>
-        <w:t>нулю</w:t>
-      </w:r>
-      <w:r>
-        <w:t xml:space="preserve"> коэффициента регрессии </w:t>
-      </w:r>
-      <w:r>
-        <w:rPr>
-          <w:color w:val="008000"/>
-        </w:rPr>
-        <w:t>отбрасывается</w:t>
-      </w:r>
-      <w:r>
-        <w:t xml:space="preserve">, коэффициент </w:t>
-      </w:r>
-      <w:r>
-        <w:rPr>
-          <w:color w:val="008000"/>
-        </w:rPr>
-        <w:t>считается</w:t>
-      </w:r>
-      <w:r>
-        <w:t xml:space="preserve"> значимым. При </w:t>
-      </w:r>
-      <w:r>
-        <w:rPr>
-          <w:i/>
-        </w:rPr>
-        <w:t xml:space="preserve">| </w:t>
-      </w:r>
-      <w:proofErr w:type="spellStart"/>
-      <w:r>
-        <w:rPr>
-          <w:i/>
-        </w:rPr>
-        <w:t>t</w:t>
-      </w:r>
-      <w:r>
-        <w:rPr>
-          <w:i/>
-          <w:vertAlign w:val="subscript"/>
-        </w:rPr>
-        <w:t>i</w:t>
-      </w:r>
-      <w:proofErr w:type="spellEnd"/>
-      <w:r>
-        <w:rPr>
-          <w:i/>
-        </w:rPr>
-        <w:t xml:space="preserve"> | </w:t>
-      </w:r>
-      <w:r>
-        <w:rPr>
-          <w:i/>
-        </w:rPr>
-        <w:sym w:font="Symbol" w:char="F0A3"/>
-      </w:r>
-      <w:r>
-        <w:rPr>
-          <w:i/>
-        </w:rPr>
-        <w:t xml:space="preserve"> </w:t>
-      </w:r>
-      <w:proofErr w:type="spellStart"/>
-      <w:r>
-        <w:rPr>
-          <w:i/>
-        </w:rPr>
-        <w:t>t</w:t>
-      </w:r>
-      <w:r>
-        <w:rPr>
-          <w:i/>
-          <w:vertAlign w:val="subscript"/>
-        </w:rPr>
-        <w:t>pk</w:t>
-      </w:r>
-      <w:proofErr w:type="spellEnd"/>
-      <w:r>
-        <w:t xml:space="preserve">  - </w:t>
-      </w:r>
-      <w:proofErr w:type="gramStart"/>
-      <w:r>
-        <w:t xml:space="preserve">нет </w:t>
-      </w:r>
-      <w:r>
-        <w:rPr>
-          <w:color w:val="008000"/>
-        </w:rPr>
-        <w:t>основания</w:t>
-      </w:r>
-      <w:r>
-        <w:t xml:space="preserve"> </w:t>
-      </w:r>
-      <w:r>
-        <w:rPr>
-          <w:color w:val="008000"/>
-        </w:rPr>
-        <w:t>отвергнуть</w:t>
-      </w:r>
-      <w:proofErr w:type="gramEnd"/>
-      <w:r>
-        <w:t xml:space="preserve"> нулевую гипотезу.   </w:t>
-      </w:r>
-    </w:p>
-    <w:p>
-      <w:pPr>
-        <w:pStyle w:val="af6"/>
-      </w:pPr>
     </w:p>
     <w:p>
       <w:pPr>
@@ -17429,6 +18493,68 @@
         <w:t xml:space="preserve"> рассчитываются по формулам</w:t>
       </w:r>
     </w:p>
+    <w:tbl>
+      <w:tblPr>
+        <w:tblStyle w:val="aff4"/>
+        <w:tblW w:w="0" w:type="auto"/>
+        <w:tblBorders>
+          <w:top w:val="none" w:sz="0" w:space="0" w:color="auto"/>
+          <w:left w:val="none" w:sz="0" w:space="0" w:color="auto"/>
+          <w:bottom w:val="none" w:sz="0" w:space="0" w:color="auto"/>
+          <w:right w:val="none" w:sz="0" w:space="0" w:color="auto"/>
+          <w:insideH w:val="none" w:sz="0" w:space="0" w:color="auto"/>
+          <w:insideV w:val="none" w:sz="0" w:space="0" w:color="auto"/>
+        </w:tblBorders>
+        <w:tblLayout w:type="fixed"/>
+        <w:tblLook w:val="04A0" w:firstRow="1" w:lastRow="0" w:firstColumn="1" w:lastColumn="0" w:noHBand="0" w:noVBand="1"/>
+      </w:tblPr>
+      <w:tblGrid>
+        <w:gridCol w:w="8613"/>
+        <w:gridCol w:w="958"/>
+      </w:tblGrid>
+      <w:tr>
+        <w:tc>
+          <w:tcPr>
+            <w:tcW w:w="8613" w:type="dxa"/>
+          </w:tcPr>
+          <w:p>
+            <w:pPr>
+              <w:pStyle w:val="af6"/>
+              <w:ind w:firstLine="0"/>
+              <w:jc w:val="center"/>
+            </w:pPr>
+            <w:r>
+              <w:rPr>
+                <w:rFonts w:ascii="Arial" w:hAnsi="Arial"/>
+                <w:position w:val="-14"/>
+                <w:sz w:val="26"/>
+              </w:rPr>
+              <w:object w:dxaOrig="2460" w:dyaOrig="380">
+                <v:shape id="_x0000_i1047" type="#_x0000_t75" style="width:168pt;height:26.4pt" o:ole="" fillcolor="window">
+                  <v:imagedata r:id="rId59" o:title=""/>
+                </v:shape>
+                <o:OLEObject Type="Embed" ProgID="Equation.3" ShapeID="_x0000_i1047" DrawAspect="Content" ObjectID="_1697213555" r:id="rId60"/>
+              </w:object>
+            </w:r>
+          </w:p>
+        </w:tc>
+        <w:tc>
+          <w:tcPr>
+            <w:tcW w:w="958" w:type="dxa"/>
+            <w:vAlign w:val="center"/>
+          </w:tcPr>
+          <w:p>
+            <w:pPr>
+              <w:pStyle w:val="a1"/>
+              <w:numPr>
+                <w:ilvl w:val="6"/>
+                <w:numId w:val="23"/>
+              </w:numPr>
+            </w:pPr>
+          </w:p>
+        </w:tc>
+      </w:tr>
+    </w:tbl>
     <w:p>
       <w:pPr>
         <w:rPr>
@@ -17449,6 +18575,128 @@
           <w:sz w:val="26"/>
         </w:rPr>
         <w:tab/>
+      </w:r>
+      <w:r>
+        <w:rPr>
+          <w:rFonts w:ascii="Arial" w:hAnsi="Arial"/>
+          <w:sz w:val="26"/>
+        </w:rPr>
+        <w:t xml:space="preserve">  </w:t>
+      </w:r>
+    </w:p>
+    <w:p>
+      <w:pPr>
+        <w:rPr>
+          <w:rFonts w:ascii="Arial" w:hAnsi="Arial"/>
+          <w:sz w:val="26"/>
+        </w:rPr>
+      </w:pPr>
+      <w:r>
+        <w:rPr>
+          <w:rFonts w:ascii="Arial" w:hAnsi="Arial"/>
+          <w:sz w:val="26"/>
+        </w:rPr>
+        <w:t xml:space="preserve">где </w:t>
+      </w:r>
+    </w:p>
+    <w:p>
+      <w:pPr>
+        <w:rPr>
+          <w:rFonts w:ascii="Arial" w:hAnsi="Arial"/>
+          <w:sz w:val="26"/>
+        </w:rPr>
+      </w:pPr>
+      <w:r>
+        <w:rPr>
+          <w:rFonts w:ascii="Arial" w:hAnsi="Arial"/>
+          <w:position w:val="-16"/>
+          <w:sz w:val="26"/>
+        </w:rPr>
+        <w:object w:dxaOrig="1200" w:dyaOrig="400">
+          <v:shape id="_x0000_i1041" type="#_x0000_t75" style="width:79.2pt;height:25.8pt" o:ole="" fillcolor="window">
+            <v:imagedata r:id="rId61" o:title=""/>
+          </v:shape>
+          <o:OLEObject Type="Embed" ProgID="Equation.3" ShapeID="_x0000_i1041" DrawAspect="Content" ObjectID="_1697213556" r:id="rId62"/>
+        </w:object>
+      </w:r>
+      <w:r>
+        <w:rPr>
+          <w:rFonts w:ascii="Arial" w:hAnsi="Arial"/>
+          <w:sz w:val="26"/>
+        </w:rPr>
+        <w:t xml:space="preserve">     </w:t>
+      </w:r>
+    </w:p>
+    <w:p>
+      <w:pPr>
+        <w:rPr>
+          <w:rFonts w:ascii="Arial" w:hAnsi="Arial"/>
+          <w:sz w:val="26"/>
+        </w:rPr>
+      </w:pPr>
+      <w:r>
+        <w:rPr>
+          <w:i/>
+          <w:sz w:val="28"/>
+        </w:rPr>
+        <w:t xml:space="preserve"> j= 0,1,2.</w:t>
+      </w:r>
+    </w:p>
+    <w:p>
+      <w:pPr>
+        <w:pStyle w:val="af6"/>
+        <w:rPr>
+          <w:i/>
+        </w:rPr>
+      </w:pPr>
+      <w:r>
+        <w:t xml:space="preserve">Здесь </w:t>
+      </w:r>
+      <w:proofErr w:type="spellStart"/>
+      <w:r>
+        <w:rPr>
+          <w:i/>
+        </w:rPr>
+        <w:t>t</w:t>
+      </w:r>
+      <w:r>
+        <w:rPr>
+          <w:i/>
+          <w:vertAlign w:val="subscript"/>
+        </w:rPr>
+        <w:t>pk</w:t>
+      </w:r>
+      <w:proofErr w:type="spellEnd"/>
+      <w:r>
+        <w:t xml:space="preserve"> – значение функции Стьюдента, которая определяется по таблице при заданном значении доверительной вероятности </w:t>
+      </w:r>
+      <w:r>
+        <w:rPr>
+          <w:i/>
+        </w:rPr>
+        <w:t>p</w:t>
+      </w:r>
+      <w:r>
+        <w:t xml:space="preserve"> и числа степеней свободы </w:t>
+      </w:r>
+      <w:r>
+        <w:rPr>
+          <w:i/>
+        </w:rPr>
+        <w:t xml:space="preserve">k = n – </w:t>
+      </w:r>
+      <w:r>
+        <w:rPr>
+          <w:i/>
+          <w:lang w:val="en-US"/>
+        </w:rPr>
+        <w:t>h</w:t>
+      </w:r>
+      <w:r>
+        <w:rPr>
+          <w:i/>
+        </w:rPr>
+        <w:t>.</w:t>
       </w:r>
       <w:r>
         <w:rPr>
@@ -17456,102 +18704,401 @@
           <w:position w:val="-14"/>
           <w:sz w:val="26"/>
         </w:rPr>
-        <w:object w:dxaOrig="2380" w:dyaOrig="380">
-          <v:shape id="_x0000_i1042" type="#_x0000_t75" style="width:162.6pt;height:26.4pt" o:ole="" fillcolor="window">
-            <v:imagedata r:id="rId59" o:title=""/>
-          </v:shape>
-          <o:OLEObject Type="Embed" ProgID="Equation.3" ShapeID="_x0000_i1042" DrawAspect="Content" ObjectID="_1697206747" r:id="rId60"/>
-        </w:object>
-      </w:r>
-      <w:r>
-        <w:rPr>
-          <w:rFonts w:ascii="Arial" w:hAnsi="Arial"/>
-          <w:sz w:val="26"/>
-        </w:rPr>
-        <w:t xml:space="preserve">  , где </w:t>
-      </w:r>
-      <w:r>
-        <w:rPr>
-          <w:rFonts w:ascii="Arial" w:hAnsi="Arial"/>
-          <w:position w:val="-16"/>
-          <w:sz w:val="26"/>
-        </w:rPr>
-        <w:object w:dxaOrig="1200" w:dyaOrig="400">
-          <v:shape id="_x0000_i1043" type="#_x0000_t75" style="width:79.2pt;height:25.8pt" o:ole="" fillcolor="window">
-            <v:imagedata r:id="rId61" o:title=""/>
-          </v:shape>
-          <o:OLEObject Type="Embed" ProgID="Equation.3" ShapeID="_x0000_i1043" DrawAspect="Content" ObjectID="_1697206748" r:id="rId62"/>
-        </w:object>
-      </w:r>
-      <w:r>
-        <w:rPr>
-          <w:rFonts w:ascii="Arial" w:hAnsi="Arial"/>
-          <w:sz w:val="26"/>
-        </w:rPr>
-        <w:t xml:space="preserve">     </w:t>
-      </w:r>
-      <w:r>
+        <w:t xml:space="preserve"> </w:t>
+      </w:r>
+      <w:bookmarkStart w:id="7" w:name="_GoBack"/>
+      <w:bookmarkEnd w:id="7"/>
+    </w:p>
+    <w:tbl>
+      <w:tblPr>
+        <w:tblStyle w:val="aff4"/>
+        <w:tblW w:w="0" w:type="auto"/>
+        <w:tblBorders>
+          <w:top w:val="none" w:sz="0" w:space="0" w:color="auto"/>
+          <w:left w:val="none" w:sz="0" w:space="0" w:color="auto"/>
+          <w:bottom w:val="none" w:sz="0" w:space="0" w:color="auto"/>
+          <w:right w:val="none" w:sz="0" w:space="0" w:color="auto"/>
+          <w:insideH w:val="none" w:sz="0" w:space="0" w:color="auto"/>
+          <w:insideV w:val="none" w:sz="0" w:space="0" w:color="auto"/>
+        </w:tblBorders>
+        <w:tblLayout w:type="fixed"/>
+        <w:tblLook w:val="04A0" w:firstRow="1" w:lastRow="0" w:firstColumn="1" w:lastColumn="0" w:noHBand="0" w:noVBand="1"/>
+      </w:tblPr>
+      <w:tblGrid>
+        <w:gridCol w:w="8613"/>
+        <w:gridCol w:w="958"/>
+      </w:tblGrid>
+      <w:tr>
+        <w:tc>
+          <w:tcPr>
+            <w:tcW w:w="8613" w:type="dxa"/>
+          </w:tcPr>
+          <w:p>
+            <w:pPr>
+              <w:pStyle w:val="af6"/>
+            </w:pPr>
+            <m:oMathPara>
+              <m:oMathParaPr>
+                <m:jc m:val="center"/>
+              </m:oMathParaPr>
+              <m:oMath>
+                <m:r>
+                  <w:rPr>
+                    <w:rFonts w:ascii="Cambria Math" w:hAnsi="Cambria Math"/>
+                  </w:rPr>
+                  <m:t>44,04</m:t>
+                </m:r>
+                <m:r>
+                  <w:rPr>
+                    <w:rFonts w:ascii="Cambria Math" w:hAnsi="Cambria Math"/>
+                  </w:rPr>
+                  <m:t>5-</m:t>
+                </m:r>
+                <m:r>
+                  <w:rPr>
+                    <w:rFonts w:ascii="Cambria Math" w:hAnsi="Cambria Math"/>
+                  </w:rPr>
+                  <m:t>2,179</m:t>
+                </m:r>
+                <m:r>
+                  <w:rPr>
+                    <w:rFonts w:ascii="Cambria Math" w:hAnsi="Cambria Math"/>
+                  </w:rPr>
+                  <m:t>∙</m:t>
+                </m:r>
+                <m:r>
+                  <w:rPr>
+                    <w:rFonts w:ascii="Cambria Math" w:hAnsi="Cambria Math"/>
+                  </w:rPr>
+                  <m:t>15,553</m:t>
+                </m:r>
+                <m:r>
+                  <w:rPr>
+                    <w:rFonts w:ascii="Cambria Math" w:hAnsi="Cambria Math"/>
+                  </w:rPr>
+                  <m:t>≤</m:t>
+                </m:r>
+                <m:sSub>
+                  <m:sSubPr>
+                    <m:ctrlPr>
+                      <w:rPr>
+                        <w:rFonts w:ascii="Cambria Math" w:hAnsi="Cambria Math"/>
+                        <w:i/>
+                      </w:rPr>
+                    </m:ctrlPr>
+                  </m:sSubPr>
+                  <m:e>
+                    <m:r>
+                      <w:rPr>
+                        <w:rFonts w:ascii="Cambria Math" w:hAnsi="Cambria Math"/>
+                      </w:rPr>
+                      <m:t>a</m:t>
+                    </m:r>
+                  </m:e>
+                  <m:sub>
+                    <m:r>
+                      <w:rPr>
+                        <w:rFonts w:ascii="Cambria Math" w:hAnsi="Cambria Math"/>
+                      </w:rPr>
+                      <m:t>0</m:t>
+                    </m:r>
+                  </m:sub>
+                </m:sSub>
+                <m:r>
+                  <w:rPr>
+                    <w:rFonts w:ascii="Cambria Math" w:hAnsi="Cambria Math"/>
+                  </w:rPr>
+                  <m:t>≤</m:t>
+                </m:r>
+                <m:r>
+                  <w:rPr>
+                    <w:rFonts w:ascii="Cambria Math" w:hAnsi="Cambria Math"/>
+                  </w:rPr>
+                  <m:t>44,04</m:t>
+                </m:r>
+                <m:r>
+                  <w:rPr>
+                    <w:rFonts w:ascii="Cambria Math" w:hAnsi="Cambria Math"/>
+                  </w:rPr>
+                  <m:t>5-2,179∙</m:t>
+                </m:r>
+                <m:r>
+                  <w:rPr>
+                    <w:rFonts w:ascii="Cambria Math" w:hAnsi="Cambria Math"/>
+                  </w:rPr>
+                  <m:t>15,553</m:t>
+                </m:r>
+              </m:oMath>
+            </m:oMathPara>
+          </w:p>
+        </w:tc>
+        <w:tc>
+          <w:tcPr>
+            <w:tcW w:w="958" w:type="dxa"/>
+            <w:vAlign w:val="center"/>
+          </w:tcPr>
+          <w:p>
+            <w:pPr>
+              <w:pStyle w:val="a1"/>
+              <w:numPr>
+                <w:ilvl w:val="0"/>
+                <w:numId w:val="0"/>
+              </w:numPr>
+            </w:pPr>
+          </w:p>
+        </w:tc>
+      </w:tr>
+    </w:tbl>
+    <w:p>
+      <w:pPr>
+        <w:pStyle w:val="af6"/>
         <w:rPr>
           <w:i/>
-          <w:sz w:val="28"/>
-        </w:rPr>
-        <w:t xml:space="preserve"> j= 0,1,2.</w:t>
-      </w:r>
+          <w:lang w:val="en-US"/>
+        </w:rPr>
+      </w:pPr>
+    </w:p>
+    <w:tbl>
+      <w:tblPr>
+        <w:tblStyle w:val="aff4"/>
+        <w:tblW w:w="0" w:type="auto"/>
+        <w:tblBorders>
+          <w:top w:val="none" w:sz="0" w:space="0" w:color="auto"/>
+          <w:left w:val="none" w:sz="0" w:space="0" w:color="auto"/>
+          <w:bottom w:val="none" w:sz="0" w:space="0" w:color="auto"/>
+          <w:right w:val="none" w:sz="0" w:space="0" w:color="auto"/>
+          <w:insideH w:val="none" w:sz="0" w:space="0" w:color="auto"/>
+          <w:insideV w:val="none" w:sz="0" w:space="0" w:color="auto"/>
+        </w:tblBorders>
+        <w:tblLayout w:type="fixed"/>
+        <w:tblLook w:val="04A0" w:firstRow="1" w:lastRow="0" w:firstColumn="1" w:lastColumn="0" w:noHBand="0" w:noVBand="1"/>
+      </w:tblPr>
+      <w:tblGrid>
+        <w:gridCol w:w="2871"/>
+        <w:gridCol w:w="2871"/>
+        <w:gridCol w:w="2871"/>
+        <w:gridCol w:w="958"/>
+      </w:tblGrid>
+      <w:tr>
+        <w:tc>
+          <w:tcPr>
+            <w:tcW w:w="2871" w:type="dxa"/>
+          </w:tcPr>
+          <w:p>
+            <w:pPr>
+              <w:pStyle w:val="af6"/>
+              <w:ind w:firstLine="0"/>
+            </w:pPr>
+            <m:oMathPara>
+              <m:oMath>
+                <m:r>
+                  <w:rPr>
+                    <w:rFonts w:ascii="Cambria Math" w:hAnsi="Cambria Math"/>
+                  </w:rPr>
+                  <m:t>28,49≤</m:t>
+                </m:r>
+                <m:sSub>
+                  <m:sSubPr>
+                    <m:ctrlPr>
+                      <w:rPr>
+                        <w:rFonts w:ascii="Cambria Math" w:hAnsi="Cambria Math"/>
+                        <w:i/>
+                      </w:rPr>
+                    </m:ctrlPr>
+                  </m:sSubPr>
+                  <m:e>
+                    <m:r>
+                      <w:rPr>
+                        <w:rFonts w:ascii="Cambria Math" w:hAnsi="Cambria Math"/>
+                      </w:rPr>
+                      <m:t>a</m:t>
+                    </m:r>
+                  </m:e>
+                  <m:sub>
+                    <m:r>
+                      <w:rPr>
+                        <w:rFonts w:ascii="Cambria Math" w:hAnsi="Cambria Math"/>
+                      </w:rPr>
+                      <m:t>0</m:t>
+                    </m:r>
+                  </m:sub>
+                </m:sSub>
+                <m:r>
+                  <w:rPr>
+                    <w:rFonts w:ascii="Cambria Math" w:hAnsi="Cambria Math"/>
+                  </w:rPr>
+                  <m:t>≤59,60</m:t>
+                </m:r>
+              </m:oMath>
+            </m:oMathPara>
+          </w:p>
+        </w:tc>
+        <w:tc>
+          <w:tcPr>
+            <w:tcW w:w="2871" w:type="dxa"/>
+          </w:tcPr>
+          <w:p>
+            <w:pPr>
+              <w:pStyle w:val="af6"/>
+              <w:ind w:firstLine="0"/>
+            </w:pPr>
+            <m:oMathPara>
+              <m:oMath>
+                <m:r>
+                  <w:rPr>
+                    <w:rFonts w:ascii="Cambria Math" w:hAnsi="Cambria Math"/>
+                  </w:rPr>
+                  <m:t>1,82</m:t>
+                </m:r>
+                <m:r>
+                  <w:rPr>
+                    <w:rFonts w:ascii="Cambria Math" w:hAnsi="Cambria Math"/>
+                  </w:rPr>
+                  <m:t>≤</m:t>
+                </m:r>
+                <m:sSub>
+                  <m:sSubPr>
+                    <m:ctrlPr>
+                      <w:rPr>
+                        <w:rFonts w:ascii="Cambria Math" w:hAnsi="Cambria Math"/>
+                        <w:i/>
+                      </w:rPr>
+                    </m:ctrlPr>
+                  </m:sSubPr>
+                  <m:e>
+                    <m:r>
+                      <w:rPr>
+                        <w:rFonts w:ascii="Cambria Math" w:hAnsi="Cambria Math"/>
+                      </w:rPr>
+                      <m:t>a</m:t>
+                    </m:r>
+                  </m:e>
+                  <m:sub>
+                    <m:r>
+                      <w:rPr>
+                        <w:rFonts w:ascii="Cambria Math" w:hAnsi="Cambria Math"/>
+                      </w:rPr>
+                      <m:t>1</m:t>
+                    </m:r>
+                  </m:sub>
+                </m:sSub>
+                <m:r>
+                  <w:rPr>
+                    <w:rFonts w:ascii="Cambria Math" w:hAnsi="Cambria Math"/>
+                  </w:rPr>
+                  <m:t>≤</m:t>
+                </m:r>
+                <m:r>
+                  <w:rPr>
+                    <w:rFonts w:ascii="Cambria Math" w:hAnsi="Cambria Math"/>
+                  </w:rPr>
+                  <m:t>2,54</m:t>
+                </m:r>
+              </m:oMath>
+            </m:oMathPara>
+          </w:p>
+        </w:tc>
+        <w:tc>
+          <w:tcPr>
+            <w:tcW w:w="2871" w:type="dxa"/>
+          </w:tcPr>
+          <w:p>
+            <w:pPr>
+              <w:pStyle w:val="af6"/>
+              <w:ind w:firstLine="0"/>
+            </w:pPr>
+            <m:oMathPara>
+              <m:oMathParaPr>
+                <m:jc m:val="center"/>
+              </m:oMathParaPr>
+              <m:oMath>
+                <m:r>
+                  <w:rPr>
+                    <w:rFonts w:ascii="Cambria Math" w:hAnsi="Cambria Math"/>
+                  </w:rPr>
+                  <m:t>0,09</m:t>
+                </m:r>
+                <m:r>
+                  <w:rPr>
+                    <w:rFonts w:ascii="Cambria Math" w:hAnsi="Cambria Math"/>
+                  </w:rPr>
+                  <m:t>≤</m:t>
+                </m:r>
+                <m:sSub>
+                  <m:sSubPr>
+                    <m:ctrlPr>
+                      <w:rPr>
+                        <w:rFonts w:ascii="Cambria Math" w:hAnsi="Cambria Math"/>
+                        <w:i/>
+                      </w:rPr>
+                    </m:ctrlPr>
+                  </m:sSubPr>
+                  <m:e>
+                    <m:r>
+                      <w:rPr>
+                        <w:rFonts w:ascii="Cambria Math" w:hAnsi="Cambria Math"/>
+                      </w:rPr>
+                      <m:t>a</m:t>
+                    </m:r>
+                  </m:e>
+                  <m:sub>
+                    <m:r>
+                      <w:rPr>
+                        <w:rFonts w:ascii="Cambria Math" w:hAnsi="Cambria Math"/>
+                      </w:rPr>
+                      <m:t>2</m:t>
+                    </m:r>
+                  </m:sub>
+                </m:sSub>
+                <m:r>
+                  <w:rPr>
+                    <w:rFonts w:ascii="Cambria Math" w:hAnsi="Cambria Math"/>
+                  </w:rPr>
+                  <m:t>≤</m:t>
+                </m:r>
+                <m:r>
+                  <w:rPr>
+                    <w:rFonts w:ascii="Cambria Math" w:hAnsi="Cambria Math"/>
+                  </w:rPr>
+                  <m:t>0,68</m:t>
+                </m:r>
+              </m:oMath>
+            </m:oMathPara>
+          </w:p>
+        </w:tc>
+        <w:tc>
+          <w:tcPr>
+            <w:tcW w:w="958" w:type="dxa"/>
+            <w:vAlign w:val="center"/>
+          </w:tcPr>
+          <w:p>
+            <w:pPr>
+              <w:pStyle w:val="a1"/>
+              <w:numPr>
+                <w:ilvl w:val="0"/>
+                <w:numId w:val="0"/>
+              </w:numPr>
+              <w:jc w:val="both"/>
+            </w:pPr>
+            <w:bookmarkStart w:id="8" w:name="_Ref23105853"/>
+          </w:p>
+        </w:tc>
+        <w:bookmarkEnd w:id="8"/>
+      </w:tr>
+    </w:tbl>
+    <w:p>
+      <w:pPr>
+        <w:pStyle w:val="af6"/>
+        <w:rPr>
+          <w:i/>
+          <w:lang w:val="en-US"/>
+        </w:rPr>
+      </w:pPr>
     </w:p>
     <w:p>
       <w:pPr>
         <w:pStyle w:val="af6"/>
       </w:pPr>
-      <w:r>
-        <w:lastRenderedPageBreak/>
-        <w:t xml:space="preserve">Здесь </w:t>
-      </w:r>
-      <w:proofErr w:type="spellStart"/>
-      <w:r>
-        <w:rPr>
-          <w:i/>
-        </w:rPr>
-        <w:t>t</w:t>
-      </w:r>
-      <w:r>
-        <w:rPr>
-          <w:i/>
-          <w:vertAlign w:val="subscript"/>
-        </w:rPr>
-        <w:t>pk</w:t>
-      </w:r>
-      <w:proofErr w:type="spellEnd"/>
-      <w:r>
-        <w:t xml:space="preserve"> – значение функции Стьюдента, которая определяется по таблице при заданном значении доверительной вероятности </w:t>
-      </w:r>
-      <w:r>
-        <w:rPr>
-          <w:i/>
-        </w:rPr>
-        <w:t>p</w:t>
-      </w:r>
-      <w:r>
-        <w:t xml:space="preserve"> и числа степеней свободы </w:t>
-      </w:r>
-      <w:r>
-        <w:rPr>
-          <w:i/>
-        </w:rPr>
-        <w:t xml:space="preserve">k = n – </w:t>
-      </w:r>
-      <w:r>
-        <w:rPr>
-          <w:i/>
-          <w:lang w:val="en-US"/>
-        </w:rPr>
-        <w:t>h</w:t>
-      </w:r>
-      <w:r>
-        <w:rPr>
-          <w:i/>
-        </w:rPr>
-        <w:t>.</w:t>
-      </w:r>
       <w:r>
         <w:br w:type="page"/>
       </w:r>
@@ -19519,7 +21066,7 @@
         <w:sz w:val="24"/>
         <w:szCs w:val="24"/>
       </w:rPr>
-      <w:t>6</w:t>
+      <w:t>8</w:t>
     </w:r>
     <w:r>
       <w:rPr>
@@ -25730,11 +27277,11 @@
           <c:showPercent val="0"/>
           <c:showBubbleSize val="0"/>
         </c:dLbls>
-        <c:axId val="229064064"/>
-        <c:axId val="231820288"/>
+        <c:axId val="243141248"/>
+        <c:axId val="252189312"/>
       </c:scatterChart>
       <c:valAx>
-        <c:axId val="229064064"/>
+        <c:axId val="243141248"/>
         <c:scaling>
           <c:orientation val="minMax"/>
         </c:scaling>
@@ -25744,12 +27291,12 @@
         <c:majorTickMark val="out"/>
         <c:minorTickMark val="none"/>
         <c:tickLblPos val="nextTo"/>
-        <c:crossAx val="231820288"/>
+        <c:crossAx val="252189312"/>
         <c:crosses val="autoZero"/>
         <c:crossBetween val="midCat"/>
       </c:valAx>
       <c:valAx>
-        <c:axId val="231820288"/>
+        <c:axId val="252189312"/>
         <c:scaling>
           <c:orientation val="minMax"/>
         </c:scaling>
@@ -25760,7 +27307,7 @@
         <c:majorTickMark val="out"/>
         <c:minorTickMark val="none"/>
         <c:tickLblPos val="nextTo"/>
-        <c:crossAx val="229064064"/>
+        <c:crossAx val="243141248"/>
         <c:crosses val="autoZero"/>
         <c:crossBetween val="midCat"/>
       </c:valAx>
@@ -26065,7 +27612,7 @@
 </file>
 
 <file path=customXml/itemProps1.xml><?xml version="1.0" encoding="utf-8"?>
-<ds:datastoreItem xmlns:ds="http://schemas.openxmlformats.org/officeDocument/2006/customXml" ds:itemID="{C1C55F21-AEB6-4E91-B002-088BE9310AC6}">
+<ds:datastoreItem xmlns:ds="http://schemas.openxmlformats.org/officeDocument/2006/customXml" ds:itemID="{CA0A00EF-5CDC-4EE6-A7F9-725C98D6D5A5}">
   <ds:schemaRefs>
     <ds:schemaRef ds:uri="http://schemas.openxmlformats.org/officeDocument/2006/bibliography"/>
   </ds:schemaRefs>

--- a/Контрольные на 7-й семестр/03_Эконометрика/!_КР_Решение/КР.docx
+++ b/Контрольные на 7-й семестр/03_Эконометрика/!_КР_Решение/КР.docx
@@ -6123,7 +6123,7 @@
                 <v:shape id="_x0000_i1025" type="#_x0000_t75" style="width:121.8pt;height:42pt" o:ole="" fillcolor="window">
                   <v:imagedata r:id="rId16" o:title=""/>
                 </v:shape>
-                <o:OLEObject Type="Embed" ProgID="Equation.3" ShapeID="_x0000_i1025" DrawAspect="Content" ObjectID="_1697213534" r:id="rId17"/>
+                <o:OLEObject Type="Embed" ProgID="Equation.3" ShapeID="_x0000_i1025" DrawAspect="Content" ObjectID="_1697214858" r:id="rId17"/>
               </w:object>
             </w:r>
           </w:p>
@@ -6621,7 +6621,7 @@
                 <v:shape id="_x0000_i1026" type="#_x0000_t75" style="width:192pt;height:88.8pt" o:ole="" fillcolor="window">
                   <v:imagedata r:id="rId18" o:title=""/>
                 </v:shape>
-                <o:OLEObject Type="Embed" ProgID="Equation.3" ShapeID="_x0000_i1026" DrawAspect="Content" ObjectID="_1697213535" r:id="rId19"/>
+                <o:OLEObject Type="Embed" ProgID="Equation.3" ShapeID="_x0000_i1026" DrawAspect="Content" ObjectID="_1697214859" r:id="rId19"/>
               </w:object>
             </w:r>
           </w:p>
@@ -6881,7 +6881,7 @@
                 <v:shape id="_x0000_i1027" type="#_x0000_t75" style="width:144.6pt;height:84pt" o:ole="" fillcolor="window">
                   <v:imagedata r:id="rId20" o:title=""/>
                 </v:shape>
-                <o:OLEObject Type="Embed" ProgID="Equation.3" ShapeID="_x0000_i1027" DrawAspect="Content" ObjectID="_1697213536" r:id="rId21"/>
+                <o:OLEObject Type="Embed" ProgID="Equation.3" ShapeID="_x0000_i1027" DrawAspect="Content" ObjectID="_1697214860" r:id="rId21"/>
               </w:object>
             </w:r>
           </w:p>
@@ -8781,7 +8781,7 @@
                 <v:shape id="_x0000_i1028" type="#_x0000_t75" style="width:174pt;height:42pt" o:ole="" fillcolor="window">
                   <v:imagedata r:id="rId22" o:title=""/>
                 </v:shape>
-                <o:OLEObject Type="Embed" ProgID="Equation.3" ShapeID="_x0000_i1028" DrawAspect="Content" ObjectID="_1697213537" r:id="rId23"/>
+                <o:OLEObject Type="Embed" ProgID="Equation.3" ShapeID="_x0000_i1028" DrawAspect="Content" ObjectID="_1697214861" r:id="rId23"/>
               </w:object>
             </w:r>
           </w:p>
@@ -9767,7 +9767,7 @@
                 <v:shape id="_x0000_i1029" type="#_x0000_t75" style="width:208.8pt;height:66pt" o:ole="" fillcolor="window">
                   <v:imagedata r:id="rId24" o:title=""/>
                 </v:shape>
-                <o:OLEObject Type="Embed" ProgID="Equation.3" ShapeID="_x0000_i1029" DrawAspect="Content" ObjectID="_1697213538" r:id="rId25"/>
+                <o:OLEObject Type="Embed" ProgID="Equation.3" ShapeID="_x0000_i1029" DrawAspect="Content" ObjectID="_1697214862" r:id="rId25"/>
               </w:object>
             </w:r>
           </w:p>
@@ -12759,7 +12759,7 @@
                 <v:shape id="_x0000_i1030" type="#_x0000_t75" style="width:131.4pt;height:22.8pt" o:ole="" fillcolor="window">
                   <v:imagedata r:id="rId27" o:title=""/>
                 </v:shape>
-                <o:OLEObject Type="Embed" ProgID="Equation.3" ShapeID="_x0000_i1030" DrawAspect="Content" ObjectID="_1697213539" r:id="rId28"/>
+                <o:OLEObject Type="Embed" ProgID="Equation.3" ShapeID="_x0000_i1030" DrawAspect="Content" ObjectID="_1697214863" r:id="rId28"/>
               </w:object>
             </w:r>
           </w:p>
@@ -12879,7 +12879,7 @@
                 <v:shape id="_x0000_i1031" type="#_x0000_t75" style="width:281.4pt;height:38.4pt" o:ole="" fillcolor="window">
                   <v:imagedata r:id="rId29" o:title=""/>
                 </v:shape>
-                <o:OLEObject Type="Embed" ProgID="Equation.3" ShapeID="_x0000_i1031" DrawAspect="Content" ObjectID="_1697213540" r:id="rId30"/>
+                <o:OLEObject Type="Embed" ProgID="Equation.3" ShapeID="_x0000_i1031" DrawAspect="Content" ObjectID="_1697214864" r:id="rId30"/>
               </w:object>
             </w:r>
           </w:p>
@@ -12948,7 +12948,7 @@
                 <v:shape id="_x0000_i1032" type="#_x0000_t75" style="width:256.2pt;height:118.2pt" o:ole="" fillcolor="window">
                   <v:imagedata r:id="rId31" o:title=""/>
                 </v:shape>
-                <o:OLEObject Type="Embed" ProgID="Equation.3" ShapeID="_x0000_i1032" DrawAspect="Content" ObjectID="_1697213541" r:id="rId32"/>
+                <o:OLEObject Type="Embed" ProgID="Equation.3" ShapeID="_x0000_i1032" DrawAspect="Content" ObjectID="_1697214865" r:id="rId32"/>
               </w:object>
             </w:r>
           </w:p>
@@ -13070,7 +13070,7 @@
                 <v:shape id="_x0000_i1033" type="#_x0000_t75" style="width:214.8pt;height:108.6pt" o:ole="" fillcolor="window">
                   <v:imagedata r:id="rId33" o:title=""/>
                 </v:shape>
-                <o:OLEObject Type="Embed" ProgID="Equation.3" ShapeID="_x0000_i1033" DrawAspect="Content" ObjectID="_1697213542" r:id="rId34"/>
+                <o:OLEObject Type="Embed" ProgID="Equation.3" ShapeID="_x0000_i1033" DrawAspect="Content" ObjectID="_1697214866" r:id="rId34"/>
               </w:object>
             </w:r>
           </w:p>
@@ -13095,7 +13095,7 @@
                 <v:shape id="_x0000_i1034" type="#_x0000_t75" style="width:105pt;height:124.8pt" o:ole="" fillcolor="window">
                   <v:imagedata r:id="rId35" o:title=""/>
                 </v:shape>
-                <o:OLEObject Type="Embed" ProgID="Equation.3" ShapeID="_x0000_i1034" DrawAspect="Content" ObjectID="_1697213543" r:id="rId36"/>
+                <o:OLEObject Type="Embed" ProgID="Equation.3" ShapeID="_x0000_i1034" DrawAspect="Content" ObjectID="_1697214867" r:id="rId36"/>
               </w:object>
             </w:r>
           </w:p>
@@ -13453,7 +13453,7 @@
                 <v:shape id="_x0000_i1035" type="#_x0000_t75" style="width:51pt;height:63pt" o:ole="" fillcolor="window">
                   <v:imagedata r:id="rId37" o:title=""/>
                 </v:shape>
-                <o:OLEObject Type="Embed" ProgID="Equation.3" ShapeID="_x0000_i1035" DrawAspect="Content" ObjectID="_1697213544" r:id="rId38"/>
+                <o:OLEObject Type="Embed" ProgID="Equation.3" ShapeID="_x0000_i1035" DrawAspect="Content" ObjectID="_1697214868" r:id="rId38"/>
               </w:object>
             </w:r>
             <w:r>
@@ -13581,7 +13581,7 @@
                 <v:shape id="_x0000_i1036" type="#_x0000_t75" style="width:208.2pt;height:32.4pt" o:ole="" fillcolor="window">
                   <v:imagedata r:id="rId39" o:title=""/>
                 </v:shape>
-                <o:OLEObject Type="Embed" ProgID="Equation.3" ShapeID="_x0000_i1036" DrawAspect="Content" ObjectID="_1697213545" r:id="rId40"/>
+                <o:OLEObject Type="Embed" ProgID="Equation.3" ShapeID="_x0000_i1036" DrawAspect="Content" ObjectID="_1697214869" r:id="rId40"/>
               </w:object>
             </w:r>
           </w:p>
@@ -13698,7 +13698,7 @@
                 <v:shape id="_x0000_i1037" type="#_x0000_t75" style="width:118.8pt;height:81.6pt" o:ole="" fillcolor="window">
                   <v:imagedata r:id="rId41" o:title=""/>
                 </v:shape>
-                <o:OLEObject Type="Embed" ProgID="Equation.3" ShapeID="_x0000_i1037" DrawAspect="Content" ObjectID="_1697213546" r:id="rId42"/>
+                <o:OLEObject Type="Embed" ProgID="Equation.3" ShapeID="_x0000_i1037" DrawAspect="Content" ObjectID="_1697214870" r:id="rId42"/>
               </w:object>
             </w:r>
           </w:p>
@@ -13928,7 +13928,7 @@
                 <v:shape id="_x0000_i1038" type="#_x0000_t75" style="width:57pt;height:22.8pt" o:ole="" fillcolor="window">
                   <v:imagedata r:id="rId43" o:title=""/>
                 </v:shape>
-                <o:OLEObject Type="Embed" ProgID="Equation.3" ShapeID="_x0000_i1038" DrawAspect="Content" ObjectID="_1697213547" r:id="rId44"/>
+                <o:OLEObject Type="Embed" ProgID="Equation.3" ShapeID="_x0000_i1038" DrawAspect="Content" ObjectID="_1697214871" r:id="rId44"/>
               </w:object>
             </w:r>
           </w:p>
@@ -14132,7 +14132,7 @@
                 <v:shape id="_x0000_i1039" type="#_x0000_t75" style="width:244.8pt;height:60.6pt" o:ole="" fillcolor="window">
                   <v:imagedata r:id="rId45" o:title=""/>
                 </v:shape>
-                <o:OLEObject Type="Embed" ProgID="Equation.3" ShapeID="_x0000_i1039" DrawAspect="Content" ObjectID="_1697213548" r:id="rId46"/>
+                <o:OLEObject Type="Embed" ProgID="Equation.3" ShapeID="_x0000_i1039" DrawAspect="Content" ObjectID="_1697214872" r:id="rId46"/>
               </w:object>
             </w:r>
           </w:p>
@@ -14205,7 +14205,7 @@
                 <v:shape id="_x0000_i1040" type="#_x0000_t75" style="width:248.4pt;height:59.4pt" o:ole="" fillcolor="window">
                   <v:imagedata r:id="rId47" o:title=""/>
                 </v:shape>
-                <o:OLEObject Type="Embed" ProgID="Equation.3" ShapeID="_x0000_i1040" DrawAspect="Content" ObjectID="_1697213549" r:id="rId48"/>
+                <o:OLEObject Type="Embed" ProgID="Equation.3" ShapeID="_x0000_i1040" DrawAspect="Content" ObjectID="_1697214873" r:id="rId48"/>
               </w:object>
             </w:r>
           </w:p>
@@ -14276,7 +14276,7 @@
                 <v:shape id="_x0000_i1042" type="#_x0000_t75" style="width:270.6pt;height:61.2pt" o:ole="" fillcolor="window">
                   <v:imagedata r:id="rId49" o:title=""/>
                 </v:shape>
-                <o:OLEObject Type="Embed" ProgID="Equation.3" ShapeID="_x0000_i1042" DrawAspect="Content" ObjectID="_1697213550" r:id="rId50"/>
+                <o:OLEObject Type="Embed" ProgID="Equation.3" ShapeID="_x0000_i1042" DrawAspect="Content" ObjectID="_1697214874" r:id="rId50"/>
               </w:object>
             </w:r>
           </w:p>
@@ -15262,7 +15262,7 @@
                 <v:shape id="_x0000_i1043" type="#_x0000_t75" style="width:225.6pt;height:22.8pt" o:ole="" fillcolor="window">
                   <v:imagedata r:id="rId51" o:title=""/>
                 </v:shape>
-                <o:OLEObject Type="Embed" ProgID="Equation.3" ShapeID="_x0000_i1043" DrawAspect="Content" ObjectID="_1697213551" r:id="rId52"/>
+                <o:OLEObject Type="Embed" ProgID="Equation.3" ShapeID="_x0000_i1043" DrawAspect="Content" ObjectID="_1697214875" r:id="rId52"/>
               </w:object>
             </w:r>
           </w:p>
@@ -15351,7 +15351,7 @@
                 <v:shape id="_x0000_i1044" type="#_x0000_t75" style="width:208.8pt;height:22.8pt" o:ole="" fillcolor="window">
                   <v:imagedata r:id="rId53" o:title=""/>
                 </v:shape>
-                <o:OLEObject Type="Embed" ProgID="Equation.3" ShapeID="_x0000_i1044" DrawAspect="Content" ObjectID="_1697213552" r:id="rId54"/>
+                <o:OLEObject Type="Embed" ProgID="Equation.3" ShapeID="_x0000_i1044" DrawAspect="Content" ObjectID="_1697214876" r:id="rId54"/>
               </w:object>
             </w:r>
           </w:p>
@@ -15556,7 +15556,7 @@
                 <v:shape id="_x0000_i1045" type="#_x0000_t75" style="width:131.4pt;height:22.8pt" o:ole="" fillcolor="window">
                   <v:imagedata r:id="rId55" o:title=""/>
                 </v:shape>
-                <o:OLEObject Type="Embed" ProgID="Equation.3" ShapeID="_x0000_i1045" DrawAspect="Content" ObjectID="_1697213553" r:id="rId56"/>
+                <o:OLEObject Type="Embed" ProgID="Equation.3" ShapeID="_x0000_i1045" DrawAspect="Content" ObjectID="_1697214877" r:id="rId56"/>
               </w:object>
             </w:r>
           </w:p>
@@ -16859,7 +16859,7 @@
                 <v:shape id="_x0000_i1046" type="#_x0000_t75" style="width:200.4pt;height:39pt" o:ole="" fillcolor="window">
                   <v:imagedata r:id="rId57" o:title=""/>
                 </v:shape>
-                <o:OLEObject Type="Embed" ProgID="Equation.3" ShapeID="_x0000_i1046" DrawAspect="Content" ObjectID="_1697213554" r:id="rId58"/>
+                <o:OLEObject Type="Embed" ProgID="Equation.3" ShapeID="_x0000_i1046" DrawAspect="Content" ObjectID="_1697214878" r:id="rId58"/>
               </w:object>
             </w:r>
             <w:r>
@@ -18342,155 +18342,7 @@
         <w:pStyle w:val="af6"/>
       </w:pPr>
       <w:r>
-        <w:rPr>
-          <w:lang w:val="en-US"/>
-        </w:rPr>
-        <w:t>E</w:t>
-      </w:r>
-      <w:r>
-        <w:t xml:space="preserve">1 = </w:t>
-      </w:r>
-      <w:r>
-        <w:t>0,432545</w:t>
-      </w:r>
-    </w:p>
-    <w:p>
-      <w:pPr>
-        <w:pStyle w:val="af6"/>
-      </w:pPr>
-      <w:r>
-        <w:rPr>
-          <w:lang w:val="en-US"/>
-        </w:rPr>
-        <w:t>E</w:t>
-      </w:r>
-      <w:r>
-        <w:t xml:space="preserve">2 = </w:t>
-      </w:r>
-      <w:r>
-        <w:t>0</w:t>
-      </w:r>
-      <w:proofErr w:type="gramStart"/>
-      <w:r>
-        <w:t>,15194</w:t>
-      </w:r>
-      <w:proofErr w:type="gramEnd"/>
-    </w:p>
-    <w:p>
-      <w:pPr>
-        <w:pStyle w:val="af6"/>
-      </w:pPr>
-    </w:p>
-    <w:p>
-      <w:pPr>
-        <w:pStyle w:val="af6"/>
-      </w:pPr>
-      <w:r>
-        <w:rPr>
-          <w:highlight w:val="yellow"/>
-        </w:rPr>
-        <w:t>5). Постройте 95% доверительные интервалы для коэффициентов регрессии. Проверьте значимость каждого из коэффициентов.</w:t>
-      </w:r>
-    </w:p>
-    <w:p>
-      <w:pPr>
-        <w:pStyle w:val="af6"/>
-      </w:pPr>
-      <w:r>
-        <w:t xml:space="preserve">В силу  предположения, что отклонения </w:t>
-      </w:r>
-      <w:r>
-        <w:rPr>
-          <w:i/>
-        </w:rPr>
-        <w:sym w:font="Symbol" w:char="F065"/>
-      </w:r>
-      <w:r>
-        <w:rPr>
-          <w:i/>
-          <w:vertAlign w:val="subscript"/>
-        </w:rPr>
-        <w:t>i</w:t>
-      </w:r>
-      <w:r>
-        <w:rPr>
-          <w:i/>
-        </w:rPr>
-        <w:t xml:space="preserve"> </w:t>
-      </w:r>
-      <w:r>
-        <w:t xml:space="preserve">наблюдаемых значений </w:t>
-      </w:r>
-      <w:r>
-        <w:rPr>
-          <w:i/>
-        </w:rPr>
-        <w:t>(</w:t>
-      </w:r>
-      <w:proofErr w:type="spellStart"/>
-      <w:r>
-        <w:rPr>
-          <w:i/>
-        </w:rPr>
-        <w:t>х</w:t>
-      </w:r>
-      <w:proofErr w:type="gramStart"/>
-      <w:r>
-        <w:rPr>
-          <w:i/>
-          <w:vertAlign w:val="subscript"/>
-        </w:rPr>
-        <w:t>i</w:t>
-      </w:r>
-      <w:proofErr w:type="spellEnd"/>
-      <w:proofErr w:type="gramEnd"/>
-      <w:r>
-        <w:rPr>
-          <w:i/>
-        </w:rPr>
-        <w:t xml:space="preserve">, </w:t>
-      </w:r>
-      <w:proofErr w:type="spellStart"/>
-      <w:r>
-        <w:rPr>
-          <w:i/>
-        </w:rPr>
-        <w:t>у</w:t>
-      </w:r>
-      <w:r>
-        <w:rPr>
-          <w:i/>
-          <w:vertAlign w:val="subscript"/>
-        </w:rPr>
-        <w:t>i</w:t>
-      </w:r>
-      <w:proofErr w:type="spellEnd"/>
-      <w:r>
-        <w:rPr>
-          <w:i/>
-        </w:rPr>
-        <w:t>)</w:t>
-      </w:r>
-      <w:r>
-        <w:t xml:space="preserve"> от линии регрессии есть нормально распределенные случайные величины, доверительные интервалы подлинных  коэффициентов регрессии </w:t>
-      </w:r>
-      <w:r>
-        <w:rPr>
-          <w:i/>
-        </w:rPr>
-        <w:sym w:font="Symbol" w:char="F061"/>
-      </w:r>
-      <w:r>
-        <w:t xml:space="preserve"> и </w:t>
-      </w:r>
-      <w:r>
-        <w:rPr>
-          <w:i/>
-        </w:rPr>
-        <w:sym w:font="Symbol" w:char="F062"/>
-      </w:r>
-      <w:r>
-        <w:t xml:space="preserve"> рассчитываются по формулам</w:t>
+        <w:t>Коэффициент эластичности находится по формуле:</w:t>
       </w:r>
     </w:p>
     <w:tbl>
@@ -18521,21 +18373,136 @@
             <w:pPr>
               <w:pStyle w:val="af6"/>
               <w:ind w:firstLine="0"/>
-              <w:jc w:val="center"/>
-            </w:pPr>
-            <w:r>
-              <w:rPr>
-                <w:rFonts w:ascii="Arial" w:hAnsi="Arial"/>
-                <w:position w:val="-14"/>
-                <w:sz w:val="26"/>
-              </w:rPr>
-              <w:object w:dxaOrig="2460" w:dyaOrig="380">
-                <v:shape id="_x0000_i1047" type="#_x0000_t75" style="width:168pt;height:26.4pt" o:ole="" fillcolor="window">
-                  <v:imagedata r:id="rId59" o:title=""/>
-                </v:shape>
-                <o:OLEObject Type="Embed" ProgID="Equation.3" ShapeID="_x0000_i1047" DrawAspect="Content" ObjectID="_1697213555" r:id="rId60"/>
-              </w:object>
-            </w:r>
+            </w:pPr>
+            <m:oMathPara>
+              <m:oMathParaPr>
+                <m:jc m:val="center"/>
+              </m:oMathParaPr>
+              <m:oMath>
+                <m:r>
+                  <w:rPr>
+                    <w:rFonts w:ascii="Cambria Math" w:hAnsi="Cambria Math"/>
+                    <w:lang w:val="en-US"/>
+                  </w:rPr>
+                  <m:t>E=</m:t>
+                </m:r>
+                <m:sSub>
+                  <m:sSubPr>
+                    <m:ctrlPr>
+                      <w:rPr>
+                        <w:rFonts w:ascii="Cambria Math" w:hAnsi="Cambria Math"/>
+                        <w:i/>
+                        <w:lang w:val="en-US"/>
+                      </w:rPr>
+                    </m:ctrlPr>
+                  </m:sSubPr>
+                  <m:e>
+                    <m:r>
+                      <w:rPr>
+                        <w:rFonts w:ascii="Cambria Math" w:hAnsi="Cambria Math"/>
+                        <w:lang w:val="en-US"/>
+                      </w:rPr>
+                      <m:t>a</m:t>
+                    </m:r>
+                  </m:e>
+                  <m:sub>
+                    <m:r>
+                      <w:rPr>
+                        <w:rFonts w:ascii="Cambria Math" w:hAnsi="Cambria Math"/>
+                        <w:lang w:val="en-US"/>
+                      </w:rPr>
+                      <m:t>i</m:t>
+                    </m:r>
+                  </m:sub>
+                </m:sSub>
+                <m:r>
+                  <w:rPr>
+                    <w:rFonts w:ascii="Cambria Math" w:hAnsi="Cambria Math"/>
+                    <w:lang w:val="en-US"/>
+                  </w:rPr>
+                  <m:t>∙</m:t>
+                </m:r>
+                <m:f>
+                  <m:fPr>
+                    <m:ctrlPr>
+                      <w:rPr>
+                        <w:rFonts w:ascii="Cambria Math" w:hAnsi="Cambria Math"/>
+                        <w:i/>
+                        <w:lang w:val="en-US"/>
+                      </w:rPr>
+                    </m:ctrlPr>
+                  </m:fPr>
+                  <m:num>
+                    <m:acc>
+                      <m:accPr>
+                        <m:chr m:val="̅"/>
+                        <m:ctrlPr>
+                          <w:rPr>
+                            <w:rFonts w:ascii="Cambria Math" w:hAnsi="Cambria Math"/>
+                            <w:i/>
+                            <w:lang w:val="en-US"/>
+                          </w:rPr>
+                        </m:ctrlPr>
+                      </m:accPr>
+                      <m:e>
+                        <m:sSub>
+                          <m:sSubPr>
+                            <m:ctrlPr>
+                              <w:rPr>
+                                <w:rFonts w:ascii="Cambria Math" w:hAnsi="Cambria Math"/>
+                                <w:i/>
+                                <w:lang w:val="en-US"/>
+                              </w:rPr>
+                            </m:ctrlPr>
+                          </m:sSubPr>
+                          <m:e>
+                            <m:r>
+                              <w:rPr>
+                                <w:rFonts w:ascii="Cambria Math" w:hAnsi="Cambria Math"/>
+                                <w:lang w:val="en-US"/>
+                              </w:rPr>
+                              <m:t>x</m:t>
+                            </m:r>
+                          </m:e>
+                          <m:sub>
+                            <m:r>
+                              <w:rPr>
+                                <w:rFonts w:ascii="Cambria Math" w:hAnsi="Cambria Math"/>
+                                <w:lang w:val="en-US"/>
+                              </w:rPr>
+                              <m:t>i</m:t>
+                            </m:r>
+                          </m:sub>
+                        </m:sSub>
+                      </m:e>
+                    </m:acc>
+                  </m:num>
+                  <m:den>
+                    <m:acc>
+                      <m:accPr>
+                        <m:chr m:val="̅"/>
+                        <m:ctrlPr>
+                          <w:rPr>
+                            <w:rFonts w:ascii="Cambria Math" w:hAnsi="Cambria Math"/>
+                            <w:i/>
+                            <w:lang w:val="en-US"/>
+                          </w:rPr>
+                        </m:ctrlPr>
+                      </m:accPr>
+                      <m:e>
+                        <m:r>
+                          <w:rPr>
+                            <w:rFonts w:ascii="Cambria Math" w:hAnsi="Cambria Math"/>
+                            <w:lang w:val="en-US"/>
+                          </w:rPr>
+                          <m:t>y</m:t>
+                        </m:r>
+                      </m:e>
+                    </m:acc>
+                  </m:den>
+                </m:f>
+              </m:oMath>
+            </m:oMathPara>
           </w:p>
         </w:tc>
         <w:tc>
@@ -18557,88 +18524,698 @@
     </w:tbl>
     <w:p>
       <w:pPr>
-        <w:rPr>
-          <w:rFonts w:ascii="Arial" w:hAnsi="Arial"/>
-          <w:sz w:val="26"/>
-        </w:rPr>
-      </w:pPr>
-      <w:r>
-        <w:rPr>
-          <w:rFonts w:ascii="Arial" w:hAnsi="Arial"/>
-          <w:sz w:val="26"/>
-        </w:rPr>
-        <w:tab/>
-      </w:r>
-      <w:r>
-        <w:rPr>
-          <w:rFonts w:ascii="Arial" w:hAnsi="Arial"/>
-          <w:sz w:val="26"/>
-        </w:rPr>
-        <w:tab/>
-      </w:r>
-      <w:r>
-        <w:rPr>
-          <w:rFonts w:ascii="Arial" w:hAnsi="Arial"/>
-          <w:sz w:val="26"/>
-        </w:rPr>
-        <w:t xml:space="preserve">  </w:t>
+        <w:pStyle w:val="af6"/>
+        <w:rPr>
+          <w:highlight w:val="yellow"/>
+          <w:lang w:val="en-US"/>
+        </w:rPr>
+      </w:pPr>
+    </w:p>
+    <w:tbl>
+      <w:tblPr>
+        <w:tblStyle w:val="aff4"/>
+        <w:tblW w:w="0" w:type="auto"/>
+        <w:tblBorders>
+          <w:top w:val="none" w:sz="0" w:space="0" w:color="auto"/>
+          <w:left w:val="none" w:sz="0" w:space="0" w:color="auto"/>
+          <w:bottom w:val="none" w:sz="0" w:space="0" w:color="auto"/>
+          <w:right w:val="none" w:sz="0" w:space="0" w:color="auto"/>
+          <w:insideH w:val="none" w:sz="0" w:space="0" w:color="auto"/>
+          <w:insideV w:val="none" w:sz="0" w:space="0" w:color="auto"/>
+        </w:tblBorders>
+        <w:tblLayout w:type="fixed"/>
+        <w:tblLook w:val="04A0" w:firstRow="1" w:lastRow="0" w:firstColumn="1" w:lastColumn="0" w:noHBand="0" w:noVBand="1"/>
+      </w:tblPr>
+      <w:tblGrid>
+        <w:gridCol w:w="8613"/>
+        <w:gridCol w:w="958"/>
+      </w:tblGrid>
+      <w:tr>
+        <w:tc>
+          <w:tcPr>
+            <w:tcW w:w="8613" w:type="dxa"/>
+          </w:tcPr>
+          <w:p>
+            <w:pPr>
+              <w:pStyle w:val="af6"/>
+              <w:ind w:firstLine="0"/>
+              <w:rPr>
+                <w:i/>
+                <w:lang w:val="en-US"/>
+              </w:rPr>
+            </w:pPr>
+            <m:oMathPara>
+              <m:oMathParaPr>
+                <m:jc m:val="center"/>
+              </m:oMathParaPr>
+              <m:oMath>
+                <m:sSub>
+                  <m:sSubPr>
+                    <m:ctrlPr>
+                      <w:rPr>
+                        <w:rFonts w:ascii="Cambria Math" w:hAnsi="Cambria Math"/>
+                        <w:i/>
+                        <w:lang w:val="en-US"/>
+                      </w:rPr>
+                    </m:ctrlPr>
+                  </m:sSubPr>
+                  <m:e>
+                    <m:r>
+                      <w:rPr>
+                        <w:rFonts w:ascii="Cambria Math" w:hAnsi="Cambria Math"/>
+                        <w:lang w:val="en-US"/>
+                      </w:rPr>
+                      <m:t>E</m:t>
+                    </m:r>
+                  </m:e>
+                  <m:sub>
+                    <m:r>
+                      <w:rPr>
+                        <w:rFonts w:ascii="Cambria Math" w:hAnsi="Cambria Math"/>
+                        <w:lang w:val="en-US"/>
+                      </w:rPr>
+                      <m:t>1</m:t>
+                    </m:r>
+                  </m:sub>
+                </m:sSub>
+                <m:r>
+                  <w:rPr>
+                    <w:rFonts w:ascii="Cambria Math" w:hAnsi="Cambria Math"/>
+                    <w:lang w:val="en-US"/>
+                  </w:rPr>
+                  <m:t>=</m:t>
+                </m:r>
+                <m:r>
+                  <w:rPr>
+                    <w:rFonts w:ascii="Cambria Math" w:hAnsi="Cambria Math"/>
+                    <w:lang w:val="en-US"/>
+                  </w:rPr>
+                  <m:t>2,183</m:t>
+                </m:r>
+                <m:r>
+                  <w:rPr>
+                    <w:rFonts w:ascii="Cambria Math" w:hAnsi="Cambria Math"/>
+                    <w:lang w:val="en-US"/>
+                  </w:rPr>
+                  <m:t>∙</m:t>
+                </m:r>
+                <m:f>
+                  <m:fPr>
+                    <m:ctrlPr>
+                      <w:rPr>
+                        <w:rFonts w:ascii="Cambria Math" w:hAnsi="Cambria Math"/>
+                        <w:i/>
+                        <w:lang w:val="en-US"/>
+                      </w:rPr>
+                    </m:ctrlPr>
+                  </m:fPr>
+                  <m:num>
+                    <m:r>
+                      <w:rPr>
+                        <w:rFonts w:ascii="Cambria Math" w:hAnsi="Cambria Math"/>
+                        <w:lang w:val="en-US"/>
+                      </w:rPr>
+                      <m:t>21</m:t>
+                    </m:r>
+                  </m:num>
+                  <m:den>
+                    <m:r>
+                      <w:rPr>
+                        <w:rFonts w:ascii="Cambria Math" w:hAnsi="Cambria Math"/>
+                        <w:lang w:val="en-US"/>
+                      </w:rPr>
+                      <m:t>106</m:t>
+                    </m:r>
+                  </m:den>
+                </m:f>
+                <m:r>
+                  <w:rPr>
+                    <w:rFonts w:ascii="Cambria Math" w:hAnsi="Cambria Math"/>
+                    <w:lang w:val="en-US"/>
+                  </w:rPr>
+                  <m:t>=</m:t>
+                </m:r>
+                <m:r>
+                  <m:rPr>
+                    <m:sty m:val="p"/>
+                  </m:rPr>
+                  <w:rPr>
+                    <w:rFonts w:ascii="Cambria Math" w:hAnsi="Cambria Math"/>
+                  </w:rPr>
+                  <m:t>0,43</m:t>
+                </m:r>
+              </m:oMath>
+            </m:oMathPara>
+          </w:p>
+        </w:tc>
+        <w:tc>
+          <w:tcPr>
+            <w:tcW w:w="958" w:type="dxa"/>
+            <w:vAlign w:val="center"/>
+          </w:tcPr>
+          <w:p>
+            <w:pPr>
+              <w:pStyle w:val="a1"/>
+              <w:numPr>
+                <w:ilvl w:val="0"/>
+                <w:numId w:val="0"/>
+              </w:numPr>
+              <w:jc w:val="both"/>
+            </w:pPr>
+            <w:bookmarkStart w:id="7" w:name="_Ref23105853"/>
+          </w:p>
+        </w:tc>
+        <w:bookmarkEnd w:id="7"/>
+      </w:tr>
+    </w:tbl>
+    <w:p>
+      <w:pPr>
+        <w:pStyle w:val="af6"/>
+        <w:rPr>
+          <w:highlight w:val="yellow"/>
+          <w:lang w:val="en-US"/>
+        </w:rPr>
+      </w:pPr>
+    </w:p>
+    <w:tbl>
+      <w:tblPr>
+        <w:tblStyle w:val="aff4"/>
+        <w:tblW w:w="0" w:type="auto"/>
+        <w:tblBorders>
+          <w:top w:val="none" w:sz="0" w:space="0" w:color="auto"/>
+          <w:left w:val="none" w:sz="0" w:space="0" w:color="auto"/>
+          <w:bottom w:val="none" w:sz="0" w:space="0" w:color="auto"/>
+          <w:right w:val="none" w:sz="0" w:space="0" w:color="auto"/>
+          <w:insideH w:val="none" w:sz="0" w:space="0" w:color="auto"/>
+          <w:insideV w:val="none" w:sz="0" w:space="0" w:color="auto"/>
+        </w:tblBorders>
+        <w:tblLayout w:type="fixed"/>
+        <w:tblLook w:val="04A0" w:firstRow="1" w:lastRow="0" w:firstColumn="1" w:lastColumn="0" w:noHBand="0" w:noVBand="1"/>
+      </w:tblPr>
+      <w:tblGrid>
+        <w:gridCol w:w="8613"/>
+        <w:gridCol w:w="958"/>
+      </w:tblGrid>
+      <w:tr>
+        <w:tc>
+          <w:tcPr>
+            <w:tcW w:w="8613" w:type="dxa"/>
+          </w:tcPr>
+          <w:p>
+            <w:pPr>
+              <w:pStyle w:val="af6"/>
+              <w:ind w:firstLine="0"/>
+              <w:rPr>
+                <w:i/>
+                <w:lang w:val="en-US"/>
+              </w:rPr>
+            </w:pPr>
+            <m:oMathPara>
+              <m:oMathParaPr>
+                <m:jc m:val="center"/>
+              </m:oMathParaPr>
+              <m:oMath>
+                <m:sSub>
+                  <m:sSubPr>
+                    <m:ctrlPr>
+                      <w:rPr>
+                        <w:rFonts w:ascii="Cambria Math" w:hAnsi="Cambria Math"/>
+                        <w:i/>
+                        <w:lang w:val="en-US"/>
+                      </w:rPr>
+                    </m:ctrlPr>
+                  </m:sSubPr>
+                  <m:e>
+                    <m:r>
+                      <w:rPr>
+                        <w:rFonts w:ascii="Cambria Math" w:hAnsi="Cambria Math"/>
+                        <w:lang w:val="en-US"/>
+                      </w:rPr>
+                      <m:t>E</m:t>
+                    </m:r>
+                  </m:e>
+                  <m:sub>
+                    <m:r>
+                      <w:rPr>
+                        <w:rFonts w:ascii="Cambria Math" w:hAnsi="Cambria Math"/>
+                        <w:lang w:val="en-US"/>
+                      </w:rPr>
+                      <m:t>2</m:t>
+                    </m:r>
+                  </m:sub>
+                </m:sSub>
+                <m:r>
+                  <w:rPr>
+                    <w:rFonts w:ascii="Cambria Math" w:hAnsi="Cambria Math"/>
+                    <w:lang w:val="en-US"/>
+                  </w:rPr>
+                  <m:t>=</m:t>
+                </m:r>
+                <m:r>
+                  <w:rPr>
+                    <w:rFonts w:ascii="Cambria Math" w:hAnsi="Cambria Math"/>
+                    <w:lang w:val="en-US"/>
+                  </w:rPr>
+                  <m:t>0,383</m:t>
+                </m:r>
+                <m:r>
+                  <w:rPr>
+                    <w:rFonts w:ascii="Cambria Math" w:hAnsi="Cambria Math"/>
+                    <w:lang w:val="en-US"/>
+                  </w:rPr>
+                  <m:t>∙</m:t>
+                </m:r>
+                <m:f>
+                  <m:fPr>
+                    <m:ctrlPr>
+                      <w:rPr>
+                        <w:rFonts w:ascii="Cambria Math" w:hAnsi="Cambria Math"/>
+                        <w:i/>
+                        <w:lang w:val="en-US"/>
+                      </w:rPr>
+                    </m:ctrlPr>
+                  </m:fPr>
+                  <m:num>
+                    <m:r>
+                      <w:rPr>
+                        <w:rFonts w:ascii="Cambria Math" w:hAnsi="Cambria Math"/>
+                        <w:lang w:val="en-US"/>
+                      </w:rPr>
+                      <m:t>42</m:t>
+                    </m:r>
+                  </m:num>
+                  <m:den>
+                    <m:r>
+                      <w:rPr>
+                        <w:rFonts w:ascii="Cambria Math" w:hAnsi="Cambria Math"/>
+                        <w:lang w:val="en-US"/>
+                      </w:rPr>
+                      <m:t>106</m:t>
+                    </m:r>
+                  </m:den>
+                </m:f>
+                <m:r>
+                  <w:rPr>
+                    <w:rFonts w:ascii="Cambria Math" w:hAnsi="Cambria Math"/>
+                    <w:lang w:val="en-US"/>
+                  </w:rPr>
+                  <m:t>=</m:t>
+                </m:r>
+                <m:r>
+                  <m:rPr>
+                    <m:sty m:val="p"/>
+                  </m:rPr>
+                  <w:rPr>
+                    <w:rFonts w:ascii="Cambria Math" w:hAnsi="Cambria Math"/>
+                  </w:rPr>
+                  <m:t>0,15</m:t>
+                </m:r>
+              </m:oMath>
+            </m:oMathPara>
+          </w:p>
+        </w:tc>
+        <w:tc>
+          <w:tcPr>
+            <w:tcW w:w="958" w:type="dxa"/>
+            <w:vAlign w:val="center"/>
+          </w:tcPr>
+          <w:p>
+            <w:pPr>
+              <w:pStyle w:val="a1"/>
+              <w:numPr>
+                <w:ilvl w:val="0"/>
+                <w:numId w:val="0"/>
+              </w:numPr>
+              <w:jc w:val="both"/>
+            </w:pPr>
+          </w:p>
+        </w:tc>
+      </w:tr>
+    </w:tbl>
+    <w:p>
+      <w:pPr>
+        <w:pStyle w:val="af6"/>
+      </w:pPr>
+      <w:r>
+        <w:t xml:space="preserve">Он показывает, на сколько процентов в среднем изменяется результативный признак </w:t>
+      </w:r>
+      <w:proofErr w:type="gramStart"/>
+      <w:r>
+        <w:t>у</w:t>
+      </w:r>
+      <w:proofErr w:type="gramEnd"/>
+      <w:r>
+        <w:t xml:space="preserve"> </w:t>
+      </w:r>
+      <w:proofErr w:type="gramStart"/>
+      <w:r>
+        <w:t>при</w:t>
+      </w:r>
+      <w:proofErr w:type="gramEnd"/>
+      <w:r>
+        <w:t xml:space="preserve"> изменении факторного признака х на 1%. Он не учитывает степень колеблемости факторов. Коэффициент эластичности меньше 1. Следовательно, при изменении </w:t>
+      </w:r>
+      <w:r>
+        <w:rPr>
+          <w:lang w:val="en-US"/>
+        </w:rPr>
+        <w:t>X</w:t>
+      </w:r>
+      <w:r>
+        <w:rPr>
+          <w:vertAlign w:val="subscript"/>
+        </w:rPr>
+        <w:t>1</w:t>
+      </w:r>
+      <w:r>
+        <w:t xml:space="preserve"> – ч</w:t>
+      </w:r>
+      <w:r>
+        <w:t>исленност</w:t>
+      </w:r>
+      <w:r>
+        <w:t xml:space="preserve">и </w:t>
+      </w:r>
+      <w:r>
+        <w:t>планируемой</w:t>
+      </w:r>
+      <w:r>
+        <w:t xml:space="preserve"> </w:t>
+      </w:r>
+      <w:r>
+        <w:t>аудитории</w:t>
+      </w:r>
+      <w:r>
+        <w:t xml:space="preserve"> </w:t>
+      </w:r>
+      <w:r>
+        <w:t>на 1%</w:t>
+      </w:r>
+      <w:r>
+        <w:t xml:space="preserve">, тариф </w:t>
+      </w:r>
+      <w:r>
+        <w:t>изменится менее чем на 1%</w:t>
+      </w:r>
+      <w:r>
+        <w:t>.</w:t>
+      </w:r>
+      <w:r>
+        <w:rPr>
+          <w:rFonts w:ascii="Arial" w:hAnsi="Arial" w:cs="Arial"/>
+          <w:color w:val="333333"/>
+          <w:sz w:val="21"/>
+          <w:szCs w:val="21"/>
+          <w:shd w:val="clear" w:color="auto" w:fill="FFFFFF"/>
+        </w:rPr>
+        <w:t xml:space="preserve"> </w:t>
+      </w:r>
+      <w:r>
+        <w:t xml:space="preserve">Другими словами - влияние </w:t>
+      </w:r>
+      <w:r>
+        <w:t>численности планируемой аудитории</w:t>
+      </w:r>
+      <w:r>
+        <w:t xml:space="preserve"> </w:t>
+      </w:r>
+      <w:r>
+        <w:rPr>
+          <w:lang w:val="en-US"/>
+        </w:rPr>
+        <w:t>X</w:t>
+      </w:r>
+      <w:r>
+        <w:rPr>
+          <w:vertAlign w:val="subscript"/>
+        </w:rPr>
+        <w:t>1</w:t>
+      </w:r>
+      <w:r>
+        <w:t xml:space="preserve"> на </w:t>
+      </w:r>
+      <w:r>
+        <w:t>тариф</w:t>
+      </w:r>
+      <w:r>
+        <w:t xml:space="preserve"> Y не существенно</w:t>
+      </w:r>
+      <w:r>
+        <w:t>, так же изменение м</w:t>
+      </w:r>
+      <w:r>
+        <w:t>ужчин</w:t>
+      </w:r>
+      <w:r>
+        <w:t>-читателей</w:t>
+      </w:r>
+      <w:r>
+        <w:t xml:space="preserve"> - </w:t>
+      </w:r>
+      <w:r>
+        <w:rPr>
+          <w:lang w:val="en-US"/>
+        </w:rPr>
+        <w:t>X</w:t>
+      </w:r>
+      <w:r>
+        <w:rPr>
+          <w:vertAlign w:val="subscript"/>
+        </w:rPr>
+        <w:t>2</w:t>
+      </w:r>
+      <w:r>
+        <w:t xml:space="preserve"> </w:t>
+      </w:r>
+      <w:r>
+        <w:t>на 1% несущественно</w:t>
+      </w:r>
+      <w:r>
+        <w:t xml:space="preserve"> повлия</w:t>
+      </w:r>
+      <w:r>
+        <w:t xml:space="preserve">ет на тариф </w:t>
+      </w:r>
+      <w:r>
+        <w:rPr>
+          <w:lang w:val="en-US"/>
+        </w:rPr>
+        <w:t>Y</w:t>
+      </w:r>
+      <w:r>
+        <w:t>.</w:t>
       </w:r>
     </w:p>
     <w:p>
       <w:pPr>
-        <w:rPr>
-          <w:rFonts w:ascii="Arial" w:hAnsi="Arial"/>
-          <w:sz w:val="26"/>
-        </w:rPr>
-      </w:pPr>
-      <w:r>
-        <w:rPr>
-          <w:rFonts w:ascii="Arial" w:hAnsi="Arial"/>
-          <w:sz w:val="26"/>
-        </w:rPr>
-        <w:t xml:space="preserve">где </w:t>
+        <w:pStyle w:val="af6"/>
+      </w:pPr>
+      <w:r>
+        <w:rPr>
+          <w:highlight w:val="yellow"/>
+        </w:rPr>
+        <w:t>5). Постройте 95% доверительные интервалы для коэффициентов регрессии. Проверьте значимость каждого из коэффициентов.</w:t>
       </w:r>
     </w:p>
     <w:p>
       <w:pPr>
-        <w:rPr>
-          <w:rFonts w:ascii="Arial" w:hAnsi="Arial"/>
-          <w:sz w:val="26"/>
-        </w:rPr>
-      </w:pPr>
-      <w:r>
-        <w:rPr>
-          <w:rFonts w:ascii="Arial" w:hAnsi="Arial"/>
-          <w:position w:val="-16"/>
-          <w:sz w:val="26"/>
-        </w:rPr>
+        <w:pStyle w:val="af6"/>
+      </w:pPr>
+      <w:r>
+        <w:t xml:space="preserve">В силу  предположения, что отклонения </w:t>
+      </w:r>
+      <w:r>
+        <w:rPr>
+          <w:i/>
+        </w:rPr>
+        <w:sym w:font="Symbol" w:char="F065"/>
+      </w:r>
+      <w:r>
+        <w:rPr>
+          <w:i/>
+          <w:vertAlign w:val="subscript"/>
+        </w:rPr>
+        <w:t>i</w:t>
+      </w:r>
+      <w:r>
+        <w:rPr>
+          <w:i/>
+        </w:rPr>
+        <w:t xml:space="preserve"> </w:t>
+      </w:r>
+      <w:r>
+        <w:t xml:space="preserve">наблюдаемых значений </w:t>
+      </w:r>
+      <w:r>
+        <w:rPr>
+          <w:i/>
+        </w:rPr>
+        <w:t>(</w:t>
+      </w:r>
+      <w:proofErr w:type="spellStart"/>
+      <w:r>
+        <w:rPr>
+          <w:i/>
+        </w:rPr>
+        <w:t>х</w:t>
+      </w:r>
+      <w:proofErr w:type="gramStart"/>
+      <w:r>
+        <w:rPr>
+          <w:i/>
+          <w:vertAlign w:val="subscript"/>
+        </w:rPr>
+        <w:t>i</w:t>
+      </w:r>
+      <w:proofErr w:type="spellEnd"/>
+      <w:proofErr w:type="gramEnd"/>
+      <w:r>
+        <w:rPr>
+          <w:i/>
+        </w:rPr>
+        <w:t xml:space="preserve">, </w:t>
+      </w:r>
+      <w:proofErr w:type="spellStart"/>
+      <w:r>
+        <w:rPr>
+          <w:i/>
+        </w:rPr>
+        <w:t>у</w:t>
+      </w:r>
+      <w:r>
+        <w:rPr>
+          <w:i/>
+          <w:vertAlign w:val="subscript"/>
+        </w:rPr>
+        <w:t>i</w:t>
+      </w:r>
+      <w:proofErr w:type="spellEnd"/>
+      <w:r>
+        <w:rPr>
+          <w:i/>
+        </w:rPr>
+        <w:t>)</w:t>
+      </w:r>
+      <w:r>
+        <w:t xml:space="preserve"> от линии регрессии есть нормально распределенные случайные величины, доверительные интервалы подлинных  коэффициентов регрессии </w:t>
+      </w:r>
+      <w:r>
+        <w:rPr>
+          <w:i/>
+        </w:rPr>
+        <w:sym w:font="Symbol" w:char="F061"/>
+      </w:r>
+      <w:r>
+        <w:t xml:space="preserve"> и </w:t>
+      </w:r>
+      <w:r>
+        <w:rPr>
+          <w:i/>
+        </w:rPr>
+        <w:sym w:font="Symbol" w:char="F062"/>
+      </w:r>
+      <w:r>
+        <w:t xml:space="preserve"> рассчитываются по формул</w:t>
+      </w:r>
+      <w:r>
+        <w:t>е</w:t>
+      </w:r>
+      <w:r>
+        <w:t>:</w:t>
+      </w:r>
+    </w:p>
+    <w:tbl>
+      <w:tblPr>
+        <w:tblStyle w:val="aff4"/>
+        <w:tblW w:w="0" w:type="auto"/>
+        <w:tblBorders>
+          <w:top w:val="none" w:sz="0" w:space="0" w:color="auto"/>
+          <w:left w:val="none" w:sz="0" w:space="0" w:color="auto"/>
+          <w:bottom w:val="none" w:sz="0" w:space="0" w:color="auto"/>
+          <w:right w:val="none" w:sz="0" w:space="0" w:color="auto"/>
+          <w:insideH w:val="none" w:sz="0" w:space="0" w:color="auto"/>
+          <w:insideV w:val="none" w:sz="0" w:space="0" w:color="auto"/>
+        </w:tblBorders>
+        <w:tblLayout w:type="fixed"/>
+        <w:tblLook w:val="04A0" w:firstRow="1" w:lastRow="0" w:firstColumn="1" w:lastColumn="0" w:noHBand="0" w:noVBand="1"/>
+      </w:tblPr>
+      <w:tblGrid>
+        <w:gridCol w:w="8613"/>
+        <w:gridCol w:w="958"/>
+      </w:tblGrid>
+      <w:tr>
+        <w:tc>
+          <w:tcPr>
+            <w:tcW w:w="8613" w:type="dxa"/>
+          </w:tcPr>
+          <w:p>
+            <w:pPr>
+              <w:pStyle w:val="af6"/>
+              <w:ind w:firstLine="0"/>
+              <w:jc w:val="center"/>
+            </w:pPr>
+            <w:r>
+              <w:rPr>
+                <w:rFonts w:ascii="Arial" w:hAnsi="Arial"/>
+                <w:position w:val="-14"/>
+                <w:sz w:val="26"/>
+              </w:rPr>
+              <w:object w:dxaOrig="2460" w:dyaOrig="380">
+                <v:shape id="_x0000_i1047" type="#_x0000_t75" style="width:168pt;height:26.4pt" o:ole="" fillcolor="window">
+                  <v:imagedata r:id="rId59" o:title=""/>
+                </v:shape>
+                <o:OLEObject Type="Embed" ProgID="Equation.3" ShapeID="_x0000_i1047" DrawAspect="Content" ObjectID="_1697214879" r:id="rId60"/>
+              </w:object>
+            </w:r>
+          </w:p>
+        </w:tc>
+        <w:tc>
+          <w:tcPr>
+            <w:tcW w:w="958" w:type="dxa"/>
+            <w:vAlign w:val="center"/>
+          </w:tcPr>
+          <w:p>
+            <w:pPr>
+              <w:pStyle w:val="a1"/>
+              <w:numPr>
+                <w:ilvl w:val="6"/>
+                <w:numId w:val="23"/>
+              </w:numPr>
+            </w:pPr>
+          </w:p>
+        </w:tc>
+      </w:tr>
+    </w:tbl>
+    <w:p>
+      <w:pPr>
+        <w:pStyle w:val="af6"/>
+      </w:pPr>
+      <w:r>
+        <w:t xml:space="preserve">где </w:t>
+      </w:r>
+    </w:p>
+    <w:p>
+      <w:pPr>
+        <w:pStyle w:val="af6"/>
+        <w:rPr>
+          <w:lang w:val="en-US"/>
+        </w:rPr>
+      </w:pPr>
+      <w:r>
         <w:object w:dxaOrig="1200" w:dyaOrig="400">
           <v:shape id="_x0000_i1041" type="#_x0000_t75" style="width:79.2pt;height:25.8pt" o:ole="" fillcolor="window">
             <v:imagedata r:id="rId61" o:title=""/>
           </v:shape>
-          <o:OLEObject Type="Embed" ProgID="Equation.3" ShapeID="_x0000_i1041" DrawAspect="Content" ObjectID="_1697213556" r:id="rId62"/>
+          <o:OLEObject Type="Embed" ProgID="Equation.3" ShapeID="_x0000_i1041" DrawAspect="Content" ObjectID="_1697214880" r:id="rId62"/>
         </w:object>
-      </w:r>
-      <w:r>
-        <w:rPr>
-          <w:rFonts w:ascii="Arial" w:hAnsi="Arial"/>
-          <w:sz w:val="26"/>
-        </w:rPr>
-        <w:t xml:space="preserve">     </w:t>
       </w:r>
     </w:p>
     <w:p>
       <w:pPr>
-        <w:rPr>
-          <w:rFonts w:ascii="Arial" w:hAnsi="Arial"/>
-          <w:sz w:val="26"/>
-        </w:rPr>
-      </w:pPr>
-      <w:r>
-        <w:rPr>
-          <w:i/>
-          <w:sz w:val="28"/>
-        </w:rPr>
+        <w:pStyle w:val="af6"/>
+      </w:pPr>
+      <w:r>
+        <w:lastRenderedPageBreak/>
         <w:t xml:space="preserve"> j= 0,1,2.</w:t>
       </w:r>
     </w:p>
@@ -18706,8 +19283,6 @@
         </w:rPr>
         <w:t xml:space="preserve"> </w:t>
       </w:r>
-      <w:bookmarkStart w:id="7" w:name="_GoBack"/>
-      <w:bookmarkEnd w:id="7"/>
     </w:p>
     <w:tbl>
       <w:tblPr>
@@ -19080,20 +19655,44 @@
               </w:numPr>
               <w:jc w:val="both"/>
             </w:pPr>
-            <w:bookmarkStart w:id="8" w:name="_Ref23105853"/>
-          </w:p>
-        </w:tc>
-        <w:bookmarkEnd w:id="8"/>
+          </w:p>
+        </w:tc>
       </w:tr>
     </w:tbl>
     <w:p>
       <w:pPr>
         <w:pStyle w:val="af6"/>
-        <w:rPr>
-          <w:i/>
-          <w:lang w:val="en-US"/>
-        </w:rPr>
-      </w:pPr>
+      </w:pPr>
+      <w:r>
+        <w:t>С вероятностью 95% можно утверждать, что значени</w:t>
+      </w:r>
+      <w:r>
+        <w:t>я</w:t>
+      </w:r>
+      <w:r>
+        <w:t xml:space="preserve"> данн</w:t>
+      </w:r>
+      <w:r>
+        <w:t>ых</w:t>
+      </w:r>
+      <w:r>
+        <w:t xml:space="preserve"> параметр</w:t>
+      </w:r>
+      <w:r>
+        <w:t>ов</w:t>
+      </w:r>
+      <w:r>
+        <w:t xml:space="preserve"> будут лежать в найденн</w:t>
+      </w:r>
+      <w:r>
+        <w:t>ых</w:t>
+      </w:r>
+      <w:r>
+        <w:t xml:space="preserve"> интервал</w:t>
+      </w:r>
+      <w:r>
+        <w:t>ах.</w:t>
+      </w:r>
     </w:p>
     <w:p>
       <w:pPr>
@@ -19147,6 +19746,8 @@
           <w:szCs w:val="28"/>
         </w:rPr>
       </w:pPr>
+      <w:bookmarkStart w:id="8" w:name="_GoBack"/>
+      <w:bookmarkEnd w:id="8"/>
     </w:p>
     <w:p>
       <w:pPr>
@@ -21066,7 +21667,7 @@
         <w:sz w:val="24"/>
         <w:szCs w:val="24"/>
       </w:rPr>
-      <w:t>8</w:t>
+      <w:t>10</w:t>
     </w:r>
     <w:r>
       <w:rPr>
@@ -21122,7 +21723,7 @@
         <w:sz w:val="24"/>
         <w:szCs w:val="24"/>
       </w:rPr>
-      <w:t>10</w:t>
+      <w:t>11</w:t>
     </w:r>
     <w:r>
       <w:rPr>
@@ -27277,11 +27878,11 @@
           <c:showPercent val="0"/>
           <c:showBubbleSize val="0"/>
         </c:dLbls>
-        <c:axId val="243141248"/>
-        <c:axId val="252189312"/>
+        <c:axId val="359468416"/>
+        <c:axId val="359495552"/>
       </c:scatterChart>
       <c:valAx>
-        <c:axId val="243141248"/>
+        <c:axId val="359468416"/>
         <c:scaling>
           <c:orientation val="minMax"/>
         </c:scaling>
@@ -27291,12 +27892,12 @@
         <c:majorTickMark val="out"/>
         <c:minorTickMark val="none"/>
         <c:tickLblPos val="nextTo"/>
-        <c:crossAx val="252189312"/>
+        <c:crossAx val="359495552"/>
         <c:crosses val="autoZero"/>
         <c:crossBetween val="midCat"/>
       </c:valAx>
       <c:valAx>
-        <c:axId val="252189312"/>
+        <c:axId val="359495552"/>
         <c:scaling>
           <c:orientation val="minMax"/>
         </c:scaling>
@@ -27307,7 +27908,7 @@
         <c:majorTickMark val="out"/>
         <c:minorTickMark val="none"/>
         <c:tickLblPos val="nextTo"/>
-        <c:crossAx val="243141248"/>
+        <c:crossAx val="359468416"/>
         <c:crosses val="autoZero"/>
         <c:crossBetween val="midCat"/>
       </c:valAx>
@@ -27612,7 +28213,7 @@
 </file>
 
 <file path=customXml/itemProps1.xml><?xml version="1.0" encoding="utf-8"?>
-<ds:datastoreItem xmlns:ds="http://schemas.openxmlformats.org/officeDocument/2006/customXml" ds:itemID="{CA0A00EF-5CDC-4EE6-A7F9-725C98D6D5A5}">
+<ds:datastoreItem xmlns:ds="http://schemas.openxmlformats.org/officeDocument/2006/customXml" ds:itemID="{E36D668F-A4F3-4B2F-805E-DE840DE56802}">
   <ds:schemaRefs>
     <ds:schemaRef ds:uri="http://schemas.openxmlformats.org/officeDocument/2006/bibliography"/>
   </ds:schemaRefs>

--- a/Контрольные на 7-й семестр/03_Эконометрика/!_КР_Решение/КР.docx
+++ b/Контрольные на 7-й семестр/03_Эконометрика/!_КР_Решение/КР.docx
@@ -6590,7 +6590,7 @@
                 <v:shape id="_x0000_i1025" type="#_x0000_t75" style="width:121.8pt;height:42pt" o:ole="" fillcolor="window">
                   <v:imagedata r:id="rId16" o:title=""/>
                 </v:shape>
-                <o:OLEObject Type="Embed" ProgID="Equation.3" ShapeID="_x0000_i1025" DrawAspect="Content" ObjectID="_1697218264" r:id="rId17"/>
+                <o:OLEObject Type="Embed" ProgID="Equation.3" ShapeID="_x0000_i1025" DrawAspect="Content" ObjectID="_1697821295" r:id="rId17"/>
               </w:object>
             </w:r>
           </w:p>
@@ -7174,7 +7174,7 @@
                 <v:shape id="_x0000_i1026" type="#_x0000_t75" style="width:192pt;height:88.8pt" o:ole="" fillcolor="window">
                   <v:imagedata r:id="rId18" o:title=""/>
                 </v:shape>
-                <o:OLEObject Type="Embed" ProgID="Equation.3" ShapeID="_x0000_i1026" DrawAspect="Content" ObjectID="_1697218265" r:id="rId19"/>
+                <o:OLEObject Type="Embed" ProgID="Equation.3" ShapeID="_x0000_i1026" DrawAspect="Content" ObjectID="_1697821296" r:id="rId19"/>
               </w:object>
             </w:r>
           </w:p>
@@ -7499,7 +7499,7 @@
                 <v:shape id="_x0000_i1027" type="#_x0000_t75" style="width:144.6pt;height:84pt" o:ole="" fillcolor="window">
                   <v:imagedata r:id="rId20" o:title=""/>
                 </v:shape>
-                <o:OLEObject Type="Embed" ProgID="Equation.3" ShapeID="_x0000_i1027" DrawAspect="Content" ObjectID="_1697218266" r:id="rId21"/>
+                <o:OLEObject Type="Embed" ProgID="Equation.3" ShapeID="_x0000_i1027" DrawAspect="Content" ObjectID="_1697821297" r:id="rId21"/>
               </w:object>
             </w:r>
           </w:p>
@@ -9719,7 +9719,7 @@
                 <v:shape id="_x0000_i1028" type="#_x0000_t75" style="width:174pt;height:42pt" o:ole="" fillcolor="window">
                   <v:imagedata r:id="rId22" o:title=""/>
                 </v:shape>
-                <o:OLEObject Type="Embed" ProgID="Equation.3" ShapeID="_x0000_i1028" DrawAspect="Content" ObjectID="_1697218267" r:id="rId23"/>
+                <o:OLEObject Type="Embed" ProgID="Equation.3" ShapeID="_x0000_i1028" DrawAspect="Content" ObjectID="_1697821298" r:id="rId23"/>
               </w:object>
             </w:r>
           </w:p>
@@ -10826,7 +10826,7 @@
                 <v:shape id="_x0000_i1029" type="#_x0000_t75" style="width:208.8pt;height:66pt" o:ole="" fillcolor="window">
                   <v:imagedata r:id="rId24" o:title=""/>
                 </v:shape>
-                <o:OLEObject Type="Embed" ProgID="Equation.3" ShapeID="_x0000_i1029" DrawAspect="Content" ObjectID="_1697218268" r:id="rId25"/>
+                <o:OLEObject Type="Embed" ProgID="Equation.3" ShapeID="_x0000_i1029" DrawAspect="Content" ObjectID="_1697821299" r:id="rId25"/>
               </w:object>
             </w:r>
           </w:p>
@@ -13682,7 +13682,7 @@
                 <v:shape id="_x0000_i1030" type="#_x0000_t75" style="width:131.4pt;height:22.8pt" o:ole="" fillcolor="window">
                   <v:imagedata r:id="rId27" o:title=""/>
                 </v:shape>
-                <o:OLEObject Type="Embed" ProgID="Equation.3" ShapeID="_x0000_i1030" DrawAspect="Content" ObjectID="_1697218269" r:id="rId28"/>
+                <o:OLEObject Type="Embed" ProgID="Equation.3" ShapeID="_x0000_i1030" DrawAspect="Content" ObjectID="_1697821300" r:id="rId28"/>
               </w:object>
             </w:r>
           </w:p>
@@ -13828,7 +13828,7 @@
                 <v:shape id="_x0000_i1031" type="#_x0000_t75" style="width:281.4pt;height:38.4pt" o:ole="" fillcolor="window">
                   <v:imagedata r:id="rId29" o:title=""/>
                 </v:shape>
-                <o:OLEObject Type="Embed" ProgID="Equation.3" ShapeID="_x0000_i1031" DrawAspect="Content" ObjectID="_1697218270" r:id="rId30"/>
+                <o:OLEObject Type="Embed" ProgID="Equation.3" ShapeID="_x0000_i1031" DrawAspect="Content" ObjectID="_1697821301" r:id="rId30"/>
               </w:object>
             </w:r>
           </w:p>
@@ -13908,7 +13908,7 @@
                 <v:shape id="_x0000_i1032" type="#_x0000_t75" style="width:256.2pt;height:118.2pt" o:ole="" fillcolor="window">
                   <v:imagedata r:id="rId31" o:title=""/>
                 </v:shape>
-                <o:OLEObject Type="Embed" ProgID="Equation.3" ShapeID="_x0000_i1032" DrawAspect="Content" ObjectID="_1697218271" r:id="rId32"/>
+                <o:OLEObject Type="Embed" ProgID="Equation.3" ShapeID="_x0000_i1032" DrawAspect="Content" ObjectID="_1697821302" r:id="rId32"/>
               </w:object>
             </w:r>
           </w:p>
@@ -14043,7 +14043,7 @@
                 <v:shape id="_x0000_i1033" type="#_x0000_t75" style="width:214.8pt;height:108.6pt" o:ole="" fillcolor="window">
                   <v:imagedata r:id="rId33" o:title=""/>
                 </v:shape>
-                <o:OLEObject Type="Embed" ProgID="Equation.3" ShapeID="_x0000_i1033" DrawAspect="Content" ObjectID="_1697218272" r:id="rId34"/>
+                <o:OLEObject Type="Embed" ProgID="Equation.3" ShapeID="_x0000_i1033" DrawAspect="Content" ObjectID="_1697821303" r:id="rId34"/>
               </w:object>
             </w:r>
           </w:p>
@@ -14072,7 +14072,7 @@
                 <v:shape id="_x0000_i1034" type="#_x0000_t75" style="width:105pt;height:124.8pt" o:ole="" fillcolor="window">
                   <v:imagedata r:id="rId35" o:title=""/>
                 </v:shape>
-                <o:OLEObject Type="Embed" ProgID="Equation.3" ShapeID="_x0000_i1034" DrawAspect="Content" ObjectID="_1697218273" r:id="rId36"/>
+                <o:OLEObject Type="Embed" ProgID="Equation.3" ShapeID="_x0000_i1034" DrawAspect="Content" ObjectID="_1697821304" r:id="rId36"/>
               </w:object>
             </w:r>
           </w:p>
@@ -14483,7 +14483,7 @@
                 <v:shape id="_x0000_i1035" type="#_x0000_t75" style="width:51pt;height:63pt" o:ole="" fillcolor="window">
                   <v:imagedata r:id="rId37" o:title=""/>
                 </v:shape>
-                <o:OLEObject Type="Embed" ProgID="Equation.3" ShapeID="_x0000_i1035" DrawAspect="Content" ObjectID="_1697218274" r:id="rId38"/>
+                <o:OLEObject Type="Embed" ProgID="Equation.3" ShapeID="_x0000_i1035" DrawAspect="Content" ObjectID="_1697821305" r:id="rId38"/>
               </w:object>
             </w:r>
             <w:r>
@@ -14536,15 +14536,7 @@
                             <w:color w:val="auto"/>
                             <w:sz w:val="26"/>
                           </w:rPr>
-                          <m:t>4</m:t>
-                        </m:r>
-                        <m:r>
-                          <w:rPr>
-                            <w:rFonts w:ascii="Cambria Math" w:hAnsi="Cambria Math"/>
-                            <w:color w:val="auto"/>
-                            <w:sz w:val="26"/>
-                          </w:rPr>
-                          <m:t>4,045</m:t>
+                          <m:t>44,045</m:t>
                         </m:r>
                       </m:e>
                     </m:mr>
@@ -14621,7 +14613,7 @@
                 <v:shape id="_x0000_i1036" type="#_x0000_t75" style="width:208.2pt;height:32.4pt" o:ole="" fillcolor="window">
                   <v:imagedata r:id="rId39" o:title=""/>
                 </v:shape>
-                <o:OLEObject Type="Embed" ProgID="Equation.3" ShapeID="_x0000_i1036" DrawAspect="Content" ObjectID="_1697218275" r:id="rId40"/>
+                <o:OLEObject Type="Embed" ProgID="Equation.3" ShapeID="_x0000_i1036" DrawAspect="Content" ObjectID="_1697821306" r:id="rId40"/>
               </w:object>
             </w:r>
           </w:p>
@@ -14768,7 +14760,7 @@
                 <v:shape id="_x0000_i1037" type="#_x0000_t75" style="width:118.8pt;height:81.6pt" o:ole="" fillcolor="window">
                   <v:imagedata r:id="rId41" o:title=""/>
                 </v:shape>
-                <o:OLEObject Type="Embed" ProgID="Equation.3" ShapeID="_x0000_i1037" DrawAspect="Content" ObjectID="_1697218276" r:id="rId42"/>
+                <o:OLEObject Type="Embed" ProgID="Equation.3" ShapeID="_x0000_i1037" DrawAspect="Content" ObjectID="_1697821307" r:id="rId42"/>
               </w:object>
             </w:r>
           </w:p>
@@ -15031,7 +15023,7 @@
                 <v:shape id="_x0000_i1038" type="#_x0000_t75" style="width:57pt;height:22.8pt" o:ole="" fillcolor="window">
                   <v:imagedata r:id="rId43" o:title=""/>
                 </v:shape>
-                <o:OLEObject Type="Embed" ProgID="Equation.3" ShapeID="_x0000_i1038" DrawAspect="Content" ObjectID="_1697218277" r:id="rId44"/>
+                <o:OLEObject Type="Embed" ProgID="Equation.3" ShapeID="_x0000_i1038" DrawAspect="Content" ObjectID="_1697821308" r:id="rId44"/>
               </w:object>
             </w:r>
           </w:p>
@@ -15274,7 +15266,7 @@
                 <v:shape id="_x0000_i1039" type="#_x0000_t75" style="width:244.8pt;height:60.6pt" o:ole="" fillcolor="window">
                   <v:imagedata r:id="rId45" o:title=""/>
                 </v:shape>
-                <o:OLEObject Type="Embed" ProgID="Equation.3" ShapeID="_x0000_i1039" DrawAspect="Content" ObjectID="_1697218278" r:id="rId46"/>
+                <o:OLEObject Type="Embed" ProgID="Equation.3" ShapeID="_x0000_i1039" DrawAspect="Content" ObjectID="_1697821309" r:id="rId46"/>
               </w:object>
             </w:r>
           </w:p>
@@ -15355,7 +15347,7 @@
                 <v:shape id="_x0000_i1040" type="#_x0000_t75" style="width:248.4pt;height:59.4pt" o:ole="" fillcolor="window">
                   <v:imagedata r:id="rId47" o:title=""/>
                 </v:shape>
-                <o:OLEObject Type="Embed" ProgID="Equation.3" ShapeID="_x0000_i1040" DrawAspect="Content" ObjectID="_1697218279" r:id="rId48"/>
+                <o:OLEObject Type="Embed" ProgID="Equation.3" ShapeID="_x0000_i1040" DrawAspect="Content" ObjectID="_1697821310" r:id="rId48"/>
               </w:object>
             </w:r>
           </w:p>
@@ -15431,10 +15423,10 @@
                 <w:sz w:val="26"/>
               </w:rPr>
               <w:object w:dxaOrig="5000" w:dyaOrig="1120">
-                <v:shape id="_x0000_i1042" type="#_x0000_t75" style="width:270.6pt;height:61.2pt" o:ole="" fillcolor="window">
+                <v:shape id="_x0000_i1041" type="#_x0000_t75" style="width:270.6pt;height:61.2pt" o:ole="" fillcolor="window">
                   <v:imagedata r:id="rId49" o:title=""/>
                 </v:shape>
-                <o:OLEObject Type="Embed" ProgID="Equation.3" ShapeID="_x0000_i1042" DrawAspect="Content" ObjectID="_1697218280" r:id="rId50"/>
+                <o:OLEObject Type="Embed" ProgID="Equation.3" ShapeID="_x0000_i1041" DrawAspect="Content" ObjectID="_1697821311" r:id="rId50"/>
               </w:object>
             </w:r>
           </w:p>
@@ -15539,13 +15531,7 @@
         <w:rPr>
           <w:lang w:val="ru-RU"/>
         </w:rPr>
-        <w:t>вычислим к</w:t>
-      </w:r>
-      <w:r>
-        <w:rPr>
-          <w:lang w:val="ru-RU"/>
-        </w:rPr>
-        <w:t>оэффициенты парной корреляции</w:t>
+        <w:t>вычислим коэффициенты парной корреляции</w:t>
       </w:r>
       <w:r>
         <w:t>:</w:t>
@@ -15819,15 +15805,7 @@
                         <w:color w:val="auto"/>
                         <w:lang w:val="en-US"/>
                       </w:rPr>
-                      <m:t>yx</m:t>
-                    </m:r>
-                    <m:r>
-                      <w:rPr>
-                        <w:rFonts w:ascii="Cambria Math" w:hAnsi="Cambria Math"/>
-                        <w:color w:val="auto"/>
-                        <w:lang w:val="en-US"/>
-                      </w:rPr>
-                      <m:t>2</m:t>
+                      <m:t>yx2</m:t>
                     </m:r>
                   </m:sub>
                 </m:sSub>
@@ -15925,15 +15903,7 @@
                     <w:color w:val="auto"/>
                     <w:lang w:val="en-US"/>
                   </w:rPr>
-                  <m:t>=</m:t>
-                </m:r>
-                <m:r>
-                  <w:rPr>
-                    <w:rFonts w:ascii="Cambria Math" w:hAnsi="Cambria Math"/>
-                    <w:color w:val="auto"/>
-                    <w:lang w:val="en-US"/>
-                  </w:rPr>
-                  <m:t>0,217</m:t>
+                  <m:t>=0,217</m:t>
                 </m:r>
               </m:oMath>
             </m:oMathPara>
@@ -16036,15 +16006,7 @@
                         <w:color w:val="auto"/>
                         <w:lang w:val="en-US"/>
                       </w:rPr>
-                      <m:t>x1</m:t>
-                    </m:r>
-                    <m:r>
-                      <w:rPr>
-                        <w:rFonts w:ascii="Cambria Math" w:hAnsi="Cambria Math"/>
-                        <w:color w:val="auto"/>
-                        <w:lang w:val="en-US"/>
-                      </w:rPr>
-                      <m:t>x2</m:t>
+                      <m:t>x1x2</m:t>
                     </m:r>
                   </m:sub>
                 </m:sSub>
@@ -16142,15 +16104,7 @@
                     <w:color w:val="auto"/>
                     <w:lang w:val="en-US"/>
                   </w:rPr>
-                  <m:t>=</m:t>
-                </m:r>
-                <m:r>
-                  <w:rPr>
-                    <w:rFonts w:ascii="Cambria Math" w:hAnsi="Cambria Math"/>
-                    <w:color w:val="auto"/>
-                    <w:lang w:val="en-US"/>
-                  </w:rPr>
-                  <m:t>0,040</m:t>
+                  <m:t>=0,040</m:t>
                 </m:r>
               </m:oMath>
             </m:oMathPara>
@@ -16238,14 +16192,7 @@
             <w:rFonts w:ascii="Cambria Math" w:hAnsi="Cambria Math"/>
             <w:color w:val="auto"/>
           </w:rPr>
-          <m:t>=0,854</m:t>
-        </m:r>
-        <m:r>
-          <w:rPr>
-            <w:rFonts w:ascii="Cambria Math" w:hAnsi="Cambria Math"/>
-            <w:color w:val="auto"/>
-          </w:rPr>
-          <m:t xml:space="preserve"> </m:t>
+          <m:t xml:space="preserve">=0,854 </m:t>
         </m:r>
       </m:oMath>
       <w:r>
@@ -16311,14 +16258,7 @@
             <w:rFonts w:ascii="Cambria Math" w:hAnsi="Cambria Math"/>
             <w:color w:val="auto"/>
           </w:rPr>
-          <m:t>=</m:t>
-        </m:r>
-        <m:r>
-          <w:rPr>
-            <w:rFonts w:ascii="Cambria Math" w:hAnsi="Cambria Math"/>
-            <w:color w:val="auto"/>
-          </w:rPr>
-          <m:t>0,217</m:t>
+          <m:t>=0,217</m:t>
         </m:r>
       </m:oMath>
       <w:r>
@@ -16345,49 +16285,7 @@
         <w:rPr>
           <w:color w:val="auto"/>
         </w:rPr>
-        <w:t>ежду ч</w:t>
-      </w:r>
-      <w:r>
-        <w:rPr>
-          <w:color w:val="auto"/>
-        </w:rPr>
-        <w:t>исленность</w:t>
-      </w:r>
-      <w:r>
-        <w:rPr>
-          <w:color w:val="auto"/>
-        </w:rPr>
-        <w:t xml:space="preserve">ю </w:t>
-      </w:r>
-      <w:r>
-        <w:rPr>
-          <w:color w:val="auto"/>
-        </w:rPr>
-        <w:t>планируемой</w:t>
-      </w:r>
-      <w:r>
-        <w:rPr>
-          <w:color w:val="auto"/>
-        </w:rPr>
-        <w:t xml:space="preserve"> </w:t>
-      </w:r>
-      <w:r>
-        <w:rPr>
-          <w:color w:val="auto"/>
-        </w:rPr>
-        <w:t>аудитории</w:t>
-      </w:r>
-      <w:r>
-        <w:rPr>
-          <w:color w:val="auto"/>
-        </w:rPr>
-        <w:t xml:space="preserve"> и </w:t>
-      </w:r>
-      <w:r>
-        <w:rPr>
-          <w:color w:val="auto"/>
-        </w:rPr>
-        <w:t>процентом мужчин читателей</w:t>
+        <w:t>ежду численностью планируемой аудитории и процентом мужчин читателей</w:t>
       </w:r>
       <w:r>
         <w:rPr>
@@ -16455,14 +16353,7 @@
             <w:rFonts w:ascii="Cambria Math" w:hAnsi="Cambria Math"/>
             <w:color w:val="auto"/>
           </w:rPr>
-          <m:t>=</m:t>
-        </m:r>
-        <m:r>
-          <w:rPr>
-            <w:rFonts w:ascii="Cambria Math" w:hAnsi="Cambria Math"/>
-            <w:color w:val="auto"/>
-          </w:rPr>
-          <m:t>0,040</m:t>
+          <m:t>=0,040</m:t>
         </m:r>
       </m:oMath>
       <w:r>
@@ -16547,10 +16438,10 @@
                 <w:sz w:val="26"/>
               </w:rPr>
               <w:object w:dxaOrig="3540" w:dyaOrig="360">
-                <v:shape id="_x0000_i1043" type="#_x0000_t75" style="width:225.6pt;height:22.8pt" o:ole="" fillcolor="window">
+                <v:shape id="_x0000_i1042" type="#_x0000_t75" style="width:225.6pt;height:22.8pt" o:ole="" fillcolor="window">
                   <v:imagedata r:id="rId51" o:title=""/>
                 </v:shape>
-                <o:OLEObject Type="Embed" ProgID="Equation.3" ShapeID="_x0000_i1043" DrawAspect="Content" ObjectID="_1697218281" r:id="rId52"/>
+                <o:OLEObject Type="Embed" ProgID="Equation.3" ShapeID="_x0000_i1042" DrawAspect="Content" ObjectID="_1697821312" r:id="rId52"/>
               </w:object>
             </w:r>
           </w:p>
@@ -16662,10 +16553,10 @@
                 <w:sz w:val="26"/>
               </w:rPr>
               <w:object w:dxaOrig="3280" w:dyaOrig="360">
-                <v:shape id="_x0000_i1044" type="#_x0000_t75" style="width:208.8pt;height:22.8pt" o:ole="" fillcolor="window">
+                <v:shape id="_x0000_i1043" type="#_x0000_t75" style="width:208.8pt;height:22.8pt" o:ole="" fillcolor="window">
                   <v:imagedata r:id="rId53" o:title=""/>
                 </v:shape>
-                <o:OLEObject Type="Embed" ProgID="Equation.3" ShapeID="_x0000_i1044" DrawAspect="Content" ObjectID="_1697218282" r:id="rId54"/>
+                <o:OLEObject Type="Embed" ProgID="Equation.3" ShapeID="_x0000_i1043" DrawAspect="Content" ObjectID="_1697821313" r:id="rId54"/>
               </w:object>
             </w:r>
           </w:p>
@@ -16860,13 +16751,7 @@
         <w:rPr>
           <w:color w:val="auto"/>
         </w:rPr>
-        <w:t>Функция линейной множественной регресси</w:t>
-      </w:r>
-      <w:r>
-        <w:rPr>
-          <w:color w:val="auto"/>
-        </w:rPr>
-        <w:t>и в данном случае запишется так:</w:t>
+        <w:t>Функция линейной множественной регрессии в данном случае запишется так:</w:t>
       </w:r>
     </w:p>
     <w:tbl>
@@ -16908,10 +16793,10 @@
                 <w:position w:val="-12"/>
               </w:rPr>
               <w:object w:dxaOrig="2060" w:dyaOrig="360">
-                <v:shape id="_x0000_i1045" type="#_x0000_t75" style="width:131.4pt;height:22.8pt" o:ole="" fillcolor="window">
-                  <v:imagedata r:id="rId55" o:title=""/>
+                <v:shape id="_x0000_i1044" type="#_x0000_t75" style="width:131.4pt;height:22.8pt" o:ole="" fillcolor="window">
+                  <v:imagedata r:id="rId27" o:title=""/>
                 </v:shape>
-                <o:OLEObject Type="Embed" ProgID="Equation.3" ShapeID="_x0000_i1045" DrawAspect="Content" ObjectID="_1697218283" r:id="rId56"/>
+                <o:OLEObject Type="Embed" ProgID="Equation.3" ShapeID="_x0000_i1044" DrawAspect="Content" ObjectID="_1697821314" r:id="rId55"/>
               </w:object>
             </w:r>
           </w:p>
@@ -17111,13 +16996,7 @@
         <w:rPr>
           <w:color w:val="auto"/>
         </w:rPr>
-        <w:t>корректированный коэффициент детерминации</w:t>
-      </w:r>
-      <w:r>
-        <w:rPr>
-          <w:color w:val="auto"/>
-        </w:rPr>
-        <w:t xml:space="preserve"> можно вычислить так:</w:t>
+        <w:t>корректированный коэффициент детерминации можно вычислить так:</w:t>
       </w:r>
     </w:p>
     <w:tbl>
@@ -17203,14 +17082,7 @@
                     <w:rFonts w:ascii="Cambria Math" w:hAnsi="Cambria Math"/>
                     <w:color w:val="auto"/>
                   </w:rPr>
-                  <m:t>=</m:t>
-                </m:r>
-                <m:r>
-                  <w:rPr>
-                    <w:rFonts w:ascii="Cambria Math" w:hAnsi="Cambria Math"/>
-                    <w:color w:val="auto"/>
-                  </w:rPr>
-                  <m:t>1-</m:t>
+                  <m:t>=1-</m:t>
                 </m:r>
                 <m:f>
                   <m:fPr>
@@ -17246,14 +17118,7 @@
                     <w:rFonts w:ascii="Cambria Math" w:hAnsi="Cambria Math"/>
                     <w:color w:val="auto"/>
                   </w:rPr>
-                  <m:t>=</m:t>
-                </m:r>
-                <m:r>
-                  <w:rPr>
-                    <w:rFonts w:ascii="Cambria Math" w:hAnsi="Cambria Math"/>
-                    <w:color w:val="auto"/>
-                  </w:rPr>
-                  <m:t>1-</m:t>
+                  <m:t>=1-</m:t>
                 </m:r>
                 <m:d>
                   <m:dPr>
@@ -17424,7 +17289,6 @@
         <w:pStyle w:val="af6"/>
         <w:rPr>
           <w:color w:val="auto"/>
-          <w:lang w:val="en-US"/>
         </w:rPr>
       </w:pPr>
       <w:r>
@@ -17561,14 +17425,7 @@
                         <w:rFonts w:ascii="Cambria Math" w:hAnsi="Cambria Math"/>
                         <w:color w:val="auto"/>
                       </w:rPr>
-                      <m:t>1-</m:t>
-                    </m:r>
-                    <m:r>
-                      <w:rPr>
-                        <w:rFonts w:ascii="Cambria Math" w:hAnsi="Cambria Math"/>
-                        <w:color w:val="auto"/>
-                      </w:rPr>
-                      <m:t>0,874</m:t>
+                      <m:t>1-0,874</m:t>
                     </m:r>
                   </m:e>
                 </m:d>
@@ -17599,14 +17456,7 @@
                             <w:rFonts w:ascii="Cambria Math" w:hAnsi="Cambria Math"/>
                             <w:color w:val="auto"/>
                           </w:rPr>
-                          <m:t>15</m:t>
-                        </m:r>
-                        <m:r>
-                          <w:rPr>
-                            <w:rFonts w:ascii="Cambria Math" w:hAnsi="Cambria Math"/>
-                            <w:color w:val="auto"/>
-                          </w:rPr>
-                          <m:t>-1</m:t>
+                          <m:t>15-1</m:t>
                         </m:r>
                       </m:e>
                     </m:d>
@@ -17628,21 +17478,7 @@
                             <w:rFonts w:ascii="Cambria Math" w:hAnsi="Cambria Math"/>
                             <w:color w:val="auto"/>
                           </w:rPr>
-                          <m:t>15</m:t>
-                        </m:r>
-                        <m:r>
-                          <w:rPr>
-                            <w:rFonts w:ascii="Cambria Math" w:hAnsi="Cambria Math"/>
-                            <w:color w:val="auto"/>
-                          </w:rPr>
-                          <m:t>-</m:t>
-                        </m:r>
-                        <m:r>
-                          <w:rPr>
-                            <w:rFonts w:ascii="Cambria Math" w:hAnsi="Cambria Math"/>
-                            <w:color w:val="auto"/>
-                          </w:rPr>
-                          <m:t>2</m:t>
+                          <m:t>15-2</m:t>
                         </m:r>
                       </m:e>
                     </m:d>
@@ -18256,10 +18092,10 @@
                 <w:sz w:val="26"/>
               </w:rPr>
               <w:object w:dxaOrig="3680" w:dyaOrig="720">
-                <v:shape id="_x0000_i1046" type="#_x0000_t75" style="width:200.4pt;height:39pt" o:ole="" fillcolor="window">
-                  <v:imagedata r:id="rId57" o:title=""/>
+                <v:shape id="_x0000_i1045" type="#_x0000_t75" style="width:200.4pt;height:39pt" o:ole="" fillcolor="window">
+                  <v:imagedata r:id="rId56" o:title=""/>
                 </v:shape>
-                <o:OLEObject Type="Embed" ProgID="Equation.3" ShapeID="_x0000_i1046" DrawAspect="Content" ObjectID="_1697218284" r:id="rId58"/>
+                <o:OLEObject Type="Embed" ProgID="Equation.3" ShapeID="_x0000_i1045" DrawAspect="Content" ObjectID="_1697821315" r:id="rId57"/>
               </w:object>
             </w:r>
             <w:r>
@@ -18414,7 +18250,6 @@
         <w:pStyle w:val="af6"/>
         <w:rPr>
           <w:color w:val="auto"/>
-          <w:lang w:val="en-US"/>
         </w:rPr>
       </w:pPr>
       <w:r>
@@ -19082,14 +18917,7 @@
                     <w:rFonts w:ascii="Cambria Math" w:hAnsi="Cambria Math"/>
                     <w:color w:val="auto"/>
                   </w:rPr>
-                  <m:t>=</m:t>
-                </m:r>
-                <m:r>
-                  <w:rPr>
-                    <w:rFonts w:ascii="Cambria Math" w:hAnsi="Cambria Math"/>
-                    <w:color w:val="auto"/>
-                  </w:rPr>
-                  <m:t>6,039</m:t>
+                  <m:t>=6,039</m:t>
                 </m:r>
               </m:oMath>
             </m:oMathPara>
@@ -19246,28 +19074,7 @@
                     <w:rFonts w:ascii="Cambria Math" w:hAnsi="Cambria Math"/>
                     <w:color w:val="auto"/>
                   </w:rPr>
-                  <m:t>=</m:t>
-                </m:r>
-                <m:r>
-                  <w:rPr>
-                    <w:rFonts w:ascii="Cambria Math" w:hAnsi="Cambria Math"/>
-                    <w:color w:val="auto"/>
-                  </w:rPr>
-                  <m:t>1</m:t>
-                </m:r>
-                <m:r>
-                  <w:rPr>
-                    <w:rFonts w:ascii="Cambria Math" w:hAnsi="Cambria Math"/>
-                    <w:color w:val="auto"/>
-                  </w:rPr>
-                  <m:t>,</m:t>
-                </m:r>
-                <m:r>
-                  <w:rPr>
-                    <w:rFonts w:ascii="Cambria Math" w:hAnsi="Cambria Math"/>
-                    <w:color w:val="auto"/>
-                  </w:rPr>
-                  <m:t>309</m:t>
+                  <m:t>=1,309</m:t>
                 </m:r>
               </m:oMath>
             </m:oMathPara>
@@ -19321,42 +19128,7 @@
           <w:i/>
           <w:color w:val="auto"/>
         </w:rPr>
-        <w:t xml:space="preserve">k = </w:t>
-      </w:r>
-      <w:r>
-        <w:rPr>
-          <w:i/>
-          <w:color w:val="auto"/>
-        </w:rPr>
-        <w:t>15</w:t>
-      </w:r>
-      <w:r>
-        <w:rPr>
-          <w:i/>
-          <w:color w:val="auto"/>
-        </w:rPr>
-        <w:t xml:space="preserve"> </w:t>
-      </w:r>
-      <w:r>
-        <w:rPr>
-          <w:i/>
-          <w:color w:val="auto"/>
-        </w:rPr>
-        <w:t>–</w:t>
-      </w:r>
-      <w:r>
-        <w:rPr>
-          <w:i/>
-          <w:color w:val="auto"/>
-        </w:rPr>
-        <w:t xml:space="preserve"> </w:t>
-      </w:r>
-      <w:r>
-        <w:rPr>
-          <w:i/>
-          <w:color w:val="auto"/>
-        </w:rPr>
-        <w:t>3=12,</w:t>
+        <w:t>k = 15 – 3=12,</w:t>
       </w:r>
       <w:r>
         <w:rPr>
@@ -19813,14 +19585,7 @@
           <w:color w:val="auto"/>
           <w:vertAlign w:val="subscript"/>
         </w:rPr>
-        <w:t>1</w:t>
-      </w:r>
-      <w:r>
-        <w:rPr>
-          <w:color w:val="auto"/>
-          <w:vertAlign w:val="subscript"/>
-        </w:rPr>
-        <w:t>набл</w:t>
+        <w:t>1набл</w:t>
       </w:r>
       <w:r>
         <w:rPr>
@@ -20165,23 +19930,7 @@
                     <w:color w:val="auto"/>
                     <w:lang w:val="en-US"/>
                   </w:rPr>
-                  <m:t>=</m:t>
-                </m:r>
-                <m:r>
-                  <w:rPr>
-                    <w:rFonts w:ascii="Cambria Math" w:hAnsi="Cambria Math"/>
-                    <w:color w:val="auto"/>
-                    <w:lang w:val="en-US"/>
-                  </w:rPr>
-                  <m:t>2,183</m:t>
-                </m:r>
-                <m:r>
-                  <w:rPr>
-                    <w:rFonts w:ascii="Cambria Math" w:hAnsi="Cambria Math"/>
-                    <w:color w:val="auto"/>
-                    <w:lang w:val="en-US"/>
-                  </w:rPr>
-                  <m:t>∙</m:t>
+                  <m:t>=2,183∙</m:t>
                 </m:r>
                 <m:f>
                   <m:fPr>
@@ -20344,23 +20093,7 @@
                     <w:color w:val="auto"/>
                     <w:lang w:val="en-US"/>
                   </w:rPr>
-                  <m:t>=</m:t>
-                </m:r>
-                <m:r>
-                  <w:rPr>
-                    <w:rFonts w:ascii="Cambria Math" w:hAnsi="Cambria Math"/>
-                    <w:color w:val="auto"/>
-                    <w:lang w:val="en-US"/>
-                  </w:rPr>
-                  <m:t>0,383</m:t>
-                </m:r>
-                <m:r>
-                  <w:rPr>
-                    <w:rFonts w:ascii="Cambria Math" w:hAnsi="Cambria Math"/>
-                    <w:color w:val="auto"/>
-                    <w:lang w:val="en-US"/>
-                  </w:rPr>
-                  <m:t>∙</m:t>
+                  <m:t>=0,383∙</m:t>
                 </m:r>
                 <m:f>
                   <m:fPr>
@@ -20496,43 +20229,7 @@
         <w:rPr>
           <w:color w:val="auto"/>
         </w:rPr>
-        <w:t xml:space="preserve"> – ч</w:t>
-      </w:r>
-      <w:r>
-        <w:rPr>
-          <w:color w:val="auto"/>
-        </w:rPr>
-        <w:t>исленност</w:t>
-      </w:r>
-      <w:r>
-        <w:rPr>
-          <w:color w:val="auto"/>
-        </w:rPr>
-        <w:t xml:space="preserve">и </w:t>
-      </w:r>
-      <w:r>
-        <w:rPr>
-          <w:color w:val="auto"/>
-        </w:rPr>
-        <w:t>планируемой</w:t>
-      </w:r>
-      <w:r>
-        <w:rPr>
-          <w:color w:val="auto"/>
-        </w:rPr>
-        <w:t xml:space="preserve"> </w:t>
-      </w:r>
-      <w:r>
-        <w:rPr>
-          <w:color w:val="auto"/>
-        </w:rPr>
-        <w:t>аудитории</w:t>
-      </w:r>
-      <w:r>
-        <w:rPr>
-          <w:color w:val="auto"/>
-        </w:rPr>
-        <w:t xml:space="preserve"> на 1%, тариф изменится менее чем на 1%.</w:t>
+        <w:t xml:space="preserve"> – численности планируемой аудитории на 1%, тариф изменится менее чем на 1%.</w:t>
       </w:r>
       <w:r>
         <w:rPr>
@@ -20548,19 +20245,7 @@
         <w:rPr>
           <w:color w:val="auto"/>
         </w:rPr>
-        <w:t xml:space="preserve">Другими словами - влияние </w:t>
-      </w:r>
-      <w:r>
-        <w:rPr>
-          <w:color w:val="auto"/>
-        </w:rPr>
-        <w:t>численности планируемой аудитории</w:t>
-      </w:r>
-      <w:r>
-        <w:rPr>
-          <w:color w:val="auto"/>
-        </w:rPr>
-        <w:t xml:space="preserve"> </w:t>
+        <w:t xml:space="preserve">Другими словами - влияние численности планируемой аудитории </w:t>
       </w:r>
       <w:r>
         <w:rPr>
@@ -20580,19 +20265,7 @@
         <w:rPr>
           <w:color w:val="auto"/>
         </w:rPr>
-        <w:t xml:space="preserve"> на тариф Y не существенно, так же изменение м</w:t>
-      </w:r>
-      <w:r>
-        <w:rPr>
-          <w:color w:val="auto"/>
-        </w:rPr>
-        <w:t>ужчин</w:t>
-      </w:r>
-      <w:r>
-        <w:rPr>
-          <w:color w:val="auto"/>
-        </w:rPr>
-        <w:t>-читателей</w:t>
+        <w:t xml:space="preserve"> на тариф Y не существенно, так же изменение мужчин-читателей</w:t>
       </w:r>
       <w:r>
         <w:rPr>
@@ -20618,13 +20291,7 @@
         <w:rPr>
           <w:color w:val="auto"/>
         </w:rPr>
-        <w:t xml:space="preserve"> </w:t>
-      </w:r>
-      <w:r>
-        <w:rPr>
-          <w:color w:val="auto"/>
-        </w:rPr>
-        <w:t>на 1% несущественно</w:t>
+        <w:t xml:space="preserve"> на 1% несущественно</w:t>
       </w:r>
       <w:r>
         <w:rPr>
@@ -20844,10 +20511,10 @@
                 <w:sz w:val="26"/>
               </w:rPr>
               <w:object w:dxaOrig="2460" w:dyaOrig="380">
-                <v:shape id="_x0000_i1047" type="#_x0000_t75" style="width:168pt;height:26.4pt" o:ole="" fillcolor="window">
-                  <v:imagedata r:id="rId59" o:title=""/>
+                <v:shape id="_x0000_i1046" type="#_x0000_t75" style="width:168pt;height:26.4pt" o:ole="" fillcolor="window">
+                  <v:imagedata r:id="rId58" o:title=""/>
                 </v:shape>
-                <o:OLEObject Type="Embed" ProgID="Equation.3" ShapeID="_x0000_i1047" DrawAspect="Content" ObjectID="_1697218285" r:id="rId60"/>
+                <o:OLEObject Type="Embed" ProgID="Equation.3" ShapeID="_x0000_i1046" DrawAspect="Content" ObjectID="_1697821316" r:id="rId59"/>
               </w:object>
             </w:r>
           </w:p>
@@ -20899,10 +20566,10 @@
           <w:color w:val="auto"/>
         </w:rPr>
         <w:object w:dxaOrig="1200" w:dyaOrig="400">
-          <v:shape id="_x0000_i1041" type="#_x0000_t75" style="width:79.2pt;height:25.8pt" o:ole="" fillcolor="window">
-            <v:imagedata r:id="rId61" o:title=""/>
+          <v:shape id="_x0000_i1047" type="#_x0000_t75" style="width:79.2pt;height:25.8pt" o:ole="" fillcolor="window">
+            <v:imagedata r:id="rId60" o:title=""/>
           </v:shape>
-          <o:OLEObject Type="Embed" ProgID="Equation.3" ShapeID="_x0000_i1041" DrawAspect="Content" ObjectID="_1697218286" r:id="rId62"/>
+          <o:OLEObject Type="Embed" ProgID="Equation.3" ShapeID="_x0000_i1047" DrawAspect="Content" ObjectID="_1697821317" r:id="rId61"/>
         </w:object>
       </w:r>
     </w:p>
@@ -21044,21 +20711,7 @@
                     <w:rFonts w:ascii="Cambria Math" w:hAnsi="Cambria Math"/>
                     <w:color w:val="auto"/>
                   </w:rPr>
-                  <m:t>44,045-</m:t>
-                </m:r>
-                <m:r>
-                  <w:rPr>
-                    <w:rFonts w:ascii="Cambria Math" w:hAnsi="Cambria Math"/>
-                    <w:color w:val="auto"/>
-                  </w:rPr>
-                  <m:t>2,179</m:t>
-                </m:r>
-                <m:r>
-                  <w:rPr>
-                    <w:rFonts w:ascii="Cambria Math" w:hAnsi="Cambria Math"/>
-                    <w:color w:val="auto"/>
-                  </w:rPr>
-                  <m:t>∙15,553≤</m:t>
+                  <m:t>44,045-2,179∙15,553≤</m:t>
                 </m:r>
                 <m:sSub>
                   <m:sSubPr>
@@ -21094,14 +20747,7 @@
                     <w:rFonts w:ascii="Cambria Math" w:hAnsi="Cambria Math"/>
                     <w:color w:val="auto"/>
                   </w:rPr>
-                  <m:t>≤</m:t>
-                </m:r>
-                <m:r>
-                  <w:rPr>
-                    <w:rFonts w:ascii="Cambria Math" w:hAnsi="Cambria Math"/>
-                    <w:color w:val="auto"/>
-                  </w:rPr>
-                  <m:t>44,045-2,179∙15,553</m:t>
+                  <m:t>≤44,045-2,179∙15,553</m:t>
                 </m:r>
               </m:oMath>
             </m:oMathPara>
@@ -21239,14 +20885,7 @@
                     <w:rFonts w:ascii="Cambria Math" w:hAnsi="Cambria Math"/>
                     <w:color w:val="auto"/>
                   </w:rPr>
-                  <m:t>1,82</m:t>
-                </m:r>
-                <m:r>
-                  <w:rPr>
-                    <w:rFonts w:ascii="Cambria Math" w:hAnsi="Cambria Math"/>
-                    <w:color w:val="auto"/>
-                  </w:rPr>
-                  <m:t>≤</m:t>
+                  <m:t>1,82≤</m:t>
                 </m:r>
                 <m:sSub>
                   <m:sSubPr>
@@ -21282,14 +20921,7 @@
                     <w:rFonts w:ascii="Cambria Math" w:hAnsi="Cambria Math"/>
                     <w:color w:val="auto"/>
                   </w:rPr>
-                  <m:t>≤</m:t>
-                </m:r>
-                <m:r>
-                  <w:rPr>
-                    <w:rFonts w:ascii="Cambria Math" w:hAnsi="Cambria Math"/>
-                    <w:color w:val="auto"/>
-                  </w:rPr>
-                  <m:t>2,54</m:t>
+                  <m:t>≤2,54</m:t>
                 </m:r>
               </m:oMath>
             </m:oMathPara>
@@ -21317,14 +20949,7 @@
                     <w:rFonts w:ascii="Cambria Math" w:hAnsi="Cambria Math"/>
                     <w:color w:val="auto"/>
                   </w:rPr>
-                  <m:t>0,09</m:t>
-                </m:r>
-                <m:r>
-                  <w:rPr>
-                    <w:rFonts w:ascii="Cambria Math" w:hAnsi="Cambria Math"/>
-                    <w:color w:val="auto"/>
-                  </w:rPr>
-                  <m:t>≤</m:t>
+                  <m:t>0,09≤</m:t>
                 </m:r>
                 <m:sSub>
                   <m:sSubPr>
@@ -21360,14 +20985,7 @@
                     <w:rFonts w:ascii="Cambria Math" w:hAnsi="Cambria Math"/>
                     <w:color w:val="auto"/>
                   </w:rPr>
-                  <m:t>≤</m:t>
-                </m:r>
-                <m:r>
-                  <w:rPr>
-                    <w:rFonts w:ascii="Cambria Math" w:hAnsi="Cambria Math"/>
-                    <w:color w:val="auto"/>
-                  </w:rPr>
-                  <m:t>0,68</m:t>
+                  <m:t>≤0,68</m:t>
                 </m:r>
               </m:oMath>
             </m:oMathPara>
@@ -21468,7 +21086,14 @@
           <w:sz w:val="28"/>
           <w:szCs w:val="28"/>
         </w:rPr>
-        <w:t xml:space="preserve">Динамика импорта КНР характеризуется поквартальными данными за 2005–2008 гг., млрд. $. </w:t>
+        <w:t>Динамика импорта КНР характеризуется поквартальными дан</w:t>
+      </w:r>
+      <w:r>
+        <w:rPr>
+          <w:sz w:val="28"/>
+          <w:szCs w:val="28"/>
+        </w:rPr>
+        <w:t>ными за 2005–2008 гг., млрд. $.</w:t>
       </w:r>
     </w:p>
     <w:p>
@@ -22622,10 +22247,11 @@
               <w:bottom w:val="single" w:sz="4" w:space="0" w:color="auto"/>
               <w:right w:val="single" w:sz="4" w:space="0" w:color="auto"/>
             </w:tcBorders>
-            <w:vAlign w:val="bottom"/>
+            <w:vAlign w:val="center"/>
           </w:tcPr>
           <w:p>
             <w:pPr>
+              <w:ind w:firstLine="0"/>
               <w:jc w:val="center"/>
             </w:pPr>
             <w:r>
@@ -22648,13 +22274,8 @@
         <w:pStyle w:val="af6"/>
       </w:pPr>
       <w:r>
-        <w:t xml:space="preserve">1). </w:t>
-      </w:r>
-      <w:bookmarkStart w:id="7" w:name="_GoBack"/>
-      <w:r>
-        <w:t>Построить уравнение тренда</w:t>
-      </w:r>
-      <w:bookmarkEnd w:id="7"/>
+        <w:t>1). Построить уравнение тренда</w:t>
+      </w:r>
       <w:proofErr w:type="gramStart"/>
       <w:r>
         <w:t xml:space="preserve"> </w:t>
@@ -22709,7 +22330,7 @@
             <wp:cNvGraphicFramePr/>
             <a:graphic xmlns:a="http://schemas.openxmlformats.org/drawingml/2006/main">
               <a:graphicData uri="http://schemas.openxmlformats.org/drawingml/2006/chart">
-                <c:chart xmlns:c="http://schemas.openxmlformats.org/drawingml/2006/chart" xmlns:r="http://schemas.openxmlformats.org/officeDocument/2006/relationships" r:id="rId63"/>
+                <c:chart xmlns:c="http://schemas.openxmlformats.org/drawingml/2006/chart" xmlns:r="http://schemas.openxmlformats.org/officeDocument/2006/relationships" r:id="rId62"/>
               </a:graphicData>
             </a:graphic>
           </wp:inline>
@@ -22721,15 +22342,33 @@
         <w:rPr>
           <w:sz w:val="28"/>
           <w:szCs w:val="28"/>
+          <w:lang w:val="en-US"/>
         </w:rPr>
       </w:pPr>
     </w:p>
     <w:p>
       <w:pPr>
         <w:pStyle w:val="af6"/>
+        <w:rPr>
+          <w:lang w:val="en-US"/>
+        </w:rPr>
       </w:pPr>
       <w:r>
         <w:t>Определим автокорреляционную функцию данного временного ряда. Рассчитаем коэффициент автокорреляции первого порядка. Для этого определим средние значения:</w:t>
+      </w:r>
+    </w:p>
+    <w:p>
+      <w:pPr>
+        <w:pStyle w:val="af6"/>
+      </w:pPr>
+      <w:r>
+        <w:t>Линейное уравн</w:t>
+      </w:r>
+      <w:r>
+        <w:t>ение тренда имеет вид</w:t>
+      </w:r>
+      <w:r>
+        <w:t>:</w:t>
       </w:r>
     </w:p>
     <w:tbl>
@@ -22773,7 +22412,7 @@
                   <w:rPr>
                     <w:rFonts w:ascii="Cambria Math" w:hAnsi="Cambria Math"/>
                   </w:rPr>
-                  <m:t>М</m:t>
+                  <m:t>y=b∙t+a</m:t>
                 </m:r>
               </m:oMath>
             </m:oMathPara>
@@ -22793,15 +22432,42 @@
               </w:numPr>
               <w:jc w:val="both"/>
             </w:pPr>
-            <w:bookmarkStart w:id="8" w:name="_Ref23105853"/>
+            <w:bookmarkStart w:id="7" w:name="_Ref23105853"/>
           </w:p>
         </w:tc>
-        <w:bookmarkEnd w:id="8"/>
+        <w:bookmarkEnd w:id="7"/>
       </w:tr>
     </w:tbl>
     <w:p>
       <w:pPr>
         <w:pStyle w:val="af6"/>
+        <w:rPr>
+          <w:lang w:val="en-US"/>
+        </w:rPr>
+      </w:pPr>
+    </w:p>
+    <w:p>
+      <w:pPr>
+        <w:pStyle w:val="af6"/>
+      </w:pPr>
+      <w:bookmarkStart w:id="8" w:name="_GoBack"/>
+      <w:bookmarkEnd w:id="8"/>
+      <w:r>
+        <w:t>Тогда функция тренда заданного временного ряда </w:t>
+      </w:r>
+      <w:r>
+        <w:rPr>
+          <w:rStyle w:val="texample"/>
+        </w:rPr>
+        <w:t>f</w:t>
+      </w:r>
+      <w:r>
+        <w:t>(t) имеет вид:</w:t>
+      </w:r>
+    </w:p>
+    <w:p>
+      <w:pPr>
+        <w:pStyle w:val="af6"/>
       </w:pPr>
     </w:p>
     <w:p>
@@ -22810,6 +22476,7 @@
           <w:snapToGrid w:val="0"/>
           <w:sz w:val="28"/>
           <w:szCs w:val="28"/>
+          <w:lang w:val="en-US"/>
         </w:rPr>
       </w:pPr>
       <w:r>
@@ -22827,6 +22494,16 @@
         </w:rPr>
         <w:t>краткосрочное прогнозирование.</w:t>
       </w:r>
+    </w:p>
+    <w:p>
+      <w:pPr>
+        <w:rPr>
+          <w:snapToGrid w:val="0"/>
+          <w:sz w:val="28"/>
+          <w:szCs w:val="28"/>
+          <w:lang w:val="en-US"/>
+        </w:rPr>
+      </w:pPr>
     </w:p>
     <w:p>
       <w:pPr>
@@ -23165,7 +22842,7 @@
       </w:r>
     </w:p>
     <w:sectPr>
-      <w:headerReference w:type="default" r:id="rId64"/>
+      <w:headerReference w:type="default" r:id="rId63"/>
       <w:pgSz w:w="11907" w:h="16840" w:code="9"/>
       <w:pgMar w:top="1134" w:right="851" w:bottom="1134" w:left="1418" w:header="567" w:footer="680" w:gutter="0"/>
       <w:cols w:space="720"/>
@@ -26431,6 +26108,7 @@
   <w:style w:type="character" w:default="1" w:styleId="a7">
     <w:name w:val="Default Paragraph Font"/>
     <w:uiPriority w:val="1"/>
+    <w:semiHidden/>
     <w:unhideWhenUsed/>
   </w:style>
   <w:style w:type="table" w:default="1" w:styleId="a8">
@@ -27735,6 +27413,11 @@
       <w:jc w:val="center"/>
     </w:pPr>
   </w:style>
+  <w:style w:type="character" w:customStyle="1" w:styleId="texample">
+    <w:name w:val="texample"/>
+    <w:basedOn w:val="a7"/>
+    <w:rsid w:val="00362CB1"/>
+  </w:style>
 </w:styles>
 </file>
 
@@ -28065,6 +27748,7 @@
   <w:style w:type="character" w:default="1" w:styleId="a7">
     <w:name w:val="Default Paragraph Font"/>
     <w:uiPriority w:val="1"/>
+    <w:semiHidden/>
     <w:unhideWhenUsed/>
   </w:style>
   <w:style w:type="table" w:default="1" w:styleId="a8">
@@ -29369,6 +29053,11 @@
       <w:jc w:val="center"/>
     </w:pPr>
   </w:style>
+  <w:style w:type="character" w:customStyle="1" w:styleId="texample">
+    <w:name w:val="texample"/>
+    <w:basedOn w:val="a7"/>
+    <w:rsid w:val="00362CB1"/>
+  </w:style>
 </w:styles>
 </file>
 
@@ -29569,11 +29258,11 @@
           <c:showPercent val="0"/>
           <c:showBubbleSize val="0"/>
         </c:dLbls>
-        <c:axId val="146026496"/>
-        <c:axId val="146029184"/>
+        <c:axId val="75727232"/>
+        <c:axId val="75735040"/>
       </c:scatterChart>
       <c:valAx>
-        <c:axId val="146026496"/>
+        <c:axId val="75727232"/>
         <c:scaling>
           <c:orientation val="minMax"/>
         </c:scaling>
@@ -29583,12 +29272,12 @@
         <c:majorTickMark val="out"/>
         <c:minorTickMark val="none"/>
         <c:tickLblPos val="nextTo"/>
-        <c:crossAx val="146029184"/>
+        <c:crossAx val="75735040"/>
         <c:crosses val="autoZero"/>
         <c:crossBetween val="midCat"/>
       </c:valAx>
       <c:valAx>
-        <c:axId val="146029184"/>
+        <c:axId val="75735040"/>
         <c:scaling>
           <c:orientation val="minMax"/>
         </c:scaling>
@@ -29599,7 +29288,7 @@
         <c:majorTickMark val="out"/>
         <c:minorTickMark val="none"/>
         <c:tickLblPos val="nextTo"/>
-        <c:crossAx val="146026496"/>
+        <c:crossAx val="75727232"/>
         <c:crosses val="autoZero"/>
         <c:crossBetween val="midCat"/>
       </c:valAx>
@@ -29648,52 +29337,67 @@
               </c:strCache>
             </c:strRef>
           </c:tx>
+          <c:trendline>
+            <c:trendlineType val="linear"/>
+            <c:dispRSqr val="0"/>
+            <c:dispEq val="1"/>
+            <c:trendlineLbl>
+              <c:layout>
+                <c:manualLayout>
+                  <c:x val="-0.10261464712744241"/>
+                  <c:y val="-5.8353116308222666E-2"/>
+                </c:manualLayout>
+              </c:layout>
+              <c:numFmt formatCode="General" sourceLinked="0"/>
+            </c:trendlineLbl>
+          </c:trendline>
           <c:cat>
-            <c:strRef>
+            <c:numRef>
               <c:f>Лист1!$A$2:$A$14</c:f>
-              <c:strCache>
+              <c:numCache>
+                <c:formatCode>General</c:formatCode>
                 <c:ptCount val="13"/>
                 <c:pt idx="0">
-                  <c:v>2005    I</c:v>
+                  <c:v>1</c:v>
                 </c:pt>
                 <c:pt idx="1">
-                  <c:v>2005    II</c:v>
+                  <c:v>2</c:v>
                 </c:pt>
                 <c:pt idx="2">
-                  <c:v>2005    III</c:v>
+                  <c:v>3</c:v>
                 </c:pt>
                 <c:pt idx="3">
-                  <c:v>2005    IV</c:v>
+                  <c:v>4</c:v>
                 </c:pt>
                 <c:pt idx="4">
-                  <c:v>2006    I</c:v>
+                  <c:v>5</c:v>
                 </c:pt>
                 <c:pt idx="5">
-                  <c:v>2006    II</c:v>
+                  <c:v>6</c:v>
                 </c:pt>
                 <c:pt idx="6">
-                  <c:v>2006    III</c:v>
+                  <c:v>7</c:v>
                 </c:pt>
                 <c:pt idx="7">
-                  <c:v>2006    IV</c:v>
+                  <c:v>8</c:v>
                 </c:pt>
                 <c:pt idx="8">
-                  <c:v>2007     I</c:v>
+                  <c:v>9</c:v>
                 </c:pt>
                 <c:pt idx="9">
-                  <c:v>2007    II</c:v>
+                  <c:v>10</c:v>
                 </c:pt>
                 <c:pt idx="10">
-                  <c:v>2007    III</c:v>
+                  <c:v>11</c:v>
                 </c:pt>
                 <c:pt idx="11">
-                  <c:v>2007    IV</c:v>
+                  <c:v>12</c:v>
                 </c:pt>
                 <c:pt idx="12">
-                  <c:v>2008    I</c:v>
+                  <c:v>13</c:v>
                 </c:pt>
-              </c:strCache>
-            </c:strRef>
+              </c:numCache>
+            </c:numRef>
           </c:cat>
           <c:val>
             <c:numRef>
@@ -29755,11 +29459,11 @@
         </c:dLbls>
         <c:marker val="1"/>
         <c:smooth val="0"/>
-        <c:axId val="263663616"/>
-        <c:axId val="263665536"/>
+        <c:axId val="76031872"/>
+        <c:axId val="76033408"/>
       </c:lineChart>
       <c:catAx>
-        <c:axId val="263663616"/>
+        <c:axId val="76031872"/>
         <c:scaling>
           <c:orientation val="minMax"/>
         </c:scaling>
@@ -29771,7 +29475,7 @@
         <c:majorTickMark val="out"/>
         <c:minorTickMark val="none"/>
         <c:tickLblPos val="nextTo"/>
-        <c:crossAx val="263665536"/>
+        <c:crossAx val="76033408"/>
         <c:crosses val="autoZero"/>
         <c:auto val="1"/>
         <c:lblAlgn val="ctr"/>
@@ -29779,7 +29483,7 @@
         <c:noMultiLvlLbl val="0"/>
       </c:catAx>
       <c:valAx>
-        <c:axId val="263665536"/>
+        <c:axId val="76033408"/>
         <c:scaling>
           <c:orientation val="minMax"/>
         </c:scaling>
@@ -29789,7 +29493,7 @@
         <c:majorTickMark val="out"/>
         <c:minorTickMark val="none"/>
         <c:tickLblPos val="nextTo"/>
-        <c:crossAx val="263663616"/>
+        <c:crossAx val="76031872"/>
         <c:crosses val="autoZero"/>
         <c:crossBetween val="between"/>
       </c:valAx>
@@ -30094,7 +29798,7 @@
 </file>
 
 <file path=customXml/itemProps1.xml><?xml version="1.0" encoding="utf-8"?>
-<ds:datastoreItem xmlns:ds="http://schemas.openxmlformats.org/officeDocument/2006/customXml" ds:itemID="{C8D502BE-98EE-4FB9-956D-3138B0A00015}">
+<ds:datastoreItem xmlns:ds="http://schemas.openxmlformats.org/officeDocument/2006/customXml" ds:itemID="{3CD76087-70DC-4EB9-9E4C-6819B8A0C41C}">
   <ds:schemaRefs>
     <ds:schemaRef ds:uri="http://schemas.openxmlformats.org/officeDocument/2006/bibliography"/>
   </ds:schemaRefs>

--- a/Контрольные на 7-й семестр/03_Эконометрика/!_КР_Решение/КР.docx
+++ b/Контрольные на 7-й семестр/03_Эконометрика/!_КР_Решение/КР.docx
@@ -6590,7 +6590,7 @@
                 <v:shape id="_x0000_i1025" type="#_x0000_t75" style="width:121.8pt;height:42pt" o:ole="" fillcolor="window">
                   <v:imagedata r:id="rId16" o:title=""/>
                 </v:shape>
-                <o:OLEObject Type="Embed" ProgID="Equation.3" ShapeID="_x0000_i1025" DrawAspect="Content" ObjectID="_1697821295" r:id="rId17"/>
+                <o:OLEObject Type="Embed" ProgID="Equation.3" ShapeID="_x0000_i1025" DrawAspect="Content" ObjectID="_1700845479" r:id="rId17"/>
               </w:object>
             </w:r>
           </w:p>
@@ -7174,7 +7174,7 @@
                 <v:shape id="_x0000_i1026" type="#_x0000_t75" style="width:192pt;height:88.8pt" o:ole="" fillcolor="window">
                   <v:imagedata r:id="rId18" o:title=""/>
                 </v:shape>
-                <o:OLEObject Type="Embed" ProgID="Equation.3" ShapeID="_x0000_i1026" DrawAspect="Content" ObjectID="_1697821296" r:id="rId19"/>
+                <o:OLEObject Type="Embed" ProgID="Equation.3" ShapeID="_x0000_i1026" DrawAspect="Content" ObjectID="_1700845480" r:id="rId19"/>
               </w:object>
             </w:r>
           </w:p>
@@ -7499,7 +7499,7 @@
                 <v:shape id="_x0000_i1027" type="#_x0000_t75" style="width:144.6pt;height:84pt" o:ole="" fillcolor="window">
                   <v:imagedata r:id="rId20" o:title=""/>
                 </v:shape>
-                <o:OLEObject Type="Embed" ProgID="Equation.3" ShapeID="_x0000_i1027" DrawAspect="Content" ObjectID="_1697821297" r:id="rId21"/>
+                <o:OLEObject Type="Embed" ProgID="Equation.3" ShapeID="_x0000_i1027" DrawAspect="Content" ObjectID="_1700845481" r:id="rId21"/>
               </w:object>
             </w:r>
           </w:p>
@@ -9719,7 +9719,7 @@
                 <v:shape id="_x0000_i1028" type="#_x0000_t75" style="width:174pt;height:42pt" o:ole="" fillcolor="window">
                   <v:imagedata r:id="rId22" o:title=""/>
                 </v:shape>
-                <o:OLEObject Type="Embed" ProgID="Equation.3" ShapeID="_x0000_i1028" DrawAspect="Content" ObjectID="_1697821298" r:id="rId23"/>
+                <o:OLEObject Type="Embed" ProgID="Equation.3" ShapeID="_x0000_i1028" DrawAspect="Content" ObjectID="_1700845482" r:id="rId23"/>
               </w:object>
             </w:r>
           </w:p>
@@ -10826,7 +10826,7 @@
                 <v:shape id="_x0000_i1029" type="#_x0000_t75" style="width:208.8pt;height:66pt" o:ole="" fillcolor="window">
                   <v:imagedata r:id="rId24" o:title=""/>
                 </v:shape>
-                <o:OLEObject Type="Embed" ProgID="Equation.3" ShapeID="_x0000_i1029" DrawAspect="Content" ObjectID="_1697821299" r:id="rId25"/>
+                <o:OLEObject Type="Embed" ProgID="Equation.3" ShapeID="_x0000_i1029" DrawAspect="Content" ObjectID="_1700845483" r:id="rId25"/>
               </w:object>
             </w:r>
           </w:p>
@@ -13682,7 +13682,7 @@
                 <v:shape id="_x0000_i1030" type="#_x0000_t75" style="width:131.4pt;height:22.8pt" o:ole="" fillcolor="window">
                   <v:imagedata r:id="rId27" o:title=""/>
                 </v:shape>
-                <o:OLEObject Type="Embed" ProgID="Equation.3" ShapeID="_x0000_i1030" DrawAspect="Content" ObjectID="_1697821300" r:id="rId28"/>
+                <o:OLEObject Type="Embed" ProgID="Equation.3" ShapeID="_x0000_i1030" DrawAspect="Content" ObjectID="_1700845484" r:id="rId28"/>
               </w:object>
             </w:r>
           </w:p>
@@ -13828,7 +13828,7 @@
                 <v:shape id="_x0000_i1031" type="#_x0000_t75" style="width:281.4pt;height:38.4pt" o:ole="" fillcolor="window">
                   <v:imagedata r:id="rId29" o:title=""/>
                 </v:shape>
-                <o:OLEObject Type="Embed" ProgID="Equation.3" ShapeID="_x0000_i1031" DrawAspect="Content" ObjectID="_1697821301" r:id="rId30"/>
+                <o:OLEObject Type="Embed" ProgID="Equation.3" ShapeID="_x0000_i1031" DrawAspect="Content" ObjectID="_1700845485" r:id="rId30"/>
               </w:object>
             </w:r>
           </w:p>
@@ -13908,7 +13908,7 @@
                 <v:shape id="_x0000_i1032" type="#_x0000_t75" style="width:256.2pt;height:118.2pt" o:ole="" fillcolor="window">
                   <v:imagedata r:id="rId31" o:title=""/>
                 </v:shape>
-                <o:OLEObject Type="Embed" ProgID="Equation.3" ShapeID="_x0000_i1032" DrawAspect="Content" ObjectID="_1697821302" r:id="rId32"/>
+                <o:OLEObject Type="Embed" ProgID="Equation.3" ShapeID="_x0000_i1032" DrawAspect="Content" ObjectID="_1700845486" r:id="rId32"/>
               </w:object>
             </w:r>
           </w:p>
@@ -14043,7 +14043,7 @@
                 <v:shape id="_x0000_i1033" type="#_x0000_t75" style="width:214.8pt;height:108.6pt" o:ole="" fillcolor="window">
                   <v:imagedata r:id="rId33" o:title=""/>
                 </v:shape>
-                <o:OLEObject Type="Embed" ProgID="Equation.3" ShapeID="_x0000_i1033" DrawAspect="Content" ObjectID="_1697821303" r:id="rId34"/>
+                <o:OLEObject Type="Embed" ProgID="Equation.3" ShapeID="_x0000_i1033" DrawAspect="Content" ObjectID="_1700845487" r:id="rId34"/>
               </w:object>
             </w:r>
           </w:p>
@@ -14072,7 +14072,7 @@
                 <v:shape id="_x0000_i1034" type="#_x0000_t75" style="width:105pt;height:124.8pt" o:ole="" fillcolor="window">
                   <v:imagedata r:id="rId35" o:title=""/>
                 </v:shape>
-                <o:OLEObject Type="Embed" ProgID="Equation.3" ShapeID="_x0000_i1034" DrawAspect="Content" ObjectID="_1697821304" r:id="rId36"/>
+                <o:OLEObject Type="Embed" ProgID="Equation.3" ShapeID="_x0000_i1034" DrawAspect="Content" ObjectID="_1700845488" r:id="rId36"/>
               </w:object>
             </w:r>
           </w:p>
@@ -14483,7 +14483,7 @@
                 <v:shape id="_x0000_i1035" type="#_x0000_t75" style="width:51pt;height:63pt" o:ole="" fillcolor="window">
                   <v:imagedata r:id="rId37" o:title=""/>
                 </v:shape>
-                <o:OLEObject Type="Embed" ProgID="Equation.3" ShapeID="_x0000_i1035" DrawAspect="Content" ObjectID="_1697821305" r:id="rId38"/>
+                <o:OLEObject Type="Embed" ProgID="Equation.3" ShapeID="_x0000_i1035" DrawAspect="Content" ObjectID="_1700845489" r:id="rId38"/>
               </w:object>
             </w:r>
             <w:r>
@@ -14613,7 +14613,7 @@
                 <v:shape id="_x0000_i1036" type="#_x0000_t75" style="width:208.2pt;height:32.4pt" o:ole="" fillcolor="window">
                   <v:imagedata r:id="rId39" o:title=""/>
                 </v:shape>
-                <o:OLEObject Type="Embed" ProgID="Equation.3" ShapeID="_x0000_i1036" DrawAspect="Content" ObjectID="_1697821306" r:id="rId40"/>
+                <o:OLEObject Type="Embed" ProgID="Equation.3" ShapeID="_x0000_i1036" DrawAspect="Content" ObjectID="_1700845490" r:id="rId40"/>
               </w:object>
             </w:r>
           </w:p>
@@ -14760,7 +14760,7 @@
                 <v:shape id="_x0000_i1037" type="#_x0000_t75" style="width:118.8pt;height:81.6pt" o:ole="" fillcolor="window">
                   <v:imagedata r:id="rId41" o:title=""/>
                 </v:shape>
-                <o:OLEObject Type="Embed" ProgID="Equation.3" ShapeID="_x0000_i1037" DrawAspect="Content" ObjectID="_1697821307" r:id="rId42"/>
+                <o:OLEObject Type="Embed" ProgID="Equation.3" ShapeID="_x0000_i1037" DrawAspect="Content" ObjectID="_1700845491" r:id="rId42"/>
               </w:object>
             </w:r>
           </w:p>
@@ -15023,7 +15023,7 @@
                 <v:shape id="_x0000_i1038" type="#_x0000_t75" style="width:57pt;height:22.8pt" o:ole="" fillcolor="window">
                   <v:imagedata r:id="rId43" o:title=""/>
                 </v:shape>
-                <o:OLEObject Type="Embed" ProgID="Equation.3" ShapeID="_x0000_i1038" DrawAspect="Content" ObjectID="_1697821308" r:id="rId44"/>
+                <o:OLEObject Type="Embed" ProgID="Equation.3" ShapeID="_x0000_i1038" DrawAspect="Content" ObjectID="_1700845492" r:id="rId44"/>
               </w:object>
             </w:r>
           </w:p>
@@ -15266,7 +15266,7 @@
                 <v:shape id="_x0000_i1039" type="#_x0000_t75" style="width:244.8pt;height:60.6pt" o:ole="" fillcolor="window">
                   <v:imagedata r:id="rId45" o:title=""/>
                 </v:shape>
-                <o:OLEObject Type="Embed" ProgID="Equation.3" ShapeID="_x0000_i1039" DrawAspect="Content" ObjectID="_1697821309" r:id="rId46"/>
+                <o:OLEObject Type="Embed" ProgID="Equation.3" ShapeID="_x0000_i1039" DrawAspect="Content" ObjectID="_1700845493" r:id="rId46"/>
               </w:object>
             </w:r>
           </w:p>
@@ -15347,7 +15347,7 @@
                 <v:shape id="_x0000_i1040" type="#_x0000_t75" style="width:248.4pt;height:59.4pt" o:ole="" fillcolor="window">
                   <v:imagedata r:id="rId47" o:title=""/>
                 </v:shape>
-                <o:OLEObject Type="Embed" ProgID="Equation.3" ShapeID="_x0000_i1040" DrawAspect="Content" ObjectID="_1697821310" r:id="rId48"/>
+                <o:OLEObject Type="Embed" ProgID="Equation.3" ShapeID="_x0000_i1040" DrawAspect="Content" ObjectID="_1700845494" r:id="rId48"/>
               </w:object>
             </w:r>
           </w:p>
@@ -15426,7 +15426,7 @@
                 <v:shape id="_x0000_i1041" type="#_x0000_t75" style="width:270.6pt;height:61.2pt" o:ole="" fillcolor="window">
                   <v:imagedata r:id="rId49" o:title=""/>
                 </v:shape>
-                <o:OLEObject Type="Embed" ProgID="Equation.3" ShapeID="_x0000_i1041" DrawAspect="Content" ObjectID="_1697821311" r:id="rId50"/>
+                <o:OLEObject Type="Embed" ProgID="Equation.3" ShapeID="_x0000_i1041" DrawAspect="Content" ObjectID="_1700845495" r:id="rId50"/>
               </w:object>
             </w:r>
           </w:p>
@@ -16441,7 +16441,7 @@
                 <v:shape id="_x0000_i1042" type="#_x0000_t75" style="width:225.6pt;height:22.8pt" o:ole="" fillcolor="window">
                   <v:imagedata r:id="rId51" o:title=""/>
                 </v:shape>
-                <o:OLEObject Type="Embed" ProgID="Equation.3" ShapeID="_x0000_i1042" DrawAspect="Content" ObjectID="_1697821312" r:id="rId52"/>
+                <o:OLEObject Type="Embed" ProgID="Equation.3" ShapeID="_x0000_i1042" DrawAspect="Content" ObjectID="_1700845496" r:id="rId52"/>
               </w:object>
             </w:r>
           </w:p>
@@ -16556,7 +16556,7 @@
                 <v:shape id="_x0000_i1043" type="#_x0000_t75" style="width:208.8pt;height:22.8pt" o:ole="" fillcolor="window">
                   <v:imagedata r:id="rId53" o:title=""/>
                 </v:shape>
-                <o:OLEObject Type="Embed" ProgID="Equation.3" ShapeID="_x0000_i1043" DrawAspect="Content" ObjectID="_1697821313" r:id="rId54"/>
+                <o:OLEObject Type="Embed" ProgID="Equation.3" ShapeID="_x0000_i1043" DrawAspect="Content" ObjectID="_1700845497" r:id="rId54"/>
               </w:object>
             </w:r>
           </w:p>
@@ -16796,7 +16796,7 @@
                 <v:shape id="_x0000_i1044" type="#_x0000_t75" style="width:131.4pt;height:22.8pt" o:ole="" fillcolor="window">
                   <v:imagedata r:id="rId27" o:title=""/>
                 </v:shape>
-                <o:OLEObject Type="Embed" ProgID="Equation.3" ShapeID="_x0000_i1044" DrawAspect="Content" ObjectID="_1697821314" r:id="rId55"/>
+                <o:OLEObject Type="Embed" ProgID="Equation.3" ShapeID="_x0000_i1044" DrawAspect="Content" ObjectID="_1700845498" r:id="rId55"/>
               </w:object>
             </w:r>
           </w:p>
@@ -18095,7 +18095,7 @@
                 <v:shape id="_x0000_i1045" type="#_x0000_t75" style="width:200.4pt;height:39pt" o:ole="" fillcolor="window">
                   <v:imagedata r:id="rId56" o:title=""/>
                 </v:shape>
-                <o:OLEObject Type="Embed" ProgID="Equation.3" ShapeID="_x0000_i1045" DrawAspect="Content" ObjectID="_1697821315" r:id="rId57"/>
+                <o:OLEObject Type="Embed" ProgID="Equation.3" ShapeID="_x0000_i1045" DrawAspect="Content" ObjectID="_1700845499" r:id="rId57"/>
               </w:object>
             </w:r>
             <w:r>
@@ -20514,7 +20514,7 @@
                 <v:shape id="_x0000_i1046" type="#_x0000_t75" style="width:168pt;height:26.4pt" o:ole="" fillcolor="window">
                   <v:imagedata r:id="rId58" o:title=""/>
                 </v:shape>
-                <o:OLEObject Type="Embed" ProgID="Equation.3" ShapeID="_x0000_i1046" DrawAspect="Content" ObjectID="_1697821316" r:id="rId59"/>
+                <o:OLEObject Type="Embed" ProgID="Equation.3" ShapeID="_x0000_i1046" DrawAspect="Content" ObjectID="_1700845500" r:id="rId59"/>
               </w:object>
             </w:r>
           </w:p>
@@ -20569,7 +20569,7 @@
           <v:shape id="_x0000_i1047" type="#_x0000_t75" style="width:79.2pt;height:25.8pt" o:ole="" fillcolor="window">
             <v:imagedata r:id="rId60" o:title=""/>
           </v:shape>
-          <o:OLEObject Type="Embed" ProgID="Equation.3" ShapeID="_x0000_i1047" DrawAspect="Content" ObjectID="_1697821317" r:id="rId61"/>
+          <o:OLEObject Type="Embed" ProgID="Equation.3" ShapeID="_x0000_i1047" DrawAspect="Content" ObjectID="_1700845501" r:id="rId61"/>
         </w:object>
       </w:r>
     </w:p>
@@ -22349,12 +22349,21 @@
     <w:p>
       <w:pPr>
         <w:pStyle w:val="af6"/>
-        <w:rPr>
-          <w:lang w:val="en-US"/>
-        </w:rPr>
-      </w:pPr>
-      <w:r>
-        <w:t>Определим автокорреляционную функцию данного временного ряда. Рассчитаем коэффициент автокорреляции первого порядка. Для этого определим средние значения:</w:t>
+      </w:pPr>
+      <w:r>
+        <w:t>Определим автокорреляционную функцию данного временного ряда</w:t>
+      </w:r>
+      <w:r>
+        <w:t>, измерим ее</w:t>
+      </w:r>
+      <w:r>
+        <w:t xml:space="preserve"> с помощью линейного коэффициента корреляции между уровн</w:t>
+      </w:r>
+      <w:r>
+        <w:t>я</w:t>
+      </w:r>
+      <w:r>
+        <w:t>ми исходного временного ряда и уровнями этого ряда, сдвинутыми на несколько шагов во времени.</w:t>
       </w:r>
     </w:p>
     <w:p>
@@ -22362,57 +22371,393 @@
         <w:pStyle w:val="af6"/>
       </w:pPr>
       <w:r>
-        <w:t>Линейное уравн</w:t>
-      </w:r>
-      <w:r>
-        <w:t>ение тренда имеет вид</w:t>
-      </w:r>
-      <w:r>
-        <w:t>:</w:t>
+        <w:t>Коэффициент автокорреляции уровней ряда первого порядка измеряет зависимость ме</w:t>
+      </w:r>
+      <w:r>
+        <w:t>ж</w:t>
+      </w:r>
+      <w:r>
+        <w:t xml:space="preserve">ду соседними уровнями ряда </w:t>
+      </w:r>
+      <w:r>
+        <w:rPr>
+          <w:position w:val="-6"/>
+        </w:rPr>
+        <w:object w:dxaOrig="160" w:dyaOrig="279">
+          <v:shape id="_x0000_i1048" type="#_x0000_t75" style="width:7.8pt;height:13.8pt" o:ole="" fillcolor="window">
+            <v:imagedata r:id="rId63" o:title=""/>
+          </v:shape>
+          <o:OLEObject Type="Embed" ProgID="Equation.3" ShapeID="_x0000_i1048" DrawAspect="Content" ObjectID="_1700845502" r:id="rId64"/>
+        </w:object>
+      </w:r>
+      <w:r>
+        <w:t xml:space="preserve"> </w:t>
+      </w:r>
+      <w:proofErr w:type="gramStart"/>
+      <w:r>
+        <w:t>и</w:t>
+      </w:r>
+      <w:proofErr w:type="gramEnd"/>
+      <w:r>
+        <w:t xml:space="preserve"> </w:t>
+      </w:r>
+      <w:r>
+        <w:rPr>
+          <w:position w:val="-10"/>
+        </w:rPr>
+        <w:object w:dxaOrig="639" w:dyaOrig="360">
+          <v:shape id="_x0000_i1049" type="#_x0000_t75" style="width:31.8pt;height:18pt" o:ole="" fillcolor="window">
+            <v:imagedata r:id="rId65" o:title=""/>
+          </v:shape>
+          <o:OLEObject Type="Embed" ProgID="Equation.3" ShapeID="_x0000_i1049" DrawAspect="Content" ObjectID="_1700845503" r:id="rId66"/>
+        </w:object>
+      </w:r>
+      <w:r>
+        <w:t xml:space="preserve">   т.е. при лаге 1.</w:t>
+      </w:r>
+    </w:p>
+    <w:p>
+      <w:pPr>
+        <w:pStyle w:val="af6"/>
+        <w:rPr>
+          <w:sz w:val="26"/>
+          <w:szCs w:val="26"/>
+        </w:rPr>
+      </w:pPr>
+      <w:r>
+        <w:rPr>
+          <w:sz w:val="26"/>
+          <w:szCs w:val="26"/>
+        </w:rPr>
+        <w:t>Он вычисляется по следующей формуле:</w:t>
       </w:r>
     </w:p>
     <w:tbl>
       <w:tblPr>
-        <w:tblStyle w:val="aff4"/>
-        <w:tblW w:w="0" w:type="auto"/>
-        <w:tblBorders>
-          <w:top w:val="none" w:sz="0" w:space="0" w:color="auto"/>
-          <w:left w:val="none" w:sz="0" w:space="0" w:color="auto"/>
-          <w:bottom w:val="none" w:sz="0" w:space="0" w:color="auto"/>
-          <w:right w:val="none" w:sz="0" w:space="0" w:color="auto"/>
-          <w:insideH w:val="none" w:sz="0" w:space="0" w:color="auto"/>
-          <w:insideV w:val="none" w:sz="0" w:space="0" w:color="auto"/>
-        </w:tblBorders>
+        <w:tblW w:w="9558" w:type="dxa"/>
         <w:tblLayout w:type="fixed"/>
-        <w:tblLook w:val="04A0" w:firstRow="1" w:lastRow="0" w:firstColumn="1" w:lastColumn="0" w:noHBand="0" w:noVBand="1"/>
+        <w:tblLook w:val="0000" w:firstRow="0" w:lastRow="0" w:firstColumn="0" w:lastColumn="0" w:noHBand="0" w:noVBand="0"/>
       </w:tblPr>
       <w:tblGrid>
-        <w:gridCol w:w="8613"/>
-        <w:gridCol w:w="958"/>
+        <w:gridCol w:w="8110"/>
+        <w:gridCol w:w="1448"/>
       </w:tblGrid>
       <w:tr>
+        <w:tblPrEx>
+          <w:tblCellMar>
+            <w:top w:w="0" w:type="dxa"/>
+            <w:bottom w:w="0" w:type="dxa"/>
+          </w:tblCellMar>
+        </w:tblPrEx>
+        <w:trPr>
+          <w:trHeight w:val="725"/>
+        </w:trPr>
         <w:tc>
           <w:tcPr>
-            <w:tcW w:w="8613" w:type="dxa"/>
+            <w:tcW w:w="8110" w:type="dxa"/>
           </w:tcPr>
           <w:p>
             <w:pPr>
-              <w:pStyle w:val="af6"/>
-              <w:ind w:firstLine="0"/>
+              <w:pStyle w:val="aff8"/>
+              <w:rPr>
+                <w:i/>
+              </w:rPr>
+            </w:pPr>
+            <w:r>
+              <w:rPr>
+                <w:position w:val="-98"/>
+                <w:sz w:val="26"/>
+                <w:szCs w:val="26"/>
+              </w:rPr>
+              <w:object w:dxaOrig="4560" w:dyaOrig="2040">
+                <v:shape id="_x0000_i1050" type="#_x0000_t75" style="width:190.2pt;height:85.2pt" o:ole="" fillcolor="window">
+                  <v:imagedata r:id="rId67" o:title=""/>
+                </v:shape>
+                <o:OLEObject Type="Embed" ProgID="Equation.3" ShapeID="_x0000_i1050" DrawAspect="Content" ObjectID="_1700845504" r:id="rId68"/>
+              </w:object>
+            </w:r>
+          </w:p>
+        </w:tc>
+        <w:tc>
+          <w:tcPr>
+            <w:tcW w:w="1448" w:type="dxa"/>
+          </w:tcPr>
+          <w:p>
+            <w:pPr>
+              <w:pStyle w:val="aff8"/>
+              <w:rPr>
+                <w:lang w:val="en-US"/>
+              </w:rPr>
+            </w:pPr>
+            <w:r>
+              <w:rPr>
+                <w:lang w:val="en-US"/>
+              </w:rPr>
+              <w:t>(</w:t>
+            </w:r>
+            <w:r>
+              <w:rPr>
+                <w:lang w:val="en-US"/>
+              </w:rPr>
+              <w:fldChar w:fldCharType="begin"/>
+            </w:r>
+            <w:r>
+              <w:rPr>
+                <w:lang w:val="en-US"/>
+              </w:rPr>
+              <w:instrText xml:space="preserve"> STYLEREF "К. заголовок 1" \s </w:instrText>
+            </w:r>
+            <w:r>
+              <w:rPr>
+                <w:lang w:val="en-US"/>
+              </w:rPr>
+              <w:fldChar w:fldCharType="separate"/>
+            </w:r>
+            <w:r>
+              <w:rPr>
+                <w:noProof/>
+                <w:lang w:val="en-US"/>
+              </w:rPr>
+              <w:t>3</w:t>
+            </w:r>
+            <w:r>
+              <w:rPr>
+                <w:lang w:val="en-US"/>
+              </w:rPr>
+              <w:fldChar w:fldCharType="end"/>
+            </w:r>
+            <w:r>
+              <w:rPr>
+                <w:lang w:val="en-US"/>
+              </w:rPr>
+              <w:t>.</w:t>
+            </w:r>
+            <w:r>
+              <w:rPr>
+                <w:lang w:val="en-US"/>
+              </w:rPr>
+              <w:fldChar w:fldCharType="begin"/>
+            </w:r>
+            <w:r>
+              <w:rPr>
+                <w:lang w:val="en-US"/>
+              </w:rPr>
+              <w:instrText xml:space="preserve"> SEQ "Формула" \* ARABIC </w:instrText>
+            </w:r>
+            <w:r>
+              <w:rPr>
+                <w:lang w:val="en-US"/>
+              </w:rPr>
+              <w:fldChar w:fldCharType="separate"/>
+            </w:r>
+            <w:r>
+              <w:rPr>
+                <w:noProof/>
+                <w:lang w:val="en-US"/>
+              </w:rPr>
+              <w:t>1</w:t>
+            </w:r>
+            <w:r>
+              <w:rPr>
+                <w:lang w:val="en-US"/>
+              </w:rPr>
+              <w:fldChar w:fldCharType="end"/>
+            </w:r>
+            <w:r>
+              <w:rPr>
+                <w:lang w:val="en-US"/>
+              </w:rPr>
+              <w:t>)</w:t>
+            </w:r>
+          </w:p>
+        </w:tc>
+      </w:tr>
+    </w:tbl>
+    <w:p>
+      <w:pPr>
+        <w:pStyle w:val="af6"/>
+      </w:pPr>
+      <w:r>
+        <w:lastRenderedPageBreak/>
+        <w:t>О</w:t>
+      </w:r>
+      <w:r>
+        <w:t>пределим средние значения:</w:t>
+      </w:r>
+    </w:p>
+    <w:tbl>
+      <w:tblPr>
+        <w:tblW w:w="9558" w:type="dxa"/>
+        <w:tblLayout w:type="fixed"/>
+        <w:tblLook w:val="0000" w:firstRow="0" w:lastRow="0" w:firstColumn="0" w:lastColumn="0" w:noHBand="0" w:noVBand="0"/>
+      </w:tblPr>
+      <w:tblGrid>
+        <w:gridCol w:w="8110"/>
+        <w:gridCol w:w="1448"/>
+      </w:tblGrid>
+      <w:tr>
+        <w:tblPrEx>
+          <w:tblCellMar>
+            <w:top w:w="0" w:type="dxa"/>
+            <w:bottom w:w="0" w:type="dxa"/>
+          </w:tblCellMar>
+        </w:tblPrEx>
+        <w:trPr>
+          <w:trHeight w:val="725"/>
+        </w:trPr>
+        <w:tc>
+          <w:tcPr>
+            <w:tcW w:w="8110" w:type="dxa"/>
+          </w:tcPr>
+          <w:p>
+            <w:pPr>
+              <w:pStyle w:val="aff8"/>
+              <w:rPr>
+                <w:i/>
+              </w:rPr>
             </w:pPr>
             <m:oMathPara>
-              <m:oMathParaPr>
-                <m:jc m:val="center"/>
-              </m:oMathParaPr>
               <m:oMath>
+                <m:acc>
+                  <m:accPr>
+                    <m:chr m:val="̅"/>
+                    <m:ctrlPr>
+                      <w:rPr>
+                        <w:rFonts w:ascii="Cambria Math" w:hAnsi="Cambria Math"/>
+                        <w:i/>
+                        <w:lang w:val="en-US"/>
+                      </w:rPr>
+                    </m:ctrlPr>
+                  </m:accPr>
+                  <m:e>
+                    <m:sSub>
+                      <m:sSubPr>
+                        <m:ctrlPr>
+                          <w:rPr>
+                            <w:rFonts w:ascii="Cambria Math" w:hAnsi="Cambria Math"/>
+                            <w:i/>
+                            <w:lang w:val="en-US"/>
+                          </w:rPr>
+                        </m:ctrlPr>
+                      </m:sSubPr>
+                      <m:e>
+                        <m:r>
+                          <w:rPr>
+                            <w:rFonts w:ascii="Cambria Math" w:hAnsi="Cambria Math"/>
+                            <w:lang w:val="en-US"/>
+                          </w:rPr>
+                          <m:t>y</m:t>
+                        </m:r>
+                      </m:e>
+                      <m:sub>
+                        <m:r>
+                          <w:rPr>
+                            <w:rFonts w:ascii="Cambria Math" w:hAnsi="Cambria Math"/>
+                            <w:lang w:val="en-US"/>
+                          </w:rPr>
+                          <m:t>1</m:t>
+                        </m:r>
+                      </m:sub>
+                    </m:sSub>
+                  </m:e>
+                </m:acc>
                 <m:r>
-                  <m:rPr>
-                    <m:sty m:val="p"/>
-                  </m:rPr>
                   <w:rPr>
                     <w:rFonts w:ascii="Cambria Math" w:hAnsi="Cambria Math"/>
+                    <w:lang w:val="en-US"/>
                   </w:rPr>
-                  <m:t>y=b∙t+a</m:t>
+                  <m:t>=</m:t>
+                </m:r>
+                <m:f>
+                  <m:fPr>
+                    <m:ctrlPr>
+                      <w:rPr>
+                        <w:rFonts w:ascii="Cambria Math" w:hAnsi="Cambria Math"/>
+                        <w:i/>
+                        <w:lang w:val="en-US"/>
+                      </w:rPr>
+                    </m:ctrlPr>
+                  </m:fPr>
+                  <m:num>
+                    <m:nary>
+                      <m:naryPr>
+                        <m:chr m:val="∑"/>
+                        <m:limLoc m:val="undOvr"/>
+                        <m:ctrlPr>
+                          <w:rPr>
+                            <w:rFonts w:ascii="Cambria Math" w:hAnsi="Cambria Math"/>
+                            <w:i/>
+                            <w:lang w:val="en-US"/>
+                          </w:rPr>
+                        </m:ctrlPr>
+                      </m:naryPr>
+                      <m:sub>
+                        <m:r>
+                          <w:rPr>
+                            <w:rFonts w:ascii="Cambria Math" w:hAnsi="Cambria Math"/>
+                            <w:lang w:val="en-US"/>
+                          </w:rPr>
+                          <m:t>t=2</m:t>
+                        </m:r>
+                      </m:sub>
+                      <m:sup>
+                        <m:r>
+                          <w:rPr>
+                            <w:rFonts w:ascii="Cambria Math" w:hAnsi="Cambria Math"/>
+                            <w:lang w:val="en-US"/>
+                          </w:rPr>
+                          <m:t>n</m:t>
+                        </m:r>
+                      </m:sup>
+                      <m:e>
+                        <m:sSub>
+                          <m:sSubPr>
+                            <m:ctrlPr>
+                              <w:rPr>
+                                <w:rFonts w:ascii="Cambria Math" w:hAnsi="Cambria Math"/>
+                                <w:i/>
+                                <w:lang w:val="en-US"/>
+                              </w:rPr>
+                            </m:ctrlPr>
+                          </m:sSubPr>
+                          <m:e>
+                            <m:r>
+                              <w:rPr>
+                                <w:rFonts w:ascii="Cambria Math" w:hAnsi="Cambria Math"/>
+                                <w:lang w:val="en-US"/>
+                              </w:rPr>
+                              <m:t>y</m:t>
+                            </m:r>
+                          </m:e>
+                          <m:sub>
+                            <m:r>
+                              <w:rPr>
+                                <w:rFonts w:ascii="Cambria Math" w:hAnsi="Cambria Math"/>
+                                <w:lang w:val="en-US"/>
+                              </w:rPr>
+                              <m:t>t</m:t>
+                            </m:r>
+                          </m:sub>
+                        </m:sSub>
+                      </m:e>
+                    </m:nary>
+                  </m:num>
+                  <m:den>
+                    <m:r>
+                      <w:rPr>
+                        <w:rFonts w:ascii="Cambria Math" w:hAnsi="Cambria Math"/>
+                        <w:lang w:val="en-US"/>
+                      </w:rPr>
+                      <m:t>n-1</m:t>
+                    </m:r>
+                  </m:den>
+                </m:f>
+                <m:r>
+                  <w:rPr>
+                    <w:rFonts w:ascii="Cambria Math" w:hAnsi="Cambria Math"/>
+                    <w:lang w:val="en-US"/>
+                  </w:rPr>
+                  <m:t>,</m:t>
                 </m:r>
               </m:oMath>
             </m:oMathPara>
@@ -22420,55 +22765,1015 @@
         </w:tc>
         <w:tc>
           <w:tcPr>
-            <w:tcW w:w="958" w:type="dxa"/>
-            <w:vAlign w:val="center"/>
+            <w:tcW w:w="1448" w:type="dxa"/>
           </w:tcPr>
           <w:p>
             <w:pPr>
-              <w:pStyle w:val="a1"/>
-              <w:numPr>
-                <w:ilvl w:val="0"/>
-                <w:numId w:val="0"/>
-              </w:numPr>
-              <w:jc w:val="both"/>
-            </w:pPr>
-            <w:bookmarkStart w:id="7" w:name="_Ref23105853"/>
+              <w:pStyle w:val="aff8"/>
+              <w:rPr>
+                <w:lang w:val="en-US"/>
+              </w:rPr>
+            </w:pPr>
+            <w:r>
+              <w:rPr>
+                <w:lang w:val="en-US"/>
+              </w:rPr>
+              <w:t>(</w:t>
+            </w:r>
+            <w:r>
+              <w:rPr>
+                <w:lang w:val="en-US"/>
+              </w:rPr>
+              <w:fldChar w:fldCharType="begin"/>
+            </w:r>
+            <w:r>
+              <w:rPr>
+                <w:lang w:val="en-US"/>
+              </w:rPr>
+              <w:instrText xml:space="preserve"> STYLEREF "К. заголовок 1" \s </w:instrText>
+            </w:r>
+            <w:r>
+              <w:rPr>
+                <w:lang w:val="en-US"/>
+              </w:rPr>
+              <w:fldChar w:fldCharType="separate"/>
+            </w:r>
+            <w:r>
+              <w:rPr>
+                <w:noProof/>
+                <w:lang w:val="en-US"/>
+              </w:rPr>
+              <w:t>3</w:t>
+            </w:r>
+            <w:r>
+              <w:rPr>
+                <w:lang w:val="en-US"/>
+              </w:rPr>
+              <w:fldChar w:fldCharType="end"/>
+            </w:r>
+            <w:r>
+              <w:rPr>
+                <w:lang w:val="en-US"/>
+              </w:rPr>
+              <w:t>.</w:t>
+            </w:r>
+            <w:r>
+              <w:rPr>
+                <w:lang w:val="en-US"/>
+              </w:rPr>
+              <w:fldChar w:fldCharType="begin"/>
+            </w:r>
+            <w:r>
+              <w:rPr>
+                <w:lang w:val="en-US"/>
+              </w:rPr>
+              <w:instrText xml:space="preserve"> SEQ "Формула" \* ARABIC </w:instrText>
+            </w:r>
+            <w:r>
+              <w:rPr>
+                <w:lang w:val="en-US"/>
+              </w:rPr>
+              <w:fldChar w:fldCharType="separate"/>
+            </w:r>
+            <w:r>
+              <w:rPr>
+                <w:noProof/>
+                <w:lang w:val="en-US"/>
+              </w:rPr>
+              <w:t>2</w:t>
+            </w:r>
+            <w:r>
+              <w:rPr>
+                <w:lang w:val="en-US"/>
+              </w:rPr>
+              <w:fldChar w:fldCharType="end"/>
+            </w:r>
+            <w:r>
+              <w:rPr>
+                <w:lang w:val="en-US"/>
+              </w:rPr>
+              <w:t>)</w:t>
+            </w:r>
           </w:p>
         </w:tc>
-        <w:bookmarkEnd w:id="7"/>
       </w:tr>
     </w:tbl>
     <w:p>
       <w:pPr>
         <w:pStyle w:val="af6"/>
+      </w:pPr>
+      <w:r>
+        <w:t xml:space="preserve">где </w:t>
+      </w:r>
+      <w:r>
         <w:rPr>
           <w:lang w:val="en-US"/>
         </w:rPr>
-      </w:pPr>
+        <w:t xml:space="preserve">n – </w:t>
+      </w:r>
+      <w:r>
+        <w:t>количество измерений;</w:t>
+      </w:r>
     </w:p>
     <w:p>
       <w:pPr>
         <w:pStyle w:val="af6"/>
       </w:pPr>
-      <w:bookmarkStart w:id="8" w:name="_GoBack"/>
-      <w:bookmarkEnd w:id="8"/>
-      <w:r>
-        <w:t>Тогда функция тренда заданного временного ряда </w:t>
-      </w:r>
-      <w:r>
-        <w:rPr>
-          <w:rStyle w:val="texample"/>
-        </w:rPr>
-        <w:t>f</w:t>
-      </w:r>
-      <w:r>
-        <w:t>(t) имеет вид:</w:t>
-      </w:r>
+      <m:oMath>
+        <m:sSub>
+          <m:sSubPr>
+            <m:ctrlPr>
+              <w:rPr>
+                <w:rFonts w:ascii="Cambria Math" w:hAnsi="Cambria Math"/>
+                <w:i/>
+                <w:lang w:val="en-US"/>
+              </w:rPr>
+            </m:ctrlPr>
+          </m:sSubPr>
+          <m:e>
+            <m:r>
+              <w:rPr>
+                <w:rFonts w:ascii="Cambria Math" w:hAnsi="Cambria Math"/>
+                <w:lang w:val="en-US"/>
+              </w:rPr>
+              <m:t>y</m:t>
+            </m:r>
+          </m:e>
+          <m:sub>
+            <m:r>
+              <w:rPr>
+                <w:rFonts w:ascii="Cambria Math" w:hAnsi="Cambria Math"/>
+                <w:lang w:val="en-US"/>
+              </w:rPr>
+              <m:t>t</m:t>
+            </m:r>
+          </m:sub>
+        </m:sSub>
+      </m:oMath>
+      <w:r>
+        <w:t>- значение измерения.</w:t>
+      </w:r>
+    </w:p>
+    <w:tbl>
+      <w:tblPr>
+        <w:tblW w:w="9558" w:type="dxa"/>
+        <w:tblLayout w:type="fixed"/>
+        <w:tblLook w:val="0000" w:firstRow="0" w:lastRow="0" w:firstColumn="0" w:lastColumn="0" w:noHBand="0" w:noVBand="0"/>
+      </w:tblPr>
+      <w:tblGrid>
+        <w:gridCol w:w="8110"/>
+        <w:gridCol w:w="1448"/>
+      </w:tblGrid>
+      <w:tr>
+        <w:tblPrEx>
+          <w:tblCellMar>
+            <w:top w:w="0" w:type="dxa"/>
+            <w:bottom w:w="0" w:type="dxa"/>
+          </w:tblCellMar>
+        </w:tblPrEx>
+        <w:trPr>
+          <w:trHeight w:val="725"/>
+        </w:trPr>
+        <w:tc>
+          <w:tcPr>
+            <w:tcW w:w="8110" w:type="dxa"/>
+          </w:tcPr>
+          <w:p>
+            <w:pPr>
+              <w:pStyle w:val="aff8"/>
+              <w:rPr>
+                <w:i/>
+              </w:rPr>
+            </w:pPr>
+            <m:oMathPara>
+              <m:oMath>
+                <m:acc>
+                  <m:accPr>
+                    <m:chr m:val="̅"/>
+                    <m:ctrlPr>
+                      <w:rPr>
+                        <w:rFonts w:ascii="Cambria Math" w:hAnsi="Cambria Math"/>
+                        <w:i/>
+                        <w:lang w:val="en-US"/>
+                      </w:rPr>
+                    </m:ctrlPr>
+                  </m:accPr>
+                  <m:e>
+                    <m:sSub>
+                      <m:sSubPr>
+                        <m:ctrlPr>
+                          <w:rPr>
+                            <w:rFonts w:ascii="Cambria Math" w:hAnsi="Cambria Math"/>
+                            <w:i/>
+                            <w:lang w:val="en-US"/>
+                          </w:rPr>
+                        </m:ctrlPr>
+                      </m:sSubPr>
+                      <m:e>
+                        <m:r>
+                          <w:rPr>
+                            <w:rFonts w:ascii="Cambria Math" w:hAnsi="Cambria Math"/>
+                            <w:lang w:val="en-US"/>
+                          </w:rPr>
+                          <m:t>y</m:t>
+                        </m:r>
+                      </m:e>
+                      <m:sub>
+                        <m:r>
+                          <w:rPr>
+                            <w:rFonts w:ascii="Cambria Math" w:hAnsi="Cambria Math"/>
+                            <w:lang w:val="en-US"/>
+                          </w:rPr>
+                          <m:t>1</m:t>
+                        </m:r>
+                      </m:sub>
+                    </m:sSub>
+                  </m:e>
+                </m:acc>
+                <m:r>
+                  <w:rPr>
+                    <w:rFonts w:ascii="Cambria Math" w:hAnsi="Cambria Math"/>
+                    <w:lang w:val="en-US"/>
+                  </w:rPr>
+                  <m:t>=</m:t>
+                </m:r>
+                <m:r>
+                  <w:rPr>
+                    <w:rFonts w:ascii="Cambria Math" w:hAnsi="Cambria Math"/>
+                    <w:lang w:val="en-US"/>
+                  </w:rPr>
+                  <m:t>37,92;</m:t>
+                </m:r>
+              </m:oMath>
+            </m:oMathPara>
+          </w:p>
+        </w:tc>
+        <w:tc>
+          <w:tcPr>
+            <w:tcW w:w="1448" w:type="dxa"/>
+          </w:tcPr>
+          <w:p>
+            <w:pPr>
+              <w:pStyle w:val="aff8"/>
+              <w:rPr>
+                <w:lang w:val="en-US"/>
+              </w:rPr>
+            </w:pPr>
+          </w:p>
+        </w:tc>
+      </w:tr>
+    </w:tbl>
+    <w:p>
+      <w:pPr>
+        <w:pStyle w:val="af6"/>
+      </w:pPr>
+    </w:p>
+    <w:tbl>
+      <w:tblPr>
+        <w:tblW w:w="9558" w:type="dxa"/>
+        <w:tblLayout w:type="fixed"/>
+        <w:tblLook w:val="0000" w:firstRow="0" w:lastRow="0" w:firstColumn="0" w:lastColumn="0" w:noHBand="0" w:noVBand="0"/>
+      </w:tblPr>
+      <w:tblGrid>
+        <w:gridCol w:w="8110"/>
+        <w:gridCol w:w="1448"/>
+      </w:tblGrid>
+      <w:tr>
+        <w:tblPrEx>
+          <w:tblCellMar>
+            <w:top w:w="0" w:type="dxa"/>
+            <w:bottom w:w="0" w:type="dxa"/>
+          </w:tblCellMar>
+        </w:tblPrEx>
+        <w:trPr>
+          <w:trHeight w:val="725"/>
+        </w:trPr>
+        <w:tc>
+          <w:tcPr>
+            <w:tcW w:w="8110" w:type="dxa"/>
+          </w:tcPr>
+          <w:p>
+            <w:pPr>
+              <w:pStyle w:val="aff8"/>
+              <w:rPr>
+                <w:i/>
+              </w:rPr>
+            </w:pPr>
+            <m:oMathPara>
+              <m:oMath>
+                <m:acc>
+                  <m:accPr>
+                    <m:chr m:val="̅"/>
+                    <m:ctrlPr>
+                      <w:rPr>
+                        <w:rFonts w:ascii="Cambria Math" w:hAnsi="Cambria Math"/>
+                        <w:i/>
+                        <w:lang w:val="en-US"/>
+                      </w:rPr>
+                    </m:ctrlPr>
+                  </m:accPr>
+                  <m:e>
+                    <m:sSub>
+                      <m:sSubPr>
+                        <m:ctrlPr>
+                          <w:rPr>
+                            <w:rFonts w:ascii="Cambria Math" w:hAnsi="Cambria Math"/>
+                            <w:i/>
+                            <w:lang w:val="en-US"/>
+                          </w:rPr>
+                        </m:ctrlPr>
+                      </m:sSubPr>
+                      <m:e>
+                        <m:r>
+                          <w:rPr>
+                            <w:rFonts w:ascii="Cambria Math" w:hAnsi="Cambria Math"/>
+                            <w:lang w:val="en-US"/>
+                          </w:rPr>
+                          <m:t>y</m:t>
+                        </m:r>
+                      </m:e>
+                      <m:sub>
+                        <m:r>
+                          <w:rPr>
+                            <w:rFonts w:ascii="Cambria Math" w:hAnsi="Cambria Math"/>
+                            <w:lang w:val="en-US"/>
+                          </w:rPr>
+                          <m:t>2</m:t>
+                        </m:r>
+                      </m:sub>
+                    </m:sSub>
+                  </m:e>
+                </m:acc>
+                <m:r>
+                  <w:rPr>
+                    <w:rFonts w:ascii="Cambria Math" w:hAnsi="Cambria Math"/>
+                    <w:lang w:val="en-US"/>
+                  </w:rPr>
+                  <m:t>=37,</m:t>
+                </m:r>
+                <m:r>
+                  <w:rPr>
+                    <w:rFonts w:ascii="Cambria Math" w:hAnsi="Cambria Math"/>
+                    <w:lang w:val="en-US"/>
+                  </w:rPr>
+                  <m:t>73</m:t>
+                </m:r>
+                <m:r>
+                  <w:rPr>
+                    <w:rFonts w:ascii="Cambria Math" w:hAnsi="Cambria Math"/>
+                    <w:lang w:val="en-US"/>
+                  </w:rPr>
+                  <m:t>;</m:t>
+                </m:r>
+              </m:oMath>
+            </m:oMathPara>
+          </w:p>
+        </w:tc>
+        <w:tc>
+          <w:tcPr>
+            <w:tcW w:w="1448" w:type="dxa"/>
+          </w:tcPr>
+          <w:p>
+            <w:pPr>
+              <w:pStyle w:val="aff8"/>
+              <w:rPr>
+                <w:lang w:val="en-US"/>
+              </w:rPr>
+            </w:pPr>
+          </w:p>
+        </w:tc>
+      </w:tr>
+    </w:tbl>
+    <w:p>
+      <w:pPr>
+        <w:pStyle w:val="af6"/>
+      </w:pPr>
     </w:p>
     <w:p>
       <w:pPr>
         <w:pStyle w:val="af6"/>
       </w:pPr>
+      <w:r>
+        <w:t>Рассчитаем коэффициент ав</w:t>
+      </w:r>
+      <w:r>
+        <w:t>токорреляции первого порядка:</w:t>
+      </w:r>
+    </w:p>
+    <w:tbl>
+      <w:tblPr>
+        <w:tblW w:w="9558" w:type="dxa"/>
+        <w:tblLayout w:type="fixed"/>
+        <w:tblLook w:val="0000" w:firstRow="0" w:lastRow="0" w:firstColumn="0" w:lastColumn="0" w:noHBand="0" w:noVBand="0"/>
+      </w:tblPr>
+      <w:tblGrid>
+        <w:gridCol w:w="8110"/>
+        <w:gridCol w:w="1448"/>
+      </w:tblGrid>
+      <w:tr>
+        <w:tblPrEx>
+          <w:tblCellMar>
+            <w:top w:w="0" w:type="dxa"/>
+            <w:bottom w:w="0" w:type="dxa"/>
+          </w:tblCellMar>
+        </w:tblPrEx>
+        <w:trPr>
+          <w:trHeight w:val="725"/>
+        </w:trPr>
+        <w:tc>
+          <w:tcPr>
+            <w:tcW w:w="8110" w:type="dxa"/>
+          </w:tcPr>
+          <w:p>
+            <w:pPr>
+              <w:pStyle w:val="aff8"/>
+              <w:rPr>
+                <w:i/>
+              </w:rPr>
+            </w:pPr>
+            <m:oMathPara>
+              <m:oMath>
+                <m:sSub>
+                  <m:sSubPr>
+                    <m:ctrlPr>
+                      <w:rPr>
+                        <w:rFonts w:ascii="Cambria Math" w:hAnsi="Cambria Math"/>
+                        <w:i/>
+                        <w:lang w:val="en-US"/>
+                      </w:rPr>
+                    </m:ctrlPr>
+                  </m:sSubPr>
+                  <m:e>
+                    <m:r>
+                      <w:rPr>
+                        <w:rFonts w:ascii="Cambria Math" w:hAnsi="Cambria Math"/>
+                        <w:lang w:val="en-US"/>
+                      </w:rPr>
+                      <m:t>r</m:t>
+                    </m:r>
+                  </m:e>
+                  <m:sub>
+                    <m:r>
+                      <w:rPr>
+                        <w:rFonts w:ascii="Cambria Math" w:hAnsi="Cambria Math"/>
+                        <w:lang w:val="en-US"/>
+                      </w:rPr>
+                      <m:t>1</m:t>
+                    </m:r>
+                  </m:sub>
+                </m:sSub>
+                <m:r>
+                  <w:rPr>
+                    <w:rFonts w:ascii="Cambria Math" w:hAnsi="Cambria Math"/>
+                    <w:lang w:val="en-US"/>
+                  </w:rPr>
+                  <m:t>=</m:t>
+                </m:r>
+                <m:f>
+                  <m:fPr>
+                    <m:ctrlPr>
+                      <w:rPr>
+                        <w:rFonts w:ascii="Cambria Math" w:hAnsi="Cambria Math"/>
+                        <w:i/>
+                        <w:lang w:val="en-US"/>
+                      </w:rPr>
+                    </m:ctrlPr>
+                  </m:fPr>
+                  <m:num>
+                    <m:r>
+                      <w:rPr>
+                        <w:rFonts w:ascii="Cambria Math" w:hAnsi="Cambria Math"/>
+                        <w:lang w:val="en-US"/>
+                      </w:rPr>
+                      <m:t>-32,316</m:t>
+                    </m:r>
+                  </m:num>
+                  <m:den>
+                    <m:rad>
+                      <m:radPr>
+                        <m:degHide m:val="1"/>
+                        <m:ctrlPr>
+                          <w:rPr>
+                            <w:rFonts w:ascii="Cambria Math" w:hAnsi="Cambria Math"/>
+                            <w:i/>
+                            <w:lang w:val="en-US"/>
+                          </w:rPr>
+                        </m:ctrlPr>
+                      </m:radPr>
+                      <m:deg/>
+                      <m:e>
+                        <m:r>
+                          <w:rPr>
+                            <w:rFonts w:ascii="Cambria Math" w:hAnsi="Cambria Math"/>
+                            <w:lang w:val="en-US"/>
+                          </w:rPr>
+                          <m:t>195,176∙210,686</m:t>
+                        </m:r>
+                      </m:e>
+                    </m:rad>
+                  </m:den>
+                </m:f>
+                <m:r>
+                  <w:rPr>
+                    <w:rFonts w:ascii="Cambria Math" w:hAnsi="Cambria Math"/>
+                    <w:lang w:val="en-US"/>
+                  </w:rPr>
+                  <m:t>=-0</m:t>
+                </m:r>
+                <m:r>
+                  <w:rPr>
+                    <w:rFonts w:ascii="Cambria Math" w:hAnsi="Cambria Math"/>
+                    <w:lang w:val="en-US"/>
+                  </w:rPr>
+                  <m:t>,</m:t>
+                </m:r>
+                <m:r>
+                  <w:rPr>
+                    <w:rFonts w:ascii="Cambria Math" w:hAnsi="Cambria Math"/>
+                    <w:lang w:val="en-US"/>
+                  </w:rPr>
+                  <m:t>159;</m:t>
+                </m:r>
+              </m:oMath>
+            </m:oMathPara>
+          </w:p>
+        </w:tc>
+        <w:tc>
+          <w:tcPr>
+            <w:tcW w:w="1448" w:type="dxa"/>
+          </w:tcPr>
+          <w:p>
+            <w:pPr>
+              <w:pStyle w:val="aff8"/>
+              <w:rPr>
+                <w:lang w:val="en-US"/>
+              </w:rPr>
+            </w:pPr>
+          </w:p>
+        </w:tc>
+      </w:tr>
+    </w:tbl>
+    <w:p>
+      <w:pPr>
+        <w:pStyle w:val="af6"/>
+        <w:rPr>
+          <w:lang w:val="en-US"/>
+        </w:rPr>
+      </w:pPr>
+      <w:r>
+        <w:t>К</w:t>
+      </w:r>
+      <w:r>
+        <w:t>оэффициент ав</w:t>
+      </w:r>
+      <w:r>
+        <w:t xml:space="preserve">токорреляции </w:t>
+      </w:r>
+      <w:r>
+        <w:t>второго</w:t>
+      </w:r>
+      <w:r>
+        <w:t xml:space="preserve"> порядка:</w:t>
+      </w:r>
+    </w:p>
+    <w:tbl>
+      <w:tblPr>
+        <w:tblW w:w="9558" w:type="dxa"/>
+        <w:tblLayout w:type="fixed"/>
+        <w:tblLook w:val="0000" w:firstRow="0" w:lastRow="0" w:firstColumn="0" w:lastColumn="0" w:noHBand="0" w:noVBand="0"/>
+      </w:tblPr>
+      <w:tblGrid>
+        <w:gridCol w:w="8110"/>
+        <w:gridCol w:w="1448"/>
+      </w:tblGrid>
+      <w:tr>
+        <w:tblPrEx>
+          <w:tblCellMar>
+            <w:top w:w="0" w:type="dxa"/>
+            <w:bottom w:w="0" w:type="dxa"/>
+          </w:tblCellMar>
+        </w:tblPrEx>
+        <w:trPr>
+          <w:trHeight w:val="725"/>
+        </w:trPr>
+        <w:tc>
+          <w:tcPr>
+            <w:tcW w:w="8110" w:type="dxa"/>
+          </w:tcPr>
+          <w:p>
+            <w:pPr>
+              <w:pStyle w:val="aff8"/>
+              <w:rPr>
+                <w:i/>
+              </w:rPr>
+            </w:pPr>
+            <m:oMathPara>
+              <m:oMath>
+                <m:sSub>
+                  <m:sSubPr>
+                    <m:ctrlPr>
+                      <w:rPr>
+                        <w:rFonts w:ascii="Cambria Math" w:hAnsi="Cambria Math"/>
+                        <w:i/>
+                        <w:lang w:val="en-US"/>
+                      </w:rPr>
+                    </m:ctrlPr>
+                  </m:sSubPr>
+                  <m:e>
+                    <m:r>
+                      <w:rPr>
+                        <w:rFonts w:ascii="Cambria Math" w:hAnsi="Cambria Math"/>
+                        <w:lang w:val="en-US"/>
+                      </w:rPr>
+                      <m:t>r</m:t>
+                    </m:r>
+                  </m:e>
+                  <m:sub>
+                    <m:r>
+                      <w:rPr>
+                        <w:rFonts w:ascii="Cambria Math" w:hAnsi="Cambria Math"/>
+                        <w:lang w:val="en-US"/>
+                      </w:rPr>
+                      <m:t>2</m:t>
+                    </m:r>
+                  </m:sub>
+                </m:sSub>
+                <m:r>
+                  <w:rPr>
+                    <w:rFonts w:ascii="Cambria Math" w:hAnsi="Cambria Math"/>
+                    <w:lang w:val="en-US"/>
+                  </w:rPr>
+                  <m:t>=</m:t>
+                </m:r>
+                <m:f>
+                  <m:fPr>
+                    <m:ctrlPr>
+                      <w:rPr>
+                        <w:rFonts w:ascii="Cambria Math" w:hAnsi="Cambria Math"/>
+                        <w:i/>
+                        <w:lang w:val="en-US"/>
+                      </w:rPr>
+                    </m:ctrlPr>
+                  </m:fPr>
+                  <m:num>
+                    <m:r>
+                      <w:rPr>
+                        <w:rFonts w:ascii="Cambria Math" w:hAnsi="Cambria Math"/>
+                        <w:lang w:val="en-US"/>
+                      </w:rPr>
+                      <m:t>-29,965</m:t>
+                    </m:r>
+                  </m:num>
+                  <m:den>
+                    <m:rad>
+                      <m:radPr>
+                        <m:degHide m:val="1"/>
+                        <m:ctrlPr>
+                          <w:rPr>
+                            <w:rFonts w:ascii="Cambria Math" w:hAnsi="Cambria Math"/>
+                            <w:i/>
+                            <w:lang w:val="en-US"/>
+                          </w:rPr>
+                        </m:ctrlPr>
+                      </m:radPr>
+                      <m:deg/>
+                      <m:e>
+                        <m:r>
+                          <w:rPr>
+                            <w:rFonts w:ascii="Cambria Math" w:hAnsi="Cambria Math"/>
+                            <w:lang w:val="en-US"/>
+                          </w:rPr>
+                          <m:t>176,576*141,070</m:t>
+                        </m:r>
+                      </m:e>
+                    </m:rad>
+                  </m:den>
+                </m:f>
+                <m:r>
+                  <w:rPr>
+                    <w:rFonts w:ascii="Cambria Math" w:hAnsi="Cambria Math"/>
+                    <w:lang w:val="en-US"/>
+                  </w:rPr>
+                  <m:t>=-0,</m:t>
+                </m:r>
+                <m:r>
+                  <w:rPr>
+                    <w:rFonts w:ascii="Cambria Math" w:hAnsi="Cambria Math"/>
+                    <w:lang w:val="en-US"/>
+                  </w:rPr>
+                  <m:t>189</m:t>
+                </m:r>
+                <m:r>
+                  <w:rPr>
+                    <w:rFonts w:ascii="Cambria Math" w:hAnsi="Cambria Math"/>
+                    <w:lang w:val="en-US"/>
+                  </w:rPr>
+                  <m:t>;</m:t>
+                </m:r>
+              </m:oMath>
+            </m:oMathPara>
+          </w:p>
+        </w:tc>
+        <w:tc>
+          <w:tcPr>
+            <w:tcW w:w="1448" w:type="dxa"/>
+          </w:tcPr>
+          <w:p>
+            <w:pPr>
+              <w:pStyle w:val="aff8"/>
+              <w:rPr>
+                <w:lang w:val="en-US"/>
+              </w:rPr>
+            </w:pPr>
+          </w:p>
+        </w:tc>
+      </w:tr>
+    </w:tbl>
+    <w:p>
+      <w:pPr>
+        <w:pStyle w:val="af6"/>
+        <w:rPr>
+          <w:lang w:val="en-US"/>
+        </w:rPr>
+      </w:pPr>
+      <w:r>
+        <w:t>К</w:t>
+      </w:r>
+      <w:r>
+        <w:t>оэффициент ав</w:t>
+      </w:r>
+      <w:r>
+        <w:t xml:space="preserve">токорреляции </w:t>
+      </w:r>
+      <w:r>
+        <w:t>третьего</w:t>
+      </w:r>
+      <w:r>
+        <w:t xml:space="preserve"> порядка:</w:t>
+      </w:r>
+    </w:p>
+    <w:tbl>
+      <w:tblPr>
+        <w:tblW w:w="9558" w:type="dxa"/>
+        <w:tblLayout w:type="fixed"/>
+        <w:tblLook w:val="0000" w:firstRow="0" w:lastRow="0" w:firstColumn="0" w:lastColumn="0" w:noHBand="0" w:noVBand="0"/>
+      </w:tblPr>
+      <w:tblGrid>
+        <w:gridCol w:w="8110"/>
+        <w:gridCol w:w="1448"/>
+      </w:tblGrid>
+      <w:tr>
+        <w:tblPrEx>
+          <w:tblCellMar>
+            <w:top w:w="0" w:type="dxa"/>
+            <w:bottom w:w="0" w:type="dxa"/>
+          </w:tblCellMar>
+        </w:tblPrEx>
+        <w:trPr>
+          <w:trHeight w:val="725"/>
+        </w:trPr>
+        <w:tc>
+          <w:tcPr>
+            <w:tcW w:w="8110" w:type="dxa"/>
+          </w:tcPr>
+          <w:p>
+            <w:pPr>
+              <w:pStyle w:val="aff8"/>
+              <w:rPr>
+                <w:i/>
+              </w:rPr>
+            </w:pPr>
+            <m:oMathPara>
+              <m:oMath>
+                <m:sSub>
+                  <m:sSubPr>
+                    <m:ctrlPr>
+                      <w:rPr>
+                        <w:rFonts w:ascii="Cambria Math" w:hAnsi="Cambria Math"/>
+                        <w:i/>
+                        <w:lang w:val="en-US"/>
+                      </w:rPr>
+                    </m:ctrlPr>
+                  </m:sSubPr>
+                  <m:e>
+                    <m:r>
+                      <w:rPr>
+                        <w:rFonts w:ascii="Cambria Math" w:hAnsi="Cambria Math"/>
+                        <w:lang w:val="en-US"/>
+                      </w:rPr>
+                      <m:t>r</m:t>
+                    </m:r>
+                  </m:e>
+                  <m:sub>
+                    <m:r>
+                      <w:rPr>
+                        <w:rFonts w:ascii="Cambria Math" w:hAnsi="Cambria Math"/>
+                        <w:lang w:val="en-US"/>
+                      </w:rPr>
+                      <m:t>3</m:t>
+                    </m:r>
+                  </m:sub>
+                </m:sSub>
+                <m:r>
+                  <w:rPr>
+                    <w:rFonts w:ascii="Cambria Math" w:hAnsi="Cambria Math"/>
+                    <w:lang w:val="en-US"/>
+                  </w:rPr>
+                  <m:t>=</m:t>
+                </m:r>
+                <m:f>
+                  <m:fPr>
+                    <m:ctrlPr>
+                      <w:rPr>
+                        <w:rFonts w:ascii="Cambria Math" w:hAnsi="Cambria Math"/>
+                        <w:i/>
+                        <w:lang w:val="en-US"/>
+                      </w:rPr>
+                    </m:ctrlPr>
+                  </m:fPr>
+                  <m:num>
+                    <m:r>
+                      <w:rPr>
+                        <w:rFonts w:ascii="Cambria Math" w:hAnsi="Cambria Math"/>
+                        <w:lang w:val="en-US"/>
+                      </w:rPr>
+                      <m:t>-298,683</m:t>
+                    </m:r>
+                  </m:num>
+                  <m:den>
+                    <m:rad>
+                      <m:radPr>
+                        <m:degHide m:val="1"/>
+                        <m:ctrlPr>
+                          <w:rPr>
+                            <w:rFonts w:ascii="Cambria Math" w:hAnsi="Cambria Math"/>
+                            <w:i/>
+                            <w:lang w:val="en-US"/>
+                          </w:rPr>
+                        </m:ctrlPr>
+                      </m:radPr>
+                      <m:deg/>
+                      <m:e>
+                        <m:r>
+                          <w:rPr>
+                            <w:rFonts w:ascii="Cambria Math" w:hAnsi="Cambria Math"/>
+                            <w:lang w:val="en-US"/>
+                          </w:rPr>
+                          <m:t>11481,083*131,392</m:t>
+                        </m:r>
+                      </m:e>
+                    </m:rad>
+                  </m:den>
+                </m:f>
+                <m:r>
+                  <w:rPr>
+                    <w:rFonts w:ascii="Cambria Math" w:hAnsi="Cambria Math"/>
+                    <w:lang w:val="en-US"/>
+                  </w:rPr>
+                  <m:t>=-0,243;</m:t>
+                </m:r>
+              </m:oMath>
+            </m:oMathPara>
+          </w:p>
+        </w:tc>
+        <w:tc>
+          <w:tcPr>
+            <w:tcW w:w="1448" w:type="dxa"/>
+          </w:tcPr>
+          <w:p>
+            <w:pPr>
+              <w:pStyle w:val="aff8"/>
+              <w:rPr>
+                <w:lang w:val="en-US"/>
+              </w:rPr>
+            </w:pPr>
+          </w:p>
+        </w:tc>
+      </w:tr>
+    </w:tbl>
+    <w:p>
+      <w:pPr>
+        <w:pStyle w:val="af6"/>
+      </w:pPr>
+      <w:r>
+        <w:rPr>
+          <w:sz w:val="26"/>
+          <w:szCs w:val="26"/>
+        </w:rPr>
+        <w:t>З</w:t>
+      </w:r>
+      <w:r>
+        <w:rPr>
+          <w:sz w:val="26"/>
+          <w:szCs w:val="26"/>
+        </w:rPr>
+        <w:t xml:space="preserve">начение коэффициента </w:t>
+      </w:r>
+      <w:r>
+        <w:rPr>
+          <w:sz w:val="26"/>
+          <w:szCs w:val="26"/>
+        </w:rPr>
+        <w:t>далеко</w:t>
+      </w:r>
+      <w:r>
+        <w:rPr>
+          <w:sz w:val="26"/>
+          <w:szCs w:val="26"/>
+        </w:rPr>
+        <w:t xml:space="preserve"> </w:t>
+      </w:r>
+      <w:r>
+        <w:rPr>
+          <w:sz w:val="26"/>
+          <w:szCs w:val="26"/>
+        </w:rPr>
+        <w:t>от</w:t>
+      </w:r>
+      <w:r>
+        <w:rPr>
+          <w:sz w:val="26"/>
+          <w:szCs w:val="26"/>
+        </w:rPr>
+        <w:t xml:space="preserve"> единиц</w:t>
+      </w:r>
+      <w:r>
+        <w:rPr>
+          <w:sz w:val="26"/>
+          <w:szCs w:val="26"/>
+        </w:rPr>
+        <w:t>ы</w:t>
+      </w:r>
+      <w:r>
+        <w:rPr>
+          <w:sz w:val="26"/>
+          <w:szCs w:val="26"/>
+        </w:rPr>
+        <w:t xml:space="preserve">, это указывает на очень </w:t>
+      </w:r>
+      <w:r>
+        <w:rPr>
+          <w:sz w:val="26"/>
+          <w:szCs w:val="26"/>
+        </w:rPr>
+        <w:t>слабую</w:t>
+      </w:r>
+      <w:r>
+        <w:rPr>
+          <w:sz w:val="26"/>
+          <w:szCs w:val="26"/>
+        </w:rPr>
+        <w:t xml:space="preserve"> зависимость между соседними уровнями временного ряда и о н</w:t>
+      </w:r>
+      <w:r>
+        <w:rPr>
+          <w:sz w:val="26"/>
+          <w:szCs w:val="26"/>
+        </w:rPr>
+        <w:t>а</w:t>
+      </w:r>
+      <w:r>
+        <w:rPr>
+          <w:sz w:val="26"/>
+          <w:szCs w:val="26"/>
+        </w:rPr>
+        <w:t xml:space="preserve">личии во временном ряде </w:t>
+      </w:r>
+      <w:r>
+        <w:rPr>
+          <w:sz w:val="26"/>
+          <w:szCs w:val="26"/>
+        </w:rPr>
+        <w:t>слабой</w:t>
+      </w:r>
+      <w:r>
+        <w:rPr>
+          <w:sz w:val="26"/>
+          <w:szCs w:val="26"/>
+        </w:rPr>
+        <w:t xml:space="preserve"> линейной тенде</w:t>
+      </w:r>
+      <w:r>
+        <w:rPr>
+          <w:sz w:val="26"/>
+          <w:szCs w:val="26"/>
+        </w:rPr>
+        <w:t>н</w:t>
+      </w:r>
+      <w:r>
+        <w:rPr>
+          <w:sz w:val="26"/>
+          <w:szCs w:val="26"/>
+        </w:rPr>
+        <w:t>ции.</w:t>
+      </w:r>
+    </w:p>
+    <w:p>
+      <w:pPr>
+        <w:pStyle w:val="af6"/>
+      </w:pPr>
+      <w:bookmarkStart w:id="7" w:name="_GoBack"/>
+      <w:bookmarkEnd w:id="7"/>
     </w:p>
     <w:p>
       <w:pPr>
@@ -22476,7 +23781,6 @@
           <w:snapToGrid w:val="0"/>
           <w:sz w:val="28"/>
           <w:szCs w:val="28"/>
-          <w:lang w:val="en-US"/>
         </w:rPr>
       </w:pPr>
       <w:r>
@@ -22501,7 +23805,6 @@
           <w:snapToGrid w:val="0"/>
           <w:sz w:val="28"/>
           <w:szCs w:val="28"/>
-          <w:lang w:val="en-US"/>
         </w:rPr>
       </w:pPr>
     </w:p>
@@ -22842,7 +24145,7 @@
       </w:r>
     </w:p>
     <w:sectPr>
-      <w:headerReference w:type="default" r:id="rId63"/>
+      <w:headerReference w:type="default" r:id="rId69"/>
       <w:pgSz w:w="11907" w:h="16840" w:code="9"/>
       <w:pgMar w:top="1134" w:right="851" w:bottom="1134" w:left="1418" w:header="567" w:footer="680" w:gutter="0"/>
       <w:cols w:space="720"/>
@@ -23034,7 +24337,7 @@
         <w:sz w:val="24"/>
         <w:szCs w:val="24"/>
       </w:rPr>
-      <w:t>10</w:t>
+      <w:t>11</w:t>
     </w:r>
     <w:r>
       <w:rPr>
@@ -23090,7 +24393,7 @@
         <w:sz w:val="24"/>
         <w:szCs w:val="24"/>
       </w:rPr>
-      <w:t>11</w:t>
+      <w:t>12</w:t>
     </w:r>
     <w:r>
       <w:rPr>
@@ -29258,11 +30561,11 @@
           <c:showPercent val="0"/>
           <c:showBubbleSize val="0"/>
         </c:dLbls>
-        <c:axId val="75727232"/>
-        <c:axId val="75735040"/>
+        <c:axId val="191684992"/>
+        <c:axId val="191686912"/>
       </c:scatterChart>
       <c:valAx>
-        <c:axId val="75727232"/>
+        <c:axId val="191684992"/>
         <c:scaling>
           <c:orientation val="minMax"/>
         </c:scaling>
@@ -29272,12 +30575,12 @@
         <c:majorTickMark val="out"/>
         <c:minorTickMark val="none"/>
         <c:tickLblPos val="nextTo"/>
-        <c:crossAx val="75735040"/>
+        <c:crossAx val="191686912"/>
         <c:crosses val="autoZero"/>
         <c:crossBetween val="midCat"/>
       </c:valAx>
       <c:valAx>
-        <c:axId val="75735040"/>
+        <c:axId val="191686912"/>
         <c:scaling>
           <c:orientation val="minMax"/>
         </c:scaling>
@@ -29288,7 +30591,7 @@
         <c:majorTickMark val="out"/>
         <c:minorTickMark val="none"/>
         <c:tickLblPos val="nextTo"/>
-        <c:crossAx val="75727232"/>
+        <c:crossAx val="191684992"/>
         <c:crosses val="autoZero"/>
         <c:crossBetween val="midCat"/>
       </c:valAx>
@@ -29459,11 +30762,11 @@
         </c:dLbls>
         <c:marker val="1"/>
         <c:smooth val="0"/>
-        <c:axId val="76031872"/>
-        <c:axId val="76033408"/>
+        <c:axId val="205200000"/>
+        <c:axId val="234189568"/>
       </c:lineChart>
       <c:catAx>
-        <c:axId val="76031872"/>
+        <c:axId val="205200000"/>
         <c:scaling>
           <c:orientation val="minMax"/>
         </c:scaling>
@@ -29475,7 +30778,7 @@
         <c:majorTickMark val="out"/>
         <c:minorTickMark val="none"/>
         <c:tickLblPos val="nextTo"/>
-        <c:crossAx val="76033408"/>
+        <c:crossAx val="234189568"/>
         <c:crosses val="autoZero"/>
         <c:auto val="1"/>
         <c:lblAlgn val="ctr"/>
@@ -29483,7 +30786,7 @@
         <c:noMultiLvlLbl val="0"/>
       </c:catAx>
       <c:valAx>
-        <c:axId val="76033408"/>
+        <c:axId val="234189568"/>
         <c:scaling>
           <c:orientation val="minMax"/>
         </c:scaling>
@@ -29493,7 +30796,7 @@
         <c:majorTickMark val="out"/>
         <c:minorTickMark val="none"/>
         <c:tickLblPos val="nextTo"/>
-        <c:crossAx val="76031872"/>
+        <c:crossAx val="205200000"/>
         <c:crosses val="autoZero"/>
         <c:crossBetween val="between"/>
       </c:valAx>
@@ -29798,7 +31101,7 @@
 </file>
 
 <file path=customXml/itemProps1.xml><?xml version="1.0" encoding="utf-8"?>
-<ds:datastoreItem xmlns:ds="http://schemas.openxmlformats.org/officeDocument/2006/customXml" ds:itemID="{3CD76087-70DC-4EB9-9E4C-6819B8A0C41C}">
+<ds:datastoreItem xmlns:ds="http://schemas.openxmlformats.org/officeDocument/2006/customXml" ds:itemID="{34B73FEE-E0FE-490A-B203-6019E239AAAB}">
   <ds:schemaRefs>
     <ds:schemaRef ds:uri="http://schemas.openxmlformats.org/officeDocument/2006/bibliography"/>
   </ds:schemaRefs>

--- a/Контрольные на 7-й семестр/03_Эконометрика/!_КР_Решение/КР.docx
+++ b/Контрольные на 7-й семестр/03_Эконометрика/!_КР_Решение/КР.docx
@@ -596,6 +596,8 @@
           <w:lang w:eastAsia="uk-UA"/>
         </w:rPr>
       </w:pPr>
+      <w:bookmarkStart w:id="0" w:name="_GoBack"/>
+      <w:bookmarkEnd w:id="0"/>
     </w:p>
     <w:p>
       <w:pPr>
@@ -633,12 +635,11 @@
         </w:rPr>
         <w:fldChar w:fldCharType="separate"/>
       </w:r>
-      <w:hyperlink w:anchor="_Toc86572491" w:history="1">
+      <w:hyperlink w:anchor="_Toc90713490" w:history="1">
         <w:r>
           <w:rPr>
             <w:rStyle w:val="af3"/>
             <w:noProof/>
-            <w:color w:val="auto"/>
           </w:rPr>
           <w:t>Задача</w:t>
         </w:r>
@@ -647,7 +648,6 @@
             <w:rStyle w:val="af3"/>
             <w:i/>
             <w:noProof/>
-            <w:color w:val="auto"/>
           </w:rPr>
           <w:t xml:space="preserve"> </w:t>
         </w:r>
@@ -655,7 +655,6 @@
           <w:rPr>
             <w:rStyle w:val="af3"/>
             <w:noProof/>
-            <w:color w:val="auto"/>
           </w:rPr>
           <w:t>1</w:t>
         </w:r>
@@ -663,7 +662,6 @@
           <w:rPr>
             <w:noProof/>
             <w:webHidden/>
-            <w:color w:val="auto"/>
           </w:rPr>
           <w:tab/>
         </w:r>
@@ -671,7 +669,6 @@
           <w:rPr>
             <w:noProof/>
             <w:webHidden/>
-            <w:color w:val="auto"/>
           </w:rPr>
           <w:fldChar w:fldCharType="begin"/>
         </w:r>
@@ -679,22 +676,19 @@
           <w:rPr>
             <w:noProof/>
             <w:webHidden/>
-            <w:color w:val="auto"/>
           </w:rPr>
-          <w:instrText xml:space="preserve"> PAGEREF _Toc86572491 \h </w:instrText>
+          <w:instrText xml:space="preserve"> PAGEREF _Toc90713490 \h </w:instrText>
         </w:r>
         <w:r>
           <w:rPr>
             <w:noProof/>
             <w:webHidden/>
-            <w:color w:val="auto"/>
           </w:rPr>
         </w:r>
         <w:r>
           <w:rPr>
             <w:noProof/>
             <w:webHidden/>
-            <w:color w:val="auto"/>
           </w:rPr>
           <w:fldChar w:fldCharType="separate"/>
         </w:r>
@@ -702,7 +696,6 @@
           <w:rPr>
             <w:noProof/>
             <w:webHidden/>
-            <w:color w:val="auto"/>
           </w:rPr>
           <w:t>2</w:t>
         </w:r>
@@ -710,7 +703,6 @@
           <w:rPr>
             <w:noProof/>
             <w:webHidden/>
-            <w:color w:val="auto"/>
           </w:rPr>
           <w:fldChar w:fldCharType="end"/>
         </w:r>
@@ -731,12 +723,11 @@
           <w:szCs w:val="22"/>
         </w:rPr>
       </w:pPr>
-      <w:hyperlink w:anchor="_Toc86572492" w:history="1">
+      <w:hyperlink w:anchor="_Toc90713491" w:history="1">
         <w:r>
           <w:rPr>
             <w:rStyle w:val="af3"/>
             <w:noProof/>
-            <w:color w:val="auto"/>
           </w:rPr>
           <w:t>1.1 "Парная регрессия и корреляция"</w:t>
         </w:r>
@@ -744,7 +735,6 @@
           <w:rPr>
             <w:noProof/>
             <w:webHidden/>
-            <w:color w:val="auto"/>
           </w:rPr>
           <w:tab/>
         </w:r>
@@ -752,7 +742,6 @@
           <w:rPr>
             <w:noProof/>
             <w:webHidden/>
-            <w:color w:val="auto"/>
           </w:rPr>
           <w:fldChar w:fldCharType="begin"/>
         </w:r>
@@ -760,22 +749,19 @@
           <w:rPr>
             <w:noProof/>
             <w:webHidden/>
-            <w:color w:val="auto"/>
           </w:rPr>
-          <w:instrText xml:space="preserve"> PAGEREF _Toc86572492 \h </w:instrText>
+          <w:instrText xml:space="preserve"> PAGEREF _Toc90713491 \h </w:instrText>
         </w:r>
         <w:r>
           <w:rPr>
             <w:noProof/>
             <w:webHidden/>
-            <w:color w:val="auto"/>
           </w:rPr>
         </w:r>
         <w:r>
           <w:rPr>
             <w:noProof/>
             <w:webHidden/>
-            <w:color w:val="auto"/>
           </w:rPr>
           <w:fldChar w:fldCharType="separate"/>
         </w:r>
@@ -783,7 +769,6 @@
           <w:rPr>
             <w:noProof/>
             <w:webHidden/>
-            <w:color w:val="auto"/>
           </w:rPr>
           <w:t>2</w:t>
         </w:r>
@@ -791,7 +776,6 @@
           <w:rPr>
             <w:noProof/>
             <w:webHidden/>
-            <w:color w:val="auto"/>
           </w:rPr>
           <w:fldChar w:fldCharType="end"/>
         </w:r>
@@ -813,13 +797,12 @@
           <w:szCs w:val="22"/>
         </w:rPr>
       </w:pPr>
-      <w:hyperlink w:anchor="_Toc86572493" w:history="1">
+      <w:hyperlink w:anchor="_Toc90713492" w:history="1">
         <w:r>
           <w:rPr>
             <w:rStyle w:val="af3"/>
             <w:i/>
             <w:noProof/>
-            <w:color w:val="auto"/>
             <w:lang w:val="en-US"/>
           </w:rPr>
           <w:t>2</w:t>
@@ -828,7 +811,6 @@
           <w:rPr>
             <w:rStyle w:val="af3"/>
             <w:noProof/>
-            <w:color w:val="auto"/>
           </w:rPr>
           <w:t xml:space="preserve"> Задача 2</w:t>
         </w:r>
@@ -836,7 +818,6 @@
           <w:rPr>
             <w:noProof/>
             <w:webHidden/>
-            <w:color w:val="auto"/>
           </w:rPr>
           <w:tab/>
         </w:r>
@@ -844,7 +825,6 @@
           <w:rPr>
             <w:noProof/>
             <w:webHidden/>
-            <w:color w:val="auto"/>
           </w:rPr>
           <w:fldChar w:fldCharType="begin"/>
         </w:r>
@@ -852,22 +832,19 @@
           <w:rPr>
             <w:noProof/>
             <w:webHidden/>
-            <w:color w:val="auto"/>
           </w:rPr>
-          <w:instrText xml:space="preserve"> PAGEREF _Toc86572493 \h </w:instrText>
+          <w:instrText xml:space="preserve"> PAGEREF _Toc90713492 \h </w:instrText>
         </w:r>
         <w:r>
           <w:rPr>
             <w:noProof/>
             <w:webHidden/>
-            <w:color w:val="auto"/>
           </w:rPr>
         </w:r>
         <w:r>
           <w:rPr>
             <w:noProof/>
             <w:webHidden/>
-            <w:color w:val="auto"/>
           </w:rPr>
           <w:fldChar w:fldCharType="separate"/>
         </w:r>
@@ -875,7 +852,6 @@
           <w:rPr>
             <w:noProof/>
             <w:webHidden/>
-            <w:color w:val="auto"/>
           </w:rPr>
           <w:t>8</w:t>
         </w:r>
@@ -883,7 +859,6 @@
           <w:rPr>
             <w:noProof/>
             <w:webHidden/>
-            <w:color w:val="auto"/>
           </w:rPr>
           <w:fldChar w:fldCharType="end"/>
         </w:r>
@@ -904,12 +879,11 @@
           <w:szCs w:val="22"/>
         </w:rPr>
       </w:pPr>
-      <w:hyperlink w:anchor="_Toc86572494" w:history="1">
+      <w:hyperlink w:anchor="_Toc90713493" w:history="1">
         <w:r>
           <w:rPr>
             <w:rStyle w:val="af3"/>
             <w:noProof/>
-            <w:color w:val="auto"/>
           </w:rPr>
           <w:t>2.1 "Множественная регрессия и корреляция"</w:t>
         </w:r>
@@ -917,7 +891,6 @@
           <w:rPr>
             <w:noProof/>
             <w:webHidden/>
-            <w:color w:val="auto"/>
           </w:rPr>
           <w:tab/>
         </w:r>
@@ -925,7 +898,6 @@
           <w:rPr>
             <w:noProof/>
             <w:webHidden/>
-            <w:color w:val="auto"/>
           </w:rPr>
           <w:fldChar w:fldCharType="begin"/>
         </w:r>
@@ -933,22 +905,19 @@
           <w:rPr>
             <w:noProof/>
             <w:webHidden/>
-            <w:color w:val="auto"/>
           </w:rPr>
-          <w:instrText xml:space="preserve"> PAGEREF _Toc86572494 \h </w:instrText>
+          <w:instrText xml:space="preserve"> PAGEREF _Toc90713493 \h </w:instrText>
         </w:r>
         <w:r>
           <w:rPr>
             <w:noProof/>
             <w:webHidden/>
-            <w:color w:val="auto"/>
           </w:rPr>
         </w:r>
         <w:r>
           <w:rPr>
             <w:noProof/>
             <w:webHidden/>
-            <w:color w:val="auto"/>
           </w:rPr>
           <w:fldChar w:fldCharType="separate"/>
         </w:r>
@@ -956,7 +925,6 @@
           <w:rPr>
             <w:noProof/>
             <w:webHidden/>
-            <w:color w:val="auto"/>
           </w:rPr>
           <w:t>8</w:t>
         </w:r>
@@ -964,7 +932,227 @@
           <w:rPr>
             <w:noProof/>
             <w:webHidden/>
-            <w:color w:val="auto"/>
+          </w:rPr>
+          <w:fldChar w:fldCharType="end"/>
+        </w:r>
+      </w:hyperlink>
+    </w:p>
+    <w:p>
+      <w:pPr>
+        <w:pStyle w:val="14"/>
+        <w:tabs>
+          <w:tab w:val="right" w:leader="dot" w:pos="9628"/>
+        </w:tabs>
+        <w:rPr>
+          <w:rFonts w:asciiTheme="minorHAnsi" w:eastAsiaTheme="minorEastAsia" w:hAnsiTheme="minorHAnsi" w:cstheme="minorBidi"/>
+          <w:bCs w:val="0"/>
+          <w:caps w:val="0"/>
+          <w:noProof/>
+          <w:color w:val="auto"/>
+          <w:sz w:val="22"/>
+          <w:szCs w:val="22"/>
+        </w:rPr>
+      </w:pPr>
+      <w:hyperlink w:anchor="_Toc90713494" w:history="1">
+        <w:r>
+          <w:rPr>
+            <w:rStyle w:val="af3"/>
+            <w:noProof/>
+          </w:rPr>
+          <w:t>3 Задача 3</w:t>
+        </w:r>
+        <w:r>
+          <w:rPr>
+            <w:noProof/>
+            <w:webHidden/>
+          </w:rPr>
+          <w:tab/>
+        </w:r>
+        <w:r>
+          <w:rPr>
+            <w:noProof/>
+            <w:webHidden/>
+          </w:rPr>
+          <w:fldChar w:fldCharType="begin"/>
+        </w:r>
+        <w:r>
+          <w:rPr>
+            <w:noProof/>
+            <w:webHidden/>
+          </w:rPr>
+          <w:instrText xml:space="preserve"> PAGEREF _Toc90713494 \h </w:instrText>
+        </w:r>
+        <w:r>
+          <w:rPr>
+            <w:noProof/>
+            <w:webHidden/>
+          </w:rPr>
+        </w:r>
+        <w:r>
+          <w:rPr>
+            <w:noProof/>
+            <w:webHidden/>
+          </w:rPr>
+          <w:fldChar w:fldCharType="separate"/>
+        </w:r>
+        <w:r>
+          <w:rPr>
+            <w:noProof/>
+            <w:webHidden/>
+          </w:rPr>
+          <w:t>10</w:t>
+        </w:r>
+        <w:r>
+          <w:rPr>
+            <w:noProof/>
+            <w:webHidden/>
+          </w:rPr>
+          <w:fldChar w:fldCharType="end"/>
+        </w:r>
+      </w:hyperlink>
+    </w:p>
+    <w:p>
+      <w:pPr>
+        <w:pStyle w:val="28"/>
+        <w:tabs>
+          <w:tab w:val="right" w:leader="dot" w:pos="9628"/>
+        </w:tabs>
+        <w:rPr>
+          <w:rFonts w:asciiTheme="minorHAnsi" w:eastAsiaTheme="minorEastAsia" w:hAnsiTheme="minorHAnsi" w:cstheme="minorBidi"/>
+          <w:smallCaps w:val="0"/>
+          <w:noProof/>
+          <w:color w:val="auto"/>
+          <w:sz w:val="22"/>
+          <w:szCs w:val="22"/>
+        </w:rPr>
+      </w:pPr>
+      <w:hyperlink w:anchor="_Toc90713495" w:history="1">
+        <w:r>
+          <w:rPr>
+            <w:rStyle w:val="af3"/>
+            <w:noProof/>
+          </w:rPr>
+          <w:t>3.1 "Временные ряды в эконометрических исследованиях"</w:t>
+        </w:r>
+        <w:r>
+          <w:rPr>
+            <w:noProof/>
+            <w:webHidden/>
+          </w:rPr>
+          <w:tab/>
+        </w:r>
+        <w:r>
+          <w:rPr>
+            <w:noProof/>
+            <w:webHidden/>
+          </w:rPr>
+          <w:fldChar w:fldCharType="begin"/>
+        </w:r>
+        <w:r>
+          <w:rPr>
+            <w:noProof/>
+            <w:webHidden/>
+          </w:rPr>
+          <w:instrText xml:space="preserve"> PAGEREF _Toc90713495 \h </w:instrText>
+        </w:r>
+        <w:r>
+          <w:rPr>
+            <w:noProof/>
+            <w:webHidden/>
+          </w:rPr>
+        </w:r>
+        <w:r>
+          <w:rPr>
+            <w:noProof/>
+            <w:webHidden/>
+          </w:rPr>
+          <w:fldChar w:fldCharType="separate"/>
+        </w:r>
+        <w:r>
+          <w:rPr>
+            <w:noProof/>
+            <w:webHidden/>
+          </w:rPr>
+          <w:t>10</w:t>
+        </w:r>
+        <w:r>
+          <w:rPr>
+            <w:noProof/>
+            <w:webHidden/>
+          </w:rPr>
+          <w:fldChar w:fldCharType="end"/>
+        </w:r>
+      </w:hyperlink>
+    </w:p>
+    <w:p>
+      <w:pPr>
+        <w:pStyle w:val="14"/>
+        <w:tabs>
+          <w:tab w:val="right" w:leader="dot" w:pos="9628"/>
+        </w:tabs>
+        <w:rPr>
+          <w:rFonts w:asciiTheme="minorHAnsi" w:eastAsiaTheme="minorEastAsia" w:hAnsiTheme="minorHAnsi" w:cstheme="minorBidi"/>
+          <w:bCs w:val="0"/>
+          <w:caps w:val="0"/>
+          <w:noProof/>
+          <w:color w:val="auto"/>
+          <w:sz w:val="22"/>
+          <w:szCs w:val="22"/>
+        </w:rPr>
+      </w:pPr>
+      <w:hyperlink w:anchor="_Toc90713496" w:history="1">
+        <w:r>
+          <w:rPr>
+            <w:rStyle w:val="af3"/>
+            <w:noProof/>
+          </w:rPr>
+          <w:t>4 СПИСОК ИСПОЛЬЗОВАННЫХ ИСТОЧНИКОВ И ЛИТЕРАТУРЫ</w:t>
+        </w:r>
+        <w:r>
+          <w:rPr>
+            <w:noProof/>
+            <w:webHidden/>
+          </w:rPr>
+          <w:tab/>
+        </w:r>
+        <w:r>
+          <w:rPr>
+            <w:noProof/>
+            <w:webHidden/>
+          </w:rPr>
+          <w:fldChar w:fldCharType="begin"/>
+        </w:r>
+        <w:r>
+          <w:rPr>
+            <w:noProof/>
+            <w:webHidden/>
+          </w:rPr>
+          <w:instrText xml:space="preserve"> PAGEREF _Toc90713496 \h </w:instrText>
+        </w:r>
+        <w:r>
+          <w:rPr>
+            <w:noProof/>
+            <w:webHidden/>
+          </w:rPr>
+        </w:r>
+        <w:r>
+          <w:rPr>
+            <w:noProof/>
+            <w:webHidden/>
+          </w:rPr>
+          <w:fldChar w:fldCharType="separate"/>
+        </w:r>
+        <w:r>
+          <w:rPr>
+            <w:noProof/>
+            <w:webHidden/>
+          </w:rPr>
+          <w:t>17</w:t>
+        </w:r>
+        <w:r>
+          <w:rPr>
+            <w:noProof/>
+            <w:webHidden/>
           </w:rPr>
           <w:fldChar w:fldCharType="end"/>
         </w:r>
@@ -1018,7 +1206,7 @@
           <w:color w:val="auto"/>
         </w:rPr>
       </w:pPr>
-      <w:bookmarkStart w:id="0" w:name="_Toc86572491"/>
+      <w:bookmarkStart w:id="1" w:name="_Toc90713490"/>
       <w:r>
         <w:rPr>
           <w:color w:val="auto"/>
@@ -1039,7 +1227,7 @@
         </w:rPr>
         <w:t>1</w:t>
       </w:r>
-      <w:bookmarkEnd w:id="0"/>
+      <w:bookmarkEnd w:id="1"/>
     </w:p>
     <w:p>
       <w:pPr>
@@ -1049,14 +1237,14 @@
           <w:color w:val="auto"/>
         </w:rPr>
       </w:pPr>
-      <w:bookmarkStart w:id="1" w:name="_Toc86572492"/>
+      <w:bookmarkStart w:id="2" w:name="_Toc90713491"/>
       <w:r>
         <w:rPr>
           <w:color w:val="auto"/>
         </w:rPr>
         <w:t>"Парная регрессия и корреляция"</w:t>
       </w:r>
-      <w:bookmarkEnd w:id="1"/>
+      <w:bookmarkEnd w:id="2"/>
     </w:p>
     <w:p>
       <w:pPr>
@@ -6587,10 +6775,10 @@
                   <v:path o:extrusionok="f" gradientshapeok="t" o:connecttype="rect"/>
                   <o:lock v:ext="edit" aspectratio="t"/>
                 </v:shapetype>
-                <v:shape id="_x0000_i1025" type="#_x0000_t75" style="width:121.7pt;height:42pt" o:ole="" fillcolor="window">
+                <v:shape id="_x0000_i1025" type="#_x0000_t75" style="width:121.8pt;height:42pt" o:ole="" fillcolor="window">
                   <v:imagedata r:id="rId16" o:title=""/>
                 </v:shape>
-                <o:OLEObject Type="Embed" ProgID="Equation.3" ShapeID="_x0000_i1025" DrawAspect="Content" ObjectID="_1701324190" r:id="rId17"/>
+                <o:OLEObject Type="Embed" ProgID="Equation.3" ShapeID="_x0000_i1025" DrawAspect="Content" ObjectID="_1701327120" r:id="rId17"/>
               </w:object>
             </w:r>
           </w:p>
@@ -7171,10 +7359,10 @@
                 <w:lang w:val="en-US"/>
               </w:rPr>
               <w:object w:dxaOrig="3045" w:dyaOrig="1407">
-                <v:shape id="_x0000_i1026" type="#_x0000_t75" style="width:192pt;height:88.7pt" o:ole="" fillcolor="window">
+                <v:shape id="_x0000_i1026" type="#_x0000_t75" style="width:192pt;height:88.8pt" o:ole="" fillcolor="window">
                   <v:imagedata r:id="rId18" o:title=""/>
                 </v:shape>
-                <o:OLEObject Type="Embed" ProgID="Equation.3" ShapeID="_x0000_i1026" DrawAspect="Content" ObjectID="_1701324191" r:id="rId19"/>
+                <o:OLEObject Type="Embed" ProgID="Equation.3" ShapeID="_x0000_i1026" DrawAspect="Content" ObjectID="_1701327121" r:id="rId19"/>
               </w:object>
             </w:r>
           </w:p>
@@ -7496,10 +7684,10 @@
                 <w:sz w:val="26"/>
               </w:rPr>
               <w:object w:dxaOrig="1880" w:dyaOrig="1380">
-                <v:shape id="_x0000_i1027" type="#_x0000_t75" style="width:144.45pt;height:84pt" o:ole="" fillcolor="window">
+                <v:shape id="_x0000_i1027" type="#_x0000_t75" style="width:144.6pt;height:84pt" o:ole="" fillcolor="window">
                   <v:imagedata r:id="rId20" o:title=""/>
                 </v:shape>
-                <o:OLEObject Type="Embed" ProgID="Equation.3" ShapeID="_x0000_i1027" DrawAspect="Content" ObjectID="_1701324192" r:id="rId21"/>
+                <o:OLEObject Type="Embed" ProgID="Equation.3" ShapeID="_x0000_i1027" DrawAspect="Content" ObjectID="_1701327122" r:id="rId21"/>
               </w:object>
             </w:r>
           </w:p>
@@ -9719,7 +9907,7 @@
                 <v:shape id="_x0000_i1028" type="#_x0000_t75" style="width:174pt;height:42pt" o:ole="" fillcolor="window">
                   <v:imagedata r:id="rId22" o:title=""/>
                 </v:shape>
-                <o:OLEObject Type="Embed" ProgID="Equation.3" ShapeID="_x0000_i1028" DrawAspect="Content" ObjectID="_1701324193" r:id="rId23"/>
+                <o:OLEObject Type="Embed" ProgID="Equation.3" ShapeID="_x0000_i1028" DrawAspect="Content" ObjectID="_1701327123" r:id="rId23"/>
               </w:object>
             </w:r>
           </w:p>
@@ -10823,10 +11011,10 @@
                 <w:sz w:val="26"/>
               </w:rPr>
               <w:object w:dxaOrig="3580" w:dyaOrig="1120">
-                <v:shape id="_x0000_i1029" type="#_x0000_t75" style="width:208.7pt;height:66pt" o:ole="" fillcolor="window">
+                <v:shape id="_x0000_i1029" type="#_x0000_t75" style="width:208.8pt;height:66pt" o:ole="" fillcolor="window">
                   <v:imagedata r:id="rId24" o:title=""/>
                 </v:shape>
-                <o:OLEObject Type="Embed" ProgID="Equation.3" ShapeID="_x0000_i1029" DrawAspect="Content" ObjectID="_1701324194" r:id="rId25"/>
+                <o:OLEObject Type="Embed" ProgID="Equation.3" ShapeID="_x0000_i1029" DrawAspect="Content" ObjectID="_1701327124" r:id="rId25"/>
               </w:object>
             </w:r>
           </w:p>
@@ -11260,7 +11448,7 @@
           <w:lang w:val="en-US"/>
         </w:rPr>
       </w:pPr>
-      <w:bookmarkStart w:id="2" w:name="_Toc86572493"/>
+      <w:bookmarkStart w:id="3" w:name="_Toc90713492"/>
       <w:r>
         <w:rPr>
           <w:color w:val="auto"/>
@@ -11268,7 +11456,7 @@
         <w:lastRenderedPageBreak/>
         <w:t>Задача 2</w:t>
       </w:r>
-      <w:bookmarkEnd w:id="2"/>
+      <w:bookmarkEnd w:id="3"/>
     </w:p>
     <w:p>
       <w:pPr>
@@ -11278,14 +11466,14 @@
           <w:color w:val="auto"/>
         </w:rPr>
       </w:pPr>
-      <w:bookmarkStart w:id="3" w:name="_Toc86572494"/>
+      <w:bookmarkStart w:id="4" w:name="_Toc90713493"/>
       <w:r>
         <w:rPr>
           <w:color w:val="auto"/>
         </w:rPr>
         <w:t>"Множественная регрессия и корреляция"</w:t>
       </w:r>
-      <w:bookmarkEnd w:id="3"/>
+      <w:bookmarkEnd w:id="4"/>
     </w:p>
     <w:p>
       <w:pPr>
@@ -13679,10 +13867,10 @@
                 <w:position w:val="-12"/>
               </w:rPr>
               <w:object w:dxaOrig="2060" w:dyaOrig="360">
-                <v:shape id="_x0000_i1030" type="#_x0000_t75" style="width:131.55pt;height:22.7pt" o:ole="" fillcolor="window">
+                <v:shape id="_x0000_i1030" type="#_x0000_t75" style="width:131.4pt;height:22.8pt" o:ole="" fillcolor="window">
                   <v:imagedata r:id="rId27" o:title=""/>
                 </v:shape>
-                <o:OLEObject Type="Embed" ProgID="Equation.3" ShapeID="_x0000_i1030" DrawAspect="Content" ObjectID="_1701324195" r:id="rId28"/>
+                <o:OLEObject Type="Embed" ProgID="Equation.3" ShapeID="_x0000_i1030" DrawAspect="Content" ObjectID="_1701327125" r:id="rId28"/>
               </w:object>
             </w:r>
           </w:p>
@@ -13825,10 +14013,10 @@
                 <w:sz w:val="26"/>
               </w:rPr>
               <w:object w:dxaOrig="4959" w:dyaOrig="680">
-                <v:shape id="_x0000_i1031" type="#_x0000_t75" style="width:281.55pt;height:38.55pt" o:ole="" fillcolor="window">
+                <v:shape id="_x0000_i1031" type="#_x0000_t75" style="width:281.4pt;height:38.4pt" o:ole="" fillcolor="window">
                   <v:imagedata r:id="rId29" o:title=""/>
                 </v:shape>
-                <o:OLEObject Type="Embed" ProgID="Equation.3" ShapeID="_x0000_i1031" DrawAspect="Content" ObjectID="_1701324196" r:id="rId30"/>
+                <o:OLEObject Type="Embed" ProgID="Equation.3" ShapeID="_x0000_i1031" DrawAspect="Content" ObjectID="_1701327126" r:id="rId30"/>
               </w:object>
             </w:r>
           </w:p>
@@ -13905,10 +14093,10 @@
                 <w:sz w:val="26"/>
               </w:rPr>
               <w:object w:dxaOrig="4459" w:dyaOrig="1960">
-                <v:shape id="_x0000_i1032" type="#_x0000_t75" style="width:256.3pt;height:118.3pt" o:ole="" fillcolor="window">
+                <v:shape id="_x0000_i1032" type="#_x0000_t75" style="width:256.2pt;height:118.2pt" o:ole="" fillcolor="window">
                   <v:imagedata r:id="rId31" o:title=""/>
                 </v:shape>
-                <o:OLEObject Type="Embed" ProgID="Equation.3" ShapeID="_x0000_i1032" DrawAspect="Content" ObjectID="_1701324197" r:id="rId32"/>
+                <o:OLEObject Type="Embed" ProgID="Equation.3" ShapeID="_x0000_i1032" DrawAspect="Content" ObjectID="_1701327127" r:id="rId32"/>
               </w:object>
             </w:r>
           </w:p>
@@ -14040,10 +14228,10 @@
                 <w:sz w:val="26"/>
               </w:rPr>
               <w:object w:dxaOrig="3879" w:dyaOrig="1960">
-                <v:shape id="_x0000_i1033" type="#_x0000_t75" style="width:214.7pt;height:108.45pt" o:ole="" fillcolor="window">
+                <v:shape id="_x0000_i1033" type="#_x0000_t75" style="width:214.8pt;height:108.6pt" o:ole="" fillcolor="window">
                   <v:imagedata r:id="rId33" o:title=""/>
                 </v:shape>
-                <o:OLEObject Type="Embed" ProgID="Equation.3" ShapeID="_x0000_i1033" DrawAspect="Content" ObjectID="_1701324198" r:id="rId34"/>
+                <o:OLEObject Type="Embed" ProgID="Equation.3" ShapeID="_x0000_i1033" DrawAspect="Content" ObjectID="_1701327128" r:id="rId34"/>
               </w:object>
             </w:r>
           </w:p>
@@ -14069,10 +14257,10 @@
                 <w:sz w:val="26"/>
               </w:rPr>
               <w:object w:dxaOrig="1660" w:dyaOrig="1960">
-                <v:shape id="_x0000_i1034" type="#_x0000_t75" style="width:105pt;height:124.7pt" o:ole="" fillcolor="window">
+                <v:shape id="_x0000_i1034" type="#_x0000_t75" style="width:105pt;height:124.8pt" o:ole="" fillcolor="window">
                   <v:imagedata r:id="rId35" o:title=""/>
                 </v:shape>
-                <o:OLEObject Type="Embed" ProgID="Equation.3" ShapeID="_x0000_i1034" DrawAspect="Content" ObjectID="_1701324199" r:id="rId36"/>
+                <o:OLEObject Type="Embed" ProgID="Equation.3" ShapeID="_x0000_i1034" DrawAspect="Content" ObjectID="_1701327129" r:id="rId36"/>
               </w:object>
             </w:r>
           </w:p>
@@ -14483,7 +14671,7 @@
                 <v:shape id="_x0000_i1035" type="#_x0000_t75" style="width:51pt;height:63pt" o:ole="" fillcolor="window">
                   <v:imagedata r:id="rId37" o:title=""/>
                 </v:shape>
-                <o:OLEObject Type="Embed" ProgID="Equation.3" ShapeID="_x0000_i1035" DrawAspect="Content" ObjectID="_1701324200" r:id="rId38"/>
+                <o:OLEObject Type="Embed" ProgID="Equation.3" ShapeID="_x0000_i1035" DrawAspect="Content" ObjectID="_1701327130" r:id="rId38"/>
               </w:object>
             </w:r>
             <w:r>
@@ -14610,10 +14798,10 @@
                 <w:sz w:val="28"/>
               </w:rPr>
               <w:object w:dxaOrig="3980" w:dyaOrig="620">
-                <v:shape id="_x0000_i1036" type="#_x0000_t75" style="width:208.3pt;height:32.55pt" o:ole="" fillcolor="window">
+                <v:shape id="_x0000_i1036" type="#_x0000_t75" style="width:208.2pt;height:32.4pt" o:ole="" fillcolor="window">
                   <v:imagedata r:id="rId39" o:title=""/>
                 </v:shape>
-                <o:OLEObject Type="Embed" ProgID="Equation.3" ShapeID="_x0000_i1036" DrawAspect="Content" ObjectID="_1701324201" r:id="rId40"/>
+                <o:OLEObject Type="Embed" ProgID="Equation.3" ShapeID="_x0000_i1036" DrawAspect="Content" ObjectID="_1701327131" r:id="rId40"/>
               </w:object>
             </w:r>
           </w:p>
@@ -14757,10 +14945,10 @@
                 <w:sz w:val="26"/>
               </w:rPr>
               <w:object w:dxaOrig="1920" w:dyaOrig="1320">
-                <v:shape id="_x0000_i1037" type="#_x0000_t75" style="width:118.7pt;height:81.45pt" o:ole="" fillcolor="window">
+                <v:shape id="_x0000_i1037" type="#_x0000_t75" style="width:118.8pt;height:81.6pt" o:ole="" fillcolor="window">
                   <v:imagedata r:id="rId41" o:title=""/>
                 </v:shape>
-                <o:OLEObject Type="Embed" ProgID="Equation.3" ShapeID="_x0000_i1037" DrawAspect="Content" ObjectID="_1701324202" r:id="rId42"/>
+                <o:OLEObject Type="Embed" ProgID="Equation.3" ShapeID="_x0000_i1037" DrawAspect="Content" ObjectID="_1701327132" r:id="rId42"/>
               </w:object>
             </w:r>
           </w:p>
@@ -15020,10 +15208,10 @@
                 <w:vertAlign w:val="superscript"/>
               </w:rPr>
               <w:object w:dxaOrig="940" w:dyaOrig="380">
-                <v:shape id="_x0000_i1038" type="#_x0000_t75" style="width:57pt;height:22.7pt" o:ole="" fillcolor="window">
+                <v:shape id="_x0000_i1038" type="#_x0000_t75" style="width:57pt;height:22.8pt" o:ole="" fillcolor="window">
                   <v:imagedata r:id="rId43" o:title=""/>
                 </v:shape>
-                <o:OLEObject Type="Embed" ProgID="Equation.3" ShapeID="_x0000_i1038" DrawAspect="Content" ObjectID="_1701324203" r:id="rId44"/>
+                <o:OLEObject Type="Embed" ProgID="Equation.3" ShapeID="_x0000_i1038" DrawAspect="Content" ObjectID="_1701327133" r:id="rId44"/>
               </w:object>
             </w:r>
           </w:p>
@@ -15263,10 +15451,10 @@
                 <w:sz w:val="26"/>
               </w:rPr>
               <w:object w:dxaOrig="4560" w:dyaOrig="1120">
-                <v:shape id="_x0000_i1039" type="#_x0000_t75" style="width:244.7pt;height:60.45pt" o:ole="" fillcolor="window">
+                <v:shape id="_x0000_i1039" type="#_x0000_t75" style="width:244.8pt;height:60.6pt" o:ole="" fillcolor="window">
                   <v:imagedata r:id="rId45" o:title=""/>
                 </v:shape>
-                <o:OLEObject Type="Embed" ProgID="Equation.3" ShapeID="_x0000_i1039" DrawAspect="Content" ObjectID="_1701324204" r:id="rId46"/>
+                <o:OLEObject Type="Embed" ProgID="Equation.3" ShapeID="_x0000_i1039" DrawAspect="Content" ObjectID="_1701327134" r:id="rId46"/>
               </w:object>
             </w:r>
           </w:p>
@@ -15287,10 +15475,10 @@
                 <w:color w:val="auto"/>
               </w:rPr>
             </w:pPr>
-            <w:bookmarkStart w:id="4" w:name="_Ref86573075"/>
-          </w:p>
-        </w:tc>
-        <w:bookmarkEnd w:id="4"/>
+            <w:bookmarkStart w:id="5" w:name="_Ref86573075"/>
+          </w:p>
+        </w:tc>
+        <w:bookmarkEnd w:id="5"/>
       </w:tr>
     </w:tbl>
     <w:p>
@@ -15344,10 +15532,10 @@
                 <w:sz w:val="26"/>
               </w:rPr>
               <w:object w:dxaOrig="4720" w:dyaOrig="1120">
-                <v:shape id="_x0000_i1040" type="#_x0000_t75" style="width:248.55pt;height:59.55pt" o:ole="" fillcolor="window">
+                <v:shape id="_x0000_i1040" type="#_x0000_t75" style="width:248.4pt;height:59.4pt" o:ole="" fillcolor="window">
                   <v:imagedata r:id="rId47" o:title=""/>
                 </v:shape>
-                <o:OLEObject Type="Embed" ProgID="Equation.3" ShapeID="_x0000_i1040" DrawAspect="Content" ObjectID="_1701324205" r:id="rId48"/>
+                <o:OLEObject Type="Embed" ProgID="Equation.3" ShapeID="_x0000_i1040" DrawAspect="Content" ObjectID="_1701327135" r:id="rId48"/>
               </w:object>
             </w:r>
           </w:p>
@@ -15423,10 +15611,10 @@
                 <w:sz w:val="26"/>
               </w:rPr>
               <w:object w:dxaOrig="5000" w:dyaOrig="1120">
-                <v:shape id="_x0000_i1041" type="#_x0000_t75" style="width:270.45pt;height:61.3pt" o:ole="" fillcolor="window">
+                <v:shape id="_x0000_i1041" type="#_x0000_t75" style="width:270.6pt;height:61.2pt" o:ole="" fillcolor="window">
                   <v:imagedata r:id="rId49" o:title=""/>
                 </v:shape>
-                <o:OLEObject Type="Embed" ProgID="Equation.3" ShapeID="_x0000_i1041" DrawAspect="Content" ObjectID="_1701324206" r:id="rId50"/>
+                <o:OLEObject Type="Embed" ProgID="Equation.3" ShapeID="_x0000_i1041" DrawAspect="Content" ObjectID="_1701327136" r:id="rId50"/>
               </w:object>
             </w:r>
           </w:p>
@@ -16438,10 +16626,10 @@
                 <w:sz w:val="26"/>
               </w:rPr>
               <w:object w:dxaOrig="3540" w:dyaOrig="360">
-                <v:shape id="_x0000_i1042" type="#_x0000_t75" style="width:225.85pt;height:22.7pt" o:ole="" fillcolor="window">
+                <v:shape id="_x0000_i1042" type="#_x0000_t75" style="width:225.6pt;height:22.8pt" o:ole="" fillcolor="window">
                   <v:imagedata r:id="rId51" o:title=""/>
                 </v:shape>
-                <o:OLEObject Type="Embed" ProgID="Equation.3" ShapeID="_x0000_i1042" DrawAspect="Content" ObjectID="_1701324207" r:id="rId52"/>
+                <o:OLEObject Type="Embed" ProgID="Equation.3" ShapeID="_x0000_i1042" DrawAspect="Content" ObjectID="_1701327137" r:id="rId52"/>
               </w:object>
             </w:r>
           </w:p>
@@ -16553,10 +16741,10 @@
                 <w:sz w:val="26"/>
               </w:rPr>
               <w:object w:dxaOrig="3280" w:dyaOrig="360">
-                <v:shape id="_x0000_i1043" type="#_x0000_t75" style="width:208.7pt;height:22.7pt" o:ole="" fillcolor="window">
+                <v:shape id="_x0000_i1043" type="#_x0000_t75" style="width:208.8pt;height:22.8pt" o:ole="" fillcolor="window">
                   <v:imagedata r:id="rId53" o:title=""/>
                 </v:shape>
-                <o:OLEObject Type="Embed" ProgID="Equation.3" ShapeID="_x0000_i1043" DrawAspect="Content" ObjectID="_1701324208" r:id="rId54"/>
+                <o:OLEObject Type="Embed" ProgID="Equation.3" ShapeID="_x0000_i1043" DrawAspect="Content" ObjectID="_1701327138" r:id="rId54"/>
               </w:object>
             </w:r>
           </w:p>
@@ -16793,10 +16981,10 @@
                 <w:position w:val="-12"/>
               </w:rPr>
               <w:object w:dxaOrig="2060" w:dyaOrig="360">
-                <v:shape id="_x0000_i1044" type="#_x0000_t75" style="width:131.55pt;height:22.7pt" o:ole="" fillcolor="window">
+                <v:shape id="_x0000_i1044" type="#_x0000_t75" style="width:131.4pt;height:22.8pt" o:ole="" fillcolor="window">
                   <v:imagedata r:id="rId27" o:title=""/>
                 </v:shape>
-                <o:OLEObject Type="Embed" ProgID="Equation.3" ShapeID="_x0000_i1044" DrawAspect="Content" ObjectID="_1701324209" r:id="rId55"/>
+                <o:OLEObject Type="Embed" ProgID="Equation.3" ShapeID="_x0000_i1044" DrawAspect="Content" ObjectID="_1701327139" r:id="rId55"/>
               </w:object>
             </w:r>
           </w:p>
@@ -17784,16 +17972,16 @@
           <w:lang w:val="en-US"/>
         </w:rPr>
       </w:pPr>
-      <w:bookmarkStart w:id="5" w:name="_Toc519048545"/>
-      <w:bookmarkStart w:id="6" w:name="_Toc519048707"/>
+      <w:bookmarkStart w:id="6" w:name="_Toc519048545"/>
+      <w:bookmarkStart w:id="7" w:name="_Toc519048707"/>
       <w:r>
         <w:rPr>
           <w:color w:val="auto"/>
         </w:rPr>
         <w:t xml:space="preserve">Против </w:t>
       </w:r>
-      <w:bookmarkEnd w:id="5"/>
       <w:bookmarkEnd w:id="6"/>
+      <w:bookmarkEnd w:id="7"/>
       <w:r>
         <w:rPr>
           <w:color w:val="auto"/>
@@ -18092,10 +18280,10 @@
                 <w:sz w:val="26"/>
               </w:rPr>
               <w:object w:dxaOrig="3680" w:dyaOrig="720">
-                <v:shape id="_x0000_i1045" type="#_x0000_t75" style="width:200.55pt;height:39pt" o:ole="" fillcolor="window">
+                <v:shape id="_x0000_i1045" type="#_x0000_t75" style="width:200.4pt;height:39pt" o:ole="" fillcolor="window">
                   <v:imagedata r:id="rId56" o:title=""/>
                 </v:shape>
-                <o:OLEObject Type="Embed" ProgID="Equation.3" ShapeID="_x0000_i1045" DrawAspect="Content" ObjectID="_1701324210" r:id="rId57"/>
+                <o:OLEObject Type="Embed" ProgID="Equation.3" ShapeID="_x0000_i1045" DrawAspect="Content" ObjectID="_1701327140" r:id="rId57"/>
               </w:object>
             </w:r>
             <w:r>
@@ -20511,10 +20699,10 @@
                 <w:sz w:val="26"/>
               </w:rPr>
               <w:object w:dxaOrig="2460" w:dyaOrig="380">
-                <v:shape id="_x0000_i1046" type="#_x0000_t75" style="width:168pt;height:26.55pt" o:ole="" fillcolor="window">
+                <v:shape id="_x0000_i1046" type="#_x0000_t75" style="width:168pt;height:26.4pt" o:ole="" fillcolor="window">
                   <v:imagedata r:id="rId58" o:title=""/>
                 </v:shape>
-                <o:OLEObject Type="Embed" ProgID="Equation.3" ShapeID="_x0000_i1046" DrawAspect="Content" ObjectID="_1701324211" r:id="rId59"/>
+                <o:OLEObject Type="Embed" ProgID="Equation.3" ShapeID="_x0000_i1046" DrawAspect="Content" ObjectID="_1701327141" r:id="rId59"/>
               </w:object>
             </w:r>
           </w:p>
@@ -20566,10 +20754,10 @@
           <w:color w:val="auto"/>
         </w:rPr>
         <w:object w:dxaOrig="1200" w:dyaOrig="400">
-          <v:shape id="_x0000_i1047" type="#_x0000_t75" style="width:79.3pt;height:25.7pt" o:ole="" fillcolor="window">
+          <v:shape id="_x0000_i1047" type="#_x0000_t75" style="width:79.2pt;height:25.8pt" o:ole="" fillcolor="window">
             <v:imagedata r:id="rId60" o:title=""/>
           </v:shape>
-          <o:OLEObject Type="Embed" ProgID="Equation.3" ShapeID="_x0000_i1047" DrawAspect="Content" ObjectID="_1701324212" r:id="rId61"/>
+          <o:OLEObject Type="Embed" ProgID="Equation.3" ShapeID="_x0000_i1047" DrawAspect="Content" ObjectID="_1701327142" r:id="rId61"/>
         </w:object>
       </w:r>
     </w:p>
@@ -21044,19 +21232,23 @@
       <w:pPr>
         <w:pStyle w:val="1"/>
       </w:pPr>
+      <w:bookmarkStart w:id="8" w:name="_Toc90713494"/>
       <w:r>
         <w:lastRenderedPageBreak/>
         <w:t>Задача 3</w:t>
       </w:r>
+      <w:bookmarkEnd w:id="8"/>
     </w:p>
     <w:p>
       <w:pPr>
         <w:pStyle w:val="2"/>
         <w:jc w:val="center"/>
       </w:pPr>
+      <w:bookmarkStart w:id="9" w:name="_Toc90713495"/>
       <w:r>
         <w:t>"Временные ряды в эконометрических исследованиях"</w:t>
       </w:r>
+      <w:bookmarkEnd w:id="9"/>
     </w:p>
     <w:p>
       <w:pPr>
@@ -22372,10 +22564,10 @@
           <w:position w:val="-6"/>
         </w:rPr>
         <w:object w:dxaOrig="160" w:dyaOrig="279">
-          <v:shape id="_x0000_i1048" type="#_x0000_t75" style="width:7.7pt;height:13.7pt" o:ole="" fillcolor="window">
+          <v:shape id="_x0000_i1048" type="#_x0000_t75" style="width:7.8pt;height:13.8pt" o:ole="" fillcolor="window">
             <v:imagedata r:id="rId63" o:title=""/>
           </v:shape>
-          <o:OLEObject Type="Embed" ProgID="Equation.3" ShapeID="_x0000_i1048" DrawAspect="Content" ObjectID="_1701324213" r:id="rId64"/>
+          <o:OLEObject Type="Embed" ProgID="Equation.3" ShapeID="_x0000_i1048" DrawAspect="Content" ObjectID="_1701327143" r:id="rId64"/>
         </w:object>
       </w:r>
       <w:r>
@@ -22394,10 +22586,10 @@
           <w:position w:val="-10"/>
         </w:rPr>
         <w:object w:dxaOrig="639" w:dyaOrig="360">
-          <v:shape id="_x0000_i1049" type="#_x0000_t75" style="width:31.7pt;height:18pt" o:ole="" fillcolor="window">
+          <v:shape id="_x0000_i1049" type="#_x0000_t75" style="width:31.8pt;height:18pt" o:ole="" fillcolor="window">
             <v:imagedata r:id="rId65" o:title=""/>
           </v:shape>
-          <o:OLEObject Type="Embed" ProgID="Equation.3" ShapeID="_x0000_i1049" DrawAspect="Content" ObjectID="_1701324214" r:id="rId66"/>
+          <o:OLEObject Type="Embed" ProgID="Equation.3" ShapeID="_x0000_i1049" DrawAspect="Content" ObjectID="_1701327144" r:id="rId66"/>
         </w:object>
       </w:r>
       <w:r>
@@ -22452,10 +22644,10 @@
                 <w:szCs w:val="26"/>
               </w:rPr>
               <w:object w:dxaOrig="4560" w:dyaOrig="2040">
-                <v:shape id="_x0000_i1050" type="#_x0000_t75" style="width:190.3pt;height:85.3pt" o:ole="" fillcolor="window">
+                <v:shape id="_x0000_i1050" type="#_x0000_t75" style="width:190.2pt;height:85.2pt" o:ole="" fillcolor="window">
                   <v:imagedata r:id="rId67" o:title=""/>
                 </v:shape>
-                <o:OLEObject Type="Embed" ProgID="Equation.3" ShapeID="_x0000_i1050" DrawAspect="Content" ObjectID="_1701324215" r:id="rId68"/>
+                <o:OLEObject Type="Embed" ProgID="Equation.3" ShapeID="_x0000_i1050" DrawAspect="Content" ObjectID="_1701327145" r:id="rId68"/>
               </w:object>
             </w:r>
           </w:p>
@@ -25034,8 +25226,6 @@
       <w:pPr>
         <w:pStyle w:val="af6"/>
       </w:pPr>
-      <w:bookmarkStart w:id="7" w:name="_GoBack"/>
-      <w:bookmarkEnd w:id="7"/>
       <w:r>
         <w:lastRenderedPageBreak/>
         <w:t>Устран</w:t>
@@ -27333,23 +27523,14 @@
     </w:p>
     <w:p>
       <w:pPr>
-        <w:pStyle w:val="af6"/>
-      </w:pPr>
-    </w:p>
-    <w:p>
-      <w:pPr>
-        <w:pStyle w:val="af6"/>
-      </w:pPr>
-    </w:p>
-    <w:p>
-      <w:pPr>
         <w:pStyle w:val="a2"/>
       </w:pPr>
-      <w:bookmarkStart w:id="8" w:name="_Ref90429776"/>
-      <w:r>
+      <w:bookmarkStart w:id="10" w:name="_Ref90429776"/>
+      <w:r>
+        <w:lastRenderedPageBreak/>
         <w:t>Расчетные показатели</w:t>
       </w:r>
-      <w:bookmarkEnd w:id="8"/>
+      <w:bookmarkEnd w:id="10"/>
     </w:p>
     <w:tbl>
       <w:tblPr>
@@ -30370,6 +30551,9 @@
     <w:p>
       <w:pPr>
         <w:pStyle w:val="af6"/>
+        <w:rPr>
+          <w:lang w:val="en-US"/>
+        </w:rPr>
       </w:pPr>
     </w:p>
     <w:p>
@@ -30408,7 +30592,6 @@
         <w:pStyle w:val="af6"/>
       </w:pPr>
       <w:r>
-        <w:lastRenderedPageBreak/>
         <w:t>Для построения доверительного интервала прогноза нужно рассчитать среднюю ошибку прогноза:</w:t>
       </w:r>
     </w:p>
@@ -30815,12 +30998,30 @@
         <w:t xml:space="preserve"> –</w:t>
       </w:r>
       <w:r>
-        <w:t xml:space="preserve"> число параметров в уравнении тренда;</w:t>
+        <w:t xml:space="preserve"> число параметров в уравнении тренда</w:t>
+      </w:r>
+      <w:r>
+        <w:t xml:space="preserve"> </w:t>
+      </w:r>
+      <w:r>
+        <w:rPr>
+          <w:lang w:val="en-US"/>
+        </w:rPr>
+        <w:t>h</w:t>
+      </w:r>
+      <w:r>
+        <w:t>=1</w:t>
+      </w:r>
+      <w:r>
+        <w:t>;</w:t>
       </w:r>
     </w:p>
     <w:p>
       <w:pPr>
         <w:pStyle w:val="af6"/>
+        <w:rPr>
+          <w:lang w:val="en-US"/>
+        </w:rPr>
       </w:pPr>
       <m:oMath>
         <m:sSub>
@@ -30854,11 +31055,1061 @@
         <w:t> – значение условной переменной времени для периода прогнозирования.</w:t>
       </w:r>
     </w:p>
+    <w:tbl>
+      <w:tblPr>
+        <w:tblW w:w="9558" w:type="dxa"/>
+        <w:tblLayout w:type="fixed"/>
+        <w:tblLook w:val="0000" w:firstRow="0" w:lastRow="0" w:firstColumn="0" w:lastColumn="0" w:noHBand="0" w:noVBand="0"/>
+      </w:tblPr>
+      <w:tblGrid>
+        <w:gridCol w:w="8110"/>
+        <w:gridCol w:w="1448"/>
+      </w:tblGrid>
+      <w:tr>
+        <w:trPr>
+          <w:trHeight w:val="725"/>
+        </w:trPr>
+        <w:tc>
+          <w:tcPr>
+            <w:tcW w:w="8110" w:type="dxa"/>
+          </w:tcPr>
+          <w:p>
+            <w:pPr>
+              <w:pStyle w:val="af6"/>
+              <w:rPr>
+                <w:i/>
+                <w:lang w:val="en-US"/>
+              </w:rPr>
+            </w:pPr>
+            <m:oMathPara>
+              <m:oMath>
+                <m:sSub>
+                  <m:sSubPr>
+                    <m:ctrlPr>
+                      <w:rPr>
+                        <w:rFonts w:ascii="Cambria Math" w:hAnsi="Cambria Math"/>
+                        <w:i/>
+                      </w:rPr>
+                    </m:ctrlPr>
+                  </m:sSubPr>
+                  <m:e>
+                    <m:r>
+                      <w:rPr>
+                        <w:rFonts w:ascii="Cambria Math" w:hAnsi="Cambria Math"/>
+                      </w:rPr>
+                      <m:t>m</m:t>
+                    </m:r>
+                  </m:e>
+                  <m:sub>
+                    <m:r>
+                      <w:rPr>
+                        <w:rFonts w:ascii="Cambria Math" w:hAnsi="Cambria Math"/>
+                      </w:rPr>
+                      <m:t>p</m:t>
+                    </m:r>
+                  </m:sub>
+                </m:sSub>
+                <m:r>
+                  <w:rPr>
+                    <w:rFonts w:ascii="Cambria Math" w:hAnsi="Cambria Math"/>
+                  </w:rPr>
+                  <m:t>=</m:t>
+                </m:r>
+                <m:rad>
+                  <m:radPr>
+                    <m:degHide m:val="1"/>
+                    <m:ctrlPr>
+                      <w:rPr>
+                        <w:rFonts w:ascii="Cambria Math" w:hAnsi="Cambria Math"/>
+                        <w:i/>
+                      </w:rPr>
+                    </m:ctrlPr>
+                  </m:radPr>
+                  <m:deg/>
+                  <m:e>
+                    <m:d>
+                      <m:dPr>
+                        <m:ctrlPr>
+                          <w:rPr>
+                            <w:rFonts w:ascii="Cambria Math" w:hAnsi="Cambria Math"/>
+                            <w:i/>
+                          </w:rPr>
+                        </m:ctrlPr>
+                      </m:dPr>
+                      <m:e>
+                        <m:f>
+                          <m:fPr>
+                            <m:ctrlPr>
+                              <w:rPr>
+                                <w:rFonts w:ascii="Cambria Math" w:hAnsi="Cambria Math"/>
+                                <w:i/>
+                              </w:rPr>
+                            </m:ctrlPr>
+                          </m:fPr>
+                          <m:num>
+                            <m:r>
+                              <w:rPr>
+                                <w:rFonts w:ascii="Cambria Math" w:hAnsi="Cambria Math"/>
+                              </w:rPr>
+                              <m:t>21,97</m:t>
+                            </m:r>
+                          </m:num>
+                          <m:den>
+                            <m:r>
+                              <w:rPr>
+                                <w:rFonts w:ascii="Cambria Math" w:hAnsi="Cambria Math"/>
+                              </w:rPr>
+                              <m:t>12</m:t>
+                            </m:r>
+                          </m:den>
+                        </m:f>
+                        <m:d>
+                          <m:dPr>
+                            <m:ctrlPr>
+                              <w:rPr>
+                                <w:rFonts w:ascii="Cambria Math" w:hAnsi="Cambria Math"/>
+                                <w:i/>
+                              </w:rPr>
+                            </m:ctrlPr>
+                          </m:dPr>
+                          <m:e>
+                            <m:r>
+                              <w:rPr>
+                                <w:rFonts w:ascii="Cambria Math" w:hAnsi="Cambria Math"/>
+                              </w:rPr>
+                              <m:t>1+</m:t>
+                            </m:r>
+                            <m:f>
+                              <m:fPr>
+                                <m:ctrlPr>
+                                  <w:rPr>
+                                    <w:rFonts w:ascii="Cambria Math" w:hAnsi="Cambria Math"/>
+                                    <w:i/>
+                                  </w:rPr>
+                                </m:ctrlPr>
+                              </m:fPr>
+                              <m:num>
+                                <m:r>
+                                  <w:rPr>
+                                    <w:rFonts w:ascii="Cambria Math" w:hAnsi="Cambria Math"/>
+                                  </w:rPr>
+                                  <m:t>1</m:t>
+                                </m:r>
+                              </m:num>
+                              <m:den>
+                                <m:r>
+                                  <w:rPr>
+                                    <w:rFonts w:ascii="Cambria Math" w:hAnsi="Cambria Math"/>
+                                  </w:rPr>
+                                  <m:t>13</m:t>
+                                </m:r>
+                              </m:den>
+                            </m:f>
+                            <m:r>
+                              <w:rPr>
+                                <w:rFonts w:ascii="Cambria Math" w:hAnsi="Cambria Math"/>
+                              </w:rPr>
+                              <m:t>+</m:t>
+                            </m:r>
+                            <m:f>
+                              <m:fPr>
+                                <m:ctrlPr>
+                                  <w:rPr>
+                                    <w:rFonts w:ascii="Cambria Math" w:hAnsi="Cambria Math"/>
+                                    <w:i/>
+                                  </w:rPr>
+                                </m:ctrlPr>
+                              </m:fPr>
+                              <m:num>
+                                <m:r>
+                                  <w:rPr>
+                                    <w:rFonts w:ascii="Cambria Math" w:hAnsi="Cambria Math"/>
+                                  </w:rPr>
+                                  <m:t>2069,16</m:t>
+                                </m:r>
+                              </m:num>
+                              <m:den>
+                                <m:r>
+                                  <w:rPr>
+                                    <w:rFonts w:ascii="Cambria Math" w:hAnsi="Cambria Math"/>
+                                  </w:rPr>
+                                  <m:t>182</m:t>
+                                </m:r>
+                              </m:den>
+                            </m:f>
+                          </m:e>
+                        </m:d>
+                      </m:e>
+                    </m:d>
+                  </m:e>
+                </m:rad>
+                <m:r>
+                  <w:rPr>
+                    <w:rFonts w:ascii="Cambria Math" w:hAnsi="Cambria Math"/>
+                  </w:rPr>
+                  <m:t>=</m:t>
+                </m:r>
+                <m:rad>
+                  <m:radPr>
+                    <m:degHide m:val="1"/>
+                    <m:ctrlPr>
+                      <w:rPr>
+                        <w:rFonts w:ascii="Cambria Math" w:hAnsi="Cambria Math"/>
+                        <w:i/>
+                      </w:rPr>
+                    </m:ctrlPr>
+                  </m:radPr>
+                  <m:deg/>
+                  <m:e>
+                    <m:r>
+                      <w:rPr>
+                        <w:rFonts w:ascii="Cambria Math" w:hAnsi="Cambria Math"/>
+                      </w:rPr>
+                      <m:t>1,83∙12,37</m:t>
+                    </m:r>
+                  </m:e>
+                </m:rad>
+                <m:r>
+                  <w:rPr>
+                    <w:rFonts w:ascii="Cambria Math" w:hAnsi="Cambria Math"/>
+                  </w:rPr>
+                  <m:t>=4,758</m:t>
+                </m:r>
+              </m:oMath>
+            </m:oMathPara>
+          </w:p>
+        </w:tc>
+        <w:tc>
+          <w:tcPr>
+            <w:tcW w:w="1448" w:type="dxa"/>
+          </w:tcPr>
+          <w:p>
+            <w:pPr>
+              <w:pStyle w:val="aff8"/>
+              <w:rPr>
+                <w:lang w:val="en-US"/>
+              </w:rPr>
+            </w:pPr>
+          </w:p>
+        </w:tc>
+      </w:tr>
+    </w:tbl>
+    <w:p>
+      <w:pPr>
+        <w:pStyle w:val="af6"/>
+        <w:rPr>
+          <w:lang w:val="en-US"/>
+        </w:rPr>
+      </w:pPr>
+    </w:p>
+    <w:p>
+      <w:pPr>
+        <w:pStyle w:val="af6"/>
+      </w:pPr>
+      <w:r>
+        <w:t>Рассчитаем предельную ошибку прогноза:</w:t>
+      </w:r>
+      <w:r>
+        <w:rPr>
+          <w:rFonts w:ascii="Arial" w:hAnsi="Arial" w:cs="Arial"/>
+          <w:color w:val="333333"/>
+          <w:sz w:val="21"/>
+          <w:szCs w:val="21"/>
+          <w:shd w:val="clear" w:color="auto" w:fill="FFFFFF"/>
+        </w:rPr>
+        <w:t xml:space="preserve"> </w:t>
+      </w:r>
+    </w:p>
+    <w:tbl>
+      <w:tblPr>
+        <w:tblW w:w="9558" w:type="dxa"/>
+        <w:tblLayout w:type="fixed"/>
+        <w:tblLook w:val="0000" w:firstRow="0" w:lastRow="0" w:firstColumn="0" w:lastColumn="0" w:noHBand="0" w:noVBand="0"/>
+      </w:tblPr>
+      <w:tblGrid>
+        <w:gridCol w:w="8110"/>
+        <w:gridCol w:w="1448"/>
+      </w:tblGrid>
+      <w:tr>
+        <w:trPr>
+          <w:trHeight w:val="725"/>
+        </w:trPr>
+        <w:tc>
+          <w:tcPr>
+            <w:tcW w:w="8110" w:type="dxa"/>
+          </w:tcPr>
+          <w:p>
+            <w:pPr>
+              <w:pStyle w:val="af6"/>
+              <w:rPr>
+                <w:i/>
+                <w:lang w:val="en-US"/>
+              </w:rPr>
+            </w:pPr>
+            <m:oMathPara>
+              <m:oMath>
+                <m:sSub>
+                  <m:sSubPr>
+                    <m:ctrlPr>
+                      <w:rPr>
+                        <w:rFonts w:ascii="Cambria Math" w:hAnsi="Cambria Math"/>
+                        <w:i/>
+                      </w:rPr>
+                    </m:ctrlPr>
+                  </m:sSubPr>
+                  <m:e>
+                    <m:r>
+                      <w:rPr>
+                        <w:rFonts w:ascii="Cambria Math" w:hAnsi="Cambria Math"/>
+                      </w:rPr>
+                      <m:t>D</m:t>
+                    </m:r>
+                  </m:e>
+                  <m:sub>
+                    <m:r>
+                      <w:rPr>
+                        <w:rFonts w:ascii="Cambria Math" w:hAnsi="Cambria Math"/>
+                      </w:rPr>
+                      <m:t>p</m:t>
+                    </m:r>
+                  </m:sub>
+                </m:sSub>
+                <m:r>
+                  <w:rPr>
+                    <w:rFonts w:ascii="Cambria Math" w:hAnsi="Cambria Math"/>
+                  </w:rPr>
+                  <m:t>=</m:t>
+                </m:r>
+                <m:sSub>
+                  <m:sSubPr>
+                    <m:ctrlPr>
+                      <w:rPr>
+                        <w:rFonts w:ascii="Cambria Math" w:hAnsi="Cambria Math"/>
+                        <w:i/>
+                      </w:rPr>
+                    </m:ctrlPr>
+                  </m:sSubPr>
+                  <m:e>
+                    <m:r>
+                      <w:rPr>
+                        <w:rFonts w:ascii="Cambria Math" w:hAnsi="Cambria Math"/>
+                      </w:rPr>
+                      <m:t>t</m:t>
+                    </m:r>
+                  </m:e>
+                  <m:sub>
+                    <m:r>
+                      <w:rPr>
+                        <w:rFonts w:ascii="Cambria Math" w:hAnsi="Cambria Math"/>
+                      </w:rPr>
+                      <m:t>a</m:t>
+                    </m:r>
+                  </m:sub>
+                </m:sSub>
+                <m:r>
+                  <w:rPr>
+                    <w:rFonts w:ascii="Cambria Math" w:hAnsi="Cambria Math"/>
+                  </w:rPr>
+                  <m:t>∙</m:t>
+                </m:r>
+                <m:sSub>
+                  <m:sSubPr>
+                    <m:ctrlPr>
+                      <w:rPr>
+                        <w:rFonts w:ascii="Cambria Math" w:hAnsi="Cambria Math"/>
+                        <w:i/>
+                      </w:rPr>
+                    </m:ctrlPr>
+                  </m:sSubPr>
+                  <m:e>
+                    <m:r>
+                      <w:rPr>
+                        <w:rFonts w:ascii="Cambria Math" w:hAnsi="Cambria Math"/>
+                      </w:rPr>
+                      <m:t>m</m:t>
+                    </m:r>
+                  </m:e>
+                  <m:sub>
+                    <m:r>
+                      <w:rPr>
+                        <w:rFonts w:ascii="Cambria Math" w:hAnsi="Cambria Math"/>
+                      </w:rPr>
+                      <m:t>p</m:t>
+                    </m:r>
+                  </m:sub>
+                </m:sSub>
+              </m:oMath>
+            </m:oMathPara>
+          </w:p>
+        </w:tc>
+        <w:tc>
+          <w:tcPr>
+            <w:tcW w:w="1448" w:type="dxa"/>
+          </w:tcPr>
+          <w:p>
+            <w:pPr>
+              <w:pStyle w:val="aff8"/>
+              <w:rPr>
+                <w:lang w:val="en-US"/>
+              </w:rPr>
+            </w:pPr>
+          </w:p>
+        </w:tc>
+      </w:tr>
+    </w:tbl>
+    <w:p>
+      <w:pPr>
+        <w:pStyle w:val="af6"/>
+      </w:pPr>
+      <w:r>
+        <w:rPr>
+          <w:shd w:val="clear" w:color="auto" w:fill="FFFFFF"/>
+        </w:rPr>
+        <w:t>где </w:t>
+      </w:r>
+      <w:proofErr w:type="spellStart"/>
+      <w:r>
+        <w:rPr>
+          <w:i/>
+          <w:iCs/>
+          <w:shd w:val="clear" w:color="auto" w:fill="FFFFFF"/>
+        </w:rPr>
+        <w:t>t</w:t>
+      </w:r>
+      <w:r>
+        <w:rPr>
+          <w:i/>
+          <w:iCs/>
+          <w:sz w:val="16"/>
+          <w:szCs w:val="16"/>
+          <w:shd w:val="clear" w:color="auto" w:fill="FFFFFF"/>
+          <w:vertAlign w:val="subscript"/>
+        </w:rPr>
+        <w:t>a</w:t>
+      </w:r>
+      <w:proofErr w:type="spellEnd"/>
+      <w:r>
+        <w:rPr>
+          <w:shd w:val="clear" w:color="auto" w:fill="FFFFFF"/>
+        </w:rPr>
+        <w:t>- коэффициент доверия, определяемый по таблицам Стьюдента по уровню значимости α и числу степеней свободы равным (</w:t>
+      </w:r>
+      <w:r>
+        <w:rPr>
+          <w:i/>
+          <w:iCs/>
+          <w:shd w:val="clear" w:color="auto" w:fill="FFFFFF"/>
+        </w:rPr>
+        <w:t>n</w:t>
+      </w:r>
+      <w:r>
+        <w:rPr>
+          <w:i/>
+          <w:iCs/>
+          <w:shd w:val="clear" w:color="auto" w:fill="FFFFFF"/>
+        </w:rPr>
+        <w:t xml:space="preserve"> </w:t>
+      </w:r>
+      <w:r>
+        <w:rPr>
+          <w:i/>
+          <w:iCs/>
+          <w:shd w:val="clear" w:color="auto" w:fill="FFFFFF"/>
+        </w:rPr>
+        <w:t>-</w:t>
+      </w:r>
+      <w:r>
+        <w:rPr>
+          <w:i/>
+          <w:iCs/>
+          <w:shd w:val="clear" w:color="auto" w:fill="FFFFFF"/>
+        </w:rPr>
+        <w:t xml:space="preserve"> </w:t>
+      </w:r>
+      <w:r>
+        <w:rPr>
+          <w:i/>
+          <w:iCs/>
+          <w:shd w:val="clear" w:color="auto" w:fill="FFFFFF"/>
+        </w:rPr>
+        <w:t>h</w:t>
+      </w:r>
+      <w:r>
+        <w:rPr>
+          <w:shd w:val="clear" w:color="auto" w:fill="FFFFFF"/>
+        </w:rPr>
+        <w:t>).</w:t>
+      </w:r>
+    </w:p>
+    <w:tbl>
+      <w:tblPr>
+        <w:tblW w:w="9558" w:type="dxa"/>
+        <w:tblLayout w:type="fixed"/>
+        <w:tblLook w:val="0000" w:firstRow="0" w:lastRow="0" w:firstColumn="0" w:lastColumn="0" w:noHBand="0" w:noVBand="0"/>
+      </w:tblPr>
+      <w:tblGrid>
+        <w:gridCol w:w="8110"/>
+        <w:gridCol w:w="1448"/>
+      </w:tblGrid>
+      <w:tr>
+        <w:trPr>
+          <w:trHeight w:val="725"/>
+        </w:trPr>
+        <w:tc>
+          <w:tcPr>
+            <w:tcW w:w="8110" w:type="dxa"/>
+          </w:tcPr>
+          <w:p>
+            <w:pPr>
+              <w:pStyle w:val="af6"/>
+              <w:rPr>
+                <w:i/>
+                <w:lang w:val="en-US"/>
+              </w:rPr>
+            </w:pPr>
+            <m:oMathPara>
+              <m:oMath>
+                <m:sSub>
+                  <m:sSubPr>
+                    <m:ctrlPr>
+                      <w:rPr>
+                        <w:rFonts w:ascii="Cambria Math" w:hAnsi="Cambria Math"/>
+                        <w:i/>
+                      </w:rPr>
+                    </m:ctrlPr>
+                  </m:sSubPr>
+                  <m:e>
+                    <m:r>
+                      <w:rPr>
+                        <w:rFonts w:ascii="Cambria Math" w:hAnsi="Cambria Math"/>
+                      </w:rPr>
+                      <m:t>D</m:t>
+                    </m:r>
+                  </m:e>
+                  <m:sub>
+                    <m:r>
+                      <w:rPr>
+                        <w:rFonts w:ascii="Cambria Math" w:hAnsi="Cambria Math"/>
+                      </w:rPr>
+                      <m:t>p</m:t>
+                    </m:r>
+                  </m:sub>
+                </m:sSub>
+                <m:r>
+                  <w:rPr>
+                    <w:rFonts w:ascii="Cambria Math" w:hAnsi="Cambria Math"/>
+                  </w:rPr>
+                  <m:t>=</m:t>
+                </m:r>
+                <m:r>
+                  <m:rPr>
+                    <m:sty m:val="p"/>
+                  </m:rPr>
+                  <w:rPr>
+                    <w:rFonts w:ascii="Cambria Math" w:hAnsi="Cambria Math"/>
+                    <w:color w:val="222222"/>
+                    <w:sz w:val="29"/>
+                    <w:szCs w:val="29"/>
+                    <w:shd w:val="clear" w:color="auto" w:fill="FFFFFF"/>
+                  </w:rPr>
+                  <m:t>2,179</m:t>
+                </m:r>
+                <m:r>
+                  <w:rPr>
+                    <w:rFonts w:ascii="Cambria Math" w:hAnsi="Cambria Math"/>
+                  </w:rPr>
+                  <m:t>∙4,758</m:t>
+                </m:r>
+                <m:r>
+                  <w:rPr>
+                    <w:rFonts w:ascii="Cambria Math" w:hAnsi="Cambria Math"/>
+                  </w:rPr>
+                  <m:t>=</m:t>
+                </m:r>
+                <m:r>
+                  <w:rPr>
+                    <w:rFonts w:ascii="Cambria Math" w:hAnsi="Cambria Math"/>
+                  </w:rPr>
+                  <m:t>10,36</m:t>
+                </m:r>
+                <m:r>
+                  <w:rPr>
+                    <w:rFonts w:ascii="Cambria Math" w:hAnsi="Cambria Math"/>
+                  </w:rPr>
+                  <m:t>8</m:t>
+                </m:r>
+              </m:oMath>
+            </m:oMathPara>
+          </w:p>
+        </w:tc>
+        <w:tc>
+          <w:tcPr>
+            <w:tcW w:w="1448" w:type="dxa"/>
+          </w:tcPr>
+          <w:p>
+            <w:pPr>
+              <w:pStyle w:val="aff8"/>
+              <w:rPr>
+                <w:lang w:val="en-US"/>
+              </w:rPr>
+            </w:pPr>
+          </w:p>
+        </w:tc>
+      </w:tr>
+    </w:tbl>
+    <w:p>
+      <w:pPr>
+        <w:pStyle w:val="af6"/>
+        <w:rPr>
+          <w:shd w:val="clear" w:color="auto" w:fill="FFFFFF"/>
+          <w:lang w:val="en-US"/>
+        </w:rPr>
+      </w:pPr>
+      <w:r>
+        <w:rPr>
+          <w:shd w:val="clear" w:color="auto" w:fill="FFFFFF"/>
+        </w:rPr>
+        <w:t>Окончательно получим</w:t>
+      </w:r>
+      <w:r>
+        <w:rPr>
+          <w:shd w:val="clear" w:color="auto" w:fill="FFFFFF"/>
+          <w:lang w:val="en-US"/>
+        </w:rPr>
+        <w:t xml:space="preserve"> </w:t>
+      </w:r>
+      <w:r>
+        <w:rPr>
+          <w:shd w:val="clear" w:color="auto" w:fill="FFFFFF"/>
+        </w:rPr>
+        <w:t>следующий интервал</w:t>
+      </w:r>
+      <w:r>
+        <w:rPr>
+          <w:shd w:val="clear" w:color="auto" w:fill="FFFFFF"/>
+        </w:rPr>
+        <w:t>:</w:t>
+      </w:r>
+    </w:p>
+    <w:tbl>
+      <w:tblPr>
+        <w:tblW w:w="9558" w:type="dxa"/>
+        <w:tblLayout w:type="fixed"/>
+        <w:tblLook w:val="0000" w:firstRow="0" w:lastRow="0" w:firstColumn="0" w:lastColumn="0" w:noHBand="0" w:noVBand="0"/>
+      </w:tblPr>
+      <w:tblGrid>
+        <w:gridCol w:w="8110"/>
+        <w:gridCol w:w="1448"/>
+      </w:tblGrid>
+      <w:tr>
+        <w:trPr>
+          <w:trHeight w:val="725"/>
+        </w:trPr>
+        <w:tc>
+          <w:tcPr>
+            <w:tcW w:w="8110" w:type="dxa"/>
+          </w:tcPr>
+          <w:p>
+            <w:pPr>
+              <w:pStyle w:val="af6"/>
+              <w:rPr>
+                <w:i/>
+                <w:lang w:val="en-US"/>
+              </w:rPr>
+            </w:pPr>
+            <m:oMathPara>
+              <m:oMath>
+                <m:d>
+                  <m:dPr>
+                    <m:ctrlPr>
+                      <w:rPr>
+                        <w:rFonts w:ascii="Cambria Math" w:hAnsi="Cambria Math"/>
+                        <w:i/>
+                      </w:rPr>
+                    </m:ctrlPr>
+                  </m:dPr>
+                  <m:e>
+                    <m:sSubSup>
+                      <m:sSubSupPr>
+                        <m:ctrlPr>
+                          <w:rPr>
+                            <w:rFonts w:ascii="Cambria Math" w:hAnsi="Cambria Math"/>
+                            <w:i/>
+                          </w:rPr>
+                        </m:ctrlPr>
+                      </m:sSubSupPr>
+                      <m:e>
+                        <m:acc>
+                          <m:accPr>
+                            <m:chr m:val="̃"/>
+                            <m:ctrlPr>
+                              <w:rPr>
+                                <w:rFonts w:ascii="Cambria Math" w:hAnsi="Cambria Math"/>
+                                <w:i/>
+                              </w:rPr>
+                            </m:ctrlPr>
+                          </m:accPr>
+                          <m:e>
+                            <m:r>
+                              <w:rPr>
+                                <w:rFonts w:ascii="Cambria Math" w:hAnsi="Cambria Math"/>
+                              </w:rPr>
+                              <m:t>x</m:t>
+                            </m:r>
+                          </m:e>
+                        </m:acc>
+                      </m:e>
+                      <m:sub>
+                        <m:r>
+                          <w:rPr>
+                            <w:rFonts w:ascii="Cambria Math" w:hAnsi="Cambria Math"/>
+                          </w:rPr>
+                          <m:t>n+3</m:t>
+                        </m:r>
+                      </m:sub>
+                      <m:sup>
+                        <m:r>
+                          <w:rPr>
+                            <w:rFonts w:ascii="Cambria Math" w:hAnsi="Cambria Math"/>
+                          </w:rPr>
+                          <m:t>p</m:t>
+                        </m:r>
+                      </m:sup>
+                    </m:sSubSup>
+                    <m:r>
+                      <w:rPr>
+                        <w:rFonts w:ascii="Cambria Math" w:hAnsi="Cambria Math"/>
+                      </w:rPr>
+                      <m:t>-</m:t>
+                    </m:r>
+                    <m:sSub>
+                      <m:sSubPr>
+                        <m:ctrlPr>
+                          <w:rPr>
+                            <w:rFonts w:ascii="Cambria Math" w:hAnsi="Cambria Math"/>
+                            <w:i/>
+                          </w:rPr>
+                        </m:ctrlPr>
+                      </m:sSubPr>
+                      <m:e>
+                        <m:r>
+                          <w:rPr>
+                            <w:rFonts w:ascii="Cambria Math" w:hAnsi="Cambria Math"/>
+                          </w:rPr>
+                          <m:t>D</m:t>
+                        </m:r>
+                      </m:e>
+                      <m:sub>
+                        <m:r>
+                          <w:rPr>
+                            <w:rFonts w:ascii="Cambria Math" w:hAnsi="Cambria Math"/>
+                          </w:rPr>
+                          <m:t>p</m:t>
+                        </m:r>
+                      </m:sub>
+                    </m:sSub>
+                    <m:r>
+                      <w:rPr>
+                        <w:rFonts w:ascii="Cambria Math" w:hAnsi="Cambria Math"/>
+                      </w:rPr>
+                      <m:t xml:space="preserve">; </m:t>
+                    </m:r>
+                    <m:sSubSup>
+                      <m:sSubSupPr>
+                        <m:ctrlPr>
+                          <w:rPr>
+                            <w:rFonts w:ascii="Cambria Math" w:hAnsi="Cambria Math"/>
+                            <w:i/>
+                          </w:rPr>
+                        </m:ctrlPr>
+                      </m:sSubSupPr>
+                      <m:e>
+                        <m:acc>
+                          <m:accPr>
+                            <m:chr m:val="̃"/>
+                            <m:ctrlPr>
+                              <w:rPr>
+                                <w:rFonts w:ascii="Cambria Math" w:hAnsi="Cambria Math"/>
+                                <w:i/>
+                              </w:rPr>
+                            </m:ctrlPr>
+                          </m:accPr>
+                          <m:e>
+                            <m:r>
+                              <w:rPr>
+                                <w:rFonts w:ascii="Cambria Math" w:hAnsi="Cambria Math"/>
+                              </w:rPr>
+                              <m:t>x</m:t>
+                            </m:r>
+                          </m:e>
+                        </m:acc>
+                      </m:e>
+                      <m:sub>
+                        <m:r>
+                          <w:rPr>
+                            <w:rFonts w:ascii="Cambria Math" w:hAnsi="Cambria Math"/>
+                          </w:rPr>
+                          <m:t>n+3</m:t>
+                        </m:r>
+                      </m:sub>
+                      <m:sup>
+                        <m:r>
+                          <w:rPr>
+                            <w:rFonts w:ascii="Cambria Math" w:hAnsi="Cambria Math"/>
+                          </w:rPr>
+                          <m:t>p</m:t>
+                        </m:r>
+                      </m:sup>
+                    </m:sSubSup>
+                    <m:r>
+                      <w:rPr>
+                        <w:rFonts w:ascii="Cambria Math" w:hAnsi="Cambria Math"/>
+                      </w:rPr>
+                      <m:t>+</m:t>
+                    </m:r>
+                    <m:sSub>
+                      <m:sSubPr>
+                        <m:ctrlPr>
+                          <w:rPr>
+                            <w:rFonts w:ascii="Cambria Math" w:hAnsi="Cambria Math"/>
+                            <w:i/>
+                          </w:rPr>
+                        </m:ctrlPr>
+                      </m:sSubPr>
+                      <m:e>
+                        <m:r>
+                          <w:rPr>
+                            <w:rFonts w:ascii="Cambria Math" w:hAnsi="Cambria Math"/>
+                          </w:rPr>
+                          <m:t>D</m:t>
+                        </m:r>
+                      </m:e>
+                      <m:sub>
+                        <m:r>
+                          <w:rPr>
+                            <w:rFonts w:ascii="Cambria Math" w:hAnsi="Cambria Math"/>
+                          </w:rPr>
+                          <m:t>p</m:t>
+                        </m:r>
+                      </m:sub>
+                    </m:sSub>
+                  </m:e>
+                </m:d>
+              </m:oMath>
+            </m:oMathPara>
+          </w:p>
+        </w:tc>
+        <w:tc>
+          <w:tcPr>
+            <w:tcW w:w="1448" w:type="dxa"/>
+          </w:tcPr>
+          <w:p>
+            <w:pPr>
+              <w:pStyle w:val="aff8"/>
+              <w:rPr>
+                <w:lang w:val="en-US"/>
+              </w:rPr>
+            </w:pPr>
+          </w:p>
+        </w:tc>
+      </w:tr>
+    </w:tbl>
+    <w:p>
+      <w:pPr>
+        <w:pStyle w:val="af6"/>
+        <w:rPr>
+          <w:shd w:val="clear" w:color="auto" w:fill="FFFFFF"/>
+          <w:lang w:val="en-US"/>
+        </w:rPr>
+      </w:pPr>
+    </w:p>
+    <w:tbl>
+      <w:tblPr>
+        <w:tblW w:w="9558" w:type="dxa"/>
+        <w:tblLayout w:type="fixed"/>
+        <w:tblLook w:val="0000" w:firstRow="0" w:lastRow="0" w:firstColumn="0" w:lastColumn="0" w:noHBand="0" w:noVBand="0"/>
+      </w:tblPr>
+      <w:tblGrid>
+        <w:gridCol w:w="8110"/>
+        <w:gridCol w:w="1448"/>
+      </w:tblGrid>
+      <w:tr>
+        <w:trPr>
+          <w:trHeight w:val="725"/>
+        </w:trPr>
+        <w:tc>
+          <w:tcPr>
+            <w:tcW w:w="8110" w:type="dxa"/>
+          </w:tcPr>
+          <w:p>
+            <w:pPr>
+              <w:pStyle w:val="af6"/>
+              <w:rPr>
+                <w:i/>
+                <w:lang w:val="en-US"/>
+              </w:rPr>
+            </w:pPr>
+            <m:oMathPara>
+              <m:oMath>
+                <m:d>
+                  <m:dPr>
+                    <m:ctrlPr>
+                      <w:rPr>
+                        <w:rFonts w:ascii="Cambria Math" w:hAnsi="Cambria Math"/>
+                        <w:i/>
+                      </w:rPr>
+                    </m:ctrlPr>
+                  </m:dPr>
+                  <m:e>
+                    <m:r>
+                      <m:rPr>
+                        <m:sty m:val="p"/>
+                      </m:rPr>
+                      <w:rPr>
+                        <w:rFonts w:ascii="Cambria Math" w:hAnsi="Cambria Math"/>
+                      </w:rPr>
+                      <m:t>45,4</m:t>
+                    </m:r>
+                    <m:r>
+                      <m:rPr>
+                        <m:sty m:val="p"/>
+                      </m:rPr>
+                      <w:rPr>
+                        <w:rFonts w:ascii="Cambria Math" w:hAnsi="Cambria Math"/>
+                        <w:lang w:val="en-US"/>
+                      </w:rPr>
+                      <m:t>9</m:t>
+                    </m:r>
+                    <m:r>
+                      <w:rPr>
+                        <w:rFonts w:ascii="Cambria Math" w:hAnsi="Cambria Math"/>
+                      </w:rPr>
+                      <m:t>-</m:t>
+                    </m:r>
+                    <m:r>
+                      <w:rPr>
+                        <w:rFonts w:ascii="Cambria Math" w:hAnsi="Cambria Math"/>
+                      </w:rPr>
+                      <m:t>10,36</m:t>
+                    </m:r>
+                    <m:r>
+                      <w:rPr>
+                        <w:rFonts w:ascii="Cambria Math" w:hAnsi="Cambria Math"/>
+                      </w:rPr>
+                      <m:t xml:space="preserve">8; </m:t>
+                    </m:r>
+                    <m:r>
+                      <m:rPr>
+                        <m:sty m:val="p"/>
+                      </m:rPr>
+                      <w:rPr>
+                        <w:rFonts w:ascii="Cambria Math" w:hAnsi="Cambria Math"/>
+                      </w:rPr>
+                      <m:t>45,4</m:t>
+                    </m:r>
+                    <m:r>
+                      <m:rPr>
+                        <m:sty m:val="p"/>
+                      </m:rPr>
+                      <w:rPr>
+                        <w:rFonts w:ascii="Cambria Math" w:hAnsi="Cambria Math"/>
+                        <w:lang w:val="en-US"/>
+                      </w:rPr>
+                      <m:t>9</m:t>
+                    </m:r>
+                    <m:r>
+                      <w:rPr>
+                        <w:rFonts w:ascii="Cambria Math" w:hAnsi="Cambria Math"/>
+                      </w:rPr>
+                      <m:t>+</m:t>
+                    </m:r>
+                    <m:r>
+                      <w:rPr>
+                        <w:rFonts w:ascii="Cambria Math" w:hAnsi="Cambria Math"/>
+                      </w:rPr>
+                      <m:t>10,36</m:t>
+                    </m:r>
+                    <m:r>
+                      <w:rPr>
+                        <w:rFonts w:ascii="Cambria Math" w:hAnsi="Cambria Math"/>
+                      </w:rPr>
+                      <m:t>8</m:t>
+                    </m:r>
+                  </m:e>
+                </m:d>
+              </m:oMath>
+            </m:oMathPara>
+          </w:p>
+        </w:tc>
+        <w:tc>
+          <w:tcPr>
+            <w:tcW w:w="1448" w:type="dxa"/>
+          </w:tcPr>
+          <w:p>
+            <w:pPr>
+              <w:pStyle w:val="aff8"/>
+              <w:rPr>
+                <w:lang w:val="en-US"/>
+              </w:rPr>
+            </w:pPr>
+          </w:p>
+        </w:tc>
+      </w:tr>
+    </w:tbl>
+    <w:p>
+      <w:pPr>
+        <w:pStyle w:val="af6"/>
+        <w:rPr>
+          <w:shd w:val="clear" w:color="auto" w:fill="FFFFFF"/>
+          <w:lang w:val="en-US"/>
+        </w:rPr>
+      </w:pPr>
+    </w:p>
+    <w:p>
+      <w:pPr>
+        <w:pStyle w:val="af6"/>
+        <w:rPr>
+          <w:shd w:val="clear" w:color="auto" w:fill="FFFFFF"/>
+          <w:lang w:val="en-US"/>
+        </w:rPr>
+      </w:pPr>
+    </w:p>
+    <w:p>
+      <w:pPr>
+        <w:pStyle w:val="af6"/>
+        <w:rPr>
+          <w:shd w:val="clear" w:color="auto" w:fill="FFFFFF"/>
+          <w:lang w:val="en-US"/>
+        </w:rPr>
+      </w:pPr>
+    </w:p>
+    <w:p>
+      <w:pPr>
+        <w:pStyle w:val="af6"/>
+        <w:rPr>
+          <w:shd w:val="clear" w:color="auto" w:fill="FFFFFF"/>
+          <w:lang w:val="en-US"/>
+        </w:rPr>
+      </w:pPr>
+    </w:p>
+    <w:p>
+      <w:pPr>
+        <w:rPr>
+          <w:rFonts w:ascii="Arial" w:hAnsi="Arial" w:cs="Arial"/>
+          <w:color w:val="333333"/>
+          <w:sz w:val="21"/>
+          <w:szCs w:val="21"/>
+          <w:shd w:val="clear" w:color="auto" w:fill="FFFFFF"/>
+          <w:lang w:val="en-US"/>
+        </w:rPr>
+      </w:pPr>
+    </w:p>
     <w:p>
       <w:pPr>
         <w:rPr>
           <w:sz w:val="28"/>
           <w:szCs w:val="28"/>
+          <w:lang w:val="en-US"/>
         </w:rPr>
         <w:sectPr>
           <w:type w:val="continuous"/>
@@ -30872,26 +32123,17 @@
     </w:p>
     <w:p>
       <w:pPr>
-        <w:rPr>
-          <w:sz w:val="28"/>
-          <w:szCs w:val="28"/>
-        </w:rPr>
-      </w:pPr>
-      <w:r>
-        <w:rPr>
-          <w:sz w:val="28"/>
-          <w:szCs w:val="28"/>
-        </w:rPr>
+        <w:pStyle w:val="1"/>
+      </w:pPr>
+      <w:bookmarkStart w:id="11" w:name="_Toc90713496"/>
+      <w:r>
         <w:lastRenderedPageBreak/>
-        <w:t>3 СПИСОК ИСПОЛЬЗ</w:t>
-      </w:r>
-      <w:r>
-        <w:rPr>
-          <w:sz w:val="28"/>
-          <w:szCs w:val="28"/>
-        </w:rPr>
+        <w:t>СПИСОК ИСПОЛЬЗ</w:t>
+      </w:r>
+      <w:r>
         <w:t>ОВАННЫХ ИСТОЧНИКОВ И ЛИТЕРАТУРЫ</w:t>
       </w:r>
+      <w:bookmarkEnd w:id="11"/>
     </w:p>
     <w:p>
       <w:pPr>
@@ -31325,7 +32567,7 @@
         <w:sz w:val="24"/>
         <w:szCs w:val="24"/>
       </w:rPr>
-      <w:t>13</w:t>
+      <w:t>16</w:t>
     </w:r>
     <w:r>
       <w:rPr>
@@ -35410,7 +36652,6 @@
   <w:style w:type="character" w:default="1" w:styleId="a7">
     <w:name w:val="Default Paragraph Font"/>
     <w:uiPriority w:val="1"/>
-    <w:semiHidden/>
     <w:unhideWhenUsed/>
   </w:style>
   <w:style w:type="table" w:default="1" w:styleId="a8">
@@ -37051,7 +38292,6 @@
   <w:style w:type="character" w:default="1" w:styleId="a7">
     <w:name w:val="Default Paragraph Font"/>
     <w:uiPriority w:val="1"/>
-    <w:semiHidden/>
     <w:unhideWhenUsed/>
   </w:style>
   <w:style w:type="table" w:default="1" w:styleId="a8">
@@ -38562,11 +39802,11 @@
           <c:showPercent val="0"/>
           <c:showBubbleSize val="0"/>
         </c:dLbls>
-        <c:axId val="239067136"/>
-        <c:axId val="239069440"/>
+        <c:axId val="260685824"/>
+        <c:axId val="260687744"/>
       </c:scatterChart>
       <c:valAx>
-        <c:axId val="239067136"/>
+        <c:axId val="260685824"/>
         <c:scaling>
           <c:orientation val="minMax"/>
         </c:scaling>
@@ -38576,12 +39816,12 @@
         <c:majorTickMark val="out"/>
         <c:minorTickMark val="none"/>
         <c:tickLblPos val="nextTo"/>
-        <c:crossAx val="239069440"/>
+        <c:crossAx val="260687744"/>
         <c:crosses val="autoZero"/>
         <c:crossBetween val="midCat"/>
       </c:valAx>
       <c:valAx>
-        <c:axId val="239069440"/>
+        <c:axId val="260687744"/>
         <c:scaling>
           <c:orientation val="minMax"/>
         </c:scaling>
@@ -38592,7 +39832,7 @@
         <c:majorTickMark val="out"/>
         <c:minorTickMark val="none"/>
         <c:tickLblPos val="nextTo"/>
-        <c:crossAx val="239067136"/>
+        <c:crossAx val="260685824"/>
         <c:crosses val="autoZero"/>
         <c:crossBetween val="midCat"/>
       </c:valAx>
@@ -38780,11 +40020,11 @@
         </c:dLbls>
         <c:marker val="1"/>
         <c:smooth val="0"/>
-        <c:axId val="256649472"/>
-        <c:axId val="256688512"/>
+        <c:axId val="274769408"/>
+        <c:axId val="274770944"/>
       </c:lineChart>
       <c:catAx>
-        <c:axId val="256649472"/>
+        <c:axId val="274769408"/>
         <c:scaling>
           <c:orientation val="minMax"/>
         </c:scaling>
@@ -38796,7 +40036,7 @@
         <c:majorTickMark val="out"/>
         <c:minorTickMark val="none"/>
         <c:tickLblPos val="nextTo"/>
-        <c:crossAx val="256688512"/>
+        <c:crossAx val="274770944"/>
         <c:crosses val="autoZero"/>
         <c:auto val="1"/>
         <c:lblAlgn val="ctr"/>
@@ -38804,7 +40044,7 @@
         <c:noMultiLvlLbl val="0"/>
       </c:catAx>
       <c:valAx>
-        <c:axId val="256688512"/>
+        <c:axId val="274770944"/>
         <c:scaling>
           <c:orientation val="minMax"/>
         </c:scaling>
@@ -38814,7 +40054,7 @@
         <c:majorTickMark val="out"/>
         <c:minorTickMark val="none"/>
         <c:tickLblPos val="nextTo"/>
-        <c:crossAx val="256649472"/>
+        <c:crossAx val="274769408"/>
         <c:crosses val="autoZero"/>
         <c:crossBetween val="between"/>
       </c:valAx>
@@ -39119,7 +40359,7 @@
 </file>
 
 <file path=customXml/itemProps1.xml><?xml version="1.0" encoding="utf-8"?>
-<ds:datastoreItem xmlns:ds="http://schemas.openxmlformats.org/officeDocument/2006/customXml" ds:itemID="{10FE9338-D48A-4510-B257-A6385327F6EA}">
+<ds:datastoreItem xmlns:ds="http://schemas.openxmlformats.org/officeDocument/2006/customXml" ds:itemID="{CCD391D8-5C72-477B-A7BF-49D9FF5F697E}">
   <ds:schemaRefs>
     <ds:schemaRef ds:uri="http://schemas.openxmlformats.org/officeDocument/2006/bibliography"/>
   </ds:schemaRefs>
